--- a/e3.docx
+++ b/e3.docx
@@ -1700,7 +1700,7 @@
         <w:rPr>
           <w:rFonts w:ascii="Cambria" w:hAnsi="Cambria"/>
           <w:noProof/>
-          <w:lang w:val="pt-PT" w:eastAsia="pt-PT" w:bidi="ar-SA"/>
+          <w:lang w:val="en-GB" w:eastAsia="pt-PT" w:bidi="ar-SA"/>
         </w:rPr>
       </w:pPr>
       <w:r>
@@ -1711,13 +1711,13 @@
         </w:rPr>
         <w:lastRenderedPageBreak/>
         <w:drawing>
-          <wp:anchor distT="0" distB="0" distL="114300" distR="114300" simplePos="0" relativeHeight="251657728" behindDoc="0" locked="0" layoutInCell="1" allowOverlap="1" wp14:anchorId="0D0DE197" wp14:editId="6894190C">
+          <wp:anchor distT="0" distB="0" distL="114300" distR="114300" simplePos="0" relativeHeight="251663360" behindDoc="0" locked="0" layoutInCell="1" allowOverlap="1" wp14:anchorId="391F9175" wp14:editId="0B1C139E">
             <wp:simplePos x="0" y="0"/>
             <wp:positionH relativeFrom="column">
-              <wp:posOffset>3810</wp:posOffset>
+              <wp:posOffset>-2540</wp:posOffset>
             </wp:positionH>
-            <wp:positionV relativeFrom="paragraph">
-              <wp:posOffset>566420</wp:posOffset>
+            <wp:positionV relativeFrom="page">
+              <wp:posOffset>1359799</wp:posOffset>
             </wp:positionV>
             <wp:extent cx="6322060" cy="3436620"/>
             <wp:effectExtent l="0" t="0" r="0" b="0"/>
@@ -1771,17 +1771,10 @@
         <w:rPr>
           <w:rFonts w:ascii="Cambria" w:hAnsi="Cambria"/>
           <w:noProof/>
-          <w:lang w:val="pt-PT" w:eastAsia="pt-PT" w:bidi="ar-SA"/>
+          <w:lang w:val="en-GB" w:eastAsia="pt-PT" w:bidi="ar-SA"/>
         </w:rPr>
         <w:t>Organization Breakdown Structure</w:t>
       </w:r>
-    </w:p>
-    <w:p>
-      <w:pPr>
-        <w:rPr>
-          <w:rFonts w:ascii="Cambria" w:hAnsi="Cambria"/>
-        </w:rPr>
-      </w:pPr>
     </w:p>
     <w:p>
       <w:pPr>
@@ -1799,7 +1792,8 @@
     <w:tbl>
       <w:tblPr>
         <w:tblStyle w:val="TabelacomGrelhaClara"/>
-        <w:tblW w:w="0" w:type="auto"/>
+        <w:tblpPr w:leftFromText="141" w:rightFromText="141" w:vertAnchor="text" w:horzAnchor="margin" w:tblpXSpec="center" w:tblpY="83"/>
+        <w:tblW w:w="10456" w:type="dxa"/>
         <w:tblLayout w:type="fixed"/>
         <w:tblLook w:val="04A0" w:firstRow="1" w:lastRow="0" w:firstColumn="1" w:lastColumn="0" w:noHBand="0" w:noVBand="1"/>
       </w:tblPr>
@@ -1809,10 +1803,13 @@
         <w:gridCol w:w="1134"/>
         <w:gridCol w:w="1276"/>
         <w:gridCol w:w="567"/>
-        <w:gridCol w:w="1134"/>
-        <w:gridCol w:w="709"/>
-        <w:gridCol w:w="1134"/>
-        <w:gridCol w:w="1085"/>
+        <w:gridCol w:w="567"/>
+        <w:gridCol w:w="567"/>
+        <w:gridCol w:w="567"/>
+        <w:gridCol w:w="567"/>
+        <w:gridCol w:w="567"/>
+        <w:gridCol w:w="851"/>
+        <w:gridCol w:w="850"/>
       </w:tblGrid>
       <w:tr>
         <w:trPr>
@@ -1893,7 +1890,7 @@
         </w:tc>
         <w:tc>
           <w:tcPr>
-            <w:tcW w:w="1134" w:type="dxa"/>
+            <w:tcW w:w="567" w:type="dxa"/>
             <w:textDirection w:val="btLr"/>
           </w:tcPr>
           <w:p>
@@ -1908,7 +1905,7 @@
         </w:tc>
         <w:tc>
           <w:tcPr>
-            <w:tcW w:w="709" w:type="dxa"/>
+            <w:tcW w:w="567" w:type="dxa"/>
             <w:textDirection w:val="btLr"/>
           </w:tcPr>
           <w:p>
@@ -1923,7 +1920,7 @@
         </w:tc>
         <w:tc>
           <w:tcPr>
-            <w:tcW w:w="1134" w:type="dxa"/>
+            <w:tcW w:w="567" w:type="dxa"/>
             <w:textDirection w:val="btLr"/>
           </w:tcPr>
           <w:p>
@@ -1938,7 +1935,52 @@
         </w:tc>
         <w:tc>
           <w:tcPr>
-            <w:tcW w:w="1085" w:type="dxa"/>
+            <w:tcW w:w="567" w:type="dxa"/>
+            <w:textDirection w:val="btLr"/>
+          </w:tcPr>
+          <w:p>
+            <w:pPr>
+              <w:ind w:left="113" w:right="113"/>
+              <w:jc w:val="center"/>
+              <w:rPr>
+                <w:rFonts w:asciiTheme="majorHAnsi" w:hAnsiTheme="majorHAnsi"/>
+              </w:rPr>
+            </w:pPr>
+          </w:p>
+        </w:tc>
+        <w:tc>
+          <w:tcPr>
+            <w:tcW w:w="567" w:type="dxa"/>
+            <w:textDirection w:val="btLr"/>
+          </w:tcPr>
+          <w:p>
+            <w:pPr>
+              <w:ind w:left="113" w:right="113"/>
+              <w:jc w:val="center"/>
+              <w:rPr>
+                <w:rFonts w:asciiTheme="majorHAnsi" w:hAnsiTheme="majorHAnsi"/>
+              </w:rPr>
+            </w:pPr>
+          </w:p>
+        </w:tc>
+        <w:tc>
+          <w:tcPr>
+            <w:tcW w:w="851" w:type="dxa"/>
+            <w:textDirection w:val="btLr"/>
+          </w:tcPr>
+          <w:p>
+            <w:pPr>
+              <w:ind w:left="113" w:right="113"/>
+              <w:jc w:val="center"/>
+              <w:rPr>
+                <w:rFonts w:asciiTheme="majorHAnsi" w:hAnsiTheme="majorHAnsi"/>
+              </w:rPr>
+            </w:pPr>
+          </w:p>
+        </w:tc>
+        <w:tc>
+          <w:tcPr>
+            <w:tcW w:w="850" w:type="dxa"/>
             <w:textDirection w:val="btLr"/>
           </w:tcPr>
           <w:p>
@@ -1955,7 +1997,7 @@
       <w:tr>
         <w:trPr>
           <w:cantSplit/>
-          <w:trHeight w:val="833"/>
+          <w:trHeight w:val="1134"/>
         </w:trPr>
         <w:tc>
           <w:tcPr>
@@ -1973,9 +2015,11 @@
         <w:tc>
           <w:tcPr>
             <w:tcW w:w="1134" w:type="dxa"/>
-          </w:tcPr>
-          <w:p>
-            <w:pPr>
+            <w:textDirection w:val="btLr"/>
+          </w:tcPr>
+          <w:p>
+            <w:pPr>
+              <w:ind w:left="113" w:right="113"/>
               <w:jc w:val="center"/>
               <w:rPr>
                 <w:rFonts w:asciiTheme="majorHAnsi" w:hAnsiTheme="majorHAnsi"/>
@@ -1990,6 +2034,7 @@
           </w:p>
           <w:p>
             <w:pPr>
+              <w:ind w:left="113" w:right="113"/>
               <w:jc w:val="center"/>
               <w:rPr>
                 <w:rFonts w:asciiTheme="majorHAnsi" w:hAnsiTheme="majorHAnsi"/>
@@ -2004,6 +2049,7 @@
           </w:p>
           <w:p>
             <w:pPr>
+              <w:ind w:left="113" w:right="113"/>
               <w:jc w:val="center"/>
               <w:rPr>
                 <w:rFonts w:asciiTheme="majorHAnsi" w:hAnsiTheme="majorHAnsi"/>
@@ -2020,9 +2066,11 @@
         <w:tc>
           <w:tcPr>
             <w:tcW w:w="1134" w:type="dxa"/>
-          </w:tcPr>
-          <w:p>
-            <w:pPr>
+            <w:textDirection w:val="btLr"/>
+          </w:tcPr>
+          <w:p>
+            <w:pPr>
+              <w:ind w:left="113" w:right="113"/>
               <w:jc w:val="center"/>
               <w:rPr>
                 <w:rFonts w:asciiTheme="majorHAnsi" w:hAnsiTheme="majorHAnsi"/>
@@ -2039,9 +2087,11 @@
         <w:tc>
           <w:tcPr>
             <w:tcW w:w="1276" w:type="dxa"/>
-          </w:tcPr>
-          <w:p>
-            <w:pPr>
+            <w:textDirection w:val="btLr"/>
+          </w:tcPr>
+          <w:p>
+            <w:pPr>
+              <w:ind w:left="113" w:right="113"/>
               <w:jc w:val="center"/>
               <w:rPr>
                 <w:rFonts w:asciiTheme="majorHAnsi" w:hAnsiTheme="majorHAnsi"/>
@@ -2058,9 +2108,102 @@
         <w:tc>
           <w:tcPr>
             <w:tcW w:w="567" w:type="dxa"/>
-          </w:tcPr>
-          <w:p>
-            <w:pPr>
+            <w:textDirection w:val="btLr"/>
+          </w:tcPr>
+          <w:p>
+            <w:pPr>
+              <w:ind w:left="113" w:right="113"/>
+              <w:jc w:val="center"/>
+              <w:rPr>
+                <w:rFonts w:asciiTheme="majorHAnsi" w:hAnsiTheme="majorHAnsi"/>
+              </w:rPr>
+            </w:pPr>
+            <w:r>
+              <w:rPr>
+                <w:rFonts w:asciiTheme="majorHAnsi" w:hAnsiTheme="majorHAnsi"/>
+              </w:rPr>
+              <w:t xml:space="preserve">Pilot </w:t>
+            </w:r>
+            <w:proofErr w:type="spellStart"/>
+            <w:r>
+              <w:rPr>
+                <w:rFonts w:asciiTheme="majorHAnsi" w:hAnsiTheme="majorHAnsi"/>
+              </w:rPr>
+              <w:t>coord</w:t>
+            </w:r>
+            <w:proofErr w:type="spellEnd"/>
+            <w:r>
+              <w:rPr>
+                <w:rFonts w:asciiTheme="majorHAnsi" w:hAnsiTheme="majorHAnsi"/>
+              </w:rPr>
+              <w:t>.</w:t>
+            </w:r>
+          </w:p>
+        </w:tc>
+        <w:tc>
+          <w:tcPr>
+            <w:tcW w:w="567" w:type="dxa"/>
+            <w:textDirection w:val="btLr"/>
+          </w:tcPr>
+          <w:p>
+            <w:pPr>
+              <w:ind w:left="113" w:right="113"/>
+              <w:jc w:val="center"/>
+              <w:rPr>
+                <w:rFonts w:asciiTheme="majorHAnsi" w:hAnsiTheme="majorHAnsi"/>
+              </w:rPr>
+            </w:pPr>
+            <w:r>
+              <w:rPr>
+                <w:rFonts w:asciiTheme="majorHAnsi" w:hAnsiTheme="majorHAnsi"/>
+              </w:rPr>
+              <w:t xml:space="preserve">Technical </w:t>
+            </w:r>
+            <w:proofErr w:type="spellStart"/>
+            <w:r>
+              <w:rPr>
+                <w:rFonts w:asciiTheme="majorHAnsi" w:hAnsiTheme="majorHAnsi"/>
+              </w:rPr>
+              <w:t>Coord</w:t>
+            </w:r>
+            <w:proofErr w:type="spellEnd"/>
+            <w:r>
+              <w:rPr>
+                <w:rFonts w:asciiTheme="majorHAnsi" w:hAnsiTheme="majorHAnsi"/>
+              </w:rPr>
+              <w:t>.</w:t>
+            </w:r>
+          </w:p>
+        </w:tc>
+        <w:tc>
+          <w:tcPr>
+            <w:tcW w:w="567" w:type="dxa"/>
+            <w:textDirection w:val="btLr"/>
+          </w:tcPr>
+          <w:p>
+            <w:pPr>
+              <w:ind w:left="113" w:right="113"/>
+              <w:jc w:val="center"/>
+              <w:rPr>
+                <w:rFonts w:asciiTheme="majorHAnsi" w:hAnsiTheme="majorHAnsi"/>
+              </w:rPr>
+            </w:pPr>
+            <w:r>
+              <w:rPr>
+                <w:rFonts w:asciiTheme="majorHAnsi" w:hAnsiTheme="majorHAnsi"/>
+              </w:rPr>
+              <w:t>Supplier Control</w:t>
+            </w:r>
+          </w:p>
+        </w:tc>
+        <w:tc>
+          <w:tcPr>
+            <w:tcW w:w="567" w:type="dxa"/>
+            <w:textDirection w:val="btLr"/>
+          </w:tcPr>
+          <w:p>
+            <w:pPr>
+              <w:ind w:left="113" w:right="113"/>
               <w:jc w:val="center"/>
               <w:rPr>
                 <w:rFonts w:asciiTheme="majorHAnsi" w:hAnsiTheme="majorHAnsi"/>
@@ -2076,10 +2219,12 @@
         </w:tc>
         <w:tc>
           <w:tcPr>
-            <w:tcW w:w="1134" w:type="dxa"/>
-          </w:tcPr>
-          <w:p>
-            <w:pPr>
+            <w:tcW w:w="567" w:type="dxa"/>
+            <w:textDirection w:val="btLr"/>
+          </w:tcPr>
+          <w:p>
+            <w:pPr>
+              <w:ind w:left="113" w:right="113"/>
               <w:jc w:val="center"/>
               <w:rPr>
                 <w:rFonts w:asciiTheme="majorHAnsi" w:hAnsiTheme="majorHAnsi"/>
@@ -2095,10 +2240,12 @@
         </w:tc>
         <w:tc>
           <w:tcPr>
-            <w:tcW w:w="709" w:type="dxa"/>
-          </w:tcPr>
-          <w:p>
-            <w:pPr>
+            <w:tcW w:w="567" w:type="dxa"/>
+            <w:textDirection w:val="btLr"/>
+          </w:tcPr>
+          <w:p>
+            <w:pPr>
+              <w:ind w:left="113" w:right="113"/>
               <w:jc w:val="center"/>
               <w:rPr>
                 <w:rFonts w:asciiTheme="majorHAnsi" w:hAnsiTheme="majorHAnsi"/>
@@ -2114,10 +2261,12 @@
         </w:tc>
         <w:tc>
           <w:tcPr>
-            <w:tcW w:w="1134" w:type="dxa"/>
-          </w:tcPr>
-          <w:p>
-            <w:pPr>
+            <w:tcW w:w="851" w:type="dxa"/>
+            <w:textDirection w:val="btLr"/>
+          </w:tcPr>
+          <w:p>
+            <w:pPr>
+              <w:ind w:left="113" w:right="113"/>
               <w:jc w:val="center"/>
               <w:rPr>
                 <w:rFonts w:asciiTheme="majorHAnsi" w:hAnsiTheme="majorHAnsi"/>
@@ -2133,10 +2282,12 @@
         </w:tc>
         <w:tc>
           <w:tcPr>
-            <w:tcW w:w="1085" w:type="dxa"/>
-          </w:tcPr>
-          <w:p>
-            <w:pPr>
+            <w:tcW w:w="850" w:type="dxa"/>
+            <w:textDirection w:val="btLr"/>
+          </w:tcPr>
+          <w:p>
+            <w:pPr>
+              <w:ind w:left="113" w:right="113"/>
               <w:jc w:val="center"/>
               <w:rPr>
                 <w:rFonts w:asciiTheme="majorHAnsi" w:hAnsiTheme="majorHAnsi"/>
@@ -2242,6 +2393,51 @@
                 <w:rFonts w:asciiTheme="majorHAnsi" w:hAnsiTheme="majorHAnsi"/>
               </w:rPr>
             </w:pPr>
+          </w:p>
+        </w:tc>
+        <w:tc>
+          <w:tcPr>
+            <w:tcW w:w="567" w:type="dxa"/>
+          </w:tcPr>
+          <w:p>
+            <w:pPr>
+              <w:jc w:val="center"/>
+              <w:rPr>
+                <w:rFonts w:asciiTheme="majorHAnsi" w:hAnsiTheme="majorHAnsi"/>
+              </w:rPr>
+            </w:pPr>
+          </w:p>
+        </w:tc>
+        <w:tc>
+          <w:tcPr>
+            <w:tcW w:w="567" w:type="dxa"/>
+          </w:tcPr>
+          <w:p>
+            <w:pPr>
+              <w:jc w:val="center"/>
+              <w:rPr>
+                <w:rFonts w:asciiTheme="majorHAnsi" w:hAnsiTheme="majorHAnsi"/>
+              </w:rPr>
+            </w:pPr>
+            <w:r>
+              <w:rPr>
+                <w:rFonts w:asciiTheme="majorHAnsi" w:hAnsiTheme="majorHAnsi"/>
+              </w:rPr>
+              <w:t>A</w:t>
+            </w:r>
+          </w:p>
+        </w:tc>
+        <w:tc>
+          <w:tcPr>
+            <w:tcW w:w="567" w:type="dxa"/>
+          </w:tcPr>
+          <w:p>
+            <w:pPr>
+              <w:jc w:val="center"/>
+              <w:rPr>
+                <w:rFonts w:asciiTheme="majorHAnsi" w:hAnsiTheme="majorHAnsi"/>
+              </w:rPr>
+            </w:pPr>
             <w:r>
               <w:rPr>
                 <w:rFonts w:asciiTheme="majorHAnsi" w:hAnsiTheme="majorHAnsi"/>
@@ -2252,7 +2448,7 @@
         </w:tc>
         <w:tc>
           <w:tcPr>
-            <w:tcW w:w="1134" w:type="dxa"/>
+            <w:tcW w:w="567" w:type="dxa"/>
           </w:tcPr>
           <w:p>
             <w:pPr>
@@ -2271,7 +2467,7 @@
         </w:tc>
         <w:tc>
           <w:tcPr>
-            <w:tcW w:w="709" w:type="dxa"/>
+            <w:tcW w:w="567" w:type="dxa"/>
           </w:tcPr>
           <w:p>
             <w:pPr>
@@ -2296,7 +2492,7 @@
         </w:tc>
         <w:tc>
           <w:tcPr>
-            <w:tcW w:w="1134" w:type="dxa"/>
+            <w:tcW w:w="851" w:type="dxa"/>
           </w:tcPr>
           <w:p>
             <w:pPr>
@@ -2315,7 +2511,7 @@
         </w:tc>
         <w:tc>
           <w:tcPr>
-            <w:tcW w:w="1085" w:type="dxa"/>
+            <w:tcW w:w="850" w:type="dxa"/>
           </w:tcPr>
           <w:p>
             <w:pPr>
@@ -2406,6 +2602,51 @@
                 <w:rFonts w:asciiTheme="majorHAnsi" w:hAnsiTheme="majorHAnsi"/>
               </w:rPr>
             </w:pPr>
+          </w:p>
+        </w:tc>
+        <w:tc>
+          <w:tcPr>
+            <w:tcW w:w="567" w:type="dxa"/>
+          </w:tcPr>
+          <w:p>
+            <w:pPr>
+              <w:jc w:val="center"/>
+              <w:rPr>
+                <w:rFonts w:asciiTheme="majorHAnsi" w:hAnsiTheme="majorHAnsi"/>
+              </w:rPr>
+            </w:pPr>
+          </w:p>
+        </w:tc>
+        <w:tc>
+          <w:tcPr>
+            <w:tcW w:w="567" w:type="dxa"/>
+          </w:tcPr>
+          <w:p>
+            <w:pPr>
+              <w:jc w:val="center"/>
+              <w:rPr>
+                <w:rFonts w:asciiTheme="majorHAnsi" w:hAnsiTheme="majorHAnsi"/>
+              </w:rPr>
+            </w:pPr>
+            <w:r>
+              <w:rPr>
+                <w:rFonts w:asciiTheme="majorHAnsi" w:hAnsiTheme="majorHAnsi"/>
+              </w:rPr>
+              <w:t>A</w:t>
+            </w:r>
+          </w:p>
+        </w:tc>
+        <w:tc>
+          <w:tcPr>
+            <w:tcW w:w="567" w:type="dxa"/>
+          </w:tcPr>
+          <w:p>
+            <w:pPr>
+              <w:jc w:val="center"/>
+              <w:rPr>
+                <w:rFonts w:asciiTheme="majorHAnsi" w:hAnsiTheme="majorHAnsi"/>
+              </w:rPr>
+            </w:pPr>
             <w:r>
               <w:rPr>
                 <w:rFonts w:asciiTheme="majorHAnsi" w:hAnsiTheme="majorHAnsi"/>
@@ -2416,20 +2657,20 @@
         </w:tc>
         <w:tc>
           <w:tcPr>
-            <w:tcW w:w="1134" w:type="dxa"/>
-          </w:tcPr>
-          <w:p>
-            <w:pPr>
-              <w:jc w:val="center"/>
-              <w:rPr>
-                <w:rFonts w:asciiTheme="majorHAnsi" w:hAnsiTheme="majorHAnsi"/>
-              </w:rPr>
-            </w:pPr>
-          </w:p>
-        </w:tc>
-        <w:tc>
-          <w:tcPr>
-            <w:tcW w:w="709" w:type="dxa"/>
+            <w:tcW w:w="567" w:type="dxa"/>
+          </w:tcPr>
+          <w:p>
+            <w:pPr>
+              <w:jc w:val="center"/>
+              <w:rPr>
+                <w:rFonts w:asciiTheme="majorHAnsi" w:hAnsiTheme="majorHAnsi"/>
+              </w:rPr>
+            </w:pPr>
+          </w:p>
+        </w:tc>
+        <w:tc>
+          <w:tcPr>
+            <w:tcW w:w="567" w:type="dxa"/>
           </w:tcPr>
           <w:p>
             <w:pPr>
@@ -2454,20 +2695,20 @@
         </w:tc>
         <w:tc>
           <w:tcPr>
-            <w:tcW w:w="1134" w:type="dxa"/>
-          </w:tcPr>
-          <w:p>
-            <w:pPr>
-              <w:jc w:val="center"/>
-              <w:rPr>
-                <w:rFonts w:asciiTheme="majorHAnsi" w:hAnsiTheme="majorHAnsi"/>
-              </w:rPr>
-            </w:pPr>
-          </w:p>
-        </w:tc>
-        <w:tc>
-          <w:tcPr>
-            <w:tcW w:w="1085" w:type="dxa"/>
+            <w:tcW w:w="851" w:type="dxa"/>
+          </w:tcPr>
+          <w:p>
+            <w:pPr>
+              <w:jc w:val="center"/>
+              <w:rPr>
+                <w:rFonts w:asciiTheme="majorHAnsi" w:hAnsiTheme="majorHAnsi"/>
+              </w:rPr>
+            </w:pPr>
+          </w:p>
+        </w:tc>
+        <w:tc>
+          <w:tcPr>
+            <w:tcW w:w="850" w:type="dxa"/>
           </w:tcPr>
           <w:p>
             <w:pPr>
@@ -2558,6 +2799,51 @@
                 <w:rFonts w:asciiTheme="majorHAnsi" w:hAnsiTheme="majorHAnsi"/>
               </w:rPr>
             </w:pPr>
+          </w:p>
+        </w:tc>
+        <w:tc>
+          <w:tcPr>
+            <w:tcW w:w="567" w:type="dxa"/>
+          </w:tcPr>
+          <w:p>
+            <w:pPr>
+              <w:jc w:val="center"/>
+              <w:rPr>
+                <w:rFonts w:asciiTheme="majorHAnsi" w:hAnsiTheme="majorHAnsi"/>
+              </w:rPr>
+            </w:pPr>
+          </w:p>
+        </w:tc>
+        <w:tc>
+          <w:tcPr>
+            <w:tcW w:w="567" w:type="dxa"/>
+          </w:tcPr>
+          <w:p>
+            <w:pPr>
+              <w:jc w:val="center"/>
+              <w:rPr>
+                <w:rFonts w:asciiTheme="majorHAnsi" w:hAnsiTheme="majorHAnsi"/>
+              </w:rPr>
+            </w:pPr>
+            <w:r>
+              <w:rPr>
+                <w:rFonts w:asciiTheme="majorHAnsi" w:hAnsiTheme="majorHAnsi"/>
+              </w:rPr>
+              <w:t>A</w:t>
+            </w:r>
+          </w:p>
+        </w:tc>
+        <w:tc>
+          <w:tcPr>
+            <w:tcW w:w="567" w:type="dxa"/>
+          </w:tcPr>
+          <w:p>
+            <w:pPr>
+              <w:jc w:val="center"/>
+              <w:rPr>
+                <w:rFonts w:asciiTheme="majorHAnsi" w:hAnsiTheme="majorHAnsi"/>
+              </w:rPr>
+            </w:pPr>
             <w:r>
               <w:rPr>
                 <w:rFonts w:asciiTheme="majorHAnsi" w:hAnsiTheme="majorHAnsi"/>
@@ -2568,7 +2854,7 @@
         </w:tc>
         <w:tc>
           <w:tcPr>
-            <w:tcW w:w="1134" w:type="dxa"/>
+            <w:tcW w:w="567" w:type="dxa"/>
           </w:tcPr>
           <w:p>
             <w:pPr>
@@ -2587,7 +2873,7 @@
         </w:tc>
         <w:tc>
           <w:tcPr>
-            <w:tcW w:w="709" w:type="dxa"/>
+            <w:tcW w:w="567" w:type="dxa"/>
           </w:tcPr>
           <w:p>
             <w:pPr>
@@ -2612,20 +2898,20 @@
         </w:tc>
         <w:tc>
           <w:tcPr>
-            <w:tcW w:w="1134" w:type="dxa"/>
-          </w:tcPr>
-          <w:p>
-            <w:pPr>
-              <w:jc w:val="center"/>
-              <w:rPr>
-                <w:rFonts w:asciiTheme="majorHAnsi" w:hAnsiTheme="majorHAnsi"/>
-              </w:rPr>
-            </w:pPr>
-          </w:p>
-        </w:tc>
-        <w:tc>
-          <w:tcPr>
-            <w:tcW w:w="1085" w:type="dxa"/>
+            <w:tcW w:w="851" w:type="dxa"/>
+          </w:tcPr>
+          <w:p>
+            <w:pPr>
+              <w:jc w:val="center"/>
+              <w:rPr>
+                <w:rFonts w:asciiTheme="majorHAnsi" w:hAnsiTheme="majorHAnsi"/>
+              </w:rPr>
+            </w:pPr>
+          </w:p>
+        </w:tc>
+        <w:tc>
+          <w:tcPr>
+            <w:tcW w:w="850" w:type="dxa"/>
           </w:tcPr>
           <w:p>
             <w:pPr>
@@ -2716,6 +3002,45 @@
                 <w:rFonts w:asciiTheme="majorHAnsi" w:hAnsiTheme="majorHAnsi"/>
               </w:rPr>
             </w:pPr>
+          </w:p>
+        </w:tc>
+        <w:tc>
+          <w:tcPr>
+            <w:tcW w:w="567" w:type="dxa"/>
+          </w:tcPr>
+          <w:p>
+            <w:pPr>
+              <w:jc w:val="center"/>
+              <w:rPr>
+                <w:rFonts w:asciiTheme="majorHAnsi" w:hAnsiTheme="majorHAnsi"/>
+              </w:rPr>
+            </w:pPr>
+          </w:p>
+        </w:tc>
+        <w:tc>
+          <w:tcPr>
+            <w:tcW w:w="567" w:type="dxa"/>
+          </w:tcPr>
+          <w:p>
+            <w:pPr>
+              <w:jc w:val="center"/>
+              <w:rPr>
+                <w:rFonts w:asciiTheme="majorHAnsi" w:hAnsiTheme="majorHAnsi"/>
+              </w:rPr>
+            </w:pPr>
+          </w:p>
+        </w:tc>
+        <w:tc>
+          <w:tcPr>
+            <w:tcW w:w="567" w:type="dxa"/>
+          </w:tcPr>
+          <w:p>
+            <w:pPr>
+              <w:jc w:val="center"/>
+              <w:rPr>
+                <w:rFonts w:asciiTheme="majorHAnsi" w:hAnsiTheme="majorHAnsi"/>
+              </w:rPr>
+            </w:pPr>
             <w:r>
               <w:rPr>
                 <w:rFonts w:asciiTheme="majorHAnsi" w:hAnsiTheme="majorHAnsi"/>
@@ -2726,7 +3051,7 @@
         </w:tc>
         <w:tc>
           <w:tcPr>
-            <w:tcW w:w="1134" w:type="dxa"/>
+            <w:tcW w:w="567" w:type="dxa"/>
           </w:tcPr>
           <w:p>
             <w:pPr>
@@ -2745,7 +3070,7 @@
         </w:tc>
         <w:tc>
           <w:tcPr>
-            <w:tcW w:w="709" w:type="dxa"/>
+            <w:tcW w:w="567" w:type="dxa"/>
           </w:tcPr>
           <w:p>
             <w:pPr>
@@ -2764,7 +3089,7 @@
         </w:tc>
         <w:tc>
           <w:tcPr>
-            <w:tcW w:w="1134" w:type="dxa"/>
+            <w:tcW w:w="851" w:type="dxa"/>
           </w:tcPr>
           <w:p>
             <w:pPr>
@@ -2783,7 +3108,7 @@
         </w:tc>
         <w:tc>
           <w:tcPr>
-            <w:tcW w:w="1085" w:type="dxa"/>
+            <w:tcW w:w="850" w:type="dxa"/>
           </w:tcPr>
           <w:p>
             <w:pPr>
@@ -2884,26 +3209,71 @@
               <w:rPr>
                 <w:rFonts w:asciiTheme="majorHAnsi" w:hAnsiTheme="majorHAnsi"/>
               </w:rPr>
+              <w:t>A</w:t>
+            </w:r>
+          </w:p>
+        </w:tc>
+        <w:tc>
+          <w:tcPr>
+            <w:tcW w:w="567" w:type="dxa"/>
+          </w:tcPr>
+          <w:p>
+            <w:pPr>
+              <w:jc w:val="center"/>
+              <w:rPr>
+                <w:rFonts w:asciiTheme="majorHAnsi" w:hAnsiTheme="majorHAnsi"/>
+              </w:rPr>
+            </w:pPr>
+          </w:p>
+        </w:tc>
+        <w:tc>
+          <w:tcPr>
+            <w:tcW w:w="567" w:type="dxa"/>
+          </w:tcPr>
+          <w:p>
+            <w:pPr>
+              <w:jc w:val="center"/>
+              <w:rPr>
+                <w:rFonts w:asciiTheme="majorHAnsi" w:hAnsiTheme="majorHAnsi"/>
+              </w:rPr>
+            </w:pPr>
+          </w:p>
+        </w:tc>
+        <w:tc>
+          <w:tcPr>
+            <w:tcW w:w="567" w:type="dxa"/>
+          </w:tcPr>
+          <w:p>
+            <w:pPr>
+              <w:jc w:val="center"/>
+              <w:rPr>
+                <w:rFonts w:asciiTheme="majorHAnsi" w:hAnsiTheme="majorHAnsi"/>
+              </w:rPr>
+            </w:pPr>
+            <w:r>
+              <w:rPr>
+                <w:rFonts w:asciiTheme="majorHAnsi" w:hAnsiTheme="majorHAnsi"/>
+              </w:rPr>
               <w:t>I</w:t>
             </w:r>
           </w:p>
         </w:tc>
         <w:tc>
           <w:tcPr>
-            <w:tcW w:w="1134" w:type="dxa"/>
-          </w:tcPr>
-          <w:p>
-            <w:pPr>
-              <w:jc w:val="center"/>
-              <w:rPr>
-                <w:rFonts w:asciiTheme="majorHAnsi" w:hAnsiTheme="majorHAnsi"/>
-              </w:rPr>
-            </w:pPr>
-          </w:p>
-        </w:tc>
-        <w:tc>
-          <w:tcPr>
-            <w:tcW w:w="709" w:type="dxa"/>
+            <w:tcW w:w="567" w:type="dxa"/>
+          </w:tcPr>
+          <w:p>
+            <w:pPr>
+              <w:jc w:val="center"/>
+              <w:rPr>
+                <w:rFonts w:asciiTheme="majorHAnsi" w:hAnsiTheme="majorHAnsi"/>
+              </w:rPr>
+            </w:pPr>
+          </w:p>
+        </w:tc>
+        <w:tc>
+          <w:tcPr>
+            <w:tcW w:w="567" w:type="dxa"/>
           </w:tcPr>
           <w:p>
             <w:pPr>
@@ -2922,7 +3292,7 @@
         </w:tc>
         <w:tc>
           <w:tcPr>
-            <w:tcW w:w="1134" w:type="dxa"/>
+            <w:tcW w:w="851" w:type="dxa"/>
           </w:tcPr>
           <w:p>
             <w:pPr>
@@ -2941,7 +3311,7 @@
         </w:tc>
         <w:tc>
           <w:tcPr>
-            <w:tcW w:w="1085" w:type="dxa"/>
+            <w:tcW w:w="850" w:type="dxa"/>
           </w:tcPr>
           <w:p>
             <w:pPr>
@@ -3026,6 +3396,45 @@
                 <w:rFonts w:asciiTheme="majorHAnsi" w:hAnsiTheme="majorHAnsi"/>
               </w:rPr>
             </w:pPr>
+          </w:p>
+        </w:tc>
+        <w:tc>
+          <w:tcPr>
+            <w:tcW w:w="567" w:type="dxa"/>
+          </w:tcPr>
+          <w:p>
+            <w:pPr>
+              <w:jc w:val="center"/>
+              <w:rPr>
+                <w:rFonts w:asciiTheme="majorHAnsi" w:hAnsiTheme="majorHAnsi"/>
+              </w:rPr>
+            </w:pPr>
+          </w:p>
+        </w:tc>
+        <w:tc>
+          <w:tcPr>
+            <w:tcW w:w="567" w:type="dxa"/>
+          </w:tcPr>
+          <w:p>
+            <w:pPr>
+              <w:jc w:val="center"/>
+              <w:rPr>
+                <w:rFonts w:asciiTheme="majorHAnsi" w:hAnsiTheme="majorHAnsi"/>
+              </w:rPr>
+            </w:pPr>
+          </w:p>
+        </w:tc>
+        <w:tc>
+          <w:tcPr>
+            <w:tcW w:w="567" w:type="dxa"/>
+          </w:tcPr>
+          <w:p>
+            <w:pPr>
+              <w:jc w:val="center"/>
+              <w:rPr>
+                <w:rFonts w:asciiTheme="majorHAnsi" w:hAnsiTheme="majorHAnsi"/>
+              </w:rPr>
+            </w:pPr>
             <w:r>
               <w:rPr>
                 <w:rFonts w:asciiTheme="majorHAnsi" w:hAnsiTheme="majorHAnsi"/>
@@ -3036,20 +3445,20 @@
         </w:tc>
         <w:tc>
           <w:tcPr>
-            <w:tcW w:w="1134" w:type="dxa"/>
-          </w:tcPr>
-          <w:p>
-            <w:pPr>
-              <w:jc w:val="center"/>
-              <w:rPr>
-                <w:rFonts w:asciiTheme="majorHAnsi" w:hAnsiTheme="majorHAnsi"/>
-              </w:rPr>
-            </w:pPr>
-          </w:p>
-        </w:tc>
-        <w:tc>
-          <w:tcPr>
-            <w:tcW w:w="709" w:type="dxa"/>
+            <w:tcW w:w="567" w:type="dxa"/>
+          </w:tcPr>
+          <w:p>
+            <w:pPr>
+              <w:jc w:val="center"/>
+              <w:rPr>
+                <w:rFonts w:asciiTheme="majorHAnsi" w:hAnsiTheme="majorHAnsi"/>
+              </w:rPr>
+            </w:pPr>
+          </w:p>
+        </w:tc>
+        <w:tc>
+          <w:tcPr>
+            <w:tcW w:w="567" w:type="dxa"/>
           </w:tcPr>
           <w:p>
             <w:pPr>
@@ -3068,7 +3477,7 @@
         </w:tc>
         <w:tc>
           <w:tcPr>
-            <w:tcW w:w="1134" w:type="dxa"/>
+            <w:tcW w:w="851" w:type="dxa"/>
           </w:tcPr>
           <w:p>
             <w:pPr>
@@ -3087,7 +3496,7 @@
         </w:tc>
         <w:tc>
           <w:tcPr>
-            <w:tcW w:w="1085" w:type="dxa"/>
+            <w:tcW w:w="850" w:type="dxa"/>
           </w:tcPr>
           <w:p>
             <w:pPr>
@@ -3172,6 +3581,45 @@
                 <w:rFonts w:asciiTheme="majorHAnsi" w:hAnsiTheme="majorHAnsi"/>
               </w:rPr>
             </w:pPr>
+          </w:p>
+        </w:tc>
+        <w:tc>
+          <w:tcPr>
+            <w:tcW w:w="567" w:type="dxa"/>
+          </w:tcPr>
+          <w:p>
+            <w:pPr>
+              <w:jc w:val="center"/>
+              <w:rPr>
+                <w:rFonts w:asciiTheme="majorHAnsi" w:hAnsiTheme="majorHAnsi"/>
+              </w:rPr>
+            </w:pPr>
+          </w:p>
+        </w:tc>
+        <w:tc>
+          <w:tcPr>
+            <w:tcW w:w="567" w:type="dxa"/>
+          </w:tcPr>
+          <w:p>
+            <w:pPr>
+              <w:jc w:val="center"/>
+              <w:rPr>
+                <w:rFonts w:asciiTheme="majorHAnsi" w:hAnsiTheme="majorHAnsi"/>
+              </w:rPr>
+            </w:pPr>
+          </w:p>
+        </w:tc>
+        <w:tc>
+          <w:tcPr>
+            <w:tcW w:w="567" w:type="dxa"/>
+          </w:tcPr>
+          <w:p>
+            <w:pPr>
+              <w:jc w:val="center"/>
+              <w:rPr>
+                <w:rFonts w:asciiTheme="majorHAnsi" w:hAnsiTheme="majorHAnsi"/>
+              </w:rPr>
+            </w:pPr>
             <w:r>
               <w:rPr>
                 <w:rFonts w:asciiTheme="majorHAnsi" w:hAnsiTheme="majorHAnsi"/>
@@ -3182,20 +3630,20 @@
         </w:tc>
         <w:tc>
           <w:tcPr>
-            <w:tcW w:w="1134" w:type="dxa"/>
-          </w:tcPr>
-          <w:p>
-            <w:pPr>
-              <w:jc w:val="center"/>
-              <w:rPr>
-                <w:rFonts w:asciiTheme="majorHAnsi" w:hAnsiTheme="majorHAnsi"/>
-              </w:rPr>
-            </w:pPr>
-          </w:p>
-        </w:tc>
-        <w:tc>
-          <w:tcPr>
-            <w:tcW w:w="709" w:type="dxa"/>
+            <w:tcW w:w="567" w:type="dxa"/>
+          </w:tcPr>
+          <w:p>
+            <w:pPr>
+              <w:jc w:val="center"/>
+              <w:rPr>
+                <w:rFonts w:asciiTheme="majorHAnsi" w:hAnsiTheme="majorHAnsi"/>
+              </w:rPr>
+            </w:pPr>
+          </w:p>
+        </w:tc>
+        <w:tc>
+          <w:tcPr>
+            <w:tcW w:w="567" w:type="dxa"/>
           </w:tcPr>
           <w:p>
             <w:pPr>
@@ -3214,7 +3662,7 @@
         </w:tc>
         <w:tc>
           <w:tcPr>
-            <w:tcW w:w="1134" w:type="dxa"/>
+            <w:tcW w:w="851" w:type="dxa"/>
           </w:tcPr>
           <w:p>
             <w:pPr>
@@ -3233,7 +3681,7 @@
         </w:tc>
         <w:tc>
           <w:tcPr>
-            <w:tcW w:w="1085" w:type="dxa"/>
+            <w:tcW w:w="850" w:type="dxa"/>
           </w:tcPr>
           <w:p>
             <w:pPr>
@@ -3324,24 +3772,81 @@
                 <w:rFonts w:asciiTheme="majorHAnsi" w:hAnsiTheme="majorHAnsi"/>
               </w:rPr>
             </w:pPr>
-          </w:p>
-        </w:tc>
-        <w:tc>
-          <w:tcPr>
-            <w:tcW w:w="1134" w:type="dxa"/>
-          </w:tcPr>
-          <w:p>
-            <w:pPr>
-              <w:jc w:val="center"/>
-              <w:rPr>
-                <w:rFonts w:asciiTheme="majorHAnsi" w:hAnsiTheme="majorHAnsi"/>
-              </w:rPr>
-            </w:pPr>
-          </w:p>
-        </w:tc>
-        <w:tc>
-          <w:tcPr>
-            <w:tcW w:w="709" w:type="dxa"/>
+            <w:r>
+              <w:rPr>
+                <w:rFonts w:asciiTheme="majorHAnsi" w:hAnsiTheme="majorHAnsi"/>
+              </w:rPr>
+              <w:t>C</w:t>
+            </w:r>
+          </w:p>
+        </w:tc>
+        <w:tc>
+          <w:tcPr>
+            <w:tcW w:w="567" w:type="dxa"/>
+          </w:tcPr>
+          <w:p>
+            <w:pPr>
+              <w:jc w:val="center"/>
+              <w:rPr>
+                <w:rFonts w:asciiTheme="majorHAnsi" w:hAnsiTheme="majorHAnsi"/>
+              </w:rPr>
+            </w:pPr>
+            <w:r>
+              <w:rPr>
+                <w:rFonts w:asciiTheme="majorHAnsi" w:hAnsiTheme="majorHAnsi"/>
+              </w:rPr>
+              <w:t>A</w:t>
+            </w:r>
+          </w:p>
+        </w:tc>
+        <w:tc>
+          <w:tcPr>
+            <w:tcW w:w="567" w:type="dxa"/>
+          </w:tcPr>
+          <w:p>
+            <w:pPr>
+              <w:jc w:val="center"/>
+              <w:rPr>
+                <w:rFonts w:asciiTheme="majorHAnsi" w:hAnsiTheme="majorHAnsi"/>
+              </w:rPr>
+            </w:pPr>
+            <w:r>
+              <w:rPr>
+                <w:rFonts w:asciiTheme="majorHAnsi" w:hAnsiTheme="majorHAnsi"/>
+              </w:rPr>
+              <w:t>T</w:t>
+            </w:r>
+          </w:p>
+        </w:tc>
+        <w:tc>
+          <w:tcPr>
+            <w:tcW w:w="567" w:type="dxa"/>
+          </w:tcPr>
+          <w:p>
+            <w:pPr>
+              <w:jc w:val="center"/>
+              <w:rPr>
+                <w:rFonts w:asciiTheme="majorHAnsi" w:hAnsiTheme="majorHAnsi"/>
+              </w:rPr>
+            </w:pPr>
+          </w:p>
+        </w:tc>
+        <w:tc>
+          <w:tcPr>
+            <w:tcW w:w="567" w:type="dxa"/>
+          </w:tcPr>
+          <w:p>
+            <w:pPr>
+              <w:jc w:val="center"/>
+              <w:rPr>
+                <w:rFonts w:asciiTheme="majorHAnsi" w:hAnsiTheme="majorHAnsi"/>
+              </w:rPr>
+            </w:pPr>
+          </w:p>
+        </w:tc>
+        <w:tc>
+          <w:tcPr>
+            <w:tcW w:w="567" w:type="dxa"/>
           </w:tcPr>
           <w:p>
             <w:pPr>
@@ -3360,20 +3865,20 @@
         </w:tc>
         <w:tc>
           <w:tcPr>
-            <w:tcW w:w="1134" w:type="dxa"/>
-          </w:tcPr>
-          <w:p>
-            <w:pPr>
-              <w:jc w:val="center"/>
-              <w:rPr>
-                <w:rFonts w:asciiTheme="majorHAnsi" w:hAnsiTheme="majorHAnsi"/>
-              </w:rPr>
-            </w:pPr>
-          </w:p>
-        </w:tc>
-        <w:tc>
-          <w:tcPr>
-            <w:tcW w:w="1085" w:type="dxa"/>
+            <w:tcW w:w="851" w:type="dxa"/>
+          </w:tcPr>
+          <w:p>
+            <w:pPr>
+              <w:jc w:val="center"/>
+              <w:rPr>
+                <w:rFonts w:asciiTheme="majorHAnsi" w:hAnsiTheme="majorHAnsi"/>
+              </w:rPr>
+            </w:pPr>
+          </w:p>
+        </w:tc>
+        <w:tc>
+          <w:tcPr>
+            <w:tcW w:w="850" w:type="dxa"/>
           </w:tcPr>
           <w:p>
             <w:pPr>
@@ -3464,6 +3969,51 @@
                 <w:rFonts w:asciiTheme="majorHAnsi" w:hAnsiTheme="majorHAnsi"/>
               </w:rPr>
             </w:pPr>
+          </w:p>
+        </w:tc>
+        <w:tc>
+          <w:tcPr>
+            <w:tcW w:w="567" w:type="dxa"/>
+          </w:tcPr>
+          <w:p>
+            <w:pPr>
+              <w:jc w:val="center"/>
+              <w:rPr>
+                <w:rFonts w:asciiTheme="majorHAnsi" w:hAnsiTheme="majorHAnsi"/>
+              </w:rPr>
+            </w:pPr>
+            <w:r>
+              <w:rPr>
+                <w:rFonts w:asciiTheme="majorHAnsi" w:hAnsiTheme="majorHAnsi"/>
+              </w:rPr>
+              <w:t>A</w:t>
+            </w:r>
+          </w:p>
+        </w:tc>
+        <w:tc>
+          <w:tcPr>
+            <w:tcW w:w="567" w:type="dxa"/>
+          </w:tcPr>
+          <w:p>
+            <w:pPr>
+              <w:jc w:val="center"/>
+              <w:rPr>
+                <w:rFonts w:asciiTheme="majorHAnsi" w:hAnsiTheme="majorHAnsi"/>
+              </w:rPr>
+            </w:pPr>
+          </w:p>
+        </w:tc>
+        <w:tc>
+          <w:tcPr>
+            <w:tcW w:w="567" w:type="dxa"/>
+          </w:tcPr>
+          <w:p>
+            <w:pPr>
+              <w:jc w:val="center"/>
+              <w:rPr>
+                <w:rFonts w:asciiTheme="majorHAnsi" w:hAnsiTheme="majorHAnsi"/>
+              </w:rPr>
+            </w:pPr>
             <w:r>
               <w:rPr>
                 <w:rFonts w:asciiTheme="majorHAnsi" w:hAnsiTheme="majorHAnsi"/>
@@ -3474,20 +4024,20 @@
         </w:tc>
         <w:tc>
           <w:tcPr>
-            <w:tcW w:w="1134" w:type="dxa"/>
-          </w:tcPr>
-          <w:p>
-            <w:pPr>
-              <w:jc w:val="center"/>
-              <w:rPr>
-                <w:rFonts w:asciiTheme="majorHAnsi" w:hAnsiTheme="majorHAnsi"/>
-              </w:rPr>
-            </w:pPr>
-          </w:p>
-        </w:tc>
-        <w:tc>
-          <w:tcPr>
-            <w:tcW w:w="709" w:type="dxa"/>
+            <w:tcW w:w="567" w:type="dxa"/>
+          </w:tcPr>
+          <w:p>
+            <w:pPr>
+              <w:jc w:val="center"/>
+              <w:rPr>
+                <w:rFonts w:asciiTheme="majorHAnsi" w:hAnsiTheme="majorHAnsi"/>
+              </w:rPr>
+            </w:pPr>
+          </w:p>
+        </w:tc>
+        <w:tc>
+          <w:tcPr>
+            <w:tcW w:w="567" w:type="dxa"/>
           </w:tcPr>
           <w:p>
             <w:pPr>
@@ -3506,7 +4056,7 @@
         </w:tc>
         <w:tc>
           <w:tcPr>
-            <w:tcW w:w="1134" w:type="dxa"/>
+            <w:tcW w:w="851" w:type="dxa"/>
           </w:tcPr>
           <w:p>
             <w:pPr>
@@ -3525,7 +4075,7 @@
         </w:tc>
         <w:tc>
           <w:tcPr>
-            <w:tcW w:w="1085" w:type="dxa"/>
+            <w:tcW w:w="850" w:type="dxa"/>
           </w:tcPr>
           <w:p>
             <w:pPr>
@@ -3620,20 +4170,65 @@
         </w:tc>
         <w:tc>
           <w:tcPr>
-            <w:tcW w:w="1134" w:type="dxa"/>
-          </w:tcPr>
-          <w:p>
-            <w:pPr>
-              <w:jc w:val="center"/>
-              <w:rPr>
-                <w:rFonts w:asciiTheme="majorHAnsi" w:hAnsiTheme="majorHAnsi"/>
-              </w:rPr>
-            </w:pPr>
-          </w:p>
-        </w:tc>
-        <w:tc>
-          <w:tcPr>
-            <w:tcW w:w="709" w:type="dxa"/>
+            <w:tcW w:w="567" w:type="dxa"/>
+          </w:tcPr>
+          <w:p>
+            <w:pPr>
+              <w:jc w:val="center"/>
+              <w:rPr>
+                <w:rFonts w:asciiTheme="majorHAnsi" w:hAnsiTheme="majorHAnsi"/>
+              </w:rPr>
+            </w:pPr>
+            <w:r>
+              <w:rPr>
+                <w:rFonts w:asciiTheme="majorHAnsi" w:hAnsiTheme="majorHAnsi"/>
+              </w:rPr>
+              <w:t>X</w:t>
+            </w:r>
+          </w:p>
+        </w:tc>
+        <w:tc>
+          <w:tcPr>
+            <w:tcW w:w="567" w:type="dxa"/>
+          </w:tcPr>
+          <w:p>
+            <w:pPr>
+              <w:jc w:val="center"/>
+              <w:rPr>
+                <w:rFonts w:asciiTheme="majorHAnsi" w:hAnsiTheme="majorHAnsi"/>
+              </w:rPr>
+            </w:pPr>
+          </w:p>
+        </w:tc>
+        <w:tc>
+          <w:tcPr>
+            <w:tcW w:w="567" w:type="dxa"/>
+          </w:tcPr>
+          <w:p>
+            <w:pPr>
+              <w:jc w:val="center"/>
+              <w:rPr>
+                <w:rFonts w:asciiTheme="majorHAnsi" w:hAnsiTheme="majorHAnsi"/>
+              </w:rPr>
+            </w:pPr>
+          </w:p>
+        </w:tc>
+        <w:tc>
+          <w:tcPr>
+            <w:tcW w:w="567" w:type="dxa"/>
+          </w:tcPr>
+          <w:p>
+            <w:pPr>
+              <w:jc w:val="center"/>
+              <w:rPr>
+                <w:rFonts w:asciiTheme="majorHAnsi" w:hAnsiTheme="majorHAnsi"/>
+              </w:rPr>
+            </w:pPr>
+          </w:p>
+        </w:tc>
+        <w:tc>
+          <w:tcPr>
+            <w:tcW w:w="567" w:type="dxa"/>
           </w:tcPr>
           <w:p>
             <w:pPr>
@@ -3652,7 +4247,7 @@
         </w:tc>
         <w:tc>
           <w:tcPr>
-            <w:tcW w:w="1134" w:type="dxa"/>
+            <w:tcW w:w="851" w:type="dxa"/>
           </w:tcPr>
           <w:p>
             <w:pPr>
@@ -3671,7 +4266,7 @@
         </w:tc>
         <w:tc>
           <w:tcPr>
-            <w:tcW w:w="1085" w:type="dxa"/>
+            <w:tcW w:w="850" w:type="dxa"/>
           </w:tcPr>
           <w:p>
             <w:pPr>
@@ -3762,6 +4357,53 @@
                 <w:rFonts w:asciiTheme="majorHAnsi" w:hAnsiTheme="majorHAnsi"/>
               </w:rPr>
             </w:pPr>
+          </w:p>
+        </w:tc>
+        <w:tc>
+          <w:tcPr>
+            <w:tcW w:w="567" w:type="dxa"/>
+          </w:tcPr>
+          <w:p>
+            <w:pPr>
+              <w:jc w:val="center"/>
+              <w:rPr>
+                <w:rFonts w:asciiTheme="majorHAnsi" w:hAnsiTheme="majorHAnsi"/>
+              </w:rPr>
+            </w:pPr>
+            <w:r>
+              <w:rPr>
+                <w:rFonts w:asciiTheme="majorHAnsi" w:hAnsiTheme="majorHAnsi"/>
+              </w:rPr>
+              <w:t>X</w:t>
+            </w:r>
+            <w:bookmarkStart w:id="0" w:name="_GoBack"/>
+            <w:bookmarkEnd w:id="0"/>
+          </w:p>
+        </w:tc>
+        <w:tc>
+          <w:tcPr>
+            <w:tcW w:w="567" w:type="dxa"/>
+          </w:tcPr>
+          <w:p>
+            <w:pPr>
+              <w:jc w:val="center"/>
+              <w:rPr>
+                <w:rFonts w:asciiTheme="majorHAnsi" w:hAnsiTheme="majorHAnsi"/>
+              </w:rPr>
+            </w:pPr>
+          </w:p>
+        </w:tc>
+        <w:tc>
+          <w:tcPr>
+            <w:tcW w:w="567" w:type="dxa"/>
+          </w:tcPr>
+          <w:p>
+            <w:pPr>
+              <w:jc w:val="center"/>
+              <w:rPr>
+                <w:rFonts w:asciiTheme="majorHAnsi" w:hAnsiTheme="majorHAnsi"/>
+              </w:rPr>
+            </w:pPr>
             <w:r>
               <w:rPr>
                 <w:rFonts w:asciiTheme="majorHAnsi" w:hAnsiTheme="majorHAnsi"/>
@@ -3772,20 +4414,20 @@
         </w:tc>
         <w:tc>
           <w:tcPr>
-            <w:tcW w:w="1134" w:type="dxa"/>
-          </w:tcPr>
-          <w:p>
-            <w:pPr>
-              <w:jc w:val="center"/>
-              <w:rPr>
-                <w:rFonts w:asciiTheme="majorHAnsi" w:hAnsiTheme="majorHAnsi"/>
-              </w:rPr>
-            </w:pPr>
-          </w:p>
-        </w:tc>
-        <w:tc>
-          <w:tcPr>
-            <w:tcW w:w="709" w:type="dxa"/>
+            <w:tcW w:w="567" w:type="dxa"/>
+          </w:tcPr>
+          <w:p>
+            <w:pPr>
+              <w:jc w:val="center"/>
+              <w:rPr>
+                <w:rFonts w:asciiTheme="majorHAnsi" w:hAnsiTheme="majorHAnsi"/>
+              </w:rPr>
+            </w:pPr>
+          </w:p>
+        </w:tc>
+        <w:tc>
+          <w:tcPr>
+            <w:tcW w:w="567" w:type="dxa"/>
           </w:tcPr>
           <w:p>
             <w:pPr>
@@ -3804,7 +4446,7 @@
         </w:tc>
         <w:tc>
           <w:tcPr>
-            <w:tcW w:w="1134" w:type="dxa"/>
+            <w:tcW w:w="851" w:type="dxa"/>
           </w:tcPr>
           <w:p>
             <w:pPr>
@@ -3823,7 +4465,7 @@
         </w:tc>
         <w:tc>
           <w:tcPr>
-            <w:tcW w:w="1085" w:type="dxa"/>
+            <w:tcW w:w="850" w:type="dxa"/>
           </w:tcPr>
           <w:p>
             <w:pPr>
@@ -3918,45 +4560,96 @@
               <w:rPr>
                 <w:rFonts w:asciiTheme="majorHAnsi" w:hAnsiTheme="majorHAnsi"/>
               </w:rPr>
+              <w:t>X</w:t>
+            </w:r>
+          </w:p>
+        </w:tc>
+        <w:tc>
+          <w:tcPr>
+            <w:tcW w:w="567" w:type="dxa"/>
+          </w:tcPr>
+          <w:p>
+            <w:pPr>
+              <w:jc w:val="center"/>
+              <w:rPr>
+                <w:rFonts w:asciiTheme="majorHAnsi" w:hAnsiTheme="majorHAnsi"/>
+              </w:rPr>
+            </w:pPr>
+          </w:p>
+        </w:tc>
+        <w:tc>
+          <w:tcPr>
+            <w:tcW w:w="567" w:type="dxa"/>
+          </w:tcPr>
+          <w:p>
+            <w:pPr>
+              <w:jc w:val="center"/>
+              <w:rPr>
+                <w:rFonts w:asciiTheme="majorHAnsi" w:hAnsiTheme="majorHAnsi"/>
+              </w:rPr>
+            </w:pPr>
+            <w:r>
+              <w:rPr>
+                <w:rFonts w:asciiTheme="majorHAnsi" w:hAnsiTheme="majorHAnsi"/>
+              </w:rPr>
+              <w:t>C</w:t>
+            </w:r>
+          </w:p>
+        </w:tc>
+        <w:tc>
+          <w:tcPr>
+            <w:tcW w:w="567" w:type="dxa"/>
+          </w:tcPr>
+          <w:p>
+            <w:pPr>
+              <w:jc w:val="center"/>
+              <w:rPr>
+                <w:rFonts w:asciiTheme="majorHAnsi" w:hAnsiTheme="majorHAnsi"/>
+              </w:rPr>
+            </w:pPr>
+            <w:r>
+              <w:rPr>
+                <w:rFonts w:asciiTheme="majorHAnsi" w:hAnsiTheme="majorHAnsi"/>
+              </w:rPr>
+              <w:t>P</w:t>
+            </w:r>
+          </w:p>
+        </w:tc>
+        <w:tc>
+          <w:tcPr>
+            <w:tcW w:w="567" w:type="dxa"/>
+          </w:tcPr>
+          <w:p>
+            <w:pPr>
+              <w:jc w:val="center"/>
+              <w:rPr>
+                <w:rFonts w:asciiTheme="majorHAnsi" w:hAnsiTheme="majorHAnsi"/>
+              </w:rPr>
+            </w:pPr>
+          </w:p>
+        </w:tc>
+        <w:tc>
+          <w:tcPr>
+            <w:tcW w:w="567" w:type="dxa"/>
+          </w:tcPr>
+          <w:p>
+            <w:pPr>
+              <w:jc w:val="center"/>
+              <w:rPr>
+                <w:rFonts w:asciiTheme="majorHAnsi" w:hAnsiTheme="majorHAnsi"/>
+              </w:rPr>
+            </w:pPr>
+            <w:r>
+              <w:rPr>
+                <w:rFonts w:asciiTheme="majorHAnsi" w:hAnsiTheme="majorHAnsi"/>
+              </w:rPr>
               <w:t>I</w:t>
             </w:r>
           </w:p>
         </w:tc>
         <w:tc>
           <w:tcPr>
-            <w:tcW w:w="1134" w:type="dxa"/>
-          </w:tcPr>
-          <w:p>
-            <w:pPr>
-              <w:jc w:val="center"/>
-              <w:rPr>
-                <w:rFonts w:asciiTheme="majorHAnsi" w:hAnsiTheme="majorHAnsi"/>
-              </w:rPr>
-            </w:pPr>
-          </w:p>
-        </w:tc>
-        <w:tc>
-          <w:tcPr>
-            <w:tcW w:w="709" w:type="dxa"/>
-          </w:tcPr>
-          <w:p>
-            <w:pPr>
-              <w:jc w:val="center"/>
-              <w:rPr>
-                <w:rFonts w:asciiTheme="majorHAnsi" w:hAnsiTheme="majorHAnsi"/>
-              </w:rPr>
-            </w:pPr>
-            <w:r>
-              <w:rPr>
-                <w:rFonts w:asciiTheme="majorHAnsi" w:hAnsiTheme="majorHAnsi"/>
-              </w:rPr>
-              <w:t>I</w:t>
-            </w:r>
-          </w:p>
-        </w:tc>
-        <w:tc>
-          <w:tcPr>
-            <w:tcW w:w="1134" w:type="dxa"/>
+            <w:tcW w:w="851" w:type="dxa"/>
           </w:tcPr>
           <w:p>
             <w:pPr>
@@ -3975,7 +4668,7 @@
         </w:tc>
         <w:tc>
           <w:tcPr>
-            <w:tcW w:w="1085" w:type="dxa"/>
+            <w:tcW w:w="850" w:type="dxa"/>
           </w:tcPr>
           <w:p>
             <w:pPr>
@@ -4012,15 +4705,7 @@
               <w:rPr>
                 <w:rFonts w:asciiTheme="majorHAnsi" w:hAnsiTheme="majorHAnsi"/>
               </w:rPr>
-              <w:t>W</w:t>
-            </w:r>
-            <w:bookmarkStart w:id="0" w:name="_GoBack"/>
-            <w:bookmarkEnd w:id="0"/>
-            <w:r>
-              <w:rPr>
-                <w:rFonts w:asciiTheme="majorHAnsi" w:hAnsiTheme="majorHAnsi"/>
-              </w:rPr>
-              <w:t>ar</w:t>
+              <w:t>War</w:t>
             </w:r>
             <w:r>
               <w:rPr>
@@ -4090,7 +4775,78 @@
         </w:tc>
         <w:tc>
           <w:tcPr>
-            <w:tcW w:w="1134" w:type="dxa"/>
+            <w:tcW w:w="567" w:type="dxa"/>
+          </w:tcPr>
+          <w:p>
+            <w:pPr>
+              <w:jc w:val="center"/>
+              <w:rPr>
+                <w:rFonts w:asciiTheme="majorHAnsi" w:hAnsiTheme="majorHAnsi"/>
+              </w:rPr>
+            </w:pPr>
+          </w:p>
+        </w:tc>
+        <w:tc>
+          <w:tcPr>
+            <w:tcW w:w="567" w:type="dxa"/>
+          </w:tcPr>
+          <w:p>
+            <w:pPr>
+              <w:jc w:val="center"/>
+              <w:rPr>
+                <w:rFonts w:asciiTheme="majorHAnsi" w:hAnsiTheme="majorHAnsi"/>
+              </w:rPr>
+            </w:pPr>
+          </w:p>
+        </w:tc>
+        <w:tc>
+          <w:tcPr>
+            <w:tcW w:w="567" w:type="dxa"/>
+          </w:tcPr>
+          <w:p>
+            <w:pPr>
+              <w:jc w:val="center"/>
+              <w:rPr>
+                <w:rFonts w:asciiTheme="majorHAnsi" w:hAnsiTheme="majorHAnsi"/>
+              </w:rPr>
+            </w:pPr>
+          </w:p>
+        </w:tc>
+        <w:tc>
+          <w:tcPr>
+            <w:tcW w:w="567" w:type="dxa"/>
+          </w:tcPr>
+          <w:p>
+            <w:pPr>
+              <w:jc w:val="center"/>
+              <w:rPr>
+                <w:rFonts w:asciiTheme="majorHAnsi" w:hAnsiTheme="majorHAnsi"/>
+              </w:rPr>
+            </w:pPr>
+          </w:p>
+        </w:tc>
+        <w:tc>
+          <w:tcPr>
+            <w:tcW w:w="567" w:type="dxa"/>
+          </w:tcPr>
+          <w:p>
+            <w:pPr>
+              <w:jc w:val="center"/>
+              <w:rPr>
+                <w:rFonts w:asciiTheme="majorHAnsi" w:hAnsiTheme="majorHAnsi"/>
+              </w:rPr>
+            </w:pPr>
+            <w:r>
+              <w:rPr>
+                <w:rFonts w:asciiTheme="majorHAnsi" w:hAnsiTheme="majorHAnsi"/>
+              </w:rPr>
+              <w:t>I</w:t>
+            </w:r>
+          </w:p>
+        </w:tc>
+        <w:tc>
+          <w:tcPr>
+            <w:tcW w:w="851" w:type="dxa"/>
           </w:tcPr>
           <w:p>
             <w:pPr>
@@ -4109,39 +4865,7 @@
         </w:tc>
         <w:tc>
           <w:tcPr>
-            <w:tcW w:w="709" w:type="dxa"/>
-          </w:tcPr>
-          <w:p>
-            <w:pPr>
-              <w:jc w:val="center"/>
-              <w:rPr>
-                <w:rFonts w:asciiTheme="majorHAnsi" w:hAnsiTheme="majorHAnsi"/>
-              </w:rPr>
-            </w:pPr>
-            <w:r>
-              <w:rPr>
-                <w:rFonts w:asciiTheme="majorHAnsi" w:hAnsiTheme="majorHAnsi"/>
-              </w:rPr>
-              <w:t>I</w:t>
-            </w:r>
-          </w:p>
-        </w:tc>
-        <w:tc>
-          <w:tcPr>
-            <w:tcW w:w="1134" w:type="dxa"/>
-          </w:tcPr>
-          <w:p>
-            <w:pPr>
-              <w:jc w:val="center"/>
-              <w:rPr>
-                <w:rFonts w:asciiTheme="majorHAnsi" w:hAnsiTheme="majorHAnsi"/>
-              </w:rPr>
-            </w:pPr>
-          </w:p>
-        </w:tc>
-        <w:tc>
-          <w:tcPr>
-            <w:tcW w:w="1085" w:type="dxa"/>
+            <w:tcW w:w="850" w:type="dxa"/>
           </w:tcPr>
           <w:p>
             <w:pPr>
@@ -4154,6 +4878,20 @@
         </w:tc>
       </w:tr>
     </w:tbl>
+    <w:p>
+      <w:pPr>
+        <w:rPr>
+          <w:rFonts w:ascii="Cambria" w:hAnsi="Cambria"/>
+        </w:rPr>
+      </w:pPr>
+    </w:p>
+    <w:p>
+      <w:pPr>
+        <w:rPr>
+          <w:rFonts w:ascii="Cambria" w:hAnsi="Cambria"/>
+        </w:rPr>
+      </w:pPr>
+    </w:p>
     <w:p>
       <w:pPr>
         <w:rPr>
@@ -5949,6 +6687,7 @@
               <w:rPr>
                 <w:lang w:val="en-GB"/>
               </w:rPr>
+              <w:lastRenderedPageBreak/>
               <w:t>Team Leader BE</w:t>
             </w:r>
           </w:p>
@@ -6078,7 +6817,6 @@
               <w:rPr>
                 <w:lang w:val="en-GB"/>
               </w:rPr>
-              <w:lastRenderedPageBreak/>
               <w:t>Team Leader BE</w:t>
             </w:r>
           </w:p>
@@ -7632,6 +8370,7 @@
                 <w:rFonts w:asciiTheme="majorHAnsi" w:hAnsiTheme="majorHAnsi"/>
                 <w:lang w:val="en-GB"/>
               </w:rPr>
+              <w:lastRenderedPageBreak/>
               <w:t>Project closing</w:t>
             </w:r>
           </w:p>
@@ -7711,6 +8450,217 @@
           <w:rFonts w:ascii="Cambria" w:hAnsi="Cambria"/>
         </w:rPr>
       </w:pPr>
+    </w:p>
+    <w:p>
+      <w:pPr>
+        <w:rPr>
+          <w:rFonts w:ascii="Cambria" w:hAnsi="Cambria"/>
+        </w:rPr>
+      </w:pPr>
+    </w:p>
+    <w:p>
+      <w:pPr>
+        <w:rPr>
+          <w:rFonts w:ascii="Cambria" w:hAnsi="Cambria"/>
+        </w:rPr>
+      </w:pPr>
+      <w:proofErr w:type="gramStart"/>
+      <w:r>
+        <w:rPr>
+          <w:rFonts w:ascii="Cambria" w:hAnsi="Cambria"/>
+        </w:rPr>
+        <w:t>D1  .</w:t>
+      </w:r>
+      <w:proofErr w:type="spellStart"/>
+      <w:proofErr w:type="gramEnd"/>
+      <w:r>
+        <w:rPr>
+          <w:rFonts w:ascii="Cambria" w:hAnsi="Cambria"/>
+        </w:rPr>
+        <w:t>req</w:t>
+      </w:r>
+      <w:proofErr w:type="spellEnd"/>
+      <w:r>
+        <w:rPr>
+          <w:rFonts w:ascii="Cambria" w:hAnsi="Cambria"/>
+        </w:rPr>
+        <w:t xml:space="preserve"> for </w:t>
+      </w:r>
+      <w:proofErr w:type="spellStart"/>
+      <w:r>
+        <w:rPr>
+          <w:rFonts w:ascii="Cambria" w:hAnsi="Cambria"/>
+        </w:rPr>
+        <w:t>prosal</w:t>
+      </w:r>
+      <w:proofErr w:type="spellEnd"/>
+    </w:p>
+    <w:p>
+      <w:pPr>
+        <w:rPr>
+          <w:rFonts w:ascii="Cambria" w:hAnsi="Cambria"/>
+        </w:rPr>
+      </w:pPr>
+      <w:proofErr w:type="spellStart"/>
+      <w:proofErr w:type="gramStart"/>
+      <w:r>
+        <w:rPr>
+          <w:rFonts w:ascii="Cambria" w:hAnsi="Cambria"/>
+        </w:rPr>
+        <w:t>Invoince</w:t>
+      </w:r>
+      <w:proofErr w:type="spellEnd"/>
+      <w:r>
+        <w:rPr>
+          <w:rFonts w:ascii="Cambria" w:hAnsi="Cambria"/>
+        </w:rPr>
+        <w:t xml:space="preserve"> .</w:t>
+      </w:r>
+      <w:proofErr w:type="gramEnd"/>
+      <w:r>
+        <w:rPr>
+          <w:rFonts w:ascii="Cambria" w:hAnsi="Cambria"/>
+        </w:rPr>
+        <w:t xml:space="preserve"> </w:t>
+      </w:r>
+      <w:proofErr w:type="spellStart"/>
+      <w:proofErr w:type="gramStart"/>
+      <w:r>
+        <w:rPr>
+          <w:rFonts w:ascii="Cambria" w:hAnsi="Cambria"/>
+        </w:rPr>
+        <w:t>fatures</w:t>
+      </w:r>
+      <w:proofErr w:type="spellEnd"/>
+      <w:proofErr w:type="gramEnd"/>
+    </w:p>
+    <w:p>
+      <w:pPr>
+        <w:rPr>
+          <w:rFonts w:ascii="Cambria" w:hAnsi="Cambria"/>
+        </w:rPr>
+      </w:pPr>
+      <w:r>
+        <w:rPr>
+          <w:rFonts w:ascii="Cambria" w:hAnsi="Cambria"/>
+        </w:rPr>
+        <w:t xml:space="preserve">Payment -30 </w:t>
+      </w:r>
+      <w:proofErr w:type="spellStart"/>
+      <w:proofErr w:type="gramStart"/>
+      <w:r>
+        <w:rPr>
+          <w:rFonts w:ascii="Cambria" w:hAnsi="Cambria"/>
+        </w:rPr>
+        <w:t>dias</w:t>
+      </w:r>
+      <w:proofErr w:type="spellEnd"/>
+      <w:proofErr w:type="gramEnd"/>
+      <w:r>
+        <w:rPr>
+          <w:rFonts w:ascii="Cambria" w:hAnsi="Cambria"/>
+        </w:rPr>
+        <w:t xml:space="preserve"> </w:t>
+      </w:r>
+      <w:proofErr w:type="spellStart"/>
+      <w:r>
+        <w:rPr>
+          <w:rFonts w:ascii="Cambria" w:hAnsi="Cambria"/>
+        </w:rPr>
+        <w:t>etc</w:t>
+      </w:r>
+      <w:proofErr w:type="spellEnd"/>
+    </w:p>
+    <w:p>
+      <w:pPr>
+        <w:rPr>
+          <w:rFonts w:ascii="Cambria" w:hAnsi="Cambria"/>
+        </w:rPr>
+      </w:pPr>
+    </w:p>
+    <w:p>
+      <w:pPr>
+        <w:rPr>
+          <w:rFonts w:ascii="Cambria" w:hAnsi="Cambria"/>
+        </w:rPr>
+      </w:pPr>
+      <w:r>
+        <w:rPr>
+          <w:rFonts w:ascii="Cambria" w:hAnsi="Cambria"/>
+        </w:rPr>
+        <w:t xml:space="preserve">Risk register – </w:t>
+      </w:r>
+      <w:proofErr w:type="spellStart"/>
+      <w:r>
+        <w:rPr>
+          <w:rFonts w:ascii="Cambria" w:hAnsi="Cambria"/>
+        </w:rPr>
+        <w:t>tryskell</w:t>
+      </w:r>
+      <w:proofErr w:type="spellEnd"/>
+      <w:r>
+        <w:rPr>
+          <w:rFonts w:ascii="Cambria" w:hAnsi="Cambria"/>
+        </w:rPr>
+        <w:t xml:space="preserve"> template</w:t>
+      </w:r>
+    </w:p>
+    <w:p>
+      <w:pPr>
+        <w:rPr>
+          <w:rFonts w:ascii="Cambria" w:hAnsi="Cambria"/>
+        </w:rPr>
+      </w:pPr>
+    </w:p>
+    <w:p>
+      <w:pPr>
+        <w:rPr>
+          <w:rFonts w:ascii="Cambria" w:hAnsi="Cambria"/>
+        </w:rPr>
+      </w:pPr>
+      <w:r>
+        <w:rPr>
+          <w:rFonts w:ascii="Cambria" w:hAnsi="Cambria"/>
+        </w:rPr>
+        <w:t>D2</w:t>
+      </w:r>
+    </w:p>
+    <w:p>
+      <w:pPr>
+        <w:rPr>
+          <w:rFonts w:ascii="Cambria" w:hAnsi="Cambria"/>
+        </w:rPr>
+      </w:pPr>
+      <w:proofErr w:type="spellStart"/>
+      <w:proofErr w:type="gramStart"/>
+      <w:r>
+        <w:rPr>
+          <w:rFonts w:ascii="Cambria" w:hAnsi="Cambria"/>
+        </w:rPr>
+        <w:t>Usar</w:t>
+      </w:r>
+      <w:proofErr w:type="spellEnd"/>
+      <w:proofErr w:type="gramEnd"/>
+      <w:r>
+        <w:rPr>
+          <w:rFonts w:ascii="Cambria" w:hAnsi="Cambria"/>
+        </w:rPr>
+        <w:t xml:space="preserve"> resources para </w:t>
+      </w:r>
+      <w:proofErr w:type="spellStart"/>
+      <w:r>
+        <w:rPr>
+          <w:rFonts w:ascii="Cambria" w:hAnsi="Cambria"/>
+        </w:rPr>
+        <w:t>fzer</w:t>
+      </w:r>
+      <w:proofErr w:type="spellEnd"/>
+      <w:r>
+        <w:rPr>
+          <w:rFonts w:ascii="Cambria" w:hAnsi="Cambria"/>
+        </w:rPr>
+        <w:t xml:space="preserve"> evaluation</w:t>
+      </w:r>
     </w:p>
     <w:sectPr>
       <w:headerReference w:type="default" r:id="rId10"/>
@@ -7789,23 +8739,14 @@
         <w:rFonts w:ascii="Cambria" w:hAnsi="Cambria"/>
         <w:lang w:val="pt-PT"/>
       </w:rPr>
-      <w:t xml:space="preserve">IST - Gestão de </w:t>
+      <w:t>IST - Gestão de Proje</w:t>
     </w:r>
-    <w:proofErr w:type="spellStart"/>
     <w:r>
       <w:rPr>
         <w:rFonts w:ascii="Cambria" w:hAnsi="Cambria"/>
         <w:lang w:val="pt-PT"/>
       </w:rPr>
-      <w:t>Projectos</w:t>
-    </w:r>
-    <w:proofErr w:type="spellEnd"/>
-    <w:r>
-      <w:rPr>
-        <w:rFonts w:ascii="Cambria" w:hAnsi="Cambria"/>
-        <w:lang w:val="pt-PT"/>
-      </w:rPr>
-      <w:t xml:space="preserve"> Informáticos</w:t>
+      <w:t>tos Informáticos</w:t>
     </w:r>
     <w:r>
       <w:rPr>
@@ -8359,6 +9300,7 @@
   <w:style w:type="character" w:default="1" w:styleId="Tipodeletrapredefinidodopargrafo">
     <w:name w:val="Default Paragraph Font"/>
     <w:uiPriority w:val="1"/>
+    <w:semiHidden/>
     <w:unhideWhenUsed/>
   </w:style>
   <w:style w:type="table" w:default="1" w:styleId="Tabelanormal">
@@ -9165,7 +10107,7 @@
 </file>
 
 <file path=customXml/itemProps1.xml><?xml version="1.0" encoding="utf-8"?>
-<ds:datastoreItem xmlns:ds="http://schemas.openxmlformats.org/officeDocument/2006/customXml" ds:itemID="{A4BA3518-22D2-4020-90F7-7B56640E61CA}">
+<ds:datastoreItem xmlns:ds="http://schemas.openxmlformats.org/officeDocument/2006/customXml" ds:itemID="{D341FA4D-6A24-4584-9A6D-1455784B21D7}">
   <ds:schemaRefs>
     <ds:schemaRef ds:uri="http://schemas.openxmlformats.org/officeDocument/2006/bibliography"/>
   </ds:schemaRefs>

--- a/e3.docx
+++ b/e3.docx
@@ -1,6 +1,6 @@
 
 <file path=word/document.xml><?xml version="1.0" encoding="utf-8"?>
-<w:document xmlns:wpc="http://schemas.microsoft.com/office/word/2010/wordprocessingCanvas" xmlns:mc="http://schemas.openxmlformats.org/markup-compatibility/2006" xmlns:o="urn:schemas-microsoft-com:office:office" xmlns:r="http://schemas.openxmlformats.org/officeDocument/2006/relationships" xmlns:m="http://schemas.openxmlformats.org/officeDocument/2006/math" xmlns:v="urn:schemas-microsoft-com:vml" xmlns:wp14="http://schemas.microsoft.com/office/word/2010/wordprocessingDrawing" xmlns:wp="http://schemas.openxmlformats.org/drawingml/2006/wordprocessingDrawing" xmlns:w10="urn:schemas-microsoft-com:office:word" xmlns:w="http://schemas.openxmlformats.org/wordprocessingml/2006/main" xmlns:w14="http://schemas.microsoft.com/office/word/2010/wordml" xmlns:w15="http://schemas.microsoft.com/office/word/2012/wordml" xmlns:wpg="http://schemas.microsoft.com/office/word/2010/wordprocessingGroup" xmlns:wpi="http://schemas.microsoft.com/office/word/2010/wordprocessingInk" xmlns:wne="http://schemas.microsoft.com/office/word/2006/wordml" xmlns:wps="http://schemas.microsoft.com/office/word/2010/wordprocessingShape" mc:Ignorable="w14 w15 wp14">
+<w:document xmlns:wpc="http://schemas.microsoft.com/office/word/2010/wordprocessingCanvas" xmlns:mc="http://schemas.openxmlformats.org/markup-compatibility/2006" xmlns:o="urn:schemas-microsoft-com:office:office" xmlns:r="http://schemas.openxmlformats.org/officeDocument/2006/relationships" xmlns:m="http://schemas.openxmlformats.org/officeDocument/2006/math" xmlns:v="urn:schemas-microsoft-com:vml" xmlns:wp14="http://schemas.microsoft.com/office/word/2010/wordprocessingDrawing" xmlns:wp="http://schemas.openxmlformats.org/drawingml/2006/wordprocessingDrawing" xmlns:w10="urn:schemas-microsoft-com:office:word" xmlns:w="http://schemas.openxmlformats.org/wordprocessingml/2006/main" xmlns:w14="http://schemas.microsoft.com/office/word/2010/wordml" xmlns:wpg="http://schemas.microsoft.com/office/word/2010/wordprocessingGroup" xmlns:wpi="http://schemas.microsoft.com/office/word/2010/wordprocessingInk" xmlns:wne="http://schemas.microsoft.com/office/word/2006/wordml" xmlns:wps="http://schemas.microsoft.com/office/word/2010/wordprocessingShape" mc:Ignorable="w14 wp14">
   <w:body>
     <w:p>
       <w:pPr>
@@ -12,7 +12,7 @@
         <w:rPr>
           <w:rFonts w:ascii="Cambria" w:hAnsi="Cambria"/>
           <w:noProof/>
-          <w:lang w:val="pt-PT" w:eastAsia="pt-PT" w:bidi="ar-SA"/>
+          <w:lang w:eastAsia="en-US" w:bidi="ar-SA"/>
         </w:rPr>
         <w:drawing>
           <wp:anchor distT="0" distB="0" distL="0" distR="0" simplePos="0" relativeHeight="251655680" behindDoc="0" locked="0" layoutInCell="1" allowOverlap="1">
@@ -40,7 +40,7 @@
                     </pic:cNvPicPr>
                   </pic:nvPicPr>
                   <pic:blipFill>
-                    <a:blip r:link="rId8"/>
+                    <a:blip r:link="rId9"/>
                     <a:srcRect/>
                     <a:stretch>
                       <a:fillRect/>
@@ -403,35 +403,7 @@
         <w:rPr>
           <w:rFonts w:ascii="Cambria" w:hAnsi="Cambria"/>
         </w:rPr>
-        <w:t xml:space="preserve">Grupo2 is a spinoff from </w:t>
-      </w:r>
-      <w:proofErr w:type="spellStart"/>
-      <w:r>
-        <w:rPr>
-          <w:rFonts w:ascii="Cambria" w:hAnsi="Cambria"/>
-        </w:rPr>
-        <w:t>Instituto</w:t>
-      </w:r>
-      <w:proofErr w:type="spellEnd"/>
-      <w:r>
-        <w:rPr>
-          <w:rFonts w:ascii="Cambria" w:hAnsi="Cambria"/>
-        </w:rPr>
-        <w:t xml:space="preserve"> Superior </w:t>
-      </w:r>
-      <w:proofErr w:type="spellStart"/>
-      <w:r>
-        <w:rPr>
-          <w:rFonts w:ascii="Cambria" w:hAnsi="Cambria"/>
-        </w:rPr>
-        <w:t>Técnico</w:t>
-      </w:r>
-      <w:proofErr w:type="spellEnd"/>
-      <w:r>
-        <w:rPr>
-          <w:rFonts w:ascii="Cambria" w:hAnsi="Cambria"/>
-        </w:rPr>
-        <w:t xml:space="preserve"> specialized in deploying Document Management Systems.</w:t>
+        <w:t>Grupo2 is a spinoff from Instituto Superior Técnico specialized in deploying Document Management Systems.</w:t>
       </w:r>
     </w:p>
     <w:p>
@@ -652,16 +624,8 @@
         <w:rPr>
           <w:rFonts w:ascii="Cambria" w:hAnsi="Cambria"/>
         </w:rPr>
-        <w:t xml:space="preserve">for the company </w:t>
-      </w:r>
-      <w:proofErr w:type="spellStart"/>
-      <w:r>
-        <w:rPr>
-          <w:rFonts w:ascii="Cambria" w:hAnsi="Cambria"/>
-        </w:rPr>
-        <w:t>iRetail</w:t>
-      </w:r>
-      <w:proofErr w:type="spellEnd"/>
+        <w:t>for the company iRetail</w:t>
+      </w:r>
       <w:r>
         <w:rPr>
           <w:rFonts w:ascii="Cambria" w:hAnsi="Cambria"/>
@@ -671,7 +635,7 @@
     </w:p>
     <w:p>
       <w:pPr>
-        <w:pStyle w:val="PargrafodaLista"/>
+        <w:pStyle w:val="ListParagraph"/>
         <w:numPr>
           <w:ilvl w:val="0"/>
           <w:numId w:val="1"/>
@@ -695,7 +659,7 @@
     </w:p>
     <w:p>
       <w:pPr>
-        <w:pStyle w:val="PargrafodaLista"/>
+        <w:pStyle w:val="ListParagraph"/>
         <w:numPr>
           <w:ilvl w:val="0"/>
           <w:numId w:val="1"/>
@@ -719,7 +683,7 @@
     </w:p>
     <w:p>
       <w:pPr>
-        <w:pStyle w:val="PargrafodaLista"/>
+        <w:pStyle w:val="ListParagraph"/>
         <w:numPr>
           <w:ilvl w:val="0"/>
           <w:numId w:val="1"/>
@@ -781,21 +745,7 @@
         <w:rPr>
           <w:rFonts w:ascii="Cambria" w:hAnsi="Cambria"/>
         </w:rPr>
-        <w:t xml:space="preserve">For the client company, </w:t>
-      </w:r>
-      <w:proofErr w:type="spellStart"/>
-      <w:r>
-        <w:rPr>
-          <w:rFonts w:ascii="Cambria" w:hAnsi="Cambria"/>
-        </w:rPr>
-        <w:t>iRetail</w:t>
-      </w:r>
-      <w:proofErr w:type="spellEnd"/>
-      <w:r>
-        <w:rPr>
-          <w:rFonts w:ascii="Cambria" w:hAnsi="Cambria"/>
-        </w:rPr>
-        <w:t xml:space="preserve">, the purpose is to </w:t>
+        <w:t xml:space="preserve">For the client company, iRetail, the purpose is to </w:t>
       </w:r>
       <w:r>
         <w:rPr>
@@ -873,7 +823,7 @@
     </w:p>
     <w:p>
       <w:pPr>
-        <w:pStyle w:val="PargrafodaLista"/>
+        <w:pStyle w:val="ListParagraph"/>
         <w:numPr>
           <w:ilvl w:val="0"/>
           <w:numId w:val="1"/>
@@ -900,7 +850,7 @@
     </w:p>
     <w:p>
       <w:pPr>
-        <w:pStyle w:val="PargrafodaLista"/>
+        <w:pStyle w:val="ListParagraph"/>
         <w:numPr>
           <w:ilvl w:val="0"/>
           <w:numId w:val="1"/>
@@ -921,7 +871,7 @@
     </w:p>
     <w:p>
       <w:pPr>
-        <w:pStyle w:val="PargrafodaLista"/>
+        <w:pStyle w:val="ListParagraph"/>
         <w:numPr>
           <w:ilvl w:val="0"/>
           <w:numId w:val="1"/>
@@ -942,7 +892,7 @@
     </w:p>
     <w:p>
       <w:pPr>
-        <w:pStyle w:val="PargrafodaLista"/>
+        <w:pStyle w:val="ListParagraph"/>
         <w:numPr>
           <w:ilvl w:val="0"/>
           <w:numId w:val="1"/>
@@ -1035,7 +985,7 @@
     </w:p>
     <w:p>
       <w:pPr>
-        <w:pStyle w:val="PargrafodaLista"/>
+        <w:pStyle w:val="ListParagraph"/>
         <w:numPr>
           <w:ilvl w:val="0"/>
           <w:numId w:val="1"/>
@@ -1056,7 +1006,7 @@
     </w:p>
     <w:p>
       <w:pPr>
-        <w:pStyle w:val="PargrafodaLista"/>
+        <w:pStyle w:val="ListParagraph"/>
         <w:numPr>
           <w:ilvl w:val="0"/>
           <w:numId w:val="1"/>
@@ -1101,7 +1051,7 @@
     </w:p>
     <w:p>
       <w:pPr>
-        <w:pStyle w:val="PargrafodaLista"/>
+        <w:pStyle w:val="ListParagraph"/>
         <w:numPr>
           <w:ilvl w:val="0"/>
           <w:numId w:val="1"/>
@@ -1182,7 +1132,7 @@
     </w:p>
     <w:p>
       <w:pPr>
-        <w:pStyle w:val="PargrafodaLista"/>
+        <w:pStyle w:val="ListParagraph"/>
         <w:numPr>
           <w:ilvl w:val="0"/>
           <w:numId w:val="1"/>
@@ -1222,7 +1172,7 @@
     </w:p>
     <w:p>
       <w:pPr>
-        <w:pStyle w:val="PargrafodaLista"/>
+        <w:pStyle w:val="ListParagraph"/>
         <w:numPr>
           <w:ilvl w:val="0"/>
           <w:numId w:val="1"/>
@@ -1240,7 +1190,7 @@
     </w:p>
     <w:p>
       <w:pPr>
-        <w:pStyle w:val="PargrafodaLista"/>
+        <w:pStyle w:val="ListParagraph"/>
         <w:numPr>
           <w:ilvl w:val="1"/>
           <w:numId w:val="1"/>
@@ -1264,7 +1214,7 @@
     </w:p>
     <w:p>
       <w:pPr>
-        <w:pStyle w:val="PargrafodaLista"/>
+        <w:pStyle w:val="ListParagraph"/>
         <w:numPr>
           <w:ilvl w:val="1"/>
           <w:numId w:val="1"/>
@@ -1288,7 +1238,7 @@
     </w:p>
     <w:p>
       <w:pPr>
-        <w:pStyle w:val="PargrafodaLista"/>
+        <w:pStyle w:val="ListParagraph"/>
         <w:numPr>
           <w:ilvl w:val="1"/>
           <w:numId w:val="1"/>
@@ -1313,7 +1263,7 @@
     </w:p>
     <w:p>
       <w:pPr>
-        <w:pStyle w:val="PargrafodaLista"/>
+        <w:pStyle w:val="ListParagraph"/>
         <w:numPr>
           <w:ilvl w:val="0"/>
           <w:numId w:val="1"/>
@@ -1331,7 +1281,7 @@
     </w:p>
     <w:p>
       <w:pPr>
-        <w:pStyle w:val="PargrafodaLista"/>
+        <w:pStyle w:val="ListParagraph"/>
         <w:numPr>
           <w:ilvl w:val="1"/>
           <w:numId w:val="1"/>
@@ -1367,7 +1317,7 @@
     </w:p>
     <w:p>
       <w:pPr>
-        <w:pStyle w:val="PargrafodaLista"/>
+        <w:pStyle w:val="ListParagraph"/>
         <w:numPr>
           <w:ilvl w:val="0"/>
           <w:numId w:val="1"/>
@@ -1385,7 +1335,7 @@
     </w:p>
     <w:p>
       <w:pPr>
-        <w:pStyle w:val="PargrafodaLista"/>
+        <w:pStyle w:val="ListParagraph"/>
         <w:numPr>
           <w:ilvl w:val="1"/>
           <w:numId w:val="1"/>
@@ -1409,7 +1359,7 @@
     </w:p>
     <w:p>
       <w:pPr>
-        <w:pStyle w:val="PargrafodaLista"/>
+        <w:pStyle w:val="ListParagraph"/>
         <w:numPr>
           <w:ilvl w:val="1"/>
           <w:numId w:val="1"/>
@@ -1433,7 +1383,7 @@
     </w:p>
     <w:p>
       <w:pPr>
-        <w:pStyle w:val="PargrafodaLista"/>
+        <w:pStyle w:val="ListParagraph"/>
         <w:numPr>
           <w:ilvl w:val="1"/>
           <w:numId w:val="1"/>
@@ -1481,7 +1431,7 @@
     </w:p>
     <w:p>
       <w:pPr>
-        <w:pStyle w:val="PargrafodaLista"/>
+        <w:pStyle w:val="ListParagraph"/>
         <w:numPr>
           <w:ilvl w:val="0"/>
           <w:numId w:val="1"/>
@@ -1499,7 +1449,7 @@
     </w:p>
     <w:p>
       <w:pPr>
-        <w:pStyle w:val="PargrafodaLista"/>
+        <w:pStyle w:val="ListParagraph"/>
         <w:numPr>
           <w:ilvl w:val="0"/>
           <w:numId w:val="1"/>
@@ -1517,7 +1467,7 @@
     </w:p>
     <w:p>
       <w:pPr>
-        <w:pStyle w:val="PargrafodaLista"/>
+        <w:pStyle w:val="ListParagraph"/>
         <w:numPr>
           <w:ilvl w:val="0"/>
           <w:numId w:val="1"/>
@@ -1530,26 +1480,12 @@
         <w:rPr>
           <w:rFonts w:ascii="Cambria" w:hAnsi="Cambria"/>
         </w:rPr>
-        <w:t xml:space="preserve">Based on the previous benefit, allow </w:t>
-      </w:r>
-      <w:proofErr w:type="spellStart"/>
-      <w:r>
-        <w:rPr>
-          <w:rFonts w:ascii="Cambria" w:hAnsi="Cambria"/>
-        </w:rPr>
-        <w:t>iRetail</w:t>
-      </w:r>
-      <w:proofErr w:type="spellEnd"/>
-      <w:r>
-        <w:rPr>
-          <w:rFonts w:ascii="Cambria" w:hAnsi="Cambria"/>
-        </w:rPr>
-        <w:t xml:space="preserve"> to negotiate better discounts from suppliers;</w:t>
-      </w:r>
-    </w:p>
-    <w:p>
-      <w:pPr>
-        <w:pStyle w:val="PargrafodaLista"/>
+        <w:t>Based on the previous benefit, allow iRetail to negotiate better discounts from suppliers;</w:t>
+      </w:r>
+    </w:p>
+    <w:p>
+      <w:pPr>
+        <w:pStyle w:val="ListParagraph"/>
         <w:numPr>
           <w:ilvl w:val="0"/>
           <w:numId w:val="1"/>
@@ -1567,7 +1503,7 @@
     </w:p>
     <w:p>
       <w:pPr>
-        <w:pStyle w:val="PargrafodaLista"/>
+        <w:pStyle w:val="ListParagraph"/>
         <w:numPr>
           <w:ilvl w:val="0"/>
           <w:numId w:val="1"/>
@@ -1585,7 +1521,7 @@
     </w:p>
     <w:p>
       <w:pPr>
-        <w:pStyle w:val="PargrafodaLista"/>
+        <w:pStyle w:val="ListParagraph"/>
         <w:numPr>
           <w:ilvl w:val="0"/>
           <w:numId w:val="1"/>
@@ -1699,6 +1635,1784 @@
       <w:pPr>
         <w:rPr>
           <w:rFonts w:ascii="Cambria" w:hAnsi="Cambria"/>
+          <w:b/>
+          <w:noProof/>
+          <w:sz w:val="32"/>
+          <w:lang w:val="en-GB" w:eastAsia="pt-PT" w:bidi="ar-SA"/>
+        </w:rPr>
+      </w:pPr>
+      <w:r>
+        <w:rPr>
+          <w:rFonts w:ascii="Cambria" w:hAnsi="Cambria"/>
+          <w:b/>
+          <w:noProof/>
+          <w:sz w:val="32"/>
+          <w:lang w:val="en-GB" w:eastAsia="pt-PT" w:bidi="ar-SA"/>
+        </w:rPr>
+        <w:lastRenderedPageBreak/>
+        <w:t>Work Breakdown Structure</w:t>
+      </w:r>
+    </w:p>
+    <w:p>
+      <w:pPr>
+        <w:rPr>
+          <w:rFonts w:ascii="Cambria" w:hAnsi="Cambria"/>
+          <w:b/>
+          <w:noProof/>
+          <w:sz w:val="32"/>
+          <w:lang w:val="en-GB" w:eastAsia="pt-PT" w:bidi="ar-SA"/>
+        </w:rPr>
+      </w:pPr>
+      <w:r>
+        <w:rPr>
+          <w:noProof/>
+          <w:lang w:eastAsia="en-US" w:bidi="ar-SA"/>
+        </w:rPr>
+        <w:drawing>
+          <wp:inline distT="0" distB="0" distL="0" distR="0">
+            <wp:extent cx="5911702" cy="3403400"/>
+            <wp:effectExtent l="0" t="0" r="0" b="0"/>
+            <wp:docPr id="3" name="Picture 3" descr="http://puu.sh/locVy/8fe2c84a2c.png"/>
+            <wp:cNvGraphicFramePr>
+              <a:graphicFrameLocks xmlns:a="http://schemas.openxmlformats.org/drawingml/2006/main" noChangeAspect="1"/>
+            </wp:cNvGraphicFramePr>
+            <a:graphic xmlns:a="http://schemas.openxmlformats.org/drawingml/2006/main">
+              <a:graphicData uri="http://schemas.openxmlformats.org/drawingml/2006/picture">
+                <pic:pic xmlns:pic="http://schemas.openxmlformats.org/drawingml/2006/picture">
+                  <pic:nvPicPr>
+                    <pic:cNvPr id="0" name="Picture 1" descr="http://puu.sh/locVy/8fe2c84a2c.png"/>
+                    <pic:cNvPicPr>
+                      <a:picLocks noChangeAspect="1" noChangeArrowheads="1"/>
+                    </pic:cNvPicPr>
+                  </pic:nvPicPr>
+                  <pic:blipFill>
+                    <a:blip r:embed="rId10">
+                      <a:extLst>
+                        <a:ext uri="{28A0092B-C50C-407E-A947-70E740481C1C}">
+                          <a14:useLocalDpi xmlns:a14="http://schemas.microsoft.com/office/drawing/2010/main" val="0"/>
+                        </a:ext>
+                      </a:extLst>
+                    </a:blip>
+                    <a:srcRect/>
+                    <a:stretch>
+                      <a:fillRect/>
+                    </a:stretch>
+                  </pic:blipFill>
+                  <pic:spPr bwMode="auto">
+                    <a:xfrm>
+                      <a:off x="0" y="0"/>
+                      <a:ext cx="5909314" cy="3402025"/>
+                    </a:xfrm>
+                    <a:prstGeom prst="rect">
+                      <a:avLst/>
+                    </a:prstGeom>
+                    <a:noFill/>
+                    <a:ln>
+                      <a:noFill/>
+                    </a:ln>
+                  </pic:spPr>
+                </pic:pic>
+              </a:graphicData>
+            </a:graphic>
+          </wp:inline>
+        </w:drawing>
+      </w:r>
+    </w:p>
+    <w:p>
+      <w:pPr>
+        <w:rPr>
+          <w:rFonts w:ascii="Cambria" w:hAnsi="Cambria"/>
+          <w:b/>
+          <w:noProof/>
+          <w:sz w:val="32"/>
+          <w:lang w:val="en-GB" w:eastAsia="pt-PT" w:bidi="ar-SA"/>
+        </w:rPr>
+      </w:pPr>
+    </w:p>
+    <w:tbl>
+      <w:tblPr>
+        <w:tblStyle w:val="GridTableLight"/>
+        <w:tblW w:w="10188" w:type="dxa"/>
+        <w:tblLook w:val="04A0" w:firstRow="1" w:lastRow="0" w:firstColumn="1" w:lastColumn="0" w:noHBand="0" w:noVBand="1"/>
+      </w:tblPr>
+      <w:tblGrid>
+        <w:gridCol w:w="2509"/>
+        <w:gridCol w:w="2777"/>
+        <w:gridCol w:w="2281"/>
+        <w:gridCol w:w="2621"/>
+      </w:tblGrid>
+      <w:tr>
+        <w:trPr>
+          <w:trHeight w:val="333"/>
+        </w:trPr>
+        <w:tc>
+          <w:tcPr>
+            <w:tcW w:w="2509" w:type="dxa"/>
+          </w:tcPr>
+          <w:p>
+            <w:pPr>
+              <w:jc w:val="center"/>
+              <w:rPr>
+                <w:b/>
+              </w:rPr>
+            </w:pPr>
+            <w:r>
+              <w:rPr>
+                <w:b/>
+              </w:rPr>
+              <w:t>Work Package</w:t>
+            </w:r>
+          </w:p>
+        </w:tc>
+        <w:tc>
+          <w:tcPr>
+            <w:tcW w:w="2777" w:type="dxa"/>
+          </w:tcPr>
+          <w:p>
+            <w:pPr>
+              <w:jc w:val="center"/>
+              <w:rPr>
+                <w:b/>
+              </w:rPr>
+            </w:pPr>
+            <w:r>
+              <w:rPr>
+                <w:b/>
+              </w:rPr>
+              <w:t>Description</w:t>
+            </w:r>
+          </w:p>
+        </w:tc>
+        <w:tc>
+          <w:tcPr>
+            <w:tcW w:w="2281" w:type="dxa"/>
+          </w:tcPr>
+          <w:p>
+            <w:pPr>
+              <w:jc w:val="center"/>
+              <w:rPr>
+                <w:b/>
+              </w:rPr>
+            </w:pPr>
+            <w:r>
+              <w:rPr>
+                <w:b/>
+              </w:rPr>
+              <w:t>Milestones</w:t>
+            </w:r>
+          </w:p>
+        </w:tc>
+        <w:tc>
+          <w:tcPr>
+            <w:tcW w:w="2621" w:type="dxa"/>
+          </w:tcPr>
+          <w:p>
+            <w:pPr>
+              <w:jc w:val="center"/>
+              <w:rPr>
+                <w:b/>
+              </w:rPr>
+            </w:pPr>
+            <w:r>
+              <w:rPr>
+                <w:b/>
+              </w:rPr>
+              <w:t>Deliverables</w:t>
+            </w:r>
+          </w:p>
+        </w:tc>
+      </w:tr>
+      <w:tr>
+        <w:trPr>
+          <w:trHeight w:val="947"/>
+        </w:trPr>
+        <w:tc>
+          <w:tcPr>
+            <w:tcW w:w="2509" w:type="dxa"/>
+          </w:tcPr>
+          <w:p>
+            <w:pPr>
+              <w:jc w:val="center"/>
+              <w:rPr>
+                <w:b/>
+              </w:rPr>
+            </w:pPr>
+            <w:r>
+              <w:t>1.1.1 – Start-up</w:t>
+            </w:r>
+          </w:p>
+        </w:tc>
+        <w:tc>
+          <w:tcPr>
+            <w:tcW w:w="2777" w:type="dxa"/>
+          </w:tcPr>
+          <w:p>
+            <w:pPr>
+              <w:jc w:val="center"/>
+              <w:rPr>
+                <w:lang w:val="en-GB"/>
+              </w:rPr>
+            </w:pPr>
+            <w:r>
+              <w:rPr>
+                <w:lang w:val="en-GB"/>
+              </w:rPr>
+              <w:t>Definition of the charter, management and team members, and project planning activities</w:t>
+            </w:r>
+          </w:p>
+        </w:tc>
+        <w:tc>
+          <w:tcPr>
+            <w:tcW w:w="2281" w:type="dxa"/>
+          </w:tcPr>
+          <w:p>
+            <w:pPr>
+              <w:jc w:val="center"/>
+            </w:pPr>
+            <w:r>
+              <w:t>Project plan approved</w:t>
+            </w:r>
+          </w:p>
+        </w:tc>
+        <w:tc>
+          <w:tcPr>
+            <w:tcW w:w="2621" w:type="dxa"/>
+          </w:tcPr>
+          <w:p>
+            <w:pPr>
+              <w:jc w:val="center"/>
+            </w:pPr>
+            <w:r>
+              <w:t>Project plan</w:t>
+            </w:r>
+          </w:p>
+        </w:tc>
+      </w:tr>
+      <w:tr>
+        <w:trPr>
+          <w:trHeight w:val="316"/>
+        </w:trPr>
+        <w:tc>
+          <w:tcPr>
+            <w:tcW w:w="2509" w:type="dxa"/>
+          </w:tcPr>
+          <w:p>
+            <w:pPr>
+              <w:jc w:val="center"/>
+              <w:rPr>
+                <w:b/>
+                <w:lang w:val="en-GB"/>
+              </w:rPr>
+            </w:pPr>
+            <w:r>
+              <w:rPr>
+                <w:lang w:val="en-GB"/>
+              </w:rPr>
+              <w:t>1.1.2 – Control</w:t>
+            </w:r>
+          </w:p>
+        </w:tc>
+        <w:tc>
+          <w:tcPr>
+            <w:tcW w:w="2777" w:type="dxa"/>
+          </w:tcPr>
+          <w:p>
+            <w:pPr>
+              <w:jc w:val="center"/>
+              <w:rPr>
+                <w:lang w:val="en-GB"/>
+              </w:rPr>
+            </w:pPr>
+            <w:r>
+              <w:rPr>
+                <w:lang w:val="en-GB"/>
+              </w:rPr>
+              <w:t xml:space="preserve">Project </w:t>
+            </w:r>
+            <w:r>
+              <w:rPr>
+                <w:lang w:val="en-GB"/>
+              </w:rPr>
+              <w:t xml:space="preserve">control and replanning to </w:t>
+            </w:r>
+            <w:r>
+              <w:rPr>
+                <w:lang w:val="en-GB"/>
+              </w:rPr>
+              <w:t>verify</w:t>
+            </w:r>
+            <w:r>
+              <w:rPr>
+                <w:lang w:val="en-GB"/>
+              </w:rPr>
+              <w:t xml:space="preserve"> compliance with requirements and quality assurance</w:t>
+            </w:r>
+          </w:p>
+        </w:tc>
+        <w:tc>
+          <w:tcPr>
+            <w:tcW w:w="2281" w:type="dxa"/>
+          </w:tcPr>
+          <w:p>
+            <w:pPr>
+              <w:jc w:val="center"/>
+              <w:rPr>
+                <w:lang w:val="en-GB"/>
+              </w:rPr>
+            </w:pPr>
+            <w:r>
+              <w:rPr>
+                <w:lang w:val="en-GB"/>
+              </w:rPr>
+              <w:t>None</w:t>
+            </w:r>
+          </w:p>
+        </w:tc>
+        <w:tc>
+          <w:tcPr>
+            <w:tcW w:w="2621" w:type="dxa"/>
+          </w:tcPr>
+          <w:p>
+            <w:pPr>
+              <w:jc w:val="center"/>
+              <w:rPr>
+                <w:lang w:val="en-GB"/>
+              </w:rPr>
+            </w:pPr>
+            <w:r>
+              <w:rPr>
+                <w:lang w:val="en-GB"/>
+              </w:rPr>
+              <w:t>None</w:t>
+            </w:r>
+          </w:p>
+        </w:tc>
+      </w:tr>
+      <w:tr>
+        <w:trPr>
+          <w:trHeight w:val="316"/>
+        </w:trPr>
+        <w:tc>
+          <w:tcPr>
+            <w:tcW w:w="2509" w:type="dxa"/>
+          </w:tcPr>
+          <w:p>
+            <w:pPr>
+              <w:jc w:val="center"/>
+              <w:rPr>
+                <w:b/>
+                <w:lang w:val="en-GB"/>
+              </w:rPr>
+            </w:pPr>
+            <w:r>
+              <w:rPr>
+                <w:lang w:val="en-GB"/>
+              </w:rPr>
+              <w:t>1.1.3 – Close</w:t>
+            </w:r>
+          </w:p>
+        </w:tc>
+        <w:tc>
+          <w:tcPr>
+            <w:tcW w:w="2777" w:type="dxa"/>
+          </w:tcPr>
+          <w:p>
+            <w:pPr>
+              <w:jc w:val="center"/>
+              <w:rPr>
+                <w:lang w:val="en-GB"/>
+              </w:rPr>
+            </w:pPr>
+            <w:r>
+              <w:rPr>
+                <w:lang w:val="en-GB"/>
+              </w:rPr>
+              <w:t>Feedback and closure meetings, and production and delivery of the report</w:t>
+            </w:r>
+          </w:p>
+        </w:tc>
+        <w:tc>
+          <w:tcPr>
+            <w:tcW w:w="2281" w:type="dxa"/>
+          </w:tcPr>
+          <w:p>
+            <w:pPr>
+              <w:jc w:val="center"/>
+              <w:rPr>
+                <w:lang w:val="en-GB"/>
+              </w:rPr>
+            </w:pPr>
+            <w:r>
+              <w:rPr>
+                <w:lang w:val="en-GB"/>
+              </w:rPr>
+              <w:t>Project finished</w:t>
+            </w:r>
+          </w:p>
+        </w:tc>
+        <w:tc>
+          <w:tcPr>
+            <w:tcW w:w="2621" w:type="dxa"/>
+          </w:tcPr>
+          <w:p>
+            <w:pPr>
+              <w:jc w:val="center"/>
+              <w:rPr>
+                <w:lang w:val="en-GB"/>
+              </w:rPr>
+            </w:pPr>
+            <w:r>
+              <w:rPr>
+                <w:lang w:val="en-GB"/>
+              </w:rPr>
+              <w:t>Project report</w:t>
+            </w:r>
+          </w:p>
+        </w:tc>
+      </w:tr>
+      <w:tr>
+        <w:trPr>
+          <w:trHeight w:val="316"/>
+        </w:trPr>
+        <w:tc>
+          <w:tcPr>
+            <w:tcW w:w="2509" w:type="dxa"/>
+          </w:tcPr>
+          <w:p>
+            <w:pPr>
+              <w:jc w:val="center"/>
+              <w:rPr>
+                <w:lang w:val="en-GB"/>
+              </w:rPr>
+            </w:pPr>
+            <w:r>
+              <w:rPr>
+                <w:lang w:val="en-GB"/>
+              </w:rPr>
+              <w:t>1.2.1 – Requirements Specification</w:t>
+            </w:r>
+          </w:p>
+        </w:tc>
+        <w:tc>
+          <w:tcPr>
+            <w:tcW w:w="2777" w:type="dxa"/>
+          </w:tcPr>
+          <w:p>
+            <w:pPr>
+              <w:jc w:val="center"/>
+              <w:rPr>
+                <w:lang w:val="en-GB"/>
+              </w:rPr>
+            </w:pPr>
+            <w:r>
+              <w:rPr>
+                <w:lang w:val="en-GB"/>
+              </w:rPr>
+              <w:t>Analysis and specification of requirements</w:t>
+            </w:r>
+          </w:p>
+        </w:tc>
+        <w:tc>
+          <w:tcPr>
+            <w:tcW w:w="2281" w:type="dxa"/>
+          </w:tcPr>
+          <w:p>
+            <w:pPr>
+              <w:jc w:val="center"/>
+              <w:rPr>
+                <w:lang w:val="en-GB"/>
+              </w:rPr>
+            </w:pPr>
+            <w:r>
+              <w:rPr>
+                <w:lang w:val="en-GB"/>
+              </w:rPr>
+              <w:t>Requirements approved</w:t>
+            </w:r>
+          </w:p>
+        </w:tc>
+        <w:tc>
+          <w:tcPr>
+            <w:tcW w:w="2621" w:type="dxa"/>
+          </w:tcPr>
+          <w:p>
+            <w:pPr>
+              <w:jc w:val="center"/>
+              <w:rPr>
+                <w:lang w:val="en-GB"/>
+              </w:rPr>
+            </w:pPr>
+            <w:r>
+              <w:rPr>
+                <w:lang w:val="en-GB"/>
+              </w:rPr>
+              <w:t xml:space="preserve">Requirements </w:t>
+            </w:r>
+            <w:r>
+              <w:rPr>
+                <w:lang w:val="en-GB"/>
+              </w:rPr>
+              <w:t xml:space="preserve">specification </w:t>
+            </w:r>
+            <w:r>
+              <w:rPr>
+                <w:lang w:val="en-GB"/>
+              </w:rPr>
+              <w:t>document</w:t>
+            </w:r>
+          </w:p>
+        </w:tc>
+      </w:tr>
+      <w:tr>
+        <w:trPr>
+          <w:trHeight w:val="316"/>
+        </w:trPr>
+        <w:tc>
+          <w:tcPr>
+            <w:tcW w:w="2509" w:type="dxa"/>
+          </w:tcPr>
+          <w:p>
+            <w:pPr>
+              <w:jc w:val="center"/>
+              <w:rPr>
+                <w:lang w:val="en-GB"/>
+              </w:rPr>
+            </w:pPr>
+            <w:r>
+              <w:rPr>
+                <w:lang w:val="en-GB"/>
+              </w:rPr>
+              <w:t>1.2.2 – Tests Specification</w:t>
+            </w:r>
+          </w:p>
+        </w:tc>
+        <w:tc>
+          <w:tcPr>
+            <w:tcW w:w="2777" w:type="dxa"/>
+          </w:tcPr>
+          <w:p>
+            <w:pPr>
+              <w:jc w:val="center"/>
+              <w:rPr>
+                <w:lang w:val="en-GB"/>
+              </w:rPr>
+            </w:pPr>
+            <w:r>
+              <w:rPr>
+                <w:lang w:val="en-GB"/>
+              </w:rPr>
+              <w:t>Specification of tests</w:t>
+            </w:r>
+          </w:p>
+        </w:tc>
+        <w:tc>
+          <w:tcPr>
+            <w:tcW w:w="2281" w:type="dxa"/>
+          </w:tcPr>
+          <w:p>
+            <w:pPr>
+              <w:jc w:val="center"/>
+              <w:rPr>
+                <w:lang w:val="en-GB"/>
+              </w:rPr>
+            </w:pPr>
+            <w:r>
+              <w:rPr>
+                <w:lang w:val="en-GB"/>
+              </w:rPr>
+              <w:t>Tests approved</w:t>
+            </w:r>
+          </w:p>
+        </w:tc>
+        <w:tc>
+          <w:tcPr>
+            <w:tcW w:w="2621" w:type="dxa"/>
+          </w:tcPr>
+          <w:p>
+            <w:pPr>
+              <w:jc w:val="center"/>
+              <w:rPr>
+                <w:lang w:val="en-GB"/>
+              </w:rPr>
+            </w:pPr>
+            <w:r>
+              <w:rPr>
+                <w:lang w:val="en-GB"/>
+              </w:rPr>
+              <w:t>Tests</w:t>
+            </w:r>
+            <w:r>
+              <w:rPr>
+                <w:lang w:val="en-GB"/>
+              </w:rPr>
+              <w:t xml:space="preserve"> specification document</w:t>
+            </w:r>
+          </w:p>
+        </w:tc>
+      </w:tr>
+      <w:tr>
+        <w:trPr>
+          <w:trHeight w:val="316"/>
+        </w:trPr>
+        <w:tc>
+          <w:tcPr>
+            <w:tcW w:w="2509" w:type="dxa"/>
+          </w:tcPr>
+          <w:p>
+            <w:pPr>
+              <w:jc w:val="center"/>
+              <w:rPr>
+                <w:lang w:val="en-GB"/>
+              </w:rPr>
+            </w:pPr>
+            <w:r>
+              <w:rPr>
+                <w:lang w:val="en-GB"/>
+              </w:rPr>
+              <w:t>1.3.1.1 – Sprint 1</w:t>
+            </w:r>
+          </w:p>
+        </w:tc>
+        <w:tc>
+          <w:tcPr>
+            <w:tcW w:w="2777" w:type="dxa"/>
+          </w:tcPr>
+          <w:p>
+            <w:pPr>
+              <w:jc w:val="center"/>
+              <w:rPr>
+                <w:lang w:val="en-GB"/>
+              </w:rPr>
+            </w:pPr>
+            <w:r>
+              <w:rPr>
+                <w:lang w:val="en-GB"/>
+              </w:rPr>
+              <w:t>Scrum meetings and implementation of Purchase Module</w:t>
+            </w:r>
+          </w:p>
+        </w:tc>
+        <w:tc>
+          <w:tcPr>
+            <w:tcW w:w="2281" w:type="dxa"/>
+          </w:tcPr>
+          <w:p>
+            <w:pPr>
+              <w:jc w:val="center"/>
+              <w:rPr>
+                <w:lang w:val="en-GB"/>
+              </w:rPr>
+            </w:pPr>
+            <w:r>
+              <w:rPr>
+                <w:lang w:val="en-GB"/>
+              </w:rPr>
+              <w:t>Sprint 1 complete</w:t>
+            </w:r>
+          </w:p>
+        </w:tc>
+        <w:tc>
+          <w:tcPr>
+            <w:tcW w:w="2621" w:type="dxa"/>
+          </w:tcPr>
+          <w:p>
+            <w:pPr>
+              <w:jc w:val="center"/>
+              <w:rPr>
+                <w:lang w:val="en-GB"/>
+              </w:rPr>
+            </w:pPr>
+            <w:r>
+              <w:rPr>
+                <w:lang w:val="en-GB"/>
+              </w:rPr>
+              <w:t>Purchase Module and its manuals, documentation, specification document and training materials</w:t>
+            </w:r>
+          </w:p>
+        </w:tc>
+      </w:tr>
+      <w:tr>
+        <w:trPr>
+          <w:trHeight w:val="316"/>
+        </w:trPr>
+        <w:tc>
+          <w:tcPr>
+            <w:tcW w:w="2509" w:type="dxa"/>
+          </w:tcPr>
+          <w:p>
+            <w:pPr>
+              <w:jc w:val="center"/>
+              <w:rPr>
+                <w:lang w:val="en-GB"/>
+              </w:rPr>
+            </w:pPr>
+            <w:r>
+              <w:rPr>
+                <w:lang w:val="en-GB"/>
+              </w:rPr>
+              <w:lastRenderedPageBreak/>
+              <w:t>1.3.1.2 – Sprint 2</w:t>
+            </w:r>
+          </w:p>
+        </w:tc>
+        <w:tc>
+          <w:tcPr>
+            <w:tcW w:w="2777" w:type="dxa"/>
+          </w:tcPr>
+          <w:p>
+            <w:pPr>
+              <w:jc w:val="center"/>
+              <w:rPr>
+                <w:lang w:val="en-GB"/>
+              </w:rPr>
+            </w:pPr>
+            <w:r>
+              <w:rPr>
+                <w:lang w:val="en-GB"/>
+              </w:rPr>
+              <w:t>Scrum meetings and implementation of Invoices Approval module</w:t>
+            </w:r>
+          </w:p>
+        </w:tc>
+        <w:tc>
+          <w:tcPr>
+            <w:tcW w:w="2281" w:type="dxa"/>
+          </w:tcPr>
+          <w:p>
+            <w:pPr>
+              <w:jc w:val="center"/>
+              <w:rPr>
+                <w:lang w:val="en-GB"/>
+              </w:rPr>
+            </w:pPr>
+            <w:r>
+              <w:rPr>
+                <w:lang w:val="en-GB"/>
+              </w:rPr>
+              <w:t>Sprint 2 complete</w:t>
+            </w:r>
+          </w:p>
+        </w:tc>
+        <w:tc>
+          <w:tcPr>
+            <w:tcW w:w="2621" w:type="dxa"/>
+          </w:tcPr>
+          <w:p>
+            <w:pPr>
+              <w:jc w:val="center"/>
+              <w:rPr>
+                <w:lang w:val="en-GB"/>
+              </w:rPr>
+            </w:pPr>
+            <w:r>
+              <w:rPr>
+                <w:lang w:val="en-GB"/>
+              </w:rPr>
+              <w:t>Invoices Approval and its manuals, documentation, specification document and training materials</w:t>
+            </w:r>
+          </w:p>
+        </w:tc>
+      </w:tr>
+      <w:tr>
+        <w:trPr>
+          <w:trHeight w:val="316"/>
+        </w:trPr>
+        <w:tc>
+          <w:tcPr>
+            <w:tcW w:w="2509" w:type="dxa"/>
+          </w:tcPr>
+          <w:p>
+            <w:pPr>
+              <w:jc w:val="center"/>
+              <w:rPr>
+                <w:lang w:val="en-GB"/>
+              </w:rPr>
+            </w:pPr>
+            <w:r>
+              <w:rPr>
+                <w:lang w:val="en-GB"/>
+              </w:rPr>
+              <w:t>1.3.1.3 – Sprint 3</w:t>
+            </w:r>
+          </w:p>
+        </w:tc>
+        <w:tc>
+          <w:tcPr>
+            <w:tcW w:w="2777" w:type="dxa"/>
+          </w:tcPr>
+          <w:p>
+            <w:pPr>
+              <w:jc w:val="center"/>
+              <w:rPr>
+                <w:lang w:val="en-GB"/>
+              </w:rPr>
+            </w:pPr>
+            <w:r>
+              <w:rPr>
+                <w:lang w:val="en-GB"/>
+              </w:rPr>
+              <w:t>Scrum meetings and implementation of Documents Management module</w:t>
+            </w:r>
+          </w:p>
+        </w:tc>
+        <w:tc>
+          <w:tcPr>
+            <w:tcW w:w="2281" w:type="dxa"/>
+          </w:tcPr>
+          <w:p>
+            <w:pPr>
+              <w:jc w:val="center"/>
+              <w:rPr>
+                <w:lang w:val="en-GB"/>
+              </w:rPr>
+            </w:pPr>
+            <w:r>
+              <w:rPr>
+                <w:lang w:val="en-GB"/>
+              </w:rPr>
+              <w:t>Sprint 3 complete</w:t>
+            </w:r>
+          </w:p>
+        </w:tc>
+        <w:tc>
+          <w:tcPr>
+            <w:tcW w:w="2621" w:type="dxa"/>
+          </w:tcPr>
+          <w:p>
+            <w:pPr>
+              <w:jc w:val="center"/>
+              <w:rPr>
+                <w:lang w:val="en-GB"/>
+              </w:rPr>
+            </w:pPr>
+            <w:r>
+              <w:rPr>
+                <w:lang w:val="en-GB"/>
+              </w:rPr>
+              <w:t>Documents Management and its manuals, documentation, specification document and training materials</w:t>
+            </w:r>
+          </w:p>
+        </w:tc>
+      </w:tr>
+      <w:tr>
+        <w:trPr>
+          <w:trHeight w:val="316"/>
+        </w:trPr>
+        <w:tc>
+          <w:tcPr>
+            <w:tcW w:w="2509" w:type="dxa"/>
+          </w:tcPr>
+          <w:p>
+            <w:pPr>
+              <w:jc w:val="center"/>
+              <w:rPr>
+                <w:lang w:val="en-GB"/>
+              </w:rPr>
+            </w:pPr>
+            <w:r>
+              <w:rPr>
+                <w:lang w:val="en-GB"/>
+              </w:rPr>
+              <w:t>1.3.2 – Integration</w:t>
+            </w:r>
+          </w:p>
+        </w:tc>
+        <w:tc>
+          <w:tcPr>
+            <w:tcW w:w="2777" w:type="dxa"/>
+          </w:tcPr>
+          <w:p>
+            <w:pPr>
+              <w:jc w:val="center"/>
+              <w:rPr>
+                <w:lang w:val="en-GB"/>
+              </w:rPr>
+            </w:pPr>
+            <w:r>
+              <w:rPr>
+                <w:lang w:val="en-GB"/>
+              </w:rPr>
+              <w:t>Integration of the developed modules with the ERP</w:t>
+            </w:r>
+          </w:p>
+        </w:tc>
+        <w:tc>
+          <w:tcPr>
+            <w:tcW w:w="2281" w:type="dxa"/>
+          </w:tcPr>
+          <w:p>
+            <w:pPr>
+              <w:jc w:val="center"/>
+              <w:rPr>
+                <w:lang w:val="en-GB"/>
+              </w:rPr>
+            </w:pPr>
+            <w:r>
+              <w:rPr>
+                <w:lang w:val="en-GB"/>
+              </w:rPr>
+              <w:t>Integration finished</w:t>
+            </w:r>
+          </w:p>
+        </w:tc>
+        <w:tc>
+          <w:tcPr>
+            <w:tcW w:w="2621" w:type="dxa"/>
+          </w:tcPr>
+          <w:p>
+            <w:pPr>
+              <w:jc w:val="center"/>
+              <w:rPr>
+                <w:lang w:val="en-GB"/>
+              </w:rPr>
+            </w:pPr>
+            <w:r>
+              <w:rPr>
+                <w:lang w:val="en-GB"/>
+              </w:rPr>
+              <w:t>None</w:t>
+            </w:r>
+          </w:p>
+        </w:tc>
+      </w:tr>
+      <w:tr>
+        <w:trPr>
+          <w:trHeight w:val="316"/>
+        </w:trPr>
+        <w:tc>
+          <w:tcPr>
+            <w:tcW w:w="2509" w:type="dxa"/>
+          </w:tcPr>
+          <w:p>
+            <w:pPr>
+              <w:jc w:val="center"/>
+              <w:rPr>
+                <w:lang w:val="en-GB"/>
+              </w:rPr>
+            </w:pPr>
+            <w:r>
+              <w:rPr>
+                <w:lang w:val="en-GB"/>
+              </w:rPr>
+              <w:t>1.4.1 – Deployment</w:t>
+            </w:r>
+          </w:p>
+        </w:tc>
+        <w:tc>
+          <w:tcPr>
+            <w:tcW w:w="2777" w:type="dxa"/>
+          </w:tcPr>
+          <w:p>
+            <w:pPr>
+              <w:jc w:val="center"/>
+              <w:rPr>
+                <w:lang w:val="en-GB"/>
+              </w:rPr>
+            </w:pPr>
+            <w:r>
+              <w:rPr>
+                <w:lang w:val="en-GB"/>
+              </w:rPr>
+              <w:t>Deployment of the system including its installation and configuration</w:t>
+            </w:r>
+          </w:p>
+        </w:tc>
+        <w:tc>
+          <w:tcPr>
+            <w:tcW w:w="2281" w:type="dxa"/>
+          </w:tcPr>
+          <w:p>
+            <w:pPr>
+              <w:jc w:val="center"/>
+              <w:rPr>
+                <w:lang w:val="en-GB"/>
+              </w:rPr>
+            </w:pPr>
+            <w:r>
+              <w:rPr>
+                <w:lang w:val="en-GB"/>
+              </w:rPr>
+              <w:t>Deployment complete</w:t>
+            </w:r>
+          </w:p>
+        </w:tc>
+        <w:tc>
+          <w:tcPr>
+            <w:tcW w:w="2621" w:type="dxa"/>
+          </w:tcPr>
+          <w:p>
+            <w:pPr>
+              <w:jc w:val="center"/>
+              <w:rPr>
+                <w:lang w:val="en-GB"/>
+              </w:rPr>
+            </w:pPr>
+            <w:r>
+              <w:rPr>
+                <w:lang w:val="en-GB"/>
+              </w:rPr>
+              <w:t>Working information system</w:t>
+            </w:r>
+          </w:p>
+        </w:tc>
+      </w:tr>
+      <w:tr>
+        <w:trPr>
+          <w:trHeight w:val="316"/>
+        </w:trPr>
+        <w:tc>
+          <w:tcPr>
+            <w:tcW w:w="2509" w:type="dxa"/>
+          </w:tcPr>
+          <w:p>
+            <w:pPr>
+              <w:jc w:val="center"/>
+              <w:rPr>
+                <w:lang w:val="en-GB"/>
+              </w:rPr>
+            </w:pPr>
+            <w:r>
+              <w:rPr>
+                <w:lang w:val="en-GB"/>
+              </w:rPr>
+              <w:t>1.4.2 – Training</w:t>
+            </w:r>
+          </w:p>
+        </w:tc>
+        <w:tc>
+          <w:tcPr>
+            <w:tcW w:w="2777" w:type="dxa"/>
+          </w:tcPr>
+          <w:p>
+            <w:pPr>
+              <w:jc w:val="center"/>
+              <w:rPr>
+                <w:lang w:val="en-GB"/>
+              </w:rPr>
+            </w:pPr>
+            <w:r>
+              <w:rPr>
+                <w:lang w:val="en-GB"/>
+              </w:rPr>
+              <w:t>Training of technicians and K-users, and its evaluation.</w:t>
+            </w:r>
+          </w:p>
+        </w:tc>
+        <w:tc>
+          <w:tcPr>
+            <w:tcW w:w="2281" w:type="dxa"/>
+          </w:tcPr>
+          <w:p>
+            <w:pPr>
+              <w:jc w:val="center"/>
+              <w:rPr>
+                <w:lang w:val="en-GB"/>
+              </w:rPr>
+            </w:pPr>
+            <w:r>
+              <w:rPr>
+                <w:lang w:val="en-GB"/>
+              </w:rPr>
+              <w:t>Training complete</w:t>
+            </w:r>
+          </w:p>
+        </w:tc>
+        <w:tc>
+          <w:tcPr>
+            <w:tcW w:w="2621" w:type="dxa"/>
+          </w:tcPr>
+          <w:p>
+            <w:pPr>
+              <w:jc w:val="center"/>
+              <w:rPr>
+                <w:lang w:val="en-GB"/>
+              </w:rPr>
+            </w:pPr>
+            <w:r>
+              <w:rPr>
+                <w:lang w:val="en-GB"/>
+              </w:rPr>
+              <w:t>None</w:t>
+            </w:r>
+          </w:p>
+        </w:tc>
+      </w:tr>
+      <w:tr>
+        <w:trPr>
+          <w:trHeight w:val="316"/>
+        </w:trPr>
+        <w:tc>
+          <w:tcPr>
+            <w:tcW w:w="2509" w:type="dxa"/>
+          </w:tcPr>
+          <w:p>
+            <w:pPr>
+              <w:jc w:val="center"/>
+              <w:rPr>
+                <w:lang w:val="en-GB"/>
+              </w:rPr>
+            </w:pPr>
+            <w:r>
+              <w:rPr>
+                <w:lang w:val="en-GB"/>
+              </w:rPr>
+              <w:t>1.4.3 – Acceptance Testing</w:t>
+            </w:r>
+          </w:p>
+        </w:tc>
+        <w:tc>
+          <w:tcPr>
+            <w:tcW w:w="2777" w:type="dxa"/>
+          </w:tcPr>
+          <w:p>
+            <w:pPr>
+              <w:jc w:val="center"/>
+              <w:rPr>
+                <w:lang w:val="en-GB"/>
+              </w:rPr>
+            </w:pPr>
+            <w:r>
+              <w:rPr>
+                <w:lang w:val="en-GB"/>
+              </w:rPr>
+              <w:t>Validation of the information system</w:t>
+            </w:r>
+            <w:r>
+              <w:rPr>
+                <w:lang w:val="en-GB"/>
+              </w:rPr>
+              <w:t xml:space="preserve"> and correction of non-conformities</w:t>
+            </w:r>
+          </w:p>
+        </w:tc>
+        <w:tc>
+          <w:tcPr>
+            <w:tcW w:w="2281" w:type="dxa"/>
+          </w:tcPr>
+          <w:p>
+            <w:pPr>
+              <w:jc w:val="center"/>
+              <w:rPr>
+                <w:lang w:val="en-GB"/>
+              </w:rPr>
+            </w:pPr>
+            <w:r>
+              <w:rPr>
+                <w:lang w:val="en-GB"/>
+              </w:rPr>
+              <w:t>Acceptance tests passed</w:t>
+            </w:r>
+          </w:p>
+        </w:tc>
+        <w:tc>
+          <w:tcPr>
+            <w:tcW w:w="2621" w:type="dxa"/>
+          </w:tcPr>
+          <w:p>
+            <w:pPr>
+              <w:jc w:val="center"/>
+              <w:rPr>
+                <w:lang w:val="en-GB"/>
+              </w:rPr>
+            </w:pPr>
+            <w:r>
+              <w:rPr>
+                <w:lang w:val="en-GB"/>
+              </w:rPr>
+              <w:t>None</w:t>
+            </w:r>
+          </w:p>
+        </w:tc>
+      </w:tr>
+      <w:tr>
+        <w:trPr>
+          <w:trHeight w:val="316"/>
+        </w:trPr>
+        <w:tc>
+          <w:tcPr>
+            <w:tcW w:w="2509" w:type="dxa"/>
+          </w:tcPr>
+          <w:p>
+            <w:pPr>
+              <w:jc w:val="center"/>
+              <w:rPr>
+                <w:lang w:val="en-GB"/>
+              </w:rPr>
+            </w:pPr>
+            <w:r>
+              <w:rPr>
+                <w:lang w:val="en-GB"/>
+              </w:rPr>
+              <w:t>1.4.4 – Pilot Testing</w:t>
+            </w:r>
+          </w:p>
+        </w:tc>
+        <w:tc>
+          <w:tcPr>
+            <w:tcW w:w="2777" w:type="dxa"/>
+          </w:tcPr>
+          <w:p>
+            <w:pPr>
+              <w:jc w:val="center"/>
+              <w:rPr>
+                <w:lang w:val="en-GB"/>
+              </w:rPr>
+            </w:pPr>
+            <w:r>
+              <w:rPr>
+                <w:lang w:val="en-GB"/>
+              </w:rPr>
+              <w:t>Pilot test done before the go-live of the system</w:t>
+            </w:r>
+          </w:p>
+        </w:tc>
+        <w:tc>
+          <w:tcPr>
+            <w:tcW w:w="2281" w:type="dxa"/>
+          </w:tcPr>
+          <w:p>
+            <w:pPr>
+              <w:jc w:val="center"/>
+              <w:rPr>
+                <w:lang w:val="en-GB"/>
+              </w:rPr>
+            </w:pPr>
+            <w:r>
+              <w:rPr>
+                <w:lang w:val="en-GB"/>
+              </w:rPr>
+              <w:t>Pilot test passed</w:t>
+            </w:r>
+          </w:p>
+        </w:tc>
+        <w:tc>
+          <w:tcPr>
+            <w:tcW w:w="2621" w:type="dxa"/>
+          </w:tcPr>
+          <w:p>
+            <w:pPr>
+              <w:jc w:val="center"/>
+              <w:rPr>
+                <w:lang w:val="en-GB"/>
+              </w:rPr>
+            </w:pPr>
+            <w:r>
+              <w:rPr>
+                <w:lang w:val="en-GB"/>
+              </w:rPr>
+              <w:t>None</w:t>
+            </w:r>
+          </w:p>
+        </w:tc>
+      </w:tr>
+      <w:tr>
+        <w:trPr>
+          <w:trHeight w:val="316"/>
+        </w:trPr>
+        <w:tc>
+          <w:tcPr>
+            <w:tcW w:w="2509" w:type="dxa"/>
+          </w:tcPr>
+          <w:p>
+            <w:pPr>
+              <w:jc w:val="center"/>
+              <w:rPr>
+                <w:lang w:val="en-GB"/>
+              </w:rPr>
+            </w:pPr>
+            <w:r>
+              <w:rPr>
+                <w:lang w:val="en-GB"/>
+              </w:rPr>
+              <w:t>1.5.1 – Warranty</w:t>
+            </w:r>
+          </w:p>
+        </w:tc>
+        <w:tc>
+          <w:tcPr>
+            <w:tcW w:w="2777" w:type="dxa"/>
+          </w:tcPr>
+          <w:p>
+            <w:pPr>
+              <w:jc w:val="center"/>
+              <w:rPr>
+                <w:lang w:val="en-GB"/>
+              </w:rPr>
+            </w:pPr>
+            <w:r>
+              <w:rPr>
+                <w:lang w:val="en-GB"/>
+              </w:rPr>
+              <w:t>Warranty work provided by the supplier (our company) during the three months</w:t>
+            </w:r>
+          </w:p>
+        </w:tc>
+        <w:tc>
+          <w:tcPr>
+            <w:tcW w:w="2281" w:type="dxa"/>
+          </w:tcPr>
+          <w:p>
+            <w:pPr>
+              <w:jc w:val="center"/>
+              <w:rPr>
+                <w:lang w:val="en-GB"/>
+              </w:rPr>
+            </w:pPr>
+            <w:r>
+              <w:rPr>
+                <w:lang w:val="en-GB"/>
+              </w:rPr>
+              <w:t>Warranty concluded</w:t>
+            </w:r>
+          </w:p>
+        </w:tc>
+        <w:tc>
+          <w:tcPr>
+            <w:tcW w:w="2621" w:type="dxa"/>
+          </w:tcPr>
+          <w:p>
+            <w:pPr>
+              <w:jc w:val="center"/>
+              <w:rPr>
+                <w:lang w:val="en-GB"/>
+              </w:rPr>
+            </w:pPr>
+            <w:r>
+              <w:rPr>
+                <w:lang w:val="en-GB"/>
+              </w:rPr>
+              <w:t>None</w:t>
+            </w:r>
+          </w:p>
+        </w:tc>
+      </w:tr>
+    </w:tbl>
+    <w:p>
+      <w:pPr>
+        <w:rPr>
+          <w:rFonts w:ascii="Cambria" w:hAnsi="Cambria"/>
+          <w:b/>
+          <w:noProof/>
+          <w:sz w:val="32"/>
+          <w:lang w:val="en-GB" w:eastAsia="pt-PT" w:bidi="ar-SA"/>
+        </w:rPr>
+      </w:pPr>
+    </w:p>
+    <w:p>
+      <w:pPr>
+        <w:rPr>
+          <w:rFonts w:ascii="Cambria" w:hAnsi="Cambria"/>
+          <w:b/>
+          <w:noProof/>
+          <w:sz w:val="32"/>
+          <w:lang w:val="en-GB" w:eastAsia="pt-PT" w:bidi="ar-SA"/>
+        </w:rPr>
+      </w:pPr>
+    </w:p>
+    <w:p>
+      <w:pPr>
+        <w:rPr>
+          <w:rFonts w:ascii="Cambria" w:hAnsi="Cambria"/>
+          <w:b/>
+          <w:noProof/>
+          <w:sz w:val="32"/>
+          <w:lang w:val="en-GB" w:eastAsia="pt-PT" w:bidi="ar-SA"/>
+        </w:rPr>
+      </w:pPr>
+    </w:p>
+    <w:p>
+      <w:pPr>
+        <w:rPr>
+          <w:rFonts w:ascii="Cambria" w:hAnsi="Cambria"/>
+          <w:b/>
+          <w:noProof/>
+          <w:sz w:val="32"/>
+          <w:lang w:val="en-GB" w:eastAsia="pt-PT" w:bidi="ar-SA"/>
+        </w:rPr>
+      </w:pPr>
+    </w:p>
+    <w:p>
+      <w:pPr>
+        <w:rPr>
+          <w:rFonts w:ascii="Cambria" w:hAnsi="Cambria"/>
+          <w:b/>
+          <w:noProof/>
+          <w:sz w:val="32"/>
+          <w:lang w:val="en-GB" w:eastAsia="pt-PT" w:bidi="ar-SA"/>
+        </w:rPr>
+      </w:pPr>
+    </w:p>
+    <w:p>
+      <w:pPr>
+        <w:rPr>
+          <w:rFonts w:ascii="Cambria" w:hAnsi="Cambria"/>
+          <w:b/>
+          <w:noProof/>
+          <w:sz w:val="32"/>
+          <w:lang w:val="en-GB" w:eastAsia="pt-PT" w:bidi="ar-SA"/>
+        </w:rPr>
+      </w:pPr>
+    </w:p>
+    <w:p>
+      <w:pPr>
+        <w:rPr>
+          <w:rFonts w:ascii="Cambria" w:hAnsi="Cambria"/>
+          <w:b/>
+          <w:noProof/>
+          <w:sz w:val="32"/>
+          <w:lang w:val="en-GB" w:eastAsia="pt-PT" w:bidi="ar-SA"/>
+        </w:rPr>
+      </w:pPr>
+    </w:p>
+    <w:p>
+      <w:pPr>
+        <w:rPr>
+          <w:rFonts w:ascii="Cambria" w:hAnsi="Cambria"/>
+          <w:b/>
+          <w:noProof/>
+          <w:sz w:val="32"/>
+          <w:lang w:val="en-GB" w:eastAsia="pt-PT" w:bidi="ar-SA"/>
+        </w:rPr>
+      </w:pPr>
+    </w:p>
+    <w:p>
+      <w:pPr>
+        <w:rPr>
+          <w:rFonts w:ascii="Cambria" w:hAnsi="Cambria"/>
+          <w:b/>
+          <w:noProof/>
+          <w:sz w:val="32"/>
+          <w:lang w:val="en-GB" w:eastAsia="pt-PT" w:bidi="ar-SA"/>
+        </w:rPr>
+      </w:pPr>
+    </w:p>
+    <w:p>
+      <w:pPr>
+        <w:rPr>
+          <w:rFonts w:ascii="Cambria" w:hAnsi="Cambria"/>
+          <w:b/>
+          <w:noProof/>
+          <w:sz w:val="32"/>
+          <w:lang w:val="en-GB" w:eastAsia="pt-PT" w:bidi="ar-SA"/>
+        </w:rPr>
+      </w:pPr>
+    </w:p>
+    <w:p>
+      <w:pPr>
+        <w:rPr>
+          <w:rFonts w:ascii="Cambria" w:hAnsi="Cambria"/>
+          <w:b/>
+          <w:noProof/>
+          <w:sz w:val="32"/>
+          <w:lang w:val="en-GB" w:eastAsia="pt-PT" w:bidi="ar-SA"/>
+        </w:rPr>
+      </w:pPr>
+      <w:r>
+        <w:rPr>
+          <w:rFonts w:ascii="Cambria" w:hAnsi="Cambria"/>
+          <w:b/>
+          <w:noProof/>
+          <w:sz w:val="32"/>
+          <w:lang w:val="en-GB" w:eastAsia="pt-PT" w:bidi="ar-SA"/>
+        </w:rPr>
+        <w:lastRenderedPageBreak/>
+        <w:t>Project Scheduling</w:t>
+      </w:r>
+    </w:p>
+    <w:p>
+      <w:pPr>
+        <w:rPr>
+          <w:rFonts w:ascii="Cambria" w:hAnsi="Cambria"/>
+          <w:b/>
+          <w:noProof/>
+          <w:sz w:val="32"/>
+          <w:lang w:val="en-GB" w:eastAsia="pt-PT" w:bidi="ar-SA"/>
+        </w:rPr>
+      </w:pPr>
+    </w:p>
+    <w:p>
+      <w:pPr>
+        <w:rPr>
+          <w:rFonts w:ascii="Cambria" w:hAnsi="Cambria"/>
+          <w:b/>
+          <w:noProof/>
+          <w:sz w:val="32"/>
+          <w:lang w:val="en-GB" w:eastAsia="pt-PT" w:bidi="ar-SA"/>
+        </w:rPr>
+      </w:pPr>
+    </w:p>
+    <w:p>
+      <w:pPr>
+        <w:rPr>
+          <w:rFonts w:ascii="Cambria" w:hAnsi="Cambria"/>
+          <w:b/>
+          <w:noProof/>
+          <w:sz w:val="32"/>
+          <w:lang w:val="en-GB" w:eastAsia="pt-PT" w:bidi="ar-SA"/>
+        </w:rPr>
+      </w:pPr>
+    </w:p>
+    <w:p>
+      <w:pPr>
+        <w:rPr>
+          <w:rFonts w:ascii="Cambria" w:hAnsi="Cambria"/>
+          <w:b/>
+          <w:noProof/>
+          <w:sz w:val="32"/>
+          <w:lang w:val="en-GB" w:eastAsia="pt-PT" w:bidi="ar-SA"/>
+        </w:rPr>
+      </w:pPr>
+      <w:r>
+        <w:rPr>
+          <w:noProof/>
+          <w:lang w:eastAsia="en-US" w:bidi="ar-SA"/>
+        </w:rPr>
+        <w:drawing>
+          <wp:anchor distT="0" distB="0" distL="114300" distR="114300" simplePos="0" relativeHeight="251658240" behindDoc="1" locked="0" layoutInCell="1" allowOverlap="1" wp14:anchorId="5391D17D" wp14:editId="1C1E8194">
+            <wp:simplePos x="0" y="0"/>
+            <wp:positionH relativeFrom="column">
+              <wp:posOffset>-819785</wp:posOffset>
+            </wp:positionH>
+            <wp:positionV relativeFrom="paragraph">
+              <wp:posOffset>417195</wp:posOffset>
+            </wp:positionV>
+            <wp:extent cx="8060690" cy="4097020"/>
+            <wp:effectExtent l="0" t="1981200" r="0" b="1960880"/>
+            <wp:wrapThrough wrapText="bothSides">
+              <wp:wrapPolygon edited="0">
+                <wp:start x="21598" y="-3"/>
+                <wp:lineTo x="56" y="-3"/>
+                <wp:lineTo x="56" y="21490"/>
+                <wp:lineTo x="21598" y="21490"/>
+                <wp:lineTo x="21598" y="-3"/>
+              </wp:wrapPolygon>
+            </wp:wrapThrough>
+            <wp:docPr id="6" name="Picture 6"/>
+            <wp:cNvGraphicFramePr>
+              <a:graphicFrameLocks xmlns:a="http://schemas.openxmlformats.org/drawingml/2006/main" noChangeAspect="1"/>
+            </wp:cNvGraphicFramePr>
+            <a:graphic xmlns:a="http://schemas.openxmlformats.org/drawingml/2006/main">
+              <a:graphicData uri="http://schemas.openxmlformats.org/drawingml/2006/picture">
+                <pic:pic xmlns:pic="http://schemas.openxmlformats.org/drawingml/2006/picture">
+                  <pic:nvPicPr>
+                    <pic:cNvPr id="0" name=""/>
+                    <pic:cNvPicPr/>
+                  </pic:nvPicPr>
+                  <pic:blipFill>
+                    <a:blip r:embed="rId11">
+                      <a:extLst>
+                        <a:ext uri="{28A0092B-C50C-407E-A947-70E740481C1C}">
+                          <a14:useLocalDpi xmlns:a14="http://schemas.microsoft.com/office/drawing/2010/main" val="0"/>
+                        </a:ext>
+                      </a:extLst>
+                    </a:blip>
+                    <a:stretch>
+                      <a:fillRect/>
+                    </a:stretch>
+                  </pic:blipFill>
+                  <pic:spPr>
+                    <a:xfrm rot="16200000">
+                      <a:off x="0" y="0"/>
+                      <a:ext cx="8060690" cy="4097020"/>
+                    </a:xfrm>
+                    <a:prstGeom prst="rect">
+                      <a:avLst/>
+                    </a:prstGeom>
+                  </pic:spPr>
+                </pic:pic>
+              </a:graphicData>
+            </a:graphic>
+            <wp14:sizeRelH relativeFrom="page">
+              <wp14:pctWidth>0</wp14:pctWidth>
+            </wp14:sizeRelH>
+            <wp14:sizeRelV relativeFrom="page">
+              <wp14:pctHeight>0</wp14:pctHeight>
+            </wp14:sizeRelV>
+          </wp:anchor>
+        </w:drawing>
+      </w:r>
+    </w:p>
+    <w:p>
+      <w:pPr>
+        <w:rPr>
+          <w:rFonts w:ascii="Cambria" w:hAnsi="Cambria"/>
+          <w:b/>
+          <w:noProof/>
+          <w:sz w:val="32"/>
+          <w:lang w:val="en-GB" w:eastAsia="pt-PT" w:bidi="ar-SA"/>
+        </w:rPr>
+      </w:pPr>
+    </w:p>
+    <w:p>
+      <w:pPr>
+        <w:rPr>
+          <w:rFonts w:ascii="Cambria" w:hAnsi="Cambria"/>
+          <w:b/>
+          <w:noProof/>
+          <w:sz w:val="32"/>
+          <w:lang w:val="en-GB" w:eastAsia="pt-PT" w:bidi="ar-SA"/>
+        </w:rPr>
+      </w:pPr>
+    </w:p>
+    <w:p>
+      <w:pPr>
+        <w:rPr>
+          <w:rFonts w:ascii="Cambria" w:hAnsi="Cambria"/>
+          <w:b/>
+          <w:noProof/>
+          <w:sz w:val="32"/>
+          <w:lang w:val="en-GB" w:eastAsia="pt-PT" w:bidi="ar-SA"/>
+        </w:rPr>
+      </w:pPr>
+    </w:p>
+    <w:p>
+      <w:pPr>
+        <w:rPr>
+          <w:rFonts w:ascii="Cambria" w:hAnsi="Cambria"/>
+          <w:b/>
+          <w:noProof/>
+          <w:sz w:val="32"/>
+          <w:lang w:val="en-GB" w:eastAsia="pt-PT" w:bidi="ar-SA"/>
+        </w:rPr>
+      </w:pPr>
+    </w:p>
+    <w:p>
+      <w:pPr>
+        <w:rPr>
+          <w:rFonts w:ascii="Cambria" w:hAnsi="Cambria"/>
+          <w:b/>
+          <w:noProof/>
+          <w:sz w:val="32"/>
+          <w:lang w:val="en-GB" w:eastAsia="pt-PT" w:bidi="ar-SA"/>
+        </w:rPr>
+      </w:pPr>
+    </w:p>
+    <w:p>
+      <w:pPr>
+        <w:rPr>
+          <w:rFonts w:ascii="Cambria" w:hAnsi="Cambria"/>
+          <w:b/>
+          <w:noProof/>
+          <w:sz w:val="32"/>
+          <w:lang w:val="en-GB" w:eastAsia="pt-PT" w:bidi="ar-SA"/>
+        </w:rPr>
+      </w:pPr>
+    </w:p>
+    <w:p>
+      <w:pPr>
+        <w:rPr>
+          <w:rFonts w:ascii="Cambria" w:hAnsi="Cambria"/>
+          <w:b/>
+          <w:noProof/>
+          <w:sz w:val="32"/>
+          <w:lang w:val="en-GB" w:eastAsia="pt-PT" w:bidi="ar-SA"/>
+        </w:rPr>
+      </w:pPr>
+    </w:p>
+    <w:p>
+      <w:pPr>
+        <w:rPr>
+          <w:rFonts w:ascii="Cambria" w:hAnsi="Cambria"/>
+          <w:b/>
+          <w:noProof/>
+          <w:sz w:val="32"/>
+          <w:lang w:val="en-GB" w:eastAsia="pt-PT" w:bidi="ar-SA"/>
+        </w:rPr>
+      </w:pPr>
+    </w:p>
+    <w:p>
+      <w:pPr>
+        <w:rPr>
+          <w:rFonts w:ascii="Cambria" w:hAnsi="Cambria"/>
+          <w:b/>
+          <w:noProof/>
+          <w:sz w:val="32"/>
+          <w:lang w:val="en-GB" w:eastAsia="pt-PT" w:bidi="ar-SA"/>
+        </w:rPr>
+      </w:pPr>
+    </w:p>
+    <w:p>
+      <w:pPr>
+        <w:rPr>
+          <w:rFonts w:ascii="Cambria" w:hAnsi="Cambria"/>
+          <w:b/>
+          <w:noProof/>
+          <w:sz w:val="32"/>
+          <w:lang w:val="en-GB" w:eastAsia="pt-PT" w:bidi="ar-SA"/>
+        </w:rPr>
+      </w:pPr>
+    </w:p>
+    <w:p>
+      <w:pPr>
+        <w:rPr>
+          <w:rFonts w:ascii="Cambria" w:hAnsi="Cambria"/>
+          <w:b/>
+          <w:noProof/>
+          <w:sz w:val="32"/>
+          <w:lang w:val="en-GB" w:eastAsia="pt-PT" w:bidi="ar-SA"/>
+        </w:rPr>
+      </w:pPr>
+    </w:p>
+    <w:p>
+      <w:pPr>
+        <w:rPr>
+          <w:rFonts w:ascii="Cambria" w:hAnsi="Cambria"/>
+          <w:b/>
+          <w:noProof/>
+          <w:sz w:val="32"/>
+          <w:lang w:val="en-GB" w:eastAsia="pt-PT" w:bidi="ar-SA"/>
+        </w:rPr>
+      </w:pPr>
+    </w:p>
+    <w:p>
+      <w:pPr>
+        <w:rPr>
+          <w:rFonts w:ascii="Cambria" w:hAnsi="Cambria"/>
+          <w:b/>
+          <w:noProof/>
+          <w:sz w:val="32"/>
+          <w:lang w:val="en-GB" w:eastAsia="pt-PT" w:bidi="ar-SA"/>
+        </w:rPr>
+      </w:pPr>
+    </w:p>
+    <w:p>
+      <w:pPr>
+        <w:rPr>
+          <w:rFonts w:ascii="Cambria" w:hAnsi="Cambria"/>
+          <w:b/>
+          <w:noProof/>
+          <w:sz w:val="32"/>
+          <w:lang w:val="en-GB" w:eastAsia="pt-PT" w:bidi="ar-SA"/>
+        </w:rPr>
+      </w:pPr>
+    </w:p>
+    <w:p>
+      <w:pPr>
+        <w:rPr>
+          <w:rFonts w:ascii="Cambria" w:hAnsi="Cambria"/>
+          <w:b/>
+          <w:noProof/>
+          <w:sz w:val="32"/>
+          <w:lang w:val="en-GB" w:eastAsia="pt-PT" w:bidi="ar-SA"/>
+        </w:rPr>
+      </w:pPr>
+      <w:r>
+        <w:rPr>
+          <w:rFonts w:ascii="Cambria" w:hAnsi="Cambria"/>
+          <w:b/>
+          <w:noProof/>
+          <w:sz w:val="32"/>
+          <w:lang w:val="en-GB" w:eastAsia="pt-PT" w:bidi="ar-SA"/>
+        </w:rPr>
+        <w:lastRenderedPageBreak/>
+        <w:t>Organization Breakdown Structure</w:t>
+      </w:r>
+    </w:p>
+    <w:p>
+      <w:pPr>
+        <w:rPr>
+          <w:rFonts w:ascii="Cambria" w:hAnsi="Cambria"/>
+          <w:b/>
           <w:noProof/>
           <w:lang w:val="en-GB" w:eastAsia="pt-PT" w:bidi="ar-SA"/>
         </w:rPr>
@@ -1706,22 +3420,15 @@
       <w:r>
         <w:rPr>
           <w:rFonts w:ascii="Cambria" w:hAnsi="Cambria"/>
+          <w:b/>
           <w:noProof/>
-          <w:lang w:val="pt-PT" w:eastAsia="pt-PT" w:bidi="ar-SA"/>
-        </w:rPr>
-        <w:lastRenderedPageBreak/>
+          <w:sz w:val="32"/>
+          <w:lang w:eastAsia="en-US" w:bidi="ar-SA"/>
+        </w:rPr>
         <w:drawing>
-          <wp:anchor distT="0" distB="0" distL="114300" distR="114300" simplePos="0" relativeHeight="251663360" behindDoc="0" locked="0" layoutInCell="1" allowOverlap="1" wp14:anchorId="391F9175" wp14:editId="0B1C139E">
-            <wp:simplePos x="0" y="0"/>
-            <wp:positionH relativeFrom="column">
-              <wp:posOffset>-2540</wp:posOffset>
-            </wp:positionH>
-            <wp:positionV relativeFrom="page">
-              <wp:posOffset>1359799</wp:posOffset>
-            </wp:positionV>
+          <wp:inline distT="0" distB="0" distL="0" distR="0" wp14:anchorId="6C1B0048" wp14:editId="62E6C8C9">
             <wp:extent cx="6322060" cy="3436620"/>
             <wp:effectExtent l="0" t="0" r="0" b="0"/>
-            <wp:wrapSquare wrapText="bothSides"/>
             <wp:docPr id="2" name="Imagem 2"/>
             <wp:cNvGraphicFramePr>
               <a:graphicFrameLocks xmlns:a="http://schemas.openxmlformats.org/drawingml/2006/main" noChangeAspect="1"/>
@@ -1736,7 +3443,7 @@
                     </pic:cNvPicPr>
                   </pic:nvPicPr>
                   <pic:blipFill>
-                    <a:blip r:embed="rId9">
+                    <a:blip r:embed="rId12">
                       <a:extLst>
                         <a:ext uri="{28A0092B-C50C-407E-A947-70E740481C1C}">
                           <a14:useLocalDpi xmlns:a14="http://schemas.microsoft.com/office/drawing/2010/main" val="0"/>
@@ -1764,34 +3471,30 @@
                 </pic:pic>
               </a:graphicData>
             </a:graphic>
-          </wp:anchor>
+          </wp:inline>
         </w:drawing>
       </w:r>
-      <w:r>
-        <w:rPr>
-          <w:rFonts w:ascii="Cambria" w:hAnsi="Cambria"/>
-          <w:noProof/>
-          <w:lang w:val="en-GB" w:eastAsia="pt-PT" w:bidi="ar-SA"/>
-        </w:rPr>
-        <w:t>Organization Breakdown Structure</w:t>
-      </w:r>
-    </w:p>
-    <w:p>
-      <w:pPr>
-        <w:rPr>
-          <w:rFonts w:ascii="Cambria" w:hAnsi="Cambria"/>
-        </w:rPr>
-      </w:pPr>
-      <w:r>
-        <w:rPr>
-          <w:rFonts w:ascii="Cambria" w:hAnsi="Cambria"/>
+    </w:p>
+    <w:p>
+      <w:pPr>
+        <w:rPr>
+          <w:rFonts w:ascii="Cambria" w:hAnsi="Cambria"/>
+          <w:b/>
+          <w:sz w:val="32"/>
+        </w:rPr>
+      </w:pPr>
+      <w:r>
+        <w:rPr>
+          <w:rFonts w:ascii="Cambria" w:hAnsi="Cambria"/>
+          <w:b/>
+          <w:sz w:val="32"/>
         </w:rPr>
         <w:t>Responsibility Assignment Matrix</w:t>
       </w:r>
     </w:p>
     <w:tbl>
       <w:tblPr>
-        <w:tblStyle w:val="TabelacomGrelhaClara"/>
+        <w:tblStyle w:val="GridTableLight"/>
         <w:tblpPr w:leftFromText="141" w:rightFromText="141" w:vertAnchor="text" w:horzAnchor="margin" w:tblpXSpec="center" w:tblpY="83"/>
         <w:tblW w:w="10456" w:type="dxa"/>
         <w:tblLayout w:type="fixed"/>
@@ -2122,21 +3825,7 @@
               <w:rPr>
                 <w:rFonts w:asciiTheme="majorHAnsi" w:hAnsiTheme="majorHAnsi"/>
               </w:rPr>
-              <w:t xml:space="preserve">Pilot </w:t>
-            </w:r>
-            <w:proofErr w:type="spellStart"/>
-            <w:r>
-              <w:rPr>
-                <w:rFonts w:asciiTheme="majorHAnsi" w:hAnsiTheme="majorHAnsi"/>
-              </w:rPr>
-              <w:t>coord</w:t>
-            </w:r>
-            <w:proofErr w:type="spellEnd"/>
-            <w:r>
-              <w:rPr>
-                <w:rFonts w:asciiTheme="majorHAnsi" w:hAnsiTheme="majorHAnsi"/>
-              </w:rPr>
-              <w:t>.</w:t>
+              <w:t>Pilot coord.</w:t>
             </w:r>
           </w:p>
         </w:tc>
@@ -2157,21 +3846,7 @@
               <w:rPr>
                 <w:rFonts w:asciiTheme="majorHAnsi" w:hAnsiTheme="majorHAnsi"/>
               </w:rPr>
-              <w:t xml:space="preserve">Technical </w:t>
-            </w:r>
-            <w:proofErr w:type="spellStart"/>
-            <w:r>
-              <w:rPr>
-                <w:rFonts w:asciiTheme="majorHAnsi" w:hAnsiTheme="majorHAnsi"/>
-              </w:rPr>
-              <w:t>Coord</w:t>
-            </w:r>
-            <w:proofErr w:type="spellEnd"/>
-            <w:r>
-              <w:rPr>
-                <w:rFonts w:asciiTheme="majorHAnsi" w:hAnsiTheme="majorHAnsi"/>
-              </w:rPr>
-              <w:t>.</w:t>
+              <w:t>Technical Coord.</w:t>
             </w:r>
           </w:p>
         </w:tc>
@@ -4376,8 +6051,6 @@
               </w:rPr>
               <w:t>X</w:t>
             </w:r>
-            <w:bookmarkStart w:id="0" w:name="_GoBack"/>
-            <w:bookmarkEnd w:id="0"/>
           </w:p>
         </w:tc>
         <w:tc>
@@ -4882,68 +6555,72 @@
       <w:pPr>
         <w:rPr>
           <w:rFonts w:ascii="Cambria" w:hAnsi="Cambria"/>
-        </w:rPr>
-      </w:pPr>
-    </w:p>
-    <w:p>
-      <w:pPr>
-        <w:rPr>
-          <w:rFonts w:ascii="Cambria" w:hAnsi="Cambria"/>
-        </w:rPr>
-      </w:pPr>
-    </w:p>
-    <w:p>
-      <w:pPr>
-        <w:rPr>
-          <w:rFonts w:ascii="Cambria" w:hAnsi="Cambria"/>
-        </w:rPr>
-      </w:pPr>
-    </w:p>
-    <w:p>
-      <w:pPr>
-        <w:rPr>
-          <w:rFonts w:ascii="Cambria" w:hAnsi="Cambria"/>
-        </w:rPr>
-      </w:pPr>
-      <w:proofErr w:type="spellStart"/>
-      <w:r>
-        <w:rPr>
-          <w:rFonts w:ascii="Cambria" w:hAnsi="Cambria"/>
-        </w:rPr>
-        <w:t>Communcation</w:t>
-      </w:r>
-      <w:proofErr w:type="spellEnd"/>
-      <w:r>
-        <w:rPr>
-          <w:rFonts w:ascii="Cambria" w:hAnsi="Cambria"/>
-        </w:rPr>
-        <w:t xml:space="preserve"> Plan</w:t>
-      </w:r>
-    </w:p>
-    <w:p>
-      <w:pPr>
-        <w:rPr>
-          <w:rFonts w:ascii="Cambria" w:hAnsi="Cambria"/>
-        </w:rPr>
-      </w:pPr>
-      <w:proofErr w:type="spellStart"/>
-      <w:r>
-        <w:rPr>
-          <w:rFonts w:ascii="Cambria" w:hAnsi="Cambria"/>
-        </w:rPr>
-        <w:t>Communcation</w:t>
-      </w:r>
-      <w:proofErr w:type="spellEnd"/>
-      <w:r>
-        <w:rPr>
-          <w:rFonts w:ascii="Cambria" w:hAnsi="Cambria"/>
-        </w:rPr>
-        <w:t xml:space="preserve"> Flow</w:t>
+          <w:b/>
+          <w:sz w:val="32"/>
+        </w:rPr>
+      </w:pPr>
+      <w:r>
+        <w:rPr>
+          <w:rFonts w:ascii="Cambria" w:hAnsi="Cambria"/>
+          <w:b/>
+          <w:sz w:val="32"/>
+        </w:rPr>
+        <w:lastRenderedPageBreak/>
+        <w:t>Commun</w:t>
+      </w:r>
+      <w:r>
+        <w:rPr>
+          <w:rFonts w:ascii="Cambria" w:hAnsi="Cambria"/>
+          <w:b/>
+          <w:sz w:val="32"/>
+        </w:rPr>
+        <w:t>i</w:t>
+      </w:r>
+      <w:r>
+        <w:rPr>
+          <w:rFonts w:ascii="Cambria" w:hAnsi="Cambria"/>
+          <w:b/>
+          <w:sz w:val="32"/>
+        </w:rPr>
+        <w:t>cation Plan</w:t>
+      </w:r>
+    </w:p>
+    <w:p>
+      <w:pPr>
+        <w:rPr>
+          <w:rFonts w:ascii="Cambria" w:hAnsi="Cambria"/>
+          <w:b/>
+          <w:sz w:val="28"/>
+        </w:rPr>
+      </w:pPr>
+      <w:r>
+        <w:rPr>
+          <w:rFonts w:ascii="Cambria" w:hAnsi="Cambria"/>
+          <w:b/>
+          <w:sz w:val="28"/>
+        </w:rPr>
+        <w:t>Commun</w:t>
+      </w:r>
+      <w:r>
+        <w:rPr>
+          <w:rFonts w:ascii="Cambria" w:hAnsi="Cambria"/>
+          <w:b/>
+          <w:sz w:val="28"/>
+        </w:rPr>
+        <w:t>i</w:t>
+      </w:r>
+      <w:r>
+        <w:rPr>
+          <w:rFonts w:ascii="Cambria" w:hAnsi="Cambria"/>
+          <w:b/>
+          <w:sz w:val="28"/>
+        </w:rPr>
+        <w:t>cation Flow</w:t>
       </w:r>
     </w:p>
     <w:tbl>
       <w:tblPr>
-        <w:tblStyle w:val="TabelacomGrelhaClara"/>
+        <w:tblStyle w:val="GridTableLight"/>
         <w:tblW w:w="9424" w:type="dxa"/>
         <w:tblLook w:val="04A0" w:firstRow="1" w:lastRow="0" w:firstColumn="1" w:lastColumn="0" w:noHBand="0" w:noVBand="1"/>
       </w:tblPr>
@@ -6687,7 +8364,6 @@
               <w:rPr>
                 <w:lang w:val="en-GB"/>
               </w:rPr>
-              <w:lastRenderedPageBreak/>
               <w:t>Team Leader BE</w:t>
             </w:r>
           </w:p>
@@ -6836,7 +8512,14 @@
               <w:rPr>
                 <w:lang w:val="en-GB"/>
               </w:rPr>
-              <w:t>Project Manager (supplier)</w:t>
+              <w:t xml:space="preserve">Project Manager </w:t>
+            </w:r>
+            <w:r>
+              <w:rPr>
+                <w:lang w:val="en-GB"/>
+              </w:rPr>
+              <w:lastRenderedPageBreak/>
+              <w:t>(supplier)</w:t>
             </w:r>
           </w:p>
           <w:p>
@@ -6870,6 +8553,7 @@
               <w:rPr>
                 <w:lang w:val="en-GB"/>
               </w:rPr>
+              <w:lastRenderedPageBreak/>
               <w:t>Training Materials</w:t>
             </w:r>
           </w:p>
@@ -6889,7 +8573,14 @@
               <w:rPr>
                 <w:lang w:val="en-GB"/>
               </w:rPr>
-              <w:t>After acceptance tests</w:t>
+              <w:t xml:space="preserve">After acceptance </w:t>
+            </w:r>
+            <w:r>
+              <w:rPr>
+                <w:lang w:val="en-GB"/>
+              </w:rPr>
+              <w:lastRenderedPageBreak/>
+              <w:t>tests</w:t>
             </w:r>
           </w:p>
         </w:tc>
@@ -6908,6 +8599,7 @@
               <w:rPr>
                 <w:lang w:val="en-GB"/>
               </w:rPr>
+              <w:lastRenderedPageBreak/>
               <w:t>Collaborative Tool</w:t>
             </w:r>
           </w:p>
@@ -6933,6 +8625,7 @@
               <w:rPr>
                 <w:lang w:val="en-GB"/>
               </w:rPr>
+              <w:lastRenderedPageBreak/>
               <w:t>Project Manager</w:t>
             </w:r>
           </w:p>
@@ -7142,18 +8835,22 @@
       <w:pPr>
         <w:rPr>
           <w:rFonts w:ascii="Cambria" w:hAnsi="Cambria"/>
-        </w:rPr>
-      </w:pPr>
-      <w:r>
-        <w:rPr>
-          <w:rFonts w:ascii="Cambria" w:hAnsi="Cambria"/>
+          <w:b/>
+          <w:sz w:val="28"/>
+        </w:rPr>
+      </w:pPr>
+      <w:r>
+        <w:rPr>
+          <w:rFonts w:ascii="Cambria" w:hAnsi="Cambria"/>
+          <w:b/>
+          <w:sz w:val="28"/>
         </w:rPr>
         <w:t>Meetings Plan</w:t>
       </w:r>
     </w:p>
     <w:tbl>
       <w:tblPr>
-        <w:tblStyle w:val="TabelacomGrelhaClara"/>
+        <w:tblStyle w:val="GridTableLight"/>
         <w:tblW w:w="8860" w:type="dxa"/>
         <w:tblLook w:val="04A0" w:firstRow="1" w:lastRow="0" w:firstColumn="1" w:lastColumn="0" w:noHBand="0" w:noVBand="1"/>
       </w:tblPr>
@@ -8370,7 +10067,6 @@
                 <w:rFonts w:asciiTheme="majorHAnsi" w:hAnsiTheme="majorHAnsi"/>
                 <w:lang w:val="en-GB"/>
               </w:rPr>
-              <w:lastRenderedPageBreak/>
               <w:t>Project closing</w:t>
             </w:r>
           </w:p>
@@ -8455,154 +10151,983 @@
       <w:pPr>
         <w:rPr>
           <w:rFonts w:ascii="Cambria" w:hAnsi="Cambria"/>
-        </w:rPr>
-      </w:pPr>
-    </w:p>
-    <w:p>
-      <w:pPr>
-        <w:rPr>
-          <w:rFonts w:ascii="Cambria" w:hAnsi="Cambria"/>
-        </w:rPr>
-      </w:pPr>
-      <w:proofErr w:type="gramStart"/>
-      <w:r>
-        <w:rPr>
-          <w:rFonts w:ascii="Cambria" w:hAnsi="Cambria"/>
-        </w:rPr>
-        <w:t>D1  .</w:t>
-      </w:r>
-      <w:proofErr w:type="spellStart"/>
-      <w:proofErr w:type="gramEnd"/>
-      <w:r>
-        <w:rPr>
-          <w:rFonts w:ascii="Cambria" w:hAnsi="Cambria"/>
-        </w:rPr>
-        <w:t>req</w:t>
-      </w:r>
-      <w:proofErr w:type="spellEnd"/>
-      <w:r>
-        <w:rPr>
-          <w:rFonts w:ascii="Cambria" w:hAnsi="Cambria"/>
-        </w:rPr>
-        <w:t xml:space="preserve"> for </w:t>
-      </w:r>
-      <w:proofErr w:type="spellStart"/>
-      <w:r>
-        <w:rPr>
-          <w:rFonts w:ascii="Cambria" w:hAnsi="Cambria"/>
-        </w:rPr>
-        <w:t>prosal</w:t>
-      </w:r>
-      <w:proofErr w:type="spellEnd"/>
-    </w:p>
-    <w:p>
-      <w:pPr>
-        <w:rPr>
-          <w:rFonts w:ascii="Cambria" w:hAnsi="Cambria"/>
-        </w:rPr>
-      </w:pPr>
-      <w:proofErr w:type="spellStart"/>
-      <w:proofErr w:type="gramStart"/>
-      <w:r>
-        <w:rPr>
-          <w:rFonts w:ascii="Cambria" w:hAnsi="Cambria"/>
-        </w:rPr>
-        <w:t>Invoince</w:t>
-      </w:r>
-      <w:proofErr w:type="spellEnd"/>
-      <w:r>
-        <w:rPr>
-          <w:rFonts w:ascii="Cambria" w:hAnsi="Cambria"/>
-        </w:rPr>
-        <w:t xml:space="preserve"> .</w:t>
-      </w:r>
-      <w:proofErr w:type="gramEnd"/>
-      <w:r>
-        <w:rPr>
-          <w:rFonts w:ascii="Cambria" w:hAnsi="Cambria"/>
-        </w:rPr>
-        <w:t xml:space="preserve"> </w:t>
-      </w:r>
-      <w:proofErr w:type="spellStart"/>
-      <w:proofErr w:type="gramStart"/>
-      <w:r>
-        <w:rPr>
-          <w:rFonts w:ascii="Cambria" w:hAnsi="Cambria"/>
-        </w:rPr>
-        <w:t>fatures</w:t>
-      </w:r>
-      <w:proofErr w:type="spellEnd"/>
-      <w:proofErr w:type="gramEnd"/>
-    </w:p>
-    <w:p>
-      <w:pPr>
-        <w:rPr>
-          <w:rFonts w:ascii="Cambria" w:hAnsi="Cambria"/>
-        </w:rPr>
-      </w:pPr>
-      <w:r>
-        <w:rPr>
-          <w:rFonts w:ascii="Cambria" w:hAnsi="Cambria"/>
-        </w:rPr>
-        <w:t xml:space="preserve">Payment -30 </w:t>
-      </w:r>
-      <w:proofErr w:type="spellStart"/>
-      <w:proofErr w:type="gramStart"/>
-      <w:r>
-        <w:rPr>
-          <w:rFonts w:ascii="Cambria" w:hAnsi="Cambria"/>
-        </w:rPr>
-        <w:t>dias</w:t>
-      </w:r>
-      <w:proofErr w:type="spellEnd"/>
-      <w:proofErr w:type="gramEnd"/>
-      <w:r>
-        <w:rPr>
-          <w:rFonts w:ascii="Cambria" w:hAnsi="Cambria"/>
-        </w:rPr>
-        <w:t xml:space="preserve"> </w:t>
-      </w:r>
-      <w:proofErr w:type="spellStart"/>
-      <w:r>
-        <w:rPr>
-          <w:rFonts w:ascii="Cambria" w:hAnsi="Cambria"/>
-        </w:rPr>
-        <w:t>etc</w:t>
-      </w:r>
-      <w:proofErr w:type="spellEnd"/>
-    </w:p>
-    <w:p>
-      <w:pPr>
-        <w:rPr>
-          <w:rFonts w:ascii="Cambria" w:hAnsi="Cambria"/>
-        </w:rPr>
-      </w:pPr>
-    </w:p>
-    <w:p>
-      <w:pPr>
-        <w:rPr>
-          <w:rFonts w:ascii="Cambria" w:hAnsi="Cambria"/>
-        </w:rPr>
-      </w:pPr>
-      <w:r>
-        <w:rPr>
-          <w:rFonts w:ascii="Cambria" w:hAnsi="Cambria"/>
-        </w:rPr>
-        <w:t xml:space="preserve">Risk register – </w:t>
-      </w:r>
-      <w:proofErr w:type="spellStart"/>
-      <w:r>
-        <w:rPr>
-          <w:rFonts w:ascii="Cambria" w:hAnsi="Cambria"/>
-        </w:rPr>
-        <w:t>tryskell</w:t>
-      </w:r>
-      <w:proofErr w:type="spellEnd"/>
-      <w:r>
-        <w:rPr>
-          <w:rFonts w:ascii="Cambria" w:hAnsi="Cambria"/>
-        </w:rPr>
-        <w:t xml:space="preserve"> template</w:t>
+          <w:b/>
+          <w:sz w:val="32"/>
+        </w:rPr>
+      </w:pPr>
+      <w:r>
+        <w:rPr>
+          <w:rFonts w:ascii="Cambria" w:hAnsi="Cambria"/>
+          <w:b/>
+          <w:sz w:val="32"/>
+        </w:rPr>
+        <w:lastRenderedPageBreak/>
+        <w:t>Project Resources</w:t>
+      </w:r>
+    </w:p>
+    <w:p>
+      <w:pPr>
+        <w:rPr>
+          <w:rFonts w:ascii="Cambria" w:hAnsi="Cambria"/>
+        </w:rPr>
+      </w:pPr>
+      <w:r>
+        <w:rPr>
+          <w:rFonts w:ascii="Cambria" w:hAnsi="Cambria"/>
+        </w:rPr>
+        <w:t>The resources of the client company (iRetail) are not represented on our resource table since they are not our company’s employees.</w:t>
+      </w:r>
+    </w:p>
+    <w:tbl>
+      <w:tblPr>
+        <w:tblStyle w:val="GridTableLight"/>
+        <w:tblW w:w="10188" w:type="dxa"/>
+        <w:tblLook w:val="04A0" w:firstRow="1" w:lastRow="0" w:firstColumn="1" w:lastColumn="0" w:noHBand="0" w:noVBand="1"/>
+      </w:tblPr>
+      <w:tblGrid>
+        <w:gridCol w:w="3888"/>
+        <w:gridCol w:w="1890"/>
+        <w:gridCol w:w="4410"/>
+      </w:tblGrid>
+      <w:tr>
+        <w:trPr>
+          <w:trHeight w:val="333"/>
+        </w:trPr>
+        <w:tc>
+          <w:tcPr>
+            <w:tcW w:w="3888" w:type="dxa"/>
+          </w:tcPr>
+          <w:p>
+            <w:pPr>
+              <w:jc w:val="center"/>
+              <w:rPr>
+                <w:b/>
+              </w:rPr>
+            </w:pPr>
+            <w:r>
+              <w:rPr>
+                <w:b/>
+              </w:rPr>
+              <w:t>Triskell resource</w:t>
+            </w:r>
+          </w:p>
+        </w:tc>
+        <w:tc>
+          <w:tcPr>
+            <w:tcW w:w="1890" w:type="dxa"/>
+          </w:tcPr>
+          <w:p>
+            <w:pPr>
+              <w:jc w:val="center"/>
+              <w:rPr>
+                <w:b/>
+              </w:rPr>
+            </w:pPr>
+            <w:r>
+              <w:rPr>
+                <w:b/>
+              </w:rPr>
+              <w:t>Rate type</w:t>
+            </w:r>
+          </w:p>
+        </w:tc>
+        <w:tc>
+          <w:tcPr>
+            <w:tcW w:w="4410" w:type="dxa"/>
+          </w:tcPr>
+          <w:p>
+            <w:pPr>
+              <w:jc w:val="center"/>
+              <w:rPr>
+                <w:b/>
+              </w:rPr>
+            </w:pPr>
+            <w:r>
+              <w:rPr>
+                <w:b/>
+              </w:rPr>
+              <w:t>Description</w:t>
+            </w:r>
+          </w:p>
+        </w:tc>
+      </w:tr>
+      <w:tr>
+        <w:trPr>
+          <w:trHeight w:val="296"/>
+        </w:trPr>
+        <w:tc>
+          <w:tcPr>
+            <w:tcW w:w="3888" w:type="dxa"/>
+          </w:tcPr>
+          <w:p>
+            <w:pPr>
+              <w:jc w:val="center"/>
+            </w:pPr>
+            <w:r>
+              <w:t>Project manager</w:t>
+            </w:r>
+          </w:p>
+        </w:tc>
+        <w:tc>
+          <w:tcPr>
+            <w:tcW w:w="1890" w:type="dxa"/>
+          </w:tcPr>
+          <w:p>
+            <w:pPr>
+              <w:jc w:val="center"/>
+              <w:rPr>
+                <w:lang w:val="en-GB"/>
+              </w:rPr>
+            </w:pPr>
+            <w:r>
+              <w:rPr>
+                <w:lang w:val="en-GB"/>
+              </w:rPr>
+              <w:t xml:space="preserve">Project Manager </w:t>
+            </w:r>
+          </w:p>
+        </w:tc>
+        <w:tc>
+          <w:tcPr>
+            <w:tcW w:w="4410" w:type="dxa"/>
+          </w:tcPr>
+          <w:p>
+            <w:pPr>
+              <w:jc w:val="center"/>
+              <w:rPr>
+                <w:lang w:val="en-GB"/>
+              </w:rPr>
+            </w:pPr>
+            <w:r>
+              <w:rPr>
+                <w:lang w:val="en-GB"/>
+              </w:rPr>
+              <w:t>Manager of the project, as stated in the case study</w:t>
+            </w:r>
+          </w:p>
+        </w:tc>
+      </w:tr>
+      <w:tr>
+        <w:trPr>
+          <w:trHeight w:val="316"/>
+        </w:trPr>
+        <w:tc>
+          <w:tcPr>
+            <w:tcW w:w="3888" w:type="dxa"/>
+          </w:tcPr>
+          <w:p>
+            <w:pPr>
+              <w:jc w:val="center"/>
+              <w:rPr>
+                <w:b/>
+                <w:lang w:val="en-GB"/>
+              </w:rPr>
+            </w:pPr>
+            <w:r>
+              <w:rPr>
+                <w:lang w:val="en-GB"/>
+              </w:rPr>
+              <w:t>BE Team Leader</w:t>
+            </w:r>
+            <w:r>
+              <w:rPr>
+                <w:lang w:val="en-GB"/>
+              </w:rPr>
+              <w:t xml:space="preserve"> </w:t>
+            </w:r>
+          </w:p>
+        </w:tc>
+        <w:tc>
+          <w:tcPr>
+            <w:tcW w:w="1890" w:type="dxa"/>
+          </w:tcPr>
+          <w:p>
+            <w:pPr>
+              <w:jc w:val="center"/>
+              <w:rPr>
+                <w:lang w:val="en-GB"/>
+              </w:rPr>
+            </w:pPr>
+            <w:r>
+              <w:rPr>
+                <w:lang w:val="en-GB"/>
+              </w:rPr>
+              <w:t xml:space="preserve">Middle Consultant </w:t>
+            </w:r>
+          </w:p>
+        </w:tc>
+        <w:tc>
+          <w:tcPr>
+            <w:tcW w:w="4410" w:type="dxa"/>
+          </w:tcPr>
+          <w:p>
+            <w:pPr>
+              <w:jc w:val="center"/>
+              <w:rPr>
+                <w:lang w:val="en-GB"/>
+              </w:rPr>
+            </w:pPr>
+            <w:r>
+              <w:rPr>
+                <w:lang w:val="en-GB"/>
+              </w:rPr>
+              <w:t>Leader of the BE Team, as stated in the case study</w:t>
+            </w:r>
+          </w:p>
+        </w:tc>
+      </w:tr>
+      <w:tr>
+        <w:trPr>
+          <w:trHeight w:val="316"/>
+        </w:trPr>
+        <w:tc>
+          <w:tcPr>
+            <w:tcW w:w="3888" w:type="dxa"/>
+          </w:tcPr>
+          <w:p>
+            <w:pPr>
+              <w:jc w:val="center"/>
+              <w:rPr>
+                <w:b/>
+                <w:lang w:val="en-GB"/>
+              </w:rPr>
+            </w:pPr>
+            <w:r>
+              <w:rPr>
+                <w:lang w:val="en-GB"/>
+              </w:rPr>
+              <w:t>IE Team Leader</w:t>
+            </w:r>
+          </w:p>
+        </w:tc>
+        <w:tc>
+          <w:tcPr>
+            <w:tcW w:w="1890" w:type="dxa"/>
+          </w:tcPr>
+          <w:p>
+            <w:pPr>
+              <w:jc w:val="center"/>
+              <w:rPr>
+                <w:lang w:val="en-GB"/>
+              </w:rPr>
+            </w:pPr>
+            <w:r>
+              <w:rPr>
+                <w:lang w:val="en-GB"/>
+              </w:rPr>
+              <w:t xml:space="preserve">Middle Consultant </w:t>
+            </w:r>
+          </w:p>
+        </w:tc>
+        <w:tc>
+          <w:tcPr>
+            <w:tcW w:w="4410" w:type="dxa"/>
+          </w:tcPr>
+          <w:p>
+            <w:pPr>
+              <w:jc w:val="center"/>
+              <w:rPr>
+                <w:lang w:val="en-GB"/>
+              </w:rPr>
+            </w:pPr>
+            <w:r>
+              <w:rPr>
+                <w:lang w:val="en-GB"/>
+              </w:rPr>
+              <w:t>Leader of the I</w:t>
+            </w:r>
+            <w:r>
+              <w:rPr>
+                <w:lang w:val="en-GB"/>
+              </w:rPr>
+              <w:t>E Team, as stated in the case study</w:t>
+            </w:r>
+          </w:p>
+        </w:tc>
+      </w:tr>
+      <w:tr>
+        <w:trPr>
+          <w:trHeight w:val="316"/>
+        </w:trPr>
+        <w:tc>
+          <w:tcPr>
+            <w:tcW w:w="3888" w:type="dxa"/>
+          </w:tcPr>
+          <w:p>
+            <w:pPr>
+              <w:jc w:val="center"/>
+              <w:rPr>
+                <w:lang w:val="en-GB"/>
+              </w:rPr>
+            </w:pPr>
+            <w:r>
+              <w:rPr>
+                <w:lang w:val="en-GB"/>
+              </w:rPr>
+              <w:t>Artur José Lourenço Fonseca</w:t>
+            </w:r>
+          </w:p>
+        </w:tc>
+        <w:tc>
+          <w:tcPr>
+            <w:tcW w:w="1890" w:type="dxa"/>
+          </w:tcPr>
+          <w:p>
+            <w:pPr>
+              <w:jc w:val="center"/>
+              <w:rPr>
+                <w:lang w:val="en-GB"/>
+              </w:rPr>
+            </w:pPr>
+            <w:r>
+              <w:rPr>
+                <w:lang w:val="en-GB"/>
+              </w:rPr>
+              <w:t>Junior Consultant</w:t>
+            </w:r>
+          </w:p>
+        </w:tc>
+        <w:tc>
+          <w:tcPr>
+            <w:tcW w:w="4410" w:type="dxa"/>
+          </w:tcPr>
+          <w:p>
+            <w:pPr>
+              <w:jc w:val="center"/>
+              <w:rPr>
+                <w:lang w:val="en-GB"/>
+              </w:rPr>
+            </w:pPr>
+            <w:r>
+              <w:rPr>
+                <w:lang w:val="en-GB"/>
+              </w:rPr>
+              <w:t>BE Team member assigned to the</w:t>
+            </w:r>
+            <w:r>
+              <w:rPr>
+                <w:lang w:val="en-GB"/>
+              </w:rPr>
+              <w:t xml:space="preserve"> Sprints,</w:t>
+            </w:r>
+            <w:r>
+              <w:rPr>
+                <w:lang w:val="en-GB"/>
+              </w:rPr>
+              <w:t xml:space="preserve"> and</w:t>
+            </w:r>
+            <w:r>
+              <w:rPr>
+                <w:lang w:val="en-GB"/>
+              </w:rPr>
+              <w:t xml:space="preserve"> Installation</w:t>
+            </w:r>
+            <w:r>
+              <w:rPr>
+                <w:lang w:val="en-GB"/>
+              </w:rPr>
+              <w:t xml:space="preserve"> of the system during the Deployment.</w:t>
+            </w:r>
+          </w:p>
+        </w:tc>
+      </w:tr>
+      <w:tr>
+        <w:trPr>
+          <w:trHeight w:val="316"/>
+        </w:trPr>
+        <w:tc>
+          <w:tcPr>
+            <w:tcW w:w="3888" w:type="dxa"/>
+          </w:tcPr>
+          <w:p>
+            <w:pPr>
+              <w:jc w:val="center"/>
+              <w:rPr>
+                <w:lang w:val="pt-PT"/>
+              </w:rPr>
+            </w:pPr>
+            <w:r>
+              <w:rPr>
+                <w:lang w:val="pt-PT"/>
+              </w:rPr>
+              <w:t>Tiago Miguel Pedro do Nascimento</w:t>
+            </w:r>
+            <w:r>
+              <w:rPr>
+                <w:lang w:val="pt-PT"/>
+              </w:rPr>
+              <w:t xml:space="preserve"> </w:t>
+            </w:r>
+          </w:p>
+        </w:tc>
+        <w:tc>
+          <w:tcPr>
+            <w:tcW w:w="1890" w:type="dxa"/>
+          </w:tcPr>
+          <w:p>
+            <w:pPr>
+              <w:jc w:val="center"/>
+              <w:rPr>
+                <w:lang w:val="pt-PT"/>
+              </w:rPr>
+            </w:pPr>
+            <w:r>
+              <w:rPr>
+                <w:lang w:val="en-GB"/>
+              </w:rPr>
+              <w:t>Junior Consultant</w:t>
+            </w:r>
+          </w:p>
+        </w:tc>
+        <w:tc>
+          <w:tcPr>
+            <w:tcW w:w="4410" w:type="dxa"/>
+          </w:tcPr>
+          <w:p>
+            <w:pPr>
+              <w:jc w:val="center"/>
+              <w:rPr>
+                <w:lang w:val="en-GB"/>
+              </w:rPr>
+            </w:pPr>
+            <w:r>
+              <w:rPr>
+                <w:lang w:val="en-GB"/>
+              </w:rPr>
+              <w:t xml:space="preserve">BE Team member assigned to the </w:t>
+            </w:r>
+            <w:r>
+              <w:rPr>
+                <w:lang w:val="en-GB"/>
+              </w:rPr>
+              <w:t>Sprints, and Configuration of the system during the Deployment.</w:t>
+            </w:r>
+          </w:p>
+        </w:tc>
+      </w:tr>
+      <w:tr>
+        <w:trPr>
+          <w:trHeight w:val="316"/>
+        </w:trPr>
+        <w:tc>
+          <w:tcPr>
+            <w:tcW w:w="3888" w:type="dxa"/>
+          </w:tcPr>
+          <w:p>
+            <w:pPr>
+              <w:jc w:val="center"/>
+              <w:rPr>
+                <w:lang w:val="pt-PT"/>
+              </w:rPr>
+            </w:pPr>
+            <w:r>
+              <w:rPr>
+                <w:lang w:val="pt-PT"/>
+              </w:rPr>
+              <w:t>Miguel de Oliveira Martins Mel</w:t>
+            </w:r>
+            <w:r>
+              <w:rPr>
+                <w:lang w:val="pt-PT"/>
+              </w:rPr>
+              <w:t>ícia Cruz</w:t>
+            </w:r>
+          </w:p>
+        </w:tc>
+        <w:tc>
+          <w:tcPr>
+            <w:tcW w:w="1890" w:type="dxa"/>
+          </w:tcPr>
+          <w:p>
+            <w:pPr>
+              <w:jc w:val="center"/>
+              <w:rPr>
+                <w:lang w:val="pt-PT"/>
+              </w:rPr>
+            </w:pPr>
+            <w:r>
+              <w:rPr>
+                <w:lang w:val="en-GB"/>
+              </w:rPr>
+              <w:t>Junior Consultant</w:t>
+            </w:r>
+          </w:p>
+        </w:tc>
+        <w:tc>
+          <w:tcPr>
+            <w:tcW w:w="4410" w:type="dxa"/>
+          </w:tcPr>
+          <w:p>
+            <w:pPr>
+              <w:jc w:val="center"/>
+              <w:rPr>
+                <w:lang w:val="en-GB"/>
+              </w:rPr>
+            </w:pPr>
+            <w:r>
+              <w:rPr>
+                <w:lang w:val="en-GB"/>
+              </w:rPr>
+              <w:t>IE Team member assigned to the Integration work.</w:t>
+            </w:r>
+          </w:p>
+          <w:p>
+            <w:pPr>
+              <w:jc w:val="center"/>
+              <w:rPr>
+                <w:lang w:val="en-GB"/>
+              </w:rPr>
+            </w:pPr>
+            <w:r>
+              <w:rPr>
+                <w:lang w:val="en-GB"/>
+              </w:rPr>
+              <w:t>BE Team member assigned to the Warranty period.</w:t>
+            </w:r>
+          </w:p>
+        </w:tc>
+      </w:tr>
+    </w:tbl>
+    <w:p>
+      <w:pPr>
+        <w:rPr>
+          <w:rFonts w:ascii="Cambria" w:hAnsi="Cambria"/>
+          <w:b/>
+          <w:sz w:val="32"/>
+        </w:rPr>
+      </w:pPr>
+    </w:p>
+    <w:p>
+      <w:pPr>
+        <w:rPr>
+          <w:rFonts w:ascii="Cambria" w:hAnsi="Cambria"/>
+          <w:b/>
+          <w:sz w:val="32"/>
+        </w:rPr>
+      </w:pPr>
+    </w:p>
+    <w:p>
+      <w:pPr>
+        <w:rPr>
+          <w:rFonts w:ascii="Cambria" w:hAnsi="Cambria"/>
+          <w:b/>
+          <w:sz w:val="32"/>
+        </w:rPr>
+      </w:pPr>
+    </w:p>
+    <w:p>
+      <w:pPr>
+        <w:rPr>
+          <w:rFonts w:ascii="Cambria" w:hAnsi="Cambria"/>
+          <w:b/>
+          <w:sz w:val="32"/>
+        </w:rPr>
+      </w:pPr>
+    </w:p>
+    <w:p>
+      <w:pPr>
+        <w:rPr>
+          <w:rFonts w:ascii="Cambria" w:hAnsi="Cambria"/>
+          <w:b/>
+          <w:sz w:val="32"/>
+        </w:rPr>
+      </w:pPr>
+    </w:p>
+    <w:p>
+      <w:pPr>
+        <w:rPr>
+          <w:rFonts w:ascii="Cambria" w:hAnsi="Cambria"/>
+          <w:b/>
+          <w:sz w:val="32"/>
+        </w:rPr>
+      </w:pPr>
+    </w:p>
+    <w:p>
+      <w:pPr>
+        <w:rPr>
+          <w:rFonts w:ascii="Cambria" w:hAnsi="Cambria"/>
+          <w:b/>
+          <w:sz w:val="32"/>
+        </w:rPr>
+      </w:pPr>
+    </w:p>
+    <w:p>
+      <w:pPr>
+        <w:rPr>
+          <w:rFonts w:ascii="Cambria" w:hAnsi="Cambria"/>
+          <w:b/>
+          <w:sz w:val="32"/>
+        </w:rPr>
+      </w:pPr>
+    </w:p>
+    <w:p>
+      <w:pPr>
+        <w:rPr>
+          <w:rFonts w:ascii="Cambria" w:hAnsi="Cambria"/>
+          <w:b/>
+          <w:sz w:val="32"/>
+        </w:rPr>
+      </w:pPr>
+    </w:p>
+    <w:p>
+      <w:pPr>
+        <w:rPr>
+          <w:rFonts w:ascii="Cambria" w:hAnsi="Cambria"/>
+          <w:b/>
+          <w:sz w:val="32"/>
+        </w:rPr>
+      </w:pPr>
+    </w:p>
+    <w:p>
+      <w:pPr>
+        <w:rPr>
+          <w:rFonts w:ascii="Cambria" w:hAnsi="Cambria"/>
+          <w:b/>
+          <w:sz w:val="32"/>
+        </w:rPr>
+      </w:pPr>
+      <w:r>
+        <w:rPr>
+          <w:rFonts w:ascii="Cambria" w:hAnsi="Cambria"/>
+          <w:b/>
+          <w:sz w:val="32"/>
+        </w:rPr>
+        <w:lastRenderedPageBreak/>
+        <w:t xml:space="preserve">Project </w:t>
+      </w:r>
+      <w:r>
+        <w:rPr>
+          <w:rFonts w:ascii="Cambria" w:hAnsi="Cambria"/>
+          <w:b/>
+          <w:sz w:val="32"/>
+        </w:rPr>
+        <w:t>Quality</w:t>
+      </w:r>
+    </w:p>
+    <w:p>
+      <w:pPr>
+        <w:rPr>
+          <w:rFonts w:ascii="Cambria" w:hAnsi="Cambria"/>
+          <w:b/>
+          <w:sz w:val="28"/>
+        </w:rPr>
+      </w:pPr>
+      <w:r>
+        <w:rPr>
+          <w:rFonts w:ascii="Cambria" w:hAnsi="Cambria"/>
+          <w:b/>
+          <w:sz w:val="28"/>
+        </w:rPr>
+        <w:t>Quality Assurance Activities</w:t>
+      </w:r>
+    </w:p>
+    <w:p>
+      <w:pPr>
+        <w:rPr>
+          <w:rFonts w:ascii="Cambria" w:hAnsi="Cambria"/>
+        </w:rPr>
+      </w:pPr>
+      <w:r>
+        <w:rPr>
+          <w:rFonts w:ascii="Cambria" w:hAnsi="Cambria"/>
+        </w:rPr>
+        <w:t>Carefully made plan for the project, along with control</w:t>
+      </w:r>
+      <w:r>
+        <w:rPr>
+          <w:rFonts w:ascii="Cambria" w:hAnsi="Cambria"/>
+        </w:rPr>
+        <w:t>/monitoring</w:t>
+      </w:r>
+      <w:r>
+        <w:rPr>
+          <w:rFonts w:ascii="Cambria" w:hAnsi="Cambria"/>
+        </w:rPr>
+        <w:t xml:space="preserve"> and replanning activities to ensure the requirements are met.</w:t>
+      </w:r>
+    </w:p>
+    <w:p>
+      <w:pPr>
+        <w:rPr>
+          <w:rFonts w:ascii="Cambria" w:hAnsi="Cambria"/>
+        </w:rPr>
+      </w:pPr>
+      <w:r>
+        <w:rPr>
+          <w:rFonts w:ascii="Cambria" w:hAnsi="Cambria"/>
+        </w:rPr>
+        <w:t>Clear specification of requirements to</w:t>
+      </w:r>
+      <w:r>
+        <w:rPr>
+          <w:rFonts w:ascii="Cambria" w:hAnsi="Cambria"/>
+        </w:rPr>
+        <w:t xml:space="preserve"> avoid ambiguities and conflict, after a thorough analysis.</w:t>
+      </w:r>
+    </w:p>
+    <w:p>
+      <w:pPr>
+        <w:rPr>
+          <w:rFonts w:ascii="Cambria" w:hAnsi="Cambria"/>
+        </w:rPr>
+      </w:pPr>
+      <w:r>
+        <w:rPr>
+          <w:rFonts w:ascii="Cambria" w:hAnsi="Cambria"/>
+        </w:rPr>
+        <w:t>Clear specification of the tests for the system.</w:t>
+      </w:r>
+    </w:p>
+    <w:p>
+      <w:pPr>
+        <w:rPr>
+          <w:rFonts w:ascii="Cambria" w:hAnsi="Cambria"/>
+        </w:rPr>
+      </w:pPr>
+      <w:r>
+        <w:rPr>
+          <w:rFonts w:ascii="Cambria" w:hAnsi="Cambria"/>
+        </w:rPr>
+        <w:t>Use the sprint planning meetings to approach better solutions to the due work.</w:t>
+      </w:r>
+    </w:p>
+    <w:p>
+      <w:pPr>
+        <w:rPr>
+          <w:rFonts w:ascii="Cambria" w:hAnsi="Cambria"/>
+        </w:rPr>
+      </w:pPr>
+      <w:r>
+        <w:rPr>
+          <w:rFonts w:ascii="Cambria" w:hAnsi="Cambria"/>
+        </w:rPr>
+        <w:t>Adapt the training materials, documentation and manuals to improve the K-user and technician experience.</w:t>
+      </w:r>
+      <w:bookmarkStart w:id="0" w:name="_GoBack"/>
+      <w:bookmarkEnd w:id="0"/>
+    </w:p>
+    <w:p>
+      <w:pPr>
+        <w:rPr>
+          <w:rFonts w:ascii="Cambria" w:hAnsi="Cambria"/>
+          <w:b/>
+          <w:sz w:val="28"/>
+        </w:rPr>
+      </w:pPr>
+      <w:r>
+        <w:rPr>
+          <w:rFonts w:ascii="Cambria" w:hAnsi="Cambria"/>
+          <w:b/>
+          <w:sz w:val="28"/>
+        </w:rPr>
+        <w:t>Quality Control Activities</w:t>
+      </w:r>
+    </w:p>
+    <w:p>
+      <w:pPr>
+        <w:rPr>
+          <w:rFonts w:ascii="Cambria" w:hAnsi="Cambria"/>
+        </w:rPr>
+      </w:pPr>
+      <w:r>
+        <w:rPr>
+          <w:rFonts w:ascii="Cambria" w:hAnsi="Cambria"/>
+        </w:rPr>
+        <w:t>Quality</w:t>
+      </w:r>
+    </w:p>
+    <w:p>
+      <w:pPr>
+        <w:rPr>
+          <w:rFonts w:ascii="Cambria" w:hAnsi="Cambria"/>
+          <w:b/>
+          <w:sz w:val="28"/>
+        </w:rPr>
+      </w:pPr>
+      <w:r>
+        <w:rPr>
+          <w:rFonts w:ascii="Cambria" w:hAnsi="Cambria"/>
+          <w:b/>
+          <w:sz w:val="28"/>
+        </w:rPr>
+        <w:t>Acceptance Criteria</w:t>
+      </w:r>
+    </w:p>
+    <w:p>
+      <w:pPr>
+        <w:rPr>
+          <w:rFonts w:ascii="Cambria" w:hAnsi="Cambria"/>
+        </w:rPr>
+      </w:pPr>
+      <w:r>
+        <w:rPr>
+          <w:rFonts w:ascii="Cambria" w:hAnsi="Cambria"/>
+        </w:rPr>
+        <w:t>Quality</w:t>
+      </w:r>
+    </w:p>
+    <w:p>
+      <w:pPr>
+        <w:rPr>
+          <w:rFonts w:ascii="Cambria" w:hAnsi="Cambria"/>
+        </w:rPr>
+      </w:pPr>
+    </w:p>
+    <w:p>
+      <w:pPr>
+        <w:rPr>
+          <w:rFonts w:ascii="Cambria" w:hAnsi="Cambria"/>
+          <w:b/>
+          <w:sz w:val="32"/>
+        </w:rPr>
+      </w:pPr>
+      <w:r>
+        <w:rPr>
+          <w:rFonts w:ascii="Cambria" w:hAnsi="Cambria"/>
+          <w:b/>
+          <w:sz w:val="32"/>
+        </w:rPr>
+        <w:t xml:space="preserve">Project </w:t>
+      </w:r>
+      <w:r>
+        <w:rPr>
+          <w:rFonts w:ascii="Cambria" w:hAnsi="Cambria"/>
+          <w:b/>
+          <w:sz w:val="32"/>
+        </w:rPr>
+        <w:t>Risks</w:t>
+      </w:r>
+    </w:p>
+    <w:p>
+      <w:pPr>
+        <w:rPr>
+          <w:rFonts w:ascii="Cambria" w:hAnsi="Cambria"/>
+        </w:rPr>
+      </w:pPr>
+      <w:r>
+        <w:rPr>
+          <w:rFonts w:ascii="Cambria" w:hAnsi="Cambria"/>
+        </w:rPr>
+        <w:t>Risks</w:t>
+      </w:r>
+    </w:p>
+    <w:p>
+      <w:pPr>
+        <w:rPr>
+          <w:rFonts w:ascii="Cambria" w:hAnsi="Cambria"/>
+        </w:rPr>
+      </w:pPr>
+    </w:p>
+    <w:p>
+      <w:pPr>
+        <w:rPr>
+          <w:rFonts w:ascii="Cambria" w:hAnsi="Cambria"/>
+          <w:b/>
+          <w:sz w:val="32"/>
+        </w:rPr>
+      </w:pPr>
+      <w:r>
+        <w:rPr>
+          <w:rFonts w:ascii="Cambria" w:hAnsi="Cambria"/>
+          <w:b/>
+          <w:sz w:val="32"/>
+        </w:rPr>
+        <w:t>Pr</w:t>
+      </w:r>
+      <w:r>
+        <w:rPr>
+          <w:rFonts w:ascii="Cambria" w:hAnsi="Cambria"/>
+          <w:b/>
+          <w:sz w:val="32"/>
+        </w:rPr>
+        <w:t>ice and Supplier Conditions</w:t>
+      </w:r>
+    </w:p>
+    <w:p>
+      <w:pPr>
+        <w:rPr>
+          <w:rFonts w:ascii="Cambria" w:hAnsi="Cambria"/>
+        </w:rPr>
+      </w:pPr>
+      <w:r>
+        <w:rPr>
+          <w:rFonts w:ascii="Cambria" w:hAnsi="Cambria"/>
+        </w:rPr>
+        <w:t>Conditions</w:t>
+      </w:r>
+    </w:p>
+    <w:p>
+      <w:pPr>
+        <w:rPr>
+          <w:rFonts w:ascii="Cambria" w:hAnsi="Cambria"/>
+        </w:rPr>
+      </w:pPr>
+    </w:p>
+    <w:p>
+      <w:pPr>
+        <w:rPr>
+          <w:rFonts w:ascii="Cambria" w:hAnsi="Cambria"/>
+          <w:lang w:val="en-GB"/>
+        </w:rPr>
+      </w:pPr>
+    </w:p>
+    <w:p>
+      <w:pPr>
+        <w:rPr>
+          <w:rFonts w:ascii="Cambria" w:hAnsi="Cambria"/>
+        </w:rPr>
+      </w:pPr>
+      <w:r>
+        <w:rPr>
+          <w:rFonts w:ascii="Cambria" w:hAnsi="Cambria"/>
+        </w:rPr>
+        <w:t>D1  .req for prosal</w:t>
+      </w:r>
+    </w:p>
+    <w:p>
+      <w:pPr>
+        <w:rPr>
+          <w:rFonts w:ascii="Cambria" w:hAnsi="Cambria"/>
+        </w:rPr>
+      </w:pPr>
+      <w:r>
+        <w:rPr>
+          <w:rFonts w:ascii="Cambria" w:hAnsi="Cambria"/>
+        </w:rPr>
+        <w:t>Invoince . fatures</w:t>
+      </w:r>
+    </w:p>
+    <w:p>
+      <w:pPr>
+        <w:rPr>
+          <w:rFonts w:ascii="Cambria" w:hAnsi="Cambria"/>
+        </w:rPr>
+      </w:pPr>
+      <w:r>
+        <w:rPr>
+          <w:rFonts w:ascii="Cambria" w:hAnsi="Cambria"/>
+        </w:rPr>
+        <w:t>Payment -30 dias etc</w:t>
+      </w:r>
+    </w:p>
+    <w:p>
+      <w:pPr>
+        <w:rPr>
+          <w:rFonts w:ascii="Cambria" w:hAnsi="Cambria"/>
+        </w:rPr>
+      </w:pPr>
+    </w:p>
+    <w:p>
+      <w:pPr>
+        <w:rPr>
+          <w:rFonts w:ascii="Cambria" w:hAnsi="Cambria"/>
+        </w:rPr>
+      </w:pPr>
+      <w:r>
+        <w:rPr>
+          <w:rFonts w:ascii="Cambria" w:hAnsi="Cambria"/>
+        </w:rPr>
+        <w:t>Risk register – tryskell template</w:t>
       </w:r>
     </w:p>
     <w:p>
@@ -8631,39 +11156,15 @@
           <w:rFonts w:ascii="Cambria" w:hAnsi="Cambria"/>
         </w:rPr>
       </w:pPr>
-      <w:proofErr w:type="spellStart"/>
-      <w:proofErr w:type="gramStart"/>
-      <w:r>
-        <w:rPr>
-          <w:rFonts w:ascii="Cambria" w:hAnsi="Cambria"/>
-        </w:rPr>
-        <w:t>Usar</w:t>
-      </w:r>
-      <w:proofErr w:type="spellEnd"/>
-      <w:proofErr w:type="gramEnd"/>
-      <w:r>
-        <w:rPr>
-          <w:rFonts w:ascii="Cambria" w:hAnsi="Cambria"/>
-        </w:rPr>
-        <w:t xml:space="preserve"> resources para </w:t>
-      </w:r>
-      <w:proofErr w:type="spellStart"/>
-      <w:r>
-        <w:rPr>
-          <w:rFonts w:ascii="Cambria" w:hAnsi="Cambria"/>
-        </w:rPr>
-        <w:t>fzer</w:t>
-      </w:r>
-      <w:proofErr w:type="spellEnd"/>
-      <w:r>
-        <w:rPr>
-          <w:rFonts w:ascii="Cambria" w:hAnsi="Cambria"/>
-        </w:rPr>
-        <w:t xml:space="preserve"> evaluation</w:t>
+      <w:r>
+        <w:rPr>
+          <w:rFonts w:ascii="Cambria" w:hAnsi="Cambria"/>
+        </w:rPr>
+        <w:t>Usar resources para fzer evaluation</w:t>
       </w:r>
     </w:p>
     <w:sectPr>
-      <w:headerReference w:type="default" r:id="rId10"/>
+      <w:headerReference w:type="default" r:id="rId13"/>
       <w:pgSz w:w="12240" w:h="15840"/>
       <w:pgMar w:top="1134" w:right="1134" w:bottom="1697" w:left="1134" w:header="1134" w:footer="0" w:gutter="0"/>
       <w:cols w:space="720"/>
@@ -8675,7 +11176,7 @@
 </file>
 
 <file path=word/endnotes.xml><?xml version="1.0" encoding="utf-8"?>
-<w:endnotes xmlns:wpc="http://schemas.microsoft.com/office/word/2010/wordprocessingCanvas" xmlns:mc="http://schemas.openxmlformats.org/markup-compatibility/2006" xmlns:o="urn:schemas-microsoft-com:office:office" xmlns:r="http://schemas.openxmlformats.org/officeDocument/2006/relationships" xmlns:m="http://schemas.openxmlformats.org/officeDocument/2006/math" xmlns:v="urn:schemas-microsoft-com:vml" xmlns:wp14="http://schemas.microsoft.com/office/word/2010/wordprocessingDrawing" xmlns:wp="http://schemas.openxmlformats.org/drawingml/2006/wordprocessingDrawing" xmlns:w10="urn:schemas-microsoft-com:office:word" xmlns:w="http://schemas.openxmlformats.org/wordprocessingml/2006/main" xmlns:w14="http://schemas.microsoft.com/office/word/2010/wordml" xmlns:w15="http://schemas.microsoft.com/office/word/2012/wordml" xmlns:wpg="http://schemas.microsoft.com/office/word/2010/wordprocessingGroup" xmlns:wpi="http://schemas.microsoft.com/office/word/2010/wordprocessingInk" xmlns:wne="http://schemas.microsoft.com/office/word/2006/wordml" xmlns:wps="http://schemas.microsoft.com/office/word/2010/wordprocessingShape" mc:Ignorable="w14 w15 wp14">
+<w:endnotes xmlns:wpc="http://schemas.microsoft.com/office/word/2010/wordprocessingCanvas" xmlns:mc="http://schemas.openxmlformats.org/markup-compatibility/2006" xmlns:o="urn:schemas-microsoft-com:office:office" xmlns:r="http://schemas.openxmlformats.org/officeDocument/2006/relationships" xmlns:m="http://schemas.openxmlformats.org/officeDocument/2006/math" xmlns:v="urn:schemas-microsoft-com:vml" xmlns:wp14="http://schemas.microsoft.com/office/word/2010/wordprocessingDrawing" xmlns:wp="http://schemas.openxmlformats.org/drawingml/2006/wordprocessingDrawing" xmlns:w10="urn:schemas-microsoft-com:office:word" xmlns:w="http://schemas.openxmlformats.org/wordprocessingml/2006/main" xmlns:w14="http://schemas.microsoft.com/office/word/2010/wordml" xmlns:wpg="http://schemas.microsoft.com/office/word/2010/wordprocessingGroup" xmlns:wpi="http://schemas.microsoft.com/office/word/2010/wordprocessingInk" xmlns:wne="http://schemas.microsoft.com/office/word/2006/wordml" xmlns:wps="http://schemas.microsoft.com/office/word/2010/wordprocessingShape" mc:Ignorable="w14 wp14">
   <w:endnote w:type="separator" w:id="-1">
     <w:p>
       <w:pPr>
@@ -8700,7 +11201,7 @@
 </file>
 
 <file path=word/footnotes.xml><?xml version="1.0" encoding="utf-8"?>
-<w:footnotes xmlns:wpc="http://schemas.microsoft.com/office/word/2010/wordprocessingCanvas" xmlns:mc="http://schemas.openxmlformats.org/markup-compatibility/2006" xmlns:o="urn:schemas-microsoft-com:office:office" xmlns:r="http://schemas.openxmlformats.org/officeDocument/2006/relationships" xmlns:m="http://schemas.openxmlformats.org/officeDocument/2006/math" xmlns:v="urn:schemas-microsoft-com:vml" xmlns:wp14="http://schemas.microsoft.com/office/word/2010/wordprocessingDrawing" xmlns:wp="http://schemas.openxmlformats.org/drawingml/2006/wordprocessingDrawing" xmlns:w10="urn:schemas-microsoft-com:office:word" xmlns:w="http://schemas.openxmlformats.org/wordprocessingml/2006/main" xmlns:w14="http://schemas.microsoft.com/office/word/2010/wordml" xmlns:w15="http://schemas.microsoft.com/office/word/2012/wordml" xmlns:wpg="http://schemas.microsoft.com/office/word/2010/wordprocessingGroup" xmlns:wpi="http://schemas.microsoft.com/office/word/2010/wordprocessingInk" xmlns:wne="http://schemas.microsoft.com/office/word/2006/wordml" xmlns:wps="http://schemas.microsoft.com/office/word/2010/wordprocessingShape" mc:Ignorable="w14 w15 wp14">
+<w:footnotes xmlns:wpc="http://schemas.microsoft.com/office/word/2010/wordprocessingCanvas" xmlns:mc="http://schemas.openxmlformats.org/markup-compatibility/2006" xmlns:o="urn:schemas-microsoft-com:office:office" xmlns:r="http://schemas.openxmlformats.org/officeDocument/2006/relationships" xmlns:m="http://schemas.openxmlformats.org/officeDocument/2006/math" xmlns:v="urn:schemas-microsoft-com:vml" xmlns:wp14="http://schemas.microsoft.com/office/word/2010/wordprocessingDrawing" xmlns:wp="http://schemas.openxmlformats.org/drawingml/2006/wordprocessingDrawing" xmlns:w10="urn:schemas-microsoft-com:office:word" xmlns:w="http://schemas.openxmlformats.org/wordprocessingml/2006/main" xmlns:w14="http://schemas.microsoft.com/office/word/2010/wordml" xmlns:wpg="http://schemas.microsoft.com/office/word/2010/wordprocessingGroup" xmlns:wpi="http://schemas.microsoft.com/office/word/2010/wordprocessingInk" xmlns:wne="http://schemas.microsoft.com/office/word/2006/wordml" xmlns:wps="http://schemas.microsoft.com/office/word/2010/wordprocessingShape" mc:Ignorable="w14 wp14">
   <w:footnote w:type="separator" w:id="-1">
     <w:p>
       <w:pPr>
@@ -8725,10 +11226,10 @@
 </file>
 
 <file path=word/header1.xml><?xml version="1.0" encoding="utf-8"?>
-<w:hdr xmlns:wpc="http://schemas.microsoft.com/office/word/2010/wordprocessingCanvas" xmlns:mc="http://schemas.openxmlformats.org/markup-compatibility/2006" xmlns:o="urn:schemas-microsoft-com:office:office" xmlns:r="http://schemas.openxmlformats.org/officeDocument/2006/relationships" xmlns:m="http://schemas.openxmlformats.org/officeDocument/2006/math" xmlns:v="urn:schemas-microsoft-com:vml" xmlns:wp14="http://schemas.microsoft.com/office/word/2010/wordprocessingDrawing" xmlns:wp="http://schemas.openxmlformats.org/drawingml/2006/wordprocessingDrawing" xmlns:w10="urn:schemas-microsoft-com:office:word" xmlns:w="http://schemas.openxmlformats.org/wordprocessingml/2006/main" xmlns:w14="http://schemas.microsoft.com/office/word/2010/wordml" xmlns:w15="http://schemas.microsoft.com/office/word/2012/wordml" xmlns:wpg="http://schemas.microsoft.com/office/word/2010/wordprocessingGroup" xmlns:wpi="http://schemas.microsoft.com/office/word/2010/wordprocessingInk" xmlns:wne="http://schemas.microsoft.com/office/word/2006/wordml" xmlns:wps="http://schemas.microsoft.com/office/word/2010/wordprocessingShape" mc:Ignorable="w14 w15 wp14">
+<w:hdr xmlns:wpc="http://schemas.microsoft.com/office/word/2010/wordprocessingCanvas" xmlns:mc="http://schemas.openxmlformats.org/markup-compatibility/2006" xmlns:o="urn:schemas-microsoft-com:office:office" xmlns:r="http://schemas.openxmlformats.org/officeDocument/2006/relationships" xmlns:m="http://schemas.openxmlformats.org/officeDocument/2006/math" xmlns:v="urn:schemas-microsoft-com:vml" xmlns:wp14="http://schemas.microsoft.com/office/word/2010/wordprocessingDrawing" xmlns:wp="http://schemas.openxmlformats.org/drawingml/2006/wordprocessingDrawing" xmlns:w10="urn:schemas-microsoft-com:office:word" xmlns:w="http://schemas.openxmlformats.org/wordprocessingml/2006/main" xmlns:w14="http://schemas.microsoft.com/office/word/2010/wordml" xmlns:wpg="http://schemas.microsoft.com/office/word/2010/wordprocessingGroup" xmlns:wpi="http://schemas.microsoft.com/office/word/2010/wordprocessingInk" xmlns:wne="http://schemas.microsoft.com/office/word/2006/wordml" xmlns:wps="http://schemas.microsoft.com/office/word/2010/wordprocessingShape" mc:Ignorable="w14 wp14">
   <w:p>
     <w:pPr>
-      <w:pStyle w:val="Cabealho"/>
+      <w:pStyle w:val="Header"/>
       <w:rPr>
         <w:rFonts w:ascii="Cambria" w:hAnsi="Cambria"/>
         <w:lang w:val="pt-PT"/>
@@ -8775,8 +11276,8 @@
 </file>
 
 <file path=word/numbering.xml><?xml version="1.0" encoding="utf-8"?>
-<w:numbering xmlns:wpc="http://schemas.microsoft.com/office/word/2010/wordprocessingCanvas" xmlns:mc="http://schemas.openxmlformats.org/markup-compatibility/2006" xmlns:o="urn:schemas-microsoft-com:office:office" xmlns:r="http://schemas.openxmlformats.org/officeDocument/2006/relationships" xmlns:m="http://schemas.openxmlformats.org/officeDocument/2006/math" xmlns:v="urn:schemas-microsoft-com:vml" xmlns:wp14="http://schemas.microsoft.com/office/word/2010/wordprocessingDrawing" xmlns:wp="http://schemas.openxmlformats.org/drawingml/2006/wordprocessingDrawing" xmlns:w10="urn:schemas-microsoft-com:office:word" xmlns:w="http://schemas.openxmlformats.org/wordprocessingml/2006/main" xmlns:w14="http://schemas.microsoft.com/office/word/2010/wordml" xmlns:w15="http://schemas.microsoft.com/office/word/2012/wordml" xmlns:wpg="http://schemas.microsoft.com/office/word/2010/wordprocessingGroup" xmlns:wpi="http://schemas.microsoft.com/office/word/2010/wordprocessingInk" xmlns:wne="http://schemas.microsoft.com/office/word/2006/wordml" xmlns:wps="http://schemas.microsoft.com/office/word/2010/wordprocessingShape" mc:Ignorable="w14 w15 wp14">
-  <w:abstractNum w:abstractNumId="0" w15:restartNumberingAfterBreak="0">
+<w:numbering xmlns:wpc="http://schemas.microsoft.com/office/word/2010/wordprocessingCanvas" xmlns:mc="http://schemas.openxmlformats.org/markup-compatibility/2006" xmlns:o="urn:schemas-microsoft-com:office:office" xmlns:r="http://schemas.openxmlformats.org/officeDocument/2006/relationships" xmlns:m="http://schemas.openxmlformats.org/officeDocument/2006/math" xmlns:v="urn:schemas-microsoft-com:vml" xmlns:wp14="http://schemas.microsoft.com/office/word/2010/wordprocessingDrawing" xmlns:wp="http://schemas.openxmlformats.org/drawingml/2006/wordprocessingDrawing" xmlns:w10="urn:schemas-microsoft-com:office:word" xmlns:w="http://schemas.openxmlformats.org/wordprocessingml/2006/main" xmlns:w14="http://schemas.microsoft.com/office/word/2010/wordml" xmlns:wpg="http://schemas.microsoft.com/office/word/2010/wordprocessingGroup" xmlns:wpi="http://schemas.microsoft.com/office/word/2010/wordprocessingInk" xmlns:wne="http://schemas.microsoft.com/office/word/2006/wordml" xmlns:wps="http://schemas.microsoft.com/office/word/2010/wordprocessingShape" mc:Ignorable="w14 wp14">
+  <w:abstractNum w:abstractNumId="0">
     <w:nsid w:val="3EBB5291"/>
     <w:multiLevelType w:val="hybridMultilevel"/>
     <w:tmpl w:val="AC42D7A2"/>
@@ -8895,7 +11396,7 @@
 </file>
 
 <file path=word/styles.xml><?xml version="1.0" encoding="utf-8"?>
-<w:styles xmlns:mc="http://schemas.openxmlformats.org/markup-compatibility/2006" xmlns:r="http://schemas.openxmlformats.org/officeDocument/2006/relationships" xmlns:w="http://schemas.openxmlformats.org/wordprocessingml/2006/main" xmlns:w14="http://schemas.microsoft.com/office/word/2010/wordml" xmlns:w15="http://schemas.microsoft.com/office/word/2012/wordml" mc:Ignorable="w14 w15">
+<w:styles xmlns:mc="http://schemas.openxmlformats.org/markup-compatibility/2006" xmlns:r="http://schemas.openxmlformats.org/officeDocument/2006/relationships" xmlns:w="http://schemas.openxmlformats.org/wordprocessingml/2006/main" xmlns:w14="http://schemas.microsoft.com/office/word/2010/wordml" mc:Ignorable="w14">
   <w:docDefaults>
     <w:rPrDefault>
       <w:rPr>
@@ -8911,378 +11412,144 @@
       </w:pPr>
     </w:pPrDefault>
   </w:docDefaults>
-  <w:latentStyles w:defLockedState="0" w:defUIPriority="99" w:defSemiHidden="0" w:defUnhideWhenUsed="0" w:defQFormat="0" w:count="371">
-    <w:lsdException w:name="Normal" w:uiPriority="0" w:qFormat="1"/>
-    <w:lsdException w:name="heading 1" w:uiPriority="9" w:qFormat="1"/>
-    <w:lsdException w:name="heading 2" w:semiHidden="1" w:uiPriority="9" w:unhideWhenUsed="1" w:qFormat="1"/>
-    <w:lsdException w:name="heading 3" w:semiHidden="1" w:uiPriority="9" w:unhideWhenUsed="1" w:qFormat="1"/>
-    <w:lsdException w:name="heading 4" w:semiHidden="1" w:uiPriority="9" w:unhideWhenUsed="1" w:qFormat="1"/>
-    <w:lsdException w:name="heading 5" w:semiHidden="1" w:uiPriority="9" w:unhideWhenUsed="1" w:qFormat="1"/>
-    <w:lsdException w:name="heading 6" w:semiHidden="1" w:uiPriority="9" w:unhideWhenUsed="1" w:qFormat="1"/>
-    <w:lsdException w:name="heading 7" w:semiHidden="1" w:uiPriority="9" w:unhideWhenUsed="1" w:qFormat="1"/>
-    <w:lsdException w:name="heading 8" w:semiHidden="1" w:uiPriority="9" w:unhideWhenUsed="1" w:qFormat="1"/>
-    <w:lsdException w:name="heading 9" w:semiHidden="1" w:uiPriority="9" w:unhideWhenUsed="1" w:qFormat="1"/>
-    <w:lsdException w:name="index 1" w:semiHidden="1" w:unhideWhenUsed="1"/>
-    <w:lsdException w:name="index 2" w:semiHidden="1" w:unhideWhenUsed="1"/>
-    <w:lsdException w:name="index 3" w:semiHidden="1" w:unhideWhenUsed="1"/>
-    <w:lsdException w:name="index 4" w:semiHidden="1" w:unhideWhenUsed="1"/>
-    <w:lsdException w:name="index 5" w:semiHidden="1" w:unhideWhenUsed="1"/>
-    <w:lsdException w:name="index 6" w:semiHidden="1" w:unhideWhenUsed="1"/>
-    <w:lsdException w:name="index 7" w:semiHidden="1" w:unhideWhenUsed="1"/>
-    <w:lsdException w:name="index 8" w:semiHidden="1" w:unhideWhenUsed="1"/>
-    <w:lsdException w:name="index 9" w:semiHidden="1" w:unhideWhenUsed="1"/>
-    <w:lsdException w:name="toc 1" w:semiHidden="1" w:uiPriority="39" w:unhideWhenUsed="1"/>
-    <w:lsdException w:name="toc 2" w:semiHidden="1" w:uiPriority="39" w:unhideWhenUsed="1"/>
-    <w:lsdException w:name="toc 3" w:semiHidden="1" w:uiPriority="39" w:unhideWhenUsed="1"/>
-    <w:lsdException w:name="toc 4" w:semiHidden="1" w:uiPriority="39" w:unhideWhenUsed="1"/>
-    <w:lsdException w:name="toc 5" w:semiHidden="1" w:uiPriority="39" w:unhideWhenUsed="1"/>
-    <w:lsdException w:name="toc 6" w:semiHidden="1" w:uiPriority="39" w:unhideWhenUsed="1"/>
-    <w:lsdException w:name="toc 7" w:semiHidden="1" w:uiPriority="39" w:unhideWhenUsed="1"/>
-    <w:lsdException w:name="toc 8" w:semiHidden="1" w:uiPriority="39" w:unhideWhenUsed="1"/>
-    <w:lsdException w:name="toc 9" w:semiHidden="1" w:uiPriority="39" w:unhideWhenUsed="1"/>
-    <w:lsdException w:name="Normal Indent" w:semiHidden="1" w:unhideWhenUsed="1"/>
-    <w:lsdException w:name="footnote text" w:semiHidden="1" w:unhideWhenUsed="1"/>
-    <w:lsdException w:name="annotation text" w:semiHidden="1" w:unhideWhenUsed="1"/>
-    <w:lsdException w:name="header" w:semiHidden="1" w:unhideWhenUsed="1"/>
-    <w:lsdException w:name="footer" w:semiHidden="1" w:unhideWhenUsed="1"/>
-    <w:lsdException w:name="index heading" w:semiHidden="1" w:unhideWhenUsed="1"/>
-    <w:lsdException w:name="caption" w:semiHidden="1" w:uiPriority="35" w:unhideWhenUsed="1" w:qFormat="1"/>
-    <w:lsdException w:name="table of figures" w:semiHidden="1" w:unhideWhenUsed="1"/>
-    <w:lsdException w:name="envelope address" w:semiHidden="1" w:unhideWhenUsed="1"/>
-    <w:lsdException w:name="envelope return" w:semiHidden="1" w:unhideWhenUsed="1"/>
-    <w:lsdException w:name="footnote reference" w:semiHidden="1" w:unhideWhenUsed="1"/>
-    <w:lsdException w:name="annotation reference" w:semiHidden="1" w:unhideWhenUsed="1"/>
-    <w:lsdException w:name="line number" w:semiHidden="1" w:unhideWhenUsed="1"/>
-    <w:lsdException w:name="page number" w:semiHidden="1" w:unhideWhenUsed="1"/>
-    <w:lsdException w:name="endnote reference" w:semiHidden="1" w:unhideWhenUsed="1"/>
-    <w:lsdException w:name="endnote text" w:semiHidden="1" w:unhideWhenUsed="1"/>
-    <w:lsdException w:name="table of authorities" w:semiHidden="1" w:unhideWhenUsed="1"/>
-    <w:lsdException w:name="macro" w:semiHidden="1" w:unhideWhenUsed="1"/>
-    <w:lsdException w:name="toa heading" w:semiHidden="1" w:unhideWhenUsed="1"/>
-    <w:lsdException w:name="List" w:semiHidden="1" w:unhideWhenUsed="1"/>
-    <w:lsdException w:name="List Bullet" w:semiHidden="1" w:unhideWhenUsed="1"/>
-    <w:lsdException w:name="List Number" w:semiHidden="1" w:unhideWhenUsed="1"/>
-    <w:lsdException w:name="List 2" w:semiHidden="1" w:unhideWhenUsed="1"/>
-    <w:lsdException w:name="List 3" w:semiHidden="1" w:unhideWhenUsed="1"/>
-    <w:lsdException w:name="List 4" w:semiHidden="1" w:unhideWhenUsed="1"/>
-    <w:lsdException w:name="List 5" w:semiHidden="1" w:unhideWhenUsed="1"/>
-    <w:lsdException w:name="List Bullet 2" w:semiHidden="1" w:unhideWhenUsed="1"/>
-    <w:lsdException w:name="List Bullet 3" w:semiHidden="1" w:unhideWhenUsed="1"/>
-    <w:lsdException w:name="List Bullet 4" w:semiHidden="1" w:unhideWhenUsed="1"/>
-    <w:lsdException w:name="List Bullet 5" w:semiHidden="1" w:unhideWhenUsed="1"/>
-    <w:lsdException w:name="List Number 2" w:semiHidden="1" w:unhideWhenUsed="1"/>
-    <w:lsdException w:name="List Number 3" w:semiHidden="1" w:unhideWhenUsed="1"/>
-    <w:lsdException w:name="List Number 4" w:semiHidden="1" w:unhideWhenUsed="1"/>
-    <w:lsdException w:name="List Number 5" w:semiHidden="1" w:unhideWhenUsed="1"/>
-    <w:lsdException w:name="Title" w:uiPriority="10" w:qFormat="1"/>
-    <w:lsdException w:name="Closing" w:semiHidden="1" w:unhideWhenUsed="1"/>
-    <w:lsdException w:name="Signature" w:semiHidden="1" w:unhideWhenUsed="1"/>
-    <w:lsdException w:name="Default Paragraph Font" w:semiHidden="1" w:uiPriority="1" w:unhideWhenUsed="1"/>
-    <w:lsdException w:name="Body Text" w:semiHidden="1" w:unhideWhenUsed="1"/>
-    <w:lsdException w:name="Body Text Indent" w:semiHidden="1" w:unhideWhenUsed="1"/>
-    <w:lsdException w:name="List Continue" w:semiHidden="1" w:unhideWhenUsed="1"/>
-    <w:lsdException w:name="List Continue 2" w:semiHidden="1" w:unhideWhenUsed="1"/>
-    <w:lsdException w:name="List Continue 3" w:semiHidden="1" w:unhideWhenUsed="1"/>
-    <w:lsdException w:name="List Continue 4" w:semiHidden="1" w:unhideWhenUsed="1"/>
-    <w:lsdException w:name="List Continue 5" w:semiHidden="1" w:unhideWhenUsed="1"/>
-    <w:lsdException w:name="Message Header" w:semiHidden="1" w:unhideWhenUsed="1"/>
-    <w:lsdException w:name="Subtitle" w:uiPriority="11" w:qFormat="1"/>
-    <w:lsdException w:name="Salutation" w:semiHidden="1" w:unhideWhenUsed="1"/>
-    <w:lsdException w:name="Date" w:semiHidden="1" w:unhideWhenUsed="1"/>
-    <w:lsdException w:name="Body Text First Indent" w:semiHidden="1" w:unhideWhenUsed="1"/>
-    <w:lsdException w:name="Body Text First Indent 2" w:semiHidden="1" w:unhideWhenUsed="1"/>
-    <w:lsdException w:name="Note Heading" w:semiHidden="1" w:unhideWhenUsed="1"/>
-    <w:lsdException w:name="Body Text 2" w:semiHidden="1" w:unhideWhenUsed="1"/>
-    <w:lsdException w:name="Body Text 3" w:semiHidden="1" w:unhideWhenUsed="1"/>
-    <w:lsdException w:name="Body Text Indent 2" w:semiHidden="1" w:unhideWhenUsed="1"/>
-    <w:lsdException w:name="Body Text Indent 3" w:semiHidden="1" w:unhideWhenUsed="1"/>
-    <w:lsdException w:name="Block Text" w:semiHidden="1" w:unhideWhenUsed="1"/>
-    <w:lsdException w:name="Hyperlink" w:semiHidden="1" w:unhideWhenUsed="1"/>
-    <w:lsdException w:name="FollowedHyperlink" w:semiHidden="1" w:unhideWhenUsed="1"/>
-    <w:lsdException w:name="Strong" w:uiPriority="22" w:qFormat="1"/>
-    <w:lsdException w:name="Emphasis" w:uiPriority="20" w:qFormat="1"/>
-    <w:lsdException w:name="Document Map" w:semiHidden="1" w:unhideWhenUsed="1"/>
-    <w:lsdException w:name="Plain Text" w:semiHidden="1" w:unhideWhenUsed="1"/>
-    <w:lsdException w:name="E-mail Signature" w:semiHidden="1" w:unhideWhenUsed="1"/>
-    <w:lsdException w:name="HTML Top of Form" w:semiHidden="1" w:unhideWhenUsed="1"/>
-    <w:lsdException w:name="HTML Bottom of Form" w:semiHidden="1" w:unhideWhenUsed="1"/>
-    <w:lsdException w:name="Normal (Web)" w:semiHidden="1" w:unhideWhenUsed="1"/>
-    <w:lsdException w:name="HTML Acronym" w:semiHidden="1" w:unhideWhenUsed="1"/>
-    <w:lsdException w:name="HTML Address" w:semiHidden="1" w:unhideWhenUsed="1"/>
-    <w:lsdException w:name="HTML Cite" w:semiHidden="1" w:unhideWhenUsed="1"/>
-    <w:lsdException w:name="HTML Code" w:semiHidden="1" w:unhideWhenUsed="1"/>
-    <w:lsdException w:name="HTML Definition" w:semiHidden="1" w:unhideWhenUsed="1"/>
-    <w:lsdException w:name="HTML Keyboard" w:semiHidden="1" w:unhideWhenUsed="1"/>
-    <w:lsdException w:name="HTML Preformatted" w:semiHidden="1" w:unhideWhenUsed="1"/>
-    <w:lsdException w:name="HTML Sample" w:semiHidden="1" w:unhideWhenUsed="1"/>
-    <w:lsdException w:name="HTML Typewriter" w:semiHidden="1" w:unhideWhenUsed="1"/>
-    <w:lsdException w:name="HTML Variable" w:semiHidden="1" w:unhideWhenUsed="1"/>
-    <w:lsdException w:name="Normal Table" w:semiHidden="1" w:unhideWhenUsed="1"/>
-    <w:lsdException w:name="annotation subject" w:semiHidden="1" w:unhideWhenUsed="1"/>
-    <w:lsdException w:name="No List" w:semiHidden="1" w:unhideWhenUsed="1"/>
-    <w:lsdException w:name="Outline List 1" w:semiHidden="1" w:unhideWhenUsed="1"/>
-    <w:lsdException w:name="Outline List 2" w:semiHidden="1" w:unhideWhenUsed="1"/>
-    <w:lsdException w:name="Outline List 3" w:semiHidden="1" w:unhideWhenUsed="1"/>
-    <w:lsdException w:name="Table Simple 1" w:semiHidden="1" w:unhideWhenUsed="1"/>
-    <w:lsdException w:name="Table Simple 2" w:semiHidden="1" w:unhideWhenUsed="1"/>
-    <w:lsdException w:name="Table Simple 3" w:semiHidden="1" w:unhideWhenUsed="1"/>
-    <w:lsdException w:name="Table Classic 1" w:semiHidden="1" w:unhideWhenUsed="1"/>
-    <w:lsdException w:name="Table Classic 2" w:semiHidden="1" w:unhideWhenUsed="1"/>
-    <w:lsdException w:name="Table Classic 3" w:semiHidden="1" w:unhideWhenUsed="1"/>
-    <w:lsdException w:name="Table Classic 4" w:semiHidden="1" w:unhideWhenUsed="1"/>
-    <w:lsdException w:name="Table Colorful 1" w:semiHidden="1" w:unhideWhenUsed="1"/>
-    <w:lsdException w:name="Table Colorful 2" w:semiHidden="1" w:unhideWhenUsed="1"/>
-    <w:lsdException w:name="Table Colorful 3" w:semiHidden="1" w:unhideWhenUsed="1"/>
-    <w:lsdException w:name="Table Columns 1" w:semiHidden="1" w:unhideWhenUsed="1"/>
-    <w:lsdException w:name="Table Columns 2" w:semiHidden="1" w:unhideWhenUsed="1"/>
-    <w:lsdException w:name="Table Columns 3" w:semiHidden="1" w:unhideWhenUsed="1"/>
-    <w:lsdException w:name="Table Columns 4" w:semiHidden="1" w:unhideWhenUsed="1"/>
-    <w:lsdException w:name="Table Columns 5" w:semiHidden="1" w:unhideWhenUsed="1"/>
-    <w:lsdException w:name="Table Grid 1" w:semiHidden="1" w:unhideWhenUsed="1"/>
-    <w:lsdException w:name="Table Grid 2" w:semiHidden="1" w:unhideWhenUsed="1"/>
-    <w:lsdException w:name="Table Grid 3" w:semiHidden="1" w:unhideWhenUsed="1"/>
-    <w:lsdException w:name="Table Grid 4" w:semiHidden="1" w:unhideWhenUsed="1"/>
-    <w:lsdException w:name="Table Grid 5" w:semiHidden="1" w:unhideWhenUsed="1"/>
-    <w:lsdException w:name="Table Grid 6" w:semiHidden="1" w:unhideWhenUsed="1"/>
-    <w:lsdException w:name="Table Grid 7" w:semiHidden="1" w:unhideWhenUsed="1"/>
-    <w:lsdException w:name="Table Grid 8" w:semiHidden="1" w:unhideWhenUsed="1"/>
-    <w:lsdException w:name="Table List 1" w:semiHidden="1" w:unhideWhenUsed="1"/>
-    <w:lsdException w:name="Table List 2" w:semiHidden="1" w:unhideWhenUsed="1"/>
-    <w:lsdException w:name="Table List 3" w:semiHidden="1" w:unhideWhenUsed="1"/>
-    <w:lsdException w:name="Table List 4" w:semiHidden="1" w:unhideWhenUsed="1"/>
-    <w:lsdException w:name="Table List 5" w:semiHidden="1" w:unhideWhenUsed="1"/>
-    <w:lsdException w:name="Table List 6" w:semiHidden="1" w:unhideWhenUsed="1"/>
-    <w:lsdException w:name="Table List 7" w:semiHidden="1" w:unhideWhenUsed="1"/>
-    <w:lsdException w:name="Table List 8" w:semiHidden="1" w:unhideWhenUsed="1"/>
-    <w:lsdException w:name="Table 3D effects 1" w:semiHidden="1" w:unhideWhenUsed="1"/>
-    <w:lsdException w:name="Table 3D effects 2" w:semiHidden="1" w:unhideWhenUsed="1"/>
-    <w:lsdException w:name="Table 3D effects 3" w:semiHidden="1" w:unhideWhenUsed="1"/>
-    <w:lsdException w:name="Table Contemporary" w:semiHidden="1" w:unhideWhenUsed="1"/>
-    <w:lsdException w:name="Table Elegant" w:semiHidden="1" w:unhideWhenUsed="1"/>
-    <w:lsdException w:name="Table Professional" w:semiHidden="1" w:unhideWhenUsed="1"/>
-    <w:lsdException w:name="Table Subtle 1" w:semiHidden="1" w:unhideWhenUsed="1"/>
-    <w:lsdException w:name="Table Subtle 2" w:semiHidden="1" w:unhideWhenUsed="1"/>
-    <w:lsdException w:name="Table Web 1" w:semiHidden="1" w:unhideWhenUsed="1"/>
-    <w:lsdException w:name="Table Web 2" w:semiHidden="1" w:unhideWhenUsed="1"/>
-    <w:lsdException w:name="Table Web 3" w:semiHidden="1" w:unhideWhenUsed="1"/>
-    <w:lsdException w:name="Balloon Text" w:semiHidden="1" w:unhideWhenUsed="1"/>
-    <w:lsdException w:name="Table Grid" w:uiPriority="39"/>
-    <w:lsdException w:name="Table Theme" w:semiHidden="1" w:unhideWhenUsed="1"/>
-    <w:lsdException w:name="Placeholder Text" w:semiHidden="1"/>
-    <w:lsdException w:name="No Spacing" w:uiPriority="1" w:qFormat="1"/>
-    <w:lsdException w:name="Light Shading" w:uiPriority="60"/>
-    <w:lsdException w:name="Light List" w:uiPriority="61"/>
-    <w:lsdException w:name="Light Grid" w:uiPriority="62"/>
-    <w:lsdException w:name="Medium Shading 1" w:uiPriority="63"/>
-    <w:lsdException w:name="Medium Shading 2" w:uiPriority="64"/>
-    <w:lsdException w:name="Medium List 1" w:uiPriority="65"/>
-    <w:lsdException w:name="Medium List 2" w:uiPriority="66"/>
-    <w:lsdException w:name="Medium Grid 1" w:uiPriority="67"/>
-    <w:lsdException w:name="Medium Grid 2" w:uiPriority="68"/>
-    <w:lsdException w:name="Medium Grid 3" w:uiPriority="69"/>
-    <w:lsdException w:name="Dark List" w:uiPriority="70"/>
-    <w:lsdException w:name="Colorful Shading" w:uiPriority="71"/>
-    <w:lsdException w:name="Colorful List" w:uiPriority="72"/>
-    <w:lsdException w:name="Colorful Grid" w:uiPriority="73"/>
-    <w:lsdException w:name="Light Shading Accent 1" w:uiPriority="60"/>
-    <w:lsdException w:name="Light List Accent 1" w:uiPriority="61"/>
-    <w:lsdException w:name="Light Grid Accent 1" w:uiPriority="62"/>
-    <w:lsdException w:name="Medium Shading 1 Accent 1" w:uiPriority="63"/>
-    <w:lsdException w:name="Medium Shading 2 Accent 1" w:uiPriority="64"/>
-    <w:lsdException w:name="Medium List 1 Accent 1" w:uiPriority="65"/>
-    <w:lsdException w:name="Revision" w:semiHidden="1"/>
-    <w:lsdException w:name="List Paragraph" w:uiPriority="34" w:qFormat="1"/>
-    <w:lsdException w:name="Quote" w:uiPriority="29" w:qFormat="1"/>
-    <w:lsdException w:name="Intense Quote" w:uiPriority="30" w:qFormat="1"/>
-    <w:lsdException w:name="Medium List 2 Accent 1" w:uiPriority="66"/>
-    <w:lsdException w:name="Medium Grid 1 Accent 1" w:uiPriority="67"/>
-    <w:lsdException w:name="Medium Grid 2 Accent 1" w:uiPriority="68"/>
-    <w:lsdException w:name="Medium Grid 3 Accent 1" w:uiPriority="69"/>
-    <w:lsdException w:name="Dark List Accent 1" w:uiPriority="70"/>
-    <w:lsdException w:name="Colorful Shading Accent 1" w:uiPriority="71"/>
-    <w:lsdException w:name="Colorful List Accent 1" w:uiPriority="72"/>
-    <w:lsdException w:name="Colorful Grid Accent 1" w:uiPriority="73"/>
-    <w:lsdException w:name="Light Shading Accent 2" w:uiPriority="60"/>
-    <w:lsdException w:name="Light List Accent 2" w:uiPriority="61"/>
-    <w:lsdException w:name="Light Grid Accent 2" w:uiPriority="62"/>
-    <w:lsdException w:name="Medium Shading 1 Accent 2" w:uiPriority="63"/>
-    <w:lsdException w:name="Medium Shading 2 Accent 2" w:uiPriority="64"/>
-    <w:lsdException w:name="Medium List 1 Accent 2" w:uiPriority="65"/>
-    <w:lsdException w:name="Medium List 2 Accent 2" w:uiPriority="66"/>
-    <w:lsdException w:name="Medium Grid 1 Accent 2" w:uiPriority="67"/>
-    <w:lsdException w:name="Medium Grid 2 Accent 2" w:uiPriority="68"/>
-    <w:lsdException w:name="Medium Grid 3 Accent 2" w:uiPriority="69"/>
-    <w:lsdException w:name="Dark List Accent 2" w:uiPriority="70"/>
-    <w:lsdException w:name="Colorful Shading Accent 2" w:uiPriority="71"/>
-    <w:lsdException w:name="Colorful List Accent 2" w:uiPriority="72"/>
-    <w:lsdException w:name="Colorful Grid Accent 2" w:uiPriority="73"/>
-    <w:lsdException w:name="Light Shading Accent 3" w:uiPriority="60"/>
-    <w:lsdException w:name="Light List Accent 3" w:uiPriority="61"/>
-    <w:lsdException w:name="Light Grid Accent 3" w:uiPriority="62"/>
-    <w:lsdException w:name="Medium Shading 1 Accent 3" w:uiPriority="63"/>
-    <w:lsdException w:name="Medium Shading 2 Accent 3" w:uiPriority="64"/>
-    <w:lsdException w:name="Medium List 1 Accent 3" w:uiPriority="65"/>
-    <w:lsdException w:name="Medium List 2 Accent 3" w:uiPriority="66"/>
-    <w:lsdException w:name="Medium Grid 1 Accent 3" w:uiPriority="67"/>
-    <w:lsdException w:name="Medium Grid 2 Accent 3" w:uiPriority="68"/>
-    <w:lsdException w:name="Medium Grid 3 Accent 3" w:uiPriority="69"/>
-    <w:lsdException w:name="Dark List Accent 3" w:uiPriority="70"/>
-    <w:lsdException w:name="Colorful Shading Accent 3" w:uiPriority="71"/>
-    <w:lsdException w:name="Colorful List Accent 3" w:uiPriority="72"/>
-    <w:lsdException w:name="Colorful Grid Accent 3" w:uiPriority="73"/>
-    <w:lsdException w:name="Light Shading Accent 4" w:uiPriority="60"/>
-    <w:lsdException w:name="Light List Accent 4" w:uiPriority="61"/>
-    <w:lsdException w:name="Light Grid Accent 4" w:uiPriority="62"/>
-    <w:lsdException w:name="Medium Shading 1 Accent 4" w:uiPriority="63"/>
-    <w:lsdException w:name="Medium Shading 2 Accent 4" w:uiPriority="64"/>
-    <w:lsdException w:name="Medium List 1 Accent 4" w:uiPriority="65"/>
-    <w:lsdException w:name="Medium List 2 Accent 4" w:uiPriority="66"/>
-    <w:lsdException w:name="Medium Grid 1 Accent 4" w:uiPriority="67"/>
-    <w:lsdException w:name="Medium Grid 2 Accent 4" w:uiPriority="68"/>
-    <w:lsdException w:name="Medium Grid 3 Accent 4" w:uiPriority="69"/>
-    <w:lsdException w:name="Dark List Accent 4" w:uiPriority="70"/>
-    <w:lsdException w:name="Colorful Shading Accent 4" w:uiPriority="71"/>
-    <w:lsdException w:name="Colorful List Accent 4" w:uiPriority="72"/>
-    <w:lsdException w:name="Colorful Grid Accent 4" w:uiPriority="73"/>
-    <w:lsdException w:name="Light Shading Accent 5" w:uiPriority="60"/>
-    <w:lsdException w:name="Light List Accent 5" w:uiPriority="61"/>
-    <w:lsdException w:name="Light Grid Accent 5" w:uiPriority="62"/>
-    <w:lsdException w:name="Medium Shading 1 Accent 5" w:uiPriority="63"/>
-    <w:lsdException w:name="Medium Shading 2 Accent 5" w:uiPriority="64"/>
-    <w:lsdException w:name="Medium List 1 Accent 5" w:uiPriority="65"/>
-    <w:lsdException w:name="Medium List 2 Accent 5" w:uiPriority="66"/>
-    <w:lsdException w:name="Medium Grid 1 Accent 5" w:uiPriority="67"/>
-    <w:lsdException w:name="Medium Grid 2 Accent 5" w:uiPriority="68"/>
-    <w:lsdException w:name="Medium Grid 3 Accent 5" w:uiPriority="69"/>
-    <w:lsdException w:name="Dark List Accent 5" w:uiPriority="70"/>
-    <w:lsdException w:name="Colorful Shading Accent 5" w:uiPriority="71"/>
-    <w:lsdException w:name="Colorful List Accent 5" w:uiPriority="72"/>
-    <w:lsdException w:name="Colorful Grid Accent 5" w:uiPriority="73"/>
-    <w:lsdException w:name="Light Shading Accent 6" w:uiPriority="60"/>
-    <w:lsdException w:name="Light List Accent 6" w:uiPriority="61"/>
-    <w:lsdException w:name="Light Grid Accent 6" w:uiPriority="62"/>
-    <w:lsdException w:name="Medium Shading 1 Accent 6" w:uiPriority="63"/>
-    <w:lsdException w:name="Medium Shading 2 Accent 6" w:uiPriority="64"/>
-    <w:lsdException w:name="Medium List 1 Accent 6" w:uiPriority="65"/>
-    <w:lsdException w:name="Medium List 2 Accent 6" w:uiPriority="66"/>
-    <w:lsdException w:name="Medium Grid 1 Accent 6" w:uiPriority="67"/>
-    <w:lsdException w:name="Medium Grid 2 Accent 6" w:uiPriority="68"/>
-    <w:lsdException w:name="Medium Grid 3 Accent 6" w:uiPriority="69"/>
-    <w:lsdException w:name="Dark List Accent 6" w:uiPriority="70"/>
-    <w:lsdException w:name="Colorful Shading Accent 6" w:uiPriority="71"/>
-    <w:lsdException w:name="Colorful List Accent 6" w:uiPriority="72"/>
-    <w:lsdException w:name="Colorful Grid Accent 6" w:uiPriority="73"/>
-    <w:lsdException w:name="Subtle Emphasis" w:uiPriority="19" w:qFormat="1"/>
-    <w:lsdException w:name="Intense Emphasis" w:uiPriority="21" w:qFormat="1"/>
-    <w:lsdException w:name="Subtle Reference" w:uiPriority="31" w:qFormat="1"/>
-    <w:lsdException w:name="Intense Reference" w:uiPriority="32" w:qFormat="1"/>
-    <w:lsdException w:name="Book Title" w:uiPriority="33" w:qFormat="1"/>
-    <w:lsdException w:name="Bibliography" w:semiHidden="1" w:uiPriority="37" w:unhideWhenUsed="1"/>
-    <w:lsdException w:name="TOC Heading" w:semiHidden="1" w:uiPriority="39" w:unhideWhenUsed="1" w:qFormat="1"/>
-    <w:lsdException w:name="Plain Table 1" w:uiPriority="41"/>
-    <w:lsdException w:name="Plain Table 2" w:uiPriority="42"/>
-    <w:lsdException w:name="Plain Table 3" w:uiPriority="43"/>
-    <w:lsdException w:name="Plain Table 4" w:uiPriority="44"/>
-    <w:lsdException w:name="Plain Table 5" w:uiPriority="45"/>
-    <w:lsdException w:name="Grid Table Light" w:uiPriority="40"/>
-    <w:lsdException w:name="Grid Table 1 Light" w:uiPriority="46"/>
-    <w:lsdException w:name="Grid Table 2" w:uiPriority="47"/>
-    <w:lsdException w:name="Grid Table 3" w:uiPriority="48"/>
-    <w:lsdException w:name="Grid Table 4" w:uiPriority="49"/>
-    <w:lsdException w:name="Grid Table 5 Dark" w:uiPriority="50"/>
-    <w:lsdException w:name="Grid Table 6 Colorful" w:uiPriority="51"/>
-    <w:lsdException w:name="Grid Table 7 Colorful" w:uiPriority="52"/>
-    <w:lsdException w:name="Grid Table 1 Light Accent 1" w:uiPriority="46"/>
-    <w:lsdException w:name="Grid Table 2 Accent 1" w:uiPriority="47"/>
-    <w:lsdException w:name="Grid Table 3 Accent 1" w:uiPriority="48"/>
-    <w:lsdException w:name="Grid Table 4 Accent 1" w:uiPriority="49"/>
-    <w:lsdException w:name="Grid Table 5 Dark Accent 1" w:uiPriority="50"/>
-    <w:lsdException w:name="Grid Table 6 Colorful Accent 1" w:uiPriority="51"/>
-    <w:lsdException w:name="Grid Table 7 Colorful Accent 1" w:uiPriority="52"/>
-    <w:lsdException w:name="Grid Table 1 Light Accent 2" w:uiPriority="46"/>
-    <w:lsdException w:name="Grid Table 2 Accent 2" w:uiPriority="47"/>
-    <w:lsdException w:name="Grid Table 3 Accent 2" w:uiPriority="48"/>
-    <w:lsdException w:name="Grid Table 4 Accent 2" w:uiPriority="49"/>
-    <w:lsdException w:name="Grid Table 5 Dark Accent 2" w:uiPriority="50"/>
-    <w:lsdException w:name="Grid Table 6 Colorful Accent 2" w:uiPriority="51"/>
-    <w:lsdException w:name="Grid Table 7 Colorful Accent 2" w:uiPriority="52"/>
-    <w:lsdException w:name="Grid Table 1 Light Accent 3" w:uiPriority="46"/>
-    <w:lsdException w:name="Grid Table 2 Accent 3" w:uiPriority="47"/>
-    <w:lsdException w:name="Grid Table 3 Accent 3" w:uiPriority="48"/>
-    <w:lsdException w:name="Grid Table 4 Accent 3" w:uiPriority="49"/>
-    <w:lsdException w:name="Grid Table 5 Dark Accent 3" w:uiPriority="50"/>
-    <w:lsdException w:name="Grid Table 6 Colorful Accent 3" w:uiPriority="51"/>
-    <w:lsdException w:name="Grid Table 7 Colorful Accent 3" w:uiPriority="52"/>
-    <w:lsdException w:name="Grid Table 1 Light Accent 4" w:uiPriority="46"/>
-    <w:lsdException w:name="Grid Table 2 Accent 4" w:uiPriority="47"/>
-    <w:lsdException w:name="Grid Table 3 Accent 4" w:uiPriority="48"/>
-    <w:lsdException w:name="Grid Table 4 Accent 4" w:uiPriority="49"/>
-    <w:lsdException w:name="Grid Table 5 Dark Accent 4" w:uiPriority="50"/>
-    <w:lsdException w:name="Grid Table 6 Colorful Accent 4" w:uiPriority="51"/>
-    <w:lsdException w:name="Grid Table 7 Colorful Accent 4" w:uiPriority="52"/>
-    <w:lsdException w:name="Grid Table 1 Light Accent 5" w:uiPriority="46"/>
-    <w:lsdException w:name="Grid Table 2 Accent 5" w:uiPriority="47"/>
-    <w:lsdException w:name="Grid Table 3 Accent 5" w:uiPriority="48"/>
-    <w:lsdException w:name="Grid Table 4 Accent 5" w:uiPriority="49"/>
-    <w:lsdException w:name="Grid Table 5 Dark Accent 5" w:uiPriority="50"/>
-    <w:lsdException w:name="Grid Table 6 Colorful Accent 5" w:uiPriority="51"/>
-    <w:lsdException w:name="Grid Table 7 Colorful Accent 5" w:uiPriority="52"/>
-    <w:lsdException w:name="Grid Table 1 Light Accent 6" w:uiPriority="46"/>
-    <w:lsdException w:name="Grid Table 2 Accent 6" w:uiPriority="47"/>
-    <w:lsdException w:name="Grid Table 3 Accent 6" w:uiPriority="48"/>
-    <w:lsdException w:name="Grid Table 4 Accent 6" w:uiPriority="49"/>
-    <w:lsdException w:name="Grid Table 5 Dark Accent 6" w:uiPriority="50"/>
-    <w:lsdException w:name="Grid Table 6 Colorful Accent 6" w:uiPriority="51"/>
-    <w:lsdException w:name="Grid Table 7 Colorful Accent 6" w:uiPriority="52"/>
-    <w:lsdException w:name="List Table 1 Light" w:uiPriority="46"/>
-    <w:lsdException w:name="List Table 2" w:uiPriority="47"/>
-    <w:lsdException w:name="List Table 3" w:uiPriority="48"/>
-    <w:lsdException w:name="List Table 4" w:uiPriority="49"/>
-    <w:lsdException w:name="List Table 5 Dark" w:uiPriority="50"/>
-    <w:lsdException w:name="List Table 6 Colorful" w:uiPriority="51"/>
-    <w:lsdException w:name="List Table 7 Colorful" w:uiPriority="52"/>
-    <w:lsdException w:name="List Table 1 Light Accent 1" w:uiPriority="46"/>
-    <w:lsdException w:name="List Table 2 Accent 1" w:uiPriority="47"/>
-    <w:lsdException w:name="List Table 3 Accent 1" w:uiPriority="48"/>
-    <w:lsdException w:name="List Table 4 Accent 1" w:uiPriority="49"/>
-    <w:lsdException w:name="List Table 5 Dark Accent 1" w:uiPriority="50"/>
-    <w:lsdException w:name="List Table 6 Colorful Accent 1" w:uiPriority="51"/>
-    <w:lsdException w:name="List Table 7 Colorful Accent 1" w:uiPriority="52"/>
-    <w:lsdException w:name="List Table 1 Light Accent 2" w:uiPriority="46"/>
-    <w:lsdException w:name="List Table 2 Accent 2" w:uiPriority="47"/>
-    <w:lsdException w:name="List Table 3 Accent 2" w:uiPriority="48"/>
-    <w:lsdException w:name="List Table 4 Accent 2" w:uiPriority="49"/>
-    <w:lsdException w:name="List Table 5 Dark Accent 2" w:uiPriority="50"/>
-    <w:lsdException w:name="List Table 6 Colorful Accent 2" w:uiPriority="51"/>
-    <w:lsdException w:name="List Table 7 Colorful Accent 2" w:uiPriority="52"/>
-    <w:lsdException w:name="List Table 1 Light Accent 3" w:uiPriority="46"/>
-    <w:lsdException w:name="List Table 2 Accent 3" w:uiPriority="47"/>
-    <w:lsdException w:name="List Table 3 Accent 3" w:uiPriority="48"/>
-    <w:lsdException w:name="List Table 4 Accent 3" w:uiPriority="49"/>
-    <w:lsdException w:name="List Table 5 Dark Accent 3" w:uiPriority="50"/>
-    <w:lsdException w:name="List Table 6 Colorful Accent 3" w:uiPriority="51"/>
-    <w:lsdException w:name="List Table 7 Colorful Accent 3" w:uiPriority="52"/>
-    <w:lsdException w:name="List Table 1 Light Accent 4" w:uiPriority="46"/>
-    <w:lsdException w:name="List Table 2 Accent 4" w:uiPriority="47"/>
-    <w:lsdException w:name="List Table 3 Accent 4" w:uiPriority="48"/>
-    <w:lsdException w:name="List Table 4 Accent 4" w:uiPriority="49"/>
-    <w:lsdException w:name="List Table 5 Dark Accent 4" w:uiPriority="50"/>
-    <w:lsdException w:name="List Table 6 Colorful Accent 4" w:uiPriority="51"/>
-    <w:lsdException w:name="List Table 7 Colorful Accent 4" w:uiPriority="52"/>
-    <w:lsdException w:name="List Table 1 Light Accent 5" w:uiPriority="46"/>
-    <w:lsdException w:name="List Table 2 Accent 5" w:uiPriority="47"/>
-    <w:lsdException w:name="List Table 3 Accent 5" w:uiPriority="48"/>
-    <w:lsdException w:name="List Table 4 Accent 5" w:uiPriority="49"/>
-    <w:lsdException w:name="List Table 5 Dark Accent 5" w:uiPriority="50"/>
-    <w:lsdException w:name="List Table 6 Colorful Accent 5" w:uiPriority="51"/>
-    <w:lsdException w:name="List Table 7 Colorful Accent 5" w:uiPriority="52"/>
-    <w:lsdException w:name="List Table 1 Light Accent 6" w:uiPriority="46"/>
-    <w:lsdException w:name="List Table 2 Accent 6" w:uiPriority="47"/>
-    <w:lsdException w:name="List Table 3 Accent 6" w:uiPriority="48"/>
-    <w:lsdException w:name="List Table 4 Accent 6" w:uiPriority="49"/>
-    <w:lsdException w:name="List Table 5 Dark Accent 6" w:uiPriority="50"/>
-    <w:lsdException w:name="List Table 6 Colorful Accent 6" w:uiPriority="51"/>
-    <w:lsdException w:name="List Table 7 Colorful Accent 6" w:uiPriority="52"/>
+  <w:latentStyles w:defLockedState="0" w:defUIPriority="99" w:defSemiHidden="1" w:defUnhideWhenUsed="1" w:defQFormat="0" w:count="267">
+    <w:lsdException w:name="Normal" w:semiHidden="0" w:uiPriority="0" w:unhideWhenUsed="0" w:qFormat="1"/>
+    <w:lsdException w:name="heading 1" w:semiHidden="0" w:uiPriority="9" w:unhideWhenUsed="0" w:qFormat="1"/>
+    <w:lsdException w:name="heading 2" w:uiPriority="9" w:qFormat="1"/>
+    <w:lsdException w:name="heading 3" w:uiPriority="9" w:qFormat="1"/>
+    <w:lsdException w:name="heading 4" w:uiPriority="9" w:qFormat="1"/>
+    <w:lsdException w:name="heading 5" w:uiPriority="9" w:qFormat="1"/>
+    <w:lsdException w:name="heading 6" w:uiPriority="9" w:qFormat="1"/>
+    <w:lsdException w:name="heading 7" w:uiPriority="9" w:qFormat="1"/>
+    <w:lsdException w:name="heading 8" w:uiPriority="9" w:qFormat="1"/>
+    <w:lsdException w:name="heading 9" w:uiPriority="9" w:qFormat="1"/>
+    <w:lsdException w:name="toc 1" w:uiPriority="39"/>
+    <w:lsdException w:name="toc 2" w:uiPriority="39"/>
+    <w:lsdException w:name="toc 3" w:uiPriority="39"/>
+    <w:lsdException w:name="toc 4" w:uiPriority="39"/>
+    <w:lsdException w:name="toc 5" w:uiPriority="39"/>
+    <w:lsdException w:name="toc 6" w:uiPriority="39"/>
+    <w:lsdException w:name="toc 7" w:uiPriority="39"/>
+    <w:lsdException w:name="toc 8" w:uiPriority="39"/>
+    <w:lsdException w:name="toc 9" w:uiPriority="39"/>
+    <w:lsdException w:name="caption" w:uiPriority="35" w:qFormat="1"/>
+    <w:lsdException w:name="Title" w:semiHidden="0" w:uiPriority="10" w:unhideWhenUsed="0" w:qFormat="1"/>
+    <w:lsdException w:name="Default Paragraph Font" w:uiPriority="1"/>
+    <w:lsdException w:name="Subtitle" w:semiHidden="0" w:uiPriority="11" w:unhideWhenUsed="0" w:qFormat="1"/>
+    <w:lsdException w:name="Strong" w:semiHidden="0" w:uiPriority="22" w:unhideWhenUsed="0" w:qFormat="1"/>
+    <w:lsdException w:name="Emphasis" w:semiHidden="0" w:uiPriority="20" w:unhideWhenUsed="0" w:qFormat="1"/>
+    <w:lsdException w:name="Table Grid" w:semiHidden="0" w:uiPriority="39" w:unhideWhenUsed="0"/>
+    <w:lsdException w:name="Placeholder Text" w:unhideWhenUsed="0"/>
+    <w:lsdException w:name="No Spacing" w:semiHidden="0" w:uiPriority="1" w:unhideWhenUsed="0" w:qFormat="1"/>
+    <w:lsdException w:name="Light Shading" w:semiHidden="0" w:uiPriority="60" w:unhideWhenUsed="0"/>
+    <w:lsdException w:name="Light List" w:semiHidden="0" w:uiPriority="61" w:unhideWhenUsed="0"/>
+    <w:lsdException w:name="Light Grid" w:semiHidden="0" w:uiPriority="62" w:unhideWhenUsed="0"/>
+    <w:lsdException w:name="Medium Shading 1" w:semiHidden="0" w:uiPriority="63" w:unhideWhenUsed="0"/>
+    <w:lsdException w:name="Medium Shading 2" w:semiHidden="0" w:uiPriority="64" w:unhideWhenUsed="0"/>
+    <w:lsdException w:name="Medium List 1" w:semiHidden="0" w:uiPriority="65" w:unhideWhenUsed="0"/>
+    <w:lsdException w:name="Medium List 2" w:semiHidden="0" w:uiPriority="66" w:unhideWhenUsed="0"/>
+    <w:lsdException w:name="Medium Grid 1" w:semiHidden="0" w:uiPriority="67" w:unhideWhenUsed="0"/>
+    <w:lsdException w:name="Medium Grid 2" w:semiHidden="0" w:uiPriority="68" w:unhideWhenUsed="0"/>
+    <w:lsdException w:name="Medium Grid 3" w:semiHidden="0" w:uiPriority="69" w:unhideWhenUsed="0"/>
+    <w:lsdException w:name="Dark List" w:semiHidden="0" w:uiPriority="70" w:unhideWhenUsed="0"/>
+    <w:lsdException w:name="Colorful Shading" w:semiHidden="0" w:uiPriority="71" w:unhideWhenUsed="0"/>
+    <w:lsdException w:name="Colorful List" w:semiHidden="0" w:uiPriority="72" w:unhideWhenUsed="0"/>
+    <w:lsdException w:name="Colorful Grid" w:semiHidden="0" w:uiPriority="73" w:unhideWhenUsed="0"/>
+    <w:lsdException w:name="Light Shading Accent 1" w:semiHidden="0" w:uiPriority="60" w:unhideWhenUsed="0"/>
+    <w:lsdException w:name="Light List Accent 1" w:semiHidden="0" w:uiPriority="61" w:unhideWhenUsed="0"/>
+    <w:lsdException w:name="Light Grid Accent 1" w:semiHidden="0" w:uiPriority="62" w:unhideWhenUsed="0"/>
+    <w:lsdException w:name="Medium Shading 1 Accent 1" w:semiHidden="0" w:uiPriority="63" w:unhideWhenUsed="0"/>
+    <w:lsdException w:name="Medium Shading 2 Accent 1" w:semiHidden="0" w:uiPriority="64" w:unhideWhenUsed="0"/>
+    <w:lsdException w:name="Medium List 1 Accent 1" w:semiHidden="0" w:uiPriority="65" w:unhideWhenUsed="0"/>
+    <w:lsdException w:name="Revision" w:unhideWhenUsed="0"/>
+    <w:lsdException w:name="List Paragraph" w:semiHidden="0" w:uiPriority="34" w:unhideWhenUsed="0" w:qFormat="1"/>
+    <w:lsdException w:name="Quote" w:semiHidden="0" w:uiPriority="29" w:unhideWhenUsed="0" w:qFormat="1"/>
+    <w:lsdException w:name="Intense Quote" w:semiHidden="0" w:uiPriority="30" w:unhideWhenUsed="0" w:qFormat="1"/>
+    <w:lsdException w:name="Medium List 2 Accent 1" w:semiHidden="0" w:uiPriority="66" w:unhideWhenUsed="0"/>
+    <w:lsdException w:name="Medium Grid 1 Accent 1" w:semiHidden="0" w:uiPriority="67" w:unhideWhenUsed="0"/>
+    <w:lsdException w:name="Medium Grid 2 Accent 1" w:semiHidden="0" w:uiPriority="68" w:unhideWhenUsed="0"/>
+    <w:lsdException w:name="Medium Grid 3 Accent 1" w:semiHidden="0" w:uiPriority="69" w:unhideWhenUsed="0"/>
+    <w:lsdException w:name="Dark List Accent 1" w:semiHidden="0" w:uiPriority="70" w:unhideWhenUsed="0"/>
+    <w:lsdException w:name="Colorful Shading Accent 1" w:semiHidden="0" w:uiPriority="71" w:unhideWhenUsed="0"/>
+    <w:lsdException w:name="Colorful List Accent 1" w:semiHidden="0" w:uiPriority="72" w:unhideWhenUsed="0"/>
+    <w:lsdException w:name="Colorful Grid Accent 1" w:semiHidden="0" w:uiPriority="73" w:unhideWhenUsed="0"/>
+    <w:lsdException w:name="Light Shading Accent 2" w:semiHidden="0" w:uiPriority="60" w:unhideWhenUsed="0"/>
+    <w:lsdException w:name="Light List Accent 2" w:semiHidden="0" w:uiPriority="61" w:unhideWhenUsed="0"/>
+    <w:lsdException w:name="Light Grid Accent 2" w:semiHidden="0" w:uiPriority="62" w:unhideWhenUsed="0"/>
+    <w:lsdException w:name="Medium Shading 1 Accent 2" w:semiHidden="0" w:uiPriority="63" w:unhideWhenUsed="0"/>
+    <w:lsdException w:name="Medium Shading 2 Accent 2" w:semiHidden="0" w:uiPriority="64" w:unhideWhenUsed="0"/>
+    <w:lsdException w:name="Medium List 1 Accent 2" w:semiHidden="0" w:uiPriority="65" w:unhideWhenUsed="0"/>
+    <w:lsdException w:name="Medium List 2 Accent 2" w:semiHidden="0" w:uiPriority="66" w:unhideWhenUsed="0"/>
+    <w:lsdException w:name="Medium Grid 1 Accent 2" w:semiHidden="0" w:uiPriority="67" w:unhideWhenUsed="0"/>
+    <w:lsdException w:name="Medium Grid 2 Accent 2" w:semiHidden="0" w:uiPriority="68" w:unhideWhenUsed="0"/>
+    <w:lsdException w:name="Medium Grid 3 Accent 2" w:semiHidden="0" w:uiPriority="69" w:unhideWhenUsed="0"/>
+    <w:lsdException w:name="Dark List Accent 2" w:semiHidden="0" w:uiPriority="70" w:unhideWhenUsed="0"/>
+    <w:lsdException w:name="Colorful Shading Accent 2" w:semiHidden="0" w:uiPriority="71" w:unhideWhenUsed="0"/>
+    <w:lsdException w:name="Colorful List Accent 2" w:semiHidden="0" w:uiPriority="72" w:unhideWhenUsed="0"/>
+    <w:lsdException w:name="Colorful Grid Accent 2" w:semiHidden="0" w:uiPriority="73" w:unhideWhenUsed="0"/>
+    <w:lsdException w:name="Light Shading Accent 3" w:semiHidden="0" w:uiPriority="60" w:unhideWhenUsed="0"/>
+    <w:lsdException w:name="Light List Accent 3" w:semiHidden="0" w:uiPriority="61" w:unhideWhenUsed="0"/>
+    <w:lsdException w:name="Light Grid Accent 3" w:semiHidden="0" w:uiPriority="62" w:unhideWhenUsed="0"/>
+    <w:lsdException w:name="Medium Shading 1 Accent 3" w:semiHidden="0" w:uiPriority="63" w:unhideWhenUsed="0"/>
+    <w:lsdException w:name="Medium Shading 2 Accent 3" w:semiHidden="0" w:uiPriority="64" w:unhideWhenUsed="0"/>
+    <w:lsdException w:name="Medium List 1 Accent 3" w:semiHidden="0" w:uiPriority="65" w:unhideWhenUsed="0"/>
+    <w:lsdException w:name="Medium List 2 Accent 3" w:semiHidden="0" w:uiPriority="66" w:unhideWhenUsed="0"/>
+    <w:lsdException w:name="Medium Grid 1 Accent 3" w:semiHidden="0" w:uiPriority="67" w:unhideWhenUsed="0"/>
+    <w:lsdException w:name="Medium Grid 2 Accent 3" w:semiHidden="0" w:uiPriority="68" w:unhideWhenUsed="0"/>
+    <w:lsdException w:name="Medium Grid 3 Accent 3" w:semiHidden="0" w:uiPriority="69" w:unhideWhenUsed="0"/>
+    <w:lsdException w:name="Dark List Accent 3" w:semiHidden="0" w:uiPriority="70" w:unhideWhenUsed="0"/>
+    <w:lsdException w:name="Colorful Shading Accent 3" w:semiHidden="0" w:uiPriority="71" w:unhideWhenUsed="0"/>
+    <w:lsdException w:name="Colorful List Accent 3" w:semiHidden="0" w:uiPriority="72" w:unhideWhenUsed="0"/>
+    <w:lsdException w:name="Colorful Grid Accent 3" w:semiHidden="0" w:uiPriority="73" w:unhideWhenUsed="0"/>
+    <w:lsdException w:name="Light Shading Accent 4" w:semiHidden="0" w:uiPriority="60" w:unhideWhenUsed="0"/>
+    <w:lsdException w:name="Light List Accent 4" w:semiHidden="0" w:uiPriority="61" w:unhideWhenUsed="0"/>
+    <w:lsdException w:name="Light Grid Accent 4" w:semiHidden="0" w:uiPriority="62" w:unhideWhenUsed="0"/>
+    <w:lsdException w:name="Medium Shading 1 Accent 4" w:semiHidden="0" w:uiPriority="63" w:unhideWhenUsed="0"/>
+    <w:lsdException w:name="Medium Shading 2 Accent 4" w:semiHidden="0" w:uiPriority="64" w:unhideWhenUsed="0"/>
+    <w:lsdException w:name="Medium List 1 Accent 4" w:semiHidden="0" w:uiPriority="65" w:unhideWhenUsed="0"/>
+    <w:lsdException w:name="Medium List 2 Accent 4" w:semiHidden="0" w:uiPriority="66" w:unhideWhenUsed="0"/>
+    <w:lsdException w:name="Medium Grid 1 Accent 4" w:semiHidden="0" w:uiPriority="67" w:unhideWhenUsed="0"/>
+    <w:lsdException w:name="Medium Grid 2 Accent 4" w:semiHidden="0" w:uiPriority="68" w:unhideWhenUsed="0"/>
+    <w:lsdException w:name="Medium Grid 3 Accent 4" w:semiHidden="0" w:uiPriority="69" w:unhideWhenUsed="0"/>
+    <w:lsdException w:name="Dark List Accent 4" w:semiHidden="0" w:uiPriority="70" w:unhideWhenUsed="0"/>
+    <w:lsdException w:name="Colorful Shading Accent 4" w:semiHidden="0" w:uiPriority="71" w:unhideWhenUsed="0"/>
+    <w:lsdException w:name="Colorful List Accent 4" w:semiHidden="0" w:uiPriority="72" w:unhideWhenUsed="0"/>
+    <w:lsdException w:name="Colorful Grid Accent 4" w:semiHidden="0" w:uiPriority="73" w:unhideWhenUsed="0"/>
+    <w:lsdException w:name="Light Shading Accent 5" w:semiHidden="0" w:uiPriority="60" w:unhideWhenUsed="0"/>
+    <w:lsdException w:name="Light List Accent 5" w:semiHidden="0" w:uiPriority="61" w:unhideWhenUsed="0"/>
+    <w:lsdException w:name="Light Grid Accent 5" w:semiHidden="0" w:uiPriority="62" w:unhideWhenUsed="0"/>
+    <w:lsdException w:name="Medium Shading 1 Accent 5" w:semiHidden="0" w:uiPriority="63" w:unhideWhenUsed="0"/>
+    <w:lsdException w:name="Medium Shading 2 Accent 5" w:semiHidden="0" w:uiPriority="64" w:unhideWhenUsed="0"/>
+    <w:lsdException w:name="Medium List 1 Accent 5" w:semiHidden="0" w:uiPriority="65" w:unhideWhenUsed="0"/>
+    <w:lsdException w:name="Medium List 2 Accent 5" w:semiHidden="0" w:uiPriority="66" w:unhideWhenUsed="0"/>
+    <w:lsdException w:name="Medium Grid 1 Accent 5" w:semiHidden="0" w:uiPriority="67" w:unhideWhenUsed="0"/>
+    <w:lsdException w:name="Medium Grid 2 Accent 5" w:semiHidden="0" w:uiPriority="68" w:unhideWhenUsed="0"/>
+    <w:lsdException w:name="Medium Grid 3 Accent 5" w:semiHidden="0" w:uiPriority="69" w:unhideWhenUsed="0"/>
+    <w:lsdException w:name="Dark List Accent 5" w:semiHidden="0" w:uiPriority="70" w:unhideWhenUsed="0"/>
+    <w:lsdException w:name="Colorful Shading Accent 5" w:semiHidden="0" w:uiPriority="71" w:unhideWhenUsed="0"/>
+    <w:lsdException w:name="Colorful List Accent 5" w:semiHidden="0" w:uiPriority="72" w:unhideWhenUsed="0"/>
+    <w:lsdException w:name="Colorful Grid Accent 5" w:semiHidden="0" w:uiPriority="73" w:unhideWhenUsed="0"/>
+    <w:lsdException w:name="Light Shading Accent 6" w:semiHidden="0" w:uiPriority="60" w:unhideWhenUsed="0"/>
+    <w:lsdException w:name="Light List Accent 6" w:semiHidden="0" w:uiPriority="61" w:unhideWhenUsed="0"/>
+    <w:lsdException w:name="Light Grid Accent 6" w:semiHidden="0" w:uiPriority="62" w:unhideWhenUsed="0"/>
+    <w:lsdException w:name="Medium Shading 1 Accent 6" w:semiHidden="0" w:uiPriority="63" w:unhideWhenUsed="0"/>
+    <w:lsdException w:name="Medium Shading 2 Accent 6" w:semiHidden="0" w:uiPriority="64" w:unhideWhenUsed="0"/>
+    <w:lsdException w:name="Medium List 1 Accent 6" w:semiHidden="0" w:uiPriority="65" w:unhideWhenUsed="0"/>
+    <w:lsdException w:name="Medium List 2 Accent 6" w:semiHidden="0" w:uiPriority="66" w:unhideWhenUsed="0"/>
+    <w:lsdException w:name="Medium Grid 1 Accent 6" w:semiHidden="0" w:uiPriority="67" w:unhideWhenUsed="0"/>
+    <w:lsdException w:name="Medium Grid 2 Accent 6" w:semiHidden="0" w:uiPriority="68" w:unhideWhenUsed="0"/>
+    <w:lsdException w:name="Medium Grid 3 Accent 6" w:semiHidden="0" w:uiPriority="69" w:unhideWhenUsed="0"/>
+    <w:lsdException w:name="Dark List Accent 6" w:semiHidden="0" w:uiPriority="70" w:unhideWhenUsed="0"/>
+    <w:lsdException w:name="Colorful Shading Accent 6" w:semiHidden="0" w:uiPriority="71" w:unhideWhenUsed="0"/>
+    <w:lsdException w:name="Colorful List Accent 6" w:semiHidden="0" w:uiPriority="72" w:unhideWhenUsed="0"/>
+    <w:lsdException w:name="Colorful Grid Accent 6" w:semiHidden="0" w:uiPriority="73" w:unhideWhenUsed="0"/>
+    <w:lsdException w:name="Subtle Emphasis" w:semiHidden="0" w:uiPriority="19" w:unhideWhenUsed="0" w:qFormat="1"/>
+    <w:lsdException w:name="Intense Emphasis" w:semiHidden="0" w:uiPriority="21" w:unhideWhenUsed="0" w:qFormat="1"/>
+    <w:lsdException w:name="Subtle Reference" w:semiHidden="0" w:uiPriority="31" w:unhideWhenUsed="0" w:qFormat="1"/>
+    <w:lsdException w:name="Intense Reference" w:semiHidden="0" w:uiPriority="32" w:unhideWhenUsed="0" w:qFormat="1"/>
+    <w:lsdException w:name="Book Title" w:semiHidden="0" w:uiPriority="33" w:unhideWhenUsed="0" w:qFormat="1"/>
+    <w:lsdException w:name="Bibliography" w:uiPriority="37"/>
+    <w:lsdException w:name="TOC Heading" w:uiPriority="39" w:qFormat="1"/>
   </w:latentStyles>
   <w:style w:type="paragraph" w:default="1" w:styleId="Normal">
     <w:name w:val="Normal"/>
@@ -9297,13 +11564,13 @@
       <w:lang w:eastAsia="zh-CN" w:bidi="hi-IN"/>
     </w:rPr>
   </w:style>
-  <w:style w:type="character" w:default="1" w:styleId="Tipodeletrapredefinidodopargrafo">
+  <w:style w:type="character" w:default="1" w:styleId="DefaultParagraphFont">
     <w:name w:val="Default Paragraph Font"/>
     <w:uiPriority w:val="1"/>
     <w:semiHidden/>
     <w:unhideWhenUsed/>
   </w:style>
-  <w:style w:type="table" w:default="1" w:styleId="Tabelanormal">
+  <w:style w:type="table" w:default="1" w:styleId="TableNormal">
     <w:name w:val="Normal Table"/>
     <w:uiPriority w:val="99"/>
     <w:semiHidden/>
@@ -9318,7 +11585,7 @@
       </w:tblCellMar>
     </w:tblPr>
   </w:style>
-  <w:style w:type="numbering" w:default="1" w:styleId="Semlista">
+  <w:style w:type="numbering" w:default="1" w:styleId="NoList">
     <w:name w:val="No List"/>
     <w:uiPriority w:val="99"/>
     <w:semiHidden/>
@@ -9345,11 +11612,11 @@
       <w:spacing w:after="120"/>
     </w:pPr>
   </w:style>
-  <w:style w:type="paragraph" w:styleId="Lista">
+  <w:style w:type="paragraph" w:styleId="List">
     <w:name w:val="List"/>
     <w:basedOn w:val="TextBody"/>
   </w:style>
-  <w:style w:type="paragraph" w:styleId="Legenda">
+  <w:style w:type="paragraph" w:styleId="Caption">
     <w:name w:val="caption"/>
     <w:basedOn w:val="Normal"/>
     <w:pPr>
@@ -9368,7 +11635,7 @@
       <w:suppressLineNumbers/>
     </w:pPr>
   </w:style>
-  <w:style w:type="paragraph" w:styleId="Cabealho">
+  <w:style w:type="paragraph" w:styleId="Header">
     <w:name w:val="header"/>
     <w:basedOn w:val="Normal"/>
     <w:pPr>
@@ -9379,7 +11646,7 @@
       </w:tabs>
     </w:pPr>
   </w:style>
-  <w:style w:type="paragraph" w:styleId="PargrafodaLista">
+  <w:style w:type="paragraph" w:styleId="ListParagraph">
     <w:name w:val="List Paragraph"/>
     <w:basedOn w:val="Normal"/>
     <w:uiPriority w:val="34"/>
@@ -9394,15 +11661,16 @@
       <w:szCs w:val="21"/>
     </w:rPr>
   </w:style>
-  <w:style w:type="table" w:styleId="Tabelacomgrelha">
+  <w:style w:type="table" w:styleId="TableGrid">
     <w:name w:val="Table Grid"/>
-    <w:basedOn w:val="Tabelanormal"/>
+    <w:basedOn w:val="TableNormal"/>
     <w:uiPriority w:val="39"/>
     <w:rsid w:val="00A376C2"/>
     <w:pPr>
       <w:spacing w:after="0" w:line="240" w:lineRule="auto"/>
     </w:pPr>
     <w:tblPr>
+      <w:tblInd w:w="0" w:type="dxa"/>
       <w:tblBorders>
         <w:top w:val="single" w:sz="4" w:space="0" w:color="auto"/>
         <w:left w:val="single" w:sz="4" w:space="0" w:color="auto"/>
@@ -9411,12 +11679,18 @@
         <w:insideH w:val="single" w:sz="4" w:space="0" w:color="auto"/>
         <w:insideV w:val="single" w:sz="4" w:space="0" w:color="auto"/>
       </w:tblBorders>
+      <w:tblCellMar>
+        <w:top w:w="0" w:type="dxa"/>
+        <w:left w:w="108" w:type="dxa"/>
+        <w:bottom w:w="0" w:type="dxa"/>
+        <w:right w:w="108" w:type="dxa"/>
+      </w:tblCellMar>
     </w:tblPr>
   </w:style>
-  <w:style w:type="paragraph" w:styleId="Textodebalo">
+  <w:style w:type="paragraph" w:styleId="BalloonText">
     <w:name w:val="Balloon Text"/>
     <w:basedOn w:val="Normal"/>
-    <w:link w:val="TextodebaloCarter"/>
+    <w:link w:val="BalloonTextChar"/>
     <w:uiPriority w:val="99"/>
     <w:semiHidden/>
     <w:unhideWhenUsed/>
@@ -9430,10 +11704,10 @@
       <w:szCs w:val="14"/>
     </w:rPr>
   </w:style>
-  <w:style w:type="character" w:customStyle="1" w:styleId="TextodebaloCarter">
-    <w:name w:val="Texto de balão Caráter"/>
-    <w:basedOn w:val="Tipodeletrapredefinidodopargrafo"/>
-    <w:link w:val="Textodebalo"/>
+  <w:style w:type="character" w:customStyle="1" w:styleId="BalloonTextChar">
+    <w:name w:val="Balloon Text Char"/>
+    <w:basedOn w:val="DefaultParagraphFont"/>
+    <w:link w:val="BalloonText"/>
     <w:uiPriority w:val="99"/>
     <w:semiHidden/>
     <w:rsid w:val="00B66D93"/>
@@ -9444,10 +11718,10 @@
       <w:lang w:eastAsia="zh-CN" w:bidi="hi-IN"/>
     </w:rPr>
   </w:style>
-  <w:style w:type="paragraph" w:styleId="Rodap">
+  <w:style w:type="paragraph" w:styleId="Footer">
     <w:name w:val="footer"/>
     <w:basedOn w:val="Normal"/>
-    <w:link w:val="RodapCarter"/>
+    <w:link w:val="FooterChar"/>
     <w:uiPriority w:val="99"/>
     <w:unhideWhenUsed/>
     <w:rsid w:val="003A0CE2"/>
@@ -9463,10 +11737,10 @@
       <w:szCs w:val="21"/>
     </w:rPr>
   </w:style>
-  <w:style w:type="character" w:customStyle="1" w:styleId="RodapCarter">
-    <w:name w:val="Rodapé Caráter"/>
-    <w:basedOn w:val="Tipodeletrapredefinidodopargrafo"/>
-    <w:link w:val="Rodap"/>
+  <w:style w:type="character" w:customStyle="1" w:styleId="FooterChar">
+    <w:name w:val="Footer Char"/>
+    <w:basedOn w:val="DefaultParagraphFont"/>
+    <w:link w:val="Footer"/>
     <w:uiPriority w:val="99"/>
     <w:rsid w:val="003A0CE2"/>
     <w:rPr>
@@ -9476,9 +11750,9 @@
       <w:lang w:eastAsia="zh-CN" w:bidi="hi-IN"/>
     </w:rPr>
   </w:style>
-  <w:style w:type="table" w:styleId="SombreadoClaro-Cor5">
+  <w:style w:type="table" w:styleId="LightShading-Accent5">
     <w:name w:val="Light Shading Accent 5"/>
-    <w:basedOn w:val="Tabelanormal"/>
+    <w:basedOn w:val="TableNormal"/>
     <w:uiPriority w:val="60"/>
     <w:rsid w:val="00A9532C"/>
     <w:pPr>
@@ -9492,10 +11766,17 @@
     <w:tblPr>
       <w:tblStyleRowBandSize w:val="1"/>
       <w:tblStyleColBandSize w:val="1"/>
+      <w:tblInd w:w="0" w:type="dxa"/>
       <w:tblBorders>
         <w:top w:val="single" w:sz="8" w:space="0" w:color="4BACC6" w:themeColor="accent5"/>
         <w:bottom w:val="single" w:sz="8" w:space="0" w:color="4BACC6" w:themeColor="accent5"/>
       </w:tblBorders>
+      <w:tblCellMar>
+        <w:top w:w="0" w:type="dxa"/>
+        <w:left w:w="108" w:type="dxa"/>
+        <w:bottom w:w="0" w:type="dxa"/>
+        <w:right w:w="108" w:type="dxa"/>
+      </w:tblCellMar>
     </w:tblPr>
     <w:tblStylePr w:type="firstRow">
       <w:pPr>
@@ -9574,9 +11855,9 @@
       </w:tcPr>
     </w:tblStylePr>
   </w:style>
-  <w:style w:type="table" w:styleId="SombreadoClaro-Cor1">
+  <w:style w:type="table" w:styleId="LightShading-Accent1">
     <w:name w:val="Light Shading Accent 1"/>
-    <w:basedOn w:val="Tabelanormal"/>
+    <w:basedOn w:val="TableNormal"/>
     <w:uiPriority w:val="60"/>
     <w:rsid w:val="00E9295F"/>
     <w:pPr>
@@ -9590,10 +11871,17 @@
     <w:tblPr>
       <w:tblStyleRowBandSize w:val="1"/>
       <w:tblStyleColBandSize w:val="1"/>
+      <w:tblInd w:w="0" w:type="dxa"/>
       <w:tblBorders>
         <w:top w:val="single" w:sz="8" w:space="0" w:color="4F81BD" w:themeColor="accent1"/>
         <w:bottom w:val="single" w:sz="8" w:space="0" w:color="4F81BD" w:themeColor="accent1"/>
       </w:tblBorders>
+      <w:tblCellMar>
+        <w:top w:w="0" w:type="dxa"/>
+        <w:left w:w="108" w:type="dxa"/>
+        <w:bottom w:w="0" w:type="dxa"/>
+        <w:right w:w="108" w:type="dxa"/>
+      </w:tblCellMar>
     </w:tblPr>
     <w:tblStylePr w:type="firstRow">
       <w:pPr>
@@ -9672,9 +11960,9 @@
       </w:tcPr>
     </w:tblStylePr>
   </w:style>
-  <w:style w:type="table" w:styleId="TabeladeLista7Colorida">
+  <w:style w:type="table" w:customStyle="1" w:styleId="ListTable7Colorful">
     <w:name w:val="List Table 7 Colorful"/>
-    <w:basedOn w:val="Tabelanormal"/>
+    <w:basedOn w:val="TableNormal"/>
     <w:uiPriority w:val="52"/>
     <w:rsid w:val="00D02A95"/>
     <w:pPr>
@@ -9686,6 +11974,13 @@
     <w:tblPr>
       <w:tblStyleRowBandSize w:val="1"/>
       <w:tblStyleColBandSize w:val="1"/>
+      <w:tblInd w:w="0" w:type="dxa"/>
+      <w:tblCellMar>
+        <w:top w:w="0" w:type="dxa"/>
+        <w:left w:w="108" w:type="dxa"/>
+        <w:bottom w:w="0" w:type="dxa"/>
+        <w:right w:w="108" w:type="dxa"/>
+      </w:tblCellMar>
     </w:tblPr>
     <w:tblStylePr w:type="firstRow">
       <w:rPr>
@@ -9795,15 +12090,16 @@
       </w:tcPr>
     </w:tblStylePr>
   </w:style>
-  <w:style w:type="table" w:styleId="TabelacomGrelhaClara">
+  <w:style w:type="table" w:customStyle="1" w:styleId="GridTableLight">
     <w:name w:val="Grid Table Light"/>
-    <w:basedOn w:val="Tabelanormal"/>
+    <w:basedOn w:val="TableNormal"/>
     <w:uiPriority w:val="40"/>
     <w:rsid w:val="00D02A95"/>
     <w:pPr>
       <w:spacing w:after="0" w:line="240" w:lineRule="auto"/>
     </w:pPr>
     <w:tblPr>
+      <w:tblInd w:w="0" w:type="dxa"/>
       <w:tblBorders>
         <w:top w:val="single" w:sz="4" w:space="0" w:color="BFBFBF" w:themeColor="background1" w:themeShade="BF"/>
         <w:left w:val="single" w:sz="4" w:space="0" w:color="BFBFBF" w:themeColor="background1" w:themeShade="BF"/>
@@ -9812,7 +12108,203 @@
         <w:insideH w:val="single" w:sz="4" w:space="0" w:color="BFBFBF" w:themeColor="background1" w:themeShade="BF"/>
         <w:insideV w:val="single" w:sz="4" w:space="0" w:color="BFBFBF" w:themeColor="background1" w:themeShade="BF"/>
       </w:tblBorders>
+      <w:tblCellMar>
+        <w:top w:w="0" w:type="dxa"/>
+        <w:left w:w="108" w:type="dxa"/>
+        <w:bottom w:w="0" w:type="dxa"/>
+        <w:right w:w="108" w:type="dxa"/>
+      </w:tblCellMar>
     </w:tblPr>
+  </w:style>
+</w:styles>
+</file>
+
+<file path=word/stylesWithEffects.xml><?xml version="1.0" encoding="utf-8"?>
+<w:styles xmlns:wpc="http://schemas.microsoft.com/office/word/2010/wordprocessingCanvas" xmlns:mc="http://schemas.openxmlformats.org/markup-compatibility/2006" xmlns:o="urn:schemas-microsoft-com:office:office" xmlns:r="http://schemas.openxmlformats.org/officeDocument/2006/relationships" xmlns:m="http://schemas.openxmlformats.org/officeDocument/2006/math" xmlns:v="urn:schemas-microsoft-com:vml" xmlns:wp14="http://schemas.microsoft.com/office/word/2010/wordprocessingDrawing" xmlns:wp="http://schemas.openxmlformats.org/drawingml/2006/wordprocessingDrawing" xmlns:w10="urn:schemas-microsoft-com:office:word" xmlns:w="http://schemas.openxmlformats.org/wordprocessingml/2006/main" xmlns:w14="http://schemas.microsoft.com/office/word/2010/wordml" xmlns:wpg="http://schemas.microsoft.com/office/word/2010/wordprocessingGroup" xmlns:wpi="http://schemas.microsoft.com/office/word/2010/wordprocessingInk" xmlns:wne="http://schemas.microsoft.com/office/word/2006/wordml" xmlns:wps="http://schemas.microsoft.com/office/word/2010/wordprocessingShape" mc:Ignorable="w14 wp14">
+  <w:docDefaults>
+    <w:rPrDefault>
+      <w:rPr>
+        <w:rFonts w:asciiTheme="minorHAnsi" w:eastAsiaTheme="minorEastAsia" w:hAnsiTheme="minorHAnsi" w:cstheme="minorBidi"/>
+        <w:sz w:val="22"/>
+        <w:szCs w:val="22"/>
+        <w:lang w:val="en-US" w:eastAsia="en-US" w:bidi="ar-SA"/>
+      </w:rPr>
+    </w:rPrDefault>
+    <w:pPrDefault>
+      <w:pPr>
+        <w:spacing w:after="200" w:line="276" w:lineRule="auto"/>
+      </w:pPr>
+    </w:pPrDefault>
+  </w:docDefaults>
+  <w:latentStyles w:defLockedState="0" w:defUIPriority="99" w:defSemiHidden="1" w:defUnhideWhenUsed="1" w:defQFormat="0" w:count="267">
+    <w:lsdException w:name="Normal" w:semiHidden="0" w:uiPriority="0" w:unhideWhenUsed="0" w:qFormat="1"/>
+    <w:lsdException w:name="heading 1" w:semiHidden="0" w:uiPriority="9" w:unhideWhenUsed="0" w:qFormat="1"/>
+    <w:lsdException w:name="heading 2" w:uiPriority="9" w:qFormat="1"/>
+    <w:lsdException w:name="heading 3" w:uiPriority="9" w:qFormat="1"/>
+    <w:lsdException w:name="heading 4" w:uiPriority="9" w:qFormat="1"/>
+    <w:lsdException w:name="heading 5" w:uiPriority="9" w:qFormat="1"/>
+    <w:lsdException w:name="heading 6" w:uiPriority="9" w:qFormat="1"/>
+    <w:lsdException w:name="heading 7" w:uiPriority="9" w:qFormat="1"/>
+    <w:lsdException w:name="heading 8" w:uiPriority="9" w:qFormat="1"/>
+    <w:lsdException w:name="heading 9" w:uiPriority="9" w:qFormat="1"/>
+    <w:lsdException w:name="toc 1" w:uiPriority="39"/>
+    <w:lsdException w:name="toc 2" w:uiPriority="39"/>
+    <w:lsdException w:name="toc 3" w:uiPriority="39"/>
+    <w:lsdException w:name="toc 4" w:uiPriority="39"/>
+    <w:lsdException w:name="toc 5" w:uiPriority="39"/>
+    <w:lsdException w:name="toc 6" w:uiPriority="39"/>
+    <w:lsdException w:name="toc 7" w:uiPriority="39"/>
+    <w:lsdException w:name="toc 8" w:uiPriority="39"/>
+    <w:lsdException w:name="toc 9" w:uiPriority="39"/>
+    <w:lsdException w:name="caption" w:uiPriority="35" w:qFormat="1"/>
+    <w:lsdException w:name="Title" w:semiHidden="0" w:uiPriority="10" w:unhideWhenUsed="0" w:qFormat="1"/>
+    <w:lsdException w:name="Default Paragraph Font" w:uiPriority="1"/>
+    <w:lsdException w:name="Subtitle" w:semiHidden="0" w:uiPriority="11" w:unhideWhenUsed="0" w:qFormat="1"/>
+    <w:lsdException w:name="Strong" w:semiHidden="0" w:uiPriority="22" w:unhideWhenUsed="0" w:qFormat="1"/>
+    <w:lsdException w:name="Emphasis" w:semiHidden="0" w:uiPriority="20" w:unhideWhenUsed="0" w:qFormat="1"/>
+    <w:lsdException w:name="Table Grid" w:semiHidden="0" w:uiPriority="59" w:unhideWhenUsed="0"/>
+    <w:lsdException w:name="Placeholder Text" w:unhideWhenUsed="0"/>
+    <w:lsdException w:name="No Spacing" w:semiHidden="0" w:uiPriority="1" w:unhideWhenUsed="0" w:qFormat="1"/>
+    <w:lsdException w:name="Light Shading" w:semiHidden="0" w:uiPriority="60" w:unhideWhenUsed="0"/>
+    <w:lsdException w:name="Light List" w:semiHidden="0" w:uiPriority="61" w:unhideWhenUsed="0"/>
+    <w:lsdException w:name="Light Grid" w:semiHidden="0" w:uiPriority="62" w:unhideWhenUsed="0"/>
+    <w:lsdException w:name="Medium Shading 1" w:semiHidden="0" w:uiPriority="63" w:unhideWhenUsed="0"/>
+    <w:lsdException w:name="Medium Shading 2" w:semiHidden="0" w:uiPriority="64" w:unhideWhenUsed="0"/>
+    <w:lsdException w:name="Medium List 1" w:semiHidden="0" w:uiPriority="65" w:unhideWhenUsed="0"/>
+    <w:lsdException w:name="Medium List 2" w:semiHidden="0" w:uiPriority="66" w:unhideWhenUsed="0"/>
+    <w:lsdException w:name="Medium Grid 1" w:semiHidden="0" w:uiPriority="67" w:unhideWhenUsed="0"/>
+    <w:lsdException w:name="Medium Grid 2" w:semiHidden="0" w:uiPriority="68" w:unhideWhenUsed="0"/>
+    <w:lsdException w:name="Medium Grid 3" w:semiHidden="0" w:uiPriority="69" w:unhideWhenUsed="0"/>
+    <w:lsdException w:name="Dark List" w:semiHidden="0" w:uiPriority="70" w:unhideWhenUsed="0"/>
+    <w:lsdException w:name="Colorful Shading" w:semiHidden="0" w:uiPriority="71" w:unhideWhenUsed="0"/>
+    <w:lsdException w:name="Colorful List" w:semiHidden="0" w:uiPriority="72" w:unhideWhenUsed="0"/>
+    <w:lsdException w:name="Colorful Grid" w:semiHidden="0" w:uiPriority="73" w:unhideWhenUsed="0"/>
+    <w:lsdException w:name="Light Shading Accent 1" w:semiHidden="0" w:uiPriority="60" w:unhideWhenUsed="0"/>
+    <w:lsdException w:name="Light List Accent 1" w:semiHidden="0" w:uiPriority="61" w:unhideWhenUsed="0"/>
+    <w:lsdException w:name="Light Grid Accent 1" w:semiHidden="0" w:uiPriority="62" w:unhideWhenUsed="0"/>
+    <w:lsdException w:name="Medium Shading 1 Accent 1" w:semiHidden="0" w:uiPriority="63" w:unhideWhenUsed="0"/>
+    <w:lsdException w:name="Medium Shading 2 Accent 1" w:semiHidden="0" w:uiPriority="64" w:unhideWhenUsed="0"/>
+    <w:lsdException w:name="Medium List 1 Accent 1" w:semiHidden="0" w:uiPriority="65" w:unhideWhenUsed="0"/>
+    <w:lsdException w:name="Revision" w:unhideWhenUsed="0"/>
+    <w:lsdException w:name="List Paragraph" w:semiHidden="0" w:uiPriority="34" w:unhideWhenUsed="0" w:qFormat="1"/>
+    <w:lsdException w:name="Quote" w:semiHidden="0" w:uiPriority="29" w:unhideWhenUsed="0" w:qFormat="1"/>
+    <w:lsdException w:name="Intense Quote" w:semiHidden="0" w:uiPriority="30" w:unhideWhenUsed="0" w:qFormat="1"/>
+    <w:lsdException w:name="Medium List 2 Accent 1" w:semiHidden="0" w:uiPriority="66" w:unhideWhenUsed="0"/>
+    <w:lsdException w:name="Medium Grid 1 Accent 1" w:semiHidden="0" w:uiPriority="67" w:unhideWhenUsed="0"/>
+    <w:lsdException w:name="Medium Grid 2 Accent 1" w:semiHidden="0" w:uiPriority="68" w:unhideWhenUsed="0"/>
+    <w:lsdException w:name="Medium Grid 3 Accent 1" w:semiHidden="0" w:uiPriority="69" w:unhideWhenUsed="0"/>
+    <w:lsdException w:name="Dark List Accent 1" w:semiHidden="0" w:uiPriority="70" w:unhideWhenUsed="0"/>
+    <w:lsdException w:name="Colorful Shading Accent 1" w:semiHidden="0" w:uiPriority="71" w:unhideWhenUsed="0"/>
+    <w:lsdException w:name="Colorful List Accent 1" w:semiHidden="0" w:uiPriority="72" w:unhideWhenUsed="0"/>
+    <w:lsdException w:name="Colorful Grid Accent 1" w:semiHidden="0" w:uiPriority="73" w:unhideWhenUsed="0"/>
+    <w:lsdException w:name="Light Shading Accent 2" w:semiHidden="0" w:uiPriority="60" w:unhideWhenUsed="0"/>
+    <w:lsdException w:name="Light List Accent 2" w:semiHidden="0" w:uiPriority="61" w:unhideWhenUsed="0"/>
+    <w:lsdException w:name="Light Grid Accent 2" w:semiHidden="0" w:uiPriority="62" w:unhideWhenUsed="0"/>
+    <w:lsdException w:name="Medium Shading 1 Accent 2" w:semiHidden="0" w:uiPriority="63" w:unhideWhenUsed="0"/>
+    <w:lsdException w:name="Medium Shading 2 Accent 2" w:semiHidden="0" w:uiPriority="64" w:unhideWhenUsed="0"/>
+    <w:lsdException w:name="Medium List 1 Accent 2" w:semiHidden="0" w:uiPriority="65" w:unhideWhenUsed="0"/>
+    <w:lsdException w:name="Medium List 2 Accent 2" w:semiHidden="0" w:uiPriority="66" w:unhideWhenUsed="0"/>
+    <w:lsdException w:name="Medium Grid 1 Accent 2" w:semiHidden="0" w:uiPriority="67" w:unhideWhenUsed="0"/>
+    <w:lsdException w:name="Medium Grid 2 Accent 2" w:semiHidden="0" w:uiPriority="68" w:unhideWhenUsed="0"/>
+    <w:lsdException w:name="Medium Grid 3 Accent 2" w:semiHidden="0" w:uiPriority="69" w:unhideWhenUsed="0"/>
+    <w:lsdException w:name="Dark List Accent 2" w:semiHidden="0" w:uiPriority="70" w:unhideWhenUsed="0"/>
+    <w:lsdException w:name="Colorful Shading Accent 2" w:semiHidden="0" w:uiPriority="71" w:unhideWhenUsed="0"/>
+    <w:lsdException w:name="Colorful List Accent 2" w:semiHidden="0" w:uiPriority="72" w:unhideWhenUsed="0"/>
+    <w:lsdException w:name="Colorful Grid Accent 2" w:semiHidden="0" w:uiPriority="73" w:unhideWhenUsed="0"/>
+    <w:lsdException w:name="Light Shading Accent 3" w:semiHidden="0" w:uiPriority="60" w:unhideWhenUsed="0"/>
+    <w:lsdException w:name="Light List Accent 3" w:semiHidden="0" w:uiPriority="61" w:unhideWhenUsed="0"/>
+    <w:lsdException w:name="Light Grid Accent 3" w:semiHidden="0" w:uiPriority="62" w:unhideWhenUsed="0"/>
+    <w:lsdException w:name="Medium Shading 1 Accent 3" w:semiHidden="0" w:uiPriority="63" w:unhideWhenUsed="0"/>
+    <w:lsdException w:name="Medium Shading 2 Accent 3" w:semiHidden="0" w:uiPriority="64" w:unhideWhenUsed="0"/>
+    <w:lsdException w:name="Medium List 1 Accent 3" w:semiHidden="0" w:uiPriority="65" w:unhideWhenUsed="0"/>
+    <w:lsdException w:name="Medium List 2 Accent 3" w:semiHidden="0" w:uiPriority="66" w:unhideWhenUsed="0"/>
+    <w:lsdException w:name="Medium Grid 1 Accent 3" w:semiHidden="0" w:uiPriority="67" w:unhideWhenUsed="0"/>
+    <w:lsdException w:name="Medium Grid 2 Accent 3" w:semiHidden="0" w:uiPriority="68" w:unhideWhenUsed="0"/>
+    <w:lsdException w:name="Medium Grid 3 Accent 3" w:semiHidden="0" w:uiPriority="69" w:unhideWhenUsed="0"/>
+    <w:lsdException w:name="Dark List Accent 3" w:semiHidden="0" w:uiPriority="70" w:unhideWhenUsed="0"/>
+    <w:lsdException w:name="Colorful Shading Accent 3" w:semiHidden="0" w:uiPriority="71" w:unhideWhenUsed="0"/>
+    <w:lsdException w:name="Colorful List Accent 3" w:semiHidden="0" w:uiPriority="72" w:unhideWhenUsed="0"/>
+    <w:lsdException w:name="Colorful Grid Accent 3" w:semiHidden="0" w:uiPriority="73" w:unhideWhenUsed="0"/>
+    <w:lsdException w:name="Light Shading Accent 4" w:semiHidden="0" w:uiPriority="60" w:unhideWhenUsed="0"/>
+    <w:lsdException w:name="Light List Accent 4" w:semiHidden="0" w:uiPriority="61" w:unhideWhenUsed="0"/>
+    <w:lsdException w:name="Light Grid Accent 4" w:semiHidden="0" w:uiPriority="62" w:unhideWhenUsed="0"/>
+    <w:lsdException w:name="Medium Shading 1 Accent 4" w:semiHidden="0" w:uiPriority="63" w:unhideWhenUsed="0"/>
+    <w:lsdException w:name="Medium Shading 2 Accent 4" w:semiHidden="0" w:uiPriority="64" w:unhideWhenUsed="0"/>
+    <w:lsdException w:name="Medium List 1 Accent 4" w:semiHidden="0" w:uiPriority="65" w:unhideWhenUsed="0"/>
+    <w:lsdException w:name="Medium List 2 Accent 4" w:semiHidden="0" w:uiPriority="66" w:unhideWhenUsed="0"/>
+    <w:lsdException w:name="Medium Grid 1 Accent 4" w:semiHidden="0" w:uiPriority="67" w:unhideWhenUsed="0"/>
+    <w:lsdException w:name="Medium Grid 2 Accent 4" w:semiHidden="0" w:uiPriority="68" w:unhideWhenUsed="0"/>
+    <w:lsdException w:name="Medium Grid 3 Accent 4" w:semiHidden="0" w:uiPriority="69" w:unhideWhenUsed="0"/>
+    <w:lsdException w:name="Dark List Accent 4" w:semiHidden="0" w:uiPriority="70" w:unhideWhenUsed="0"/>
+    <w:lsdException w:name="Colorful Shading Accent 4" w:semiHidden="0" w:uiPriority="71" w:unhideWhenUsed="0"/>
+    <w:lsdException w:name="Colorful List Accent 4" w:semiHidden="0" w:uiPriority="72" w:unhideWhenUsed="0"/>
+    <w:lsdException w:name="Colorful Grid Accent 4" w:semiHidden="0" w:uiPriority="73" w:unhideWhenUsed="0"/>
+    <w:lsdException w:name="Light Shading Accent 5" w:semiHidden="0" w:uiPriority="60" w:unhideWhenUsed="0"/>
+    <w:lsdException w:name="Light List Accent 5" w:semiHidden="0" w:uiPriority="61" w:unhideWhenUsed="0"/>
+    <w:lsdException w:name="Light Grid Accent 5" w:semiHidden="0" w:uiPriority="62" w:unhideWhenUsed="0"/>
+    <w:lsdException w:name="Medium Shading 1 Accent 5" w:semiHidden="0" w:uiPriority="63" w:unhideWhenUsed="0"/>
+    <w:lsdException w:name="Medium Shading 2 Accent 5" w:semiHidden="0" w:uiPriority="64" w:unhideWhenUsed="0"/>
+    <w:lsdException w:name="Medium List 1 Accent 5" w:semiHidden="0" w:uiPriority="65" w:unhideWhenUsed="0"/>
+    <w:lsdException w:name="Medium List 2 Accent 5" w:semiHidden="0" w:uiPriority="66" w:unhideWhenUsed="0"/>
+    <w:lsdException w:name="Medium Grid 1 Accent 5" w:semiHidden="0" w:uiPriority="67" w:unhideWhenUsed="0"/>
+    <w:lsdException w:name="Medium Grid 2 Accent 5" w:semiHidden="0" w:uiPriority="68" w:unhideWhenUsed="0"/>
+    <w:lsdException w:name="Medium Grid 3 Accent 5" w:semiHidden="0" w:uiPriority="69" w:unhideWhenUsed="0"/>
+    <w:lsdException w:name="Dark List Accent 5" w:semiHidden="0" w:uiPriority="70" w:unhideWhenUsed="0"/>
+    <w:lsdException w:name="Colorful Shading Accent 5" w:semiHidden="0" w:uiPriority="71" w:unhideWhenUsed="0"/>
+    <w:lsdException w:name="Colorful List Accent 5" w:semiHidden="0" w:uiPriority="72" w:unhideWhenUsed="0"/>
+    <w:lsdException w:name="Colorful Grid Accent 5" w:semiHidden="0" w:uiPriority="73" w:unhideWhenUsed="0"/>
+    <w:lsdException w:name="Light Shading Accent 6" w:semiHidden="0" w:uiPriority="60" w:unhideWhenUsed="0"/>
+    <w:lsdException w:name="Light List Accent 6" w:semiHidden="0" w:uiPriority="61" w:unhideWhenUsed="0"/>
+    <w:lsdException w:name="Light Grid Accent 6" w:semiHidden="0" w:uiPriority="62" w:unhideWhenUsed="0"/>
+    <w:lsdException w:name="Medium Shading 1 Accent 6" w:semiHidden="0" w:uiPriority="63" w:unhideWhenUsed="0"/>
+    <w:lsdException w:name="Medium Shading 2 Accent 6" w:semiHidden="0" w:uiPriority="64" w:unhideWhenUsed="0"/>
+    <w:lsdException w:name="Medium List 1 Accent 6" w:semiHidden="0" w:uiPriority="65" w:unhideWhenUsed="0"/>
+    <w:lsdException w:name="Medium List 2 Accent 6" w:semiHidden="0" w:uiPriority="66" w:unhideWhenUsed="0"/>
+    <w:lsdException w:name="Medium Grid 1 Accent 6" w:semiHidden="0" w:uiPriority="67" w:unhideWhenUsed="0"/>
+    <w:lsdException w:name="Medium Grid 2 Accent 6" w:semiHidden="0" w:uiPriority="68" w:unhideWhenUsed="0"/>
+    <w:lsdException w:name="Medium Grid 3 Accent 6" w:semiHidden="0" w:uiPriority="69" w:unhideWhenUsed="0"/>
+    <w:lsdException w:name="Dark List Accent 6" w:semiHidden="0" w:uiPriority="70" w:unhideWhenUsed="0"/>
+    <w:lsdException w:name="Colorful Shading Accent 6" w:semiHidden="0" w:uiPriority="71" w:unhideWhenUsed="0"/>
+    <w:lsdException w:name="Colorful List Accent 6" w:semiHidden="0" w:uiPriority="72" w:unhideWhenUsed="0"/>
+    <w:lsdException w:name="Colorful Grid Accent 6" w:semiHidden="0" w:uiPriority="73" w:unhideWhenUsed="0"/>
+    <w:lsdException w:name="Subtle Emphasis" w:semiHidden="0" w:uiPriority="19" w:unhideWhenUsed="0" w:qFormat="1"/>
+    <w:lsdException w:name="Intense Emphasis" w:semiHidden="0" w:uiPriority="21" w:unhideWhenUsed="0" w:qFormat="1"/>
+    <w:lsdException w:name="Subtle Reference" w:semiHidden="0" w:uiPriority="31" w:unhideWhenUsed="0" w:qFormat="1"/>
+    <w:lsdException w:name="Intense Reference" w:semiHidden="0" w:uiPriority="32" w:unhideWhenUsed="0" w:qFormat="1"/>
+    <w:lsdException w:name="Book Title" w:semiHidden="0" w:uiPriority="33" w:unhideWhenUsed="0" w:qFormat="1"/>
+    <w:lsdException w:name="Bibliography" w:uiPriority="37"/>
+    <w:lsdException w:name="TOC Heading" w:uiPriority="39" w:qFormat="1"/>
+  </w:latentStyles>
+  <w:style w:type="paragraph" w:default="1" w:styleId="Normal">
+    <w:name w:val="Normal"/>
+    <w:qFormat/>
+  </w:style>
+  <w:style w:type="character" w:default="1" w:styleId="DefaultParagraphFont">
+    <w:name w:val="Default Paragraph Font"/>
+    <w:uiPriority w:val="1"/>
+    <w:semiHidden/>
+    <w:unhideWhenUsed/>
+  </w:style>
+  <w:style w:type="table" w:default="1" w:styleId="TableNormal">
+    <w:name w:val="Normal Table"/>
+    <w:uiPriority w:val="99"/>
+    <w:semiHidden/>
+    <w:unhideWhenUsed/>
+    <w:tblPr>
+      <w:tblInd w:w="0" w:type="dxa"/>
+      <w:tblCellMar>
+        <w:top w:w="0" w:type="dxa"/>
+        <w:left w:w="108" w:type="dxa"/>
+        <w:bottom w:w="0" w:type="dxa"/>
+        <w:right w:w="108" w:type="dxa"/>
+      </w:tblCellMar>
+    </w:tblPr>
+  </w:style>
+  <w:style w:type="numbering" w:default="1" w:styleId="NoList">
+    <w:name w:val="No List"/>
+    <w:uiPriority w:val="99"/>
+    <w:semiHidden/>
+    <w:unhideWhenUsed/>
   </w:style>
 </w:styles>
 </file>
@@ -10107,7 +12599,7 @@
 </file>
 
 <file path=customXml/itemProps1.xml><?xml version="1.0" encoding="utf-8"?>
-<ds:datastoreItem xmlns:ds="http://schemas.openxmlformats.org/officeDocument/2006/customXml" ds:itemID="{D341FA4D-6A24-4584-9A6D-1455784B21D7}">
+<ds:datastoreItem xmlns:ds="http://schemas.openxmlformats.org/officeDocument/2006/customXml" ds:itemID="{A74152CA-AC37-40E6-9A91-1E659CCB34C4}">
   <ds:schemaRefs>
     <ds:schemaRef ds:uri="http://schemas.openxmlformats.org/officeDocument/2006/bibliography"/>
   </ds:schemaRefs>

--- a/e3.docx
+++ b/e3.docx
@@ -403,91 +403,159 @@
         <w:rPr>
           <w:rFonts w:ascii="Cambria" w:hAnsi="Cambria"/>
         </w:rPr>
-        <w:t>Grupo2 is a spinoff from Instituto Superior Técnico specialized in deploying Document Management Systems.</w:t>
-      </w:r>
-    </w:p>
-    <w:p>
-      <w:pPr>
-        <w:rPr>
-          <w:rFonts w:ascii="Cambria" w:hAnsi="Cambria"/>
-        </w:rPr>
-      </w:pPr>
-      <w:r>
-        <w:rPr>
-          <w:rFonts w:ascii="Cambria" w:hAnsi="Cambria"/>
-        </w:rPr>
-        <w:t>This Final Proposal…</w:t>
-      </w:r>
-    </w:p>
-    <w:p>
-      <w:pPr>
-        <w:rPr>
-          <w:rFonts w:ascii="Cambria" w:hAnsi="Cambria"/>
-        </w:rPr>
-      </w:pPr>
-    </w:p>
-    <w:p>
-      <w:pPr>
-        <w:rPr>
-          <w:rFonts w:ascii="Cambria" w:hAnsi="Cambria"/>
-        </w:rPr>
-      </w:pPr>
-    </w:p>
-    <w:p>
-      <w:pPr>
-        <w:rPr>
-          <w:rFonts w:ascii="Cambria" w:hAnsi="Cambria"/>
-        </w:rPr>
-      </w:pPr>
-    </w:p>
-    <w:p>
-      <w:pPr>
-        <w:rPr>
-          <w:rFonts w:ascii="Cambria" w:hAnsi="Cambria"/>
-        </w:rPr>
-      </w:pPr>
-    </w:p>
-    <w:p>
-      <w:pPr>
-        <w:rPr>
-          <w:rFonts w:ascii="Cambria" w:hAnsi="Cambria"/>
-        </w:rPr>
-      </w:pPr>
-    </w:p>
-    <w:p>
-      <w:pPr>
-        <w:rPr>
-          <w:rFonts w:ascii="Cambria" w:hAnsi="Cambria"/>
-        </w:rPr>
-      </w:pPr>
-    </w:p>
-    <w:p>
-      <w:pPr>
-        <w:rPr>
-          <w:rFonts w:ascii="Cambria" w:hAnsi="Cambria"/>
-        </w:rPr>
-      </w:pPr>
-    </w:p>
-    <w:p>
-      <w:pPr>
-        <w:rPr>
-          <w:rFonts w:ascii="Cambria" w:hAnsi="Cambria"/>
-        </w:rPr>
-      </w:pPr>
-    </w:p>
-    <w:p>
-      <w:pPr>
-        <w:rPr>
-          <w:rFonts w:ascii="Cambria" w:hAnsi="Cambria"/>
-        </w:rPr>
-      </w:pPr>
-    </w:p>
-    <w:p>
-      <w:pPr>
-        <w:rPr>
-          <w:rFonts w:ascii="Cambria" w:hAnsi="Cambria"/>
-        </w:rPr>
-      </w:pPr>
+        <w:t xml:space="preserve">Grupo2 is a spinoff from </w:t>
+      </w:r>
+      <w:proofErr w:type="spellStart"/>
+      <w:r>
+        <w:rPr>
+          <w:rFonts w:ascii="Cambria" w:hAnsi="Cambria"/>
+        </w:rPr>
+        <w:t>Instituto</w:t>
+      </w:r>
+      <w:proofErr w:type="spellEnd"/>
+      <w:r>
+        <w:rPr>
+          <w:rFonts w:ascii="Cambria" w:hAnsi="Cambria"/>
+        </w:rPr>
+        <w:t xml:space="preserve"> Superior </w:t>
+      </w:r>
+      <w:proofErr w:type="spellStart"/>
+      <w:r>
+        <w:rPr>
+          <w:rFonts w:ascii="Cambria" w:hAnsi="Cambria"/>
+        </w:rPr>
+        <w:t>Técnico</w:t>
+      </w:r>
+      <w:proofErr w:type="spellEnd"/>
+      <w:r>
+        <w:rPr>
+          <w:rFonts w:ascii="Cambria" w:hAnsi="Cambria"/>
+        </w:rPr>
+        <w:t xml:space="preserve"> specialized in deploying Document Management Systems.</w:t>
+      </w:r>
+    </w:p>
+    <w:p>
+      <w:pPr>
+        <w:rPr>
+          <w:rFonts w:ascii="Cambria" w:hAnsi="Cambria"/>
+        </w:rPr>
+      </w:pPr>
+      <w:r>
+        <w:rPr>
+          <w:rFonts w:ascii="Cambria" w:hAnsi="Cambria"/>
+        </w:rPr>
+        <w:t>This document proposes a solution to the published statement, approaching the various sides of the management and progress of the project.</w:t>
+      </w:r>
+    </w:p>
+    <w:p>
+      <w:pPr>
+        <w:rPr>
+          <w:rFonts w:ascii="Cambria" w:hAnsi="Cambria"/>
+        </w:rPr>
+      </w:pPr>
+      <w:r>
+        <w:rPr>
+          <w:rFonts w:ascii="Cambria" w:hAnsi="Cambria"/>
+        </w:rPr>
+        <w:t xml:space="preserve">We will </w:t>
+      </w:r>
+      <w:r>
+        <w:rPr>
+          <w:rFonts w:ascii="Cambria" w:hAnsi="Cambria"/>
+        </w:rPr>
+        <w:t xml:space="preserve">first </w:t>
+      </w:r>
+      <w:r>
+        <w:rPr>
+          <w:rFonts w:ascii="Cambria" w:hAnsi="Cambria"/>
+        </w:rPr>
+        <w:t xml:space="preserve">present our understanding of what the project is and what it will bring to our companies, why it is needed, </w:t>
+      </w:r>
+      <w:r>
+        <w:rPr>
+          <w:rFonts w:ascii="Cambria" w:hAnsi="Cambria"/>
+        </w:rPr>
+        <w:t>and at what cost it will come.</w:t>
+      </w:r>
+    </w:p>
+    <w:p>
+      <w:pPr>
+        <w:rPr>
+          <w:rFonts w:ascii="Cambria" w:hAnsi="Cambria"/>
+        </w:rPr>
+      </w:pPr>
+      <w:r>
+        <w:rPr>
+          <w:rFonts w:ascii="Cambria" w:hAnsi="Cambria"/>
+        </w:rPr>
+        <w:t>Then, we will propose a breakdown of the activities performed for an efficient development of the project, as well as planning and scheduling those activities.</w:t>
+      </w:r>
+    </w:p>
+    <w:p>
+      <w:pPr>
+        <w:rPr>
+          <w:rFonts w:ascii="Cambria" w:hAnsi="Cambria"/>
+        </w:rPr>
+      </w:pPr>
+      <w:r>
+        <w:rPr>
+          <w:rFonts w:ascii="Cambria" w:hAnsi="Cambria"/>
+        </w:rPr>
+        <w:t xml:space="preserve">For that development, we will present the team we will work with, that is the available </w:t>
+      </w:r>
+      <w:proofErr w:type="gramStart"/>
+      <w:r>
+        <w:rPr>
+          <w:rFonts w:ascii="Cambria" w:hAnsi="Cambria"/>
+        </w:rPr>
+        <w:t>resources,</w:t>
+      </w:r>
+      <w:proofErr w:type="gramEnd"/>
+      <w:r>
+        <w:rPr>
+          <w:rFonts w:ascii="Cambria" w:hAnsi="Cambria"/>
+        </w:rPr>
+        <w:t xml:space="preserve"> and how they will be organized and interact with each other, and be assigned the work.</w:t>
+      </w:r>
+    </w:p>
+    <w:p>
+      <w:pPr>
+        <w:rPr>
+          <w:rFonts w:ascii="Cambria" w:hAnsi="Cambria"/>
+        </w:rPr>
+      </w:pPr>
+      <w:r>
+        <w:rPr>
+          <w:rFonts w:ascii="Cambria" w:hAnsi="Cambria"/>
+        </w:rPr>
+        <w:t>We will establish measurements to keep the quality standards high and create an acceptable product and provide useful services.</w:t>
+      </w:r>
+    </w:p>
+    <w:p>
+      <w:pPr>
+        <w:rPr>
+          <w:rFonts w:ascii="Cambria" w:hAnsi="Cambria"/>
+        </w:rPr>
+      </w:pPr>
+      <w:r>
+        <w:rPr>
+          <w:rFonts w:ascii="Cambria" w:hAnsi="Cambria"/>
+        </w:rPr>
+        <w:t>The risks we expect to be able to deal with will also be listed, along with their likelihood and impact, and how we will approach them to favor our companies and the product development.</w:t>
+      </w:r>
+    </w:p>
+    <w:p>
+      <w:pPr>
+        <w:rPr>
+          <w:rFonts w:ascii="Cambria" w:hAnsi="Cambria"/>
+        </w:rPr>
+      </w:pPr>
+      <w:r>
+        <w:rPr>
+          <w:rFonts w:ascii="Cambria" w:hAnsi="Cambria"/>
+        </w:rPr>
+        <w:t>Finally, we will end our proposal with the associated costs and the price the client company should pay, if they choose to work with us.</w:t>
+      </w:r>
     </w:p>
     <w:p>
       <w:pPr>
@@ -624,8 +692,16 @@
         <w:rPr>
           <w:rFonts w:ascii="Cambria" w:hAnsi="Cambria"/>
         </w:rPr>
-        <w:t>for the company iRetail</w:t>
-      </w:r>
+        <w:t xml:space="preserve">for the company </w:t>
+      </w:r>
+      <w:proofErr w:type="spellStart"/>
+      <w:r>
+        <w:rPr>
+          <w:rFonts w:ascii="Cambria" w:hAnsi="Cambria"/>
+        </w:rPr>
+        <w:t>iRetail</w:t>
+      </w:r>
+      <w:proofErr w:type="spellEnd"/>
       <w:r>
         <w:rPr>
           <w:rFonts w:ascii="Cambria" w:hAnsi="Cambria"/>
@@ -745,7 +821,21 @@
         <w:rPr>
           <w:rFonts w:ascii="Cambria" w:hAnsi="Cambria"/>
         </w:rPr>
-        <w:t xml:space="preserve">For the client company, iRetail, the purpose is to </w:t>
+        <w:t xml:space="preserve">For the client company, </w:t>
+      </w:r>
+      <w:proofErr w:type="spellStart"/>
+      <w:r>
+        <w:rPr>
+          <w:rFonts w:ascii="Cambria" w:hAnsi="Cambria"/>
+        </w:rPr>
+        <w:t>iRetail</w:t>
+      </w:r>
+      <w:proofErr w:type="spellEnd"/>
+      <w:r>
+        <w:rPr>
+          <w:rFonts w:ascii="Cambria" w:hAnsi="Cambria"/>
+        </w:rPr>
+        <w:t xml:space="preserve">, the purpose is to </w:t>
       </w:r>
       <w:r>
         <w:rPr>
@@ -1480,7 +1570,21 @@
         <w:rPr>
           <w:rFonts w:ascii="Cambria" w:hAnsi="Cambria"/>
         </w:rPr>
-        <w:t>Based on the previous benefit, allow iRetail to negotiate better discounts from suppliers;</w:t>
+        <w:t xml:space="preserve">Based on the previous benefit, allow </w:t>
+      </w:r>
+      <w:proofErr w:type="spellStart"/>
+      <w:r>
+        <w:rPr>
+          <w:rFonts w:ascii="Cambria" w:hAnsi="Cambria"/>
+        </w:rPr>
+        <w:t>iRetail</w:t>
+      </w:r>
+      <w:proofErr w:type="spellEnd"/>
+      <w:r>
+        <w:rPr>
+          <w:rFonts w:ascii="Cambria" w:hAnsi="Cambria"/>
+        </w:rPr>
+        <w:t xml:space="preserve"> to negotiate better discounts from suppliers;</w:t>
       </w:r>
     </w:p>
     <w:p>
@@ -1581,20 +1685,21 @@
           <w:rFonts w:ascii="Cambria" w:hAnsi="Cambria"/>
         </w:rPr>
       </w:pPr>
-    </w:p>
-    <w:p>
-      <w:pPr>
-        <w:rPr>
-          <w:rFonts w:ascii="Cambria" w:hAnsi="Cambria"/>
-        </w:rPr>
-      </w:pPr>
-    </w:p>
-    <w:p>
-      <w:pPr>
-        <w:rPr>
-          <w:rFonts w:ascii="Cambria" w:hAnsi="Cambria"/>
-        </w:rPr>
-      </w:pPr>
+      <w:r>
+        <w:rPr>
+          <w:rFonts w:ascii="Cambria" w:hAnsi="Cambria"/>
+        </w:rPr>
+        <w:t>The whole project will span 152 days, from the charter definition in 18/11/2015, until the warranty is concluded in 15/06/2015. The pilot test will be completed by 13/04/2015, with approximately two weeks until the system goes live in May.</w:t>
+      </w:r>
+    </w:p>
+    <w:p>
+      <w:pPr>
+        <w:rPr>
+          <w:rFonts w:ascii="Cambria" w:hAnsi="Cambria"/>
+        </w:rPr>
+      </w:pPr>
+      <w:bookmarkStart w:id="0" w:name="_GoBack"/>
+      <w:bookmarkEnd w:id="0"/>
     </w:p>
     <w:p>
       <w:pPr>
@@ -1933,7 +2038,21 @@
               <w:rPr>
                 <w:lang w:val="en-GB"/>
               </w:rPr>
-              <w:t xml:space="preserve">control and replanning to </w:t>
+              <w:t xml:space="preserve">control and </w:t>
+            </w:r>
+            <w:proofErr w:type="spellStart"/>
+            <w:r>
+              <w:rPr>
+                <w:lang w:val="en-GB"/>
+              </w:rPr>
+              <w:t>replanning</w:t>
+            </w:r>
+            <w:proofErr w:type="spellEnd"/>
+            <w:r>
+              <w:rPr>
+                <w:lang w:val="en-GB"/>
+              </w:rPr>
+              <w:t xml:space="preserve"> to </w:t>
             </w:r>
             <w:r>
               <w:rPr>
@@ -3825,7 +3944,21 @@
               <w:rPr>
                 <w:rFonts w:asciiTheme="majorHAnsi" w:hAnsiTheme="majorHAnsi"/>
               </w:rPr>
-              <w:t>Pilot coord.</w:t>
+              <w:t xml:space="preserve">Pilot </w:t>
+            </w:r>
+            <w:proofErr w:type="spellStart"/>
+            <w:r>
+              <w:rPr>
+                <w:rFonts w:asciiTheme="majorHAnsi" w:hAnsiTheme="majorHAnsi"/>
+              </w:rPr>
+              <w:t>coord</w:t>
+            </w:r>
+            <w:proofErr w:type="spellEnd"/>
+            <w:r>
+              <w:rPr>
+                <w:rFonts w:asciiTheme="majorHAnsi" w:hAnsiTheme="majorHAnsi"/>
+              </w:rPr>
+              <w:t>.</w:t>
             </w:r>
           </w:p>
         </w:tc>
@@ -3846,7 +3979,21 @@
               <w:rPr>
                 <w:rFonts w:asciiTheme="majorHAnsi" w:hAnsiTheme="majorHAnsi"/>
               </w:rPr>
-              <w:t>Technical Coord.</w:t>
+              <w:t xml:space="preserve">Technical </w:t>
+            </w:r>
+            <w:proofErr w:type="spellStart"/>
+            <w:r>
+              <w:rPr>
+                <w:rFonts w:asciiTheme="majorHAnsi" w:hAnsiTheme="majorHAnsi"/>
+              </w:rPr>
+              <w:t>Coord</w:t>
+            </w:r>
+            <w:proofErr w:type="spellEnd"/>
+            <w:r>
+              <w:rPr>
+                <w:rFonts w:asciiTheme="majorHAnsi" w:hAnsiTheme="majorHAnsi"/>
+              </w:rPr>
+              <w:t>.</w:t>
             </w:r>
           </w:p>
         </w:tc>
@@ -9450,7 +9597,23 @@
                 <w:rFonts w:asciiTheme="majorHAnsi" w:hAnsiTheme="majorHAnsi"/>
                 <w:lang w:val="en-GB"/>
               </w:rPr>
-              <w:t>In the start of the dev phase</w:t>
+              <w:t xml:space="preserve">In the start of the </w:t>
+            </w:r>
+            <w:proofErr w:type="spellStart"/>
+            <w:r>
+              <w:rPr>
+                <w:rFonts w:asciiTheme="majorHAnsi" w:hAnsiTheme="majorHAnsi"/>
+                <w:lang w:val="en-GB"/>
+              </w:rPr>
+              <w:t>dev</w:t>
+            </w:r>
+            <w:proofErr w:type="spellEnd"/>
+            <w:r>
+              <w:rPr>
+                <w:rFonts w:asciiTheme="majorHAnsi" w:hAnsiTheme="majorHAnsi"/>
+                <w:lang w:val="en-GB"/>
+              </w:rPr>
+              <w:t xml:space="preserve"> phase</w:t>
             </w:r>
           </w:p>
         </w:tc>
@@ -9743,12 +9906,21 @@
                 <w:lang w:val="en-GB"/>
               </w:rPr>
             </w:pPr>
-            <w:r>
-              <w:rPr>
-                <w:rFonts w:asciiTheme="majorHAnsi" w:hAnsiTheme="majorHAnsi"/>
-                <w:lang w:val="en-GB"/>
-              </w:rPr>
-              <w:t>Dev progress</w:t>
+            <w:proofErr w:type="spellStart"/>
+            <w:r>
+              <w:rPr>
+                <w:rFonts w:asciiTheme="majorHAnsi" w:hAnsiTheme="majorHAnsi"/>
+                <w:lang w:val="en-GB"/>
+              </w:rPr>
+              <w:t>Dev</w:t>
+            </w:r>
+            <w:proofErr w:type="spellEnd"/>
+            <w:r>
+              <w:rPr>
+                <w:rFonts w:asciiTheme="majorHAnsi" w:hAnsiTheme="majorHAnsi"/>
+                <w:lang w:val="en-GB"/>
+              </w:rPr>
+              <w:t xml:space="preserve"> progress</w:t>
             </w:r>
           </w:p>
         </w:tc>
@@ -9806,7 +9978,23 @@
                 <w:rFonts w:asciiTheme="majorHAnsi" w:hAnsiTheme="majorHAnsi"/>
                 <w:lang w:val="en-GB"/>
               </w:rPr>
-              <w:t>During dev phase</w:t>
+              <w:t xml:space="preserve">During </w:t>
+            </w:r>
+            <w:proofErr w:type="spellStart"/>
+            <w:r>
+              <w:rPr>
+                <w:rFonts w:asciiTheme="majorHAnsi" w:hAnsiTheme="majorHAnsi"/>
+                <w:lang w:val="en-GB"/>
+              </w:rPr>
+              <w:t>dev</w:t>
+            </w:r>
+            <w:proofErr w:type="spellEnd"/>
+            <w:r>
+              <w:rPr>
+                <w:rFonts w:asciiTheme="majorHAnsi" w:hAnsiTheme="majorHAnsi"/>
+                <w:lang w:val="en-GB"/>
+              </w:rPr>
+              <w:t xml:space="preserve"> phase</w:t>
             </w:r>
           </w:p>
           <w:p>
@@ -10175,7 +10363,21 @@
         <w:rPr>
           <w:rFonts w:ascii="Cambria" w:hAnsi="Cambria"/>
         </w:rPr>
-        <w:t>The resources of the client company (iRetail) are not represented on our resource table since they are not our company’s employees.</w:t>
+        <w:t>The resources of the client company (</w:t>
+      </w:r>
+      <w:proofErr w:type="spellStart"/>
+      <w:r>
+        <w:rPr>
+          <w:rFonts w:ascii="Cambria" w:hAnsi="Cambria"/>
+        </w:rPr>
+        <w:t>iRetail</w:t>
+      </w:r>
+      <w:proofErr w:type="spellEnd"/>
+      <w:r>
+        <w:rPr>
+          <w:rFonts w:ascii="Cambria" w:hAnsi="Cambria"/>
+        </w:rPr>
+        <w:t>) are not represented on our resource table since they are not our company’s employees.</w:t>
       </w:r>
     </w:p>
     <w:tbl>
@@ -10204,11 +10406,19 @@
                 <w:b/>
               </w:rPr>
             </w:pPr>
+            <w:proofErr w:type="spellStart"/>
             <w:r>
               <w:rPr>
                 <w:b/>
               </w:rPr>
-              <w:t>Triskell resource</w:t>
+              <w:t>Triskell</w:t>
+            </w:r>
+            <w:proofErr w:type="spellEnd"/>
+            <w:r>
+              <w:rPr>
+                <w:b/>
+              </w:rPr>
+              <w:t xml:space="preserve"> resource</w:t>
             </w:r>
           </w:p>
         </w:tc>
@@ -10327,13 +10537,7 @@
               <w:rPr>
                 <w:lang w:val="en-GB"/>
               </w:rPr>
-              <w:t>BE Team Leader</w:t>
-            </w:r>
-            <w:r>
-              <w:rPr>
-                <w:lang w:val="en-GB"/>
-              </w:rPr>
-              <w:t xml:space="preserve"> </w:t>
+              <w:t xml:space="preserve">BE Team Leader </w:t>
             </w:r>
           </w:p>
         </w:tc>
@@ -10434,13 +10638,7 @@
               <w:rPr>
                 <w:lang w:val="en-GB"/>
               </w:rPr>
-              <w:t>Leader of the I</w:t>
-            </w:r>
-            <w:r>
-              <w:rPr>
-                <w:lang w:val="en-GB"/>
-              </w:rPr>
-              <w:t>E Team, as stated in the case study</w:t>
+              <w:t>Leader of the IE Team, as stated in the case study</w:t>
             </w:r>
           </w:p>
         </w:tc>
@@ -10460,11 +10658,33 @@
                 <w:lang w:val="en-GB"/>
               </w:rPr>
             </w:pPr>
-            <w:r>
-              <w:rPr>
-                <w:lang w:val="en-GB"/>
-              </w:rPr>
-              <w:t>Artur José Lourenço Fonseca</w:t>
+            <w:proofErr w:type="spellStart"/>
+            <w:r>
+              <w:rPr>
+                <w:lang w:val="en-GB"/>
+              </w:rPr>
+              <w:t>Artur</w:t>
+            </w:r>
+            <w:proofErr w:type="spellEnd"/>
+            <w:r>
+              <w:rPr>
+                <w:lang w:val="en-GB"/>
+              </w:rPr>
+              <w:t xml:space="preserve"> José </w:t>
+            </w:r>
+            <w:proofErr w:type="spellStart"/>
+            <w:r>
+              <w:rPr>
+                <w:lang w:val="en-GB"/>
+              </w:rPr>
+              <w:t>Lourenço</w:t>
+            </w:r>
+            <w:proofErr w:type="spellEnd"/>
+            <w:r>
+              <w:rPr>
+                <w:lang w:val="en-GB"/>
+              </w:rPr>
+              <w:t xml:space="preserve"> Fonseca</w:t>
             </w:r>
           </w:p>
         </w:tc>
@@ -10502,31 +10722,7 @@
               <w:rPr>
                 <w:lang w:val="en-GB"/>
               </w:rPr>
-              <w:t>BE Team member assigned to the</w:t>
-            </w:r>
-            <w:r>
-              <w:rPr>
-                <w:lang w:val="en-GB"/>
-              </w:rPr>
-              <w:t xml:space="preserve"> Sprints,</w:t>
-            </w:r>
-            <w:r>
-              <w:rPr>
-                <w:lang w:val="en-GB"/>
-              </w:rPr>
-              <w:t xml:space="preserve"> and</w:t>
-            </w:r>
-            <w:r>
-              <w:rPr>
-                <w:lang w:val="en-GB"/>
-              </w:rPr>
-              <w:t xml:space="preserve"> Installation</w:t>
-            </w:r>
-            <w:r>
-              <w:rPr>
-                <w:lang w:val="en-GB"/>
-              </w:rPr>
-              <w:t xml:space="preserve"> of the system during the Deployment.</w:t>
+              <w:t>BE Team member assigned to the Sprints, and Installation of the system during the Deployment.</w:t>
             </w:r>
           </w:p>
         </w:tc>
@@ -10550,26 +10746,20 @@
               <w:rPr>
                 <w:lang w:val="pt-PT"/>
               </w:rPr>
-              <w:t>Tiago Miguel Pedro do Nascimento</w:t>
-            </w:r>
-            <w:r>
+              <w:t xml:space="preserve">Tiago Miguel Pedro do Nascimento </w:t>
+            </w:r>
+          </w:p>
+        </w:tc>
+        <w:tc>
+          <w:tcPr>
+            <w:tcW w:w="1890" w:type="dxa"/>
+          </w:tcPr>
+          <w:p>
+            <w:pPr>
+              <w:jc w:val="center"/>
               <w:rPr>
                 <w:lang w:val="pt-PT"/>
               </w:rPr>
-              <w:t xml:space="preserve"> </w:t>
-            </w:r>
-          </w:p>
-        </w:tc>
-        <w:tc>
-          <w:tcPr>
-            <w:tcW w:w="1890" w:type="dxa"/>
-          </w:tcPr>
-          <w:p>
-            <w:pPr>
-              <w:jc w:val="center"/>
-              <w:rPr>
-                <w:lang w:val="pt-PT"/>
-              </w:rPr>
             </w:pPr>
             <w:r>
               <w:rPr>
@@ -10594,13 +10784,7 @@
               <w:rPr>
                 <w:lang w:val="en-GB"/>
               </w:rPr>
-              <w:t xml:space="preserve">BE Team member assigned to the </w:t>
-            </w:r>
-            <w:r>
-              <w:rPr>
-                <w:lang w:val="en-GB"/>
-              </w:rPr>
-              <w:t>Sprints, and Configuration of the system during the Deployment.</w:t>
+              <w:t>BE Team member assigned to the Sprints, and Configuration of the system during the Deployment.</w:t>
             </w:r>
           </w:p>
         </w:tc>
@@ -10682,7 +10866,19 @@
               <w:rPr>
                 <w:lang w:val="en-GB"/>
               </w:rPr>
-              <w:t>BE Team member assigned to the Warranty period.</w:t>
+              <w:t>BE Team member assigned to the Warranty period</w:t>
+            </w:r>
+            <w:r>
+              <w:rPr>
+                <w:lang w:val="en-GB"/>
+              </w:rPr>
+              <w:t xml:space="preserve"> and Tests Specification</w:t>
+            </w:r>
+            <w:r>
+              <w:rPr>
+                <w:lang w:val="en-GB"/>
+              </w:rPr>
+              <w:t>.</w:t>
             </w:r>
           </w:p>
         </w:tc>
@@ -10793,254 +10989,634 @@
           <w:sz w:val="32"/>
         </w:rPr>
         <w:lastRenderedPageBreak/>
-        <w:t xml:space="preserve">Project </w:t>
-      </w:r>
-      <w:r>
+        <w:t>Project Quality</w:t>
+      </w:r>
+    </w:p>
+    <w:p>
+      <w:pPr>
+        <w:rPr>
+          <w:rFonts w:ascii="Cambria" w:hAnsi="Cambria"/>
+          <w:b/>
+          <w:sz w:val="28"/>
+        </w:rPr>
+      </w:pPr>
+      <w:r>
+        <w:rPr>
+          <w:rFonts w:ascii="Cambria" w:hAnsi="Cambria"/>
+          <w:b/>
+          <w:sz w:val="28"/>
+        </w:rPr>
+        <w:t>Quality Assurance Activities</w:t>
+      </w:r>
+    </w:p>
+    <w:p>
+      <w:pPr>
+        <w:rPr>
+          <w:rFonts w:ascii="Cambria" w:hAnsi="Cambria"/>
+        </w:rPr>
+      </w:pPr>
+      <w:r>
+        <w:rPr>
+          <w:rFonts w:ascii="Cambria" w:hAnsi="Cambria"/>
+        </w:rPr>
+        <w:t>Carefully mak</w:t>
+      </w:r>
+      <w:r>
+        <w:rPr>
+          <w:rFonts w:ascii="Cambria" w:hAnsi="Cambria"/>
+        </w:rPr>
+        <w:t>e</w:t>
+      </w:r>
+      <w:r>
+        <w:rPr>
+          <w:rFonts w:ascii="Cambria" w:hAnsi="Cambria"/>
+        </w:rPr>
+        <w:t xml:space="preserve"> a</w:t>
+      </w:r>
+      <w:r>
+        <w:rPr>
+          <w:rFonts w:ascii="Cambria" w:hAnsi="Cambria"/>
+        </w:rPr>
+        <w:t xml:space="preserve"> plan for the project, along with control</w:t>
+      </w:r>
+      <w:r>
+        <w:rPr>
+          <w:rFonts w:ascii="Cambria" w:hAnsi="Cambria"/>
+        </w:rPr>
+        <w:t>/monitoring</w:t>
+      </w:r>
+      <w:r>
+        <w:rPr>
+          <w:rFonts w:ascii="Cambria" w:hAnsi="Cambria"/>
+        </w:rPr>
+        <w:t xml:space="preserve"> and </w:t>
+      </w:r>
+      <w:proofErr w:type="spellStart"/>
+      <w:r>
+        <w:rPr>
+          <w:rFonts w:ascii="Cambria" w:hAnsi="Cambria"/>
+        </w:rPr>
+        <w:t>replanning</w:t>
+      </w:r>
+      <w:proofErr w:type="spellEnd"/>
+      <w:r>
+        <w:rPr>
+          <w:rFonts w:ascii="Cambria" w:hAnsi="Cambria"/>
+        </w:rPr>
+        <w:t xml:space="preserve"> activities to </w:t>
+      </w:r>
+      <w:r>
+        <w:rPr>
+          <w:rFonts w:ascii="Cambria" w:hAnsi="Cambria"/>
+        </w:rPr>
+        <w:t>ensure the requirements are met even if changed.</w:t>
+      </w:r>
+    </w:p>
+    <w:p>
+      <w:pPr>
+        <w:rPr>
+          <w:rFonts w:ascii="Cambria" w:hAnsi="Cambria"/>
+        </w:rPr>
+      </w:pPr>
+      <w:r>
+        <w:rPr>
+          <w:rFonts w:ascii="Cambria" w:hAnsi="Cambria"/>
+        </w:rPr>
+        <w:t>Make a c</w:t>
+      </w:r>
+      <w:r>
+        <w:rPr>
+          <w:rFonts w:ascii="Cambria" w:hAnsi="Cambria"/>
+        </w:rPr>
+        <w:t>lear specification of requirements to</w:t>
+      </w:r>
+      <w:r>
+        <w:rPr>
+          <w:rFonts w:ascii="Cambria" w:hAnsi="Cambria"/>
+        </w:rPr>
+        <w:t xml:space="preserve"> avoid ambiguities and conflict, after a thorough analysis.</w:t>
+      </w:r>
+    </w:p>
+    <w:p>
+      <w:pPr>
+        <w:rPr>
+          <w:rFonts w:ascii="Cambria" w:hAnsi="Cambria"/>
+        </w:rPr>
+      </w:pPr>
+      <w:r>
+        <w:rPr>
+          <w:rFonts w:ascii="Cambria" w:hAnsi="Cambria"/>
+        </w:rPr>
+        <w:t>Make a c</w:t>
+      </w:r>
+      <w:r>
+        <w:rPr>
+          <w:rFonts w:ascii="Cambria" w:hAnsi="Cambria"/>
+        </w:rPr>
+        <w:t>lear specification of the tests for the system.</w:t>
+      </w:r>
+    </w:p>
+    <w:p>
+      <w:pPr>
+        <w:rPr>
+          <w:rFonts w:ascii="Cambria" w:hAnsi="Cambria"/>
+        </w:rPr>
+      </w:pPr>
+      <w:r>
+        <w:rPr>
+          <w:rFonts w:ascii="Cambria" w:hAnsi="Cambria"/>
+        </w:rPr>
+        <w:t>Use the sprint planning meetings to approach better solutions to the due work.</w:t>
+      </w:r>
+    </w:p>
+    <w:p>
+      <w:pPr>
+        <w:rPr>
+          <w:rFonts w:ascii="Cambria" w:hAnsi="Cambria"/>
+        </w:rPr>
+      </w:pPr>
+      <w:r>
+        <w:rPr>
+          <w:rFonts w:ascii="Cambria" w:hAnsi="Cambria"/>
+        </w:rPr>
+        <w:t>Adapt the training materials, documentation and manuals to improve the K</w:t>
+      </w:r>
+      <w:r>
+        <w:rPr>
+          <w:rFonts w:ascii="Cambria" w:hAnsi="Cambria"/>
+        </w:rPr>
+        <w:t>-user and technician experience, with their input.</w:t>
+      </w:r>
+    </w:p>
+    <w:p>
+      <w:pPr>
+        <w:rPr>
+          <w:rFonts w:ascii="Cambria" w:hAnsi="Cambria"/>
+        </w:rPr>
+      </w:pPr>
+      <w:r>
+        <w:rPr>
+          <w:rFonts w:ascii="Cambria" w:hAnsi="Cambria"/>
+        </w:rPr>
+        <w:t>Use the SCRUM methodology for the module implementation, to involve the client in</w:t>
+      </w:r>
+      <w:r>
+        <w:rPr>
+          <w:rFonts w:ascii="Cambria" w:hAnsi="Cambria"/>
+        </w:rPr>
+        <w:t xml:space="preserve"> the development of the product.</w:t>
+      </w:r>
+    </w:p>
+    <w:p>
+      <w:pPr>
+        <w:rPr>
+          <w:rFonts w:ascii="Cambria" w:hAnsi="Cambria"/>
+        </w:rPr>
+      </w:pPr>
+      <w:r>
+        <w:rPr>
+          <w:rFonts w:ascii="Cambria" w:hAnsi="Cambria"/>
+        </w:rPr>
+        <w:t>Centralize the main decisions in planning and design in the more skilled and experienced r</w:t>
+      </w:r>
+      <w:r>
+        <w:rPr>
+          <w:rFonts w:ascii="Cambria" w:hAnsi="Cambria"/>
+        </w:rPr>
+        <w:t>esources, such as Team Leaders.</w:t>
+      </w:r>
+    </w:p>
+    <w:p>
+      <w:pPr>
+        <w:rPr>
+          <w:rFonts w:ascii="Cambria" w:hAnsi="Cambria"/>
+          <w:b/>
+          <w:sz w:val="28"/>
+        </w:rPr>
+      </w:pPr>
+      <w:r>
+        <w:rPr>
+          <w:rFonts w:ascii="Cambria" w:hAnsi="Cambria"/>
+          <w:b/>
+          <w:sz w:val="28"/>
+        </w:rPr>
+        <w:t>Quality Control Activities</w:t>
+      </w:r>
+    </w:p>
+    <w:p>
+      <w:pPr>
+        <w:rPr>
+          <w:rFonts w:ascii="Cambria" w:hAnsi="Cambria"/>
+        </w:rPr>
+      </w:pPr>
+      <w:r>
+        <w:rPr>
+          <w:rFonts w:ascii="Cambria" w:hAnsi="Cambria"/>
+        </w:rPr>
+        <w:t>Have review meetings with the client to inspect the work done in each sprint and verify its quality.</w:t>
+      </w:r>
+    </w:p>
+    <w:p>
+      <w:pPr>
+        <w:rPr>
+          <w:rFonts w:ascii="Cambria" w:hAnsi="Cambria"/>
+        </w:rPr>
+      </w:pPr>
+      <w:r>
+        <w:rPr>
+          <w:rFonts w:ascii="Cambria" w:hAnsi="Cambria"/>
+        </w:rPr>
+        <w:t>Have retrospective meetings with the team members, leaders and project manager to analyze the performance in the implementation of the modules.</w:t>
+      </w:r>
+    </w:p>
+    <w:p>
+      <w:pPr>
+        <w:rPr>
+          <w:rFonts w:ascii="Cambria" w:hAnsi="Cambria"/>
+        </w:rPr>
+      </w:pPr>
+      <w:r>
+        <w:rPr>
+          <w:rFonts w:ascii="Cambria" w:hAnsi="Cambria"/>
+        </w:rPr>
+        <w:t>Perform tests during the development of the modules to check for code quality.</w:t>
+      </w:r>
+    </w:p>
+    <w:p>
+      <w:pPr>
+        <w:rPr>
+          <w:rFonts w:ascii="Cambria" w:hAnsi="Cambria"/>
+        </w:rPr>
+      </w:pPr>
+      <w:r>
+        <w:rPr>
+          <w:rFonts w:ascii="Cambria" w:hAnsi="Cambria"/>
+        </w:rPr>
+        <w:t>Perform the final acceptance tests and correct non-conformities.</w:t>
+      </w:r>
+    </w:p>
+    <w:p>
+      <w:pPr>
+        <w:rPr>
+          <w:rFonts w:ascii="Cambria" w:hAnsi="Cambria"/>
+        </w:rPr>
+      </w:pPr>
+      <w:r>
+        <w:rPr>
+          <w:rFonts w:ascii="Cambria" w:hAnsi="Cambria"/>
+        </w:rPr>
+        <w:t xml:space="preserve">Evaluate the training </w:t>
+      </w:r>
+      <w:r>
+        <w:rPr>
+          <w:rFonts w:ascii="Cambria" w:hAnsi="Cambria"/>
+        </w:rPr>
+        <w:t>sessions to improve them,</w:t>
+      </w:r>
+      <w:r>
+        <w:rPr>
+          <w:rFonts w:ascii="Cambria" w:hAnsi="Cambria"/>
+        </w:rPr>
+        <w:t xml:space="preserve"> targeting a high score</w:t>
+      </w:r>
+      <w:r>
+        <w:rPr>
+          <w:rFonts w:ascii="Cambria" w:hAnsi="Cambria"/>
+        </w:rPr>
+        <w:t>.</w:t>
+      </w:r>
+    </w:p>
+    <w:p>
+      <w:pPr>
+        <w:rPr>
+          <w:rFonts w:ascii="Cambria" w:hAnsi="Cambria"/>
+        </w:rPr>
+      </w:pPr>
+      <w:r>
+        <w:rPr>
+          <w:rFonts w:ascii="Cambria" w:hAnsi="Cambria"/>
+        </w:rPr>
+        <w:t>Do a pi</w:t>
+      </w:r>
+      <w:r>
+        <w:rPr>
+          <w:rFonts w:ascii="Cambria" w:hAnsi="Cambria"/>
+        </w:rPr>
+        <w:t>lot test to validate the operability of the system.</w:t>
+      </w:r>
+    </w:p>
+    <w:p>
+      <w:pPr>
+        <w:rPr>
+          <w:rFonts w:ascii="Cambria" w:hAnsi="Cambria"/>
+          <w:b/>
+          <w:sz w:val="28"/>
+        </w:rPr>
+      </w:pPr>
+      <w:r>
+        <w:rPr>
+          <w:rFonts w:ascii="Cambria" w:hAnsi="Cambria"/>
+          <w:b/>
+          <w:sz w:val="28"/>
+        </w:rPr>
+        <w:t>Acceptance Criteria</w:t>
+      </w:r>
+    </w:p>
+    <w:p>
+      <w:pPr>
+        <w:rPr>
+          <w:rFonts w:ascii="Cambria" w:hAnsi="Cambria"/>
+        </w:rPr>
+      </w:pPr>
+      <w:r>
+        <w:rPr>
+          <w:rFonts w:ascii="Cambria" w:hAnsi="Cambria"/>
+        </w:rPr>
+        <w:t>Have a clear and detailed project plan of the activities and their scheduling at the end of the planning meeting.</w:t>
+      </w:r>
+    </w:p>
+    <w:p>
+      <w:pPr>
+        <w:rPr>
+          <w:rFonts w:ascii="Cambria" w:hAnsi="Cambria"/>
+        </w:rPr>
+      </w:pPr>
+      <w:r>
+        <w:rPr>
+          <w:rFonts w:ascii="Cambria" w:hAnsi="Cambria"/>
+        </w:rPr>
+        <w:lastRenderedPageBreak/>
+        <w:t>The projected is accepted as finished after the report is delivered and the closure meeting ends.</w:t>
+      </w:r>
+    </w:p>
+    <w:p>
+      <w:pPr>
+        <w:rPr>
+          <w:rFonts w:ascii="Cambria" w:hAnsi="Cambria"/>
+        </w:rPr>
+      </w:pPr>
+      <w:r>
+        <w:rPr>
+          <w:rFonts w:ascii="Cambria" w:hAnsi="Cambria"/>
+        </w:rPr>
+        <w:t xml:space="preserve">The established requirements document is accepted </w:t>
+      </w:r>
+      <w:r>
+        <w:rPr>
+          <w:rFonts w:ascii="Cambria" w:hAnsi="Cambria"/>
+        </w:rPr>
+        <w:t>and confirmed by both companies, with no ambiguities.</w:t>
+      </w:r>
+    </w:p>
+    <w:p>
+      <w:pPr>
+        <w:rPr>
+          <w:rFonts w:ascii="Cambria" w:hAnsi="Cambria"/>
+        </w:rPr>
+      </w:pPr>
+      <w:r>
+        <w:rPr>
+          <w:rFonts w:ascii="Cambria" w:hAnsi="Cambria"/>
+        </w:rPr>
+        <w:t>The test specification document is accepted and confirmed by both companies, spanning all the testable functionality of the system.</w:t>
+      </w:r>
+    </w:p>
+    <w:p>
+      <w:pPr>
+        <w:rPr>
+          <w:rFonts w:ascii="Cambria" w:hAnsi="Cambria"/>
+        </w:rPr>
+      </w:pPr>
+      <w:r>
+        <w:rPr>
+          <w:rFonts w:ascii="Cambria" w:hAnsi="Cambria"/>
+        </w:rPr>
+        <w:t>The tests made throughout the development of the modules will pass at the end of each sprint.</w:t>
+      </w:r>
+    </w:p>
+    <w:p>
+      <w:pPr>
+        <w:rPr>
+          <w:rFonts w:ascii="Cambria" w:hAnsi="Cambria"/>
+        </w:rPr>
+      </w:pPr>
+      <w:r>
+        <w:rPr>
+          <w:rFonts w:ascii="Cambria" w:hAnsi="Cambria"/>
+        </w:rPr>
+        <w:t>Score 3</w:t>
+      </w:r>
+      <w:proofErr w:type="gramStart"/>
+      <w:r>
+        <w:rPr>
+          <w:rFonts w:ascii="Cambria" w:hAnsi="Cambria"/>
+        </w:rPr>
+        <w:t>,75</w:t>
+      </w:r>
+      <w:proofErr w:type="gramEnd"/>
+      <w:r>
+        <w:rPr>
+          <w:rFonts w:ascii="Cambria" w:hAnsi="Cambria"/>
+        </w:rPr>
+        <w:t xml:space="preserve"> in the training sessions evaluation in a scale of 0 to 5.</w:t>
+      </w:r>
+    </w:p>
+    <w:p>
+      <w:pPr>
+        <w:rPr>
+          <w:rFonts w:ascii="Cambria" w:hAnsi="Cambria"/>
+        </w:rPr>
+      </w:pPr>
+      <w:r>
+        <w:rPr>
+          <w:rFonts w:ascii="Cambria" w:hAnsi="Cambria"/>
+        </w:rPr>
+        <w:t xml:space="preserve">Have no more than 10% non-conformities during </w:t>
+      </w:r>
+      <w:r>
+        <w:rPr>
+          <w:rFonts w:ascii="Cambria" w:hAnsi="Cambria"/>
+        </w:rPr>
+        <w:t>the acceptance tests.</w:t>
+      </w:r>
+    </w:p>
+    <w:p>
+      <w:pPr>
+        <w:rPr>
+          <w:rFonts w:ascii="Cambria" w:hAnsi="Cambria"/>
+        </w:rPr>
+      </w:pPr>
+      <w:r>
+        <w:rPr>
+          <w:rFonts w:ascii="Cambria" w:hAnsi="Cambria"/>
+        </w:rPr>
+        <w:t>The system functionality and integration are confirmed during the pilot test.</w:t>
+      </w:r>
+    </w:p>
+    <w:p>
+      <w:pPr>
+        <w:rPr>
+          <w:rFonts w:ascii="Cambria" w:hAnsi="Cambria"/>
+        </w:rPr>
+      </w:pPr>
+      <w:r>
+        <w:rPr>
+          <w:rFonts w:ascii="Cambria" w:hAnsi="Cambria"/>
+        </w:rPr>
+        <w:t>The produced training materials and manuals are considered of good quality.</w:t>
+      </w:r>
+    </w:p>
+    <w:p>
+      <w:pPr>
+        <w:rPr>
+          <w:rFonts w:ascii="Cambria" w:hAnsi="Cambria"/>
+        </w:rPr>
+      </w:pPr>
+    </w:p>
+    <w:p>
+      <w:pPr>
+        <w:rPr>
+          <w:rFonts w:ascii="Cambria" w:hAnsi="Cambria"/>
+        </w:rPr>
+      </w:pPr>
+    </w:p>
+    <w:p>
+      <w:pPr>
+        <w:rPr>
+          <w:rFonts w:ascii="Cambria" w:hAnsi="Cambria"/>
+        </w:rPr>
+      </w:pPr>
+    </w:p>
+    <w:p>
+      <w:pPr>
+        <w:rPr>
+          <w:rFonts w:ascii="Cambria" w:hAnsi="Cambria"/>
+        </w:rPr>
+      </w:pPr>
+    </w:p>
+    <w:p>
+      <w:pPr>
+        <w:rPr>
+          <w:rFonts w:ascii="Cambria" w:hAnsi="Cambria"/>
+        </w:rPr>
+      </w:pPr>
+    </w:p>
+    <w:p>
+      <w:pPr>
+        <w:rPr>
+          <w:rFonts w:ascii="Cambria" w:hAnsi="Cambria"/>
+        </w:rPr>
+      </w:pPr>
+    </w:p>
+    <w:p>
+      <w:pPr>
+        <w:rPr>
+          <w:rFonts w:ascii="Cambria" w:hAnsi="Cambria"/>
+        </w:rPr>
+      </w:pPr>
+    </w:p>
+    <w:p>
+      <w:pPr>
+        <w:rPr>
+          <w:rFonts w:ascii="Cambria" w:hAnsi="Cambria"/>
+        </w:rPr>
+      </w:pPr>
+    </w:p>
+    <w:p>
+      <w:pPr>
+        <w:rPr>
+          <w:rFonts w:ascii="Cambria" w:hAnsi="Cambria"/>
+        </w:rPr>
+      </w:pPr>
+    </w:p>
+    <w:p>
+      <w:pPr>
+        <w:rPr>
+          <w:rFonts w:ascii="Cambria" w:hAnsi="Cambria"/>
+        </w:rPr>
+      </w:pPr>
+    </w:p>
+    <w:p>
+      <w:pPr>
+        <w:rPr>
+          <w:rFonts w:ascii="Cambria" w:hAnsi="Cambria"/>
+        </w:rPr>
+      </w:pPr>
+    </w:p>
+    <w:p>
+      <w:pPr>
+        <w:rPr>
+          <w:rFonts w:ascii="Cambria" w:hAnsi="Cambria"/>
+        </w:rPr>
+      </w:pPr>
+    </w:p>
+    <w:p>
+      <w:pPr>
+        <w:rPr>
+          <w:rFonts w:ascii="Cambria" w:hAnsi="Cambria"/>
+        </w:rPr>
+      </w:pPr>
+    </w:p>
+    <w:p>
+      <w:pPr>
+        <w:rPr>
+          <w:rFonts w:ascii="Cambria" w:hAnsi="Cambria"/>
+        </w:rPr>
+      </w:pPr>
+    </w:p>
+    <w:p>
+      <w:pPr>
         <w:rPr>
           <w:rFonts w:ascii="Cambria" w:hAnsi="Cambria"/>
           <w:b/>
           <w:sz w:val="32"/>
         </w:rPr>
-        <w:t>Quality</w:t>
-      </w:r>
-    </w:p>
-    <w:p>
-      <w:pPr>
-        <w:rPr>
-          <w:rFonts w:ascii="Cambria" w:hAnsi="Cambria"/>
-          <w:b/>
-          <w:sz w:val="28"/>
-        </w:rPr>
-      </w:pPr>
-      <w:r>
-        <w:rPr>
-          <w:rFonts w:ascii="Cambria" w:hAnsi="Cambria"/>
-          <w:b/>
-          <w:sz w:val="28"/>
-        </w:rPr>
-        <w:t>Quality Assurance Activities</w:t>
-      </w:r>
-    </w:p>
-    <w:p>
-      <w:pPr>
-        <w:rPr>
-          <w:rFonts w:ascii="Cambria" w:hAnsi="Cambria"/>
-        </w:rPr>
-      </w:pPr>
-      <w:r>
-        <w:rPr>
-          <w:rFonts w:ascii="Cambria" w:hAnsi="Cambria"/>
-        </w:rPr>
-        <w:t>Carefully made plan for the project, along with control</w:t>
-      </w:r>
-      <w:r>
-        <w:rPr>
-          <w:rFonts w:ascii="Cambria" w:hAnsi="Cambria"/>
-        </w:rPr>
-        <w:t>/monitoring</w:t>
-      </w:r>
-      <w:r>
-        <w:rPr>
-          <w:rFonts w:ascii="Cambria" w:hAnsi="Cambria"/>
-        </w:rPr>
-        <w:t xml:space="preserve"> and replanning activities to ensure the requirements are met.</w:t>
-      </w:r>
-    </w:p>
-    <w:p>
-      <w:pPr>
-        <w:rPr>
-          <w:rFonts w:ascii="Cambria" w:hAnsi="Cambria"/>
-        </w:rPr>
-      </w:pPr>
-      <w:r>
-        <w:rPr>
-          <w:rFonts w:ascii="Cambria" w:hAnsi="Cambria"/>
-        </w:rPr>
-        <w:t>Clear specification of requirements to</w:t>
-      </w:r>
-      <w:r>
-        <w:rPr>
-          <w:rFonts w:ascii="Cambria" w:hAnsi="Cambria"/>
-        </w:rPr>
-        <w:t xml:space="preserve"> avoid ambiguities and conflict, after a thorough analysis.</w:t>
-      </w:r>
-    </w:p>
-    <w:p>
-      <w:pPr>
-        <w:rPr>
-          <w:rFonts w:ascii="Cambria" w:hAnsi="Cambria"/>
-        </w:rPr>
-      </w:pPr>
-      <w:r>
-        <w:rPr>
-          <w:rFonts w:ascii="Cambria" w:hAnsi="Cambria"/>
-        </w:rPr>
-        <w:t>Clear specification of the tests for the system.</w:t>
-      </w:r>
-    </w:p>
-    <w:p>
-      <w:pPr>
-        <w:rPr>
-          <w:rFonts w:ascii="Cambria" w:hAnsi="Cambria"/>
-        </w:rPr>
-      </w:pPr>
-      <w:r>
-        <w:rPr>
-          <w:rFonts w:ascii="Cambria" w:hAnsi="Cambria"/>
-        </w:rPr>
-        <w:t>Use the sprint planning meetings to approach better solutions to the due work.</w:t>
-      </w:r>
-    </w:p>
-    <w:p>
-      <w:pPr>
-        <w:rPr>
-          <w:rFonts w:ascii="Cambria" w:hAnsi="Cambria"/>
-        </w:rPr>
-      </w:pPr>
-      <w:r>
-        <w:rPr>
-          <w:rFonts w:ascii="Cambria" w:hAnsi="Cambria"/>
-        </w:rPr>
-        <w:t>Adapt the training materials, documentation and manuals to improve the K-user and technician experience.</w:t>
-      </w:r>
-      <w:bookmarkStart w:id="0" w:name="_GoBack"/>
-      <w:bookmarkEnd w:id="0"/>
-    </w:p>
-    <w:p>
-      <w:pPr>
-        <w:rPr>
-          <w:rFonts w:ascii="Cambria" w:hAnsi="Cambria"/>
-          <w:b/>
-          <w:sz w:val="28"/>
-        </w:rPr>
-      </w:pPr>
-      <w:r>
-        <w:rPr>
-          <w:rFonts w:ascii="Cambria" w:hAnsi="Cambria"/>
-          <w:b/>
-          <w:sz w:val="28"/>
-        </w:rPr>
-        <w:t>Quality Control Activities</w:t>
-      </w:r>
-    </w:p>
-    <w:p>
-      <w:pPr>
-        <w:rPr>
-          <w:rFonts w:ascii="Cambria" w:hAnsi="Cambria"/>
-        </w:rPr>
-      </w:pPr>
-      <w:r>
-        <w:rPr>
-          <w:rFonts w:ascii="Cambria" w:hAnsi="Cambria"/>
-        </w:rPr>
-        <w:t>Quality</w:t>
-      </w:r>
-    </w:p>
-    <w:p>
-      <w:pPr>
-        <w:rPr>
-          <w:rFonts w:ascii="Cambria" w:hAnsi="Cambria"/>
-          <w:b/>
-          <w:sz w:val="28"/>
-        </w:rPr>
-      </w:pPr>
-      <w:r>
-        <w:rPr>
-          <w:rFonts w:ascii="Cambria" w:hAnsi="Cambria"/>
-          <w:b/>
-          <w:sz w:val="28"/>
-        </w:rPr>
-        <w:t>Acceptance Criteria</w:t>
-      </w:r>
-    </w:p>
-    <w:p>
-      <w:pPr>
-        <w:rPr>
-          <w:rFonts w:ascii="Cambria" w:hAnsi="Cambria"/>
-        </w:rPr>
-      </w:pPr>
-      <w:r>
-        <w:rPr>
-          <w:rFonts w:ascii="Cambria" w:hAnsi="Cambria"/>
-        </w:rPr>
-        <w:t>Quality</w:t>
-      </w:r>
-    </w:p>
-    <w:p>
-      <w:pPr>
-        <w:rPr>
-          <w:rFonts w:ascii="Cambria" w:hAnsi="Cambria"/>
-        </w:rPr>
-      </w:pPr>
-    </w:p>
-    <w:p>
-      <w:pPr>
+      </w:pPr>
+      <w:r>
         <w:rPr>
           <w:rFonts w:ascii="Cambria" w:hAnsi="Cambria"/>
           <w:b/>
           <w:sz w:val="32"/>
         </w:rPr>
-      </w:pPr>
-      <w:r>
+        <w:lastRenderedPageBreak/>
+        <w:t>Project Risks</w:t>
+      </w:r>
+    </w:p>
+    <w:p>
+      <w:pPr>
+        <w:rPr>
+          <w:rFonts w:ascii="Cambria" w:hAnsi="Cambria"/>
+        </w:rPr>
+      </w:pPr>
+      <w:r>
+        <w:rPr>
+          <w:rFonts w:ascii="Cambria" w:hAnsi="Cambria"/>
+        </w:rPr>
+        <w:t>Risks</w:t>
+      </w:r>
+    </w:p>
+    <w:p>
+      <w:pPr>
+        <w:rPr>
+          <w:rFonts w:ascii="Cambria" w:hAnsi="Cambria"/>
+        </w:rPr>
+      </w:pPr>
+    </w:p>
+    <w:p>
+      <w:pPr>
         <w:rPr>
           <w:rFonts w:ascii="Cambria" w:hAnsi="Cambria"/>
           <w:b/>
           <w:sz w:val="32"/>
         </w:rPr>
-        <w:t xml:space="preserve">Project </w:t>
-      </w:r>
+      </w:pPr>
       <w:r>
         <w:rPr>
           <w:rFonts w:ascii="Cambria" w:hAnsi="Cambria"/>
           <w:b/>
           <w:sz w:val="32"/>
         </w:rPr>
-        <w:t>Risks</w:t>
-      </w:r>
-    </w:p>
-    <w:p>
-      <w:pPr>
-        <w:rPr>
-          <w:rFonts w:ascii="Cambria" w:hAnsi="Cambria"/>
-        </w:rPr>
-      </w:pPr>
-      <w:r>
-        <w:rPr>
-          <w:rFonts w:ascii="Cambria" w:hAnsi="Cambria"/>
-        </w:rPr>
-        <w:t>Risks</w:t>
-      </w:r>
-    </w:p>
-    <w:p>
-      <w:pPr>
-        <w:rPr>
-          <w:rFonts w:ascii="Cambria" w:hAnsi="Cambria"/>
-        </w:rPr>
-      </w:pPr>
-    </w:p>
-    <w:p>
-      <w:pPr>
-        <w:rPr>
-          <w:rFonts w:ascii="Cambria" w:hAnsi="Cambria"/>
-          <w:b/>
-          <w:sz w:val="32"/>
-        </w:rPr>
-      </w:pPr>
-      <w:r>
-        <w:rPr>
-          <w:rFonts w:ascii="Cambria" w:hAnsi="Cambria"/>
-          <w:b/>
-          <w:sz w:val="32"/>
-        </w:rPr>
-        <w:t>Pr</w:t>
-      </w:r>
-      <w:r>
-        <w:rPr>
-          <w:rFonts w:ascii="Cambria" w:hAnsi="Cambria"/>
-          <w:b/>
-          <w:sz w:val="32"/>
-        </w:rPr>
-        <w:t>ice and Supplier Conditions</w:t>
+        <w:t>Price and Supplier Conditions</w:t>
       </w:r>
     </w:p>
     <w:p>
@@ -11077,57 +11653,145 @@
           <w:rFonts w:ascii="Cambria" w:hAnsi="Cambria"/>
         </w:rPr>
       </w:pPr>
-      <w:r>
-        <w:rPr>
-          <w:rFonts w:ascii="Cambria" w:hAnsi="Cambria"/>
-        </w:rPr>
-        <w:t>D1  .req for prosal</w:t>
-      </w:r>
-    </w:p>
-    <w:p>
-      <w:pPr>
-        <w:rPr>
-          <w:rFonts w:ascii="Cambria" w:hAnsi="Cambria"/>
-        </w:rPr>
-      </w:pPr>
-      <w:r>
-        <w:rPr>
-          <w:rFonts w:ascii="Cambria" w:hAnsi="Cambria"/>
-        </w:rPr>
-        <w:t>Invoince . fatures</w:t>
-      </w:r>
-    </w:p>
-    <w:p>
-      <w:pPr>
-        <w:rPr>
-          <w:rFonts w:ascii="Cambria" w:hAnsi="Cambria"/>
-        </w:rPr>
-      </w:pPr>
-      <w:r>
-        <w:rPr>
-          <w:rFonts w:ascii="Cambria" w:hAnsi="Cambria"/>
-        </w:rPr>
-        <w:t>Payment -30 dias etc</w:t>
-      </w:r>
-    </w:p>
-    <w:p>
-      <w:pPr>
-        <w:rPr>
-          <w:rFonts w:ascii="Cambria" w:hAnsi="Cambria"/>
-        </w:rPr>
-      </w:pPr>
-    </w:p>
-    <w:p>
-      <w:pPr>
-        <w:rPr>
-          <w:rFonts w:ascii="Cambria" w:hAnsi="Cambria"/>
-        </w:rPr>
-      </w:pPr>
-      <w:r>
-        <w:rPr>
-          <w:rFonts w:ascii="Cambria" w:hAnsi="Cambria"/>
-        </w:rPr>
-        <w:t>Risk register – tryskell template</w:t>
+      <w:proofErr w:type="gramStart"/>
+      <w:r>
+        <w:rPr>
+          <w:rFonts w:ascii="Cambria" w:hAnsi="Cambria"/>
+        </w:rPr>
+        <w:t>D1  .</w:t>
+      </w:r>
+      <w:proofErr w:type="spellStart"/>
+      <w:proofErr w:type="gramEnd"/>
+      <w:r>
+        <w:rPr>
+          <w:rFonts w:ascii="Cambria" w:hAnsi="Cambria"/>
+        </w:rPr>
+        <w:t>req</w:t>
+      </w:r>
+      <w:proofErr w:type="spellEnd"/>
+      <w:r>
+        <w:rPr>
+          <w:rFonts w:ascii="Cambria" w:hAnsi="Cambria"/>
+        </w:rPr>
+        <w:t xml:space="preserve"> for </w:t>
+      </w:r>
+      <w:proofErr w:type="spellStart"/>
+      <w:r>
+        <w:rPr>
+          <w:rFonts w:ascii="Cambria" w:hAnsi="Cambria"/>
+        </w:rPr>
+        <w:t>prosal</w:t>
+      </w:r>
+      <w:proofErr w:type="spellEnd"/>
+    </w:p>
+    <w:p>
+      <w:pPr>
+        <w:rPr>
+          <w:rFonts w:ascii="Cambria" w:hAnsi="Cambria"/>
+        </w:rPr>
+      </w:pPr>
+      <w:proofErr w:type="spellStart"/>
+      <w:proofErr w:type="gramStart"/>
+      <w:r>
+        <w:rPr>
+          <w:rFonts w:ascii="Cambria" w:hAnsi="Cambria"/>
+        </w:rPr>
+        <w:t>Invoince</w:t>
+      </w:r>
+      <w:proofErr w:type="spellEnd"/>
+      <w:r>
+        <w:rPr>
+          <w:rFonts w:ascii="Cambria" w:hAnsi="Cambria"/>
+        </w:rPr>
+        <w:t xml:space="preserve"> .</w:t>
+      </w:r>
+      <w:proofErr w:type="gramEnd"/>
+      <w:r>
+        <w:rPr>
+          <w:rFonts w:ascii="Cambria" w:hAnsi="Cambria"/>
+        </w:rPr>
+        <w:t xml:space="preserve"> </w:t>
+      </w:r>
+      <w:proofErr w:type="spellStart"/>
+      <w:proofErr w:type="gramStart"/>
+      <w:r>
+        <w:rPr>
+          <w:rFonts w:ascii="Cambria" w:hAnsi="Cambria"/>
+        </w:rPr>
+        <w:t>fatures</w:t>
+      </w:r>
+      <w:proofErr w:type="spellEnd"/>
+      <w:proofErr w:type="gramEnd"/>
+    </w:p>
+    <w:p>
+      <w:pPr>
+        <w:rPr>
+          <w:rFonts w:ascii="Cambria" w:hAnsi="Cambria"/>
+        </w:rPr>
+      </w:pPr>
+      <w:r>
+        <w:rPr>
+          <w:rFonts w:ascii="Cambria" w:hAnsi="Cambria"/>
+        </w:rPr>
+        <w:t xml:space="preserve">Payment -30 </w:t>
+      </w:r>
+      <w:proofErr w:type="spellStart"/>
+      <w:proofErr w:type="gramStart"/>
+      <w:r>
+        <w:rPr>
+          <w:rFonts w:ascii="Cambria" w:hAnsi="Cambria"/>
+        </w:rPr>
+        <w:t>dias</w:t>
+      </w:r>
+      <w:proofErr w:type="spellEnd"/>
+      <w:proofErr w:type="gramEnd"/>
+      <w:r>
+        <w:rPr>
+          <w:rFonts w:ascii="Cambria" w:hAnsi="Cambria"/>
+        </w:rPr>
+        <w:t xml:space="preserve"> </w:t>
+      </w:r>
+      <w:proofErr w:type="spellStart"/>
+      <w:r>
+        <w:rPr>
+          <w:rFonts w:ascii="Cambria" w:hAnsi="Cambria"/>
+        </w:rPr>
+        <w:t>etc</w:t>
+      </w:r>
+      <w:proofErr w:type="spellEnd"/>
+    </w:p>
+    <w:p>
+      <w:pPr>
+        <w:rPr>
+          <w:rFonts w:ascii="Cambria" w:hAnsi="Cambria"/>
+        </w:rPr>
+      </w:pPr>
+    </w:p>
+    <w:p>
+      <w:pPr>
+        <w:rPr>
+          <w:rFonts w:ascii="Cambria" w:hAnsi="Cambria"/>
+        </w:rPr>
+      </w:pPr>
+      <w:r>
+        <w:rPr>
+          <w:rFonts w:ascii="Cambria" w:hAnsi="Cambria"/>
+        </w:rPr>
+        <w:t xml:space="preserve">Risk register – </w:t>
+      </w:r>
+      <w:proofErr w:type="spellStart"/>
+      <w:r>
+        <w:rPr>
+          <w:rFonts w:ascii="Cambria" w:hAnsi="Cambria"/>
+        </w:rPr>
+        <w:t>tryskell</w:t>
+      </w:r>
+      <w:proofErr w:type="spellEnd"/>
+      <w:r>
+        <w:rPr>
+          <w:rFonts w:ascii="Cambria" w:hAnsi="Cambria"/>
+        </w:rPr>
+        <w:t xml:space="preserve"> template</w:t>
       </w:r>
     </w:p>
     <w:p>
@@ -11156,11 +11820,49 @@
           <w:rFonts w:ascii="Cambria" w:hAnsi="Cambria"/>
         </w:rPr>
       </w:pPr>
-      <w:r>
-        <w:rPr>
-          <w:rFonts w:ascii="Cambria" w:hAnsi="Cambria"/>
-        </w:rPr>
-        <w:t>Usar resources para fzer evaluation</w:t>
+      <w:proofErr w:type="spellStart"/>
+      <w:proofErr w:type="gramStart"/>
+      <w:r>
+        <w:rPr>
+          <w:rFonts w:ascii="Cambria" w:hAnsi="Cambria"/>
+        </w:rPr>
+        <w:t>Usar</w:t>
+      </w:r>
+      <w:proofErr w:type="spellEnd"/>
+      <w:proofErr w:type="gramEnd"/>
+      <w:r>
+        <w:rPr>
+          <w:rFonts w:ascii="Cambria" w:hAnsi="Cambria"/>
+        </w:rPr>
+        <w:t xml:space="preserve"> resources </w:t>
+      </w:r>
+      <w:proofErr w:type="spellStart"/>
+      <w:r>
+        <w:rPr>
+          <w:rFonts w:ascii="Cambria" w:hAnsi="Cambria"/>
+        </w:rPr>
+        <w:t>para</w:t>
+      </w:r>
+      <w:proofErr w:type="spellEnd"/>
+      <w:r>
+        <w:rPr>
+          <w:rFonts w:ascii="Cambria" w:hAnsi="Cambria"/>
+        </w:rPr>
+        <w:t xml:space="preserve"> </w:t>
+      </w:r>
+      <w:proofErr w:type="spellStart"/>
+      <w:r>
+        <w:rPr>
+          <w:rFonts w:ascii="Cambria" w:hAnsi="Cambria"/>
+        </w:rPr>
+        <w:t>fzer</w:t>
+      </w:r>
+      <w:proofErr w:type="spellEnd"/>
+      <w:r>
+        <w:rPr>
+          <w:rFonts w:ascii="Cambria" w:hAnsi="Cambria"/>
+        </w:rPr>
+        <w:t xml:space="preserve"> evaluation</w:t>
       </w:r>
     </w:p>
     <w:sectPr>
@@ -12599,7 +13301,7 @@
 </file>
 
 <file path=customXml/itemProps1.xml><?xml version="1.0" encoding="utf-8"?>
-<ds:datastoreItem xmlns:ds="http://schemas.openxmlformats.org/officeDocument/2006/customXml" ds:itemID="{A74152CA-AC37-40E6-9A91-1E659CCB34C4}">
+<ds:datastoreItem xmlns:ds="http://schemas.openxmlformats.org/officeDocument/2006/customXml" ds:itemID="{400B0222-D560-4580-8063-21A9F95CDA8E}">
   <ds:schemaRefs>
     <ds:schemaRef ds:uri="http://schemas.openxmlformats.org/officeDocument/2006/bibliography"/>
   </ds:schemaRefs>

--- a/e3.docx
+++ b/e3.docx
@@ -1,6 +1,6 @@
 
 <file path=word/document.xml><?xml version="1.0" encoding="utf-8"?>
-<w:document xmlns:wpc="http://schemas.microsoft.com/office/word/2010/wordprocessingCanvas" xmlns:mc="http://schemas.openxmlformats.org/markup-compatibility/2006" xmlns:o="urn:schemas-microsoft-com:office:office" xmlns:r="http://schemas.openxmlformats.org/officeDocument/2006/relationships" xmlns:m="http://schemas.openxmlformats.org/officeDocument/2006/math" xmlns:v="urn:schemas-microsoft-com:vml" xmlns:wp14="http://schemas.microsoft.com/office/word/2010/wordprocessingDrawing" xmlns:wp="http://schemas.openxmlformats.org/drawingml/2006/wordprocessingDrawing" xmlns:w10="urn:schemas-microsoft-com:office:word" xmlns:w="http://schemas.openxmlformats.org/wordprocessingml/2006/main" xmlns:w14="http://schemas.microsoft.com/office/word/2010/wordml" xmlns:wpg="http://schemas.microsoft.com/office/word/2010/wordprocessingGroup" xmlns:wpi="http://schemas.microsoft.com/office/word/2010/wordprocessingInk" xmlns:wne="http://schemas.microsoft.com/office/word/2006/wordml" xmlns:wps="http://schemas.microsoft.com/office/word/2010/wordprocessingShape" mc:Ignorable="w14 wp14">
+<w:document xmlns:wpc="http://schemas.microsoft.com/office/word/2010/wordprocessingCanvas" xmlns:mc="http://schemas.openxmlformats.org/markup-compatibility/2006" xmlns:o="urn:schemas-microsoft-com:office:office" xmlns:r="http://schemas.openxmlformats.org/officeDocument/2006/relationships" xmlns:m="http://schemas.openxmlformats.org/officeDocument/2006/math" xmlns:v="urn:schemas-microsoft-com:vml" xmlns:wp14="http://schemas.microsoft.com/office/word/2010/wordprocessingDrawing" xmlns:wp="http://schemas.openxmlformats.org/drawingml/2006/wordprocessingDrawing" xmlns:w10="urn:schemas-microsoft-com:office:word" xmlns:w="http://schemas.openxmlformats.org/wordprocessingml/2006/main" xmlns:w14="http://schemas.microsoft.com/office/word/2010/wordml" xmlns:w15="http://schemas.microsoft.com/office/word/2012/wordml" xmlns:wpg="http://schemas.microsoft.com/office/word/2010/wordprocessingGroup" xmlns:wpi="http://schemas.microsoft.com/office/word/2010/wordprocessingInk" xmlns:wne="http://schemas.microsoft.com/office/word/2006/wordml" xmlns:wps="http://schemas.microsoft.com/office/word/2010/wordprocessingShape" mc:Ignorable="w14 w15 wp14">
   <w:body>
     <w:p>
       <w:pPr>
@@ -12,7 +12,7 @@
         <w:rPr>
           <w:rFonts w:ascii="Cambria" w:hAnsi="Cambria"/>
           <w:noProof/>
-          <w:lang w:eastAsia="en-US" w:bidi="ar-SA"/>
+          <w:lang w:val="pt-PT" w:eastAsia="pt-PT" w:bidi="ar-SA"/>
         </w:rPr>
         <w:drawing>
           <wp:anchor distT="0" distB="0" distL="0" distR="0" simplePos="0" relativeHeight="251655680" behindDoc="0" locked="0" layoutInCell="1" allowOverlap="1">
@@ -40,7 +40,7 @@
                     </pic:cNvPicPr>
                   </pic:nvPicPr>
                   <pic:blipFill>
-                    <a:blip r:link="rId9"/>
+                    <a:blip r:link="rId8"/>
                     <a:srcRect/>
                     <a:stretch>
                       <a:fillRect/>
@@ -501,21 +501,7 @@
         <w:rPr>
           <w:rFonts w:ascii="Cambria" w:hAnsi="Cambria"/>
         </w:rPr>
-        <w:t xml:space="preserve">For that development, we will present the team we will work with, that is the available </w:t>
-      </w:r>
-      <w:proofErr w:type="gramStart"/>
-      <w:r>
-        <w:rPr>
-          <w:rFonts w:ascii="Cambria" w:hAnsi="Cambria"/>
-        </w:rPr>
-        <w:t>resources,</w:t>
-      </w:r>
-      <w:proofErr w:type="gramEnd"/>
-      <w:r>
-        <w:rPr>
-          <w:rFonts w:ascii="Cambria" w:hAnsi="Cambria"/>
-        </w:rPr>
-        <w:t xml:space="preserve"> and how they will be organized and interact with each other, and be assigned the work.</w:t>
+        <w:t>For that development, we will present the team we will work with, that is the available resources, and how they will be organized and interact with each other, and be assigned the work.</w:t>
       </w:r>
     </w:p>
     <w:p>
@@ -711,7 +697,7 @@
     </w:p>
     <w:p>
       <w:pPr>
-        <w:pStyle w:val="ListParagraph"/>
+        <w:pStyle w:val="PargrafodaLista"/>
         <w:numPr>
           <w:ilvl w:val="0"/>
           <w:numId w:val="1"/>
@@ -735,7 +721,7 @@
     </w:p>
     <w:p>
       <w:pPr>
-        <w:pStyle w:val="ListParagraph"/>
+        <w:pStyle w:val="PargrafodaLista"/>
         <w:numPr>
           <w:ilvl w:val="0"/>
           <w:numId w:val="1"/>
@@ -759,7 +745,7 @@
     </w:p>
     <w:p>
       <w:pPr>
-        <w:pStyle w:val="ListParagraph"/>
+        <w:pStyle w:val="PargrafodaLista"/>
         <w:numPr>
           <w:ilvl w:val="0"/>
           <w:numId w:val="1"/>
@@ -913,7 +899,7 @@
     </w:p>
     <w:p>
       <w:pPr>
-        <w:pStyle w:val="ListParagraph"/>
+        <w:pStyle w:val="PargrafodaLista"/>
         <w:numPr>
           <w:ilvl w:val="0"/>
           <w:numId w:val="1"/>
@@ -940,7 +926,7 @@
     </w:p>
     <w:p>
       <w:pPr>
-        <w:pStyle w:val="ListParagraph"/>
+        <w:pStyle w:val="PargrafodaLista"/>
         <w:numPr>
           <w:ilvl w:val="0"/>
           <w:numId w:val="1"/>
@@ -961,7 +947,7 @@
     </w:p>
     <w:p>
       <w:pPr>
-        <w:pStyle w:val="ListParagraph"/>
+        <w:pStyle w:val="PargrafodaLista"/>
         <w:numPr>
           <w:ilvl w:val="0"/>
           <w:numId w:val="1"/>
@@ -982,7 +968,7 @@
     </w:p>
     <w:p>
       <w:pPr>
-        <w:pStyle w:val="ListParagraph"/>
+        <w:pStyle w:val="PargrafodaLista"/>
         <w:numPr>
           <w:ilvl w:val="0"/>
           <w:numId w:val="1"/>
@@ -1075,7 +1061,7 @@
     </w:p>
     <w:p>
       <w:pPr>
-        <w:pStyle w:val="ListParagraph"/>
+        <w:pStyle w:val="PargrafodaLista"/>
         <w:numPr>
           <w:ilvl w:val="0"/>
           <w:numId w:val="1"/>
@@ -1096,7 +1082,7 @@
     </w:p>
     <w:p>
       <w:pPr>
-        <w:pStyle w:val="ListParagraph"/>
+        <w:pStyle w:val="PargrafodaLista"/>
         <w:numPr>
           <w:ilvl w:val="0"/>
           <w:numId w:val="1"/>
@@ -1141,7 +1127,7 @@
     </w:p>
     <w:p>
       <w:pPr>
-        <w:pStyle w:val="ListParagraph"/>
+        <w:pStyle w:val="PargrafodaLista"/>
         <w:numPr>
           <w:ilvl w:val="0"/>
           <w:numId w:val="1"/>
@@ -1222,7 +1208,7 @@
     </w:p>
     <w:p>
       <w:pPr>
-        <w:pStyle w:val="ListParagraph"/>
+        <w:pStyle w:val="PargrafodaLista"/>
         <w:numPr>
           <w:ilvl w:val="0"/>
           <w:numId w:val="1"/>
@@ -1262,7 +1248,7 @@
     </w:p>
     <w:p>
       <w:pPr>
-        <w:pStyle w:val="ListParagraph"/>
+        <w:pStyle w:val="PargrafodaLista"/>
         <w:numPr>
           <w:ilvl w:val="0"/>
           <w:numId w:val="1"/>
@@ -1280,7 +1266,7 @@
     </w:p>
     <w:p>
       <w:pPr>
-        <w:pStyle w:val="ListParagraph"/>
+        <w:pStyle w:val="PargrafodaLista"/>
         <w:numPr>
           <w:ilvl w:val="1"/>
           <w:numId w:val="1"/>
@@ -1304,7 +1290,7 @@
     </w:p>
     <w:p>
       <w:pPr>
-        <w:pStyle w:val="ListParagraph"/>
+        <w:pStyle w:val="PargrafodaLista"/>
         <w:numPr>
           <w:ilvl w:val="1"/>
           <w:numId w:val="1"/>
@@ -1328,7 +1314,7 @@
     </w:p>
     <w:p>
       <w:pPr>
-        <w:pStyle w:val="ListParagraph"/>
+        <w:pStyle w:val="PargrafodaLista"/>
         <w:numPr>
           <w:ilvl w:val="1"/>
           <w:numId w:val="1"/>
@@ -1353,7 +1339,7 @@
     </w:p>
     <w:p>
       <w:pPr>
-        <w:pStyle w:val="ListParagraph"/>
+        <w:pStyle w:val="PargrafodaLista"/>
         <w:numPr>
           <w:ilvl w:val="0"/>
           <w:numId w:val="1"/>
@@ -1371,7 +1357,7 @@
     </w:p>
     <w:p>
       <w:pPr>
-        <w:pStyle w:val="ListParagraph"/>
+        <w:pStyle w:val="PargrafodaLista"/>
         <w:numPr>
           <w:ilvl w:val="1"/>
           <w:numId w:val="1"/>
@@ -1407,7 +1393,7 @@
     </w:p>
     <w:p>
       <w:pPr>
-        <w:pStyle w:val="ListParagraph"/>
+        <w:pStyle w:val="PargrafodaLista"/>
         <w:numPr>
           <w:ilvl w:val="0"/>
           <w:numId w:val="1"/>
@@ -1425,7 +1411,7 @@
     </w:p>
     <w:p>
       <w:pPr>
-        <w:pStyle w:val="ListParagraph"/>
+        <w:pStyle w:val="PargrafodaLista"/>
         <w:numPr>
           <w:ilvl w:val="1"/>
           <w:numId w:val="1"/>
@@ -1449,7 +1435,7 @@
     </w:p>
     <w:p>
       <w:pPr>
-        <w:pStyle w:val="ListParagraph"/>
+        <w:pStyle w:val="PargrafodaLista"/>
         <w:numPr>
           <w:ilvl w:val="1"/>
           <w:numId w:val="1"/>
@@ -1473,7 +1459,7 @@
     </w:p>
     <w:p>
       <w:pPr>
-        <w:pStyle w:val="ListParagraph"/>
+        <w:pStyle w:val="PargrafodaLista"/>
         <w:numPr>
           <w:ilvl w:val="1"/>
           <w:numId w:val="1"/>
@@ -1521,7 +1507,7 @@
     </w:p>
     <w:p>
       <w:pPr>
-        <w:pStyle w:val="ListParagraph"/>
+        <w:pStyle w:val="PargrafodaLista"/>
         <w:numPr>
           <w:ilvl w:val="0"/>
           <w:numId w:val="1"/>
@@ -1539,7 +1525,7 @@
     </w:p>
     <w:p>
       <w:pPr>
-        <w:pStyle w:val="ListParagraph"/>
+        <w:pStyle w:val="PargrafodaLista"/>
         <w:numPr>
           <w:ilvl w:val="0"/>
           <w:numId w:val="1"/>
@@ -1557,7 +1543,7 @@
     </w:p>
     <w:p>
       <w:pPr>
-        <w:pStyle w:val="ListParagraph"/>
+        <w:pStyle w:val="PargrafodaLista"/>
         <w:numPr>
           <w:ilvl w:val="0"/>
           <w:numId w:val="1"/>
@@ -1589,7 +1575,7 @@
     </w:p>
     <w:p>
       <w:pPr>
-        <w:pStyle w:val="ListParagraph"/>
+        <w:pStyle w:val="PargrafodaLista"/>
         <w:numPr>
           <w:ilvl w:val="0"/>
           <w:numId w:val="1"/>
@@ -1607,7 +1593,7 @@
     </w:p>
     <w:p>
       <w:pPr>
-        <w:pStyle w:val="ListParagraph"/>
+        <w:pStyle w:val="PargrafodaLista"/>
         <w:numPr>
           <w:ilvl w:val="0"/>
           <w:numId w:val="1"/>
@@ -1625,7 +1611,7 @@
     </w:p>
     <w:p>
       <w:pPr>
-        <w:pStyle w:val="ListParagraph"/>
+        <w:pStyle w:val="PargrafodaLista"/>
         <w:numPr>
           <w:ilvl w:val="0"/>
           <w:numId w:val="1"/>
@@ -1698,8 +1684,6 @@
           <w:rFonts w:ascii="Cambria" w:hAnsi="Cambria"/>
         </w:rPr>
       </w:pPr>
-      <w:bookmarkStart w:id="0" w:name="_GoBack"/>
-      <w:bookmarkEnd w:id="0"/>
     </w:p>
     <w:p>
       <w:pPr>
@@ -1771,7 +1755,7 @@
       <w:r>
         <w:rPr>
           <w:noProof/>
-          <w:lang w:eastAsia="en-US" w:bidi="ar-SA"/>
+          <w:lang w:val="pt-PT" w:eastAsia="pt-PT" w:bidi="ar-SA"/>
         </w:rPr>
         <w:drawing>
           <wp:inline distT="0" distB="0" distL="0" distR="0">
@@ -1791,7 +1775,7 @@
                     </pic:cNvPicPr>
                   </pic:nvPicPr>
                   <pic:blipFill>
-                    <a:blip r:embed="rId10">
+                    <a:blip r:embed="rId9">
                       <a:extLst>
                         <a:ext uri="{28A0092B-C50C-407E-A947-70E740481C1C}">
                           <a14:useLocalDpi xmlns:a14="http://schemas.microsoft.com/office/drawing/2010/main" val="0"/>
@@ -1836,7 +1820,7 @@
     </w:p>
     <w:tbl>
       <w:tblPr>
-        <w:tblStyle w:val="GridTableLight"/>
+        <w:tblStyle w:val="TabelacomGrelhaClara1"/>
         <w:tblW w:w="10188" w:type="dxa"/>
         <w:tblLook w:val="04A0" w:firstRow="1" w:lastRow="0" w:firstColumn="1" w:lastColumn="0" w:noHBand="0" w:noVBand="1"/>
       </w:tblPr>
@@ -3284,7 +3268,7 @@
       <w:r>
         <w:rPr>
           <w:noProof/>
-          <w:lang w:eastAsia="en-US" w:bidi="ar-SA"/>
+          <w:lang w:val="pt-PT" w:eastAsia="pt-PT" w:bidi="ar-SA"/>
         </w:rPr>
         <w:drawing>
           <wp:anchor distT="0" distB="0" distL="114300" distR="114300" simplePos="0" relativeHeight="251658240" behindDoc="1" locked="0" layoutInCell="1" allowOverlap="1" wp14:anchorId="5391D17D" wp14:editId="1C1E8194">
@@ -3318,7 +3302,7 @@
                     <pic:cNvPicPr/>
                   </pic:nvPicPr>
                   <pic:blipFill>
-                    <a:blip r:embed="rId11">
+                    <a:blip r:embed="rId10">
                       <a:extLst>
                         <a:ext uri="{28A0092B-C50C-407E-A947-70E740481C1C}">
                           <a14:useLocalDpi xmlns:a14="http://schemas.microsoft.com/office/drawing/2010/main" val="0"/>
@@ -3542,7 +3526,7 @@
           <w:b/>
           <w:noProof/>
           <w:sz w:val="32"/>
-          <w:lang w:eastAsia="en-US" w:bidi="ar-SA"/>
+          <w:lang w:val="pt-PT" w:eastAsia="pt-PT" w:bidi="ar-SA"/>
         </w:rPr>
         <w:drawing>
           <wp:inline distT="0" distB="0" distL="0" distR="0" wp14:anchorId="6C1B0048" wp14:editId="62E6C8C9">
@@ -3562,7 +3546,7 @@
                     </pic:cNvPicPr>
                   </pic:nvPicPr>
                   <pic:blipFill>
-                    <a:blip r:embed="rId12">
+                    <a:blip r:embed="rId11">
                       <a:extLst>
                         <a:ext uri="{28A0092B-C50C-407E-A947-70E740481C1C}">
                           <a14:useLocalDpi xmlns:a14="http://schemas.microsoft.com/office/drawing/2010/main" val="0"/>
@@ -3613,7 +3597,7 @@
     </w:p>
     <w:tbl>
       <w:tblPr>
-        <w:tblStyle w:val="GridTableLight"/>
+        <w:tblStyle w:val="TabelacomGrelhaClara1"/>
         <w:tblpPr w:leftFromText="141" w:rightFromText="141" w:vertAnchor="text" w:horzAnchor="margin" w:tblpXSpec="center" w:tblpY="83"/>
         <w:tblW w:w="10456" w:type="dxa"/>
         <w:tblLayout w:type="fixed"/>
@@ -6767,7 +6751,7 @@
     </w:p>
     <w:tbl>
       <w:tblPr>
-        <w:tblStyle w:val="GridTableLight"/>
+        <w:tblStyle w:val="TabelacomGrelhaClara1"/>
         <w:tblW w:w="9424" w:type="dxa"/>
         <w:tblLook w:val="04A0" w:firstRow="1" w:lastRow="0" w:firstColumn="1" w:lastColumn="0" w:noHBand="0" w:noVBand="1"/>
       </w:tblPr>
@@ -8997,7 +8981,7 @@
     </w:p>
     <w:tbl>
       <w:tblPr>
-        <w:tblStyle w:val="GridTableLight"/>
+        <w:tblStyle w:val="TabelacomGrelhaClara1"/>
         <w:tblW w:w="8860" w:type="dxa"/>
         <w:tblLook w:val="04A0" w:firstRow="1" w:lastRow="0" w:firstColumn="1" w:lastColumn="0" w:noHBand="0" w:noVBand="1"/>
       </w:tblPr>
@@ -9597,23 +9581,7 @@
                 <w:rFonts w:asciiTheme="majorHAnsi" w:hAnsiTheme="majorHAnsi"/>
                 <w:lang w:val="en-GB"/>
               </w:rPr>
-              <w:t xml:space="preserve">In the start of the </w:t>
-            </w:r>
-            <w:proofErr w:type="spellStart"/>
-            <w:r>
-              <w:rPr>
-                <w:rFonts w:asciiTheme="majorHAnsi" w:hAnsiTheme="majorHAnsi"/>
-                <w:lang w:val="en-GB"/>
-              </w:rPr>
-              <w:t>dev</w:t>
-            </w:r>
-            <w:proofErr w:type="spellEnd"/>
-            <w:r>
-              <w:rPr>
-                <w:rFonts w:asciiTheme="majorHAnsi" w:hAnsiTheme="majorHAnsi"/>
-                <w:lang w:val="en-GB"/>
-              </w:rPr>
-              <w:t xml:space="preserve"> phase</w:t>
+              <w:t>In the start of the dev phase</w:t>
             </w:r>
           </w:p>
         </w:tc>
@@ -9906,21 +9874,12 @@
                 <w:lang w:val="en-GB"/>
               </w:rPr>
             </w:pPr>
-            <w:proofErr w:type="spellStart"/>
-            <w:r>
-              <w:rPr>
-                <w:rFonts w:asciiTheme="majorHAnsi" w:hAnsiTheme="majorHAnsi"/>
-                <w:lang w:val="en-GB"/>
-              </w:rPr>
-              <w:t>Dev</w:t>
-            </w:r>
-            <w:proofErr w:type="spellEnd"/>
-            <w:r>
-              <w:rPr>
-                <w:rFonts w:asciiTheme="majorHAnsi" w:hAnsiTheme="majorHAnsi"/>
-                <w:lang w:val="en-GB"/>
-              </w:rPr>
-              <w:t xml:space="preserve"> progress</w:t>
+            <w:r>
+              <w:rPr>
+                <w:rFonts w:asciiTheme="majorHAnsi" w:hAnsiTheme="majorHAnsi"/>
+                <w:lang w:val="en-GB"/>
+              </w:rPr>
+              <w:t>Dev progress</w:t>
             </w:r>
           </w:p>
         </w:tc>
@@ -9978,23 +9937,7 @@
                 <w:rFonts w:asciiTheme="majorHAnsi" w:hAnsiTheme="majorHAnsi"/>
                 <w:lang w:val="en-GB"/>
               </w:rPr>
-              <w:t xml:space="preserve">During </w:t>
-            </w:r>
-            <w:proofErr w:type="spellStart"/>
-            <w:r>
-              <w:rPr>
-                <w:rFonts w:asciiTheme="majorHAnsi" w:hAnsiTheme="majorHAnsi"/>
-                <w:lang w:val="en-GB"/>
-              </w:rPr>
-              <w:t>dev</w:t>
-            </w:r>
-            <w:proofErr w:type="spellEnd"/>
-            <w:r>
-              <w:rPr>
-                <w:rFonts w:asciiTheme="majorHAnsi" w:hAnsiTheme="majorHAnsi"/>
-                <w:lang w:val="en-GB"/>
-              </w:rPr>
-              <w:t xml:space="preserve"> phase</w:t>
+              <w:t>During dev phase</w:t>
             </w:r>
           </w:p>
           <w:p>
@@ -10382,7 +10325,7 @@
     </w:p>
     <w:tbl>
       <w:tblPr>
-        <w:tblStyle w:val="GridTableLight"/>
+        <w:tblStyle w:val="TabelacomGrelhaClara1"/>
         <w:tblW w:w="10188" w:type="dxa"/>
         <w:tblLook w:val="04A0" w:firstRow="1" w:lastRow="0" w:firstColumn="1" w:lastColumn="0" w:noHBand="0" w:noVBand="1"/>
       </w:tblPr>
@@ -10658,19 +10601,11 @@
                 <w:lang w:val="en-GB"/>
               </w:rPr>
             </w:pPr>
-            <w:proofErr w:type="spellStart"/>
-            <w:r>
-              <w:rPr>
-                <w:lang w:val="en-GB"/>
-              </w:rPr>
-              <w:t>Artur</w:t>
-            </w:r>
-            <w:proofErr w:type="spellEnd"/>
-            <w:r>
-              <w:rPr>
-                <w:lang w:val="en-GB"/>
-              </w:rPr>
-              <w:t xml:space="preserve"> José </w:t>
+            <w:r>
+              <w:rPr>
+                <w:lang w:val="en-GB"/>
+              </w:rPr>
+              <w:t xml:space="preserve">Artur José </w:t>
             </w:r>
             <w:proofErr w:type="spellStart"/>
             <w:r>
@@ -11619,6 +11554,651 @@
         <w:t>Price and Supplier Conditions</w:t>
       </w:r>
     </w:p>
+    <w:tbl>
+      <w:tblPr>
+        <w:tblStyle w:val="Tabelacomgrelha"/>
+        <w:tblW w:w="0" w:type="auto"/>
+        <w:tblLook w:val="04A0" w:firstRow="1" w:lastRow="0" w:firstColumn="1" w:lastColumn="0" w:noHBand="0" w:noVBand="1"/>
+      </w:tblPr>
+      <w:tblGrid>
+        <w:gridCol w:w="5056"/>
+        <w:gridCol w:w="5056"/>
+      </w:tblGrid>
+      <w:tr>
+        <w:tc>
+          <w:tcPr>
+            <w:tcW w:w="5056" w:type="dxa"/>
+          </w:tcPr>
+          <w:p>
+            <w:pPr>
+              <w:rPr>
+                <w:rFonts w:ascii="Cambria" w:hAnsi="Cambria"/>
+              </w:rPr>
+            </w:pPr>
+            <w:r>
+              <w:rPr>
+                <w:rFonts w:ascii="Cambria" w:hAnsi="Cambria"/>
+              </w:rPr>
+              <w:t>Licenses</w:t>
+            </w:r>
+          </w:p>
+        </w:tc>
+        <w:tc>
+          <w:tcPr>
+            <w:tcW w:w="5056" w:type="dxa"/>
+          </w:tcPr>
+          <w:p>
+            <w:pPr>
+              <w:rPr>
+                <w:rFonts w:ascii="Cambria" w:hAnsi="Cambria"/>
+              </w:rPr>
+            </w:pPr>
+            <w:r>
+              <w:rPr>
+                <w:rFonts w:ascii="Cambria" w:hAnsi="Cambria"/>
+              </w:rPr>
+              <w:t>50.000 €</w:t>
+            </w:r>
+          </w:p>
+        </w:tc>
+      </w:tr>
+      <w:tr>
+        <w:tc>
+          <w:tcPr>
+            <w:tcW w:w="5056" w:type="dxa"/>
+          </w:tcPr>
+          <w:p>
+            <w:pPr>
+              <w:rPr>
+                <w:rFonts w:ascii="Cambria" w:hAnsi="Cambria"/>
+              </w:rPr>
+            </w:pPr>
+            <w:r>
+              <w:rPr>
+                <w:rFonts w:ascii="Cambria" w:hAnsi="Cambria"/>
+              </w:rPr>
+              <w:t>Services</w:t>
+            </w:r>
+          </w:p>
+        </w:tc>
+        <w:tc>
+          <w:tcPr>
+            <w:tcW w:w="5056" w:type="dxa"/>
+          </w:tcPr>
+          <w:p>
+            <w:pPr>
+              <w:widowControl/>
+              <w:suppressAutoHyphens w:val="0"/>
+              <w:rPr>
+                <w:rFonts w:ascii="Cambria" w:hAnsi="Cambria"/>
+              </w:rPr>
+            </w:pPr>
+            <w:r>
+              <w:rPr>
+                <w:rFonts w:ascii="Arial" w:hAnsi="Arial" w:cs="Arial"/>
+                <w:sz w:val="20"/>
+                <w:szCs w:val="20"/>
+              </w:rPr>
+              <w:t>107</w:t>
+            </w:r>
+            <w:r>
+              <w:rPr>
+                <w:rFonts w:ascii="Arial" w:hAnsi="Arial" w:cs="Arial"/>
+                <w:sz w:val="20"/>
+                <w:szCs w:val="20"/>
+              </w:rPr>
+              <w:t>.</w:t>
+            </w:r>
+            <w:r>
+              <w:rPr>
+                <w:rFonts w:ascii="Arial" w:hAnsi="Arial" w:cs="Arial"/>
+                <w:sz w:val="20"/>
+                <w:szCs w:val="20"/>
+              </w:rPr>
+              <w:t>817,6</w:t>
+            </w:r>
+            <w:r>
+              <w:rPr>
+                <w:rFonts w:ascii="Arial" w:hAnsi="Arial" w:cs="Arial"/>
+                <w:sz w:val="20"/>
+                <w:szCs w:val="20"/>
+              </w:rPr>
+              <w:t xml:space="preserve"> €</w:t>
+            </w:r>
+          </w:p>
+        </w:tc>
+      </w:tr>
+      <w:tr>
+        <w:tc>
+          <w:tcPr>
+            <w:tcW w:w="5056" w:type="dxa"/>
+          </w:tcPr>
+          <w:p>
+            <w:pPr>
+              <w:rPr>
+                <w:rFonts w:ascii="Cambria" w:hAnsi="Cambria"/>
+                <w:b/>
+              </w:rPr>
+            </w:pPr>
+            <w:r>
+              <w:rPr>
+                <w:rFonts w:ascii="Cambria" w:hAnsi="Cambria"/>
+                <w:b/>
+              </w:rPr>
+              <w:t>Total</w:t>
+            </w:r>
+          </w:p>
+        </w:tc>
+        <w:tc>
+          <w:tcPr>
+            <w:tcW w:w="5056" w:type="dxa"/>
+          </w:tcPr>
+          <w:p>
+            <w:pPr>
+              <w:widowControl/>
+              <w:suppressAutoHyphens w:val="0"/>
+              <w:rPr>
+                <w:rFonts w:ascii="Cambria" w:hAnsi="Cambria"/>
+              </w:rPr>
+            </w:pPr>
+            <w:r>
+              <w:rPr>
+                <w:rFonts w:ascii="Arial" w:hAnsi="Arial" w:cs="Arial"/>
+                <w:sz w:val="20"/>
+                <w:szCs w:val="20"/>
+              </w:rPr>
+              <w:t>157.817,6 €</w:t>
+            </w:r>
+          </w:p>
+        </w:tc>
+      </w:tr>
+    </w:tbl>
+    <w:p>
+      <w:pPr>
+        <w:rPr>
+          <w:rFonts w:ascii="Cambria" w:hAnsi="Cambria"/>
+        </w:rPr>
+      </w:pPr>
+    </w:p>
+    <w:tbl>
+      <w:tblPr>
+        <w:tblStyle w:val="TabeladeGrelha1Clara"/>
+        <w:tblW w:w="0" w:type="auto"/>
+        <w:tblLook w:val="04A0" w:firstRow="1" w:lastRow="0" w:firstColumn="1" w:lastColumn="0" w:noHBand="0" w:noVBand="1"/>
+      </w:tblPr>
+      <w:tblGrid>
+        <w:gridCol w:w="3516"/>
+        <w:gridCol w:w="3460"/>
+        <w:gridCol w:w="3212"/>
+      </w:tblGrid>
+      <w:tr>
+        <w:trPr>
+          <w:cnfStyle w:val="100000000000" w:firstRow="1" w:lastRow="0" w:firstColumn="0" w:lastColumn="0" w:oddVBand="0" w:evenVBand="0" w:oddHBand="0" w:evenHBand="0" w:firstRowFirstColumn="0" w:firstRowLastColumn="0" w:lastRowFirstColumn="0" w:lastRowLastColumn="0"/>
+        </w:trPr>
+        <w:tc>
+          <w:tcPr>
+            <w:cnfStyle w:val="001000000000" w:firstRow="0" w:lastRow="0" w:firstColumn="1" w:lastColumn="0" w:oddVBand="0" w:evenVBand="0" w:oddHBand="0" w:evenHBand="0" w:firstRowFirstColumn="0" w:firstRowLastColumn="0" w:lastRowFirstColumn="0" w:lastRowLastColumn="0"/>
+            <w:tcW w:w="3516" w:type="dxa"/>
+          </w:tcPr>
+          <w:p>
+            <w:pPr>
+              <w:rPr>
+                <w:rFonts w:ascii="Cambria" w:hAnsi="Cambria"/>
+              </w:rPr>
+            </w:pPr>
+            <w:r>
+              <w:rPr>
+                <w:rFonts w:ascii="Cambria" w:hAnsi="Cambria"/>
+              </w:rPr>
+              <w:t># - Invoice date</w:t>
+            </w:r>
+          </w:p>
+        </w:tc>
+        <w:tc>
+          <w:tcPr>
+            <w:tcW w:w="3460" w:type="dxa"/>
+          </w:tcPr>
+          <w:p>
+            <w:pPr>
+              <w:cnfStyle w:val="100000000000" w:firstRow="1" w:lastRow="0" w:firstColumn="0" w:lastColumn="0" w:oddVBand="0" w:evenVBand="0" w:oddHBand="0" w:evenHBand="0" w:firstRowFirstColumn="0" w:firstRowLastColumn="0" w:lastRowFirstColumn="0" w:lastRowLastColumn="0"/>
+              <w:rPr>
+                <w:rFonts w:ascii="Cambria" w:hAnsi="Cambria"/>
+              </w:rPr>
+            </w:pPr>
+            <w:r>
+              <w:rPr>
+                <w:rFonts w:ascii="Cambria" w:hAnsi="Cambria"/>
+              </w:rPr>
+              <w:t>Milestone</w:t>
+            </w:r>
+          </w:p>
+        </w:tc>
+        <w:tc>
+          <w:tcPr>
+            <w:tcW w:w="3212" w:type="dxa"/>
+          </w:tcPr>
+          <w:p>
+            <w:pPr>
+              <w:jc w:val="both"/>
+              <w:cnfStyle w:val="100000000000" w:firstRow="1" w:lastRow="0" w:firstColumn="0" w:lastColumn="0" w:oddVBand="0" w:evenVBand="0" w:oddHBand="0" w:evenHBand="0" w:firstRowFirstColumn="0" w:firstRowLastColumn="0" w:lastRowFirstColumn="0" w:lastRowLastColumn="0"/>
+              <w:rPr>
+                <w:rFonts w:ascii="Cambria" w:hAnsi="Cambria"/>
+              </w:rPr>
+            </w:pPr>
+            <w:r>
+              <w:rPr>
+                <w:rFonts w:ascii="Cambria" w:hAnsi="Cambria"/>
+              </w:rPr>
+              <w:t>Amount</w:t>
+            </w:r>
+          </w:p>
+        </w:tc>
+      </w:tr>
+      <w:tr>
+        <w:tc>
+          <w:tcPr>
+            <w:cnfStyle w:val="001000000000" w:firstRow="0" w:lastRow="0" w:firstColumn="1" w:lastColumn="0" w:oddVBand="0" w:evenVBand="0" w:oddHBand="0" w:evenHBand="0" w:firstRowFirstColumn="0" w:firstRowLastColumn="0" w:lastRowFirstColumn="0" w:lastRowLastColumn="0"/>
+            <w:tcW w:w="3516" w:type="dxa"/>
+          </w:tcPr>
+          <w:p>
+            <w:pPr>
+              <w:rPr>
+                <w:rFonts w:ascii="Cambria" w:hAnsi="Cambria"/>
+              </w:rPr>
+            </w:pPr>
+            <w:r>
+              <w:rPr>
+                <w:rFonts w:ascii="Cambria" w:hAnsi="Cambria"/>
+              </w:rPr>
+              <w:t xml:space="preserve">1 – </w:t>
+            </w:r>
+            <w:r>
+              <w:rPr>
+                <w:rFonts w:ascii="Cambria" w:hAnsi="Cambria"/>
+              </w:rPr>
+              <w:t>November</w:t>
+            </w:r>
+            <w:r>
+              <w:rPr>
+                <w:rFonts w:ascii="Cambria" w:hAnsi="Cambria"/>
+              </w:rPr>
+              <w:t xml:space="preserve"> 2015</w:t>
+            </w:r>
+          </w:p>
+        </w:tc>
+        <w:tc>
+          <w:tcPr>
+            <w:tcW w:w="3460" w:type="dxa"/>
+          </w:tcPr>
+          <w:p>
+            <w:pPr>
+              <w:cnfStyle w:val="000000000000" w:firstRow="0" w:lastRow="0" w:firstColumn="0" w:lastColumn="0" w:oddVBand="0" w:evenVBand="0" w:oddHBand="0" w:evenHBand="0" w:firstRowFirstColumn="0" w:firstRowLastColumn="0" w:lastRowFirstColumn="0" w:lastRowLastColumn="0"/>
+              <w:rPr>
+                <w:rFonts w:ascii="Cambria" w:hAnsi="Cambria"/>
+              </w:rPr>
+            </w:pPr>
+            <w:r>
+              <w:rPr>
+                <w:rFonts w:ascii="Cambria" w:hAnsi="Cambria"/>
+              </w:rPr>
+              <w:t>Plan approved</w:t>
+            </w:r>
+          </w:p>
+        </w:tc>
+        <w:tc>
+          <w:tcPr>
+            <w:tcW w:w="3212" w:type="dxa"/>
+          </w:tcPr>
+          <w:p>
+            <w:pPr>
+              <w:jc w:val="both"/>
+              <w:cnfStyle w:val="000000000000" w:firstRow="0" w:lastRow="0" w:firstColumn="0" w:lastColumn="0" w:oddVBand="0" w:evenVBand="0" w:oddHBand="0" w:evenHBand="0" w:firstRowFirstColumn="0" w:firstRowLastColumn="0" w:lastRowFirstColumn="0" w:lastRowLastColumn="0"/>
+              <w:rPr>
+                <w:rFonts w:ascii="Cambria" w:hAnsi="Cambria"/>
+              </w:rPr>
+            </w:pPr>
+            <w:r>
+              <w:rPr>
+                <w:rFonts w:ascii="Cambria" w:hAnsi="Cambria"/>
+              </w:rPr>
+              <w:t xml:space="preserve">20 % - </w:t>
+            </w:r>
+            <w:r>
+              <w:rPr>
+                <w:rFonts w:ascii="Arial" w:hAnsi="Arial" w:cs="Arial"/>
+                <w:sz w:val="20"/>
+                <w:szCs w:val="20"/>
+              </w:rPr>
+              <w:t>31</w:t>
+            </w:r>
+            <w:r>
+              <w:rPr>
+                <w:rFonts w:ascii="Arial" w:hAnsi="Arial" w:cs="Arial"/>
+                <w:sz w:val="20"/>
+                <w:szCs w:val="20"/>
+              </w:rPr>
+              <w:t>.</w:t>
+            </w:r>
+            <w:r>
+              <w:rPr>
+                <w:rFonts w:ascii="Arial" w:hAnsi="Arial" w:cs="Arial"/>
+                <w:sz w:val="20"/>
+                <w:szCs w:val="20"/>
+              </w:rPr>
+              <w:t>563,52</w:t>
+            </w:r>
+            <w:r>
+              <w:rPr>
+                <w:rFonts w:ascii="Arial" w:hAnsi="Arial" w:cs="Arial"/>
+                <w:sz w:val="20"/>
+                <w:szCs w:val="20"/>
+              </w:rPr>
+              <w:t xml:space="preserve"> </w:t>
+            </w:r>
+            <w:r>
+              <w:rPr>
+                <w:rFonts w:ascii="Arial" w:hAnsi="Arial" w:cs="Arial"/>
+                <w:sz w:val="20"/>
+                <w:szCs w:val="20"/>
+              </w:rPr>
+              <w:t>€</w:t>
+            </w:r>
+          </w:p>
+        </w:tc>
+      </w:tr>
+      <w:tr>
+        <w:tc>
+          <w:tcPr>
+            <w:cnfStyle w:val="001000000000" w:firstRow="0" w:lastRow="0" w:firstColumn="1" w:lastColumn="0" w:oddVBand="0" w:evenVBand="0" w:oddHBand="0" w:evenHBand="0" w:firstRowFirstColumn="0" w:firstRowLastColumn="0" w:lastRowFirstColumn="0" w:lastRowLastColumn="0"/>
+            <w:tcW w:w="3516" w:type="dxa"/>
+          </w:tcPr>
+          <w:p>
+            <w:pPr>
+              <w:rPr>
+                <w:rFonts w:ascii="Cambria" w:hAnsi="Cambria"/>
+              </w:rPr>
+            </w:pPr>
+            <w:r>
+              <w:rPr>
+                <w:rFonts w:ascii="Cambria" w:hAnsi="Cambria"/>
+              </w:rPr>
+              <w:t>2 – December 2015</w:t>
+            </w:r>
+          </w:p>
+        </w:tc>
+        <w:tc>
+          <w:tcPr>
+            <w:tcW w:w="3460" w:type="dxa"/>
+          </w:tcPr>
+          <w:p>
+            <w:pPr>
+              <w:widowControl/>
+              <w:suppressAutoHyphens w:val="0"/>
+              <w:cnfStyle w:val="000000000000" w:firstRow="0" w:lastRow="0" w:firstColumn="0" w:lastColumn="0" w:oddVBand="0" w:evenVBand="0" w:oddHBand="0" w:evenHBand="0" w:firstRowFirstColumn="0" w:firstRowLastColumn="0" w:lastRowFirstColumn="0" w:lastRowLastColumn="0"/>
+              <w:rPr>
+                <w:rFonts w:ascii="Cambria" w:hAnsi="Cambria"/>
+              </w:rPr>
+            </w:pPr>
+            <w:r>
+              <w:rPr>
+                <w:rFonts w:ascii="Cambria" w:hAnsi="Cambria"/>
+              </w:rPr>
+              <w:t xml:space="preserve">Test specification </w:t>
+            </w:r>
+            <w:r>
+              <w:rPr>
+                <w:rFonts w:ascii="Cambria" w:hAnsi="Cambria"/>
+              </w:rPr>
+              <w:t>approved</w:t>
+            </w:r>
+          </w:p>
+        </w:tc>
+        <w:tc>
+          <w:tcPr>
+            <w:tcW w:w="3212" w:type="dxa"/>
+          </w:tcPr>
+          <w:p>
+            <w:pPr>
+              <w:jc w:val="both"/>
+              <w:cnfStyle w:val="000000000000" w:firstRow="0" w:lastRow="0" w:firstColumn="0" w:lastColumn="0" w:oddVBand="0" w:evenVBand="0" w:oddHBand="0" w:evenHBand="0" w:firstRowFirstColumn="0" w:firstRowLastColumn="0" w:lastRowFirstColumn="0" w:lastRowLastColumn="0"/>
+              <w:rPr>
+                <w:rFonts w:ascii="Cambria" w:hAnsi="Cambria"/>
+              </w:rPr>
+            </w:pPr>
+            <w:r>
+              <w:rPr>
+                <w:rFonts w:ascii="Cambria" w:hAnsi="Cambria"/>
+              </w:rPr>
+              <w:t xml:space="preserve">20 % - </w:t>
+            </w:r>
+            <w:r>
+              <w:rPr>
+                <w:rFonts w:ascii="Arial" w:hAnsi="Arial" w:cs="Arial"/>
+                <w:sz w:val="20"/>
+                <w:szCs w:val="20"/>
+              </w:rPr>
+              <w:t>31.563,52 €</w:t>
+            </w:r>
+          </w:p>
+        </w:tc>
+      </w:tr>
+      <w:tr>
+        <w:tc>
+          <w:tcPr>
+            <w:cnfStyle w:val="001000000000" w:firstRow="0" w:lastRow="0" w:firstColumn="1" w:lastColumn="0" w:oddVBand="0" w:evenVBand="0" w:oddHBand="0" w:evenHBand="0" w:firstRowFirstColumn="0" w:firstRowLastColumn="0" w:lastRowFirstColumn="0" w:lastRowLastColumn="0"/>
+            <w:tcW w:w="3516" w:type="dxa"/>
+          </w:tcPr>
+          <w:p>
+            <w:pPr>
+              <w:rPr>
+                <w:rFonts w:ascii="Cambria" w:hAnsi="Cambria"/>
+              </w:rPr>
+            </w:pPr>
+            <w:r>
+              <w:rPr>
+                <w:rFonts w:ascii="Cambria" w:hAnsi="Cambria"/>
+              </w:rPr>
+              <w:t>3 – February 2016</w:t>
+            </w:r>
+          </w:p>
+        </w:tc>
+        <w:tc>
+          <w:tcPr>
+            <w:tcW w:w="3460" w:type="dxa"/>
+          </w:tcPr>
+          <w:p>
+            <w:pPr>
+              <w:cnfStyle w:val="000000000000" w:firstRow="0" w:lastRow="0" w:firstColumn="0" w:lastColumn="0" w:oddVBand="0" w:evenVBand="0" w:oddHBand="0" w:evenHBand="0" w:firstRowFirstColumn="0" w:firstRowLastColumn="0" w:lastRowFirstColumn="0" w:lastRowLastColumn="0"/>
+              <w:rPr>
+                <w:rFonts w:ascii="Cambria" w:hAnsi="Cambria"/>
+              </w:rPr>
+            </w:pPr>
+            <w:r>
+              <w:rPr>
+                <w:rFonts w:ascii="Cambria" w:hAnsi="Cambria"/>
+              </w:rPr>
+              <w:t>Implementation completed</w:t>
+            </w:r>
+          </w:p>
+        </w:tc>
+        <w:tc>
+          <w:tcPr>
+            <w:tcW w:w="3212" w:type="dxa"/>
+          </w:tcPr>
+          <w:p>
+            <w:pPr>
+              <w:jc w:val="both"/>
+              <w:cnfStyle w:val="000000000000" w:firstRow="0" w:lastRow="0" w:firstColumn="0" w:lastColumn="0" w:oddVBand="0" w:evenVBand="0" w:oddHBand="0" w:evenHBand="0" w:firstRowFirstColumn="0" w:firstRowLastColumn="0" w:lastRowFirstColumn="0" w:lastRowLastColumn="0"/>
+              <w:rPr>
+                <w:rFonts w:ascii="Cambria" w:hAnsi="Cambria"/>
+              </w:rPr>
+            </w:pPr>
+            <w:r>
+              <w:rPr>
+                <w:rFonts w:ascii="Cambria" w:hAnsi="Cambria"/>
+              </w:rPr>
+              <w:t xml:space="preserve">40 % - </w:t>
+            </w:r>
+            <w:r>
+              <w:rPr>
+                <w:rFonts w:ascii="Arial" w:hAnsi="Arial" w:cs="Arial"/>
+                <w:sz w:val="20"/>
+                <w:szCs w:val="20"/>
+              </w:rPr>
+              <w:t>63</w:t>
+            </w:r>
+            <w:r>
+              <w:rPr>
+                <w:rFonts w:ascii="Arial" w:hAnsi="Arial" w:cs="Arial"/>
+                <w:sz w:val="20"/>
+                <w:szCs w:val="20"/>
+              </w:rPr>
+              <w:t>.</w:t>
+            </w:r>
+            <w:r>
+              <w:rPr>
+                <w:rFonts w:ascii="Arial" w:hAnsi="Arial" w:cs="Arial"/>
+                <w:sz w:val="20"/>
+                <w:szCs w:val="20"/>
+              </w:rPr>
+              <w:t>127,04</w:t>
+            </w:r>
+            <w:r>
+              <w:rPr>
+                <w:rFonts w:ascii="Arial" w:hAnsi="Arial" w:cs="Arial"/>
+                <w:sz w:val="20"/>
+                <w:szCs w:val="20"/>
+              </w:rPr>
+              <w:t xml:space="preserve"> €</w:t>
+            </w:r>
+          </w:p>
+        </w:tc>
+      </w:tr>
+      <w:tr>
+        <w:tc>
+          <w:tcPr>
+            <w:cnfStyle w:val="001000000000" w:firstRow="0" w:lastRow="0" w:firstColumn="1" w:lastColumn="0" w:oddVBand="0" w:evenVBand="0" w:oddHBand="0" w:evenHBand="0" w:firstRowFirstColumn="0" w:firstRowLastColumn="0" w:lastRowFirstColumn="0" w:lastRowLastColumn="0"/>
+            <w:tcW w:w="3516" w:type="dxa"/>
+          </w:tcPr>
+          <w:p>
+            <w:pPr>
+              <w:rPr>
+                <w:rFonts w:ascii="Cambria" w:hAnsi="Cambria"/>
+              </w:rPr>
+            </w:pPr>
+            <w:r>
+              <w:rPr>
+                <w:rFonts w:ascii="Cambria" w:hAnsi="Cambria"/>
+              </w:rPr>
+              <w:t>4 – June 2016</w:t>
+            </w:r>
+          </w:p>
+        </w:tc>
+        <w:tc>
+          <w:tcPr>
+            <w:tcW w:w="3460" w:type="dxa"/>
+          </w:tcPr>
+          <w:p>
+            <w:pPr>
+              <w:cnfStyle w:val="000000000000" w:firstRow="0" w:lastRow="0" w:firstColumn="0" w:lastColumn="0" w:oddVBand="0" w:evenVBand="0" w:oddHBand="0" w:evenHBand="0" w:firstRowFirstColumn="0" w:firstRowLastColumn="0" w:lastRowFirstColumn="0" w:lastRowLastColumn="0"/>
+            </w:pPr>
+            <w:r>
+              <w:rPr>
+                <w:rFonts w:ascii="Cambria" w:hAnsi="Cambria"/>
+              </w:rPr>
+              <w:t>Project complete</w:t>
+            </w:r>
+          </w:p>
+        </w:tc>
+        <w:tc>
+          <w:tcPr>
+            <w:tcW w:w="3212" w:type="dxa"/>
+          </w:tcPr>
+          <w:p>
+            <w:pPr>
+              <w:cnfStyle w:val="000000000000" w:firstRow="0" w:lastRow="0" w:firstColumn="0" w:lastColumn="0" w:oddVBand="0" w:evenVBand="0" w:oddHBand="0" w:evenHBand="0" w:firstRowFirstColumn="0" w:firstRowLastColumn="0" w:lastRowFirstColumn="0" w:lastRowLastColumn="0"/>
+            </w:pPr>
+            <w:r>
+              <w:rPr>
+                <w:rFonts w:ascii="Cambria" w:hAnsi="Cambria"/>
+              </w:rPr>
+              <w:t xml:space="preserve">20 % - </w:t>
+            </w:r>
+            <w:r>
+              <w:rPr>
+                <w:rFonts w:ascii="Arial" w:hAnsi="Arial" w:cs="Arial"/>
+                <w:sz w:val="20"/>
+                <w:szCs w:val="20"/>
+              </w:rPr>
+              <w:t>31.563,52 €</w:t>
+            </w:r>
+          </w:p>
+        </w:tc>
+      </w:tr>
+    </w:tbl>
+    <w:p>
+      <w:pPr>
+        <w:rPr>
+          <w:rFonts w:ascii="Cambria" w:hAnsi="Cambria"/>
+        </w:rPr>
+      </w:pPr>
+    </w:p>
+    <w:p>
+      <w:pPr>
+        <w:rPr>
+          <w:rFonts w:ascii="Cambria" w:hAnsi="Cambria"/>
+        </w:rPr>
+      </w:pPr>
+      <w:r>
+        <w:rPr>
+          <w:rFonts w:ascii="Cambria" w:hAnsi="Cambria"/>
+        </w:rPr>
+        <w:t xml:space="preserve">Additionally, </w:t>
+      </w:r>
+      <w:r>
+        <w:rPr>
+          <w:rFonts w:ascii="Cambria" w:hAnsi="Cambria"/>
+        </w:rPr>
+        <w:t>VAT should</w:t>
+      </w:r>
+      <w:r>
+        <w:rPr>
+          <w:rFonts w:ascii="Cambria" w:hAnsi="Cambria"/>
+        </w:rPr>
+        <w:t xml:space="preserve"> </w:t>
+      </w:r>
+      <w:r>
+        <w:rPr>
+          <w:rFonts w:ascii="Cambria" w:hAnsi="Cambria"/>
+        </w:rPr>
+        <w:t xml:space="preserve">be </w:t>
+      </w:r>
+      <w:r>
+        <w:rPr>
+          <w:rFonts w:ascii="Cambria" w:hAnsi="Cambria"/>
+        </w:rPr>
+        <w:t>add</w:t>
+      </w:r>
+      <w:r>
+        <w:rPr>
+          <w:rFonts w:ascii="Cambria" w:hAnsi="Cambria"/>
+        </w:rPr>
+        <w:t>ed to all prices</w:t>
+      </w:r>
+      <w:r>
+        <w:rPr>
+          <w:rFonts w:ascii="Cambria" w:hAnsi="Cambria"/>
+        </w:rPr>
+        <w:t>.</w:t>
+      </w:r>
+    </w:p>
+    <w:p>
+      <w:pPr>
+        <w:rPr>
+          <w:rFonts w:ascii="Cambria" w:hAnsi="Cambria"/>
+        </w:rPr>
+      </w:pPr>
+    </w:p>
     <w:p>
       <w:pPr>
         <w:rPr>
@@ -11634,55 +12214,155 @@
     </w:p>
     <w:p>
       <w:pPr>
-        <w:rPr>
-          <w:rFonts w:ascii="Cambria" w:hAnsi="Cambria"/>
-        </w:rPr>
-      </w:pPr>
-    </w:p>
-    <w:p>
-      <w:pPr>
-        <w:rPr>
-          <w:rFonts w:ascii="Cambria" w:hAnsi="Cambria"/>
-          <w:lang w:val="en-GB"/>
-        </w:rPr>
-      </w:pPr>
-    </w:p>
-    <w:p>
-      <w:pPr>
-        <w:rPr>
-          <w:rFonts w:ascii="Cambria" w:hAnsi="Cambria"/>
-        </w:rPr>
-      </w:pPr>
-      <w:proofErr w:type="gramStart"/>
-      <w:r>
-        <w:rPr>
-          <w:rFonts w:ascii="Cambria" w:hAnsi="Cambria"/>
-        </w:rPr>
-        <w:t>D1  .</w:t>
+        <w:pStyle w:val="PargrafodaLista"/>
+        <w:numPr>
+          <w:ilvl w:val="0"/>
+          <w:numId w:val="2"/>
+        </w:numPr>
+        <w:rPr>
+          <w:rFonts w:ascii="Cambria" w:hAnsi="Cambria"/>
+        </w:rPr>
+      </w:pPr>
+      <w:r>
+        <w:rPr>
+          <w:rFonts w:ascii="Cambria" w:hAnsi="Cambria"/>
+        </w:rPr>
+        <w:t>Each amount must be bank transferred</w:t>
+      </w:r>
+      <w:r>
+        <w:rPr>
+          <w:rFonts w:ascii="Cambria" w:hAnsi="Cambria"/>
+        </w:rPr>
+        <w:t xml:space="preserve"> (Number 000123456789PT)</w:t>
+      </w:r>
+      <w:r>
+        <w:rPr>
+          <w:rFonts w:ascii="Cambria" w:hAnsi="Cambria"/>
+        </w:rPr>
+        <w:t xml:space="preserve"> until the last working day of the month;</w:t>
+      </w:r>
+    </w:p>
+    <w:p>
+      <w:pPr>
+        <w:pStyle w:val="PargrafodaLista"/>
+        <w:numPr>
+          <w:ilvl w:val="0"/>
+          <w:numId w:val="2"/>
+        </w:numPr>
+        <w:rPr>
+          <w:rFonts w:ascii="Cambria" w:hAnsi="Cambria"/>
+        </w:rPr>
+      </w:pPr>
+      <w:r>
+        <w:rPr>
+          <w:rFonts w:ascii="Cambria" w:hAnsi="Cambria"/>
+        </w:rPr>
+        <w:t>If the client  fails to pay, an additional fee will be charged 0.5%/day</w:t>
+      </w:r>
+    </w:p>
+    <w:p>
+      <w:pPr>
+        <w:pStyle w:val="PargrafodaLista"/>
+        <w:numPr>
+          <w:ilvl w:val="0"/>
+          <w:numId w:val="2"/>
+        </w:numPr>
+        <w:rPr>
+          <w:rFonts w:ascii="Cambria" w:hAnsi="Cambria"/>
+        </w:rPr>
+      </w:pPr>
+      <w:r>
+        <w:rPr>
+          <w:rFonts w:ascii="Cambria" w:hAnsi="Cambria"/>
+        </w:rPr>
+        <w:t>If our companies fails to achieve the milestones, cost will be reduced in 500€/day</w:t>
+      </w:r>
+    </w:p>
+    <w:p>
+      <w:pPr>
+        <w:pStyle w:val="PargrafodaLista"/>
+        <w:numPr>
+          <w:ilvl w:val="0"/>
+          <w:numId w:val="2"/>
+        </w:numPr>
+        <w:rPr>
+          <w:rFonts w:ascii="Cambria" w:hAnsi="Cambria"/>
+        </w:rPr>
+      </w:pPr>
+      <w:r>
+        <w:rPr>
+          <w:rFonts w:ascii="Cambria" w:hAnsi="Cambria"/>
+        </w:rPr>
+        <w:t>Invoices will be send by email to the client company, after the transfer received</w:t>
+      </w:r>
+    </w:p>
+    <w:p>
+      <w:pPr>
+        <w:rPr>
+          <w:rFonts w:ascii="Cambria" w:hAnsi="Cambria"/>
+        </w:rPr>
+      </w:pPr>
+    </w:p>
+    <w:p>
+      <w:pPr>
+        <w:rPr>
+          <w:rFonts w:ascii="Cambria" w:hAnsi="Cambria"/>
+        </w:rPr>
+      </w:pPr>
+    </w:p>
+    <w:p>
+      <w:pPr>
+        <w:rPr>
+          <w:rFonts w:ascii="Cambria" w:hAnsi="Cambria"/>
+        </w:rPr>
+      </w:pPr>
+    </w:p>
+    <w:p>
+      <w:pPr>
+        <w:rPr>
+          <w:rFonts w:ascii="Cambria" w:hAnsi="Cambria"/>
+        </w:rPr>
+      </w:pPr>
+      <w:r>
+        <w:rPr>
+          <w:rFonts w:ascii="Cambria" w:hAnsi="Cambria"/>
+        </w:rPr>
+        <w:t xml:space="preserve">Risk register – </w:t>
       </w:r>
       <w:proofErr w:type="spellStart"/>
-      <w:proofErr w:type="gramEnd"/>
-      <w:r>
-        <w:rPr>
-          <w:rFonts w:ascii="Cambria" w:hAnsi="Cambria"/>
-        </w:rPr>
-        <w:t>req</w:t>
+      <w:r>
+        <w:rPr>
+          <w:rFonts w:ascii="Cambria" w:hAnsi="Cambria"/>
+        </w:rPr>
+        <w:t>tryskell</w:t>
       </w:r>
       <w:proofErr w:type="spellEnd"/>
       <w:r>
         <w:rPr>
           <w:rFonts w:ascii="Cambria" w:hAnsi="Cambria"/>
         </w:rPr>
-        <w:t xml:space="preserve"> for </w:t>
-      </w:r>
-      <w:proofErr w:type="spellStart"/>
-      <w:r>
-        <w:rPr>
-          <w:rFonts w:ascii="Cambria" w:hAnsi="Cambria"/>
-        </w:rPr>
-        <w:t>prosal</w:t>
-      </w:r>
-      <w:proofErr w:type="spellEnd"/>
+        <w:t xml:space="preserve"> template</w:t>
+      </w:r>
+    </w:p>
+    <w:p>
+      <w:pPr>
+        <w:rPr>
+          <w:rFonts w:ascii="Cambria" w:hAnsi="Cambria"/>
+        </w:rPr>
+      </w:pPr>
+    </w:p>
+    <w:p>
+      <w:pPr>
+        <w:rPr>
+          <w:rFonts w:ascii="Cambria" w:hAnsi="Cambria"/>
+        </w:rPr>
+      </w:pPr>
+      <w:r>
+        <w:rPr>
+          <w:rFonts w:ascii="Cambria" w:hAnsi="Cambria"/>
+        </w:rPr>
+        <w:t>D2</w:t>
+      </w:r>
     </w:p>
     <w:p>
       <w:pPr>
@@ -11696,174 +12376,206 @@
         <w:rPr>
           <w:rFonts w:ascii="Cambria" w:hAnsi="Cambria"/>
         </w:rPr>
-        <w:t>Invoince</w:t>
-      </w:r>
-      <w:proofErr w:type="spellEnd"/>
-      <w:r>
-        <w:rPr>
-          <w:rFonts w:ascii="Cambria" w:hAnsi="Cambria"/>
-        </w:rPr>
-        <w:t xml:space="preserve"> .</w:t>
-      </w:r>
-      <w:proofErr w:type="gramEnd"/>
-      <w:r>
-        <w:rPr>
-          <w:rFonts w:ascii="Cambria" w:hAnsi="Cambria"/>
-        </w:rPr>
-        <w:t xml:space="preserve"> </w:t>
-      </w:r>
-      <w:proofErr w:type="spellStart"/>
-      <w:proofErr w:type="gramStart"/>
-      <w:r>
-        <w:rPr>
-          <w:rFonts w:ascii="Cambria" w:hAnsi="Cambria"/>
-        </w:rPr>
-        <w:t>fatures</w:t>
+        <w:t>Usar</w:t>
       </w:r>
       <w:proofErr w:type="spellEnd"/>
       <w:proofErr w:type="gramEnd"/>
-    </w:p>
-    <w:p>
-      <w:pPr>
-        <w:rPr>
-          <w:rFonts w:ascii="Cambria" w:hAnsi="Cambria"/>
-        </w:rPr>
-      </w:pPr>
-      <w:r>
-        <w:rPr>
-          <w:rFonts w:ascii="Cambria" w:hAnsi="Cambria"/>
-        </w:rPr>
-        <w:t xml:space="preserve">Payment -30 </w:t>
+      <w:r>
+        <w:rPr>
+          <w:rFonts w:ascii="Cambria" w:hAnsi="Cambria"/>
+        </w:rPr>
+        <w:t xml:space="preserve"> resources para </w:t>
       </w:r>
       <w:proofErr w:type="spellStart"/>
-      <w:proofErr w:type="gramStart"/>
-      <w:r>
-        <w:rPr>
-          <w:rFonts w:ascii="Cambria" w:hAnsi="Cambria"/>
-        </w:rPr>
-        <w:t>dias</w:t>
+      <w:r>
+        <w:rPr>
+          <w:rFonts w:ascii="Cambria" w:hAnsi="Cambria"/>
+        </w:rPr>
+        <w:t>fzer</w:t>
       </w:r>
       <w:proofErr w:type="spellEnd"/>
-      <w:proofErr w:type="gramEnd"/>
-      <w:r>
-        <w:rPr>
-          <w:rFonts w:ascii="Cambria" w:hAnsi="Cambria"/>
-        </w:rPr>
-        <w:t xml:space="preserve"> </w:t>
-      </w:r>
-      <w:proofErr w:type="spellStart"/>
-      <w:r>
-        <w:rPr>
-          <w:rFonts w:ascii="Cambria" w:hAnsi="Cambria"/>
-        </w:rPr>
-        <w:t>etc</w:t>
-      </w:r>
-      <w:proofErr w:type="spellEnd"/>
-    </w:p>
-    <w:p>
-      <w:pPr>
-        <w:rPr>
-          <w:rFonts w:ascii="Cambria" w:hAnsi="Cambria"/>
-        </w:rPr>
-      </w:pPr>
-    </w:p>
-    <w:p>
-      <w:pPr>
-        <w:rPr>
-          <w:rFonts w:ascii="Cambria" w:hAnsi="Cambria"/>
-        </w:rPr>
-      </w:pPr>
-      <w:r>
-        <w:rPr>
-          <w:rFonts w:ascii="Cambria" w:hAnsi="Cambria"/>
-        </w:rPr>
-        <w:t xml:space="preserve">Risk register – </w:t>
-      </w:r>
-      <w:proofErr w:type="spellStart"/>
-      <w:r>
-        <w:rPr>
-          <w:rFonts w:ascii="Cambria" w:hAnsi="Cambria"/>
-        </w:rPr>
-        <w:t>tryskell</w:t>
-      </w:r>
-      <w:proofErr w:type="spellEnd"/>
-      <w:r>
-        <w:rPr>
-          <w:rFonts w:ascii="Cambria" w:hAnsi="Cambria"/>
-        </w:rPr>
-        <w:t xml:space="preserve"> template</w:t>
-      </w:r>
-    </w:p>
-    <w:p>
-      <w:pPr>
-        <w:rPr>
-          <w:rFonts w:ascii="Cambria" w:hAnsi="Cambria"/>
-        </w:rPr>
-      </w:pPr>
-    </w:p>
-    <w:p>
-      <w:pPr>
-        <w:rPr>
-          <w:rFonts w:ascii="Cambria" w:hAnsi="Cambria"/>
-        </w:rPr>
-      </w:pPr>
-      <w:r>
-        <w:rPr>
-          <w:rFonts w:ascii="Cambria" w:hAnsi="Cambria"/>
-        </w:rPr>
-        <w:t>D2</w:t>
-      </w:r>
-    </w:p>
-    <w:p>
-      <w:pPr>
-        <w:rPr>
-          <w:rFonts w:ascii="Cambria" w:hAnsi="Cambria"/>
-        </w:rPr>
-      </w:pPr>
-      <w:proofErr w:type="spellStart"/>
-      <w:proofErr w:type="gramStart"/>
-      <w:r>
-        <w:rPr>
-          <w:rFonts w:ascii="Cambria" w:hAnsi="Cambria"/>
-        </w:rPr>
-        <w:t>Usar</w:t>
-      </w:r>
-      <w:proofErr w:type="spellEnd"/>
-      <w:proofErr w:type="gramEnd"/>
-      <w:r>
-        <w:rPr>
-          <w:rFonts w:ascii="Cambria" w:hAnsi="Cambria"/>
-        </w:rPr>
-        <w:t xml:space="preserve"> resources </w:t>
-      </w:r>
-      <w:proofErr w:type="spellStart"/>
-      <w:r>
-        <w:rPr>
-          <w:rFonts w:ascii="Cambria" w:hAnsi="Cambria"/>
-        </w:rPr>
-        <w:t>para</w:t>
-      </w:r>
-      <w:proofErr w:type="spellEnd"/>
-      <w:r>
-        <w:rPr>
-          <w:rFonts w:ascii="Cambria" w:hAnsi="Cambria"/>
-        </w:rPr>
-        <w:t xml:space="preserve"> </w:t>
-      </w:r>
-      <w:proofErr w:type="spellStart"/>
-      <w:r>
-        <w:rPr>
-          <w:rFonts w:ascii="Cambria" w:hAnsi="Cambria"/>
-        </w:rPr>
-        <w:t>fzer</w:t>
-      </w:r>
-      <w:proofErr w:type="spellEnd"/>
       <w:r>
         <w:rPr>
           <w:rFonts w:ascii="Cambria" w:hAnsi="Cambria"/>
         </w:rPr>
         <w:t xml:space="preserve"> evaluation</w:t>
       </w:r>
+    </w:p>
+    <w:p>
+      <w:pPr>
+        <w:rPr>
+          <w:rFonts w:ascii="Cambria" w:hAnsi="Cambria"/>
+        </w:rPr>
+      </w:pPr>
+    </w:p>
+    <w:p>
+      <w:pPr>
+        <w:rPr>
+          <w:rFonts w:ascii="Cambria" w:hAnsi="Cambria"/>
+        </w:rPr>
+      </w:pPr>
+      <w:r>
+        <w:rPr>
+          <w:rFonts w:ascii="Cambria" w:hAnsi="Cambria"/>
+          <w:noProof/>
+          <w:lang w:val="pt-PT" w:eastAsia="pt-PT" w:bidi="ar-SA"/>
+        </w:rPr>
+        <w:drawing>
+          <wp:inline distT="0" distB="0" distL="0" distR="0">
+            <wp:extent cx="7441382" cy="1897404"/>
+            <wp:effectExtent l="0" t="2781300" r="0" b="2750820"/>
+            <wp:docPr id="5" name="Imagem 5"/>
+            <wp:cNvGraphicFramePr>
+              <a:graphicFrameLocks xmlns:a="http://schemas.openxmlformats.org/drawingml/2006/main" noChangeAspect="1"/>
+            </wp:cNvGraphicFramePr>
+            <a:graphic xmlns:a="http://schemas.openxmlformats.org/drawingml/2006/main">
+              <a:graphicData uri="http://schemas.openxmlformats.org/drawingml/2006/picture">
+                <pic:pic xmlns:pic="http://schemas.openxmlformats.org/drawingml/2006/picture">
+                  <pic:nvPicPr>
+                    <pic:cNvPr id="0" name="Picture 1"/>
+                    <pic:cNvPicPr>
+                      <a:picLocks noChangeAspect="1" noChangeArrowheads="1"/>
+                    </pic:cNvPicPr>
+                  </pic:nvPicPr>
+                  <pic:blipFill>
+                    <a:blip r:embed="rId12">
+                      <a:extLst>
+                        <a:ext uri="{28A0092B-C50C-407E-A947-70E740481C1C}">
+                          <a14:useLocalDpi xmlns:a14="http://schemas.microsoft.com/office/drawing/2010/main" val="0"/>
+                        </a:ext>
+                      </a:extLst>
+                    </a:blip>
+                    <a:srcRect/>
+                    <a:stretch>
+                      <a:fillRect/>
+                    </a:stretch>
+                  </pic:blipFill>
+                  <pic:spPr bwMode="auto">
+                    <a:xfrm rot="5400000">
+                      <a:off x="0" y="0"/>
+                      <a:ext cx="7479452" cy="1907111"/>
+                    </a:xfrm>
+                    <a:prstGeom prst="rect">
+                      <a:avLst/>
+                    </a:prstGeom>
+                    <a:noFill/>
+                    <a:ln>
+                      <a:noFill/>
+                    </a:ln>
+                  </pic:spPr>
+                </pic:pic>
+              </a:graphicData>
+            </a:graphic>
+          </wp:inline>
+        </w:drawing>
+      </w:r>
+    </w:p>
+    <w:p>
+      <w:pPr>
+        <w:rPr>
+          <w:rFonts w:ascii="Cambria" w:hAnsi="Cambria"/>
+        </w:rPr>
+      </w:pPr>
+    </w:p>
+    <w:p>
+      <w:pPr>
+        <w:rPr>
+          <w:rFonts w:ascii="Cambria" w:hAnsi="Cambria"/>
+        </w:rPr>
+      </w:pPr>
+    </w:p>
+    <w:p>
+      <w:pPr>
+        <w:rPr>
+          <w:rFonts w:ascii="Cambria" w:hAnsi="Cambria"/>
+        </w:rPr>
+      </w:pPr>
+    </w:p>
+    <w:p>
+      <w:pPr>
+        <w:rPr>
+          <w:rFonts w:ascii="Cambria" w:hAnsi="Cambria"/>
+        </w:rPr>
+      </w:pPr>
+    </w:p>
+    <w:p>
+      <w:pPr>
+        <w:rPr>
+          <w:rFonts w:ascii="Cambria" w:hAnsi="Cambria"/>
+        </w:rPr>
+      </w:pPr>
+    </w:p>
+    <w:p>
+      <w:pPr>
+        <w:rPr>
+          <w:rFonts w:ascii="Cambria" w:hAnsi="Cambria"/>
+        </w:rPr>
+      </w:pPr>
+    </w:p>
+    <w:p>
+      <w:pPr>
+        <w:rPr>
+          <w:rFonts w:ascii="Cambria" w:hAnsi="Cambria"/>
+        </w:rPr>
+      </w:pPr>
+    </w:p>
+    <w:p>
+      <w:pPr>
+        <w:rPr>
+          <w:rFonts w:ascii="Cambria" w:hAnsi="Cambria"/>
+        </w:rPr>
+      </w:pPr>
+    </w:p>
+    <w:p>
+      <w:pPr>
+        <w:rPr>
+          <w:rFonts w:ascii="Cambria" w:hAnsi="Cambria"/>
+        </w:rPr>
+      </w:pPr>
+    </w:p>
+    <w:p>
+      <w:pPr>
+        <w:rPr>
+          <w:rFonts w:ascii="Cambria" w:hAnsi="Cambria"/>
+        </w:rPr>
+      </w:pPr>
+    </w:p>
+    <w:p>
+      <w:pPr>
+        <w:rPr>
+          <w:rFonts w:ascii="Cambria" w:hAnsi="Cambria"/>
+        </w:rPr>
+      </w:pPr>
+    </w:p>
+    <w:p>
+      <w:pPr>
+        <w:rPr>
+          <w:rFonts w:ascii="Cambria" w:hAnsi="Cambria"/>
+        </w:rPr>
+      </w:pPr>
+    </w:p>
+    <w:p>
+      <w:pPr>
+        <w:rPr>
+          <w:rFonts w:ascii="Cambria" w:hAnsi="Cambria"/>
+        </w:rPr>
+      </w:pPr>
+    </w:p>
+    <w:p>
+      <w:pPr>
+        <w:rPr>
+          <w:rFonts w:ascii="Cambria" w:hAnsi="Cambria"/>
+        </w:rPr>
+      </w:pPr>
+    </w:p>
+    <w:p>
+      <w:pPr>
+        <w:rPr>
+          <w:rFonts w:ascii="Cambria" w:hAnsi="Cambria"/>
+        </w:rPr>
+      </w:pPr>
+      <w:bookmarkStart w:id="0" w:name="_GoBack"/>
+      <w:bookmarkEnd w:id="0"/>
     </w:p>
     <w:sectPr>
       <w:headerReference w:type="default" r:id="rId13"/>
@@ -11878,7 +12590,7 @@
 </file>
 
 <file path=word/endnotes.xml><?xml version="1.0" encoding="utf-8"?>
-<w:endnotes xmlns:wpc="http://schemas.microsoft.com/office/word/2010/wordprocessingCanvas" xmlns:mc="http://schemas.openxmlformats.org/markup-compatibility/2006" xmlns:o="urn:schemas-microsoft-com:office:office" xmlns:r="http://schemas.openxmlformats.org/officeDocument/2006/relationships" xmlns:m="http://schemas.openxmlformats.org/officeDocument/2006/math" xmlns:v="urn:schemas-microsoft-com:vml" xmlns:wp14="http://schemas.microsoft.com/office/word/2010/wordprocessingDrawing" xmlns:wp="http://schemas.openxmlformats.org/drawingml/2006/wordprocessingDrawing" xmlns:w10="urn:schemas-microsoft-com:office:word" xmlns:w="http://schemas.openxmlformats.org/wordprocessingml/2006/main" xmlns:w14="http://schemas.microsoft.com/office/word/2010/wordml" xmlns:wpg="http://schemas.microsoft.com/office/word/2010/wordprocessingGroup" xmlns:wpi="http://schemas.microsoft.com/office/word/2010/wordprocessingInk" xmlns:wne="http://schemas.microsoft.com/office/word/2006/wordml" xmlns:wps="http://schemas.microsoft.com/office/word/2010/wordprocessingShape" mc:Ignorable="w14 wp14">
+<w:endnotes xmlns:wpc="http://schemas.microsoft.com/office/word/2010/wordprocessingCanvas" xmlns:mc="http://schemas.openxmlformats.org/markup-compatibility/2006" xmlns:o="urn:schemas-microsoft-com:office:office" xmlns:r="http://schemas.openxmlformats.org/officeDocument/2006/relationships" xmlns:m="http://schemas.openxmlformats.org/officeDocument/2006/math" xmlns:v="urn:schemas-microsoft-com:vml" xmlns:wp14="http://schemas.microsoft.com/office/word/2010/wordprocessingDrawing" xmlns:wp="http://schemas.openxmlformats.org/drawingml/2006/wordprocessingDrawing" xmlns:w10="urn:schemas-microsoft-com:office:word" xmlns:w="http://schemas.openxmlformats.org/wordprocessingml/2006/main" xmlns:w14="http://schemas.microsoft.com/office/word/2010/wordml" xmlns:w15="http://schemas.microsoft.com/office/word/2012/wordml" xmlns:wpg="http://schemas.microsoft.com/office/word/2010/wordprocessingGroup" xmlns:wpi="http://schemas.microsoft.com/office/word/2010/wordprocessingInk" xmlns:wne="http://schemas.microsoft.com/office/word/2006/wordml" xmlns:wps="http://schemas.microsoft.com/office/word/2010/wordprocessingShape" mc:Ignorable="w14 w15 wp14">
   <w:endnote w:type="separator" w:id="-1">
     <w:p>
       <w:pPr>
@@ -11903,7 +12615,7 @@
 </file>
 
 <file path=word/footnotes.xml><?xml version="1.0" encoding="utf-8"?>
-<w:footnotes xmlns:wpc="http://schemas.microsoft.com/office/word/2010/wordprocessingCanvas" xmlns:mc="http://schemas.openxmlformats.org/markup-compatibility/2006" xmlns:o="urn:schemas-microsoft-com:office:office" xmlns:r="http://schemas.openxmlformats.org/officeDocument/2006/relationships" xmlns:m="http://schemas.openxmlformats.org/officeDocument/2006/math" xmlns:v="urn:schemas-microsoft-com:vml" xmlns:wp14="http://schemas.microsoft.com/office/word/2010/wordprocessingDrawing" xmlns:wp="http://schemas.openxmlformats.org/drawingml/2006/wordprocessingDrawing" xmlns:w10="urn:schemas-microsoft-com:office:word" xmlns:w="http://schemas.openxmlformats.org/wordprocessingml/2006/main" xmlns:w14="http://schemas.microsoft.com/office/word/2010/wordml" xmlns:wpg="http://schemas.microsoft.com/office/word/2010/wordprocessingGroup" xmlns:wpi="http://schemas.microsoft.com/office/word/2010/wordprocessingInk" xmlns:wne="http://schemas.microsoft.com/office/word/2006/wordml" xmlns:wps="http://schemas.microsoft.com/office/word/2010/wordprocessingShape" mc:Ignorable="w14 wp14">
+<w:footnotes xmlns:wpc="http://schemas.microsoft.com/office/word/2010/wordprocessingCanvas" xmlns:mc="http://schemas.openxmlformats.org/markup-compatibility/2006" xmlns:o="urn:schemas-microsoft-com:office:office" xmlns:r="http://schemas.openxmlformats.org/officeDocument/2006/relationships" xmlns:m="http://schemas.openxmlformats.org/officeDocument/2006/math" xmlns:v="urn:schemas-microsoft-com:vml" xmlns:wp14="http://schemas.microsoft.com/office/word/2010/wordprocessingDrawing" xmlns:wp="http://schemas.openxmlformats.org/drawingml/2006/wordprocessingDrawing" xmlns:w10="urn:schemas-microsoft-com:office:word" xmlns:w="http://schemas.openxmlformats.org/wordprocessingml/2006/main" xmlns:w14="http://schemas.microsoft.com/office/word/2010/wordml" xmlns:w15="http://schemas.microsoft.com/office/word/2012/wordml" xmlns:wpg="http://schemas.microsoft.com/office/word/2010/wordprocessingGroup" xmlns:wpi="http://schemas.microsoft.com/office/word/2010/wordprocessingInk" xmlns:wne="http://schemas.microsoft.com/office/word/2006/wordml" xmlns:wps="http://schemas.microsoft.com/office/word/2010/wordprocessingShape" mc:Ignorable="w14 w15 wp14">
   <w:footnote w:type="separator" w:id="-1">
     <w:p>
       <w:pPr>
@@ -11928,10 +12640,10 @@
 </file>
 
 <file path=word/header1.xml><?xml version="1.0" encoding="utf-8"?>
-<w:hdr xmlns:wpc="http://schemas.microsoft.com/office/word/2010/wordprocessingCanvas" xmlns:mc="http://schemas.openxmlformats.org/markup-compatibility/2006" xmlns:o="urn:schemas-microsoft-com:office:office" xmlns:r="http://schemas.openxmlformats.org/officeDocument/2006/relationships" xmlns:m="http://schemas.openxmlformats.org/officeDocument/2006/math" xmlns:v="urn:schemas-microsoft-com:vml" xmlns:wp14="http://schemas.microsoft.com/office/word/2010/wordprocessingDrawing" xmlns:wp="http://schemas.openxmlformats.org/drawingml/2006/wordprocessingDrawing" xmlns:w10="urn:schemas-microsoft-com:office:word" xmlns:w="http://schemas.openxmlformats.org/wordprocessingml/2006/main" xmlns:w14="http://schemas.microsoft.com/office/word/2010/wordml" xmlns:wpg="http://schemas.microsoft.com/office/word/2010/wordprocessingGroup" xmlns:wpi="http://schemas.microsoft.com/office/word/2010/wordprocessingInk" xmlns:wne="http://schemas.microsoft.com/office/word/2006/wordml" xmlns:wps="http://schemas.microsoft.com/office/word/2010/wordprocessingShape" mc:Ignorable="w14 wp14">
+<w:hdr xmlns:wpc="http://schemas.microsoft.com/office/word/2010/wordprocessingCanvas" xmlns:mc="http://schemas.openxmlformats.org/markup-compatibility/2006" xmlns:o="urn:schemas-microsoft-com:office:office" xmlns:r="http://schemas.openxmlformats.org/officeDocument/2006/relationships" xmlns:m="http://schemas.openxmlformats.org/officeDocument/2006/math" xmlns:v="urn:schemas-microsoft-com:vml" xmlns:wp14="http://schemas.microsoft.com/office/word/2010/wordprocessingDrawing" xmlns:wp="http://schemas.openxmlformats.org/drawingml/2006/wordprocessingDrawing" xmlns:w10="urn:schemas-microsoft-com:office:word" xmlns:w="http://schemas.openxmlformats.org/wordprocessingml/2006/main" xmlns:w14="http://schemas.microsoft.com/office/word/2010/wordml" xmlns:w15="http://schemas.microsoft.com/office/word/2012/wordml" xmlns:wpg="http://schemas.microsoft.com/office/word/2010/wordprocessingGroup" xmlns:wpi="http://schemas.microsoft.com/office/word/2010/wordprocessingInk" xmlns:wne="http://schemas.microsoft.com/office/word/2006/wordml" xmlns:wps="http://schemas.microsoft.com/office/word/2010/wordprocessingShape" mc:Ignorable="w14 w15 wp14">
   <w:p>
     <w:pPr>
-      <w:pStyle w:val="Header"/>
+      <w:pStyle w:val="Cabealho"/>
       <w:rPr>
         <w:rFonts w:ascii="Cambria" w:hAnsi="Cambria"/>
         <w:lang w:val="pt-PT"/>
@@ -11978,8 +12690,121 @@
 </file>
 
 <file path=word/numbering.xml><?xml version="1.0" encoding="utf-8"?>
-<w:numbering xmlns:wpc="http://schemas.microsoft.com/office/word/2010/wordprocessingCanvas" xmlns:mc="http://schemas.openxmlformats.org/markup-compatibility/2006" xmlns:o="urn:schemas-microsoft-com:office:office" xmlns:r="http://schemas.openxmlformats.org/officeDocument/2006/relationships" xmlns:m="http://schemas.openxmlformats.org/officeDocument/2006/math" xmlns:v="urn:schemas-microsoft-com:vml" xmlns:wp14="http://schemas.microsoft.com/office/word/2010/wordprocessingDrawing" xmlns:wp="http://schemas.openxmlformats.org/drawingml/2006/wordprocessingDrawing" xmlns:w10="urn:schemas-microsoft-com:office:word" xmlns:w="http://schemas.openxmlformats.org/wordprocessingml/2006/main" xmlns:w14="http://schemas.microsoft.com/office/word/2010/wordml" xmlns:wpg="http://schemas.microsoft.com/office/word/2010/wordprocessingGroup" xmlns:wpi="http://schemas.microsoft.com/office/word/2010/wordprocessingInk" xmlns:wne="http://schemas.microsoft.com/office/word/2006/wordml" xmlns:wps="http://schemas.microsoft.com/office/word/2010/wordprocessingShape" mc:Ignorable="w14 wp14">
-  <w:abstractNum w:abstractNumId="0">
+<w:numbering xmlns:wpc="http://schemas.microsoft.com/office/word/2010/wordprocessingCanvas" xmlns:mc="http://schemas.openxmlformats.org/markup-compatibility/2006" xmlns:o="urn:schemas-microsoft-com:office:office" xmlns:r="http://schemas.openxmlformats.org/officeDocument/2006/relationships" xmlns:m="http://schemas.openxmlformats.org/officeDocument/2006/math" xmlns:v="urn:schemas-microsoft-com:vml" xmlns:wp14="http://schemas.microsoft.com/office/word/2010/wordprocessingDrawing" xmlns:wp="http://schemas.openxmlformats.org/drawingml/2006/wordprocessingDrawing" xmlns:w10="urn:schemas-microsoft-com:office:word" xmlns:w="http://schemas.openxmlformats.org/wordprocessingml/2006/main" xmlns:w14="http://schemas.microsoft.com/office/word/2010/wordml" xmlns:w15="http://schemas.microsoft.com/office/word/2012/wordml" xmlns:wpg="http://schemas.microsoft.com/office/word/2010/wordprocessingGroup" xmlns:wpi="http://schemas.microsoft.com/office/word/2010/wordprocessingInk" xmlns:wne="http://schemas.microsoft.com/office/word/2006/wordml" xmlns:wps="http://schemas.microsoft.com/office/word/2010/wordprocessingShape" mc:Ignorable="w14 w15 wp14">
+  <w:abstractNum w:abstractNumId="0" w15:restartNumberingAfterBreak="0">
+    <w:nsid w:val="38095D98"/>
+    <w:multiLevelType w:val="hybridMultilevel"/>
+    <w:tmpl w:val="947C01B0"/>
+    <w:lvl w:ilvl="0" w:tplc="08160001">
+      <w:start w:val="1"/>
+      <w:numFmt w:val="bullet"/>
+      <w:lvlText w:val=""/>
+      <w:lvlJc w:val="left"/>
+      <w:pPr>
+        <w:ind w:left="720" w:hanging="360"/>
+      </w:pPr>
+      <w:rPr>
+        <w:rFonts w:ascii="Symbol" w:hAnsi="Symbol" w:hint="default"/>
+      </w:rPr>
+    </w:lvl>
+    <w:lvl w:ilvl="1" w:tplc="08160003" w:tentative="1">
+      <w:start w:val="1"/>
+      <w:numFmt w:val="bullet"/>
+      <w:lvlText w:val="o"/>
+      <w:lvlJc w:val="left"/>
+      <w:pPr>
+        <w:ind w:left="1440" w:hanging="360"/>
+      </w:pPr>
+      <w:rPr>
+        <w:rFonts w:ascii="Courier New" w:hAnsi="Courier New" w:cs="Courier New" w:hint="default"/>
+      </w:rPr>
+    </w:lvl>
+    <w:lvl w:ilvl="2" w:tplc="08160005" w:tentative="1">
+      <w:start w:val="1"/>
+      <w:numFmt w:val="bullet"/>
+      <w:lvlText w:val=""/>
+      <w:lvlJc w:val="left"/>
+      <w:pPr>
+        <w:ind w:left="2160" w:hanging="360"/>
+      </w:pPr>
+      <w:rPr>
+        <w:rFonts w:ascii="Wingdings" w:hAnsi="Wingdings" w:hint="default"/>
+      </w:rPr>
+    </w:lvl>
+    <w:lvl w:ilvl="3" w:tplc="08160001" w:tentative="1">
+      <w:start w:val="1"/>
+      <w:numFmt w:val="bullet"/>
+      <w:lvlText w:val=""/>
+      <w:lvlJc w:val="left"/>
+      <w:pPr>
+        <w:ind w:left="2880" w:hanging="360"/>
+      </w:pPr>
+      <w:rPr>
+        <w:rFonts w:ascii="Symbol" w:hAnsi="Symbol" w:hint="default"/>
+      </w:rPr>
+    </w:lvl>
+    <w:lvl w:ilvl="4" w:tplc="08160003" w:tentative="1">
+      <w:start w:val="1"/>
+      <w:numFmt w:val="bullet"/>
+      <w:lvlText w:val="o"/>
+      <w:lvlJc w:val="left"/>
+      <w:pPr>
+        <w:ind w:left="3600" w:hanging="360"/>
+      </w:pPr>
+      <w:rPr>
+        <w:rFonts w:ascii="Courier New" w:hAnsi="Courier New" w:cs="Courier New" w:hint="default"/>
+      </w:rPr>
+    </w:lvl>
+    <w:lvl w:ilvl="5" w:tplc="08160005" w:tentative="1">
+      <w:start w:val="1"/>
+      <w:numFmt w:val="bullet"/>
+      <w:lvlText w:val=""/>
+      <w:lvlJc w:val="left"/>
+      <w:pPr>
+        <w:ind w:left="4320" w:hanging="360"/>
+      </w:pPr>
+      <w:rPr>
+        <w:rFonts w:ascii="Wingdings" w:hAnsi="Wingdings" w:hint="default"/>
+      </w:rPr>
+    </w:lvl>
+    <w:lvl w:ilvl="6" w:tplc="08160001" w:tentative="1">
+      <w:start w:val="1"/>
+      <w:numFmt w:val="bullet"/>
+      <w:lvlText w:val=""/>
+      <w:lvlJc w:val="left"/>
+      <w:pPr>
+        <w:ind w:left="5040" w:hanging="360"/>
+      </w:pPr>
+      <w:rPr>
+        <w:rFonts w:ascii="Symbol" w:hAnsi="Symbol" w:hint="default"/>
+      </w:rPr>
+    </w:lvl>
+    <w:lvl w:ilvl="7" w:tplc="08160003" w:tentative="1">
+      <w:start w:val="1"/>
+      <w:numFmt w:val="bullet"/>
+      <w:lvlText w:val="o"/>
+      <w:lvlJc w:val="left"/>
+      <w:pPr>
+        <w:ind w:left="5760" w:hanging="360"/>
+      </w:pPr>
+      <w:rPr>
+        <w:rFonts w:ascii="Courier New" w:hAnsi="Courier New" w:cs="Courier New" w:hint="default"/>
+      </w:rPr>
+    </w:lvl>
+    <w:lvl w:ilvl="8" w:tplc="08160005" w:tentative="1">
+      <w:start w:val="1"/>
+      <w:numFmt w:val="bullet"/>
+      <w:lvlText w:val=""/>
+      <w:lvlJc w:val="left"/>
+      <w:pPr>
+        <w:ind w:left="6480" w:hanging="360"/>
+      </w:pPr>
+      <w:rPr>
+        <w:rFonts w:ascii="Wingdings" w:hAnsi="Wingdings" w:hint="default"/>
+      </w:rPr>
+    </w:lvl>
+  </w:abstractNum>
+  <w:abstractNum w:abstractNumId="1" w15:restartNumberingAfterBreak="0">
     <w:nsid w:val="3EBB5291"/>
     <w:multiLevelType w:val="hybridMultilevel"/>
     <w:tmpl w:val="AC42D7A2"/>
@@ -12092,13 +12917,16 @@
     </w:lvl>
   </w:abstractNum>
   <w:num w:numId="1">
+    <w:abstractNumId w:val="1"/>
+  </w:num>
+  <w:num w:numId="2">
     <w:abstractNumId w:val="0"/>
   </w:num>
 </w:numbering>
 </file>
 
 <file path=word/styles.xml><?xml version="1.0" encoding="utf-8"?>
-<w:styles xmlns:mc="http://schemas.openxmlformats.org/markup-compatibility/2006" xmlns:r="http://schemas.openxmlformats.org/officeDocument/2006/relationships" xmlns:w="http://schemas.openxmlformats.org/wordprocessingml/2006/main" xmlns:w14="http://schemas.microsoft.com/office/word/2010/wordml" mc:Ignorable="w14">
+<w:styles xmlns:mc="http://schemas.openxmlformats.org/markup-compatibility/2006" xmlns:r="http://schemas.openxmlformats.org/officeDocument/2006/relationships" xmlns:w="http://schemas.openxmlformats.org/wordprocessingml/2006/main" xmlns:w14="http://schemas.microsoft.com/office/word/2010/wordml" xmlns:w15="http://schemas.microsoft.com/office/word/2012/wordml" mc:Ignorable="w14 w15">
   <w:docDefaults>
     <w:rPrDefault>
       <w:rPr>
@@ -12114,144 +12942,378 @@
       </w:pPr>
     </w:pPrDefault>
   </w:docDefaults>
-  <w:latentStyles w:defLockedState="0" w:defUIPriority="99" w:defSemiHidden="1" w:defUnhideWhenUsed="1" w:defQFormat="0" w:count="267">
-    <w:lsdException w:name="Normal" w:semiHidden="0" w:uiPriority="0" w:unhideWhenUsed="0" w:qFormat="1"/>
-    <w:lsdException w:name="heading 1" w:semiHidden="0" w:uiPriority="9" w:unhideWhenUsed="0" w:qFormat="1"/>
-    <w:lsdException w:name="heading 2" w:uiPriority="9" w:qFormat="1"/>
-    <w:lsdException w:name="heading 3" w:uiPriority="9" w:qFormat="1"/>
-    <w:lsdException w:name="heading 4" w:uiPriority="9" w:qFormat="1"/>
-    <w:lsdException w:name="heading 5" w:uiPriority="9" w:qFormat="1"/>
-    <w:lsdException w:name="heading 6" w:uiPriority="9" w:qFormat="1"/>
-    <w:lsdException w:name="heading 7" w:uiPriority="9" w:qFormat="1"/>
-    <w:lsdException w:name="heading 8" w:uiPriority="9" w:qFormat="1"/>
-    <w:lsdException w:name="heading 9" w:uiPriority="9" w:qFormat="1"/>
-    <w:lsdException w:name="toc 1" w:uiPriority="39"/>
-    <w:lsdException w:name="toc 2" w:uiPriority="39"/>
-    <w:lsdException w:name="toc 3" w:uiPriority="39"/>
-    <w:lsdException w:name="toc 4" w:uiPriority="39"/>
-    <w:lsdException w:name="toc 5" w:uiPriority="39"/>
-    <w:lsdException w:name="toc 6" w:uiPriority="39"/>
-    <w:lsdException w:name="toc 7" w:uiPriority="39"/>
-    <w:lsdException w:name="toc 8" w:uiPriority="39"/>
-    <w:lsdException w:name="toc 9" w:uiPriority="39"/>
-    <w:lsdException w:name="caption" w:uiPriority="35" w:qFormat="1"/>
-    <w:lsdException w:name="Title" w:semiHidden="0" w:uiPriority="10" w:unhideWhenUsed="0" w:qFormat="1"/>
-    <w:lsdException w:name="Default Paragraph Font" w:uiPriority="1"/>
-    <w:lsdException w:name="Subtitle" w:semiHidden="0" w:uiPriority="11" w:unhideWhenUsed="0" w:qFormat="1"/>
-    <w:lsdException w:name="Strong" w:semiHidden="0" w:uiPriority="22" w:unhideWhenUsed="0" w:qFormat="1"/>
-    <w:lsdException w:name="Emphasis" w:semiHidden="0" w:uiPriority="20" w:unhideWhenUsed="0" w:qFormat="1"/>
-    <w:lsdException w:name="Table Grid" w:semiHidden="0" w:uiPriority="39" w:unhideWhenUsed="0"/>
-    <w:lsdException w:name="Placeholder Text" w:unhideWhenUsed="0"/>
-    <w:lsdException w:name="No Spacing" w:semiHidden="0" w:uiPriority="1" w:unhideWhenUsed="0" w:qFormat="1"/>
-    <w:lsdException w:name="Light Shading" w:semiHidden="0" w:uiPriority="60" w:unhideWhenUsed="0"/>
-    <w:lsdException w:name="Light List" w:semiHidden="0" w:uiPriority="61" w:unhideWhenUsed="0"/>
-    <w:lsdException w:name="Light Grid" w:semiHidden="0" w:uiPriority="62" w:unhideWhenUsed="0"/>
-    <w:lsdException w:name="Medium Shading 1" w:semiHidden="0" w:uiPriority="63" w:unhideWhenUsed="0"/>
-    <w:lsdException w:name="Medium Shading 2" w:semiHidden="0" w:uiPriority="64" w:unhideWhenUsed="0"/>
-    <w:lsdException w:name="Medium List 1" w:semiHidden="0" w:uiPriority="65" w:unhideWhenUsed="0"/>
-    <w:lsdException w:name="Medium List 2" w:semiHidden="0" w:uiPriority="66" w:unhideWhenUsed="0"/>
-    <w:lsdException w:name="Medium Grid 1" w:semiHidden="0" w:uiPriority="67" w:unhideWhenUsed="0"/>
-    <w:lsdException w:name="Medium Grid 2" w:semiHidden="0" w:uiPriority="68" w:unhideWhenUsed="0"/>
-    <w:lsdException w:name="Medium Grid 3" w:semiHidden="0" w:uiPriority="69" w:unhideWhenUsed="0"/>
-    <w:lsdException w:name="Dark List" w:semiHidden="0" w:uiPriority="70" w:unhideWhenUsed="0"/>
-    <w:lsdException w:name="Colorful Shading" w:semiHidden="0" w:uiPriority="71" w:unhideWhenUsed="0"/>
-    <w:lsdException w:name="Colorful List" w:semiHidden="0" w:uiPriority="72" w:unhideWhenUsed="0"/>
-    <w:lsdException w:name="Colorful Grid" w:semiHidden="0" w:uiPriority="73" w:unhideWhenUsed="0"/>
-    <w:lsdException w:name="Light Shading Accent 1" w:semiHidden="0" w:uiPriority="60" w:unhideWhenUsed="0"/>
-    <w:lsdException w:name="Light List Accent 1" w:semiHidden="0" w:uiPriority="61" w:unhideWhenUsed="0"/>
-    <w:lsdException w:name="Light Grid Accent 1" w:semiHidden="0" w:uiPriority="62" w:unhideWhenUsed="0"/>
-    <w:lsdException w:name="Medium Shading 1 Accent 1" w:semiHidden="0" w:uiPriority="63" w:unhideWhenUsed="0"/>
-    <w:lsdException w:name="Medium Shading 2 Accent 1" w:semiHidden="0" w:uiPriority="64" w:unhideWhenUsed="0"/>
-    <w:lsdException w:name="Medium List 1 Accent 1" w:semiHidden="0" w:uiPriority="65" w:unhideWhenUsed="0"/>
-    <w:lsdException w:name="Revision" w:unhideWhenUsed="0"/>
-    <w:lsdException w:name="List Paragraph" w:semiHidden="0" w:uiPriority="34" w:unhideWhenUsed="0" w:qFormat="1"/>
-    <w:lsdException w:name="Quote" w:semiHidden="0" w:uiPriority="29" w:unhideWhenUsed="0" w:qFormat="1"/>
-    <w:lsdException w:name="Intense Quote" w:semiHidden="0" w:uiPriority="30" w:unhideWhenUsed="0" w:qFormat="1"/>
-    <w:lsdException w:name="Medium List 2 Accent 1" w:semiHidden="0" w:uiPriority="66" w:unhideWhenUsed="0"/>
-    <w:lsdException w:name="Medium Grid 1 Accent 1" w:semiHidden="0" w:uiPriority="67" w:unhideWhenUsed="0"/>
-    <w:lsdException w:name="Medium Grid 2 Accent 1" w:semiHidden="0" w:uiPriority="68" w:unhideWhenUsed="0"/>
-    <w:lsdException w:name="Medium Grid 3 Accent 1" w:semiHidden="0" w:uiPriority="69" w:unhideWhenUsed="0"/>
-    <w:lsdException w:name="Dark List Accent 1" w:semiHidden="0" w:uiPriority="70" w:unhideWhenUsed="0"/>
-    <w:lsdException w:name="Colorful Shading Accent 1" w:semiHidden="0" w:uiPriority="71" w:unhideWhenUsed="0"/>
-    <w:lsdException w:name="Colorful List Accent 1" w:semiHidden="0" w:uiPriority="72" w:unhideWhenUsed="0"/>
-    <w:lsdException w:name="Colorful Grid Accent 1" w:semiHidden="0" w:uiPriority="73" w:unhideWhenUsed="0"/>
-    <w:lsdException w:name="Light Shading Accent 2" w:semiHidden="0" w:uiPriority="60" w:unhideWhenUsed="0"/>
-    <w:lsdException w:name="Light List Accent 2" w:semiHidden="0" w:uiPriority="61" w:unhideWhenUsed="0"/>
-    <w:lsdException w:name="Light Grid Accent 2" w:semiHidden="0" w:uiPriority="62" w:unhideWhenUsed="0"/>
-    <w:lsdException w:name="Medium Shading 1 Accent 2" w:semiHidden="0" w:uiPriority="63" w:unhideWhenUsed="0"/>
-    <w:lsdException w:name="Medium Shading 2 Accent 2" w:semiHidden="0" w:uiPriority="64" w:unhideWhenUsed="0"/>
-    <w:lsdException w:name="Medium List 1 Accent 2" w:semiHidden="0" w:uiPriority="65" w:unhideWhenUsed="0"/>
-    <w:lsdException w:name="Medium List 2 Accent 2" w:semiHidden="0" w:uiPriority="66" w:unhideWhenUsed="0"/>
-    <w:lsdException w:name="Medium Grid 1 Accent 2" w:semiHidden="0" w:uiPriority="67" w:unhideWhenUsed="0"/>
-    <w:lsdException w:name="Medium Grid 2 Accent 2" w:semiHidden="0" w:uiPriority="68" w:unhideWhenUsed="0"/>
-    <w:lsdException w:name="Medium Grid 3 Accent 2" w:semiHidden="0" w:uiPriority="69" w:unhideWhenUsed="0"/>
-    <w:lsdException w:name="Dark List Accent 2" w:semiHidden="0" w:uiPriority="70" w:unhideWhenUsed="0"/>
-    <w:lsdException w:name="Colorful Shading Accent 2" w:semiHidden="0" w:uiPriority="71" w:unhideWhenUsed="0"/>
-    <w:lsdException w:name="Colorful List Accent 2" w:semiHidden="0" w:uiPriority="72" w:unhideWhenUsed="0"/>
-    <w:lsdException w:name="Colorful Grid Accent 2" w:semiHidden="0" w:uiPriority="73" w:unhideWhenUsed="0"/>
-    <w:lsdException w:name="Light Shading Accent 3" w:semiHidden="0" w:uiPriority="60" w:unhideWhenUsed="0"/>
-    <w:lsdException w:name="Light List Accent 3" w:semiHidden="0" w:uiPriority="61" w:unhideWhenUsed="0"/>
-    <w:lsdException w:name="Light Grid Accent 3" w:semiHidden="0" w:uiPriority="62" w:unhideWhenUsed="0"/>
-    <w:lsdException w:name="Medium Shading 1 Accent 3" w:semiHidden="0" w:uiPriority="63" w:unhideWhenUsed="0"/>
-    <w:lsdException w:name="Medium Shading 2 Accent 3" w:semiHidden="0" w:uiPriority="64" w:unhideWhenUsed="0"/>
-    <w:lsdException w:name="Medium List 1 Accent 3" w:semiHidden="0" w:uiPriority="65" w:unhideWhenUsed="0"/>
-    <w:lsdException w:name="Medium List 2 Accent 3" w:semiHidden="0" w:uiPriority="66" w:unhideWhenUsed="0"/>
-    <w:lsdException w:name="Medium Grid 1 Accent 3" w:semiHidden="0" w:uiPriority="67" w:unhideWhenUsed="0"/>
-    <w:lsdException w:name="Medium Grid 2 Accent 3" w:semiHidden="0" w:uiPriority="68" w:unhideWhenUsed="0"/>
-    <w:lsdException w:name="Medium Grid 3 Accent 3" w:semiHidden="0" w:uiPriority="69" w:unhideWhenUsed="0"/>
-    <w:lsdException w:name="Dark List Accent 3" w:semiHidden="0" w:uiPriority="70" w:unhideWhenUsed="0"/>
-    <w:lsdException w:name="Colorful Shading Accent 3" w:semiHidden="0" w:uiPriority="71" w:unhideWhenUsed="0"/>
-    <w:lsdException w:name="Colorful List Accent 3" w:semiHidden="0" w:uiPriority="72" w:unhideWhenUsed="0"/>
-    <w:lsdException w:name="Colorful Grid Accent 3" w:semiHidden="0" w:uiPriority="73" w:unhideWhenUsed="0"/>
-    <w:lsdException w:name="Light Shading Accent 4" w:semiHidden="0" w:uiPriority="60" w:unhideWhenUsed="0"/>
-    <w:lsdException w:name="Light List Accent 4" w:semiHidden="0" w:uiPriority="61" w:unhideWhenUsed="0"/>
-    <w:lsdException w:name="Light Grid Accent 4" w:semiHidden="0" w:uiPriority="62" w:unhideWhenUsed="0"/>
-    <w:lsdException w:name="Medium Shading 1 Accent 4" w:semiHidden="0" w:uiPriority="63" w:unhideWhenUsed="0"/>
-    <w:lsdException w:name="Medium Shading 2 Accent 4" w:semiHidden="0" w:uiPriority="64" w:unhideWhenUsed="0"/>
-    <w:lsdException w:name="Medium List 1 Accent 4" w:semiHidden="0" w:uiPriority="65" w:unhideWhenUsed="0"/>
-    <w:lsdException w:name="Medium List 2 Accent 4" w:semiHidden="0" w:uiPriority="66" w:unhideWhenUsed="0"/>
-    <w:lsdException w:name="Medium Grid 1 Accent 4" w:semiHidden="0" w:uiPriority="67" w:unhideWhenUsed="0"/>
-    <w:lsdException w:name="Medium Grid 2 Accent 4" w:semiHidden="0" w:uiPriority="68" w:unhideWhenUsed="0"/>
-    <w:lsdException w:name="Medium Grid 3 Accent 4" w:semiHidden="0" w:uiPriority="69" w:unhideWhenUsed="0"/>
-    <w:lsdException w:name="Dark List Accent 4" w:semiHidden="0" w:uiPriority="70" w:unhideWhenUsed="0"/>
-    <w:lsdException w:name="Colorful Shading Accent 4" w:semiHidden="0" w:uiPriority="71" w:unhideWhenUsed="0"/>
-    <w:lsdException w:name="Colorful List Accent 4" w:semiHidden="0" w:uiPriority="72" w:unhideWhenUsed="0"/>
-    <w:lsdException w:name="Colorful Grid Accent 4" w:semiHidden="0" w:uiPriority="73" w:unhideWhenUsed="0"/>
-    <w:lsdException w:name="Light Shading Accent 5" w:semiHidden="0" w:uiPriority="60" w:unhideWhenUsed="0"/>
-    <w:lsdException w:name="Light List Accent 5" w:semiHidden="0" w:uiPriority="61" w:unhideWhenUsed="0"/>
-    <w:lsdException w:name="Light Grid Accent 5" w:semiHidden="0" w:uiPriority="62" w:unhideWhenUsed="0"/>
-    <w:lsdException w:name="Medium Shading 1 Accent 5" w:semiHidden="0" w:uiPriority="63" w:unhideWhenUsed="0"/>
-    <w:lsdException w:name="Medium Shading 2 Accent 5" w:semiHidden="0" w:uiPriority="64" w:unhideWhenUsed="0"/>
-    <w:lsdException w:name="Medium List 1 Accent 5" w:semiHidden="0" w:uiPriority="65" w:unhideWhenUsed="0"/>
-    <w:lsdException w:name="Medium List 2 Accent 5" w:semiHidden="0" w:uiPriority="66" w:unhideWhenUsed="0"/>
-    <w:lsdException w:name="Medium Grid 1 Accent 5" w:semiHidden="0" w:uiPriority="67" w:unhideWhenUsed="0"/>
-    <w:lsdException w:name="Medium Grid 2 Accent 5" w:semiHidden="0" w:uiPriority="68" w:unhideWhenUsed="0"/>
-    <w:lsdException w:name="Medium Grid 3 Accent 5" w:semiHidden="0" w:uiPriority="69" w:unhideWhenUsed="0"/>
-    <w:lsdException w:name="Dark List Accent 5" w:semiHidden="0" w:uiPriority="70" w:unhideWhenUsed="0"/>
-    <w:lsdException w:name="Colorful Shading Accent 5" w:semiHidden="0" w:uiPriority="71" w:unhideWhenUsed="0"/>
-    <w:lsdException w:name="Colorful List Accent 5" w:semiHidden="0" w:uiPriority="72" w:unhideWhenUsed="0"/>
-    <w:lsdException w:name="Colorful Grid Accent 5" w:semiHidden="0" w:uiPriority="73" w:unhideWhenUsed="0"/>
-    <w:lsdException w:name="Light Shading Accent 6" w:semiHidden="0" w:uiPriority="60" w:unhideWhenUsed="0"/>
-    <w:lsdException w:name="Light List Accent 6" w:semiHidden="0" w:uiPriority="61" w:unhideWhenUsed="0"/>
-    <w:lsdException w:name="Light Grid Accent 6" w:semiHidden="0" w:uiPriority="62" w:unhideWhenUsed="0"/>
-    <w:lsdException w:name="Medium Shading 1 Accent 6" w:semiHidden="0" w:uiPriority="63" w:unhideWhenUsed="0"/>
-    <w:lsdException w:name="Medium Shading 2 Accent 6" w:semiHidden="0" w:uiPriority="64" w:unhideWhenUsed="0"/>
-    <w:lsdException w:name="Medium List 1 Accent 6" w:semiHidden="0" w:uiPriority="65" w:unhideWhenUsed="0"/>
-    <w:lsdException w:name="Medium List 2 Accent 6" w:semiHidden="0" w:uiPriority="66" w:unhideWhenUsed="0"/>
-    <w:lsdException w:name="Medium Grid 1 Accent 6" w:semiHidden="0" w:uiPriority="67" w:unhideWhenUsed="0"/>
-    <w:lsdException w:name="Medium Grid 2 Accent 6" w:semiHidden="0" w:uiPriority="68" w:unhideWhenUsed="0"/>
-    <w:lsdException w:name="Medium Grid 3 Accent 6" w:semiHidden="0" w:uiPriority="69" w:unhideWhenUsed="0"/>
-    <w:lsdException w:name="Dark List Accent 6" w:semiHidden="0" w:uiPriority="70" w:unhideWhenUsed="0"/>
-    <w:lsdException w:name="Colorful Shading Accent 6" w:semiHidden="0" w:uiPriority="71" w:unhideWhenUsed="0"/>
-    <w:lsdException w:name="Colorful List Accent 6" w:semiHidden="0" w:uiPriority="72" w:unhideWhenUsed="0"/>
-    <w:lsdException w:name="Colorful Grid Accent 6" w:semiHidden="0" w:uiPriority="73" w:unhideWhenUsed="0"/>
-    <w:lsdException w:name="Subtle Emphasis" w:semiHidden="0" w:uiPriority="19" w:unhideWhenUsed="0" w:qFormat="1"/>
-    <w:lsdException w:name="Intense Emphasis" w:semiHidden="0" w:uiPriority="21" w:unhideWhenUsed="0" w:qFormat="1"/>
-    <w:lsdException w:name="Subtle Reference" w:semiHidden="0" w:uiPriority="31" w:unhideWhenUsed="0" w:qFormat="1"/>
-    <w:lsdException w:name="Intense Reference" w:semiHidden="0" w:uiPriority="32" w:unhideWhenUsed="0" w:qFormat="1"/>
-    <w:lsdException w:name="Book Title" w:semiHidden="0" w:uiPriority="33" w:unhideWhenUsed="0" w:qFormat="1"/>
-    <w:lsdException w:name="Bibliography" w:uiPriority="37"/>
-    <w:lsdException w:name="TOC Heading" w:uiPriority="39" w:qFormat="1"/>
+  <w:latentStyles w:defLockedState="0" w:defUIPriority="99" w:defSemiHidden="0" w:defUnhideWhenUsed="0" w:defQFormat="0" w:count="371">
+    <w:lsdException w:name="Normal" w:uiPriority="0" w:qFormat="1"/>
+    <w:lsdException w:name="heading 1" w:uiPriority="9" w:qFormat="1"/>
+    <w:lsdException w:name="heading 2" w:semiHidden="1" w:uiPriority="9" w:unhideWhenUsed="1" w:qFormat="1"/>
+    <w:lsdException w:name="heading 3" w:semiHidden="1" w:uiPriority="9" w:unhideWhenUsed="1" w:qFormat="1"/>
+    <w:lsdException w:name="heading 4" w:semiHidden="1" w:uiPriority="9" w:unhideWhenUsed="1" w:qFormat="1"/>
+    <w:lsdException w:name="heading 5" w:semiHidden="1" w:uiPriority="9" w:unhideWhenUsed="1" w:qFormat="1"/>
+    <w:lsdException w:name="heading 6" w:semiHidden="1" w:uiPriority="9" w:unhideWhenUsed="1" w:qFormat="1"/>
+    <w:lsdException w:name="heading 7" w:semiHidden="1" w:uiPriority="9" w:unhideWhenUsed="1" w:qFormat="1"/>
+    <w:lsdException w:name="heading 8" w:semiHidden="1" w:uiPriority="9" w:unhideWhenUsed="1" w:qFormat="1"/>
+    <w:lsdException w:name="heading 9" w:semiHidden="1" w:uiPriority="9" w:unhideWhenUsed="1" w:qFormat="1"/>
+    <w:lsdException w:name="index 1" w:semiHidden="1" w:unhideWhenUsed="1"/>
+    <w:lsdException w:name="index 2" w:semiHidden="1" w:unhideWhenUsed="1"/>
+    <w:lsdException w:name="index 3" w:semiHidden="1" w:unhideWhenUsed="1"/>
+    <w:lsdException w:name="index 4" w:semiHidden="1" w:unhideWhenUsed="1"/>
+    <w:lsdException w:name="index 5" w:semiHidden="1" w:unhideWhenUsed="1"/>
+    <w:lsdException w:name="index 6" w:semiHidden="1" w:unhideWhenUsed="1"/>
+    <w:lsdException w:name="index 7" w:semiHidden="1" w:unhideWhenUsed="1"/>
+    <w:lsdException w:name="index 8" w:semiHidden="1" w:unhideWhenUsed="1"/>
+    <w:lsdException w:name="index 9" w:semiHidden="1" w:unhideWhenUsed="1"/>
+    <w:lsdException w:name="toc 1" w:semiHidden="1" w:uiPriority="39" w:unhideWhenUsed="1"/>
+    <w:lsdException w:name="toc 2" w:semiHidden="1" w:uiPriority="39" w:unhideWhenUsed="1"/>
+    <w:lsdException w:name="toc 3" w:semiHidden="1" w:uiPriority="39" w:unhideWhenUsed="1"/>
+    <w:lsdException w:name="toc 4" w:semiHidden="1" w:uiPriority="39" w:unhideWhenUsed="1"/>
+    <w:lsdException w:name="toc 5" w:semiHidden="1" w:uiPriority="39" w:unhideWhenUsed="1"/>
+    <w:lsdException w:name="toc 6" w:semiHidden="1" w:uiPriority="39" w:unhideWhenUsed="1"/>
+    <w:lsdException w:name="toc 7" w:semiHidden="1" w:uiPriority="39" w:unhideWhenUsed="1"/>
+    <w:lsdException w:name="toc 8" w:semiHidden="1" w:uiPriority="39" w:unhideWhenUsed="1"/>
+    <w:lsdException w:name="toc 9" w:semiHidden="1" w:uiPriority="39" w:unhideWhenUsed="1"/>
+    <w:lsdException w:name="Normal Indent" w:semiHidden="1" w:unhideWhenUsed="1"/>
+    <w:lsdException w:name="footnote text" w:semiHidden="1" w:unhideWhenUsed="1"/>
+    <w:lsdException w:name="annotation text" w:semiHidden="1" w:unhideWhenUsed="1"/>
+    <w:lsdException w:name="header" w:semiHidden="1" w:unhideWhenUsed="1"/>
+    <w:lsdException w:name="footer" w:semiHidden="1" w:unhideWhenUsed="1"/>
+    <w:lsdException w:name="index heading" w:semiHidden="1" w:unhideWhenUsed="1"/>
+    <w:lsdException w:name="caption" w:semiHidden="1" w:uiPriority="35" w:unhideWhenUsed="1" w:qFormat="1"/>
+    <w:lsdException w:name="table of figures" w:semiHidden="1" w:unhideWhenUsed="1"/>
+    <w:lsdException w:name="envelope address" w:semiHidden="1" w:unhideWhenUsed="1"/>
+    <w:lsdException w:name="envelope return" w:semiHidden="1" w:unhideWhenUsed="1"/>
+    <w:lsdException w:name="footnote reference" w:semiHidden="1" w:unhideWhenUsed="1"/>
+    <w:lsdException w:name="annotation reference" w:semiHidden="1" w:unhideWhenUsed="1"/>
+    <w:lsdException w:name="line number" w:semiHidden="1" w:unhideWhenUsed="1"/>
+    <w:lsdException w:name="page number" w:semiHidden="1" w:unhideWhenUsed="1"/>
+    <w:lsdException w:name="endnote reference" w:semiHidden="1" w:unhideWhenUsed="1"/>
+    <w:lsdException w:name="endnote text" w:semiHidden="1" w:unhideWhenUsed="1"/>
+    <w:lsdException w:name="table of authorities" w:semiHidden="1" w:unhideWhenUsed="1"/>
+    <w:lsdException w:name="macro" w:semiHidden="1" w:unhideWhenUsed="1"/>
+    <w:lsdException w:name="toa heading" w:semiHidden="1" w:unhideWhenUsed="1"/>
+    <w:lsdException w:name="List" w:semiHidden="1" w:unhideWhenUsed="1"/>
+    <w:lsdException w:name="List Bullet" w:semiHidden="1" w:unhideWhenUsed="1"/>
+    <w:lsdException w:name="List Number" w:semiHidden="1" w:unhideWhenUsed="1"/>
+    <w:lsdException w:name="List 2" w:semiHidden="1" w:unhideWhenUsed="1"/>
+    <w:lsdException w:name="List 3" w:semiHidden="1" w:unhideWhenUsed="1"/>
+    <w:lsdException w:name="List 4" w:semiHidden="1" w:unhideWhenUsed="1"/>
+    <w:lsdException w:name="List 5" w:semiHidden="1" w:unhideWhenUsed="1"/>
+    <w:lsdException w:name="List Bullet 2" w:semiHidden="1" w:unhideWhenUsed="1"/>
+    <w:lsdException w:name="List Bullet 3" w:semiHidden="1" w:unhideWhenUsed="1"/>
+    <w:lsdException w:name="List Bullet 4" w:semiHidden="1" w:unhideWhenUsed="1"/>
+    <w:lsdException w:name="List Bullet 5" w:semiHidden="1" w:unhideWhenUsed="1"/>
+    <w:lsdException w:name="List Number 2" w:semiHidden="1" w:unhideWhenUsed="1"/>
+    <w:lsdException w:name="List Number 3" w:semiHidden="1" w:unhideWhenUsed="1"/>
+    <w:lsdException w:name="List Number 4" w:semiHidden="1" w:unhideWhenUsed="1"/>
+    <w:lsdException w:name="List Number 5" w:semiHidden="1" w:unhideWhenUsed="1"/>
+    <w:lsdException w:name="Title" w:uiPriority="10" w:qFormat="1"/>
+    <w:lsdException w:name="Closing" w:semiHidden="1" w:unhideWhenUsed="1"/>
+    <w:lsdException w:name="Signature" w:semiHidden="1" w:unhideWhenUsed="1"/>
+    <w:lsdException w:name="Default Paragraph Font" w:semiHidden="1" w:uiPriority="1" w:unhideWhenUsed="1"/>
+    <w:lsdException w:name="Body Text" w:semiHidden="1" w:unhideWhenUsed="1"/>
+    <w:lsdException w:name="Body Text Indent" w:semiHidden="1" w:unhideWhenUsed="1"/>
+    <w:lsdException w:name="List Continue" w:semiHidden="1" w:unhideWhenUsed="1"/>
+    <w:lsdException w:name="List Continue 2" w:semiHidden="1" w:unhideWhenUsed="1"/>
+    <w:lsdException w:name="List Continue 3" w:semiHidden="1" w:unhideWhenUsed="1"/>
+    <w:lsdException w:name="List Continue 4" w:semiHidden="1" w:unhideWhenUsed="1"/>
+    <w:lsdException w:name="List Continue 5" w:semiHidden="1" w:unhideWhenUsed="1"/>
+    <w:lsdException w:name="Message Header" w:semiHidden="1" w:unhideWhenUsed="1"/>
+    <w:lsdException w:name="Subtitle" w:uiPriority="11" w:qFormat="1"/>
+    <w:lsdException w:name="Salutation" w:semiHidden="1" w:unhideWhenUsed="1"/>
+    <w:lsdException w:name="Date" w:semiHidden="1" w:unhideWhenUsed="1"/>
+    <w:lsdException w:name="Body Text First Indent" w:semiHidden="1" w:unhideWhenUsed="1"/>
+    <w:lsdException w:name="Body Text First Indent 2" w:semiHidden="1" w:unhideWhenUsed="1"/>
+    <w:lsdException w:name="Note Heading" w:semiHidden="1" w:unhideWhenUsed="1"/>
+    <w:lsdException w:name="Body Text 2" w:semiHidden="1" w:unhideWhenUsed="1"/>
+    <w:lsdException w:name="Body Text 3" w:semiHidden="1" w:unhideWhenUsed="1"/>
+    <w:lsdException w:name="Body Text Indent 2" w:semiHidden="1" w:unhideWhenUsed="1"/>
+    <w:lsdException w:name="Body Text Indent 3" w:semiHidden="1" w:unhideWhenUsed="1"/>
+    <w:lsdException w:name="Block Text" w:semiHidden="1" w:unhideWhenUsed="1"/>
+    <w:lsdException w:name="Hyperlink" w:semiHidden="1" w:unhideWhenUsed="1"/>
+    <w:lsdException w:name="FollowedHyperlink" w:semiHidden="1" w:unhideWhenUsed="1"/>
+    <w:lsdException w:name="Strong" w:uiPriority="22" w:qFormat="1"/>
+    <w:lsdException w:name="Emphasis" w:uiPriority="20" w:qFormat="1"/>
+    <w:lsdException w:name="Document Map" w:semiHidden="1" w:unhideWhenUsed="1"/>
+    <w:lsdException w:name="Plain Text" w:semiHidden="1" w:unhideWhenUsed="1"/>
+    <w:lsdException w:name="E-mail Signature" w:semiHidden="1" w:unhideWhenUsed="1"/>
+    <w:lsdException w:name="HTML Top of Form" w:semiHidden="1" w:unhideWhenUsed="1"/>
+    <w:lsdException w:name="HTML Bottom of Form" w:semiHidden="1" w:unhideWhenUsed="1"/>
+    <w:lsdException w:name="Normal (Web)" w:semiHidden="1" w:unhideWhenUsed="1"/>
+    <w:lsdException w:name="HTML Acronym" w:semiHidden="1" w:unhideWhenUsed="1"/>
+    <w:lsdException w:name="HTML Address" w:semiHidden="1" w:unhideWhenUsed="1"/>
+    <w:lsdException w:name="HTML Cite" w:semiHidden="1" w:unhideWhenUsed="1"/>
+    <w:lsdException w:name="HTML Code" w:semiHidden="1" w:unhideWhenUsed="1"/>
+    <w:lsdException w:name="HTML Definition" w:semiHidden="1" w:unhideWhenUsed="1"/>
+    <w:lsdException w:name="HTML Keyboard" w:semiHidden="1" w:unhideWhenUsed="1"/>
+    <w:lsdException w:name="HTML Preformatted" w:semiHidden="1" w:unhideWhenUsed="1"/>
+    <w:lsdException w:name="HTML Sample" w:semiHidden="1" w:unhideWhenUsed="1"/>
+    <w:lsdException w:name="HTML Typewriter" w:semiHidden="1" w:unhideWhenUsed="1"/>
+    <w:lsdException w:name="HTML Variable" w:semiHidden="1" w:unhideWhenUsed="1"/>
+    <w:lsdException w:name="Normal Table" w:semiHidden="1" w:unhideWhenUsed="1"/>
+    <w:lsdException w:name="annotation subject" w:semiHidden="1" w:unhideWhenUsed="1"/>
+    <w:lsdException w:name="No List" w:semiHidden="1" w:unhideWhenUsed="1"/>
+    <w:lsdException w:name="Outline List 1" w:semiHidden="1" w:unhideWhenUsed="1"/>
+    <w:lsdException w:name="Outline List 2" w:semiHidden="1" w:unhideWhenUsed="1"/>
+    <w:lsdException w:name="Outline List 3" w:semiHidden="1" w:unhideWhenUsed="1"/>
+    <w:lsdException w:name="Table Simple 1" w:semiHidden="1" w:unhideWhenUsed="1"/>
+    <w:lsdException w:name="Table Simple 2" w:semiHidden="1" w:unhideWhenUsed="1"/>
+    <w:lsdException w:name="Table Simple 3" w:semiHidden="1" w:unhideWhenUsed="1"/>
+    <w:lsdException w:name="Table Classic 1" w:semiHidden="1" w:unhideWhenUsed="1"/>
+    <w:lsdException w:name="Table Classic 2" w:semiHidden="1" w:unhideWhenUsed="1"/>
+    <w:lsdException w:name="Table Classic 3" w:semiHidden="1" w:unhideWhenUsed="1"/>
+    <w:lsdException w:name="Table Classic 4" w:semiHidden="1" w:unhideWhenUsed="1"/>
+    <w:lsdException w:name="Table Colorful 1" w:semiHidden="1" w:unhideWhenUsed="1"/>
+    <w:lsdException w:name="Table Colorful 2" w:semiHidden="1" w:unhideWhenUsed="1"/>
+    <w:lsdException w:name="Table Colorful 3" w:semiHidden="1" w:unhideWhenUsed="1"/>
+    <w:lsdException w:name="Table Columns 1" w:semiHidden="1" w:unhideWhenUsed="1"/>
+    <w:lsdException w:name="Table Columns 2" w:semiHidden="1" w:unhideWhenUsed="1"/>
+    <w:lsdException w:name="Table Columns 3" w:semiHidden="1" w:unhideWhenUsed="1"/>
+    <w:lsdException w:name="Table Columns 4" w:semiHidden="1" w:unhideWhenUsed="1"/>
+    <w:lsdException w:name="Table Columns 5" w:semiHidden="1" w:unhideWhenUsed="1"/>
+    <w:lsdException w:name="Table Grid 1" w:semiHidden="1" w:unhideWhenUsed="1"/>
+    <w:lsdException w:name="Table Grid 2" w:semiHidden="1" w:unhideWhenUsed="1"/>
+    <w:lsdException w:name="Table Grid 3" w:semiHidden="1" w:unhideWhenUsed="1"/>
+    <w:lsdException w:name="Table Grid 4" w:semiHidden="1" w:unhideWhenUsed="1"/>
+    <w:lsdException w:name="Table Grid 5" w:semiHidden="1" w:unhideWhenUsed="1"/>
+    <w:lsdException w:name="Table Grid 6" w:semiHidden="1" w:unhideWhenUsed="1"/>
+    <w:lsdException w:name="Table Grid 7" w:semiHidden="1" w:unhideWhenUsed="1"/>
+    <w:lsdException w:name="Table Grid 8" w:semiHidden="1" w:unhideWhenUsed="1"/>
+    <w:lsdException w:name="Table List 1" w:semiHidden="1" w:unhideWhenUsed="1"/>
+    <w:lsdException w:name="Table List 2" w:semiHidden="1" w:unhideWhenUsed="1"/>
+    <w:lsdException w:name="Table List 3" w:semiHidden="1" w:unhideWhenUsed="1"/>
+    <w:lsdException w:name="Table List 4" w:semiHidden="1" w:unhideWhenUsed="1"/>
+    <w:lsdException w:name="Table List 5" w:semiHidden="1" w:unhideWhenUsed="1"/>
+    <w:lsdException w:name="Table List 6" w:semiHidden="1" w:unhideWhenUsed="1"/>
+    <w:lsdException w:name="Table List 7" w:semiHidden="1" w:unhideWhenUsed="1"/>
+    <w:lsdException w:name="Table List 8" w:semiHidden="1" w:unhideWhenUsed="1"/>
+    <w:lsdException w:name="Table 3D effects 1" w:semiHidden="1" w:unhideWhenUsed="1"/>
+    <w:lsdException w:name="Table 3D effects 2" w:semiHidden="1" w:unhideWhenUsed="1"/>
+    <w:lsdException w:name="Table 3D effects 3" w:semiHidden="1" w:unhideWhenUsed="1"/>
+    <w:lsdException w:name="Table Contemporary" w:semiHidden="1" w:unhideWhenUsed="1"/>
+    <w:lsdException w:name="Table Elegant" w:semiHidden="1" w:unhideWhenUsed="1"/>
+    <w:lsdException w:name="Table Professional" w:semiHidden="1" w:unhideWhenUsed="1"/>
+    <w:lsdException w:name="Table Subtle 1" w:semiHidden="1" w:unhideWhenUsed="1"/>
+    <w:lsdException w:name="Table Subtle 2" w:semiHidden="1" w:unhideWhenUsed="1"/>
+    <w:lsdException w:name="Table Web 1" w:semiHidden="1" w:unhideWhenUsed="1"/>
+    <w:lsdException w:name="Table Web 2" w:semiHidden="1" w:unhideWhenUsed="1"/>
+    <w:lsdException w:name="Table Web 3" w:semiHidden="1" w:unhideWhenUsed="1"/>
+    <w:lsdException w:name="Balloon Text" w:semiHidden="1" w:unhideWhenUsed="1"/>
+    <w:lsdException w:name="Table Grid" w:uiPriority="39"/>
+    <w:lsdException w:name="Table Theme" w:semiHidden="1" w:unhideWhenUsed="1"/>
+    <w:lsdException w:name="Placeholder Text" w:semiHidden="1"/>
+    <w:lsdException w:name="No Spacing" w:uiPriority="1" w:qFormat="1"/>
+    <w:lsdException w:name="Light Shading" w:uiPriority="60"/>
+    <w:lsdException w:name="Light List" w:uiPriority="61"/>
+    <w:lsdException w:name="Light Grid" w:uiPriority="62"/>
+    <w:lsdException w:name="Medium Shading 1" w:uiPriority="63"/>
+    <w:lsdException w:name="Medium Shading 2" w:uiPriority="64"/>
+    <w:lsdException w:name="Medium List 1" w:uiPriority="65"/>
+    <w:lsdException w:name="Medium List 2" w:uiPriority="66"/>
+    <w:lsdException w:name="Medium Grid 1" w:uiPriority="67"/>
+    <w:lsdException w:name="Medium Grid 2" w:uiPriority="68"/>
+    <w:lsdException w:name="Medium Grid 3" w:uiPriority="69"/>
+    <w:lsdException w:name="Dark List" w:uiPriority="70"/>
+    <w:lsdException w:name="Colorful Shading" w:uiPriority="71"/>
+    <w:lsdException w:name="Colorful List" w:uiPriority="72"/>
+    <w:lsdException w:name="Colorful Grid" w:uiPriority="73"/>
+    <w:lsdException w:name="Light Shading Accent 1" w:uiPriority="60"/>
+    <w:lsdException w:name="Light List Accent 1" w:uiPriority="61"/>
+    <w:lsdException w:name="Light Grid Accent 1" w:uiPriority="62"/>
+    <w:lsdException w:name="Medium Shading 1 Accent 1" w:uiPriority="63"/>
+    <w:lsdException w:name="Medium Shading 2 Accent 1" w:uiPriority="64"/>
+    <w:lsdException w:name="Medium List 1 Accent 1" w:uiPriority="65"/>
+    <w:lsdException w:name="Revision" w:semiHidden="1"/>
+    <w:lsdException w:name="List Paragraph" w:uiPriority="34" w:qFormat="1"/>
+    <w:lsdException w:name="Quote" w:uiPriority="29" w:qFormat="1"/>
+    <w:lsdException w:name="Intense Quote" w:uiPriority="30" w:qFormat="1"/>
+    <w:lsdException w:name="Medium List 2 Accent 1" w:uiPriority="66"/>
+    <w:lsdException w:name="Medium Grid 1 Accent 1" w:uiPriority="67"/>
+    <w:lsdException w:name="Medium Grid 2 Accent 1" w:uiPriority="68"/>
+    <w:lsdException w:name="Medium Grid 3 Accent 1" w:uiPriority="69"/>
+    <w:lsdException w:name="Dark List Accent 1" w:uiPriority="70"/>
+    <w:lsdException w:name="Colorful Shading Accent 1" w:uiPriority="71"/>
+    <w:lsdException w:name="Colorful List Accent 1" w:uiPriority="72"/>
+    <w:lsdException w:name="Colorful Grid Accent 1" w:uiPriority="73"/>
+    <w:lsdException w:name="Light Shading Accent 2" w:uiPriority="60"/>
+    <w:lsdException w:name="Light List Accent 2" w:uiPriority="61"/>
+    <w:lsdException w:name="Light Grid Accent 2" w:uiPriority="62"/>
+    <w:lsdException w:name="Medium Shading 1 Accent 2" w:uiPriority="63"/>
+    <w:lsdException w:name="Medium Shading 2 Accent 2" w:uiPriority="64"/>
+    <w:lsdException w:name="Medium List 1 Accent 2" w:uiPriority="65"/>
+    <w:lsdException w:name="Medium List 2 Accent 2" w:uiPriority="66"/>
+    <w:lsdException w:name="Medium Grid 1 Accent 2" w:uiPriority="67"/>
+    <w:lsdException w:name="Medium Grid 2 Accent 2" w:uiPriority="68"/>
+    <w:lsdException w:name="Medium Grid 3 Accent 2" w:uiPriority="69"/>
+    <w:lsdException w:name="Dark List Accent 2" w:uiPriority="70"/>
+    <w:lsdException w:name="Colorful Shading Accent 2" w:uiPriority="71"/>
+    <w:lsdException w:name="Colorful List Accent 2" w:uiPriority="72"/>
+    <w:lsdException w:name="Colorful Grid Accent 2" w:uiPriority="73"/>
+    <w:lsdException w:name="Light Shading Accent 3" w:uiPriority="60"/>
+    <w:lsdException w:name="Light List Accent 3" w:uiPriority="61"/>
+    <w:lsdException w:name="Light Grid Accent 3" w:uiPriority="62"/>
+    <w:lsdException w:name="Medium Shading 1 Accent 3" w:uiPriority="63"/>
+    <w:lsdException w:name="Medium Shading 2 Accent 3" w:uiPriority="64"/>
+    <w:lsdException w:name="Medium List 1 Accent 3" w:uiPriority="65"/>
+    <w:lsdException w:name="Medium List 2 Accent 3" w:uiPriority="66"/>
+    <w:lsdException w:name="Medium Grid 1 Accent 3" w:uiPriority="67"/>
+    <w:lsdException w:name="Medium Grid 2 Accent 3" w:uiPriority="68"/>
+    <w:lsdException w:name="Medium Grid 3 Accent 3" w:uiPriority="69"/>
+    <w:lsdException w:name="Dark List Accent 3" w:uiPriority="70"/>
+    <w:lsdException w:name="Colorful Shading Accent 3" w:uiPriority="71"/>
+    <w:lsdException w:name="Colorful List Accent 3" w:uiPriority="72"/>
+    <w:lsdException w:name="Colorful Grid Accent 3" w:uiPriority="73"/>
+    <w:lsdException w:name="Light Shading Accent 4" w:uiPriority="60"/>
+    <w:lsdException w:name="Light List Accent 4" w:uiPriority="61"/>
+    <w:lsdException w:name="Light Grid Accent 4" w:uiPriority="62"/>
+    <w:lsdException w:name="Medium Shading 1 Accent 4" w:uiPriority="63"/>
+    <w:lsdException w:name="Medium Shading 2 Accent 4" w:uiPriority="64"/>
+    <w:lsdException w:name="Medium List 1 Accent 4" w:uiPriority="65"/>
+    <w:lsdException w:name="Medium List 2 Accent 4" w:uiPriority="66"/>
+    <w:lsdException w:name="Medium Grid 1 Accent 4" w:uiPriority="67"/>
+    <w:lsdException w:name="Medium Grid 2 Accent 4" w:uiPriority="68"/>
+    <w:lsdException w:name="Medium Grid 3 Accent 4" w:uiPriority="69"/>
+    <w:lsdException w:name="Dark List Accent 4" w:uiPriority="70"/>
+    <w:lsdException w:name="Colorful Shading Accent 4" w:uiPriority="71"/>
+    <w:lsdException w:name="Colorful List Accent 4" w:uiPriority="72"/>
+    <w:lsdException w:name="Colorful Grid Accent 4" w:uiPriority="73"/>
+    <w:lsdException w:name="Light Shading Accent 5" w:uiPriority="60"/>
+    <w:lsdException w:name="Light List Accent 5" w:uiPriority="61"/>
+    <w:lsdException w:name="Light Grid Accent 5" w:uiPriority="62"/>
+    <w:lsdException w:name="Medium Shading 1 Accent 5" w:uiPriority="63"/>
+    <w:lsdException w:name="Medium Shading 2 Accent 5" w:uiPriority="64"/>
+    <w:lsdException w:name="Medium List 1 Accent 5" w:uiPriority="65"/>
+    <w:lsdException w:name="Medium List 2 Accent 5" w:uiPriority="66"/>
+    <w:lsdException w:name="Medium Grid 1 Accent 5" w:uiPriority="67"/>
+    <w:lsdException w:name="Medium Grid 2 Accent 5" w:uiPriority="68"/>
+    <w:lsdException w:name="Medium Grid 3 Accent 5" w:uiPriority="69"/>
+    <w:lsdException w:name="Dark List Accent 5" w:uiPriority="70"/>
+    <w:lsdException w:name="Colorful Shading Accent 5" w:uiPriority="71"/>
+    <w:lsdException w:name="Colorful List Accent 5" w:uiPriority="72"/>
+    <w:lsdException w:name="Colorful Grid Accent 5" w:uiPriority="73"/>
+    <w:lsdException w:name="Light Shading Accent 6" w:uiPriority="60"/>
+    <w:lsdException w:name="Light List Accent 6" w:uiPriority="61"/>
+    <w:lsdException w:name="Light Grid Accent 6" w:uiPriority="62"/>
+    <w:lsdException w:name="Medium Shading 1 Accent 6" w:uiPriority="63"/>
+    <w:lsdException w:name="Medium Shading 2 Accent 6" w:uiPriority="64"/>
+    <w:lsdException w:name="Medium List 1 Accent 6" w:uiPriority="65"/>
+    <w:lsdException w:name="Medium List 2 Accent 6" w:uiPriority="66"/>
+    <w:lsdException w:name="Medium Grid 1 Accent 6" w:uiPriority="67"/>
+    <w:lsdException w:name="Medium Grid 2 Accent 6" w:uiPriority="68"/>
+    <w:lsdException w:name="Medium Grid 3 Accent 6" w:uiPriority="69"/>
+    <w:lsdException w:name="Dark List Accent 6" w:uiPriority="70"/>
+    <w:lsdException w:name="Colorful Shading Accent 6" w:uiPriority="71"/>
+    <w:lsdException w:name="Colorful List Accent 6" w:uiPriority="72"/>
+    <w:lsdException w:name="Colorful Grid Accent 6" w:uiPriority="73"/>
+    <w:lsdException w:name="Subtle Emphasis" w:uiPriority="19" w:qFormat="1"/>
+    <w:lsdException w:name="Intense Emphasis" w:uiPriority="21" w:qFormat="1"/>
+    <w:lsdException w:name="Subtle Reference" w:uiPriority="31" w:qFormat="1"/>
+    <w:lsdException w:name="Intense Reference" w:uiPriority="32" w:qFormat="1"/>
+    <w:lsdException w:name="Book Title" w:uiPriority="33" w:qFormat="1"/>
+    <w:lsdException w:name="Bibliography" w:semiHidden="1" w:uiPriority="37" w:unhideWhenUsed="1"/>
+    <w:lsdException w:name="TOC Heading" w:semiHidden="1" w:uiPriority="39" w:unhideWhenUsed="1" w:qFormat="1"/>
+    <w:lsdException w:name="Plain Table 1" w:uiPriority="41"/>
+    <w:lsdException w:name="Plain Table 2" w:uiPriority="42"/>
+    <w:lsdException w:name="Plain Table 3" w:uiPriority="43"/>
+    <w:lsdException w:name="Plain Table 4" w:uiPriority="44"/>
+    <w:lsdException w:name="Plain Table 5" w:uiPriority="45"/>
+    <w:lsdException w:name="Grid Table Light" w:uiPriority="40"/>
+    <w:lsdException w:name="Grid Table 1 Light" w:uiPriority="46"/>
+    <w:lsdException w:name="Grid Table 2" w:uiPriority="47"/>
+    <w:lsdException w:name="Grid Table 3" w:uiPriority="48"/>
+    <w:lsdException w:name="Grid Table 4" w:uiPriority="49"/>
+    <w:lsdException w:name="Grid Table 5 Dark" w:uiPriority="50"/>
+    <w:lsdException w:name="Grid Table 6 Colorful" w:uiPriority="51"/>
+    <w:lsdException w:name="Grid Table 7 Colorful" w:uiPriority="52"/>
+    <w:lsdException w:name="Grid Table 1 Light Accent 1" w:uiPriority="46"/>
+    <w:lsdException w:name="Grid Table 2 Accent 1" w:uiPriority="47"/>
+    <w:lsdException w:name="Grid Table 3 Accent 1" w:uiPriority="48"/>
+    <w:lsdException w:name="Grid Table 4 Accent 1" w:uiPriority="49"/>
+    <w:lsdException w:name="Grid Table 5 Dark Accent 1" w:uiPriority="50"/>
+    <w:lsdException w:name="Grid Table 6 Colorful Accent 1" w:uiPriority="51"/>
+    <w:lsdException w:name="Grid Table 7 Colorful Accent 1" w:uiPriority="52"/>
+    <w:lsdException w:name="Grid Table 1 Light Accent 2" w:uiPriority="46"/>
+    <w:lsdException w:name="Grid Table 2 Accent 2" w:uiPriority="47"/>
+    <w:lsdException w:name="Grid Table 3 Accent 2" w:uiPriority="48"/>
+    <w:lsdException w:name="Grid Table 4 Accent 2" w:uiPriority="49"/>
+    <w:lsdException w:name="Grid Table 5 Dark Accent 2" w:uiPriority="50"/>
+    <w:lsdException w:name="Grid Table 6 Colorful Accent 2" w:uiPriority="51"/>
+    <w:lsdException w:name="Grid Table 7 Colorful Accent 2" w:uiPriority="52"/>
+    <w:lsdException w:name="Grid Table 1 Light Accent 3" w:uiPriority="46"/>
+    <w:lsdException w:name="Grid Table 2 Accent 3" w:uiPriority="47"/>
+    <w:lsdException w:name="Grid Table 3 Accent 3" w:uiPriority="48"/>
+    <w:lsdException w:name="Grid Table 4 Accent 3" w:uiPriority="49"/>
+    <w:lsdException w:name="Grid Table 5 Dark Accent 3" w:uiPriority="50"/>
+    <w:lsdException w:name="Grid Table 6 Colorful Accent 3" w:uiPriority="51"/>
+    <w:lsdException w:name="Grid Table 7 Colorful Accent 3" w:uiPriority="52"/>
+    <w:lsdException w:name="Grid Table 1 Light Accent 4" w:uiPriority="46"/>
+    <w:lsdException w:name="Grid Table 2 Accent 4" w:uiPriority="47"/>
+    <w:lsdException w:name="Grid Table 3 Accent 4" w:uiPriority="48"/>
+    <w:lsdException w:name="Grid Table 4 Accent 4" w:uiPriority="49"/>
+    <w:lsdException w:name="Grid Table 5 Dark Accent 4" w:uiPriority="50"/>
+    <w:lsdException w:name="Grid Table 6 Colorful Accent 4" w:uiPriority="51"/>
+    <w:lsdException w:name="Grid Table 7 Colorful Accent 4" w:uiPriority="52"/>
+    <w:lsdException w:name="Grid Table 1 Light Accent 5" w:uiPriority="46"/>
+    <w:lsdException w:name="Grid Table 2 Accent 5" w:uiPriority="47"/>
+    <w:lsdException w:name="Grid Table 3 Accent 5" w:uiPriority="48"/>
+    <w:lsdException w:name="Grid Table 4 Accent 5" w:uiPriority="49"/>
+    <w:lsdException w:name="Grid Table 5 Dark Accent 5" w:uiPriority="50"/>
+    <w:lsdException w:name="Grid Table 6 Colorful Accent 5" w:uiPriority="51"/>
+    <w:lsdException w:name="Grid Table 7 Colorful Accent 5" w:uiPriority="52"/>
+    <w:lsdException w:name="Grid Table 1 Light Accent 6" w:uiPriority="46"/>
+    <w:lsdException w:name="Grid Table 2 Accent 6" w:uiPriority="47"/>
+    <w:lsdException w:name="Grid Table 3 Accent 6" w:uiPriority="48"/>
+    <w:lsdException w:name="Grid Table 4 Accent 6" w:uiPriority="49"/>
+    <w:lsdException w:name="Grid Table 5 Dark Accent 6" w:uiPriority="50"/>
+    <w:lsdException w:name="Grid Table 6 Colorful Accent 6" w:uiPriority="51"/>
+    <w:lsdException w:name="Grid Table 7 Colorful Accent 6" w:uiPriority="52"/>
+    <w:lsdException w:name="List Table 1 Light" w:uiPriority="46"/>
+    <w:lsdException w:name="List Table 2" w:uiPriority="47"/>
+    <w:lsdException w:name="List Table 3" w:uiPriority="48"/>
+    <w:lsdException w:name="List Table 4" w:uiPriority="49"/>
+    <w:lsdException w:name="List Table 5 Dark" w:uiPriority="50"/>
+    <w:lsdException w:name="List Table 6 Colorful" w:uiPriority="51"/>
+    <w:lsdException w:name="List Table 7 Colorful" w:uiPriority="52"/>
+    <w:lsdException w:name="List Table 1 Light Accent 1" w:uiPriority="46"/>
+    <w:lsdException w:name="List Table 2 Accent 1" w:uiPriority="47"/>
+    <w:lsdException w:name="List Table 3 Accent 1" w:uiPriority="48"/>
+    <w:lsdException w:name="List Table 4 Accent 1" w:uiPriority="49"/>
+    <w:lsdException w:name="List Table 5 Dark Accent 1" w:uiPriority="50"/>
+    <w:lsdException w:name="List Table 6 Colorful Accent 1" w:uiPriority="51"/>
+    <w:lsdException w:name="List Table 7 Colorful Accent 1" w:uiPriority="52"/>
+    <w:lsdException w:name="List Table 1 Light Accent 2" w:uiPriority="46"/>
+    <w:lsdException w:name="List Table 2 Accent 2" w:uiPriority="47"/>
+    <w:lsdException w:name="List Table 3 Accent 2" w:uiPriority="48"/>
+    <w:lsdException w:name="List Table 4 Accent 2" w:uiPriority="49"/>
+    <w:lsdException w:name="List Table 5 Dark Accent 2" w:uiPriority="50"/>
+    <w:lsdException w:name="List Table 6 Colorful Accent 2" w:uiPriority="51"/>
+    <w:lsdException w:name="List Table 7 Colorful Accent 2" w:uiPriority="52"/>
+    <w:lsdException w:name="List Table 1 Light Accent 3" w:uiPriority="46"/>
+    <w:lsdException w:name="List Table 2 Accent 3" w:uiPriority="47"/>
+    <w:lsdException w:name="List Table 3 Accent 3" w:uiPriority="48"/>
+    <w:lsdException w:name="List Table 4 Accent 3" w:uiPriority="49"/>
+    <w:lsdException w:name="List Table 5 Dark Accent 3" w:uiPriority="50"/>
+    <w:lsdException w:name="List Table 6 Colorful Accent 3" w:uiPriority="51"/>
+    <w:lsdException w:name="List Table 7 Colorful Accent 3" w:uiPriority="52"/>
+    <w:lsdException w:name="List Table 1 Light Accent 4" w:uiPriority="46"/>
+    <w:lsdException w:name="List Table 2 Accent 4" w:uiPriority="47"/>
+    <w:lsdException w:name="List Table 3 Accent 4" w:uiPriority="48"/>
+    <w:lsdException w:name="List Table 4 Accent 4" w:uiPriority="49"/>
+    <w:lsdException w:name="List Table 5 Dark Accent 4" w:uiPriority="50"/>
+    <w:lsdException w:name="List Table 6 Colorful Accent 4" w:uiPriority="51"/>
+    <w:lsdException w:name="List Table 7 Colorful Accent 4" w:uiPriority="52"/>
+    <w:lsdException w:name="List Table 1 Light Accent 5" w:uiPriority="46"/>
+    <w:lsdException w:name="List Table 2 Accent 5" w:uiPriority="47"/>
+    <w:lsdException w:name="List Table 3 Accent 5" w:uiPriority="48"/>
+    <w:lsdException w:name="List Table 4 Accent 5" w:uiPriority="49"/>
+    <w:lsdException w:name="List Table 5 Dark Accent 5" w:uiPriority="50"/>
+    <w:lsdException w:name="List Table 6 Colorful Accent 5" w:uiPriority="51"/>
+    <w:lsdException w:name="List Table 7 Colorful Accent 5" w:uiPriority="52"/>
+    <w:lsdException w:name="List Table 1 Light Accent 6" w:uiPriority="46"/>
+    <w:lsdException w:name="List Table 2 Accent 6" w:uiPriority="47"/>
+    <w:lsdException w:name="List Table 3 Accent 6" w:uiPriority="48"/>
+    <w:lsdException w:name="List Table 4 Accent 6" w:uiPriority="49"/>
+    <w:lsdException w:name="List Table 5 Dark Accent 6" w:uiPriority="50"/>
+    <w:lsdException w:name="List Table 6 Colorful Accent 6" w:uiPriority="51"/>
+    <w:lsdException w:name="List Table 7 Colorful Accent 6" w:uiPriority="52"/>
   </w:latentStyles>
   <w:style w:type="paragraph" w:default="1" w:styleId="Normal">
     <w:name w:val="Normal"/>
@@ -12266,13 +13328,13 @@
       <w:lang w:eastAsia="zh-CN" w:bidi="hi-IN"/>
     </w:rPr>
   </w:style>
-  <w:style w:type="character" w:default="1" w:styleId="DefaultParagraphFont">
+  <w:style w:type="character" w:default="1" w:styleId="Tipodeletrapredefinidodopargrafo">
     <w:name w:val="Default Paragraph Font"/>
     <w:uiPriority w:val="1"/>
     <w:semiHidden/>
     <w:unhideWhenUsed/>
   </w:style>
-  <w:style w:type="table" w:default="1" w:styleId="TableNormal">
+  <w:style w:type="table" w:default="1" w:styleId="Tabelanormal">
     <w:name w:val="Normal Table"/>
     <w:uiPriority w:val="99"/>
     <w:semiHidden/>
@@ -12287,7 +13349,7 @@
       </w:tblCellMar>
     </w:tblPr>
   </w:style>
-  <w:style w:type="numbering" w:default="1" w:styleId="NoList">
+  <w:style w:type="numbering" w:default="1" w:styleId="Semlista">
     <w:name w:val="No List"/>
     <w:uiPriority w:val="99"/>
     <w:semiHidden/>
@@ -12314,11 +13376,11 @@
       <w:spacing w:after="120"/>
     </w:pPr>
   </w:style>
-  <w:style w:type="paragraph" w:styleId="List">
+  <w:style w:type="paragraph" w:styleId="Lista">
     <w:name w:val="List"/>
     <w:basedOn w:val="TextBody"/>
   </w:style>
-  <w:style w:type="paragraph" w:styleId="Caption">
+  <w:style w:type="paragraph" w:styleId="Legenda">
     <w:name w:val="caption"/>
     <w:basedOn w:val="Normal"/>
     <w:pPr>
@@ -12337,7 +13399,7 @@
       <w:suppressLineNumbers/>
     </w:pPr>
   </w:style>
-  <w:style w:type="paragraph" w:styleId="Header">
+  <w:style w:type="paragraph" w:styleId="Cabealho">
     <w:name w:val="header"/>
     <w:basedOn w:val="Normal"/>
     <w:pPr>
@@ -12348,7 +13410,7 @@
       </w:tabs>
     </w:pPr>
   </w:style>
-  <w:style w:type="paragraph" w:styleId="ListParagraph">
+  <w:style w:type="paragraph" w:styleId="PargrafodaLista">
     <w:name w:val="List Paragraph"/>
     <w:basedOn w:val="Normal"/>
     <w:uiPriority w:val="34"/>
@@ -12363,16 +13425,15 @@
       <w:szCs w:val="21"/>
     </w:rPr>
   </w:style>
-  <w:style w:type="table" w:styleId="TableGrid">
+  <w:style w:type="table" w:styleId="Tabelacomgrelha">
     <w:name w:val="Table Grid"/>
-    <w:basedOn w:val="TableNormal"/>
+    <w:basedOn w:val="Tabelanormal"/>
     <w:uiPriority w:val="39"/>
     <w:rsid w:val="00A376C2"/>
     <w:pPr>
       <w:spacing w:after="0" w:line="240" w:lineRule="auto"/>
     </w:pPr>
     <w:tblPr>
-      <w:tblInd w:w="0" w:type="dxa"/>
       <w:tblBorders>
         <w:top w:val="single" w:sz="4" w:space="0" w:color="auto"/>
         <w:left w:val="single" w:sz="4" w:space="0" w:color="auto"/>
@@ -12381,18 +13442,12 @@
         <w:insideH w:val="single" w:sz="4" w:space="0" w:color="auto"/>
         <w:insideV w:val="single" w:sz="4" w:space="0" w:color="auto"/>
       </w:tblBorders>
-      <w:tblCellMar>
-        <w:top w:w="0" w:type="dxa"/>
-        <w:left w:w="108" w:type="dxa"/>
-        <w:bottom w:w="0" w:type="dxa"/>
-        <w:right w:w="108" w:type="dxa"/>
-      </w:tblCellMar>
     </w:tblPr>
   </w:style>
-  <w:style w:type="paragraph" w:styleId="BalloonText">
+  <w:style w:type="paragraph" w:styleId="Textodebalo">
     <w:name w:val="Balloon Text"/>
     <w:basedOn w:val="Normal"/>
-    <w:link w:val="BalloonTextChar"/>
+    <w:link w:val="TextodebaloCarter"/>
     <w:uiPriority w:val="99"/>
     <w:semiHidden/>
     <w:unhideWhenUsed/>
@@ -12406,10 +13461,10 @@
       <w:szCs w:val="14"/>
     </w:rPr>
   </w:style>
-  <w:style w:type="character" w:customStyle="1" w:styleId="BalloonTextChar">
-    <w:name w:val="Balloon Text Char"/>
-    <w:basedOn w:val="DefaultParagraphFont"/>
-    <w:link w:val="BalloonText"/>
+  <w:style w:type="character" w:customStyle="1" w:styleId="TextodebaloCarter">
+    <w:name w:val="Texto de balão Caráter"/>
+    <w:basedOn w:val="Tipodeletrapredefinidodopargrafo"/>
+    <w:link w:val="Textodebalo"/>
     <w:uiPriority w:val="99"/>
     <w:semiHidden/>
     <w:rsid w:val="00B66D93"/>
@@ -12420,10 +13475,10 @@
       <w:lang w:eastAsia="zh-CN" w:bidi="hi-IN"/>
     </w:rPr>
   </w:style>
-  <w:style w:type="paragraph" w:styleId="Footer">
+  <w:style w:type="paragraph" w:styleId="Rodap">
     <w:name w:val="footer"/>
     <w:basedOn w:val="Normal"/>
-    <w:link w:val="FooterChar"/>
+    <w:link w:val="RodapCarter"/>
     <w:uiPriority w:val="99"/>
     <w:unhideWhenUsed/>
     <w:rsid w:val="003A0CE2"/>
@@ -12439,10 +13494,10 @@
       <w:szCs w:val="21"/>
     </w:rPr>
   </w:style>
-  <w:style w:type="character" w:customStyle="1" w:styleId="FooterChar">
-    <w:name w:val="Footer Char"/>
-    <w:basedOn w:val="DefaultParagraphFont"/>
-    <w:link w:val="Footer"/>
+  <w:style w:type="character" w:customStyle="1" w:styleId="RodapCarter">
+    <w:name w:val="Rodapé Caráter"/>
+    <w:basedOn w:val="Tipodeletrapredefinidodopargrafo"/>
+    <w:link w:val="Rodap"/>
     <w:uiPriority w:val="99"/>
     <w:rsid w:val="003A0CE2"/>
     <w:rPr>
@@ -12452,9 +13507,9 @@
       <w:lang w:eastAsia="zh-CN" w:bidi="hi-IN"/>
     </w:rPr>
   </w:style>
-  <w:style w:type="table" w:styleId="LightShading-Accent5">
+  <w:style w:type="table" w:styleId="SombreadoClaro-Cor5">
     <w:name w:val="Light Shading Accent 5"/>
-    <w:basedOn w:val="TableNormal"/>
+    <w:basedOn w:val="Tabelanormal"/>
     <w:uiPriority w:val="60"/>
     <w:rsid w:val="00A9532C"/>
     <w:pPr>
@@ -12468,17 +13523,10 @@
     <w:tblPr>
       <w:tblStyleRowBandSize w:val="1"/>
       <w:tblStyleColBandSize w:val="1"/>
-      <w:tblInd w:w="0" w:type="dxa"/>
       <w:tblBorders>
         <w:top w:val="single" w:sz="8" w:space="0" w:color="4BACC6" w:themeColor="accent5"/>
         <w:bottom w:val="single" w:sz="8" w:space="0" w:color="4BACC6" w:themeColor="accent5"/>
       </w:tblBorders>
-      <w:tblCellMar>
-        <w:top w:w="0" w:type="dxa"/>
-        <w:left w:w="108" w:type="dxa"/>
-        <w:bottom w:w="0" w:type="dxa"/>
-        <w:right w:w="108" w:type="dxa"/>
-      </w:tblCellMar>
     </w:tblPr>
     <w:tblStylePr w:type="firstRow">
       <w:pPr>
@@ -12557,9 +13605,9 @@
       </w:tcPr>
     </w:tblStylePr>
   </w:style>
-  <w:style w:type="table" w:styleId="LightShading-Accent1">
+  <w:style w:type="table" w:styleId="SombreadoClaro-Cor1">
     <w:name w:val="Light Shading Accent 1"/>
-    <w:basedOn w:val="TableNormal"/>
+    <w:basedOn w:val="Tabelanormal"/>
     <w:uiPriority w:val="60"/>
     <w:rsid w:val="00E9295F"/>
     <w:pPr>
@@ -12573,17 +13621,10 @@
     <w:tblPr>
       <w:tblStyleRowBandSize w:val="1"/>
       <w:tblStyleColBandSize w:val="1"/>
-      <w:tblInd w:w="0" w:type="dxa"/>
       <w:tblBorders>
         <w:top w:val="single" w:sz="8" w:space="0" w:color="4F81BD" w:themeColor="accent1"/>
         <w:bottom w:val="single" w:sz="8" w:space="0" w:color="4F81BD" w:themeColor="accent1"/>
       </w:tblBorders>
-      <w:tblCellMar>
-        <w:top w:w="0" w:type="dxa"/>
-        <w:left w:w="108" w:type="dxa"/>
-        <w:bottom w:w="0" w:type="dxa"/>
-        <w:right w:w="108" w:type="dxa"/>
-      </w:tblCellMar>
     </w:tblPr>
     <w:tblStylePr w:type="firstRow">
       <w:pPr>
@@ -12662,9 +13703,9 @@
       </w:tcPr>
     </w:tblStylePr>
   </w:style>
-  <w:style w:type="table" w:customStyle="1" w:styleId="ListTable7Colorful">
-    <w:name w:val="List Table 7 Colorful"/>
-    <w:basedOn w:val="TableNormal"/>
+  <w:style w:type="table" w:customStyle="1" w:styleId="TabeladeLista7Colorida1">
+    <w:name w:val="Tabela de Lista 7 Colorida1"/>
+    <w:basedOn w:val="Tabelanormal"/>
     <w:uiPriority w:val="52"/>
     <w:rsid w:val="00D02A95"/>
     <w:pPr>
@@ -12676,13 +13717,6 @@
     <w:tblPr>
       <w:tblStyleRowBandSize w:val="1"/>
       <w:tblStyleColBandSize w:val="1"/>
-      <w:tblInd w:w="0" w:type="dxa"/>
-      <w:tblCellMar>
-        <w:top w:w="0" w:type="dxa"/>
-        <w:left w:w="108" w:type="dxa"/>
-        <w:bottom w:w="0" w:type="dxa"/>
-        <w:right w:w="108" w:type="dxa"/>
-      </w:tblCellMar>
     </w:tblPr>
     <w:tblStylePr w:type="firstRow">
       <w:rPr>
@@ -12792,16 +13826,15 @@
       </w:tcPr>
     </w:tblStylePr>
   </w:style>
-  <w:style w:type="table" w:customStyle="1" w:styleId="GridTableLight">
-    <w:name w:val="Grid Table Light"/>
-    <w:basedOn w:val="TableNormal"/>
+  <w:style w:type="table" w:customStyle="1" w:styleId="TabelacomGrelhaClara1">
+    <w:name w:val="Tabela com Grelha Clara1"/>
+    <w:basedOn w:val="Tabelanormal"/>
     <w:uiPriority w:val="40"/>
     <w:rsid w:val="00D02A95"/>
     <w:pPr>
       <w:spacing w:after="0" w:line="240" w:lineRule="auto"/>
     </w:pPr>
     <w:tblPr>
-      <w:tblInd w:w="0" w:type="dxa"/>
       <w:tblBorders>
         <w:top w:val="single" w:sz="4" w:space="0" w:color="BFBFBF" w:themeColor="background1" w:themeShade="BF"/>
         <w:left w:val="single" w:sz="4" w:space="0" w:color="BFBFBF" w:themeColor="background1" w:themeShade="BF"/>
@@ -12810,203 +13843,64 @@
         <w:insideH w:val="single" w:sz="4" w:space="0" w:color="BFBFBF" w:themeColor="background1" w:themeShade="BF"/>
         <w:insideV w:val="single" w:sz="4" w:space="0" w:color="BFBFBF" w:themeColor="background1" w:themeShade="BF"/>
       </w:tblBorders>
-      <w:tblCellMar>
-        <w:top w:w="0" w:type="dxa"/>
-        <w:left w:w="108" w:type="dxa"/>
-        <w:bottom w:w="0" w:type="dxa"/>
-        <w:right w:w="108" w:type="dxa"/>
-      </w:tblCellMar>
     </w:tblPr>
   </w:style>
-</w:styles>
-</file>
-
-<file path=word/stylesWithEffects.xml><?xml version="1.0" encoding="utf-8"?>
-<w:styles xmlns:wpc="http://schemas.microsoft.com/office/word/2010/wordprocessingCanvas" xmlns:mc="http://schemas.openxmlformats.org/markup-compatibility/2006" xmlns:o="urn:schemas-microsoft-com:office:office" xmlns:r="http://schemas.openxmlformats.org/officeDocument/2006/relationships" xmlns:m="http://schemas.openxmlformats.org/officeDocument/2006/math" xmlns:v="urn:schemas-microsoft-com:vml" xmlns:wp14="http://schemas.microsoft.com/office/word/2010/wordprocessingDrawing" xmlns:wp="http://schemas.openxmlformats.org/drawingml/2006/wordprocessingDrawing" xmlns:w10="urn:schemas-microsoft-com:office:word" xmlns:w="http://schemas.openxmlformats.org/wordprocessingml/2006/main" xmlns:w14="http://schemas.microsoft.com/office/word/2010/wordml" xmlns:wpg="http://schemas.microsoft.com/office/word/2010/wordprocessingGroup" xmlns:wpi="http://schemas.microsoft.com/office/word/2010/wordprocessingInk" xmlns:wne="http://schemas.microsoft.com/office/word/2006/wordml" xmlns:wps="http://schemas.microsoft.com/office/word/2010/wordprocessingShape" mc:Ignorable="w14 wp14">
-  <w:docDefaults>
-    <w:rPrDefault>
+  <w:style w:type="table" w:styleId="TabeladeGrelha1Clara">
+    <w:name w:val="Grid Table 1 Light"/>
+    <w:basedOn w:val="Tabelanormal"/>
+    <w:uiPriority w:val="46"/>
+    <w:rsid w:val="00E13D37"/>
+    <w:pPr>
+      <w:spacing w:after="0" w:line="240" w:lineRule="auto"/>
+    </w:pPr>
+    <w:tblPr>
+      <w:tblStyleRowBandSize w:val="1"/>
+      <w:tblStyleColBandSize w:val="1"/>
+      <w:tblBorders>
+        <w:top w:val="single" w:sz="4" w:space="0" w:color="999999" w:themeColor="text1" w:themeTint="66"/>
+        <w:left w:val="single" w:sz="4" w:space="0" w:color="999999" w:themeColor="text1" w:themeTint="66"/>
+        <w:bottom w:val="single" w:sz="4" w:space="0" w:color="999999" w:themeColor="text1" w:themeTint="66"/>
+        <w:right w:val="single" w:sz="4" w:space="0" w:color="999999" w:themeColor="text1" w:themeTint="66"/>
+        <w:insideH w:val="single" w:sz="4" w:space="0" w:color="999999" w:themeColor="text1" w:themeTint="66"/>
+        <w:insideV w:val="single" w:sz="4" w:space="0" w:color="999999" w:themeColor="text1" w:themeTint="66"/>
+      </w:tblBorders>
+    </w:tblPr>
+    <w:tblStylePr w:type="firstRow">
       <w:rPr>
-        <w:rFonts w:asciiTheme="minorHAnsi" w:eastAsiaTheme="minorEastAsia" w:hAnsiTheme="minorHAnsi" w:cstheme="minorBidi"/>
-        <w:sz w:val="22"/>
-        <w:szCs w:val="22"/>
-        <w:lang w:val="en-US" w:eastAsia="en-US" w:bidi="ar-SA"/>
+        <w:b/>
+        <w:bCs/>
       </w:rPr>
-    </w:rPrDefault>
-    <w:pPrDefault>
-      <w:pPr>
-        <w:spacing w:after="200" w:line="276" w:lineRule="auto"/>
-      </w:pPr>
-    </w:pPrDefault>
-  </w:docDefaults>
-  <w:latentStyles w:defLockedState="0" w:defUIPriority="99" w:defSemiHidden="1" w:defUnhideWhenUsed="1" w:defQFormat="0" w:count="267">
-    <w:lsdException w:name="Normal" w:semiHidden="0" w:uiPriority="0" w:unhideWhenUsed="0" w:qFormat="1"/>
-    <w:lsdException w:name="heading 1" w:semiHidden="0" w:uiPriority="9" w:unhideWhenUsed="0" w:qFormat="1"/>
-    <w:lsdException w:name="heading 2" w:uiPriority="9" w:qFormat="1"/>
-    <w:lsdException w:name="heading 3" w:uiPriority="9" w:qFormat="1"/>
-    <w:lsdException w:name="heading 4" w:uiPriority="9" w:qFormat="1"/>
-    <w:lsdException w:name="heading 5" w:uiPriority="9" w:qFormat="1"/>
-    <w:lsdException w:name="heading 6" w:uiPriority="9" w:qFormat="1"/>
-    <w:lsdException w:name="heading 7" w:uiPriority="9" w:qFormat="1"/>
-    <w:lsdException w:name="heading 8" w:uiPriority="9" w:qFormat="1"/>
-    <w:lsdException w:name="heading 9" w:uiPriority="9" w:qFormat="1"/>
-    <w:lsdException w:name="toc 1" w:uiPriority="39"/>
-    <w:lsdException w:name="toc 2" w:uiPriority="39"/>
-    <w:lsdException w:name="toc 3" w:uiPriority="39"/>
-    <w:lsdException w:name="toc 4" w:uiPriority="39"/>
-    <w:lsdException w:name="toc 5" w:uiPriority="39"/>
-    <w:lsdException w:name="toc 6" w:uiPriority="39"/>
-    <w:lsdException w:name="toc 7" w:uiPriority="39"/>
-    <w:lsdException w:name="toc 8" w:uiPriority="39"/>
-    <w:lsdException w:name="toc 9" w:uiPriority="39"/>
-    <w:lsdException w:name="caption" w:uiPriority="35" w:qFormat="1"/>
-    <w:lsdException w:name="Title" w:semiHidden="0" w:uiPriority="10" w:unhideWhenUsed="0" w:qFormat="1"/>
-    <w:lsdException w:name="Default Paragraph Font" w:uiPriority="1"/>
-    <w:lsdException w:name="Subtitle" w:semiHidden="0" w:uiPriority="11" w:unhideWhenUsed="0" w:qFormat="1"/>
-    <w:lsdException w:name="Strong" w:semiHidden="0" w:uiPriority="22" w:unhideWhenUsed="0" w:qFormat="1"/>
-    <w:lsdException w:name="Emphasis" w:semiHidden="0" w:uiPriority="20" w:unhideWhenUsed="0" w:qFormat="1"/>
-    <w:lsdException w:name="Table Grid" w:semiHidden="0" w:uiPriority="59" w:unhideWhenUsed="0"/>
-    <w:lsdException w:name="Placeholder Text" w:unhideWhenUsed="0"/>
-    <w:lsdException w:name="No Spacing" w:semiHidden="0" w:uiPriority="1" w:unhideWhenUsed="0" w:qFormat="1"/>
-    <w:lsdException w:name="Light Shading" w:semiHidden="0" w:uiPriority="60" w:unhideWhenUsed="0"/>
-    <w:lsdException w:name="Light List" w:semiHidden="0" w:uiPriority="61" w:unhideWhenUsed="0"/>
-    <w:lsdException w:name="Light Grid" w:semiHidden="0" w:uiPriority="62" w:unhideWhenUsed="0"/>
-    <w:lsdException w:name="Medium Shading 1" w:semiHidden="0" w:uiPriority="63" w:unhideWhenUsed="0"/>
-    <w:lsdException w:name="Medium Shading 2" w:semiHidden="0" w:uiPriority="64" w:unhideWhenUsed="0"/>
-    <w:lsdException w:name="Medium List 1" w:semiHidden="0" w:uiPriority="65" w:unhideWhenUsed="0"/>
-    <w:lsdException w:name="Medium List 2" w:semiHidden="0" w:uiPriority="66" w:unhideWhenUsed="0"/>
-    <w:lsdException w:name="Medium Grid 1" w:semiHidden="0" w:uiPriority="67" w:unhideWhenUsed="0"/>
-    <w:lsdException w:name="Medium Grid 2" w:semiHidden="0" w:uiPriority="68" w:unhideWhenUsed="0"/>
-    <w:lsdException w:name="Medium Grid 3" w:semiHidden="0" w:uiPriority="69" w:unhideWhenUsed="0"/>
-    <w:lsdException w:name="Dark List" w:semiHidden="0" w:uiPriority="70" w:unhideWhenUsed="0"/>
-    <w:lsdException w:name="Colorful Shading" w:semiHidden="0" w:uiPriority="71" w:unhideWhenUsed="0"/>
-    <w:lsdException w:name="Colorful List" w:semiHidden="0" w:uiPriority="72" w:unhideWhenUsed="0"/>
-    <w:lsdException w:name="Colorful Grid" w:semiHidden="0" w:uiPriority="73" w:unhideWhenUsed="0"/>
-    <w:lsdException w:name="Light Shading Accent 1" w:semiHidden="0" w:uiPriority="60" w:unhideWhenUsed="0"/>
-    <w:lsdException w:name="Light List Accent 1" w:semiHidden="0" w:uiPriority="61" w:unhideWhenUsed="0"/>
-    <w:lsdException w:name="Light Grid Accent 1" w:semiHidden="0" w:uiPriority="62" w:unhideWhenUsed="0"/>
-    <w:lsdException w:name="Medium Shading 1 Accent 1" w:semiHidden="0" w:uiPriority="63" w:unhideWhenUsed="0"/>
-    <w:lsdException w:name="Medium Shading 2 Accent 1" w:semiHidden="0" w:uiPriority="64" w:unhideWhenUsed="0"/>
-    <w:lsdException w:name="Medium List 1 Accent 1" w:semiHidden="0" w:uiPriority="65" w:unhideWhenUsed="0"/>
-    <w:lsdException w:name="Revision" w:unhideWhenUsed="0"/>
-    <w:lsdException w:name="List Paragraph" w:semiHidden="0" w:uiPriority="34" w:unhideWhenUsed="0" w:qFormat="1"/>
-    <w:lsdException w:name="Quote" w:semiHidden="0" w:uiPriority="29" w:unhideWhenUsed="0" w:qFormat="1"/>
-    <w:lsdException w:name="Intense Quote" w:semiHidden="0" w:uiPriority="30" w:unhideWhenUsed="0" w:qFormat="1"/>
-    <w:lsdException w:name="Medium List 2 Accent 1" w:semiHidden="0" w:uiPriority="66" w:unhideWhenUsed="0"/>
-    <w:lsdException w:name="Medium Grid 1 Accent 1" w:semiHidden="0" w:uiPriority="67" w:unhideWhenUsed="0"/>
-    <w:lsdException w:name="Medium Grid 2 Accent 1" w:semiHidden="0" w:uiPriority="68" w:unhideWhenUsed="0"/>
-    <w:lsdException w:name="Medium Grid 3 Accent 1" w:semiHidden="0" w:uiPriority="69" w:unhideWhenUsed="0"/>
-    <w:lsdException w:name="Dark List Accent 1" w:semiHidden="0" w:uiPriority="70" w:unhideWhenUsed="0"/>
-    <w:lsdException w:name="Colorful Shading Accent 1" w:semiHidden="0" w:uiPriority="71" w:unhideWhenUsed="0"/>
-    <w:lsdException w:name="Colorful List Accent 1" w:semiHidden="0" w:uiPriority="72" w:unhideWhenUsed="0"/>
-    <w:lsdException w:name="Colorful Grid Accent 1" w:semiHidden="0" w:uiPriority="73" w:unhideWhenUsed="0"/>
-    <w:lsdException w:name="Light Shading Accent 2" w:semiHidden="0" w:uiPriority="60" w:unhideWhenUsed="0"/>
-    <w:lsdException w:name="Light List Accent 2" w:semiHidden="0" w:uiPriority="61" w:unhideWhenUsed="0"/>
-    <w:lsdException w:name="Light Grid Accent 2" w:semiHidden="0" w:uiPriority="62" w:unhideWhenUsed="0"/>
-    <w:lsdException w:name="Medium Shading 1 Accent 2" w:semiHidden="0" w:uiPriority="63" w:unhideWhenUsed="0"/>
-    <w:lsdException w:name="Medium Shading 2 Accent 2" w:semiHidden="0" w:uiPriority="64" w:unhideWhenUsed="0"/>
-    <w:lsdException w:name="Medium List 1 Accent 2" w:semiHidden="0" w:uiPriority="65" w:unhideWhenUsed="0"/>
-    <w:lsdException w:name="Medium List 2 Accent 2" w:semiHidden="0" w:uiPriority="66" w:unhideWhenUsed="0"/>
-    <w:lsdException w:name="Medium Grid 1 Accent 2" w:semiHidden="0" w:uiPriority="67" w:unhideWhenUsed="0"/>
-    <w:lsdException w:name="Medium Grid 2 Accent 2" w:semiHidden="0" w:uiPriority="68" w:unhideWhenUsed="0"/>
-    <w:lsdException w:name="Medium Grid 3 Accent 2" w:semiHidden="0" w:uiPriority="69" w:unhideWhenUsed="0"/>
-    <w:lsdException w:name="Dark List Accent 2" w:semiHidden="0" w:uiPriority="70" w:unhideWhenUsed="0"/>
-    <w:lsdException w:name="Colorful Shading Accent 2" w:semiHidden="0" w:uiPriority="71" w:unhideWhenUsed="0"/>
-    <w:lsdException w:name="Colorful List Accent 2" w:semiHidden="0" w:uiPriority="72" w:unhideWhenUsed="0"/>
-    <w:lsdException w:name="Colorful Grid Accent 2" w:semiHidden="0" w:uiPriority="73" w:unhideWhenUsed="0"/>
-    <w:lsdException w:name="Light Shading Accent 3" w:semiHidden="0" w:uiPriority="60" w:unhideWhenUsed="0"/>
-    <w:lsdException w:name="Light List Accent 3" w:semiHidden="0" w:uiPriority="61" w:unhideWhenUsed="0"/>
-    <w:lsdException w:name="Light Grid Accent 3" w:semiHidden="0" w:uiPriority="62" w:unhideWhenUsed="0"/>
-    <w:lsdException w:name="Medium Shading 1 Accent 3" w:semiHidden="0" w:uiPriority="63" w:unhideWhenUsed="0"/>
-    <w:lsdException w:name="Medium Shading 2 Accent 3" w:semiHidden="0" w:uiPriority="64" w:unhideWhenUsed="0"/>
-    <w:lsdException w:name="Medium List 1 Accent 3" w:semiHidden="0" w:uiPriority="65" w:unhideWhenUsed="0"/>
-    <w:lsdException w:name="Medium List 2 Accent 3" w:semiHidden="0" w:uiPriority="66" w:unhideWhenUsed="0"/>
-    <w:lsdException w:name="Medium Grid 1 Accent 3" w:semiHidden="0" w:uiPriority="67" w:unhideWhenUsed="0"/>
-    <w:lsdException w:name="Medium Grid 2 Accent 3" w:semiHidden="0" w:uiPriority="68" w:unhideWhenUsed="0"/>
-    <w:lsdException w:name="Medium Grid 3 Accent 3" w:semiHidden="0" w:uiPriority="69" w:unhideWhenUsed="0"/>
-    <w:lsdException w:name="Dark List Accent 3" w:semiHidden="0" w:uiPriority="70" w:unhideWhenUsed="0"/>
-    <w:lsdException w:name="Colorful Shading Accent 3" w:semiHidden="0" w:uiPriority="71" w:unhideWhenUsed="0"/>
-    <w:lsdException w:name="Colorful List Accent 3" w:semiHidden="0" w:uiPriority="72" w:unhideWhenUsed="0"/>
-    <w:lsdException w:name="Colorful Grid Accent 3" w:semiHidden="0" w:uiPriority="73" w:unhideWhenUsed="0"/>
-    <w:lsdException w:name="Light Shading Accent 4" w:semiHidden="0" w:uiPriority="60" w:unhideWhenUsed="0"/>
-    <w:lsdException w:name="Light List Accent 4" w:semiHidden="0" w:uiPriority="61" w:unhideWhenUsed="0"/>
-    <w:lsdException w:name="Light Grid Accent 4" w:semiHidden="0" w:uiPriority="62" w:unhideWhenUsed="0"/>
-    <w:lsdException w:name="Medium Shading 1 Accent 4" w:semiHidden="0" w:uiPriority="63" w:unhideWhenUsed="0"/>
-    <w:lsdException w:name="Medium Shading 2 Accent 4" w:semiHidden="0" w:uiPriority="64" w:unhideWhenUsed="0"/>
-    <w:lsdException w:name="Medium List 1 Accent 4" w:semiHidden="0" w:uiPriority="65" w:unhideWhenUsed="0"/>
-    <w:lsdException w:name="Medium List 2 Accent 4" w:semiHidden="0" w:uiPriority="66" w:unhideWhenUsed="0"/>
-    <w:lsdException w:name="Medium Grid 1 Accent 4" w:semiHidden="0" w:uiPriority="67" w:unhideWhenUsed="0"/>
-    <w:lsdException w:name="Medium Grid 2 Accent 4" w:semiHidden="0" w:uiPriority="68" w:unhideWhenUsed="0"/>
-    <w:lsdException w:name="Medium Grid 3 Accent 4" w:semiHidden="0" w:uiPriority="69" w:unhideWhenUsed="0"/>
-    <w:lsdException w:name="Dark List Accent 4" w:semiHidden="0" w:uiPriority="70" w:unhideWhenUsed="0"/>
-    <w:lsdException w:name="Colorful Shading Accent 4" w:semiHidden="0" w:uiPriority="71" w:unhideWhenUsed="0"/>
-    <w:lsdException w:name="Colorful List Accent 4" w:semiHidden="0" w:uiPriority="72" w:unhideWhenUsed="0"/>
-    <w:lsdException w:name="Colorful Grid Accent 4" w:semiHidden="0" w:uiPriority="73" w:unhideWhenUsed="0"/>
-    <w:lsdException w:name="Light Shading Accent 5" w:semiHidden="0" w:uiPriority="60" w:unhideWhenUsed="0"/>
-    <w:lsdException w:name="Light List Accent 5" w:semiHidden="0" w:uiPriority="61" w:unhideWhenUsed="0"/>
-    <w:lsdException w:name="Light Grid Accent 5" w:semiHidden="0" w:uiPriority="62" w:unhideWhenUsed="0"/>
-    <w:lsdException w:name="Medium Shading 1 Accent 5" w:semiHidden="0" w:uiPriority="63" w:unhideWhenUsed="0"/>
-    <w:lsdException w:name="Medium Shading 2 Accent 5" w:semiHidden="0" w:uiPriority="64" w:unhideWhenUsed="0"/>
-    <w:lsdException w:name="Medium List 1 Accent 5" w:semiHidden="0" w:uiPriority="65" w:unhideWhenUsed="0"/>
-    <w:lsdException w:name="Medium List 2 Accent 5" w:semiHidden="0" w:uiPriority="66" w:unhideWhenUsed="0"/>
-    <w:lsdException w:name="Medium Grid 1 Accent 5" w:semiHidden="0" w:uiPriority="67" w:unhideWhenUsed="0"/>
-    <w:lsdException w:name="Medium Grid 2 Accent 5" w:semiHidden="0" w:uiPriority="68" w:unhideWhenUsed="0"/>
-    <w:lsdException w:name="Medium Grid 3 Accent 5" w:semiHidden="0" w:uiPriority="69" w:unhideWhenUsed="0"/>
-    <w:lsdException w:name="Dark List Accent 5" w:semiHidden="0" w:uiPriority="70" w:unhideWhenUsed="0"/>
-    <w:lsdException w:name="Colorful Shading Accent 5" w:semiHidden="0" w:uiPriority="71" w:unhideWhenUsed="0"/>
-    <w:lsdException w:name="Colorful List Accent 5" w:semiHidden="0" w:uiPriority="72" w:unhideWhenUsed="0"/>
-    <w:lsdException w:name="Colorful Grid Accent 5" w:semiHidden="0" w:uiPriority="73" w:unhideWhenUsed="0"/>
-    <w:lsdException w:name="Light Shading Accent 6" w:semiHidden="0" w:uiPriority="60" w:unhideWhenUsed="0"/>
-    <w:lsdException w:name="Light List Accent 6" w:semiHidden="0" w:uiPriority="61" w:unhideWhenUsed="0"/>
-    <w:lsdException w:name="Light Grid Accent 6" w:semiHidden="0" w:uiPriority="62" w:unhideWhenUsed="0"/>
-    <w:lsdException w:name="Medium Shading 1 Accent 6" w:semiHidden="0" w:uiPriority="63" w:unhideWhenUsed="0"/>
-    <w:lsdException w:name="Medium Shading 2 Accent 6" w:semiHidden="0" w:uiPriority="64" w:unhideWhenUsed="0"/>
-    <w:lsdException w:name="Medium List 1 Accent 6" w:semiHidden="0" w:uiPriority="65" w:unhideWhenUsed="0"/>
-    <w:lsdException w:name="Medium List 2 Accent 6" w:semiHidden="0" w:uiPriority="66" w:unhideWhenUsed="0"/>
-    <w:lsdException w:name="Medium Grid 1 Accent 6" w:semiHidden="0" w:uiPriority="67" w:unhideWhenUsed="0"/>
-    <w:lsdException w:name="Medium Grid 2 Accent 6" w:semiHidden="0" w:uiPriority="68" w:unhideWhenUsed="0"/>
-    <w:lsdException w:name="Medium Grid 3 Accent 6" w:semiHidden="0" w:uiPriority="69" w:unhideWhenUsed="0"/>
-    <w:lsdException w:name="Dark List Accent 6" w:semiHidden="0" w:uiPriority="70" w:unhideWhenUsed="0"/>
-    <w:lsdException w:name="Colorful Shading Accent 6" w:semiHidden="0" w:uiPriority="71" w:unhideWhenUsed="0"/>
-    <w:lsdException w:name="Colorful List Accent 6" w:semiHidden="0" w:uiPriority="72" w:unhideWhenUsed="0"/>
-    <w:lsdException w:name="Colorful Grid Accent 6" w:semiHidden="0" w:uiPriority="73" w:unhideWhenUsed="0"/>
-    <w:lsdException w:name="Subtle Emphasis" w:semiHidden="0" w:uiPriority="19" w:unhideWhenUsed="0" w:qFormat="1"/>
-    <w:lsdException w:name="Intense Emphasis" w:semiHidden="0" w:uiPriority="21" w:unhideWhenUsed="0" w:qFormat="1"/>
-    <w:lsdException w:name="Subtle Reference" w:semiHidden="0" w:uiPriority="31" w:unhideWhenUsed="0" w:qFormat="1"/>
-    <w:lsdException w:name="Intense Reference" w:semiHidden="0" w:uiPriority="32" w:unhideWhenUsed="0" w:qFormat="1"/>
-    <w:lsdException w:name="Book Title" w:semiHidden="0" w:uiPriority="33" w:unhideWhenUsed="0" w:qFormat="1"/>
-    <w:lsdException w:name="Bibliography" w:uiPriority="37"/>
-    <w:lsdException w:name="TOC Heading" w:uiPriority="39" w:qFormat="1"/>
-  </w:latentStyles>
-  <w:style w:type="paragraph" w:default="1" w:styleId="Normal">
-    <w:name w:val="Normal"/>
-    <w:qFormat/>
-  </w:style>
-  <w:style w:type="character" w:default="1" w:styleId="DefaultParagraphFont">
-    <w:name w:val="Default Paragraph Font"/>
-    <w:uiPriority w:val="1"/>
-    <w:semiHidden/>
-    <w:unhideWhenUsed/>
-  </w:style>
-  <w:style w:type="table" w:default="1" w:styleId="TableNormal">
-    <w:name w:val="Normal Table"/>
-    <w:uiPriority w:val="99"/>
-    <w:semiHidden/>
-    <w:unhideWhenUsed/>
-    <w:tblPr>
-      <w:tblInd w:w="0" w:type="dxa"/>
-      <w:tblCellMar>
-        <w:top w:w="0" w:type="dxa"/>
-        <w:left w:w="108" w:type="dxa"/>
-        <w:bottom w:w="0" w:type="dxa"/>
-        <w:right w:w="108" w:type="dxa"/>
-      </w:tblCellMar>
-    </w:tblPr>
-  </w:style>
-  <w:style w:type="numbering" w:default="1" w:styleId="NoList">
-    <w:name w:val="No List"/>
-    <w:uiPriority w:val="99"/>
-    <w:semiHidden/>
-    <w:unhideWhenUsed/>
+      <w:tblPr/>
+      <w:tcPr>
+        <w:tcBorders>
+          <w:bottom w:val="single" w:sz="12" w:space="0" w:color="666666" w:themeColor="text1" w:themeTint="99"/>
+        </w:tcBorders>
+      </w:tcPr>
+    </w:tblStylePr>
+    <w:tblStylePr w:type="lastRow">
+      <w:rPr>
+        <w:b/>
+        <w:bCs/>
+      </w:rPr>
+      <w:tblPr/>
+      <w:tcPr>
+        <w:tcBorders>
+          <w:top w:val="double" w:sz="2" w:space="0" w:color="666666" w:themeColor="text1" w:themeTint="99"/>
+        </w:tcBorders>
+      </w:tcPr>
+    </w:tblStylePr>
+    <w:tblStylePr w:type="firstCol">
+      <w:rPr>
+        <w:b/>
+        <w:bCs/>
+      </w:rPr>
+    </w:tblStylePr>
+    <w:tblStylePr w:type="lastCol">
+      <w:rPr>
+        <w:b/>
+        <w:bCs/>
+      </w:rPr>
+    </w:tblStylePr>
   </w:style>
 </w:styles>
 </file>
@@ -13301,7 +14195,7 @@
 </file>
 
 <file path=customXml/itemProps1.xml><?xml version="1.0" encoding="utf-8"?>
-<ds:datastoreItem xmlns:ds="http://schemas.openxmlformats.org/officeDocument/2006/customXml" ds:itemID="{400B0222-D560-4580-8063-21A9F95CDA8E}">
+<ds:datastoreItem xmlns:ds="http://schemas.openxmlformats.org/officeDocument/2006/customXml" ds:itemID="{16898BC8-ED95-473C-AC8D-B47F01F9E3F3}">
   <ds:schemaRefs>
     <ds:schemaRef ds:uri="http://schemas.openxmlformats.org/officeDocument/2006/bibliography"/>
   </ds:schemaRefs>

--- a/e3.docx
+++ b/e3.docx
@@ -11341,14 +11341,12 @@
         </w:rPr>
         <w:t>Score 3</w:t>
       </w:r>
-      <w:proofErr w:type="gramStart"/>
-      <w:r>
-        <w:rPr>
-          <w:rFonts w:ascii="Cambria" w:hAnsi="Cambria"/>
-        </w:rPr>
-        <w:t>,75</w:t>
-      </w:r>
-      <w:proofErr w:type="gramEnd"/>
+      <w:r>
+        <w:rPr>
+          <w:rFonts w:ascii="Cambria" w:hAnsi="Cambria"/>
+        </w:rPr>
+        <w:t>, 75</w:t>
+      </w:r>
       <w:r>
         <w:rPr>
           <w:rFonts w:ascii="Cambria" w:hAnsi="Cambria"/>
@@ -11414,6 +11412,8 @@
           <w:rFonts w:ascii="Cambria" w:hAnsi="Cambria"/>
         </w:rPr>
       </w:pPr>
+      <w:bookmarkStart w:id="0" w:name="_GoBack"/>
+      <w:bookmarkEnd w:id="0"/>
     </w:p>
     <w:p>
       <w:pPr>
@@ -11869,7 +11869,7 @@
                 <w:sz w:val="20"/>
                 <w:szCs w:val="20"/>
               </w:rPr>
-              <w:t>31</w:t>
+              <w:t xml:space="preserve">31.563,52 </w:t>
             </w:r>
             <w:r>
               <w:rPr>
@@ -11877,7 +11877,75 @@
                 <w:sz w:val="20"/>
                 <w:szCs w:val="20"/>
               </w:rPr>
-              <w:t>.</w:t>
+              <w:t>€</w:t>
+            </w:r>
+          </w:p>
+        </w:tc>
+      </w:tr>
+      <w:tr>
+        <w:tc>
+          <w:tcPr>
+            <w:cnfStyle w:val="001000000000" w:firstRow="0" w:lastRow="0" w:firstColumn="1" w:lastColumn="0" w:oddVBand="0" w:evenVBand="0" w:oddHBand="0" w:evenHBand="0" w:firstRowFirstColumn="0" w:firstRowLastColumn="0" w:lastRowFirstColumn="0" w:lastRowLastColumn="0"/>
+            <w:tcW w:w="3516" w:type="dxa"/>
+          </w:tcPr>
+          <w:p>
+            <w:pPr>
+              <w:rPr>
+                <w:rFonts w:ascii="Cambria" w:hAnsi="Cambria"/>
+              </w:rPr>
+            </w:pPr>
+            <w:r>
+              <w:rPr>
+                <w:rFonts w:ascii="Cambria" w:hAnsi="Cambria"/>
+              </w:rPr>
+              <w:t>2 – December 2015</w:t>
+            </w:r>
+          </w:p>
+        </w:tc>
+        <w:tc>
+          <w:tcPr>
+            <w:tcW w:w="3460" w:type="dxa"/>
+          </w:tcPr>
+          <w:p>
+            <w:pPr>
+              <w:widowControl/>
+              <w:suppressAutoHyphens w:val="0"/>
+              <w:cnfStyle w:val="000000000000" w:firstRow="0" w:lastRow="0" w:firstColumn="0" w:lastColumn="0" w:oddVBand="0" w:evenVBand="0" w:oddHBand="0" w:evenHBand="0" w:firstRowFirstColumn="0" w:firstRowLastColumn="0" w:lastRowFirstColumn="0" w:lastRowLastColumn="0"/>
+              <w:rPr>
+                <w:rFonts w:ascii="Cambria" w:hAnsi="Cambria"/>
+              </w:rPr>
+            </w:pPr>
+            <w:r>
+              <w:rPr>
+                <w:rFonts w:ascii="Cambria" w:hAnsi="Cambria"/>
+              </w:rPr>
+              <w:t xml:space="preserve">Test specification </w:t>
+            </w:r>
+            <w:r>
+              <w:rPr>
+                <w:rFonts w:ascii="Cambria" w:hAnsi="Cambria"/>
+              </w:rPr>
+              <w:t>approved</w:t>
+            </w:r>
+          </w:p>
+        </w:tc>
+        <w:tc>
+          <w:tcPr>
+            <w:tcW w:w="3212" w:type="dxa"/>
+          </w:tcPr>
+          <w:p>
+            <w:pPr>
+              <w:jc w:val="both"/>
+              <w:cnfStyle w:val="000000000000" w:firstRow="0" w:lastRow="0" w:firstColumn="0" w:lastColumn="0" w:oddVBand="0" w:evenVBand="0" w:oddHBand="0" w:evenHBand="0" w:firstRowFirstColumn="0" w:firstRowLastColumn="0" w:lastRowFirstColumn="0" w:lastRowLastColumn="0"/>
+              <w:rPr>
+                <w:rFonts w:ascii="Cambria" w:hAnsi="Cambria"/>
+              </w:rPr>
+            </w:pPr>
+            <w:r>
+              <w:rPr>
+                <w:rFonts w:ascii="Cambria" w:hAnsi="Cambria"/>
+              </w:rPr>
+              <w:t xml:space="preserve">20 % - </w:t>
             </w:r>
             <w:r>
               <w:rPr>
@@ -11885,7 +11953,67 @@
                 <w:sz w:val="20"/>
                 <w:szCs w:val="20"/>
               </w:rPr>
-              <w:t>563,52</w:t>
+              <w:t>31.563,52 €</w:t>
+            </w:r>
+          </w:p>
+        </w:tc>
+      </w:tr>
+      <w:tr>
+        <w:tc>
+          <w:tcPr>
+            <w:cnfStyle w:val="001000000000" w:firstRow="0" w:lastRow="0" w:firstColumn="1" w:lastColumn="0" w:oddVBand="0" w:evenVBand="0" w:oddHBand="0" w:evenHBand="0" w:firstRowFirstColumn="0" w:firstRowLastColumn="0" w:lastRowFirstColumn="0" w:lastRowLastColumn="0"/>
+            <w:tcW w:w="3516" w:type="dxa"/>
+          </w:tcPr>
+          <w:p>
+            <w:pPr>
+              <w:rPr>
+                <w:rFonts w:ascii="Cambria" w:hAnsi="Cambria"/>
+              </w:rPr>
+            </w:pPr>
+            <w:r>
+              <w:rPr>
+                <w:rFonts w:ascii="Cambria" w:hAnsi="Cambria"/>
+              </w:rPr>
+              <w:t>3 – February 2016</w:t>
+            </w:r>
+          </w:p>
+        </w:tc>
+        <w:tc>
+          <w:tcPr>
+            <w:tcW w:w="3460" w:type="dxa"/>
+          </w:tcPr>
+          <w:p>
+            <w:pPr>
+              <w:cnfStyle w:val="000000000000" w:firstRow="0" w:lastRow="0" w:firstColumn="0" w:lastColumn="0" w:oddVBand="0" w:evenVBand="0" w:oddHBand="0" w:evenHBand="0" w:firstRowFirstColumn="0" w:firstRowLastColumn="0" w:lastRowFirstColumn="0" w:lastRowLastColumn="0"/>
+              <w:rPr>
+                <w:rFonts w:ascii="Cambria" w:hAnsi="Cambria"/>
+              </w:rPr>
+            </w:pPr>
+            <w:r>
+              <w:rPr>
+                <w:rFonts w:ascii="Cambria" w:hAnsi="Cambria"/>
+              </w:rPr>
+              <w:t>Implementation completed</w:t>
+            </w:r>
+          </w:p>
+        </w:tc>
+        <w:tc>
+          <w:tcPr>
+            <w:tcW w:w="3212" w:type="dxa"/>
+          </w:tcPr>
+          <w:p>
+            <w:pPr>
+              <w:jc w:val="both"/>
+              <w:cnfStyle w:val="000000000000" w:firstRow="0" w:lastRow="0" w:firstColumn="0" w:lastColumn="0" w:oddVBand="0" w:evenVBand="0" w:oddHBand="0" w:evenHBand="0" w:firstRowFirstColumn="0" w:firstRowLastColumn="0" w:lastRowFirstColumn="0" w:lastRowLastColumn="0"/>
+              <w:rPr>
+                <w:rFonts w:ascii="Cambria" w:hAnsi="Cambria"/>
+              </w:rPr>
+            </w:pPr>
+            <w:r>
+              <w:rPr>
+                <w:rFonts w:ascii="Cambria" w:hAnsi="Cambria"/>
+              </w:rPr>
+              <w:t xml:space="preserve">40 % - </w:t>
             </w:r>
             <w:r>
               <w:rPr>
@@ -11893,183 +12021,7 @@
                 <w:sz w:val="20"/>
                 <w:szCs w:val="20"/>
               </w:rPr>
-              <w:t xml:space="preserve"> </w:t>
-            </w:r>
-            <w:r>
-              <w:rPr>
-                <w:rFonts w:ascii="Arial" w:hAnsi="Arial" w:cs="Arial"/>
-                <w:sz w:val="20"/>
-                <w:szCs w:val="20"/>
-              </w:rPr>
-              <w:t>€</w:t>
-            </w:r>
-          </w:p>
-        </w:tc>
-      </w:tr>
-      <w:tr>
-        <w:tc>
-          <w:tcPr>
-            <w:cnfStyle w:val="001000000000" w:firstRow="0" w:lastRow="0" w:firstColumn="1" w:lastColumn="0" w:oddVBand="0" w:evenVBand="0" w:oddHBand="0" w:evenHBand="0" w:firstRowFirstColumn="0" w:firstRowLastColumn="0" w:lastRowFirstColumn="0" w:lastRowLastColumn="0"/>
-            <w:tcW w:w="3516" w:type="dxa"/>
-          </w:tcPr>
-          <w:p>
-            <w:pPr>
-              <w:rPr>
-                <w:rFonts w:ascii="Cambria" w:hAnsi="Cambria"/>
-              </w:rPr>
-            </w:pPr>
-            <w:r>
-              <w:rPr>
-                <w:rFonts w:ascii="Cambria" w:hAnsi="Cambria"/>
-              </w:rPr>
-              <w:t>2 – December 2015</w:t>
-            </w:r>
-          </w:p>
-        </w:tc>
-        <w:tc>
-          <w:tcPr>
-            <w:tcW w:w="3460" w:type="dxa"/>
-          </w:tcPr>
-          <w:p>
-            <w:pPr>
-              <w:widowControl/>
-              <w:suppressAutoHyphens w:val="0"/>
-              <w:cnfStyle w:val="000000000000" w:firstRow="0" w:lastRow="0" w:firstColumn="0" w:lastColumn="0" w:oddVBand="0" w:evenVBand="0" w:oddHBand="0" w:evenHBand="0" w:firstRowFirstColumn="0" w:firstRowLastColumn="0" w:lastRowFirstColumn="0" w:lastRowLastColumn="0"/>
-              <w:rPr>
-                <w:rFonts w:ascii="Cambria" w:hAnsi="Cambria"/>
-              </w:rPr>
-            </w:pPr>
-            <w:r>
-              <w:rPr>
-                <w:rFonts w:ascii="Cambria" w:hAnsi="Cambria"/>
-              </w:rPr>
-              <w:t xml:space="preserve">Test specification </w:t>
-            </w:r>
-            <w:r>
-              <w:rPr>
-                <w:rFonts w:ascii="Cambria" w:hAnsi="Cambria"/>
-              </w:rPr>
-              <w:t>approved</w:t>
-            </w:r>
-          </w:p>
-        </w:tc>
-        <w:tc>
-          <w:tcPr>
-            <w:tcW w:w="3212" w:type="dxa"/>
-          </w:tcPr>
-          <w:p>
-            <w:pPr>
-              <w:jc w:val="both"/>
-              <w:cnfStyle w:val="000000000000" w:firstRow="0" w:lastRow="0" w:firstColumn="0" w:lastColumn="0" w:oddVBand="0" w:evenVBand="0" w:oddHBand="0" w:evenHBand="0" w:firstRowFirstColumn="0" w:firstRowLastColumn="0" w:lastRowFirstColumn="0" w:lastRowLastColumn="0"/>
-              <w:rPr>
-                <w:rFonts w:ascii="Cambria" w:hAnsi="Cambria"/>
-              </w:rPr>
-            </w:pPr>
-            <w:r>
-              <w:rPr>
-                <w:rFonts w:ascii="Cambria" w:hAnsi="Cambria"/>
-              </w:rPr>
-              <w:t xml:space="preserve">20 % - </w:t>
-            </w:r>
-            <w:r>
-              <w:rPr>
-                <w:rFonts w:ascii="Arial" w:hAnsi="Arial" w:cs="Arial"/>
-                <w:sz w:val="20"/>
-                <w:szCs w:val="20"/>
-              </w:rPr>
-              <w:t>31.563,52 €</w:t>
-            </w:r>
-          </w:p>
-        </w:tc>
-      </w:tr>
-      <w:tr>
-        <w:tc>
-          <w:tcPr>
-            <w:cnfStyle w:val="001000000000" w:firstRow="0" w:lastRow="0" w:firstColumn="1" w:lastColumn="0" w:oddVBand="0" w:evenVBand="0" w:oddHBand="0" w:evenHBand="0" w:firstRowFirstColumn="0" w:firstRowLastColumn="0" w:lastRowFirstColumn="0" w:lastRowLastColumn="0"/>
-            <w:tcW w:w="3516" w:type="dxa"/>
-          </w:tcPr>
-          <w:p>
-            <w:pPr>
-              <w:rPr>
-                <w:rFonts w:ascii="Cambria" w:hAnsi="Cambria"/>
-              </w:rPr>
-            </w:pPr>
-            <w:r>
-              <w:rPr>
-                <w:rFonts w:ascii="Cambria" w:hAnsi="Cambria"/>
-              </w:rPr>
-              <w:t>3 – February 2016</w:t>
-            </w:r>
-          </w:p>
-        </w:tc>
-        <w:tc>
-          <w:tcPr>
-            <w:tcW w:w="3460" w:type="dxa"/>
-          </w:tcPr>
-          <w:p>
-            <w:pPr>
-              <w:cnfStyle w:val="000000000000" w:firstRow="0" w:lastRow="0" w:firstColumn="0" w:lastColumn="0" w:oddVBand="0" w:evenVBand="0" w:oddHBand="0" w:evenHBand="0" w:firstRowFirstColumn="0" w:firstRowLastColumn="0" w:lastRowFirstColumn="0" w:lastRowLastColumn="0"/>
-              <w:rPr>
-                <w:rFonts w:ascii="Cambria" w:hAnsi="Cambria"/>
-              </w:rPr>
-            </w:pPr>
-            <w:r>
-              <w:rPr>
-                <w:rFonts w:ascii="Cambria" w:hAnsi="Cambria"/>
-              </w:rPr>
-              <w:t>Implementation completed</w:t>
-            </w:r>
-          </w:p>
-        </w:tc>
-        <w:tc>
-          <w:tcPr>
-            <w:tcW w:w="3212" w:type="dxa"/>
-          </w:tcPr>
-          <w:p>
-            <w:pPr>
-              <w:jc w:val="both"/>
-              <w:cnfStyle w:val="000000000000" w:firstRow="0" w:lastRow="0" w:firstColumn="0" w:lastColumn="0" w:oddVBand="0" w:evenVBand="0" w:oddHBand="0" w:evenHBand="0" w:firstRowFirstColumn="0" w:firstRowLastColumn="0" w:lastRowFirstColumn="0" w:lastRowLastColumn="0"/>
-              <w:rPr>
-                <w:rFonts w:ascii="Cambria" w:hAnsi="Cambria"/>
-              </w:rPr>
-            </w:pPr>
-            <w:r>
-              <w:rPr>
-                <w:rFonts w:ascii="Cambria" w:hAnsi="Cambria"/>
-              </w:rPr>
-              <w:t xml:space="preserve">40 % - </w:t>
-            </w:r>
-            <w:r>
-              <w:rPr>
-                <w:rFonts w:ascii="Arial" w:hAnsi="Arial" w:cs="Arial"/>
-                <w:sz w:val="20"/>
-                <w:szCs w:val="20"/>
-              </w:rPr>
-              <w:t>63</w:t>
-            </w:r>
-            <w:r>
-              <w:rPr>
-                <w:rFonts w:ascii="Arial" w:hAnsi="Arial" w:cs="Arial"/>
-                <w:sz w:val="20"/>
-                <w:szCs w:val="20"/>
-              </w:rPr>
-              <w:t>.</w:t>
-            </w:r>
-            <w:r>
-              <w:rPr>
-                <w:rFonts w:ascii="Arial" w:hAnsi="Arial" w:cs="Arial"/>
-                <w:sz w:val="20"/>
-                <w:szCs w:val="20"/>
-              </w:rPr>
-              <w:t>127,04</w:t>
-            </w:r>
-            <w:r>
-              <w:rPr>
-                <w:rFonts w:ascii="Arial" w:hAnsi="Arial" w:cs="Arial"/>
-                <w:sz w:val="20"/>
-                <w:szCs w:val="20"/>
-              </w:rPr>
-              <w:t xml:space="preserve"> €</w:t>
+              <w:t>63.127,04 €</w:t>
             </w:r>
           </w:p>
         </w:tc>
@@ -12414,171 +12366,114 @@
           <w:rFonts w:ascii="Cambria" w:hAnsi="Cambria"/>
         </w:rPr>
       </w:pPr>
-      <w:r>
-        <w:rPr>
-          <w:rFonts w:ascii="Cambria" w:hAnsi="Cambria"/>
-          <w:noProof/>
-          <w:lang w:val="pt-PT" w:eastAsia="pt-PT" w:bidi="ar-SA"/>
-        </w:rPr>
-        <w:drawing>
-          <wp:inline distT="0" distB="0" distL="0" distR="0">
-            <wp:extent cx="7441382" cy="1897404"/>
-            <wp:effectExtent l="0" t="2781300" r="0" b="2750820"/>
-            <wp:docPr id="5" name="Imagem 5"/>
-            <wp:cNvGraphicFramePr>
-              <a:graphicFrameLocks xmlns:a="http://schemas.openxmlformats.org/drawingml/2006/main" noChangeAspect="1"/>
-            </wp:cNvGraphicFramePr>
-            <a:graphic xmlns:a="http://schemas.openxmlformats.org/drawingml/2006/main">
-              <a:graphicData uri="http://schemas.openxmlformats.org/drawingml/2006/picture">
-                <pic:pic xmlns:pic="http://schemas.openxmlformats.org/drawingml/2006/picture">
-                  <pic:nvPicPr>
-                    <pic:cNvPr id="0" name="Picture 1"/>
-                    <pic:cNvPicPr>
-                      <a:picLocks noChangeAspect="1" noChangeArrowheads="1"/>
-                    </pic:cNvPicPr>
-                  </pic:nvPicPr>
-                  <pic:blipFill>
-                    <a:blip r:embed="rId12">
-                      <a:extLst>
-                        <a:ext uri="{28A0092B-C50C-407E-A947-70E740481C1C}">
-                          <a14:useLocalDpi xmlns:a14="http://schemas.microsoft.com/office/drawing/2010/main" val="0"/>
-                        </a:ext>
-                      </a:extLst>
-                    </a:blip>
-                    <a:srcRect/>
-                    <a:stretch>
-                      <a:fillRect/>
-                    </a:stretch>
-                  </pic:blipFill>
-                  <pic:spPr bwMode="auto">
-                    <a:xfrm rot="5400000">
-                      <a:off x="0" y="0"/>
-                      <a:ext cx="7479452" cy="1907111"/>
-                    </a:xfrm>
-                    <a:prstGeom prst="rect">
-                      <a:avLst/>
-                    </a:prstGeom>
-                    <a:noFill/>
-                    <a:ln>
-                      <a:noFill/>
-                    </a:ln>
-                  </pic:spPr>
-                </pic:pic>
-              </a:graphicData>
-            </a:graphic>
-          </wp:inline>
-        </w:drawing>
-      </w:r>
-    </w:p>
-    <w:p>
-      <w:pPr>
-        <w:rPr>
-          <w:rFonts w:ascii="Cambria" w:hAnsi="Cambria"/>
-        </w:rPr>
-      </w:pPr>
-    </w:p>
-    <w:p>
-      <w:pPr>
-        <w:rPr>
-          <w:rFonts w:ascii="Cambria" w:hAnsi="Cambria"/>
-        </w:rPr>
-      </w:pPr>
-    </w:p>
-    <w:p>
-      <w:pPr>
-        <w:rPr>
-          <w:rFonts w:ascii="Cambria" w:hAnsi="Cambria"/>
-        </w:rPr>
-      </w:pPr>
-    </w:p>
-    <w:p>
-      <w:pPr>
-        <w:rPr>
-          <w:rFonts w:ascii="Cambria" w:hAnsi="Cambria"/>
-        </w:rPr>
-      </w:pPr>
-    </w:p>
-    <w:p>
-      <w:pPr>
-        <w:rPr>
-          <w:rFonts w:ascii="Cambria" w:hAnsi="Cambria"/>
-        </w:rPr>
-      </w:pPr>
-    </w:p>
-    <w:p>
-      <w:pPr>
-        <w:rPr>
-          <w:rFonts w:ascii="Cambria" w:hAnsi="Cambria"/>
-        </w:rPr>
-      </w:pPr>
-    </w:p>
-    <w:p>
-      <w:pPr>
-        <w:rPr>
-          <w:rFonts w:ascii="Cambria" w:hAnsi="Cambria"/>
-        </w:rPr>
-      </w:pPr>
-    </w:p>
-    <w:p>
-      <w:pPr>
-        <w:rPr>
-          <w:rFonts w:ascii="Cambria" w:hAnsi="Cambria"/>
-        </w:rPr>
-      </w:pPr>
-    </w:p>
-    <w:p>
-      <w:pPr>
-        <w:rPr>
-          <w:rFonts w:ascii="Cambria" w:hAnsi="Cambria"/>
-        </w:rPr>
-      </w:pPr>
-    </w:p>
-    <w:p>
-      <w:pPr>
-        <w:rPr>
-          <w:rFonts w:ascii="Cambria" w:hAnsi="Cambria"/>
-        </w:rPr>
-      </w:pPr>
-    </w:p>
-    <w:p>
-      <w:pPr>
-        <w:rPr>
-          <w:rFonts w:ascii="Cambria" w:hAnsi="Cambria"/>
-        </w:rPr>
-      </w:pPr>
-    </w:p>
-    <w:p>
-      <w:pPr>
-        <w:rPr>
-          <w:rFonts w:ascii="Cambria" w:hAnsi="Cambria"/>
-        </w:rPr>
-      </w:pPr>
-    </w:p>
-    <w:p>
-      <w:pPr>
-        <w:rPr>
-          <w:rFonts w:ascii="Cambria" w:hAnsi="Cambria"/>
-        </w:rPr>
-      </w:pPr>
-    </w:p>
-    <w:p>
-      <w:pPr>
-        <w:rPr>
-          <w:rFonts w:ascii="Cambria" w:hAnsi="Cambria"/>
-        </w:rPr>
-      </w:pPr>
-    </w:p>
-    <w:p>
-      <w:pPr>
-        <w:rPr>
-          <w:rFonts w:ascii="Cambria" w:hAnsi="Cambria"/>
-        </w:rPr>
-      </w:pPr>
-      <w:bookmarkStart w:id="0" w:name="_GoBack"/>
-      <w:bookmarkEnd w:id="0"/>
+    </w:p>
+    <w:p>
+      <w:pPr>
+        <w:rPr>
+          <w:rFonts w:ascii="Cambria" w:hAnsi="Cambria"/>
+        </w:rPr>
+      </w:pPr>
+    </w:p>
+    <w:p>
+      <w:pPr>
+        <w:rPr>
+          <w:rFonts w:ascii="Cambria" w:hAnsi="Cambria"/>
+        </w:rPr>
+      </w:pPr>
+    </w:p>
+    <w:p>
+      <w:pPr>
+        <w:rPr>
+          <w:rFonts w:ascii="Cambria" w:hAnsi="Cambria"/>
+        </w:rPr>
+      </w:pPr>
+    </w:p>
+    <w:p>
+      <w:pPr>
+        <w:rPr>
+          <w:rFonts w:ascii="Cambria" w:hAnsi="Cambria"/>
+        </w:rPr>
+      </w:pPr>
+    </w:p>
+    <w:p>
+      <w:pPr>
+        <w:rPr>
+          <w:rFonts w:ascii="Cambria" w:hAnsi="Cambria"/>
+        </w:rPr>
+      </w:pPr>
+    </w:p>
+    <w:p>
+      <w:pPr>
+        <w:rPr>
+          <w:rFonts w:ascii="Cambria" w:hAnsi="Cambria"/>
+        </w:rPr>
+      </w:pPr>
+    </w:p>
+    <w:p>
+      <w:pPr>
+        <w:rPr>
+          <w:rFonts w:ascii="Cambria" w:hAnsi="Cambria"/>
+        </w:rPr>
+      </w:pPr>
+    </w:p>
+    <w:p>
+      <w:pPr>
+        <w:rPr>
+          <w:rFonts w:ascii="Cambria" w:hAnsi="Cambria"/>
+        </w:rPr>
+      </w:pPr>
+    </w:p>
+    <w:p>
+      <w:pPr>
+        <w:rPr>
+          <w:rFonts w:ascii="Cambria" w:hAnsi="Cambria"/>
+        </w:rPr>
+      </w:pPr>
+    </w:p>
+    <w:p>
+      <w:pPr>
+        <w:rPr>
+          <w:rFonts w:ascii="Cambria" w:hAnsi="Cambria"/>
+        </w:rPr>
+      </w:pPr>
+    </w:p>
+    <w:p>
+      <w:pPr>
+        <w:rPr>
+          <w:rFonts w:ascii="Cambria" w:hAnsi="Cambria"/>
+        </w:rPr>
+      </w:pPr>
+    </w:p>
+    <w:p>
+      <w:pPr>
+        <w:rPr>
+          <w:rFonts w:ascii="Cambria" w:hAnsi="Cambria"/>
+        </w:rPr>
+      </w:pPr>
+    </w:p>
+    <w:p>
+      <w:pPr>
+        <w:rPr>
+          <w:rFonts w:ascii="Cambria" w:hAnsi="Cambria"/>
+        </w:rPr>
+      </w:pPr>
+    </w:p>
+    <w:p>
+      <w:pPr>
+        <w:rPr>
+          <w:rFonts w:ascii="Cambria" w:hAnsi="Cambria"/>
+        </w:rPr>
+      </w:pPr>
+    </w:p>
+    <w:p>
+      <w:pPr>
+        <w:rPr>
+          <w:rFonts w:ascii="Cambria" w:hAnsi="Cambria"/>
+        </w:rPr>
+      </w:pPr>
     </w:p>
     <w:sectPr>
-      <w:headerReference w:type="default" r:id="rId13"/>
+      <w:headerReference w:type="default" r:id="rId12"/>
       <w:pgSz w:w="12240" w:h="15840"/>
       <w:pgMar w:top="1134" w:right="1134" w:bottom="1697" w:left="1134" w:header="1134" w:footer="0" w:gutter="0"/>
       <w:cols w:space="720"/>
@@ -14195,7 +14090,7 @@
 </file>
 
 <file path=customXml/itemProps1.xml><?xml version="1.0" encoding="utf-8"?>
-<ds:datastoreItem xmlns:ds="http://schemas.openxmlformats.org/officeDocument/2006/customXml" ds:itemID="{16898BC8-ED95-473C-AC8D-B47F01F9E3F3}">
+<ds:datastoreItem xmlns:ds="http://schemas.openxmlformats.org/officeDocument/2006/customXml" ds:itemID="{364D07CD-3212-4D72-8C7F-A21F715686CA}">
   <ds:schemaRefs>
     <ds:schemaRef ds:uri="http://schemas.openxmlformats.org/officeDocument/2006/bibliography"/>
   </ds:schemaRefs>

--- a/e3.docx
+++ b/e3.docx
@@ -1,6 +1,6 @@
 
 <file path=word/document.xml><?xml version="1.0" encoding="utf-8"?>
-<w:document xmlns:wpc="http://schemas.microsoft.com/office/word/2010/wordprocessingCanvas" xmlns:mc="http://schemas.openxmlformats.org/markup-compatibility/2006" xmlns:o="urn:schemas-microsoft-com:office:office" xmlns:r="http://schemas.openxmlformats.org/officeDocument/2006/relationships" xmlns:m="http://schemas.openxmlformats.org/officeDocument/2006/math" xmlns:v="urn:schemas-microsoft-com:vml" xmlns:wp14="http://schemas.microsoft.com/office/word/2010/wordprocessingDrawing" xmlns:wp="http://schemas.openxmlformats.org/drawingml/2006/wordprocessingDrawing" xmlns:w10="urn:schemas-microsoft-com:office:word" xmlns:w="http://schemas.openxmlformats.org/wordprocessingml/2006/main" xmlns:w14="http://schemas.microsoft.com/office/word/2010/wordml" xmlns:w15="http://schemas.microsoft.com/office/word/2012/wordml" xmlns:wpg="http://schemas.microsoft.com/office/word/2010/wordprocessingGroup" xmlns:wpi="http://schemas.microsoft.com/office/word/2010/wordprocessingInk" xmlns:wne="http://schemas.microsoft.com/office/word/2006/wordml" xmlns:wps="http://schemas.microsoft.com/office/word/2010/wordprocessingShape" mc:Ignorable="w14 w15 wp14">
+<w:document xmlns:wpc="http://schemas.microsoft.com/office/word/2010/wordprocessingCanvas" xmlns:mc="http://schemas.openxmlformats.org/markup-compatibility/2006" xmlns:o="urn:schemas-microsoft-com:office:office" xmlns:r="http://schemas.openxmlformats.org/officeDocument/2006/relationships" xmlns:m="http://schemas.openxmlformats.org/officeDocument/2006/math" xmlns:v="urn:schemas-microsoft-com:vml" xmlns:wp14="http://schemas.microsoft.com/office/word/2010/wordprocessingDrawing" xmlns:wp="http://schemas.openxmlformats.org/drawingml/2006/wordprocessingDrawing" xmlns:w10="urn:schemas-microsoft-com:office:word" xmlns:w="http://schemas.openxmlformats.org/wordprocessingml/2006/main" xmlns:w14="http://schemas.microsoft.com/office/word/2010/wordml" xmlns:wpg="http://schemas.microsoft.com/office/word/2010/wordprocessingGroup" xmlns:wpi="http://schemas.microsoft.com/office/word/2010/wordprocessingInk" xmlns:wne="http://schemas.microsoft.com/office/word/2006/wordml" xmlns:wps="http://schemas.microsoft.com/office/word/2010/wordprocessingShape" mc:Ignorable="w14 wp14">
   <w:body>
     <w:p>
       <w:pPr>
@@ -12,7 +12,7 @@
         <w:rPr>
           <w:rFonts w:ascii="Cambria" w:hAnsi="Cambria"/>
           <w:noProof/>
-          <w:lang w:val="pt-PT" w:eastAsia="pt-PT" w:bidi="ar-SA"/>
+          <w:lang w:eastAsia="en-US" w:bidi="ar-SA"/>
         </w:rPr>
         <w:drawing>
           <wp:anchor distT="0" distB="0" distL="0" distR="0" simplePos="0" relativeHeight="251655680" behindDoc="0" locked="0" layoutInCell="1" allowOverlap="1">
@@ -40,7 +40,7 @@
                     </pic:cNvPicPr>
                   </pic:nvPicPr>
                   <pic:blipFill>
-                    <a:blip r:link="rId8"/>
+                    <a:blip r:link="rId9"/>
                     <a:srcRect/>
                     <a:stretch>
                       <a:fillRect/>
@@ -697,7 +697,7 @@
     </w:p>
     <w:p>
       <w:pPr>
-        <w:pStyle w:val="PargrafodaLista"/>
+        <w:pStyle w:val="ListParagraph"/>
         <w:numPr>
           <w:ilvl w:val="0"/>
           <w:numId w:val="1"/>
@@ -721,7 +721,7 @@
     </w:p>
     <w:p>
       <w:pPr>
-        <w:pStyle w:val="PargrafodaLista"/>
+        <w:pStyle w:val="ListParagraph"/>
         <w:numPr>
           <w:ilvl w:val="0"/>
           <w:numId w:val="1"/>
@@ -745,7 +745,7 @@
     </w:p>
     <w:p>
       <w:pPr>
-        <w:pStyle w:val="PargrafodaLista"/>
+        <w:pStyle w:val="ListParagraph"/>
         <w:numPr>
           <w:ilvl w:val="0"/>
           <w:numId w:val="1"/>
@@ -899,7 +899,7 @@
     </w:p>
     <w:p>
       <w:pPr>
-        <w:pStyle w:val="PargrafodaLista"/>
+        <w:pStyle w:val="ListParagraph"/>
         <w:numPr>
           <w:ilvl w:val="0"/>
           <w:numId w:val="1"/>
@@ -926,7 +926,7 @@
     </w:p>
     <w:p>
       <w:pPr>
-        <w:pStyle w:val="PargrafodaLista"/>
+        <w:pStyle w:val="ListParagraph"/>
         <w:numPr>
           <w:ilvl w:val="0"/>
           <w:numId w:val="1"/>
@@ -947,7 +947,7 @@
     </w:p>
     <w:p>
       <w:pPr>
-        <w:pStyle w:val="PargrafodaLista"/>
+        <w:pStyle w:val="ListParagraph"/>
         <w:numPr>
           <w:ilvl w:val="0"/>
           <w:numId w:val="1"/>
@@ -968,7 +968,7 @@
     </w:p>
     <w:p>
       <w:pPr>
-        <w:pStyle w:val="PargrafodaLista"/>
+        <w:pStyle w:val="ListParagraph"/>
         <w:numPr>
           <w:ilvl w:val="0"/>
           <w:numId w:val="1"/>
@@ -1061,7 +1061,7 @@
     </w:p>
     <w:p>
       <w:pPr>
-        <w:pStyle w:val="PargrafodaLista"/>
+        <w:pStyle w:val="ListParagraph"/>
         <w:numPr>
           <w:ilvl w:val="0"/>
           <w:numId w:val="1"/>
@@ -1082,7 +1082,7 @@
     </w:p>
     <w:p>
       <w:pPr>
-        <w:pStyle w:val="PargrafodaLista"/>
+        <w:pStyle w:val="ListParagraph"/>
         <w:numPr>
           <w:ilvl w:val="0"/>
           <w:numId w:val="1"/>
@@ -1127,7 +1127,7 @@
     </w:p>
     <w:p>
       <w:pPr>
-        <w:pStyle w:val="PargrafodaLista"/>
+        <w:pStyle w:val="ListParagraph"/>
         <w:numPr>
           <w:ilvl w:val="0"/>
           <w:numId w:val="1"/>
@@ -1208,7 +1208,7 @@
     </w:p>
     <w:p>
       <w:pPr>
-        <w:pStyle w:val="PargrafodaLista"/>
+        <w:pStyle w:val="ListParagraph"/>
         <w:numPr>
           <w:ilvl w:val="0"/>
           <w:numId w:val="1"/>
@@ -1248,7 +1248,7 @@
     </w:p>
     <w:p>
       <w:pPr>
-        <w:pStyle w:val="PargrafodaLista"/>
+        <w:pStyle w:val="ListParagraph"/>
         <w:numPr>
           <w:ilvl w:val="0"/>
           <w:numId w:val="1"/>
@@ -1266,7 +1266,7 @@
     </w:p>
     <w:p>
       <w:pPr>
-        <w:pStyle w:val="PargrafodaLista"/>
+        <w:pStyle w:val="ListParagraph"/>
         <w:numPr>
           <w:ilvl w:val="1"/>
           <w:numId w:val="1"/>
@@ -1290,7 +1290,7 @@
     </w:p>
     <w:p>
       <w:pPr>
-        <w:pStyle w:val="PargrafodaLista"/>
+        <w:pStyle w:val="ListParagraph"/>
         <w:numPr>
           <w:ilvl w:val="1"/>
           <w:numId w:val="1"/>
@@ -1314,7 +1314,7 @@
     </w:p>
     <w:p>
       <w:pPr>
-        <w:pStyle w:val="PargrafodaLista"/>
+        <w:pStyle w:val="ListParagraph"/>
         <w:numPr>
           <w:ilvl w:val="1"/>
           <w:numId w:val="1"/>
@@ -1339,7 +1339,7 @@
     </w:p>
     <w:p>
       <w:pPr>
-        <w:pStyle w:val="PargrafodaLista"/>
+        <w:pStyle w:val="ListParagraph"/>
         <w:numPr>
           <w:ilvl w:val="0"/>
           <w:numId w:val="1"/>
@@ -1357,7 +1357,7 @@
     </w:p>
     <w:p>
       <w:pPr>
-        <w:pStyle w:val="PargrafodaLista"/>
+        <w:pStyle w:val="ListParagraph"/>
         <w:numPr>
           <w:ilvl w:val="1"/>
           <w:numId w:val="1"/>
@@ -1393,7 +1393,7 @@
     </w:p>
     <w:p>
       <w:pPr>
-        <w:pStyle w:val="PargrafodaLista"/>
+        <w:pStyle w:val="ListParagraph"/>
         <w:numPr>
           <w:ilvl w:val="0"/>
           <w:numId w:val="1"/>
@@ -1411,7 +1411,7 @@
     </w:p>
     <w:p>
       <w:pPr>
-        <w:pStyle w:val="PargrafodaLista"/>
+        <w:pStyle w:val="ListParagraph"/>
         <w:numPr>
           <w:ilvl w:val="1"/>
           <w:numId w:val="1"/>
@@ -1435,7 +1435,7 @@
     </w:p>
     <w:p>
       <w:pPr>
-        <w:pStyle w:val="PargrafodaLista"/>
+        <w:pStyle w:val="ListParagraph"/>
         <w:numPr>
           <w:ilvl w:val="1"/>
           <w:numId w:val="1"/>
@@ -1459,7 +1459,7 @@
     </w:p>
     <w:p>
       <w:pPr>
-        <w:pStyle w:val="PargrafodaLista"/>
+        <w:pStyle w:val="ListParagraph"/>
         <w:numPr>
           <w:ilvl w:val="1"/>
           <w:numId w:val="1"/>
@@ -1507,7 +1507,7 @@
     </w:p>
     <w:p>
       <w:pPr>
-        <w:pStyle w:val="PargrafodaLista"/>
+        <w:pStyle w:val="ListParagraph"/>
         <w:numPr>
           <w:ilvl w:val="0"/>
           <w:numId w:val="1"/>
@@ -1525,7 +1525,7 @@
     </w:p>
     <w:p>
       <w:pPr>
-        <w:pStyle w:val="PargrafodaLista"/>
+        <w:pStyle w:val="ListParagraph"/>
         <w:numPr>
           <w:ilvl w:val="0"/>
           <w:numId w:val="1"/>
@@ -1543,7 +1543,7 @@
     </w:p>
     <w:p>
       <w:pPr>
-        <w:pStyle w:val="PargrafodaLista"/>
+        <w:pStyle w:val="ListParagraph"/>
         <w:numPr>
           <w:ilvl w:val="0"/>
           <w:numId w:val="1"/>
@@ -1575,7 +1575,7 @@
     </w:p>
     <w:p>
       <w:pPr>
-        <w:pStyle w:val="PargrafodaLista"/>
+        <w:pStyle w:val="ListParagraph"/>
         <w:numPr>
           <w:ilvl w:val="0"/>
           <w:numId w:val="1"/>
@@ -1593,7 +1593,7 @@
     </w:p>
     <w:p>
       <w:pPr>
-        <w:pStyle w:val="PargrafodaLista"/>
+        <w:pStyle w:val="ListParagraph"/>
         <w:numPr>
           <w:ilvl w:val="0"/>
           <w:numId w:val="1"/>
@@ -1611,7 +1611,7 @@
     </w:p>
     <w:p>
       <w:pPr>
-        <w:pStyle w:val="PargrafodaLista"/>
+        <w:pStyle w:val="ListParagraph"/>
         <w:numPr>
           <w:ilvl w:val="0"/>
           <w:numId w:val="1"/>
@@ -1755,7 +1755,7 @@
       <w:r>
         <w:rPr>
           <w:noProof/>
-          <w:lang w:val="pt-PT" w:eastAsia="pt-PT" w:bidi="ar-SA"/>
+          <w:lang w:eastAsia="en-US" w:bidi="ar-SA"/>
         </w:rPr>
         <w:drawing>
           <wp:inline distT="0" distB="0" distL="0" distR="0">
@@ -1775,7 +1775,7 @@
                     </pic:cNvPicPr>
                   </pic:nvPicPr>
                   <pic:blipFill>
-                    <a:blip r:embed="rId9">
+                    <a:blip r:embed="rId10">
                       <a:extLst>
                         <a:ext uri="{28A0092B-C50C-407E-A947-70E740481C1C}">
                           <a14:useLocalDpi xmlns:a14="http://schemas.microsoft.com/office/drawing/2010/main" val="0"/>
@@ -3268,7 +3268,7 @@
       <w:r>
         <w:rPr>
           <w:noProof/>
-          <w:lang w:val="pt-PT" w:eastAsia="pt-PT" w:bidi="ar-SA"/>
+          <w:lang w:eastAsia="en-US" w:bidi="ar-SA"/>
         </w:rPr>
         <w:drawing>
           <wp:anchor distT="0" distB="0" distL="114300" distR="114300" simplePos="0" relativeHeight="251658240" behindDoc="1" locked="0" layoutInCell="1" allowOverlap="1" wp14:anchorId="5391D17D" wp14:editId="1C1E8194">
@@ -3302,7 +3302,7 @@
                     <pic:cNvPicPr/>
                   </pic:nvPicPr>
                   <pic:blipFill>
-                    <a:blip r:embed="rId10">
+                    <a:blip r:embed="rId11">
                       <a:extLst>
                         <a:ext uri="{28A0092B-C50C-407E-A947-70E740481C1C}">
                           <a14:useLocalDpi xmlns:a14="http://schemas.microsoft.com/office/drawing/2010/main" val="0"/>
@@ -3526,7 +3526,7 @@
           <w:b/>
           <w:noProof/>
           <w:sz w:val="32"/>
-          <w:lang w:val="pt-PT" w:eastAsia="pt-PT" w:bidi="ar-SA"/>
+          <w:lang w:eastAsia="en-US" w:bidi="ar-SA"/>
         </w:rPr>
         <w:drawing>
           <wp:inline distT="0" distB="0" distL="0" distR="0" wp14:anchorId="6C1B0048" wp14:editId="62E6C8C9">
@@ -3546,7 +3546,7 @@
                     </pic:cNvPicPr>
                   </pic:nvPicPr>
                   <pic:blipFill>
-                    <a:blip r:embed="rId11">
+                    <a:blip r:embed="rId12">
                       <a:extLst>
                         <a:ext uri="{28A0092B-C50C-407E-A947-70E740481C1C}">
                           <a14:useLocalDpi xmlns:a14="http://schemas.microsoft.com/office/drawing/2010/main" val="0"/>
@@ -10601,11 +10601,19 @@
                 <w:lang w:val="en-GB"/>
               </w:rPr>
             </w:pPr>
-            <w:r>
-              <w:rPr>
-                <w:lang w:val="en-GB"/>
-              </w:rPr>
-              <w:t xml:space="preserve">Artur José </w:t>
+            <w:proofErr w:type="spellStart"/>
+            <w:r>
+              <w:rPr>
+                <w:lang w:val="en-GB"/>
+              </w:rPr>
+              <w:t>Artur</w:t>
+            </w:r>
+            <w:proofErr w:type="spellEnd"/>
+            <w:r>
+              <w:rPr>
+                <w:lang w:val="en-GB"/>
+              </w:rPr>
+              <w:t xml:space="preserve"> José </w:t>
             </w:r>
             <w:proofErr w:type="spellStart"/>
             <w:r>
@@ -10972,7 +10980,27 @@
         <w:rPr>
           <w:rFonts w:ascii="Cambria" w:hAnsi="Cambria"/>
         </w:rPr>
-        <w:t xml:space="preserve"> plan for the project, along with control</w:t>
+        <w:t xml:space="preserve"> </w:t>
+      </w:r>
+      <w:r>
+        <w:rPr>
+          <w:rFonts w:ascii="Cambria" w:hAnsi="Cambria"/>
+          <w:b/>
+        </w:rPr>
+        <w:t>plan for the project</w:t>
+      </w:r>
+      <w:r>
+        <w:rPr>
+          <w:rFonts w:ascii="Cambria" w:hAnsi="Cambria"/>
+        </w:rPr>
+        <w:t xml:space="preserve">, along with </w:t>
+      </w:r>
+      <w:r>
+        <w:rPr>
+          <w:rFonts w:ascii="Cambria" w:hAnsi="Cambria"/>
+          <w:b/>
+        </w:rPr>
+        <w:t>control</w:t>
       </w:r>
       <w:r>
         <w:rPr>
@@ -10990,6 +11018,7 @@
       <w:r>
         <w:rPr>
           <w:rFonts w:ascii="Cambria" w:hAnsi="Cambria"/>
+          <w:b/>
         </w:rPr>
         <w:t>replanning</w:t>
       </w:r>
@@ -11023,13 +11052,39 @@
         <w:rPr>
           <w:rFonts w:ascii="Cambria" w:hAnsi="Cambria"/>
         </w:rPr>
-        <w:t>lear specification of requirements to</w:t>
-      </w:r>
-      <w:r>
-        <w:rPr>
-          <w:rFonts w:ascii="Cambria" w:hAnsi="Cambria"/>
-        </w:rPr>
-        <w:t xml:space="preserve"> avoid ambiguities and conflict, after a thorough analysis.</w:t>
+        <w:t xml:space="preserve">lear </w:t>
+      </w:r>
+      <w:r>
+        <w:rPr>
+          <w:rFonts w:ascii="Cambria" w:hAnsi="Cambria"/>
+          <w:b/>
+        </w:rPr>
+        <w:t>specification of requirements</w:t>
+      </w:r>
+      <w:r>
+        <w:rPr>
+          <w:rFonts w:ascii="Cambria" w:hAnsi="Cambria"/>
+        </w:rPr>
+        <w:t xml:space="preserve"> to</w:t>
+      </w:r>
+      <w:r>
+        <w:rPr>
+          <w:rFonts w:ascii="Cambria" w:hAnsi="Cambria"/>
+        </w:rPr>
+        <w:t xml:space="preserve"> avoid ambiguities and conflict, after a thorough </w:t>
+      </w:r>
+      <w:r>
+        <w:rPr>
+          <w:rFonts w:ascii="Cambria" w:hAnsi="Cambria"/>
+          <w:b/>
+        </w:rPr>
+        <w:t>analysis</w:t>
+      </w:r>
+      <w:r>
+        <w:rPr>
+          <w:rFonts w:ascii="Cambria" w:hAnsi="Cambria"/>
+        </w:rPr>
+        <w:t>.</w:t>
       </w:r>
     </w:p>
     <w:p>
@@ -11048,33 +11103,72 @@
         <w:rPr>
           <w:rFonts w:ascii="Cambria" w:hAnsi="Cambria"/>
         </w:rPr>
-        <w:t>lear specification of the tests for the system.</w:t>
-      </w:r>
-    </w:p>
-    <w:p>
-      <w:pPr>
-        <w:rPr>
-          <w:rFonts w:ascii="Cambria" w:hAnsi="Cambria"/>
-        </w:rPr>
-      </w:pPr>
-      <w:r>
-        <w:rPr>
-          <w:rFonts w:ascii="Cambria" w:hAnsi="Cambria"/>
-        </w:rPr>
-        <w:t>Use the sprint planning meetings to approach better solutions to the due work.</w:t>
-      </w:r>
-    </w:p>
-    <w:p>
-      <w:pPr>
-        <w:rPr>
-          <w:rFonts w:ascii="Cambria" w:hAnsi="Cambria"/>
-        </w:rPr>
-      </w:pPr>
-      <w:r>
-        <w:rPr>
-          <w:rFonts w:ascii="Cambria" w:hAnsi="Cambria"/>
-        </w:rPr>
-        <w:t>Adapt the training materials, documentation and manuals to improve the K</w:t>
+        <w:t xml:space="preserve">lear </w:t>
+      </w:r>
+      <w:r>
+        <w:rPr>
+          <w:rFonts w:ascii="Cambria" w:hAnsi="Cambria"/>
+          <w:b/>
+        </w:rPr>
+        <w:t>specification of the tests</w:t>
+      </w:r>
+      <w:r>
+        <w:rPr>
+          <w:rFonts w:ascii="Cambria" w:hAnsi="Cambria"/>
+        </w:rPr>
+        <w:t xml:space="preserve"> for the system.</w:t>
+      </w:r>
+    </w:p>
+    <w:p>
+      <w:pPr>
+        <w:rPr>
+          <w:rFonts w:ascii="Cambria" w:hAnsi="Cambria"/>
+        </w:rPr>
+      </w:pPr>
+      <w:r>
+        <w:rPr>
+          <w:rFonts w:ascii="Cambria" w:hAnsi="Cambria"/>
+        </w:rPr>
+        <w:t xml:space="preserve">Use the </w:t>
+      </w:r>
+      <w:r>
+        <w:rPr>
+          <w:rFonts w:ascii="Cambria" w:hAnsi="Cambria"/>
+          <w:b/>
+        </w:rPr>
+        <w:t>sprint planning meetings</w:t>
+      </w:r>
+      <w:r>
+        <w:rPr>
+          <w:rFonts w:ascii="Cambria" w:hAnsi="Cambria"/>
+        </w:rPr>
+        <w:t xml:space="preserve"> to approach better solutions to the due work.</w:t>
+      </w:r>
+    </w:p>
+    <w:p>
+      <w:pPr>
+        <w:rPr>
+          <w:rFonts w:ascii="Cambria" w:hAnsi="Cambria"/>
+        </w:rPr>
+      </w:pPr>
+      <w:r>
+        <w:rPr>
+          <w:rFonts w:ascii="Cambria" w:hAnsi="Cambria"/>
+        </w:rPr>
+        <w:t xml:space="preserve">Adapt </w:t>
+      </w:r>
+      <w:r>
+        <w:rPr>
+          <w:rFonts w:ascii="Cambria" w:hAnsi="Cambria"/>
+          <w:b/>
+        </w:rPr>
+        <w:t>the training materials, documentation and manuals</w:t>
+      </w:r>
+      <w:r>
+        <w:rPr>
+          <w:rFonts w:ascii="Cambria" w:hAnsi="Cambria"/>
+        </w:rPr>
+        <w:t xml:space="preserve"> to improve the K</w:t>
       </w:r>
       <w:r>
         <w:rPr>
@@ -11148,20 +11242,46 @@
         <w:rPr>
           <w:rFonts w:ascii="Cambria" w:hAnsi="Cambria"/>
         </w:rPr>
-        <w:t>Have review meetings with the client to inspect the work done in each sprint and verify its quality.</w:t>
-      </w:r>
-    </w:p>
-    <w:p>
-      <w:pPr>
-        <w:rPr>
-          <w:rFonts w:ascii="Cambria" w:hAnsi="Cambria"/>
-        </w:rPr>
-      </w:pPr>
-      <w:r>
-        <w:rPr>
-          <w:rFonts w:ascii="Cambria" w:hAnsi="Cambria"/>
-        </w:rPr>
-        <w:t>Have retrospective meetings with the team members, leaders and project manager to analyze the performance in the implementation of the modules.</w:t>
+        <w:t xml:space="preserve">Have </w:t>
+      </w:r>
+      <w:r>
+        <w:rPr>
+          <w:rFonts w:ascii="Cambria" w:hAnsi="Cambria"/>
+          <w:b/>
+        </w:rPr>
+        <w:t>review meetings</w:t>
+      </w:r>
+      <w:r>
+        <w:rPr>
+          <w:rFonts w:ascii="Cambria" w:hAnsi="Cambria"/>
+        </w:rPr>
+        <w:t xml:space="preserve"> with the client to inspect the work done in each sprint and verify its quality.</w:t>
+      </w:r>
+    </w:p>
+    <w:p>
+      <w:pPr>
+        <w:rPr>
+          <w:rFonts w:ascii="Cambria" w:hAnsi="Cambria"/>
+        </w:rPr>
+      </w:pPr>
+      <w:r>
+        <w:rPr>
+          <w:rFonts w:ascii="Cambria" w:hAnsi="Cambria"/>
+        </w:rPr>
+        <w:t xml:space="preserve">Have </w:t>
+      </w:r>
+      <w:r>
+        <w:rPr>
+          <w:rFonts w:ascii="Cambria" w:hAnsi="Cambria"/>
+          <w:b/>
+        </w:rPr>
+        <w:t>retrospective meetings</w:t>
+      </w:r>
+      <w:r>
+        <w:rPr>
+          <w:rFonts w:ascii="Cambria" w:hAnsi="Cambria"/>
+        </w:rPr>
+        <w:t xml:space="preserve"> with the team members, leaders and project manager to analyze the performance in the implementation of the modules.</w:t>
       </w:r>
     </w:p>
     <w:p>
@@ -11187,26 +11307,53 @@
         <w:rPr>
           <w:rFonts w:ascii="Cambria" w:hAnsi="Cambria"/>
         </w:rPr>
-        <w:t>Perform the final acceptance tests and correct non-conformities.</w:t>
-      </w:r>
-    </w:p>
-    <w:p>
-      <w:pPr>
-        <w:rPr>
-          <w:rFonts w:ascii="Cambria" w:hAnsi="Cambria"/>
-        </w:rPr>
-      </w:pPr>
-      <w:r>
-        <w:rPr>
-          <w:rFonts w:ascii="Cambria" w:hAnsi="Cambria"/>
+        <w:t xml:space="preserve">Perform the final </w:t>
+      </w:r>
+      <w:r>
+        <w:rPr>
+          <w:rFonts w:ascii="Cambria" w:hAnsi="Cambria"/>
+          <w:b/>
+        </w:rPr>
+        <w:t>acceptance tests</w:t>
+      </w:r>
+      <w:r>
+        <w:rPr>
+          <w:rFonts w:ascii="Cambria" w:hAnsi="Cambria"/>
+        </w:rPr>
+        <w:t xml:space="preserve"> and correct non-conformities.</w:t>
+      </w:r>
+    </w:p>
+    <w:p>
+      <w:pPr>
+        <w:rPr>
+          <w:rFonts w:ascii="Cambria" w:hAnsi="Cambria"/>
+        </w:rPr>
+      </w:pPr>
+      <w:r>
+        <w:rPr>
+          <w:rFonts w:ascii="Cambria" w:hAnsi="Cambria"/>
+          <w:b/>
         </w:rPr>
         <w:t xml:space="preserve">Evaluate the training </w:t>
       </w:r>
       <w:r>
         <w:rPr>
           <w:rFonts w:ascii="Cambria" w:hAnsi="Cambria"/>
-        </w:rPr>
-        <w:t>sessions to improve them,</w:t>
+          <w:b/>
+        </w:rPr>
+        <w:t>sessions</w:t>
+      </w:r>
+      <w:r>
+        <w:rPr>
+          <w:rFonts w:ascii="Cambria" w:hAnsi="Cambria"/>
+        </w:rPr>
+        <w:t xml:space="preserve"> </w:t>
+      </w:r>
+      <w:r>
+        <w:rPr>
+          <w:rFonts w:ascii="Cambria" w:hAnsi="Cambria"/>
+        </w:rPr>
+        <w:t>to improve them,</w:t>
       </w:r>
       <w:r>
         <w:rPr>
@@ -11231,13 +11378,29 @@
         <w:rPr>
           <w:rFonts w:ascii="Cambria" w:hAnsi="Cambria"/>
         </w:rPr>
-        <w:t>Do a pi</w:t>
-      </w:r>
-      <w:r>
-        <w:rPr>
-          <w:rFonts w:ascii="Cambria" w:hAnsi="Cambria"/>
-        </w:rPr>
-        <w:t>lot test to validate the operability of the system.</w:t>
+        <w:t xml:space="preserve">Do a </w:t>
+      </w:r>
+      <w:bookmarkStart w:id="0" w:name="_GoBack"/>
+      <w:r>
+        <w:rPr>
+          <w:rFonts w:ascii="Cambria" w:hAnsi="Cambria"/>
+          <w:b/>
+        </w:rPr>
+        <w:t>pi</w:t>
+      </w:r>
+      <w:r>
+        <w:rPr>
+          <w:rFonts w:ascii="Cambria" w:hAnsi="Cambria"/>
+          <w:b/>
+        </w:rPr>
+        <w:t>lot test</w:t>
+      </w:r>
+      <w:bookmarkEnd w:id="0"/>
+      <w:r>
+        <w:rPr>
+          <w:rFonts w:ascii="Cambria" w:hAnsi="Cambria"/>
+        </w:rPr>
+        <w:t xml:space="preserve"> to validate the operability of the system.</w:t>
       </w:r>
     </w:p>
     <w:p>
@@ -11412,8 +11575,6 @@
           <w:rFonts w:ascii="Cambria" w:hAnsi="Cambria"/>
         </w:rPr>
       </w:pPr>
-      <w:bookmarkStart w:id="0" w:name="_GoBack"/>
-      <w:bookmarkEnd w:id="0"/>
     </w:p>
     <w:p>
       <w:pPr>
@@ -11556,7 +11717,7 @@
     </w:p>
     <w:tbl>
       <w:tblPr>
-        <w:tblStyle w:val="Tabelacomgrelha"/>
+        <w:tblStyle w:val="TableGrid"/>
         <w:tblW w:w="0" w:type="auto"/>
         <w:tblLook w:val="04A0" w:firstRow="1" w:lastRow="0" w:firstColumn="1" w:lastColumn="0" w:noHBand="0" w:noVBand="1"/>
       </w:tblPr>
@@ -11722,7 +11883,7 @@
     </w:p>
     <w:tbl>
       <w:tblPr>
-        <w:tblStyle w:val="TabeladeGrelha1Clara"/>
+        <w:tblStyle w:val="GridTable1Light"/>
         <w:tblW w:w="0" w:type="auto"/>
         <w:tblLook w:val="04A0" w:firstRow="1" w:lastRow="0" w:firstColumn="1" w:lastColumn="0" w:noHBand="0" w:noVBand="1"/>
       </w:tblPr>
@@ -12166,7 +12327,7 @@
     </w:p>
     <w:p>
       <w:pPr>
-        <w:pStyle w:val="PargrafodaLista"/>
+        <w:pStyle w:val="ListParagraph"/>
         <w:numPr>
           <w:ilvl w:val="0"/>
           <w:numId w:val="2"/>
@@ -12196,7 +12357,7 @@
     </w:p>
     <w:p>
       <w:pPr>
-        <w:pStyle w:val="PargrafodaLista"/>
+        <w:pStyle w:val="ListParagraph"/>
         <w:numPr>
           <w:ilvl w:val="0"/>
           <w:numId w:val="2"/>
@@ -12214,7 +12375,7 @@
     </w:p>
     <w:p>
       <w:pPr>
-        <w:pStyle w:val="PargrafodaLista"/>
+        <w:pStyle w:val="ListParagraph"/>
         <w:numPr>
           <w:ilvl w:val="0"/>
           <w:numId w:val="2"/>
@@ -12232,7 +12393,7 @@
     </w:p>
     <w:p>
       <w:pPr>
-        <w:pStyle w:val="PargrafodaLista"/>
+        <w:pStyle w:val="ListParagraph"/>
         <w:numPr>
           <w:ilvl w:val="0"/>
           <w:numId w:val="2"/>
@@ -12336,13 +12497,27 @@
         <w:rPr>
           <w:rFonts w:ascii="Cambria" w:hAnsi="Cambria"/>
         </w:rPr>
-        <w:t xml:space="preserve"> resources para </w:t>
+        <w:t xml:space="preserve"> resources </w:t>
       </w:r>
       <w:proofErr w:type="spellStart"/>
       <w:r>
         <w:rPr>
           <w:rFonts w:ascii="Cambria" w:hAnsi="Cambria"/>
         </w:rPr>
+        <w:t>para</w:t>
+      </w:r>
+      <w:proofErr w:type="spellEnd"/>
+      <w:r>
+        <w:rPr>
+          <w:rFonts w:ascii="Cambria" w:hAnsi="Cambria"/>
+        </w:rPr>
+        <w:t xml:space="preserve"> </w:t>
+      </w:r>
+      <w:proofErr w:type="spellStart"/>
+      <w:r>
+        <w:rPr>
+          <w:rFonts w:ascii="Cambria" w:hAnsi="Cambria"/>
+        </w:rPr>
         <w:t>fzer</w:t>
       </w:r>
       <w:proofErr w:type="spellEnd"/>
@@ -12473,7 +12648,7 @@
       </w:pPr>
     </w:p>
     <w:sectPr>
-      <w:headerReference w:type="default" r:id="rId12"/>
+      <w:headerReference w:type="default" r:id="rId13"/>
       <w:pgSz w:w="12240" w:h="15840"/>
       <w:pgMar w:top="1134" w:right="1134" w:bottom="1697" w:left="1134" w:header="1134" w:footer="0" w:gutter="0"/>
       <w:cols w:space="720"/>
@@ -12485,7 +12660,7 @@
 </file>
 
 <file path=word/endnotes.xml><?xml version="1.0" encoding="utf-8"?>
-<w:endnotes xmlns:wpc="http://schemas.microsoft.com/office/word/2010/wordprocessingCanvas" xmlns:mc="http://schemas.openxmlformats.org/markup-compatibility/2006" xmlns:o="urn:schemas-microsoft-com:office:office" xmlns:r="http://schemas.openxmlformats.org/officeDocument/2006/relationships" xmlns:m="http://schemas.openxmlformats.org/officeDocument/2006/math" xmlns:v="urn:schemas-microsoft-com:vml" xmlns:wp14="http://schemas.microsoft.com/office/word/2010/wordprocessingDrawing" xmlns:wp="http://schemas.openxmlformats.org/drawingml/2006/wordprocessingDrawing" xmlns:w10="urn:schemas-microsoft-com:office:word" xmlns:w="http://schemas.openxmlformats.org/wordprocessingml/2006/main" xmlns:w14="http://schemas.microsoft.com/office/word/2010/wordml" xmlns:w15="http://schemas.microsoft.com/office/word/2012/wordml" xmlns:wpg="http://schemas.microsoft.com/office/word/2010/wordprocessingGroup" xmlns:wpi="http://schemas.microsoft.com/office/word/2010/wordprocessingInk" xmlns:wne="http://schemas.microsoft.com/office/word/2006/wordml" xmlns:wps="http://schemas.microsoft.com/office/word/2010/wordprocessingShape" mc:Ignorable="w14 w15 wp14">
+<w:endnotes xmlns:wpc="http://schemas.microsoft.com/office/word/2010/wordprocessingCanvas" xmlns:mc="http://schemas.openxmlformats.org/markup-compatibility/2006" xmlns:o="urn:schemas-microsoft-com:office:office" xmlns:r="http://schemas.openxmlformats.org/officeDocument/2006/relationships" xmlns:m="http://schemas.openxmlformats.org/officeDocument/2006/math" xmlns:v="urn:schemas-microsoft-com:vml" xmlns:wp14="http://schemas.microsoft.com/office/word/2010/wordprocessingDrawing" xmlns:wp="http://schemas.openxmlformats.org/drawingml/2006/wordprocessingDrawing" xmlns:w10="urn:schemas-microsoft-com:office:word" xmlns:w="http://schemas.openxmlformats.org/wordprocessingml/2006/main" xmlns:w14="http://schemas.microsoft.com/office/word/2010/wordml" xmlns:wpg="http://schemas.microsoft.com/office/word/2010/wordprocessingGroup" xmlns:wpi="http://schemas.microsoft.com/office/word/2010/wordprocessingInk" xmlns:wne="http://schemas.microsoft.com/office/word/2006/wordml" xmlns:wps="http://schemas.microsoft.com/office/word/2010/wordprocessingShape" mc:Ignorable="w14 wp14">
   <w:endnote w:type="separator" w:id="-1">
     <w:p>
       <w:pPr>
@@ -12510,7 +12685,7 @@
 </file>
 
 <file path=word/footnotes.xml><?xml version="1.0" encoding="utf-8"?>
-<w:footnotes xmlns:wpc="http://schemas.microsoft.com/office/word/2010/wordprocessingCanvas" xmlns:mc="http://schemas.openxmlformats.org/markup-compatibility/2006" xmlns:o="urn:schemas-microsoft-com:office:office" xmlns:r="http://schemas.openxmlformats.org/officeDocument/2006/relationships" xmlns:m="http://schemas.openxmlformats.org/officeDocument/2006/math" xmlns:v="urn:schemas-microsoft-com:vml" xmlns:wp14="http://schemas.microsoft.com/office/word/2010/wordprocessingDrawing" xmlns:wp="http://schemas.openxmlformats.org/drawingml/2006/wordprocessingDrawing" xmlns:w10="urn:schemas-microsoft-com:office:word" xmlns:w="http://schemas.openxmlformats.org/wordprocessingml/2006/main" xmlns:w14="http://schemas.microsoft.com/office/word/2010/wordml" xmlns:w15="http://schemas.microsoft.com/office/word/2012/wordml" xmlns:wpg="http://schemas.microsoft.com/office/word/2010/wordprocessingGroup" xmlns:wpi="http://schemas.microsoft.com/office/word/2010/wordprocessingInk" xmlns:wne="http://schemas.microsoft.com/office/word/2006/wordml" xmlns:wps="http://schemas.microsoft.com/office/word/2010/wordprocessingShape" mc:Ignorable="w14 w15 wp14">
+<w:footnotes xmlns:wpc="http://schemas.microsoft.com/office/word/2010/wordprocessingCanvas" xmlns:mc="http://schemas.openxmlformats.org/markup-compatibility/2006" xmlns:o="urn:schemas-microsoft-com:office:office" xmlns:r="http://schemas.openxmlformats.org/officeDocument/2006/relationships" xmlns:m="http://schemas.openxmlformats.org/officeDocument/2006/math" xmlns:v="urn:schemas-microsoft-com:vml" xmlns:wp14="http://schemas.microsoft.com/office/word/2010/wordprocessingDrawing" xmlns:wp="http://schemas.openxmlformats.org/drawingml/2006/wordprocessingDrawing" xmlns:w10="urn:schemas-microsoft-com:office:word" xmlns:w="http://schemas.openxmlformats.org/wordprocessingml/2006/main" xmlns:w14="http://schemas.microsoft.com/office/word/2010/wordml" xmlns:wpg="http://schemas.microsoft.com/office/word/2010/wordprocessingGroup" xmlns:wpi="http://schemas.microsoft.com/office/word/2010/wordprocessingInk" xmlns:wne="http://schemas.microsoft.com/office/word/2006/wordml" xmlns:wps="http://schemas.microsoft.com/office/word/2010/wordprocessingShape" mc:Ignorable="w14 wp14">
   <w:footnote w:type="separator" w:id="-1">
     <w:p>
       <w:pPr>
@@ -12535,10 +12710,10 @@
 </file>
 
 <file path=word/header1.xml><?xml version="1.0" encoding="utf-8"?>
-<w:hdr xmlns:wpc="http://schemas.microsoft.com/office/word/2010/wordprocessingCanvas" xmlns:mc="http://schemas.openxmlformats.org/markup-compatibility/2006" xmlns:o="urn:schemas-microsoft-com:office:office" xmlns:r="http://schemas.openxmlformats.org/officeDocument/2006/relationships" xmlns:m="http://schemas.openxmlformats.org/officeDocument/2006/math" xmlns:v="urn:schemas-microsoft-com:vml" xmlns:wp14="http://schemas.microsoft.com/office/word/2010/wordprocessingDrawing" xmlns:wp="http://schemas.openxmlformats.org/drawingml/2006/wordprocessingDrawing" xmlns:w10="urn:schemas-microsoft-com:office:word" xmlns:w="http://schemas.openxmlformats.org/wordprocessingml/2006/main" xmlns:w14="http://schemas.microsoft.com/office/word/2010/wordml" xmlns:w15="http://schemas.microsoft.com/office/word/2012/wordml" xmlns:wpg="http://schemas.microsoft.com/office/word/2010/wordprocessingGroup" xmlns:wpi="http://schemas.microsoft.com/office/word/2010/wordprocessingInk" xmlns:wne="http://schemas.microsoft.com/office/word/2006/wordml" xmlns:wps="http://schemas.microsoft.com/office/word/2010/wordprocessingShape" mc:Ignorable="w14 w15 wp14">
+<w:hdr xmlns:wpc="http://schemas.microsoft.com/office/word/2010/wordprocessingCanvas" xmlns:mc="http://schemas.openxmlformats.org/markup-compatibility/2006" xmlns:o="urn:schemas-microsoft-com:office:office" xmlns:r="http://schemas.openxmlformats.org/officeDocument/2006/relationships" xmlns:m="http://schemas.openxmlformats.org/officeDocument/2006/math" xmlns:v="urn:schemas-microsoft-com:vml" xmlns:wp14="http://schemas.microsoft.com/office/word/2010/wordprocessingDrawing" xmlns:wp="http://schemas.openxmlformats.org/drawingml/2006/wordprocessingDrawing" xmlns:w10="urn:schemas-microsoft-com:office:word" xmlns:w="http://schemas.openxmlformats.org/wordprocessingml/2006/main" xmlns:w14="http://schemas.microsoft.com/office/word/2010/wordml" xmlns:wpg="http://schemas.microsoft.com/office/word/2010/wordprocessingGroup" xmlns:wpi="http://schemas.microsoft.com/office/word/2010/wordprocessingInk" xmlns:wne="http://schemas.microsoft.com/office/word/2006/wordml" xmlns:wps="http://schemas.microsoft.com/office/word/2010/wordprocessingShape" mc:Ignorable="w14 wp14">
   <w:p>
     <w:pPr>
-      <w:pStyle w:val="Cabealho"/>
+      <w:pStyle w:val="Header"/>
       <w:rPr>
         <w:rFonts w:ascii="Cambria" w:hAnsi="Cambria"/>
         <w:lang w:val="pt-PT"/>
@@ -12585,8 +12760,8 @@
 </file>
 
 <file path=word/numbering.xml><?xml version="1.0" encoding="utf-8"?>
-<w:numbering xmlns:wpc="http://schemas.microsoft.com/office/word/2010/wordprocessingCanvas" xmlns:mc="http://schemas.openxmlformats.org/markup-compatibility/2006" xmlns:o="urn:schemas-microsoft-com:office:office" xmlns:r="http://schemas.openxmlformats.org/officeDocument/2006/relationships" xmlns:m="http://schemas.openxmlformats.org/officeDocument/2006/math" xmlns:v="urn:schemas-microsoft-com:vml" xmlns:wp14="http://schemas.microsoft.com/office/word/2010/wordprocessingDrawing" xmlns:wp="http://schemas.openxmlformats.org/drawingml/2006/wordprocessingDrawing" xmlns:w10="urn:schemas-microsoft-com:office:word" xmlns:w="http://schemas.openxmlformats.org/wordprocessingml/2006/main" xmlns:w14="http://schemas.microsoft.com/office/word/2010/wordml" xmlns:w15="http://schemas.microsoft.com/office/word/2012/wordml" xmlns:wpg="http://schemas.microsoft.com/office/word/2010/wordprocessingGroup" xmlns:wpi="http://schemas.microsoft.com/office/word/2010/wordprocessingInk" xmlns:wne="http://schemas.microsoft.com/office/word/2006/wordml" xmlns:wps="http://schemas.microsoft.com/office/word/2010/wordprocessingShape" mc:Ignorable="w14 w15 wp14">
-  <w:abstractNum w:abstractNumId="0" w15:restartNumberingAfterBreak="0">
+<w:numbering xmlns:wpc="http://schemas.microsoft.com/office/word/2010/wordprocessingCanvas" xmlns:mc="http://schemas.openxmlformats.org/markup-compatibility/2006" xmlns:o="urn:schemas-microsoft-com:office:office" xmlns:r="http://schemas.openxmlformats.org/officeDocument/2006/relationships" xmlns:m="http://schemas.openxmlformats.org/officeDocument/2006/math" xmlns:v="urn:schemas-microsoft-com:vml" xmlns:wp14="http://schemas.microsoft.com/office/word/2010/wordprocessingDrawing" xmlns:wp="http://schemas.openxmlformats.org/drawingml/2006/wordprocessingDrawing" xmlns:w10="urn:schemas-microsoft-com:office:word" xmlns:w="http://schemas.openxmlformats.org/wordprocessingml/2006/main" xmlns:w14="http://schemas.microsoft.com/office/word/2010/wordml" xmlns:wpg="http://schemas.microsoft.com/office/word/2010/wordprocessingGroup" xmlns:wpi="http://schemas.microsoft.com/office/word/2010/wordprocessingInk" xmlns:wne="http://schemas.microsoft.com/office/word/2006/wordml" xmlns:wps="http://schemas.microsoft.com/office/word/2010/wordprocessingShape" mc:Ignorable="w14 wp14">
+  <w:abstractNum w:abstractNumId="0">
     <w:nsid w:val="38095D98"/>
     <w:multiLevelType w:val="hybridMultilevel"/>
     <w:tmpl w:val="947C01B0"/>
@@ -12699,7 +12874,7 @@
       </w:rPr>
     </w:lvl>
   </w:abstractNum>
-  <w:abstractNum w:abstractNumId="1" w15:restartNumberingAfterBreak="0">
+  <w:abstractNum w:abstractNumId="1">
     <w:nsid w:val="3EBB5291"/>
     <w:multiLevelType w:val="hybridMultilevel"/>
     <w:tmpl w:val="AC42D7A2"/>
@@ -12821,7 +12996,7 @@
 </file>
 
 <file path=word/styles.xml><?xml version="1.0" encoding="utf-8"?>
-<w:styles xmlns:mc="http://schemas.openxmlformats.org/markup-compatibility/2006" xmlns:r="http://schemas.openxmlformats.org/officeDocument/2006/relationships" xmlns:w="http://schemas.openxmlformats.org/wordprocessingml/2006/main" xmlns:w14="http://schemas.microsoft.com/office/word/2010/wordml" xmlns:w15="http://schemas.microsoft.com/office/word/2012/wordml" mc:Ignorable="w14 w15">
+<w:styles xmlns:mc="http://schemas.openxmlformats.org/markup-compatibility/2006" xmlns:r="http://schemas.openxmlformats.org/officeDocument/2006/relationships" xmlns:w="http://schemas.openxmlformats.org/wordprocessingml/2006/main" xmlns:w14="http://schemas.microsoft.com/office/word/2010/wordml" mc:Ignorable="w14">
   <w:docDefaults>
     <w:rPrDefault>
       <w:rPr>
@@ -12837,378 +13012,144 @@
       </w:pPr>
     </w:pPrDefault>
   </w:docDefaults>
-  <w:latentStyles w:defLockedState="0" w:defUIPriority="99" w:defSemiHidden="0" w:defUnhideWhenUsed="0" w:defQFormat="0" w:count="371">
-    <w:lsdException w:name="Normal" w:uiPriority="0" w:qFormat="1"/>
-    <w:lsdException w:name="heading 1" w:uiPriority="9" w:qFormat="1"/>
-    <w:lsdException w:name="heading 2" w:semiHidden="1" w:uiPriority="9" w:unhideWhenUsed="1" w:qFormat="1"/>
-    <w:lsdException w:name="heading 3" w:semiHidden="1" w:uiPriority="9" w:unhideWhenUsed="1" w:qFormat="1"/>
-    <w:lsdException w:name="heading 4" w:semiHidden="1" w:uiPriority="9" w:unhideWhenUsed="1" w:qFormat="1"/>
-    <w:lsdException w:name="heading 5" w:semiHidden="1" w:uiPriority="9" w:unhideWhenUsed="1" w:qFormat="1"/>
-    <w:lsdException w:name="heading 6" w:semiHidden="1" w:uiPriority="9" w:unhideWhenUsed="1" w:qFormat="1"/>
-    <w:lsdException w:name="heading 7" w:semiHidden="1" w:uiPriority="9" w:unhideWhenUsed="1" w:qFormat="1"/>
-    <w:lsdException w:name="heading 8" w:semiHidden="1" w:uiPriority="9" w:unhideWhenUsed="1" w:qFormat="1"/>
-    <w:lsdException w:name="heading 9" w:semiHidden="1" w:uiPriority="9" w:unhideWhenUsed="1" w:qFormat="1"/>
-    <w:lsdException w:name="index 1" w:semiHidden="1" w:unhideWhenUsed="1"/>
-    <w:lsdException w:name="index 2" w:semiHidden="1" w:unhideWhenUsed="1"/>
-    <w:lsdException w:name="index 3" w:semiHidden="1" w:unhideWhenUsed="1"/>
-    <w:lsdException w:name="index 4" w:semiHidden="1" w:unhideWhenUsed="1"/>
-    <w:lsdException w:name="index 5" w:semiHidden="1" w:unhideWhenUsed="1"/>
-    <w:lsdException w:name="index 6" w:semiHidden="1" w:unhideWhenUsed="1"/>
-    <w:lsdException w:name="index 7" w:semiHidden="1" w:unhideWhenUsed="1"/>
-    <w:lsdException w:name="index 8" w:semiHidden="1" w:unhideWhenUsed="1"/>
-    <w:lsdException w:name="index 9" w:semiHidden="1" w:unhideWhenUsed="1"/>
-    <w:lsdException w:name="toc 1" w:semiHidden="1" w:uiPriority="39" w:unhideWhenUsed="1"/>
-    <w:lsdException w:name="toc 2" w:semiHidden="1" w:uiPriority="39" w:unhideWhenUsed="1"/>
-    <w:lsdException w:name="toc 3" w:semiHidden="1" w:uiPriority="39" w:unhideWhenUsed="1"/>
-    <w:lsdException w:name="toc 4" w:semiHidden="1" w:uiPriority="39" w:unhideWhenUsed="1"/>
-    <w:lsdException w:name="toc 5" w:semiHidden="1" w:uiPriority="39" w:unhideWhenUsed="1"/>
-    <w:lsdException w:name="toc 6" w:semiHidden="1" w:uiPriority="39" w:unhideWhenUsed="1"/>
-    <w:lsdException w:name="toc 7" w:semiHidden="1" w:uiPriority="39" w:unhideWhenUsed="1"/>
-    <w:lsdException w:name="toc 8" w:semiHidden="1" w:uiPriority="39" w:unhideWhenUsed="1"/>
-    <w:lsdException w:name="toc 9" w:semiHidden="1" w:uiPriority="39" w:unhideWhenUsed="1"/>
-    <w:lsdException w:name="Normal Indent" w:semiHidden="1" w:unhideWhenUsed="1"/>
-    <w:lsdException w:name="footnote text" w:semiHidden="1" w:unhideWhenUsed="1"/>
-    <w:lsdException w:name="annotation text" w:semiHidden="1" w:unhideWhenUsed="1"/>
-    <w:lsdException w:name="header" w:semiHidden="1" w:unhideWhenUsed="1"/>
-    <w:lsdException w:name="footer" w:semiHidden="1" w:unhideWhenUsed="1"/>
-    <w:lsdException w:name="index heading" w:semiHidden="1" w:unhideWhenUsed="1"/>
-    <w:lsdException w:name="caption" w:semiHidden="1" w:uiPriority="35" w:unhideWhenUsed="1" w:qFormat="1"/>
-    <w:lsdException w:name="table of figures" w:semiHidden="1" w:unhideWhenUsed="1"/>
-    <w:lsdException w:name="envelope address" w:semiHidden="1" w:unhideWhenUsed="1"/>
-    <w:lsdException w:name="envelope return" w:semiHidden="1" w:unhideWhenUsed="1"/>
-    <w:lsdException w:name="footnote reference" w:semiHidden="1" w:unhideWhenUsed="1"/>
-    <w:lsdException w:name="annotation reference" w:semiHidden="1" w:unhideWhenUsed="1"/>
-    <w:lsdException w:name="line number" w:semiHidden="1" w:unhideWhenUsed="1"/>
-    <w:lsdException w:name="page number" w:semiHidden="1" w:unhideWhenUsed="1"/>
-    <w:lsdException w:name="endnote reference" w:semiHidden="1" w:unhideWhenUsed="1"/>
-    <w:lsdException w:name="endnote text" w:semiHidden="1" w:unhideWhenUsed="1"/>
-    <w:lsdException w:name="table of authorities" w:semiHidden="1" w:unhideWhenUsed="1"/>
-    <w:lsdException w:name="macro" w:semiHidden="1" w:unhideWhenUsed="1"/>
-    <w:lsdException w:name="toa heading" w:semiHidden="1" w:unhideWhenUsed="1"/>
-    <w:lsdException w:name="List" w:semiHidden="1" w:unhideWhenUsed="1"/>
-    <w:lsdException w:name="List Bullet" w:semiHidden="1" w:unhideWhenUsed="1"/>
-    <w:lsdException w:name="List Number" w:semiHidden="1" w:unhideWhenUsed="1"/>
-    <w:lsdException w:name="List 2" w:semiHidden="1" w:unhideWhenUsed="1"/>
-    <w:lsdException w:name="List 3" w:semiHidden="1" w:unhideWhenUsed="1"/>
-    <w:lsdException w:name="List 4" w:semiHidden="1" w:unhideWhenUsed="1"/>
-    <w:lsdException w:name="List 5" w:semiHidden="1" w:unhideWhenUsed="1"/>
-    <w:lsdException w:name="List Bullet 2" w:semiHidden="1" w:unhideWhenUsed="1"/>
-    <w:lsdException w:name="List Bullet 3" w:semiHidden="1" w:unhideWhenUsed="1"/>
-    <w:lsdException w:name="List Bullet 4" w:semiHidden="1" w:unhideWhenUsed="1"/>
-    <w:lsdException w:name="List Bullet 5" w:semiHidden="1" w:unhideWhenUsed="1"/>
-    <w:lsdException w:name="List Number 2" w:semiHidden="1" w:unhideWhenUsed="1"/>
-    <w:lsdException w:name="List Number 3" w:semiHidden="1" w:unhideWhenUsed="1"/>
-    <w:lsdException w:name="List Number 4" w:semiHidden="1" w:unhideWhenUsed="1"/>
-    <w:lsdException w:name="List Number 5" w:semiHidden="1" w:unhideWhenUsed="1"/>
-    <w:lsdException w:name="Title" w:uiPriority="10" w:qFormat="1"/>
-    <w:lsdException w:name="Closing" w:semiHidden="1" w:unhideWhenUsed="1"/>
-    <w:lsdException w:name="Signature" w:semiHidden="1" w:unhideWhenUsed="1"/>
-    <w:lsdException w:name="Default Paragraph Font" w:semiHidden="1" w:uiPriority="1" w:unhideWhenUsed="1"/>
-    <w:lsdException w:name="Body Text" w:semiHidden="1" w:unhideWhenUsed="1"/>
-    <w:lsdException w:name="Body Text Indent" w:semiHidden="1" w:unhideWhenUsed="1"/>
-    <w:lsdException w:name="List Continue" w:semiHidden="1" w:unhideWhenUsed="1"/>
-    <w:lsdException w:name="List Continue 2" w:semiHidden="1" w:unhideWhenUsed="1"/>
-    <w:lsdException w:name="List Continue 3" w:semiHidden="1" w:unhideWhenUsed="1"/>
-    <w:lsdException w:name="List Continue 4" w:semiHidden="1" w:unhideWhenUsed="1"/>
-    <w:lsdException w:name="List Continue 5" w:semiHidden="1" w:unhideWhenUsed="1"/>
-    <w:lsdException w:name="Message Header" w:semiHidden="1" w:unhideWhenUsed="1"/>
-    <w:lsdException w:name="Subtitle" w:uiPriority="11" w:qFormat="1"/>
-    <w:lsdException w:name="Salutation" w:semiHidden="1" w:unhideWhenUsed="1"/>
-    <w:lsdException w:name="Date" w:semiHidden="1" w:unhideWhenUsed="1"/>
-    <w:lsdException w:name="Body Text First Indent" w:semiHidden="1" w:unhideWhenUsed="1"/>
-    <w:lsdException w:name="Body Text First Indent 2" w:semiHidden="1" w:unhideWhenUsed="1"/>
-    <w:lsdException w:name="Note Heading" w:semiHidden="1" w:unhideWhenUsed="1"/>
-    <w:lsdException w:name="Body Text 2" w:semiHidden="1" w:unhideWhenUsed="1"/>
-    <w:lsdException w:name="Body Text 3" w:semiHidden="1" w:unhideWhenUsed="1"/>
-    <w:lsdException w:name="Body Text Indent 2" w:semiHidden="1" w:unhideWhenUsed="1"/>
-    <w:lsdException w:name="Body Text Indent 3" w:semiHidden="1" w:unhideWhenUsed="1"/>
-    <w:lsdException w:name="Block Text" w:semiHidden="1" w:unhideWhenUsed="1"/>
-    <w:lsdException w:name="Hyperlink" w:semiHidden="1" w:unhideWhenUsed="1"/>
-    <w:lsdException w:name="FollowedHyperlink" w:semiHidden="1" w:unhideWhenUsed="1"/>
-    <w:lsdException w:name="Strong" w:uiPriority="22" w:qFormat="1"/>
-    <w:lsdException w:name="Emphasis" w:uiPriority="20" w:qFormat="1"/>
-    <w:lsdException w:name="Document Map" w:semiHidden="1" w:unhideWhenUsed="1"/>
-    <w:lsdException w:name="Plain Text" w:semiHidden="1" w:unhideWhenUsed="1"/>
-    <w:lsdException w:name="E-mail Signature" w:semiHidden="1" w:unhideWhenUsed="1"/>
-    <w:lsdException w:name="HTML Top of Form" w:semiHidden="1" w:unhideWhenUsed="1"/>
-    <w:lsdException w:name="HTML Bottom of Form" w:semiHidden="1" w:unhideWhenUsed="1"/>
-    <w:lsdException w:name="Normal (Web)" w:semiHidden="1" w:unhideWhenUsed="1"/>
-    <w:lsdException w:name="HTML Acronym" w:semiHidden="1" w:unhideWhenUsed="1"/>
-    <w:lsdException w:name="HTML Address" w:semiHidden="1" w:unhideWhenUsed="1"/>
-    <w:lsdException w:name="HTML Cite" w:semiHidden="1" w:unhideWhenUsed="1"/>
-    <w:lsdException w:name="HTML Code" w:semiHidden="1" w:unhideWhenUsed="1"/>
-    <w:lsdException w:name="HTML Definition" w:semiHidden="1" w:unhideWhenUsed="1"/>
-    <w:lsdException w:name="HTML Keyboard" w:semiHidden="1" w:unhideWhenUsed="1"/>
-    <w:lsdException w:name="HTML Preformatted" w:semiHidden="1" w:unhideWhenUsed="1"/>
-    <w:lsdException w:name="HTML Sample" w:semiHidden="1" w:unhideWhenUsed="1"/>
-    <w:lsdException w:name="HTML Typewriter" w:semiHidden="1" w:unhideWhenUsed="1"/>
-    <w:lsdException w:name="HTML Variable" w:semiHidden="1" w:unhideWhenUsed="1"/>
-    <w:lsdException w:name="Normal Table" w:semiHidden="1" w:unhideWhenUsed="1"/>
-    <w:lsdException w:name="annotation subject" w:semiHidden="1" w:unhideWhenUsed="1"/>
-    <w:lsdException w:name="No List" w:semiHidden="1" w:unhideWhenUsed="1"/>
-    <w:lsdException w:name="Outline List 1" w:semiHidden="1" w:unhideWhenUsed="1"/>
-    <w:lsdException w:name="Outline List 2" w:semiHidden="1" w:unhideWhenUsed="1"/>
-    <w:lsdException w:name="Outline List 3" w:semiHidden="1" w:unhideWhenUsed="1"/>
-    <w:lsdException w:name="Table Simple 1" w:semiHidden="1" w:unhideWhenUsed="1"/>
-    <w:lsdException w:name="Table Simple 2" w:semiHidden="1" w:unhideWhenUsed="1"/>
-    <w:lsdException w:name="Table Simple 3" w:semiHidden="1" w:unhideWhenUsed="1"/>
-    <w:lsdException w:name="Table Classic 1" w:semiHidden="1" w:unhideWhenUsed="1"/>
-    <w:lsdException w:name="Table Classic 2" w:semiHidden="1" w:unhideWhenUsed="1"/>
-    <w:lsdException w:name="Table Classic 3" w:semiHidden="1" w:unhideWhenUsed="1"/>
-    <w:lsdException w:name="Table Classic 4" w:semiHidden="1" w:unhideWhenUsed="1"/>
-    <w:lsdException w:name="Table Colorful 1" w:semiHidden="1" w:unhideWhenUsed="1"/>
-    <w:lsdException w:name="Table Colorful 2" w:semiHidden="1" w:unhideWhenUsed="1"/>
-    <w:lsdException w:name="Table Colorful 3" w:semiHidden="1" w:unhideWhenUsed="1"/>
-    <w:lsdException w:name="Table Columns 1" w:semiHidden="1" w:unhideWhenUsed="1"/>
-    <w:lsdException w:name="Table Columns 2" w:semiHidden="1" w:unhideWhenUsed="1"/>
-    <w:lsdException w:name="Table Columns 3" w:semiHidden="1" w:unhideWhenUsed="1"/>
-    <w:lsdException w:name="Table Columns 4" w:semiHidden="1" w:unhideWhenUsed="1"/>
-    <w:lsdException w:name="Table Columns 5" w:semiHidden="1" w:unhideWhenUsed="1"/>
-    <w:lsdException w:name="Table Grid 1" w:semiHidden="1" w:unhideWhenUsed="1"/>
-    <w:lsdException w:name="Table Grid 2" w:semiHidden="1" w:unhideWhenUsed="1"/>
-    <w:lsdException w:name="Table Grid 3" w:semiHidden="1" w:unhideWhenUsed="1"/>
-    <w:lsdException w:name="Table Grid 4" w:semiHidden="1" w:unhideWhenUsed="1"/>
-    <w:lsdException w:name="Table Grid 5" w:semiHidden="1" w:unhideWhenUsed="1"/>
-    <w:lsdException w:name="Table Grid 6" w:semiHidden="1" w:unhideWhenUsed="1"/>
-    <w:lsdException w:name="Table Grid 7" w:semiHidden="1" w:unhideWhenUsed="1"/>
-    <w:lsdException w:name="Table Grid 8" w:semiHidden="1" w:unhideWhenUsed="1"/>
-    <w:lsdException w:name="Table List 1" w:semiHidden="1" w:unhideWhenUsed="1"/>
-    <w:lsdException w:name="Table List 2" w:semiHidden="1" w:unhideWhenUsed="1"/>
-    <w:lsdException w:name="Table List 3" w:semiHidden="1" w:unhideWhenUsed="1"/>
-    <w:lsdException w:name="Table List 4" w:semiHidden="1" w:unhideWhenUsed="1"/>
-    <w:lsdException w:name="Table List 5" w:semiHidden="1" w:unhideWhenUsed="1"/>
-    <w:lsdException w:name="Table List 6" w:semiHidden="1" w:unhideWhenUsed="1"/>
-    <w:lsdException w:name="Table List 7" w:semiHidden="1" w:unhideWhenUsed="1"/>
-    <w:lsdException w:name="Table List 8" w:semiHidden="1" w:unhideWhenUsed="1"/>
-    <w:lsdException w:name="Table 3D effects 1" w:semiHidden="1" w:unhideWhenUsed="1"/>
-    <w:lsdException w:name="Table 3D effects 2" w:semiHidden="1" w:unhideWhenUsed="1"/>
-    <w:lsdException w:name="Table 3D effects 3" w:semiHidden="1" w:unhideWhenUsed="1"/>
-    <w:lsdException w:name="Table Contemporary" w:semiHidden="1" w:unhideWhenUsed="1"/>
-    <w:lsdException w:name="Table Elegant" w:semiHidden="1" w:unhideWhenUsed="1"/>
-    <w:lsdException w:name="Table Professional" w:semiHidden="1" w:unhideWhenUsed="1"/>
-    <w:lsdException w:name="Table Subtle 1" w:semiHidden="1" w:unhideWhenUsed="1"/>
-    <w:lsdException w:name="Table Subtle 2" w:semiHidden="1" w:unhideWhenUsed="1"/>
-    <w:lsdException w:name="Table Web 1" w:semiHidden="1" w:unhideWhenUsed="1"/>
-    <w:lsdException w:name="Table Web 2" w:semiHidden="1" w:unhideWhenUsed="1"/>
-    <w:lsdException w:name="Table Web 3" w:semiHidden="1" w:unhideWhenUsed="1"/>
-    <w:lsdException w:name="Balloon Text" w:semiHidden="1" w:unhideWhenUsed="1"/>
-    <w:lsdException w:name="Table Grid" w:uiPriority="39"/>
-    <w:lsdException w:name="Table Theme" w:semiHidden="1" w:unhideWhenUsed="1"/>
-    <w:lsdException w:name="Placeholder Text" w:semiHidden="1"/>
-    <w:lsdException w:name="No Spacing" w:uiPriority="1" w:qFormat="1"/>
-    <w:lsdException w:name="Light Shading" w:uiPriority="60"/>
-    <w:lsdException w:name="Light List" w:uiPriority="61"/>
-    <w:lsdException w:name="Light Grid" w:uiPriority="62"/>
-    <w:lsdException w:name="Medium Shading 1" w:uiPriority="63"/>
-    <w:lsdException w:name="Medium Shading 2" w:uiPriority="64"/>
-    <w:lsdException w:name="Medium List 1" w:uiPriority="65"/>
-    <w:lsdException w:name="Medium List 2" w:uiPriority="66"/>
-    <w:lsdException w:name="Medium Grid 1" w:uiPriority="67"/>
-    <w:lsdException w:name="Medium Grid 2" w:uiPriority="68"/>
-    <w:lsdException w:name="Medium Grid 3" w:uiPriority="69"/>
-    <w:lsdException w:name="Dark List" w:uiPriority="70"/>
-    <w:lsdException w:name="Colorful Shading" w:uiPriority="71"/>
-    <w:lsdException w:name="Colorful List" w:uiPriority="72"/>
-    <w:lsdException w:name="Colorful Grid" w:uiPriority="73"/>
-    <w:lsdException w:name="Light Shading Accent 1" w:uiPriority="60"/>
-    <w:lsdException w:name="Light List Accent 1" w:uiPriority="61"/>
-    <w:lsdException w:name="Light Grid Accent 1" w:uiPriority="62"/>
-    <w:lsdException w:name="Medium Shading 1 Accent 1" w:uiPriority="63"/>
-    <w:lsdException w:name="Medium Shading 2 Accent 1" w:uiPriority="64"/>
-    <w:lsdException w:name="Medium List 1 Accent 1" w:uiPriority="65"/>
-    <w:lsdException w:name="Revision" w:semiHidden="1"/>
-    <w:lsdException w:name="List Paragraph" w:uiPriority="34" w:qFormat="1"/>
-    <w:lsdException w:name="Quote" w:uiPriority="29" w:qFormat="1"/>
-    <w:lsdException w:name="Intense Quote" w:uiPriority="30" w:qFormat="1"/>
-    <w:lsdException w:name="Medium List 2 Accent 1" w:uiPriority="66"/>
-    <w:lsdException w:name="Medium Grid 1 Accent 1" w:uiPriority="67"/>
-    <w:lsdException w:name="Medium Grid 2 Accent 1" w:uiPriority="68"/>
-    <w:lsdException w:name="Medium Grid 3 Accent 1" w:uiPriority="69"/>
-    <w:lsdException w:name="Dark List Accent 1" w:uiPriority="70"/>
-    <w:lsdException w:name="Colorful Shading Accent 1" w:uiPriority="71"/>
-    <w:lsdException w:name="Colorful List Accent 1" w:uiPriority="72"/>
-    <w:lsdException w:name="Colorful Grid Accent 1" w:uiPriority="73"/>
-    <w:lsdException w:name="Light Shading Accent 2" w:uiPriority="60"/>
-    <w:lsdException w:name="Light List Accent 2" w:uiPriority="61"/>
-    <w:lsdException w:name="Light Grid Accent 2" w:uiPriority="62"/>
-    <w:lsdException w:name="Medium Shading 1 Accent 2" w:uiPriority="63"/>
-    <w:lsdException w:name="Medium Shading 2 Accent 2" w:uiPriority="64"/>
-    <w:lsdException w:name="Medium List 1 Accent 2" w:uiPriority="65"/>
-    <w:lsdException w:name="Medium List 2 Accent 2" w:uiPriority="66"/>
-    <w:lsdException w:name="Medium Grid 1 Accent 2" w:uiPriority="67"/>
-    <w:lsdException w:name="Medium Grid 2 Accent 2" w:uiPriority="68"/>
-    <w:lsdException w:name="Medium Grid 3 Accent 2" w:uiPriority="69"/>
-    <w:lsdException w:name="Dark List Accent 2" w:uiPriority="70"/>
-    <w:lsdException w:name="Colorful Shading Accent 2" w:uiPriority="71"/>
-    <w:lsdException w:name="Colorful List Accent 2" w:uiPriority="72"/>
-    <w:lsdException w:name="Colorful Grid Accent 2" w:uiPriority="73"/>
-    <w:lsdException w:name="Light Shading Accent 3" w:uiPriority="60"/>
-    <w:lsdException w:name="Light List Accent 3" w:uiPriority="61"/>
-    <w:lsdException w:name="Light Grid Accent 3" w:uiPriority="62"/>
-    <w:lsdException w:name="Medium Shading 1 Accent 3" w:uiPriority="63"/>
-    <w:lsdException w:name="Medium Shading 2 Accent 3" w:uiPriority="64"/>
-    <w:lsdException w:name="Medium List 1 Accent 3" w:uiPriority="65"/>
-    <w:lsdException w:name="Medium List 2 Accent 3" w:uiPriority="66"/>
-    <w:lsdException w:name="Medium Grid 1 Accent 3" w:uiPriority="67"/>
-    <w:lsdException w:name="Medium Grid 2 Accent 3" w:uiPriority="68"/>
-    <w:lsdException w:name="Medium Grid 3 Accent 3" w:uiPriority="69"/>
-    <w:lsdException w:name="Dark List Accent 3" w:uiPriority="70"/>
-    <w:lsdException w:name="Colorful Shading Accent 3" w:uiPriority="71"/>
-    <w:lsdException w:name="Colorful List Accent 3" w:uiPriority="72"/>
-    <w:lsdException w:name="Colorful Grid Accent 3" w:uiPriority="73"/>
-    <w:lsdException w:name="Light Shading Accent 4" w:uiPriority="60"/>
-    <w:lsdException w:name="Light List Accent 4" w:uiPriority="61"/>
-    <w:lsdException w:name="Light Grid Accent 4" w:uiPriority="62"/>
-    <w:lsdException w:name="Medium Shading 1 Accent 4" w:uiPriority="63"/>
-    <w:lsdException w:name="Medium Shading 2 Accent 4" w:uiPriority="64"/>
-    <w:lsdException w:name="Medium List 1 Accent 4" w:uiPriority="65"/>
-    <w:lsdException w:name="Medium List 2 Accent 4" w:uiPriority="66"/>
-    <w:lsdException w:name="Medium Grid 1 Accent 4" w:uiPriority="67"/>
-    <w:lsdException w:name="Medium Grid 2 Accent 4" w:uiPriority="68"/>
-    <w:lsdException w:name="Medium Grid 3 Accent 4" w:uiPriority="69"/>
-    <w:lsdException w:name="Dark List Accent 4" w:uiPriority="70"/>
-    <w:lsdException w:name="Colorful Shading Accent 4" w:uiPriority="71"/>
-    <w:lsdException w:name="Colorful List Accent 4" w:uiPriority="72"/>
-    <w:lsdException w:name="Colorful Grid Accent 4" w:uiPriority="73"/>
-    <w:lsdException w:name="Light Shading Accent 5" w:uiPriority="60"/>
-    <w:lsdException w:name="Light List Accent 5" w:uiPriority="61"/>
-    <w:lsdException w:name="Light Grid Accent 5" w:uiPriority="62"/>
-    <w:lsdException w:name="Medium Shading 1 Accent 5" w:uiPriority="63"/>
-    <w:lsdException w:name="Medium Shading 2 Accent 5" w:uiPriority="64"/>
-    <w:lsdException w:name="Medium List 1 Accent 5" w:uiPriority="65"/>
-    <w:lsdException w:name="Medium List 2 Accent 5" w:uiPriority="66"/>
-    <w:lsdException w:name="Medium Grid 1 Accent 5" w:uiPriority="67"/>
-    <w:lsdException w:name="Medium Grid 2 Accent 5" w:uiPriority="68"/>
-    <w:lsdException w:name="Medium Grid 3 Accent 5" w:uiPriority="69"/>
-    <w:lsdException w:name="Dark List Accent 5" w:uiPriority="70"/>
-    <w:lsdException w:name="Colorful Shading Accent 5" w:uiPriority="71"/>
-    <w:lsdException w:name="Colorful List Accent 5" w:uiPriority="72"/>
-    <w:lsdException w:name="Colorful Grid Accent 5" w:uiPriority="73"/>
-    <w:lsdException w:name="Light Shading Accent 6" w:uiPriority="60"/>
-    <w:lsdException w:name="Light List Accent 6" w:uiPriority="61"/>
-    <w:lsdException w:name="Light Grid Accent 6" w:uiPriority="62"/>
-    <w:lsdException w:name="Medium Shading 1 Accent 6" w:uiPriority="63"/>
-    <w:lsdException w:name="Medium Shading 2 Accent 6" w:uiPriority="64"/>
-    <w:lsdException w:name="Medium List 1 Accent 6" w:uiPriority="65"/>
-    <w:lsdException w:name="Medium List 2 Accent 6" w:uiPriority="66"/>
-    <w:lsdException w:name="Medium Grid 1 Accent 6" w:uiPriority="67"/>
-    <w:lsdException w:name="Medium Grid 2 Accent 6" w:uiPriority="68"/>
-    <w:lsdException w:name="Medium Grid 3 Accent 6" w:uiPriority="69"/>
-    <w:lsdException w:name="Dark List Accent 6" w:uiPriority="70"/>
-    <w:lsdException w:name="Colorful Shading Accent 6" w:uiPriority="71"/>
-    <w:lsdException w:name="Colorful List Accent 6" w:uiPriority="72"/>
-    <w:lsdException w:name="Colorful Grid Accent 6" w:uiPriority="73"/>
-    <w:lsdException w:name="Subtle Emphasis" w:uiPriority="19" w:qFormat="1"/>
-    <w:lsdException w:name="Intense Emphasis" w:uiPriority="21" w:qFormat="1"/>
-    <w:lsdException w:name="Subtle Reference" w:uiPriority="31" w:qFormat="1"/>
-    <w:lsdException w:name="Intense Reference" w:uiPriority="32" w:qFormat="1"/>
-    <w:lsdException w:name="Book Title" w:uiPriority="33" w:qFormat="1"/>
-    <w:lsdException w:name="Bibliography" w:semiHidden="1" w:uiPriority="37" w:unhideWhenUsed="1"/>
-    <w:lsdException w:name="TOC Heading" w:semiHidden="1" w:uiPriority="39" w:unhideWhenUsed="1" w:qFormat="1"/>
-    <w:lsdException w:name="Plain Table 1" w:uiPriority="41"/>
-    <w:lsdException w:name="Plain Table 2" w:uiPriority="42"/>
-    <w:lsdException w:name="Plain Table 3" w:uiPriority="43"/>
-    <w:lsdException w:name="Plain Table 4" w:uiPriority="44"/>
-    <w:lsdException w:name="Plain Table 5" w:uiPriority="45"/>
-    <w:lsdException w:name="Grid Table Light" w:uiPriority="40"/>
-    <w:lsdException w:name="Grid Table 1 Light" w:uiPriority="46"/>
-    <w:lsdException w:name="Grid Table 2" w:uiPriority="47"/>
-    <w:lsdException w:name="Grid Table 3" w:uiPriority="48"/>
-    <w:lsdException w:name="Grid Table 4" w:uiPriority="49"/>
-    <w:lsdException w:name="Grid Table 5 Dark" w:uiPriority="50"/>
-    <w:lsdException w:name="Grid Table 6 Colorful" w:uiPriority="51"/>
-    <w:lsdException w:name="Grid Table 7 Colorful" w:uiPriority="52"/>
-    <w:lsdException w:name="Grid Table 1 Light Accent 1" w:uiPriority="46"/>
-    <w:lsdException w:name="Grid Table 2 Accent 1" w:uiPriority="47"/>
-    <w:lsdException w:name="Grid Table 3 Accent 1" w:uiPriority="48"/>
-    <w:lsdException w:name="Grid Table 4 Accent 1" w:uiPriority="49"/>
-    <w:lsdException w:name="Grid Table 5 Dark Accent 1" w:uiPriority="50"/>
-    <w:lsdException w:name="Grid Table 6 Colorful Accent 1" w:uiPriority="51"/>
-    <w:lsdException w:name="Grid Table 7 Colorful Accent 1" w:uiPriority="52"/>
-    <w:lsdException w:name="Grid Table 1 Light Accent 2" w:uiPriority="46"/>
-    <w:lsdException w:name="Grid Table 2 Accent 2" w:uiPriority="47"/>
-    <w:lsdException w:name="Grid Table 3 Accent 2" w:uiPriority="48"/>
-    <w:lsdException w:name="Grid Table 4 Accent 2" w:uiPriority="49"/>
-    <w:lsdException w:name="Grid Table 5 Dark Accent 2" w:uiPriority="50"/>
-    <w:lsdException w:name="Grid Table 6 Colorful Accent 2" w:uiPriority="51"/>
-    <w:lsdException w:name="Grid Table 7 Colorful Accent 2" w:uiPriority="52"/>
-    <w:lsdException w:name="Grid Table 1 Light Accent 3" w:uiPriority="46"/>
-    <w:lsdException w:name="Grid Table 2 Accent 3" w:uiPriority="47"/>
-    <w:lsdException w:name="Grid Table 3 Accent 3" w:uiPriority="48"/>
-    <w:lsdException w:name="Grid Table 4 Accent 3" w:uiPriority="49"/>
-    <w:lsdException w:name="Grid Table 5 Dark Accent 3" w:uiPriority="50"/>
-    <w:lsdException w:name="Grid Table 6 Colorful Accent 3" w:uiPriority="51"/>
-    <w:lsdException w:name="Grid Table 7 Colorful Accent 3" w:uiPriority="52"/>
-    <w:lsdException w:name="Grid Table 1 Light Accent 4" w:uiPriority="46"/>
-    <w:lsdException w:name="Grid Table 2 Accent 4" w:uiPriority="47"/>
-    <w:lsdException w:name="Grid Table 3 Accent 4" w:uiPriority="48"/>
-    <w:lsdException w:name="Grid Table 4 Accent 4" w:uiPriority="49"/>
-    <w:lsdException w:name="Grid Table 5 Dark Accent 4" w:uiPriority="50"/>
-    <w:lsdException w:name="Grid Table 6 Colorful Accent 4" w:uiPriority="51"/>
-    <w:lsdException w:name="Grid Table 7 Colorful Accent 4" w:uiPriority="52"/>
-    <w:lsdException w:name="Grid Table 1 Light Accent 5" w:uiPriority="46"/>
-    <w:lsdException w:name="Grid Table 2 Accent 5" w:uiPriority="47"/>
-    <w:lsdException w:name="Grid Table 3 Accent 5" w:uiPriority="48"/>
-    <w:lsdException w:name="Grid Table 4 Accent 5" w:uiPriority="49"/>
-    <w:lsdException w:name="Grid Table 5 Dark Accent 5" w:uiPriority="50"/>
-    <w:lsdException w:name="Grid Table 6 Colorful Accent 5" w:uiPriority="51"/>
-    <w:lsdException w:name="Grid Table 7 Colorful Accent 5" w:uiPriority="52"/>
-    <w:lsdException w:name="Grid Table 1 Light Accent 6" w:uiPriority="46"/>
-    <w:lsdException w:name="Grid Table 2 Accent 6" w:uiPriority="47"/>
-    <w:lsdException w:name="Grid Table 3 Accent 6" w:uiPriority="48"/>
-    <w:lsdException w:name="Grid Table 4 Accent 6" w:uiPriority="49"/>
-    <w:lsdException w:name="Grid Table 5 Dark Accent 6" w:uiPriority="50"/>
-    <w:lsdException w:name="Grid Table 6 Colorful Accent 6" w:uiPriority="51"/>
-    <w:lsdException w:name="Grid Table 7 Colorful Accent 6" w:uiPriority="52"/>
-    <w:lsdException w:name="List Table 1 Light" w:uiPriority="46"/>
-    <w:lsdException w:name="List Table 2" w:uiPriority="47"/>
-    <w:lsdException w:name="List Table 3" w:uiPriority="48"/>
-    <w:lsdException w:name="List Table 4" w:uiPriority="49"/>
-    <w:lsdException w:name="List Table 5 Dark" w:uiPriority="50"/>
-    <w:lsdException w:name="List Table 6 Colorful" w:uiPriority="51"/>
-    <w:lsdException w:name="List Table 7 Colorful" w:uiPriority="52"/>
-    <w:lsdException w:name="List Table 1 Light Accent 1" w:uiPriority="46"/>
-    <w:lsdException w:name="List Table 2 Accent 1" w:uiPriority="47"/>
-    <w:lsdException w:name="List Table 3 Accent 1" w:uiPriority="48"/>
-    <w:lsdException w:name="List Table 4 Accent 1" w:uiPriority="49"/>
-    <w:lsdException w:name="List Table 5 Dark Accent 1" w:uiPriority="50"/>
-    <w:lsdException w:name="List Table 6 Colorful Accent 1" w:uiPriority="51"/>
-    <w:lsdException w:name="List Table 7 Colorful Accent 1" w:uiPriority="52"/>
-    <w:lsdException w:name="List Table 1 Light Accent 2" w:uiPriority="46"/>
-    <w:lsdException w:name="List Table 2 Accent 2" w:uiPriority="47"/>
-    <w:lsdException w:name="List Table 3 Accent 2" w:uiPriority="48"/>
-    <w:lsdException w:name="List Table 4 Accent 2" w:uiPriority="49"/>
-    <w:lsdException w:name="List Table 5 Dark Accent 2" w:uiPriority="50"/>
-    <w:lsdException w:name="List Table 6 Colorful Accent 2" w:uiPriority="51"/>
-    <w:lsdException w:name="List Table 7 Colorful Accent 2" w:uiPriority="52"/>
-    <w:lsdException w:name="List Table 1 Light Accent 3" w:uiPriority="46"/>
-    <w:lsdException w:name="List Table 2 Accent 3" w:uiPriority="47"/>
-    <w:lsdException w:name="List Table 3 Accent 3" w:uiPriority="48"/>
-    <w:lsdException w:name="List Table 4 Accent 3" w:uiPriority="49"/>
-    <w:lsdException w:name="List Table 5 Dark Accent 3" w:uiPriority="50"/>
-    <w:lsdException w:name="List Table 6 Colorful Accent 3" w:uiPriority="51"/>
-    <w:lsdException w:name="List Table 7 Colorful Accent 3" w:uiPriority="52"/>
-    <w:lsdException w:name="List Table 1 Light Accent 4" w:uiPriority="46"/>
-    <w:lsdException w:name="List Table 2 Accent 4" w:uiPriority="47"/>
-    <w:lsdException w:name="List Table 3 Accent 4" w:uiPriority="48"/>
-    <w:lsdException w:name="List Table 4 Accent 4" w:uiPriority="49"/>
-    <w:lsdException w:name="List Table 5 Dark Accent 4" w:uiPriority="50"/>
-    <w:lsdException w:name="List Table 6 Colorful Accent 4" w:uiPriority="51"/>
-    <w:lsdException w:name="List Table 7 Colorful Accent 4" w:uiPriority="52"/>
-    <w:lsdException w:name="List Table 1 Light Accent 5" w:uiPriority="46"/>
-    <w:lsdException w:name="List Table 2 Accent 5" w:uiPriority="47"/>
-    <w:lsdException w:name="List Table 3 Accent 5" w:uiPriority="48"/>
-    <w:lsdException w:name="List Table 4 Accent 5" w:uiPriority="49"/>
-    <w:lsdException w:name="List Table 5 Dark Accent 5" w:uiPriority="50"/>
-    <w:lsdException w:name="List Table 6 Colorful Accent 5" w:uiPriority="51"/>
-    <w:lsdException w:name="List Table 7 Colorful Accent 5" w:uiPriority="52"/>
-    <w:lsdException w:name="List Table 1 Light Accent 6" w:uiPriority="46"/>
-    <w:lsdException w:name="List Table 2 Accent 6" w:uiPriority="47"/>
-    <w:lsdException w:name="List Table 3 Accent 6" w:uiPriority="48"/>
-    <w:lsdException w:name="List Table 4 Accent 6" w:uiPriority="49"/>
-    <w:lsdException w:name="List Table 5 Dark Accent 6" w:uiPriority="50"/>
-    <w:lsdException w:name="List Table 6 Colorful Accent 6" w:uiPriority="51"/>
-    <w:lsdException w:name="List Table 7 Colorful Accent 6" w:uiPriority="52"/>
+  <w:latentStyles w:defLockedState="0" w:defUIPriority="99" w:defSemiHidden="1" w:defUnhideWhenUsed="1" w:defQFormat="0" w:count="267">
+    <w:lsdException w:name="Normal" w:semiHidden="0" w:uiPriority="0" w:unhideWhenUsed="0" w:qFormat="1"/>
+    <w:lsdException w:name="heading 1" w:semiHidden="0" w:uiPriority="9" w:unhideWhenUsed="0" w:qFormat="1"/>
+    <w:lsdException w:name="heading 2" w:uiPriority="9" w:qFormat="1"/>
+    <w:lsdException w:name="heading 3" w:uiPriority="9" w:qFormat="1"/>
+    <w:lsdException w:name="heading 4" w:uiPriority="9" w:qFormat="1"/>
+    <w:lsdException w:name="heading 5" w:uiPriority="9" w:qFormat="1"/>
+    <w:lsdException w:name="heading 6" w:uiPriority="9" w:qFormat="1"/>
+    <w:lsdException w:name="heading 7" w:uiPriority="9" w:qFormat="1"/>
+    <w:lsdException w:name="heading 8" w:uiPriority="9" w:qFormat="1"/>
+    <w:lsdException w:name="heading 9" w:uiPriority="9" w:qFormat="1"/>
+    <w:lsdException w:name="toc 1" w:uiPriority="39"/>
+    <w:lsdException w:name="toc 2" w:uiPriority="39"/>
+    <w:lsdException w:name="toc 3" w:uiPriority="39"/>
+    <w:lsdException w:name="toc 4" w:uiPriority="39"/>
+    <w:lsdException w:name="toc 5" w:uiPriority="39"/>
+    <w:lsdException w:name="toc 6" w:uiPriority="39"/>
+    <w:lsdException w:name="toc 7" w:uiPriority="39"/>
+    <w:lsdException w:name="toc 8" w:uiPriority="39"/>
+    <w:lsdException w:name="toc 9" w:uiPriority="39"/>
+    <w:lsdException w:name="caption" w:uiPriority="35" w:qFormat="1"/>
+    <w:lsdException w:name="Title" w:semiHidden="0" w:uiPriority="10" w:unhideWhenUsed="0" w:qFormat="1"/>
+    <w:lsdException w:name="Default Paragraph Font" w:uiPriority="1"/>
+    <w:lsdException w:name="Subtitle" w:semiHidden="0" w:uiPriority="11" w:unhideWhenUsed="0" w:qFormat="1"/>
+    <w:lsdException w:name="Strong" w:semiHidden="0" w:uiPriority="22" w:unhideWhenUsed="0" w:qFormat="1"/>
+    <w:lsdException w:name="Emphasis" w:semiHidden="0" w:uiPriority="20" w:unhideWhenUsed="0" w:qFormat="1"/>
+    <w:lsdException w:name="Table Grid" w:semiHidden="0" w:uiPriority="39" w:unhideWhenUsed="0"/>
+    <w:lsdException w:name="Placeholder Text" w:unhideWhenUsed="0"/>
+    <w:lsdException w:name="No Spacing" w:semiHidden="0" w:uiPriority="1" w:unhideWhenUsed="0" w:qFormat="1"/>
+    <w:lsdException w:name="Light Shading" w:semiHidden="0" w:uiPriority="60" w:unhideWhenUsed="0"/>
+    <w:lsdException w:name="Light List" w:semiHidden="0" w:uiPriority="61" w:unhideWhenUsed="0"/>
+    <w:lsdException w:name="Light Grid" w:semiHidden="0" w:uiPriority="62" w:unhideWhenUsed="0"/>
+    <w:lsdException w:name="Medium Shading 1" w:semiHidden="0" w:uiPriority="63" w:unhideWhenUsed="0"/>
+    <w:lsdException w:name="Medium Shading 2" w:semiHidden="0" w:uiPriority="64" w:unhideWhenUsed="0"/>
+    <w:lsdException w:name="Medium List 1" w:semiHidden="0" w:uiPriority="65" w:unhideWhenUsed="0"/>
+    <w:lsdException w:name="Medium List 2" w:semiHidden="0" w:uiPriority="66" w:unhideWhenUsed="0"/>
+    <w:lsdException w:name="Medium Grid 1" w:semiHidden="0" w:uiPriority="67" w:unhideWhenUsed="0"/>
+    <w:lsdException w:name="Medium Grid 2" w:semiHidden="0" w:uiPriority="68" w:unhideWhenUsed="0"/>
+    <w:lsdException w:name="Medium Grid 3" w:semiHidden="0" w:uiPriority="69" w:unhideWhenUsed="0"/>
+    <w:lsdException w:name="Dark List" w:semiHidden="0" w:uiPriority="70" w:unhideWhenUsed="0"/>
+    <w:lsdException w:name="Colorful Shading" w:semiHidden="0" w:uiPriority="71" w:unhideWhenUsed="0"/>
+    <w:lsdException w:name="Colorful List" w:semiHidden="0" w:uiPriority="72" w:unhideWhenUsed="0"/>
+    <w:lsdException w:name="Colorful Grid" w:semiHidden="0" w:uiPriority="73" w:unhideWhenUsed="0"/>
+    <w:lsdException w:name="Light Shading Accent 1" w:semiHidden="0" w:uiPriority="60" w:unhideWhenUsed="0"/>
+    <w:lsdException w:name="Light List Accent 1" w:semiHidden="0" w:uiPriority="61" w:unhideWhenUsed="0"/>
+    <w:lsdException w:name="Light Grid Accent 1" w:semiHidden="0" w:uiPriority="62" w:unhideWhenUsed="0"/>
+    <w:lsdException w:name="Medium Shading 1 Accent 1" w:semiHidden="0" w:uiPriority="63" w:unhideWhenUsed="0"/>
+    <w:lsdException w:name="Medium Shading 2 Accent 1" w:semiHidden="0" w:uiPriority="64" w:unhideWhenUsed="0"/>
+    <w:lsdException w:name="Medium List 1 Accent 1" w:semiHidden="0" w:uiPriority="65" w:unhideWhenUsed="0"/>
+    <w:lsdException w:name="Revision" w:unhideWhenUsed="0"/>
+    <w:lsdException w:name="List Paragraph" w:semiHidden="0" w:uiPriority="34" w:unhideWhenUsed="0" w:qFormat="1"/>
+    <w:lsdException w:name="Quote" w:semiHidden="0" w:uiPriority="29" w:unhideWhenUsed="0" w:qFormat="1"/>
+    <w:lsdException w:name="Intense Quote" w:semiHidden="0" w:uiPriority="30" w:unhideWhenUsed="0" w:qFormat="1"/>
+    <w:lsdException w:name="Medium List 2 Accent 1" w:semiHidden="0" w:uiPriority="66" w:unhideWhenUsed="0"/>
+    <w:lsdException w:name="Medium Grid 1 Accent 1" w:semiHidden="0" w:uiPriority="67" w:unhideWhenUsed="0"/>
+    <w:lsdException w:name="Medium Grid 2 Accent 1" w:semiHidden="0" w:uiPriority="68" w:unhideWhenUsed="0"/>
+    <w:lsdException w:name="Medium Grid 3 Accent 1" w:semiHidden="0" w:uiPriority="69" w:unhideWhenUsed="0"/>
+    <w:lsdException w:name="Dark List Accent 1" w:semiHidden="0" w:uiPriority="70" w:unhideWhenUsed="0"/>
+    <w:lsdException w:name="Colorful Shading Accent 1" w:semiHidden="0" w:uiPriority="71" w:unhideWhenUsed="0"/>
+    <w:lsdException w:name="Colorful List Accent 1" w:semiHidden="0" w:uiPriority="72" w:unhideWhenUsed="0"/>
+    <w:lsdException w:name="Colorful Grid Accent 1" w:semiHidden="0" w:uiPriority="73" w:unhideWhenUsed="0"/>
+    <w:lsdException w:name="Light Shading Accent 2" w:semiHidden="0" w:uiPriority="60" w:unhideWhenUsed="0"/>
+    <w:lsdException w:name="Light List Accent 2" w:semiHidden="0" w:uiPriority="61" w:unhideWhenUsed="0"/>
+    <w:lsdException w:name="Light Grid Accent 2" w:semiHidden="0" w:uiPriority="62" w:unhideWhenUsed="0"/>
+    <w:lsdException w:name="Medium Shading 1 Accent 2" w:semiHidden="0" w:uiPriority="63" w:unhideWhenUsed="0"/>
+    <w:lsdException w:name="Medium Shading 2 Accent 2" w:semiHidden="0" w:uiPriority="64" w:unhideWhenUsed="0"/>
+    <w:lsdException w:name="Medium List 1 Accent 2" w:semiHidden="0" w:uiPriority="65" w:unhideWhenUsed="0"/>
+    <w:lsdException w:name="Medium List 2 Accent 2" w:semiHidden="0" w:uiPriority="66" w:unhideWhenUsed="0"/>
+    <w:lsdException w:name="Medium Grid 1 Accent 2" w:semiHidden="0" w:uiPriority="67" w:unhideWhenUsed="0"/>
+    <w:lsdException w:name="Medium Grid 2 Accent 2" w:semiHidden="0" w:uiPriority="68" w:unhideWhenUsed="0"/>
+    <w:lsdException w:name="Medium Grid 3 Accent 2" w:semiHidden="0" w:uiPriority="69" w:unhideWhenUsed="0"/>
+    <w:lsdException w:name="Dark List Accent 2" w:semiHidden="0" w:uiPriority="70" w:unhideWhenUsed="0"/>
+    <w:lsdException w:name="Colorful Shading Accent 2" w:semiHidden="0" w:uiPriority="71" w:unhideWhenUsed="0"/>
+    <w:lsdException w:name="Colorful List Accent 2" w:semiHidden="0" w:uiPriority="72" w:unhideWhenUsed="0"/>
+    <w:lsdException w:name="Colorful Grid Accent 2" w:semiHidden="0" w:uiPriority="73" w:unhideWhenUsed="0"/>
+    <w:lsdException w:name="Light Shading Accent 3" w:semiHidden="0" w:uiPriority="60" w:unhideWhenUsed="0"/>
+    <w:lsdException w:name="Light List Accent 3" w:semiHidden="0" w:uiPriority="61" w:unhideWhenUsed="0"/>
+    <w:lsdException w:name="Light Grid Accent 3" w:semiHidden="0" w:uiPriority="62" w:unhideWhenUsed="0"/>
+    <w:lsdException w:name="Medium Shading 1 Accent 3" w:semiHidden="0" w:uiPriority="63" w:unhideWhenUsed="0"/>
+    <w:lsdException w:name="Medium Shading 2 Accent 3" w:semiHidden="0" w:uiPriority="64" w:unhideWhenUsed="0"/>
+    <w:lsdException w:name="Medium List 1 Accent 3" w:semiHidden="0" w:uiPriority="65" w:unhideWhenUsed="0"/>
+    <w:lsdException w:name="Medium List 2 Accent 3" w:semiHidden="0" w:uiPriority="66" w:unhideWhenUsed="0"/>
+    <w:lsdException w:name="Medium Grid 1 Accent 3" w:semiHidden="0" w:uiPriority="67" w:unhideWhenUsed="0"/>
+    <w:lsdException w:name="Medium Grid 2 Accent 3" w:semiHidden="0" w:uiPriority="68" w:unhideWhenUsed="0"/>
+    <w:lsdException w:name="Medium Grid 3 Accent 3" w:semiHidden="0" w:uiPriority="69" w:unhideWhenUsed="0"/>
+    <w:lsdException w:name="Dark List Accent 3" w:semiHidden="0" w:uiPriority="70" w:unhideWhenUsed="0"/>
+    <w:lsdException w:name="Colorful Shading Accent 3" w:semiHidden="0" w:uiPriority="71" w:unhideWhenUsed="0"/>
+    <w:lsdException w:name="Colorful List Accent 3" w:semiHidden="0" w:uiPriority="72" w:unhideWhenUsed="0"/>
+    <w:lsdException w:name="Colorful Grid Accent 3" w:semiHidden="0" w:uiPriority="73" w:unhideWhenUsed="0"/>
+    <w:lsdException w:name="Light Shading Accent 4" w:semiHidden="0" w:uiPriority="60" w:unhideWhenUsed="0"/>
+    <w:lsdException w:name="Light List Accent 4" w:semiHidden="0" w:uiPriority="61" w:unhideWhenUsed="0"/>
+    <w:lsdException w:name="Light Grid Accent 4" w:semiHidden="0" w:uiPriority="62" w:unhideWhenUsed="0"/>
+    <w:lsdException w:name="Medium Shading 1 Accent 4" w:semiHidden="0" w:uiPriority="63" w:unhideWhenUsed="0"/>
+    <w:lsdException w:name="Medium Shading 2 Accent 4" w:semiHidden="0" w:uiPriority="64" w:unhideWhenUsed="0"/>
+    <w:lsdException w:name="Medium List 1 Accent 4" w:semiHidden="0" w:uiPriority="65" w:unhideWhenUsed="0"/>
+    <w:lsdException w:name="Medium List 2 Accent 4" w:semiHidden="0" w:uiPriority="66" w:unhideWhenUsed="0"/>
+    <w:lsdException w:name="Medium Grid 1 Accent 4" w:semiHidden="0" w:uiPriority="67" w:unhideWhenUsed="0"/>
+    <w:lsdException w:name="Medium Grid 2 Accent 4" w:semiHidden="0" w:uiPriority="68" w:unhideWhenUsed="0"/>
+    <w:lsdException w:name="Medium Grid 3 Accent 4" w:semiHidden="0" w:uiPriority="69" w:unhideWhenUsed="0"/>
+    <w:lsdException w:name="Dark List Accent 4" w:semiHidden="0" w:uiPriority="70" w:unhideWhenUsed="0"/>
+    <w:lsdException w:name="Colorful Shading Accent 4" w:semiHidden="0" w:uiPriority="71" w:unhideWhenUsed="0"/>
+    <w:lsdException w:name="Colorful List Accent 4" w:semiHidden="0" w:uiPriority="72" w:unhideWhenUsed="0"/>
+    <w:lsdException w:name="Colorful Grid Accent 4" w:semiHidden="0" w:uiPriority="73" w:unhideWhenUsed="0"/>
+    <w:lsdException w:name="Light Shading Accent 5" w:semiHidden="0" w:uiPriority="60" w:unhideWhenUsed="0"/>
+    <w:lsdException w:name="Light List Accent 5" w:semiHidden="0" w:uiPriority="61" w:unhideWhenUsed="0"/>
+    <w:lsdException w:name="Light Grid Accent 5" w:semiHidden="0" w:uiPriority="62" w:unhideWhenUsed="0"/>
+    <w:lsdException w:name="Medium Shading 1 Accent 5" w:semiHidden="0" w:uiPriority="63" w:unhideWhenUsed="0"/>
+    <w:lsdException w:name="Medium Shading 2 Accent 5" w:semiHidden="0" w:uiPriority="64" w:unhideWhenUsed="0"/>
+    <w:lsdException w:name="Medium List 1 Accent 5" w:semiHidden="0" w:uiPriority="65" w:unhideWhenUsed="0"/>
+    <w:lsdException w:name="Medium List 2 Accent 5" w:semiHidden="0" w:uiPriority="66" w:unhideWhenUsed="0"/>
+    <w:lsdException w:name="Medium Grid 1 Accent 5" w:semiHidden="0" w:uiPriority="67" w:unhideWhenUsed="0"/>
+    <w:lsdException w:name="Medium Grid 2 Accent 5" w:semiHidden="0" w:uiPriority="68" w:unhideWhenUsed="0"/>
+    <w:lsdException w:name="Medium Grid 3 Accent 5" w:semiHidden="0" w:uiPriority="69" w:unhideWhenUsed="0"/>
+    <w:lsdException w:name="Dark List Accent 5" w:semiHidden="0" w:uiPriority="70" w:unhideWhenUsed="0"/>
+    <w:lsdException w:name="Colorful Shading Accent 5" w:semiHidden="0" w:uiPriority="71" w:unhideWhenUsed="0"/>
+    <w:lsdException w:name="Colorful List Accent 5" w:semiHidden="0" w:uiPriority="72" w:unhideWhenUsed="0"/>
+    <w:lsdException w:name="Colorful Grid Accent 5" w:semiHidden="0" w:uiPriority="73" w:unhideWhenUsed="0"/>
+    <w:lsdException w:name="Light Shading Accent 6" w:semiHidden="0" w:uiPriority="60" w:unhideWhenUsed="0"/>
+    <w:lsdException w:name="Light List Accent 6" w:semiHidden="0" w:uiPriority="61" w:unhideWhenUsed="0"/>
+    <w:lsdException w:name="Light Grid Accent 6" w:semiHidden="0" w:uiPriority="62" w:unhideWhenUsed="0"/>
+    <w:lsdException w:name="Medium Shading 1 Accent 6" w:semiHidden="0" w:uiPriority="63" w:unhideWhenUsed="0"/>
+    <w:lsdException w:name="Medium Shading 2 Accent 6" w:semiHidden="0" w:uiPriority="64" w:unhideWhenUsed="0"/>
+    <w:lsdException w:name="Medium List 1 Accent 6" w:semiHidden="0" w:uiPriority="65" w:unhideWhenUsed="0"/>
+    <w:lsdException w:name="Medium List 2 Accent 6" w:semiHidden="0" w:uiPriority="66" w:unhideWhenUsed="0"/>
+    <w:lsdException w:name="Medium Grid 1 Accent 6" w:semiHidden="0" w:uiPriority="67" w:unhideWhenUsed="0"/>
+    <w:lsdException w:name="Medium Grid 2 Accent 6" w:semiHidden="0" w:uiPriority="68" w:unhideWhenUsed="0"/>
+    <w:lsdException w:name="Medium Grid 3 Accent 6" w:semiHidden="0" w:uiPriority="69" w:unhideWhenUsed="0"/>
+    <w:lsdException w:name="Dark List Accent 6" w:semiHidden="0" w:uiPriority="70" w:unhideWhenUsed="0"/>
+    <w:lsdException w:name="Colorful Shading Accent 6" w:semiHidden="0" w:uiPriority="71" w:unhideWhenUsed="0"/>
+    <w:lsdException w:name="Colorful List Accent 6" w:semiHidden="0" w:uiPriority="72" w:unhideWhenUsed="0"/>
+    <w:lsdException w:name="Colorful Grid Accent 6" w:semiHidden="0" w:uiPriority="73" w:unhideWhenUsed="0"/>
+    <w:lsdException w:name="Subtle Emphasis" w:semiHidden="0" w:uiPriority="19" w:unhideWhenUsed="0" w:qFormat="1"/>
+    <w:lsdException w:name="Intense Emphasis" w:semiHidden="0" w:uiPriority="21" w:unhideWhenUsed="0" w:qFormat="1"/>
+    <w:lsdException w:name="Subtle Reference" w:semiHidden="0" w:uiPriority="31" w:unhideWhenUsed="0" w:qFormat="1"/>
+    <w:lsdException w:name="Intense Reference" w:semiHidden="0" w:uiPriority="32" w:unhideWhenUsed="0" w:qFormat="1"/>
+    <w:lsdException w:name="Book Title" w:semiHidden="0" w:uiPriority="33" w:unhideWhenUsed="0" w:qFormat="1"/>
+    <w:lsdException w:name="Bibliography" w:uiPriority="37"/>
+    <w:lsdException w:name="TOC Heading" w:uiPriority="39" w:qFormat="1"/>
   </w:latentStyles>
   <w:style w:type="paragraph" w:default="1" w:styleId="Normal">
     <w:name w:val="Normal"/>
@@ -13223,13 +13164,13 @@
       <w:lang w:eastAsia="zh-CN" w:bidi="hi-IN"/>
     </w:rPr>
   </w:style>
-  <w:style w:type="character" w:default="1" w:styleId="Tipodeletrapredefinidodopargrafo">
+  <w:style w:type="character" w:default="1" w:styleId="DefaultParagraphFont">
     <w:name w:val="Default Paragraph Font"/>
     <w:uiPriority w:val="1"/>
     <w:semiHidden/>
     <w:unhideWhenUsed/>
   </w:style>
-  <w:style w:type="table" w:default="1" w:styleId="Tabelanormal">
+  <w:style w:type="table" w:default="1" w:styleId="TableNormal">
     <w:name w:val="Normal Table"/>
     <w:uiPriority w:val="99"/>
     <w:semiHidden/>
@@ -13244,7 +13185,7 @@
       </w:tblCellMar>
     </w:tblPr>
   </w:style>
-  <w:style w:type="numbering" w:default="1" w:styleId="Semlista">
+  <w:style w:type="numbering" w:default="1" w:styleId="NoList">
     <w:name w:val="No List"/>
     <w:uiPriority w:val="99"/>
     <w:semiHidden/>
@@ -13271,11 +13212,11 @@
       <w:spacing w:after="120"/>
     </w:pPr>
   </w:style>
-  <w:style w:type="paragraph" w:styleId="Lista">
+  <w:style w:type="paragraph" w:styleId="List">
     <w:name w:val="List"/>
     <w:basedOn w:val="TextBody"/>
   </w:style>
-  <w:style w:type="paragraph" w:styleId="Legenda">
+  <w:style w:type="paragraph" w:styleId="Caption">
     <w:name w:val="caption"/>
     <w:basedOn w:val="Normal"/>
     <w:pPr>
@@ -13294,7 +13235,7 @@
       <w:suppressLineNumbers/>
     </w:pPr>
   </w:style>
-  <w:style w:type="paragraph" w:styleId="Cabealho">
+  <w:style w:type="paragraph" w:styleId="Header">
     <w:name w:val="header"/>
     <w:basedOn w:val="Normal"/>
     <w:pPr>
@@ -13305,7 +13246,7 @@
       </w:tabs>
     </w:pPr>
   </w:style>
-  <w:style w:type="paragraph" w:styleId="PargrafodaLista">
+  <w:style w:type="paragraph" w:styleId="ListParagraph">
     <w:name w:val="List Paragraph"/>
     <w:basedOn w:val="Normal"/>
     <w:uiPriority w:val="34"/>
@@ -13320,15 +13261,16 @@
       <w:szCs w:val="21"/>
     </w:rPr>
   </w:style>
-  <w:style w:type="table" w:styleId="Tabelacomgrelha">
+  <w:style w:type="table" w:styleId="TableGrid">
     <w:name w:val="Table Grid"/>
-    <w:basedOn w:val="Tabelanormal"/>
+    <w:basedOn w:val="TableNormal"/>
     <w:uiPriority w:val="39"/>
     <w:rsid w:val="00A376C2"/>
     <w:pPr>
       <w:spacing w:after="0" w:line="240" w:lineRule="auto"/>
     </w:pPr>
     <w:tblPr>
+      <w:tblInd w:w="0" w:type="dxa"/>
       <w:tblBorders>
         <w:top w:val="single" w:sz="4" w:space="0" w:color="auto"/>
         <w:left w:val="single" w:sz="4" w:space="0" w:color="auto"/>
@@ -13337,12 +13279,18 @@
         <w:insideH w:val="single" w:sz="4" w:space="0" w:color="auto"/>
         <w:insideV w:val="single" w:sz="4" w:space="0" w:color="auto"/>
       </w:tblBorders>
+      <w:tblCellMar>
+        <w:top w:w="0" w:type="dxa"/>
+        <w:left w:w="108" w:type="dxa"/>
+        <w:bottom w:w="0" w:type="dxa"/>
+        <w:right w:w="108" w:type="dxa"/>
+      </w:tblCellMar>
     </w:tblPr>
   </w:style>
-  <w:style w:type="paragraph" w:styleId="Textodebalo">
+  <w:style w:type="paragraph" w:styleId="BalloonText">
     <w:name w:val="Balloon Text"/>
     <w:basedOn w:val="Normal"/>
-    <w:link w:val="TextodebaloCarter"/>
+    <w:link w:val="BalloonTextChar"/>
     <w:uiPriority w:val="99"/>
     <w:semiHidden/>
     <w:unhideWhenUsed/>
@@ -13356,10 +13304,10 @@
       <w:szCs w:val="14"/>
     </w:rPr>
   </w:style>
-  <w:style w:type="character" w:customStyle="1" w:styleId="TextodebaloCarter">
-    <w:name w:val="Texto de balão Caráter"/>
-    <w:basedOn w:val="Tipodeletrapredefinidodopargrafo"/>
-    <w:link w:val="Textodebalo"/>
+  <w:style w:type="character" w:customStyle="1" w:styleId="BalloonTextChar">
+    <w:name w:val="Balloon Text Char"/>
+    <w:basedOn w:val="DefaultParagraphFont"/>
+    <w:link w:val="BalloonText"/>
     <w:uiPriority w:val="99"/>
     <w:semiHidden/>
     <w:rsid w:val="00B66D93"/>
@@ -13370,10 +13318,10 @@
       <w:lang w:eastAsia="zh-CN" w:bidi="hi-IN"/>
     </w:rPr>
   </w:style>
-  <w:style w:type="paragraph" w:styleId="Rodap">
+  <w:style w:type="paragraph" w:styleId="Footer">
     <w:name w:val="footer"/>
     <w:basedOn w:val="Normal"/>
-    <w:link w:val="RodapCarter"/>
+    <w:link w:val="FooterChar"/>
     <w:uiPriority w:val="99"/>
     <w:unhideWhenUsed/>
     <w:rsid w:val="003A0CE2"/>
@@ -13389,10 +13337,10 @@
       <w:szCs w:val="21"/>
     </w:rPr>
   </w:style>
-  <w:style w:type="character" w:customStyle="1" w:styleId="RodapCarter">
-    <w:name w:val="Rodapé Caráter"/>
-    <w:basedOn w:val="Tipodeletrapredefinidodopargrafo"/>
-    <w:link w:val="Rodap"/>
+  <w:style w:type="character" w:customStyle="1" w:styleId="FooterChar">
+    <w:name w:val="Footer Char"/>
+    <w:basedOn w:val="DefaultParagraphFont"/>
+    <w:link w:val="Footer"/>
     <w:uiPriority w:val="99"/>
     <w:rsid w:val="003A0CE2"/>
     <w:rPr>
@@ -13402,9 +13350,9 @@
       <w:lang w:eastAsia="zh-CN" w:bidi="hi-IN"/>
     </w:rPr>
   </w:style>
-  <w:style w:type="table" w:styleId="SombreadoClaro-Cor5">
+  <w:style w:type="table" w:styleId="LightShading-Accent5">
     <w:name w:val="Light Shading Accent 5"/>
-    <w:basedOn w:val="Tabelanormal"/>
+    <w:basedOn w:val="TableNormal"/>
     <w:uiPriority w:val="60"/>
     <w:rsid w:val="00A9532C"/>
     <w:pPr>
@@ -13418,10 +13366,17 @@
     <w:tblPr>
       <w:tblStyleRowBandSize w:val="1"/>
       <w:tblStyleColBandSize w:val="1"/>
+      <w:tblInd w:w="0" w:type="dxa"/>
       <w:tblBorders>
         <w:top w:val="single" w:sz="8" w:space="0" w:color="4BACC6" w:themeColor="accent5"/>
         <w:bottom w:val="single" w:sz="8" w:space="0" w:color="4BACC6" w:themeColor="accent5"/>
       </w:tblBorders>
+      <w:tblCellMar>
+        <w:top w:w="0" w:type="dxa"/>
+        <w:left w:w="108" w:type="dxa"/>
+        <w:bottom w:w="0" w:type="dxa"/>
+        <w:right w:w="108" w:type="dxa"/>
+      </w:tblCellMar>
     </w:tblPr>
     <w:tblStylePr w:type="firstRow">
       <w:pPr>
@@ -13500,9 +13455,9 @@
       </w:tcPr>
     </w:tblStylePr>
   </w:style>
-  <w:style w:type="table" w:styleId="SombreadoClaro-Cor1">
+  <w:style w:type="table" w:styleId="LightShading-Accent1">
     <w:name w:val="Light Shading Accent 1"/>
-    <w:basedOn w:val="Tabelanormal"/>
+    <w:basedOn w:val="TableNormal"/>
     <w:uiPriority w:val="60"/>
     <w:rsid w:val="00E9295F"/>
     <w:pPr>
@@ -13516,10 +13471,17 @@
     <w:tblPr>
       <w:tblStyleRowBandSize w:val="1"/>
       <w:tblStyleColBandSize w:val="1"/>
+      <w:tblInd w:w="0" w:type="dxa"/>
       <w:tblBorders>
         <w:top w:val="single" w:sz="8" w:space="0" w:color="4F81BD" w:themeColor="accent1"/>
         <w:bottom w:val="single" w:sz="8" w:space="0" w:color="4F81BD" w:themeColor="accent1"/>
       </w:tblBorders>
+      <w:tblCellMar>
+        <w:top w:w="0" w:type="dxa"/>
+        <w:left w:w="108" w:type="dxa"/>
+        <w:bottom w:w="0" w:type="dxa"/>
+        <w:right w:w="108" w:type="dxa"/>
+      </w:tblCellMar>
     </w:tblPr>
     <w:tblStylePr w:type="firstRow">
       <w:pPr>
@@ -13600,7 +13562,7 @@
   </w:style>
   <w:style w:type="table" w:customStyle="1" w:styleId="TabeladeLista7Colorida1">
     <w:name w:val="Tabela de Lista 7 Colorida1"/>
-    <w:basedOn w:val="Tabelanormal"/>
+    <w:basedOn w:val="TableNormal"/>
     <w:uiPriority w:val="52"/>
     <w:rsid w:val="00D02A95"/>
     <w:pPr>
@@ -13612,6 +13574,13 @@
     <w:tblPr>
       <w:tblStyleRowBandSize w:val="1"/>
       <w:tblStyleColBandSize w:val="1"/>
+      <w:tblInd w:w="0" w:type="dxa"/>
+      <w:tblCellMar>
+        <w:top w:w="0" w:type="dxa"/>
+        <w:left w:w="108" w:type="dxa"/>
+        <w:bottom w:w="0" w:type="dxa"/>
+        <w:right w:w="108" w:type="dxa"/>
+      </w:tblCellMar>
     </w:tblPr>
     <w:tblStylePr w:type="firstRow">
       <w:rPr>
@@ -13723,13 +13692,14 @@
   </w:style>
   <w:style w:type="table" w:customStyle="1" w:styleId="TabelacomGrelhaClara1">
     <w:name w:val="Tabela com Grelha Clara1"/>
-    <w:basedOn w:val="Tabelanormal"/>
+    <w:basedOn w:val="TableNormal"/>
     <w:uiPriority w:val="40"/>
     <w:rsid w:val="00D02A95"/>
     <w:pPr>
       <w:spacing w:after="0" w:line="240" w:lineRule="auto"/>
     </w:pPr>
     <w:tblPr>
+      <w:tblInd w:w="0" w:type="dxa"/>
       <w:tblBorders>
         <w:top w:val="single" w:sz="4" w:space="0" w:color="BFBFBF" w:themeColor="background1" w:themeShade="BF"/>
         <w:left w:val="single" w:sz="4" w:space="0" w:color="BFBFBF" w:themeColor="background1" w:themeShade="BF"/>
@@ -13738,11 +13708,17 @@
         <w:insideH w:val="single" w:sz="4" w:space="0" w:color="BFBFBF" w:themeColor="background1" w:themeShade="BF"/>
         <w:insideV w:val="single" w:sz="4" w:space="0" w:color="BFBFBF" w:themeColor="background1" w:themeShade="BF"/>
       </w:tblBorders>
+      <w:tblCellMar>
+        <w:top w:w="0" w:type="dxa"/>
+        <w:left w:w="108" w:type="dxa"/>
+        <w:bottom w:w="0" w:type="dxa"/>
+        <w:right w:w="108" w:type="dxa"/>
+      </w:tblCellMar>
     </w:tblPr>
   </w:style>
-  <w:style w:type="table" w:styleId="TabeladeGrelha1Clara">
+  <w:style w:type="table" w:customStyle="1" w:styleId="GridTable1Light">
     <w:name w:val="Grid Table 1 Light"/>
-    <w:basedOn w:val="Tabelanormal"/>
+    <w:basedOn w:val="TableNormal"/>
     <w:uiPriority w:val="46"/>
     <w:rsid w:val="00E13D37"/>
     <w:pPr>
@@ -13751,6 +13727,7 @@
     <w:tblPr>
       <w:tblStyleRowBandSize w:val="1"/>
       <w:tblStyleColBandSize w:val="1"/>
+      <w:tblInd w:w="0" w:type="dxa"/>
       <w:tblBorders>
         <w:top w:val="single" w:sz="4" w:space="0" w:color="999999" w:themeColor="text1" w:themeTint="66"/>
         <w:left w:val="single" w:sz="4" w:space="0" w:color="999999" w:themeColor="text1" w:themeTint="66"/>
@@ -13759,6 +13736,12 @@
         <w:insideH w:val="single" w:sz="4" w:space="0" w:color="999999" w:themeColor="text1" w:themeTint="66"/>
         <w:insideV w:val="single" w:sz="4" w:space="0" w:color="999999" w:themeColor="text1" w:themeTint="66"/>
       </w:tblBorders>
+      <w:tblCellMar>
+        <w:top w:w="0" w:type="dxa"/>
+        <w:left w:w="108" w:type="dxa"/>
+        <w:bottom w:w="0" w:type="dxa"/>
+        <w:right w:w="108" w:type="dxa"/>
+      </w:tblCellMar>
     </w:tblPr>
     <w:tblStylePr w:type="firstRow">
       <w:rPr>
@@ -13796,6 +13779,196 @@
         <w:bCs/>
       </w:rPr>
     </w:tblStylePr>
+  </w:style>
+</w:styles>
+</file>
+
+<file path=word/stylesWithEffects.xml><?xml version="1.0" encoding="utf-8"?>
+<w:styles xmlns:wpc="http://schemas.microsoft.com/office/word/2010/wordprocessingCanvas" xmlns:mc="http://schemas.openxmlformats.org/markup-compatibility/2006" xmlns:o="urn:schemas-microsoft-com:office:office" xmlns:r="http://schemas.openxmlformats.org/officeDocument/2006/relationships" xmlns:m="http://schemas.openxmlformats.org/officeDocument/2006/math" xmlns:v="urn:schemas-microsoft-com:vml" xmlns:wp14="http://schemas.microsoft.com/office/word/2010/wordprocessingDrawing" xmlns:wp="http://schemas.openxmlformats.org/drawingml/2006/wordprocessingDrawing" xmlns:w10="urn:schemas-microsoft-com:office:word" xmlns:w="http://schemas.openxmlformats.org/wordprocessingml/2006/main" xmlns:w14="http://schemas.microsoft.com/office/word/2010/wordml" xmlns:wpg="http://schemas.microsoft.com/office/word/2010/wordprocessingGroup" xmlns:wpi="http://schemas.microsoft.com/office/word/2010/wordprocessingInk" xmlns:wne="http://schemas.microsoft.com/office/word/2006/wordml" xmlns:wps="http://schemas.microsoft.com/office/word/2010/wordprocessingShape" mc:Ignorable="w14 wp14">
+  <w:docDefaults>
+    <w:rPrDefault>
+      <w:rPr>
+        <w:rFonts w:asciiTheme="minorHAnsi" w:eastAsiaTheme="minorEastAsia" w:hAnsiTheme="minorHAnsi" w:cstheme="minorBidi"/>
+        <w:sz w:val="22"/>
+        <w:szCs w:val="22"/>
+        <w:lang w:val="en-US" w:eastAsia="en-US" w:bidi="ar-SA"/>
+      </w:rPr>
+    </w:rPrDefault>
+    <w:pPrDefault>
+      <w:pPr>
+        <w:spacing w:after="200" w:line="276" w:lineRule="auto"/>
+      </w:pPr>
+    </w:pPrDefault>
+  </w:docDefaults>
+  <w:latentStyles w:defLockedState="0" w:defUIPriority="99" w:defSemiHidden="1" w:defUnhideWhenUsed="1" w:defQFormat="0" w:count="267">
+    <w:lsdException w:name="Normal" w:semiHidden="0" w:uiPriority="0" w:unhideWhenUsed="0" w:qFormat="1"/>
+    <w:lsdException w:name="heading 1" w:semiHidden="0" w:uiPriority="9" w:unhideWhenUsed="0" w:qFormat="1"/>
+    <w:lsdException w:name="heading 2" w:uiPriority="9" w:qFormat="1"/>
+    <w:lsdException w:name="heading 3" w:uiPriority="9" w:qFormat="1"/>
+    <w:lsdException w:name="heading 4" w:uiPriority="9" w:qFormat="1"/>
+    <w:lsdException w:name="heading 5" w:uiPriority="9" w:qFormat="1"/>
+    <w:lsdException w:name="heading 6" w:uiPriority="9" w:qFormat="1"/>
+    <w:lsdException w:name="heading 7" w:uiPriority="9" w:qFormat="1"/>
+    <w:lsdException w:name="heading 8" w:uiPriority="9" w:qFormat="1"/>
+    <w:lsdException w:name="heading 9" w:uiPriority="9" w:qFormat="1"/>
+    <w:lsdException w:name="toc 1" w:uiPriority="39"/>
+    <w:lsdException w:name="toc 2" w:uiPriority="39"/>
+    <w:lsdException w:name="toc 3" w:uiPriority="39"/>
+    <w:lsdException w:name="toc 4" w:uiPriority="39"/>
+    <w:lsdException w:name="toc 5" w:uiPriority="39"/>
+    <w:lsdException w:name="toc 6" w:uiPriority="39"/>
+    <w:lsdException w:name="toc 7" w:uiPriority="39"/>
+    <w:lsdException w:name="toc 8" w:uiPriority="39"/>
+    <w:lsdException w:name="toc 9" w:uiPriority="39"/>
+    <w:lsdException w:name="caption" w:uiPriority="35" w:qFormat="1"/>
+    <w:lsdException w:name="Title" w:semiHidden="0" w:uiPriority="10" w:unhideWhenUsed="0" w:qFormat="1"/>
+    <w:lsdException w:name="Default Paragraph Font" w:uiPriority="1"/>
+    <w:lsdException w:name="Subtitle" w:semiHidden="0" w:uiPriority="11" w:unhideWhenUsed="0" w:qFormat="1"/>
+    <w:lsdException w:name="Strong" w:semiHidden="0" w:uiPriority="22" w:unhideWhenUsed="0" w:qFormat="1"/>
+    <w:lsdException w:name="Emphasis" w:semiHidden="0" w:uiPriority="20" w:unhideWhenUsed="0" w:qFormat="1"/>
+    <w:lsdException w:name="Table Grid" w:semiHidden="0" w:uiPriority="59" w:unhideWhenUsed="0"/>
+    <w:lsdException w:name="Placeholder Text" w:unhideWhenUsed="0"/>
+    <w:lsdException w:name="No Spacing" w:semiHidden="0" w:uiPriority="1" w:unhideWhenUsed="0" w:qFormat="1"/>
+    <w:lsdException w:name="Light Shading" w:semiHidden="0" w:uiPriority="60" w:unhideWhenUsed="0"/>
+    <w:lsdException w:name="Light List" w:semiHidden="0" w:uiPriority="61" w:unhideWhenUsed="0"/>
+    <w:lsdException w:name="Light Grid" w:semiHidden="0" w:uiPriority="62" w:unhideWhenUsed="0"/>
+    <w:lsdException w:name="Medium Shading 1" w:semiHidden="0" w:uiPriority="63" w:unhideWhenUsed="0"/>
+    <w:lsdException w:name="Medium Shading 2" w:semiHidden="0" w:uiPriority="64" w:unhideWhenUsed="0"/>
+    <w:lsdException w:name="Medium List 1" w:semiHidden="0" w:uiPriority="65" w:unhideWhenUsed="0"/>
+    <w:lsdException w:name="Medium List 2" w:semiHidden="0" w:uiPriority="66" w:unhideWhenUsed="0"/>
+    <w:lsdException w:name="Medium Grid 1" w:semiHidden="0" w:uiPriority="67" w:unhideWhenUsed="0"/>
+    <w:lsdException w:name="Medium Grid 2" w:semiHidden="0" w:uiPriority="68" w:unhideWhenUsed="0"/>
+    <w:lsdException w:name="Medium Grid 3" w:semiHidden="0" w:uiPriority="69" w:unhideWhenUsed="0"/>
+    <w:lsdException w:name="Dark List" w:semiHidden="0" w:uiPriority="70" w:unhideWhenUsed="0"/>
+    <w:lsdException w:name="Colorful Shading" w:semiHidden="0" w:uiPriority="71" w:unhideWhenUsed="0"/>
+    <w:lsdException w:name="Colorful List" w:semiHidden="0" w:uiPriority="72" w:unhideWhenUsed="0"/>
+    <w:lsdException w:name="Colorful Grid" w:semiHidden="0" w:uiPriority="73" w:unhideWhenUsed="0"/>
+    <w:lsdException w:name="Light Shading Accent 1" w:semiHidden="0" w:uiPriority="60" w:unhideWhenUsed="0"/>
+    <w:lsdException w:name="Light List Accent 1" w:semiHidden="0" w:uiPriority="61" w:unhideWhenUsed="0"/>
+    <w:lsdException w:name="Light Grid Accent 1" w:semiHidden="0" w:uiPriority="62" w:unhideWhenUsed="0"/>
+    <w:lsdException w:name="Medium Shading 1 Accent 1" w:semiHidden="0" w:uiPriority="63" w:unhideWhenUsed="0"/>
+    <w:lsdException w:name="Medium Shading 2 Accent 1" w:semiHidden="0" w:uiPriority="64" w:unhideWhenUsed="0"/>
+    <w:lsdException w:name="Medium List 1 Accent 1" w:semiHidden="0" w:uiPriority="65" w:unhideWhenUsed="0"/>
+    <w:lsdException w:name="Revision" w:unhideWhenUsed="0"/>
+    <w:lsdException w:name="List Paragraph" w:semiHidden="0" w:uiPriority="34" w:unhideWhenUsed="0" w:qFormat="1"/>
+    <w:lsdException w:name="Quote" w:semiHidden="0" w:uiPriority="29" w:unhideWhenUsed="0" w:qFormat="1"/>
+    <w:lsdException w:name="Intense Quote" w:semiHidden="0" w:uiPriority="30" w:unhideWhenUsed="0" w:qFormat="1"/>
+    <w:lsdException w:name="Medium List 2 Accent 1" w:semiHidden="0" w:uiPriority="66" w:unhideWhenUsed="0"/>
+    <w:lsdException w:name="Medium Grid 1 Accent 1" w:semiHidden="0" w:uiPriority="67" w:unhideWhenUsed="0"/>
+    <w:lsdException w:name="Medium Grid 2 Accent 1" w:semiHidden="0" w:uiPriority="68" w:unhideWhenUsed="0"/>
+    <w:lsdException w:name="Medium Grid 3 Accent 1" w:semiHidden="0" w:uiPriority="69" w:unhideWhenUsed="0"/>
+    <w:lsdException w:name="Dark List Accent 1" w:semiHidden="0" w:uiPriority="70" w:unhideWhenUsed="0"/>
+    <w:lsdException w:name="Colorful Shading Accent 1" w:semiHidden="0" w:uiPriority="71" w:unhideWhenUsed="0"/>
+    <w:lsdException w:name="Colorful List Accent 1" w:semiHidden="0" w:uiPriority="72" w:unhideWhenUsed="0"/>
+    <w:lsdException w:name="Colorful Grid Accent 1" w:semiHidden="0" w:uiPriority="73" w:unhideWhenUsed="0"/>
+    <w:lsdException w:name="Light Shading Accent 2" w:semiHidden="0" w:uiPriority="60" w:unhideWhenUsed="0"/>
+    <w:lsdException w:name="Light List Accent 2" w:semiHidden="0" w:uiPriority="61" w:unhideWhenUsed="0"/>
+    <w:lsdException w:name="Light Grid Accent 2" w:semiHidden="0" w:uiPriority="62" w:unhideWhenUsed="0"/>
+    <w:lsdException w:name="Medium Shading 1 Accent 2" w:semiHidden="0" w:uiPriority="63" w:unhideWhenUsed="0"/>
+    <w:lsdException w:name="Medium Shading 2 Accent 2" w:semiHidden="0" w:uiPriority="64" w:unhideWhenUsed="0"/>
+    <w:lsdException w:name="Medium List 1 Accent 2" w:semiHidden="0" w:uiPriority="65" w:unhideWhenUsed="0"/>
+    <w:lsdException w:name="Medium List 2 Accent 2" w:semiHidden="0" w:uiPriority="66" w:unhideWhenUsed="0"/>
+    <w:lsdException w:name="Medium Grid 1 Accent 2" w:semiHidden="0" w:uiPriority="67" w:unhideWhenUsed="0"/>
+    <w:lsdException w:name="Medium Grid 2 Accent 2" w:semiHidden="0" w:uiPriority="68" w:unhideWhenUsed="0"/>
+    <w:lsdException w:name="Medium Grid 3 Accent 2" w:semiHidden="0" w:uiPriority="69" w:unhideWhenUsed="0"/>
+    <w:lsdException w:name="Dark List Accent 2" w:semiHidden="0" w:uiPriority="70" w:unhideWhenUsed="0"/>
+    <w:lsdException w:name="Colorful Shading Accent 2" w:semiHidden="0" w:uiPriority="71" w:unhideWhenUsed="0"/>
+    <w:lsdException w:name="Colorful List Accent 2" w:semiHidden="0" w:uiPriority="72" w:unhideWhenUsed="0"/>
+    <w:lsdException w:name="Colorful Grid Accent 2" w:semiHidden="0" w:uiPriority="73" w:unhideWhenUsed="0"/>
+    <w:lsdException w:name="Light Shading Accent 3" w:semiHidden="0" w:uiPriority="60" w:unhideWhenUsed="0"/>
+    <w:lsdException w:name="Light List Accent 3" w:semiHidden="0" w:uiPriority="61" w:unhideWhenUsed="0"/>
+    <w:lsdException w:name="Light Grid Accent 3" w:semiHidden="0" w:uiPriority="62" w:unhideWhenUsed="0"/>
+    <w:lsdException w:name="Medium Shading 1 Accent 3" w:semiHidden="0" w:uiPriority="63" w:unhideWhenUsed="0"/>
+    <w:lsdException w:name="Medium Shading 2 Accent 3" w:semiHidden="0" w:uiPriority="64" w:unhideWhenUsed="0"/>
+    <w:lsdException w:name="Medium List 1 Accent 3" w:semiHidden="0" w:uiPriority="65" w:unhideWhenUsed="0"/>
+    <w:lsdException w:name="Medium List 2 Accent 3" w:semiHidden="0" w:uiPriority="66" w:unhideWhenUsed="0"/>
+    <w:lsdException w:name="Medium Grid 1 Accent 3" w:semiHidden="0" w:uiPriority="67" w:unhideWhenUsed="0"/>
+    <w:lsdException w:name="Medium Grid 2 Accent 3" w:semiHidden="0" w:uiPriority="68" w:unhideWhenUsed="0"/>
+    <w:lsdException w:name="Medium Grid 3 Accent 3" w:semiHidden="0" w:uiPriority="69" w:unhideWhenUsed="0"/>
+    <w:lsdException w:name="Dark List Accent 3" w:semiHidden="0" w:uiPriority="70" w:unhideWhenUsed="0"/>
+    <w:lsdException w:name="Colorful Shading Accent 3" w:semiHidden="0" w:uiPriority="71" w:unhideWhenUsed="0"/>
+    <w:lsdException w:name="Colorful List Accent 3" w:semiHidden="0" w:uiPriority="72" w:unhideWhenUsed="0"/>
+    <w:lsdException w:name="Colorful Grid Accent 3" w:semiHidden="0" w:uiPriority="73" w:unhideWhenUsed="0"/>
+    <w:lsdException w:name="Light Shading Accent 4" w:semiHidden="0" w:uiPriority="60" w:unhideWhenUsed="0"/>
+    <w:lsdException w:name="Light List Accent 4" w:semiHidden="0" w:uiPriority="61" w:unhideWhenUsed="0"/>
+    <w:lsdException w:name="Light Grid Accent 4" w:semiHidden="0" w:uiPriority="62" w:unhideWhenUsed="0"/>
+    <w:lsdException w:name="Medium Shading 1 Accent 4" w:semiHidden="0" w:uiPriority="63" w:unhideWhenUsed="0"/>
+    <w:lsdException w:name="Medium Shading 2 Accent 4" w:semiHidden="0" w:uiPriority="64" w:unhideWhenUsed="0"/>
+    <w:lsdException w:name="Medium List 1 Accent 4" w:semiHidden="0" w:uiPriority="65" w:unhideWhenUsed="0"/>
+    <w:lsdException w:name="Medium List 2 Accent 4" w:semiHidden="0" w:uiPriority="66" w:unhideWhenUsed="0"/>
+    <w:lsdException w:name="Medium Grid 1 Accent 4" w:semiHidden="0" w:uiPriority="67" w:unhideWhenUsed="0"/>
+    <w:lsdException w:name="Medium Grid 2 Accent 4" w:semiHidden="0" w:uiPriority="68" w:unhideWhenUsed="0"/>
+    <w:lsdException w:name="Medium Grid 3 Accent 4" w:semiHidden="0" w:uiPriority="69" w:unhideWhenUsed="0"/>
+    <w:lsdException w:name="Dark List Accent 4" w:semiHidden="0" w:uiPriority="70" w:unhideWhenUsed="0"/>
+    <w:lsdException w:name="Colorful Shading Accent 4" w:semiHidden="0" w:uiPriority="71" w:unhideWhenUsed="0"/>
+    <w:lsdException w:name="Colorful List Accent 4" w:semiHidden="0" w:uiPriority="72" w:unhideWhenUsed="0"/>
+    <w:lsdException w:name="Colorful Grid Accent 4" w:semiHidden="0" w:uiPriority="73" w:unhideWhenUsed="0"/>
+    <w:lsdException w:name="Light Shading Accent 5" w:semiHidden="0" w:uiPriority="60" w:unhideWhenUsed="0"/>
+    <w:lsdException w:name="Light List Accent 5" w:semiHidden="0" w:uiPriority="61" w:unhideWhenUsed="0"/>
+    <w:lsdException w:name="Light Grid Accent 5" w:semiHidden="0" w:uiPriority="62" w:unhideWhenUsed="0"/>
+    <w:lsdException w:name="Medium Shading 1 Accent 5" w:semiHidden="0" w:uiPriority="63" w:unhideWhenUsed="0"/>
+    <w:lsdException w:name="Medium Shading 2 Accent 5" w:semiHidden="0" w:uiPriority="64" w:unhideWhenUsed="0"/>
+    <w:lsdException w:name="Medium List 1 Accent 5" w:semiHidden="0" w:uiPriority="65" w:unhideWhenUsed="0"/>
+    <w:lsdException w:name="Medium List 2 Accent 5" w:semiHidden="0" w:uiPriority="66" w:unhideWhenUsed="0"/>
+    <w:lsdException w:name="Medium Grid 1 Accent 5" w:semiHidden="0" w:uiPriority="67" w:unhideWhenUsed="0"/>
+    <w:lsdException w:name="Medium Grid 2 Accent 5" w:semiHidden="0" w:uiPriority="68" w:unhideWhenUsed="0"/>
+    <w:lsdException w:name="Medium Grid 3 Accent 5" w:semiHidden="0" w:uiPriority="69" w:unhideWhenUsed="0"/>
+    <w:lsdException w:name="Dark List Accent 5" w:semiHidden="0" w:uiPriority="70" w:unhideWhenUsed="0"/>
+    <w:lsdException w:name="Colorful Shading Accent 5" w:semiHidden="0" w:uiPriority="71" w:unhideWhenUsed="0"/>
+    <w:lsdException w:name="Colorful List Accent 5" w:semiHidden="0" w:uiPriority="72" w:unhideWhenUsed="0"/>
+    <w:lsdException w:name="Colorful Grid Accent 5" w:semiHidden="0" w:uiPriority="73" w:unhideWhenUsed="0"/>
+    <w:lsdException w:name="Light Shading Accent 6" w:semiHidden="0" w:uiPriority="60" w:unhideWhenUsed="0"/>
+    <w:lsdException w:name="Light List Accent 6" w:semiHidden="0" w:uiPriority="61" w:unhideWhenUsed="0"/>
+    <w:lsdException w:name="Light Grid Accent 6" w:semiHidden="0" w:uiPriority="62" w:unhideWhenUsed="0"/>
+    <w:lsdException w:name="Medium Shading 1 Accent 6" w:semiHidden="0" w:uiPriority="63" w:unhideWhenUsed="0"/>
+    <w:lsdException w:name="Medium Shading 2 Accent 6" w:semiHidden="0" w:uiPriority="64" w:unhideWhenUsed="0"/>
+    <w:lsdException w:name="Medium List 1 Accent 6" w:semiHidden="0" w:uiPriority="65" w:unhideWhenUsed="0"/>
+    <w:lsdException w:name="Medium List 2 Accent 6" w:semiHidden="0" w:uiPriority="66" w:unhideWhenUsed="0"/>
+    <w:lsdException w:name="Medium Grid 1 Accent 6" w:semiHidden="0" w:uiPriority="67" w:unhideWhenUsed="0"/>
+    <w:lsdException w:name="Medium Grid 2 Accent 6" w:semiHidden="0" w:uiPriority="68" w:unhideWhenUsed="0"/>
+    <w:lsdException w:name="Medium Grid 3 Accent 6" w:semiHidden="0" w:uiPriority="69" w:unhideWhenUsed="0"/>
+    <w:lsdException w:name="Dark List Accent 6" w:semiHidden="0" w:uiPriority="70" w:unhideWhenUsed="0"/>
+    <w:lsdException w:name="Colorful Shading Accent 6" w:semiHidden="0" w:uiPriority="71" w:unhideWhenUsed="0"/>
+    <w:lsdException w:name="Colorful List Accent 6" w:semiHidden="0" w:uiPriority="72" w:unhideWhenUsed="0"/>
+    <w:lsdException w:name="Colorful Grid Accent 6" w:semiHidden="0" w:uiPriority="73" w:unhideWhenUsed="0"/>
+    <w:lsdException w:name="Subtle Emphasis" w:semiHidden="0" w:uiPriority="19" w:unhideWhenUsed="0" w:qFormat="1"/>
+    <w:lsdException w:name="Intense Emphasis" w:semiHidden="0" w:uiPriority="21" w:unhideWhenUsed="0" w:qFormat="1"/>
+    <w:lsdException w:name="Subtle Reference" w:semiHidden="0" w:uiPriority="31" w:unhideWhenUsed="0" w:qFormat="1"/>
+    <w:lsdException w:name="Intense Reference" w:semiHidden="0" w:uiPriority="32" w:unhideWhenUsed="0" w:qFormat="1"/>
+    <w:lsdException w:name="Book Title" w:semiHidden="0" w:uiPriority="33" w:unhideWhenUsed="0" w:qFormat="1"/>
+    <w:lsdException w:name="Bibliography" w:uiPriority="37"/>
+    <w:lsdException w:name="TOC Heading" w:uiPriority="39" w:qFormat="1"/>
+  </w:latentStyles>
+  <w:style w:type="paragraph" w:default="1" w:styleId="Normal">
+    <w:name w:val="Normal"/>
+    <w:qFormat/>
+  </w:style>
+  <w:style w:type="character" w:default="1" w:styleId="DefaultParagraphFont">
+    <w:name w:val="Default Paragraph Font"/>
+    <w:uiPriority w:val="1"/>
+    <w:semiHidden/>
+    <w:unhideWhenUsed/>
+  </w:style>
+  <w:style w:type="table" w:default="1" w:styleId="TableNormal">
+    <w:name w:val="Normal Table"/>
+    <w:uiPriority w:val="99"/>
+    <w:semiHidden/>
+    <w:unhideWhenUsed/>
+    <w:tblPr>
+      <w:tblInd w:w="0" w:type="dxa"/>
+      <w:tblCellMar>
+        <w:top w:w="0" w:type="dxa"/>
+        <w:left w:w="108" w:type="dxa"/>
+        <w:bottom w:w="0" w:type="dxa"/>
+        <w:right w:w="108" w:type="dxa"/>
+      </w:tblCellMar>
+    </w:tblPr>
+  </w:style>
+  <w:style w:type="numbering" w:default="1" w:styleId="NoList">
+    <w:name w:val="No List"/>
+    <w:uiPriority w:val="99"/>
+    <w:semiHidden/>
+    <w:unhideWhenUsed/>
   </w:style>
 </w:styles>
 </file>
@@ -14090,7 +14263,7 @@
 </file>
 
 <file path=customXml/itemProps1.xml><?xml version="1.0" encoding="utf-8"?>
-<ds:datastoreItem xmlns:ds="http://schemas.openxmlformats.org/officeDocument/2006/customXml" ds:itemID="{364D07CD-3212-4D72-8C7F-A21F715686CA}">
+<ds:datastoreItem xmlns:ds="http://schemas.openxmlformats.org/officeDocument/2006/customXml" ds:itemID="{236B34E6-927C-4F94-8632-243C954BAEB1}">
   <ds:schemaRefs>
     <ds:schemaRef ds:uri="http://schemas.openxmlformats.org/officeDocument/2006/bibliography"/>
   </ds:schemaRefs>

--- a/e3.docx
+++ b/e3.docx
@@ -1,6 +1,6 @@
 
 <file path=word/document.xml><?xml version="1.0" encoding="utf-8"?>
-<w:document xmlns:wpc="http://schemas.microsoft.com/office/word/2010/wordprocessingCanvas" xmlns:mc="http://schemas.openxmlformats.org/markup-compatibility/2006" xmlns:o="urn:schemas-microsoft-com:office:office" xmlns:r="http://schemas.openxmlformats.org/officeDocument/2006/relationships" xmlns:m="http://schemas.openxmlformats.org/officeDocument/2006/math" xmlns:v="urn:schemas-microsoft-com:vml" xmlns:wp14="http://schemas.microsoft.com/office/word/2010/wordprocessingDrawing" xmlns:wp="http://schemas.openxmlformats.org/drawingml/2006/wordprocessingDrawing" xmlns:w10="urn:schemas-microsoft-com:office:word" xmlns:w="http://schemas.openxmlformats.org/wordprocessingml/2006/main" xmlns:w14="http://schemas.microsoft.com/office/word/2010/wordml" xmlns:wpg="http://schemas.microsoft.com/office/word/2010/wordprocessingGroup" xmlns:wpi="http://schemas.microsoft.com/office/word/2010/wordprocessingInk" xmlns:wne="http://schemas.microsoft.com/office/word/2006/wordml" xmlns:wps="http://schemas.microsoft.com/office/word/2010/wordprocessingShape" mc:Ignorable="w14 wp14">
+<w:document xmlns:wpc="http://schemas.microsoft.com/office/word/2010/wordprocessingCanvas" xmlns:mc="http://schemas.openxmlformats.org/markup-compatibility/2006" xmlns:o="urn:schemas-microsoft-com:office:office" xmlns:r="http://schemas.openxmlformats.org/officeDocument/2006/relationships" xmlns:m="http://schemas.openxmlformats.org/officeDocument/2006/math" xmlns:v="urn:schemas-microsoft-com:vml" xmlns:wp14="http://schemas.microsoft.com/office/word/2010/wordprocessingDrawing" xmlns:wp="http://schemas.openxmlformats.org/drawingml/2006/wordprocessingDrawing" xmlns:w10="urn:schemas-microsoft-com:office:word" xmlns:w="http://schemas.openxmlformats.org/wordprocessingml/2006/main" xmlns:w14="http://schemas.microsoft.com/office/word/2010/wordml" xmlns:w15="http://schemas.microsoft.com/office/word/2012/wordml" xmlns:wpg="http://schemas.microsoft.com/office/word/2010/wordprocessingGroup" xmlns:wpi="http://schemas.microsoft.com/office/word/2010/wordprocessingInk" xmlns:wne="http://schemas.microsoft.com/office/word/2006/wordml" xmlns:wps="http://schemas.microsoft.com/office/word/2010/wordprocessingShape" mc:Ignorable="w14 w15 wp14">
   <w:body>
     <w:p>
       <w:pPr>
@@ -12,7 +12,7 @@
         <w:rPr>
           <w:rFonts w:ascii="Cambria" w:hAnsi="Cambria"/>
           <w:noProof/>
-          <w:lang w:eastAsia="en-US" w:bidi="ar-SA"/>
+          <w:lang w:val="pt-PT" w:eastAsia="pt-PT" w:bidi="ar-SA"/>
         </w:rPr>
         <w:drawing>
           <wp:anchor distT="0" distB="0" distL="0" distR="0" simplePos="0" relativeHeight="251655680" behindDoc="0" locked="0" layoutInCell="1" allowOverlap="1">
@@ -40,7 +40,7 @@
                     </pic:cNvPicPr>
                   </pic:nvPicPr>
                   <pic:blipFill>
-                    <a:blip r:link="rId9"/>
+                    <a:blip r:link="rId8"/>
                     <a:srcRect/>
                     <a:stretch>
                       <a:fillRect/>
@@ -369,6 +369,27 @@
     </w:p>
     <w:p>
       <w:pPr>
+        <w:jc w:val="center"/>
+        <w:rPr>
+          <w:rFonts w:ascii="Cambria" w:hAnsi="Cambria"/>
+          <w:b/>
+          <w:sz w:val="160"/>
+          <w:szCs w:val="32"/>
+        </w:rPr>
+      </w:pPr>
+      <w:r>
+        <w:rPr>
+          <w:rFonts w:ascii="Cambria" w:hAnsi="Cambria"/>
+          <w:b/>
+          <w:sz w:val="160"/>
+          <w:szCs w:val="32"/>
+        </w:rPr>
+        <w:lastRenderedPageBreak/>
+        <w:t>D1</w:t>
+      </w:r>
+    </w:p>
+    <w:p>
+      <w:pPr>
         <w:rPr>
           <w:rFonts w:ascii="Cambria" w:hAnsi="Cambria"/>
           <w:b/>
@@ -376,259 +397,226 @@
           <w:szCs w:val="32"/>
         </w:rPr>
       </w:pPr>
-      <w:r>
+    </w:p>
+    <w:p>
+      <w:pPr>
         <w:rPr>
           <w:rFonts w:ascii="Cambria" w:hAnsi="Cambria"/>
           <w:b/>
           <w:sz w:val="32"/>
           <w:szCs w:val="32"/>
         </w:rPr>
-        <w:lastRenderedPageBreak/>
-        <w:t>Introduction</w:t>
-      </w:r>
-    </w:p>
-    <w:p>
-      <w:pPr>
-        <w:rPr>
-          <w:rFonts w:ascii="Cambria" w:hAnsi="Cambria"/>
-        </w:rPr>
-      </w:pPr>
-      <w:r>
-        <w:rPr>
-          <w:rFonts w:ascii="Cambria" w:hAnsi="Cambria"/>
-        </w:rPr>
-        <w:t>GPI</w:t>
-      </w:r>
-      <w:r>
-        <w:rPr>
-          <w:rFonts w:ascii="Cambria" w:hAnsi="Cambria"/>
-        </w:rPr>
-        <w:t xml:space="preserve">Grupo2 is a spinoff from </w:t>
-      </w:r>
-      <w:proofErr w:type="spellStart"/>
-      <w:r>
-        <w:rPr>
-          <w:rFonts w:ascii="Cambria" w:hAnsi="Cambria"/>
-        </w:rPr>
-        <w:t>Instituto</w:t>
-      </w:r>
-      <w:proofErr w:type="spellEnd"/>
-      <w:r>
-        <w:rPr>
-          <w:rFonts w:ascii="Cambria" w:hAnsi="Cambria"/>
-        </w:rPr>
-        <w:t xml:space="preserve"> Superior </w:t>
-      </w:r>
-      <w:proofErr w:type="spellStart"/>
-      <w:r>
-        <w:rPr>
-          <w:rFonts w:ascii="Cambria" w:hAnsi="Cambria"/>
-        </w:rPr>
-        <w:t>Técnico</w:t>
-      </w:r>
-      <w:proofErr w:type="spellEnd"/>
-      <w:r>
-        <w:rPr>
-          <w:rFonts w:ascii="Cambria" w:hAnsi="Cambria"/>
-        </w:rPr>
-        <w:t xml:space="preserve"> specialized in deploying Document Management Systems.</w:t>
-      </w:r>
-    </w:p>
-    <w:p>
-      <w:pPr>
-        <w:rPr>
-          <w:rFonts w:ascii="Cambria" w:hAnsi="Cambria"/>
-        </w:rPr>
-      </w:pPr>
-      <w:r>
-        <w:rPr>
-          <w:rFonts w:ascii="Cambria" w:hAnsi="Cambria"/>
-        </w:rPr>
-        <w:t>This document proposes a solution to the published statement, approaching the various sides of the management and progress of the project.</w:t>
-      </w:r>
-    </w:p>
-    <w:p>
-      <w:pPr>
-        <w:rPr>
-          <w:rFonts w:ascii="Cambria" w:hAnsi="Cambria"/>
-        </w:rPr>
-      </w:pPr>
-      <w:r>
-        <w:rPr>
-          <w:rFonts w:ascii="Cambria" w:hAnsi="Cambria"/>
-        </w:rPr>
-        <w:t xml:space="preserve">We will </w:t>
-      </w:r>
-      <w:r>
-        <w:rPr>
-          <w:rFonts w:ascii="Cambria" w:hAnsi="Cambria"/>
-        </w:rPr>
-        <w:t xml:space="preserve">first </w:t>
-      </w:r>
-      <w:r>
-        <w:rPr>
-          <w:rFonts w:ascii="Cambria" w:hAnsi="Cambria"/>
-        </w:rPr>
-        <w:t xml:space="preserve">present our understanding of what the project is and what it will bring to our companies, why it is needed, </w:t>
-      </w:r>
-      <w:r>
-        <w:rPr>
-          <w:rFonts w:ascii="Cambria" w:hAnsi="Cambria"/>
-        </w:rPr>
-        <w:t>and at what cost it will come.</w:t>
-      </w:r>
-    </w:p>
-    <w:p>
-      <w:pPr>
-        <w:rPr>
-          <w:rFonts w:ascii="Cambria" w:hAnsi="Cambria"/>
-        </w:rPr>
-      </w:pPr>
-      <w:r>
-        <w:rPr>
-          <w:rFonts w:ascii="Cambria" w:hAnsi="Cambria"/>
-        </w:rPr>
-        <w:t>Then, we will propose a breakdown of the activities performed for an efficient development of the project, as well as planning and scheduling those activities.</w:t>
-      </w:r>
-    </w:p>
-    <w:p>
-      <w:pPr>
-        <w:rPr>
-          <w:rFonts w:ascii="Cambria" w:hAnsi="Cambria"/>
-        </w:rPr>
-      </w:pPr>
-      <w:r>
-        <w:rPr>
-          <w:rFonts w:ascii="Cambria" w:hAnsi="Cambria"/>
-        </w:rPr>
-        <w:t>For that development, we will present the team we will work with, that is the available resources, and how they will be organized and interact with each other, and be assigned the work.</w:t>
-      </w:r>
-    </w:p>
-    <w:p>
-      <w:pPr>
-        <w:rPr>
-          <w:rFonts w:ascii="Cambria" w:hAnsi="Cambria"/>
-        </w:rPr>
-      </w:pPr>
-      <w:r>
-        <w:rPr>
-          <w:rFonts w:ascii="Cambria" w:hAnsi="Cambria"/>
-        </w:rPr>
-        <w:t>We will establish measurements to keep the quality standards high and create an acceptable product and provide useful services.</w:t>
-      </w:r>
-    </w:p>
-    <w:p>
-      <w:pPr>
-        <w:rPr>
-          <w:rFonts w:ascii="Cambria" w:hAnsi="Cambria"/>
-        </w:rPr>
-      </w:pPr>
-      <w:r>
-        <w:rPr>
-          <w:rFonts w:ascii="Cambria" w:hAnsi="Cambria"/>
-        </w:rPr>
-        <w:t>The risks we expect to be able to deal with will also be listed, along with their likelihood and impact, and how we will approach them to favor our companies and the product development.</w:t>
-      </w:r>
-    </w:p>
-    <w:p>
-      <w:pPr>
-        <w:rPr>
-          <w:rFonts w:ascii="Cambria" w:hAnsi="Cambria"/>
-        </w:rPr>
-      </w:pPr>
-      <w:r>
-        <w:rPr>
-          <w:rFonts w:ascii="Cambria" w:hAnsi="Cambria"/>
-        </w:rPr>
-        <w:t>Finally, we will end our proposal with the associated costs and the price the client company should pay, if they choose to work with us.</w:t>
-      </w:r>
-    </w:p>
-    <w:p>
-      <w:pPr>
-        <w:rPr>
-          <w:rFonts w:ascii="Cambria" w:hAnsi="Cambria"/>
-        </w:rPr>
-      </w:pPr>
-    </w:p>
-    <w:p>
-      <w:pPr>
-        <w:rPr>
-          <w:rFonts w:ascii="Cambria" w:hAnsi="Cambria"/>
-        </w:rPr>
-      </w:pPr>
-    </w:p>
-    <w:p>
-      <w:pPr>
-        <w:rPr>
-          <w:rFonts w:ascii="Cambria" w:hAnsi="Cambria"/>
-        </w:rPr>
-      </w:pPr>
-    </w:p>
-    <w:p>
-      <w:pPr>
-        <w:rPr>
-          <w:rFonts w:ascii="Cambria" w:hAnsi="Cambria"/>
-        </w:rPr>
-      </w:pPr>
-    </w:p>
-    <w:p>
-      <w:pPr>
-        <w:rPr>
-          <w:rFonts w:ascii="Cambria" w:hAnsi="Cambria"/>
-        </w:rPr>
-      </w:pPr>
-    </w:p>
-    <w:p>
-      <w:pPr>
-        <w:rPr>
-          <w:rFonts w:ascii="Cambria" w:hAnsi="Cambria"/>
-        </w:rPr>
-      </w:pPr>
-    </w:p>
-    <w:p>
-      <w:pPr>
-        <w:rPr>
-          <w:rFonts w:ascii="Cambria" w:hAnsi="Cambria"/>
-        </w:rPr>
-      </w:pPr>
-    </w:p>
-    <w:p>
-      <w:pPr>
-        <w:rPr>
-          <w:rFonts w:ascii="Cambria" w:hAnsi="Cambria"/>
-        </w:rPr>
-      </w:pPr>
-    </w:p>
-    <w:p>
-      <w:pPr>
-        <w:rPr>
-          <w:rFonts w:ascii="Cambria" w:hAnsi="Cambria"/>
-        </w:rPr>
-      </w:pPr>
-    </w:p>
-    <w:p>
-      <w:pPr>
-        <w:rPr>
-          <w:rFonts w:ascii="Cambria" w:hAnsi="Cambria"/>
-        </w:rPr>
-      </w:pPr>
-    </w:p>
-    <w:p>
-      <w:pPr>
+      </w:pPr>
+      <w:r>
         <w:rPr>
           <w:rFonts w:ascii="Cambria" w:hAnsi="Cambria"/>
           <w:b/>
           <w:sz w:val="32"/>
           <w:szCs w:val="32"/>
         </w:rPr>
-      </w:pPr>
-      <w:r>
+        <w:t>Introduction</w:t>
+      </w:r>
+    </w:p>
+    <w:p>
+      <w:pPr>
+        <w:rPr>
+          <w:rFonts w:ascii="Cambria" w:hAnsi="Cambria"/>
+        </w:rPr>
+      </w:pPr>
+      <w:r>
+        <w:rPr>
+          <w:rFonts w:ascii="Cambria" w:hAnsi="Cambria"/>
+        </w:rPr>
+        <w:t>GPI</w:t>
+      </w:r>
+      <w:r>
+        <w:rPr>
+          <w:rFonts w:ascii="Cambria" w:hAnsi="Cambria"/>
+        </w:rPr>
+        <w:t xml:space="preserve">Grupo2 is a spinoff from </w:t>
+      </w:r>
+      <w:proofErr w:type="spellStart"/>
+      <w:r>
+        <w:rPr>
+          <w:rFonts w:ascii="Cambria" w:hAnsi="Cambria"/>
+        </w:rPr>
+        <w:t>Instituto</w:t>
+      </w:r>
+      <w:proofErr w:type="spellEnd"/>
+      <w:r>
+        <w:rPr>
+          <w:rFonts w:ascii="Cambria" w:hAnsi="Cambria"/>
+        </w:rPr>
+        <w:t xml:space="preserve"> Superior </w:t>
+      </w:r>
+      <w:proofErr w:type="spellStart"/>
+      <w:r>
+        <w:rPr>
+          <w:rFonts w:ascii="Cambria" w:hAnsi="Cambria"/>
+        </w:rPr>
+        <w:t>Técnico</w:t>
+      </w:r>
+      <w:proofErr w:type="spellEnd"/>
+      <w:r>
+        <w:rPr>
+          <w:rFonts w:ascii="Cambria" w:hAnsi="Cambria"/>
+        </w:rPr>
+        <w:t xml:space="preserve"> specialized in deploying Document Management Systems.</w:t>
+      </w:r>
+    </w:p>
+    <w:p>
+      <w:pPr>
+        <w:rPr>
+          <w:rFonts w:ascii="Cambria" w:hAnsi="Cambria"/>
+        </w:rPr>
+      </w:pPr>
+      <w:r>
+        <w:rPr>
+          <w:rFonts w:ascii="Cambria" w:hAnsi="Cambria"/>
+        </w:rPr>
+        <w:t>This document proposes a solution to the published statement, approaching the various sides of the management and progress of the project.</w:t>
+      </w:r>
+    </w:p>
+    <w:p>
+      <w:pPr>
+        <w:rPr>
+          <w:rFonts w:ascii="Cambria" w:hAnsi="Cambria"/>
+        </w:rPr>
+      </w:pPr>
+      <w:r>
+        <w:rPr>
+          <w:rFonts w:ascii="Cambria" w:hAnsi="Cambria"/>
+        </w:rPr>
+        <w:t xml:space="preserve">We will </w:t>
+      </w:r>
+      <w:r>
+        <w:rPr>
+          <w:rFonts w:ascii="Cambria" w:hAnsi="Cambria"/>
+        </w:rPr>
+        <w:t xml:space="preserve">first </w:t>
+      </w:r>
+      <w:r>
+        <w:rPr>
+          <w:rFonts w:ascii="Cambria" w:hAnsi="Cambria"/>
+        </w:rPr>
+        <w:t xml:space="preserve">present our understanding of what the project is and what it will bring to our companies, why it is needed, </w:t>
+      </w:r>
+      <w:r>
+        <w:rPr>
+          <w:rFonts w:ascii="Cambria" w:hAnsi="Cambria"/>
+        </w:rPr>
+        <w:t>and at what cost it will come.</w:t>
+      </w:r>
+    </w:p>
+    <w:p>
+      <w:pPr>
+        <w:rPr>
+          <w:rFonts w:ascii="Cambria" w:hAnsi="Cambria"/>
+        </w:rPr>
+      </w:pPr>
+      <w:r>
+        <w:rPr>
+          <w:rFonts w:ascii="Cambria" w:hAnsi="Cambria"/>
+        </w:rPr>
+        <w:t>Then, we will propose a breakdown of the activities performed for an efficient development of the project, as well as planning and scheduling those activities.</w:t>
+      </w:r>
+    </w:p>
+    <w:p>
+      <w:pPr>
+        <w:rPr>
+          <w:rFonts w:ascii="Cambria" w:hAnsi="Cambria"/>
+        </w:rPr>
+      </w:pPr>
+      <w:r>
+        <w:rPr>
+          <w:rFonts w:ascii="Cambria" w:hAnsi="Cambria"/>
+        </w:rPr>
+        <w:t>For that development, we will present the team we will work with, that is the available resources, and how they will be organized and interact with each other, and be assigned the work.</w:t>
+      </w:r>
+    </w:p>
+    <w:p>
+      <w:pPr>
+        <w:rPr>
+          <w:rFonts w:ascii="Cambria" w:hAnsi="Cambria"/>
+        </w:rPr>
+      </w:pPr>
+      <w:r>
+        <w:rPr>
+          <w:rFonts w:ascii="Cambria" w:hAnsi="Cambria"/>
+        </w:rPr>
+        <w:t>We will establish measurements to keep the quality standards high and create an acceptable product and provide useful services.</w:t>
+      </w:r>
+    </w:p>
+    <w:p>
+      <w:pPr>
+        <w:rPr>
+          <w:rFonts w:ascii="Cambria" w:hAnsi="Cambria"/>
+        </w:rPr>
+      </w:pPr>
+      <w:r>
+        <w:rPr>
+          <w:rFonts w:ascii="Cambria" w:hAnsi="Cambria"/>
+        </w:rPr>
+        <w:t>The risks we expect to be able to deal with will also be listed, along with their likelihood and impact, and how we will approach them to favor our companies and the product development.</w:t>
+      </w:r>
+    </w:p>
+    <w:p>
+      <w:pPr>
+        <w:rPr>
+          <w:rFonts w:ascii="Cambria" w:hAnsi="Cambria"/>
+        </w:rPr>
+      </w:pPr>
+      <w:r>
+        <w:rPr>
+          <w:rFonts w:ascii="Cambria" w:hAnsi="Cambria"/>
+        </w:rPr>
+        <w:t>Finally, we will end our proposal with the associated costs and the price the client company should pay, if they choose to work with us.</w:t>
+      </w:r>
+    </w:p>
+    <w:p>
+      <w:pPr>
+        <w:rPr>
+          <w:rFonts w:ascii="Cambria" w:hAnsi="Cambria"/>
+        </w:rPr>
+      </w:pPr>
+    </w:p>
+    <w:p>
+      <w:pPr>
+        <w:rPr>
+          <w:rFonts w:ascii="Cambria" w:hAnsi="Cambria"/>
+        </w:rPr>
+      </w:pPr>
+    </w:p>
+    <w:p>
+      <w:pPr>
+        <w:rPr>
+          <w:rFonts w:ascii="Cambria" w:hAnsi="Cambria"/>
+        </w:rPr>
+      </w:pPr>
+    </w:p>
+    <w:p>
+      <w:pPr>
+        <w:rPr>
+          <w:rFonts w:ascii="Cambria" w:hAnsi="Cambria"/>
+        </w:rPr>
+      </w:pPr>
+    </w:p>
+    <w:p>
+      <w:pPr>
         <w:rPr>
           <w:rFonts w:ascii="Cambria" w:hAnsi="Cambria"/>
           <w:b/>
           <w:sz w:val="32"/>
           <w:szCs w:val="32"/>
         </w:rPr>
+      </w:pPr>
+      <w:r>
+        <w:rPr>
+          <w:rFonts w:ascii="Cambria" w:hAnsi="Cambria"/>
+          <w:b/>
+          <w:sz w:val="32"/>
+          <w:szCs w:val="32"/>
+        </w:rPr>
         <w:lastRenderedPageBreak/>
         <w:t>Description of the project</w:t>
       </w:r>
@@ -697,7 +685,7 @@
     </w:p>
     <w:p>
       <w:pPr>
-        <w:pStyle w:val="ListParagraph"/>
+        <w:pStyle w:val="PargrafodaLista"/>
         <w:numPr>
           <w:ilvl w:val="0"/>
           <w:numId w:val="1"/>
@@ -721,7 +709,7 @@
     </w:p>
     <w:p>
       <w:pPr>
-        <w:pStyle w:val="ListParagraph"/>
+        <w:pStyle w:val="PargrafodaLista"/>
         <w:numPr>
           <w:ilvl w:val="0"/>
           <w:numId w:val="1"/>
@@ -745,7 +733,7 @@
     </w:p>
     <w:p>
       <w:pPr>
-        <w:pStyle w:val="ListParagraph"/>
+        <w:pStyle w:val="PargrafodaLista"/>
         <w:numPr>
           <w:ilvl w:val="0"/>
           <w:numId w:val="1"/>
@@ -899,7 +887,7 @@
     </w:p>
     <w:p>
       <w:pPr>
-        <w:pStyle w:val="ListParagraph"/>
+        <w:pStyle w:val="PargrafodaLista"/>
         <w:numPr>
           <w:ilvl w:val="0"/>
           <w:numId w:val="1"/>
@@ -926,7 +914,7 @@
     </w:p>
     <w:p>
       <w:pPr>
-        <w:pStyle w:val="ListParagraph"/>
+        <w:pStyle w:val="PargrafodaLista"/>
         <w:numPr>
           <w:ilvl w:val="0"/>
           <w:numId w:val="1"/>
@@ -947,7 +935,7 @@
     </w:p>
     <w:p>
       <w:pPr>
-        <w:pStyle w:val="ListParagraph"/>
+        <w:pStyle w:val="PargrafodaLista"/>
         <w:numPr>
           <w:ilvl w:val="0"/>
           <w:numId w:val="1"/>
@@ -968,7 +956,7 @@
     </w:p>
     <w:p>
       <w:pPr>
-        <w:pStyle w:val="ListParagraph"/>
+        <w:pStyle w:val="PargrafodaLista"/>
         <w:numPr>
           <w:ilvl w:val="0"/>
           <w:numId w:val="1"/>
@@ -1061,7 +1049,7 @@
     </w:p>
     <w:p>
       <w:pPr>
-        <w:pStyle w:val="ListParagraph"/>
+        <w:pStyle w:val="PargrafodaLista"/>
         <w:numPr>
           <w:ilvl w:val="0"/>
           <w:numId w:val="1"/>
@@ -1082,7 +1070,7 @@
     </w:p>
     <w:p>
       <w:pPr>
-        <w:pStyle w:val="ListParagraph"/>
+        <w:pStyle w:val="PargrafodaLista"/>
         <w:numPr>
           <w:ilvl w:val="0"/>
           <w:numId w:val="1"/>
@@ -1127,7 +1115,7 @@
     </w:p>
     <w:p>
       <w:pPr>
-        <w:pStyle w:val="ListParagraph"/>
+        <w:pStyle w:val="PargrafodaLista"/>
         <w:numPr>
           <w:ilvl w:val="0"/>
           <w:numId w:val="1"/>
@@ -1208,7 +1196,7 @@
     </w:p>
     <w:p>
       <w:pPr>
-        <w:pStyle w:val="ListParagraph"/>
+        <w:pStyle w:val="PargrafodaLista"/>
         <w:numPr>
           <w:ilvl w:val="0"/>
           <w:numId w:val="1"/>
@@ -1248,7 +1236,7 @@
     </w:p>
     <w:p>
       <w:pPr>
-        <w:pStyle w:val="ListParagraph"/>
+        <w:pStyle w:val="PargrafodaLista"/>
         <w:numPr>
           <w:ilvl w:val="0"/>
           <w:numId w:val="1"/>
@@ -1266,7 +1254,7 @@
     </w:p>
     <w:p>
       <w:pPr>
-        <w:pStyle w:val="ListParagraph"/>
+        <w:pStyle w:val="PargrafodaLista"/>
         <w:numPr>
           <w:ilvl w:val="1"/>
           <w:numId w:val="1"/>
@@ -1290,7 +1278,7 @@
     </w:p>
     <w:p>
       <w:pPr>
-        <w:pStyle w:val="ListParagraph"/>
+        <w:pStyle w:val="PargrafodaLista"/>
         <w:numPr>
           <w:ilvl w:val="1"/>
           <w:numId w:val="1"/>
@@ -1314,7 +1302,7 @@
     </w:p>
     <w:p>
       <w:pPr>
-        <w:pStyle w:val="ListParagraph"/>
+        <w:pStyle w:val="PargrafodaLista"/>
         <w:numPr>
           <w:ilvl w:val="1"/>
           <w:numId w:val="1"/>
@@ -1339,7 +1327,7 @@
     </w:p>
     <w:p>
       <w:pPr>
-        <w:pStyle w:val="ListParagraph"/>
+        <w:pStyle w:val="PargrafodaLista"/>
         <w:numPr>
           <w:ilvl w:val="0"/>
           <w:numId w:val="1"/>
@@ -1357,7 +1345,7 @@
     </w:p>
     <w:p>
       <w:pPr>
-        <w:pStyle w:val="ListParagraph"/>
+        <w:pStyle w:val="PargrafodaLista"/>
         <w:numPr>
           <w:ilvl w:val="1"/>
           <w:numId w:val="1"/>
@@ -1393,7 +1381,7 @@
     </w:p>
     <w:p>
       <w:pPr>
-        <w:pStyle w:val="ListParagraph"/>
+        <w:pStyle w:val="PargrafodaLista"/>
         <w:numPr>
           <w:ilvl w:val="0"/>
           <w:numId w:val="1"/>
@@ -1411,7 +1399,7 @@
     </w:p>
     <w:p>
       <w:pPr>
-        <w:pStyle w:val="ListParagraph"/>
+        <w:pStyle w:val="PargrafodaLista"/>
         <w:numPr>
           <w:ilvl w:val="1"/>
           <w:numId w:val="1"/>
@@ -1435,7 +1423,7 @@
     </w:p>
     <w:p>
       <w:pPr>
-        <w:pStyle w:val="ListParagraph"/>
+        <w:pStyle w:val="PargrafodaLista"/>
         <w:numPr>
           <w:ilvl w:val="1"/>
           <w:numId w:val="1"/>
@@ -1459,7 +1447,7 @@
     </w:p>
     <w:p>
       <w:pPr>
-        <w:pStyle w:val="ListParagraph"/>
+        <w:pStyle w:val="PargrafodaLista"/>
         <w:numPr>
           <w:ilvl w:val="1"/>
           <w:numId w:val="1"/>
@@ -1507,7 +1495,7 @@
     </w:p>
     <w:p>
       <w:pPr>
-        <w:pStyle w:val="ListParagraph"/>
+        <w:pStyle w:val="PargrafodaLista"/>
         <w:numPr>
           <w:ilvl w:val="0"/>
           <w:numId w:val="1"/>
@@ -1525,7 +1513,7 @@
     </w:p>
     <w:p>
       <w:pPr>
-        <w:pStyle w:val="ListParagraph"/>
+        <w:pStyle w:val="PargrafodaLista"/>
         <w:numPr>
           <w:ilvl w:val="0"/>
           <w:numId w:val="1"/>
@@ -1543,7 +1531,7 @@
     </w:p>
     <w:p>
       <w:pPr>
-        <w:pStyle w:val="ListParagraph"/>
+        <w:pStyle w:val="PargrafodaLista"/>
         <w:numPr>
           <w:ilvl w:val="0"/>
           <w:numId w:val="1"/>
@@ -1575,7 +1563,7 @@
     </w:p>
     <w:p>
       <w:pPr>
-        <w:pStyle w:val="ListParagraph"/>
+        <w:pStyle w:val="PargrafodaLista"/>
         <w:numPr>
           <w:ilvl w:val="0"/>
           <w:numId w:val="1"/>
@@ -1593,7 +1581,7 @@
     </w:p>
     <w:p>
       <w:pPr>
-        <w:pStyle w:val="ListParagraph"/>
+        <w:pStyle w:val="PargrafodaLista"/>
         <w:numPr>
           <w:ilvl w:val="0"/>
           <w:numId w:val="1"/>
@@ -1611,7 +1599,7 @@
     </w:p>
     <w:p>
       <w:pPr>
-        <w:pStyle w:val="ListParagraph"/>
+        <w:pStyle w:val="PargrafodaLista"/>
         <w:numPr>
           <w:ilvl w:val="0"/>
           <w:numId w:val="1"/>
@@ -1650,6 +1638,51 @@
       <w:pPr>
         <w:rPr>
           <w:rFonts w:ascii="Cambria" w:hAnsi="Cambria"/>
+        </w:rPr>
+      </w:pPr>
+      <w:r>
+        <w:rPr>
+          <w:rFonts w:ascii="Cambria" w:hAnsi="Cambria"/>
+        </w:rPr>
+        <w:t>The total price of the project will be €</w:t>
+      </w:r>
+      <w:r>
+        <w:rPr>
+          <w:rFonts w:asciiTheme="majorHAnsi" w:hAnsiTheme="majorHAnsi" w:cs="Arial"/>
+        </w:rPr>
+        <w:t>263.117</w:t>
+      </w:r>
+      <w:proofErr w:type="gramStart"/>
+      <w:r>
+        <w:rPr>
+          <w:rFonts w:asciiTheme="majorHAnsi" w:hAnsiTheme="majorHAnsi" w:cs="Arial"/>
+        </w:rPr>
+        <w:t>,60</w:t>
+      </w:r>
+      <w:proofErr w:type="gramEnd"/>
+      <w:r>
+        <w:rPr>
+          <w:rFonts w:ascii="Cambria" w:hAnsi="Cambria"/>
+        </w:rPr>
+        <w:t xml:space="preserve"> pl</w:t>
+      </w:r>
+      <w:r>
+        <w:rPr>
+          <w:rFonts w:ascii="Cambria" w:hAnsi="Cambria"/>
+        </w:rPr>
+        <w:t>us VAT</w:t>
+      </w:r>
+      <w:r>
+        <w:rPr>
+          <w:rFonts w:ascii="Cambria" w:hAnsi="Cambria"/>
+        </w:rPr>
+        <w:t xml:space="preserve"> at the current rate.</w:t>
+      </w:r>
+    </w:p>
+    <w:p>
+      <w:pPr>
+        <w:rPr>
+          <w:rFonts w:ascii="Cambria" w:hAnsi="Cambria"/>
           <w:b/>
           <w:sz w:val="32"/>
           <w:szCs w:val="32"/>
@@ -1677,13 +1710,6 @@
         </w:rPr>
         <w:t>The whole project will span 152 days, from the charter definition in 18/11/2015, until the warranty is concluded in 15/06/2015. The pilot test will be completed by 13/04/2015, with approximately two weeks until the system goes live in May.</w:t>
       </w:r>
-    </w:p>
-    <w:p>
-      <w:pPr>
-        <w:rPr>
-          <w:rFonts w:ascii="Cambria" w:hAnsi="Cambria"/>
-        </w:rPr>
-      </w:pPr>
     </w:p>
     <w:p>
       <w:pPr>
@@ -1755,7 +1781,7 @@
       <w:r>
         <w:rPr>
           <w:noProof/>
-          <w:lang w:eastAsia="en-US" w:bidi="ar-SA"/>
+          <w:lang w:val="pt-PT" w:eastAsia="pt-PT" w:bidi="ar-SA"/>
         </w:rPr>
         <w:drawing>
           <wp:inline distT="0" distB="0" distL="0" distR="0">
@@ -1775,7 +1801,7 @@
                     </pic:cNvPicPr>
                   </pic:nvPicPr>
                   <pic:blipFill>
-                    <a:blip r:embed="rId10">
+                    <a:blip r:embed="rId9">
                       <a:extLst>
                         <a:ext uri="{28A0092B-C50C-407E-A947-70E740481C1C}">
                           <a14:useLocalDpi xmlns:a14="http://schemas.microsoft.com/office/drawing/2010/main" val="0"/>
@@ -3268,7 +3294,7 @@
       <w:r>
         <w:rPr>
           <w:noProof/>
-          <w:lang w:eastAsia="en-US" w:bidi="ar-SA"/>
+          <w:lang w:val="pt-PT" w:eastAsia="pt-PT" w:bidi="ar-SA"/>
         </w:rPr>
         <w:drawing>
           <wp:anchor distT="0" distB="0" distL="114300" distR="114300" simplePos="0" relativeHeight="251658240" behindDoc="1" locked="0" layoutInCell="1" allowOverlap="1" wp14:anchorId="5391D17D" wp14:editId="1C1E8194">
@@ -3302,7 +3328,7 @@
                     <pic:cNvPicPr/>
                   </pic:nvPicPr>
                   <pic:blipFill>
-                    <a:blip r:embed="rId11">
+                    <a:blip r:embed="rId10">
                       <a:extLst>
                         <a:ext uri="{28A0092B-C50C-407E-A947-70E740481C1C}">
                           <a14:useLocalDpi xmlns:a14="http://schemas.microsoft.com/office/drawing/2010/main" val="0"/>
@@ -3526,7 +3552,7 @@
           <w:b/>
           <w:noProof/>
           <w:sz w:val="32"/>
-          <w:lang w:eastAsia="en-US" w:bidi="ar-SA"/>
+          <w:lang w:val="pt-PT" w:eastAsia="pt-PT" w:bidi="ar-SA"/>
         </w:rPr>
         <w:drawing>
           <wp:inline distT="0" distB="0" distL="0" distR="0" wp14:anchorId="6C1B0048" wp14:editId="62E6C8C9">
@@ -3546,7 +3572,7 @@
                     </pic:cNvPicPr>
                   </pic:nvPicPr>
                   <pic:blipFill>
-                    <a:blip r:embed="rId12">
+                    <a:blip r:embed="rId11">
                       <a:extLst>
                         <a:ext uri="{28A0092B-C50C-407E-A947-70E740481C1C}">
                           <a14:useLocalDpi xmlns:a14="http://schemas.microsoft.com/office/drawing/2010/main" val="0"/>
@@ -10436,7 +10462,27 @@
               <w:rPr>
                 <w:lang w:val="en-GB"/>
               </w:rPr>
-              <w:t xml:space="preserve">Project Manager </w:t>
+              <w:t>Project Manager</w:t>
+            </w:r>
+          </w:p>
+          <w:p>
+            <w:pPr>
+              <w:jc w:val="center"/>
+              <w:rPr>
+                <w:lang w:val="en-GB"/>
+              </w:rPr>
+            </w:pPr>
+            <w:r>
+              <w:rPr>
+                <w:lang w:val="en-GB"/>
+              </w:rPr>
+              <w:t>60€/hour</w:t>
+            </w:r>
+            <w:r>
+              <w:rPr>
+                <w:lang w:val="en-GB"/>
+              </w:rPr>
+              <w:t xml:space="preserve"> </w:t>
             </w:r>
           </w:p>
         </w:tc>
@@ -10499,7 +10545,27 @@
               <w:rPr>
                 <w:lang w:val="en-GB"/>
               </w:rPr>
-              <w:t xml:space="preserve">Middle Consultant </w:t>
+              <w:t>Middle Consultant</w:t>
+            </w:r>
+          </w:p>
+          <w:p>
+            <w:pPr>
+              <w:jc w:val="center"/>
+              <w:rPr>
+                <w:lang w:val="en-GB"/>
+              </w:rPr>
+            </w:pPr>
+            <w:r>
+              <w:rPr>
+                <w:lang w:val="en-GB"/>
+              </w:rPr>
+              <w:t>25€/hour</w:t>
+            </w:r>
+            <w:r>
+              <w:rPr>
+                <w:lang w:val="en-GB"/>
+              </w:rPr>
+              <w:t xml:space="preserve"> </w:t>
             </w:r>
           </w:p>
         </w:tc>
@@ -10562,7 +10628,27 @@
               <w:rPr>
                 <w:lang w:val="en-GB"/>
               </w:rPr>
-              <w:t xml:space="preserve">Middle Consultant </w:t>
+              <w:t>Middle Consultant</w:t>
+            </w:r>
+          </w:p>
+          <w:p>
+            <w:pPr>
+              <w:jc w:val="center"/>
+              <w:rPr>
+                <w:lang w:val="en-GB"/>
+              </w:rPr>
+            </w:pPr>
+            <w:r>
+              <w:rPr>
+                <w:lang w:val="en-GB"/>
+              </w:rPr>
+              <w:t>25€/hour</w:t>
+            </w:r>
+            <w:r>
+              <w:rPr>
+                <w:lang w:val="en-GB"/>
+              </w:rPr>
+              <w:t xml:space="preserve"> </w:t>
             </w:r>
           </w:p>
         </w:tc>
@@ -10601,32 +10687,24 @@
                 <w:lang w:val="en-GB"/>
               </w:rPr>
             </w:pPr>
+            <w:r>
+              <w:rPr>
+                <w:lang w:val="en-GB"/>
+              </w:rPr>
+              <w:t xml:space="preserve">Artur José </w:t>
+            </w:r>
             <w:proofErr w:type="spellStart"/>
             <w:r>
               <w:rPr>
                 <w:lang w:val="en-GB"/>
               </w:rPr>
-              <w:t>Artur</w:t>
+              <w:t>Lourenço</w:t>
             </w:r>
             <w:proofErr w:type="spellEnd"/>
             <w:r>
               <w:rPr>
                 <w:lang w:val="en-GB"/>
               </w:rPr>
-              <w:t xml:space="preserve"> José </w:t>
-            </w:r>
-            <w:proofErr w:type="spellStart"/>
-            <w:r>
-              <w:rPr>
-                <w:lang w:val="en-GB"/>
-              </w:rPr>
-              <w:t>Lourenço</w:t>
-            </w:r>
-            <w:proofErr w:type="spellEnd"/>
-            <w:r>
-              <w:rPr>
-                <w:lang w:val="en-GB"/>
-              </w:rPr>
               <w:t xml:space="preserve"> Fonseca</w:t>
             </w:r>
           </w:p>
@@ -10647,6 +10725,20 @@
                 <w:lang w:val="en-GB"/>
               </w:rPr>
               <w:t>Junior Consultant</w:t>
+            </w:r>
+          </w:p>
+          <w:p>
+            <w:pPr>
+              <w:jc w:val="center"/>
+              <w:rPr>
+                <w:lang w:val="en-GB"/>
+              </w:rPr>
+            </w:pPr>
+            <w:r>
+              <w:rPr>
+                <w:lang w:val="en-GB"/>
+              </w:rPr>
+              <w:t>20€/hour</w:t>
             </w:r>
           </w:p>
         </w:tc>
@@ -10701,6 +10793,20 @@
             <w:pPr>
               <w:jc w:val="center"/>
               <w:rPr>
+                <w:lang w:val="en-GB"/>
+              </w:rPr>
+            </w:pPr>
+            <w:r>
+              <w:rPr>
+                <w:lang w:val="en-GB"/>
+              </w:rPr>
+              <w:t>Junior Consultant</w:t>
+            </w:r>
+          </w:p>
+          <w:p>
+            <w:pPr>
+              <w:jc w:val="center"/>
+              <w:rPr>
                 <w:lang w:val="pt-PT"/>
               </w:rPr>
             </w:pPr>
@@ -10708,7 +10814,7 @@
               <w:rPr>
                 <w:lang w:val="en-GB"/>
               </w:rPr>
-              <w:t>Junior Consultant</w:t>
+              <w:t>20€/hour</w:t>
             </w:r>
           </w:p>
         </w:tc>
@@ -10769,6 +10875,20 @@
             <w:pPr>
               <w:jc w:val="center"/>
               <w:rPr>
+                <w:lang w:val="en-GB"/>
+              </w:rPr>
+            </w:pPr>
+            <w:r>
+              <w:rPr>
+                <w:lang w:val="en-GB"/>
+              </w:rPr>
+              <w:t>Junior Consultant</w:t>
+            </w:r>
+          </w:p>
+          <w:p>
+            <w:pPr>
+              <w:jc w:val="center"/>
+              <w:rPr>
                 <w:lang w:val="pt-PT"/>
               </w:rPr>
             </w:pPr>
@@ -10776,7 +10896,7 @@
               <w:rPr>
                 <w:lang w:val="en-GB"/>
               </w:rPr>
-              <w:t>Junior Consultant</w:t>
+              <w:t>20€/hour</w:t>
             </w:r>
           </w:p>
         </w:tc>
@@ -11380,7 +11500,6 @@
         </w:rPr>
         <w:t xml:space="preserve">Do a </w:t>
       </w:r>
-      <w:bookmarkStart w:id="0" w:name="_GoBack"/>
       <w:r>
         <w:rPr>
           <w:rFonts w:ascii="Cambria" w:hAnsi="Cambria"/>
@@ -11395,7 +11514,6 @@
         </w:rPr>
         <w:t>lot test</w:t>
       </w:r>
-      <w:bookmarkEnd w:id="0"/>
       <w:r>
         <w:rPr>
           <w:rFonts w:ascii="Cambria" w:hAnsi="Cambria"/>
@@ -11504,12 +11622,14 @@
         </w:rPr>
         <w:t>Score 3</w:t>
       </w:r>
-      <w:r>
-        <w:rPr>
-          <w:rFonts w:ascii="Cambria" w:hAnsi="Cambria"/>
-        </w:rPr>
-        <w:t>, 75</w:t>
-      </w:r>
+      <w:proofErr w:type="gramStart"/>
+      <w:r>
+        <w:rPr>
+          <w:rFonts w:ascii="Cambria" w:hAnsi="Cambria"/>
+        </w:rPr>
+        <w:t>,75</w:t>
+      </w:r>
+      <w:proofErr w:type="gramEnd"/>
       <w:r>
         <w:rPr>
           <w:rFonts w:ascii="Cambria" w:hAnsi="Cambria"/>
@@ -11682,42 +11802,425 @@
       <w:pPr>
         <w:rPr>
           <w:rFonts w:ascii="Cambria" w:hAnsi="Cambria"/>
-        </w:rPr>
-      </w:pPr>
-      <w:r>
-        <w:rPr>
-          <w:rFonts w:ascii="Cambria" w:hAnsi="Cambria"/>
-        </w:rPr>
-        <w:t>Risks</w:t>
-      </w:r>
-    </w:p>
-    <w:p>
-      <w:pPr>
-        <w:rPr>
-          <w:rFonts w:ascii="Cambria" w:hAnsi="Cambria"/>
-        </w:rPr>
-      </w:pPr>
-    </w:p>
-    <w:p>
-      <w:pPr>
-        <w:rPr>
-          <w:rFonts w:ascii="Cambria" w:hAnsi="Cambria"/>
           <w:b/>
           <w:sz w:val="32"/>
         </w:rPr>
       </w:pPr>
-      <w:r>
+    </w:p>
+    <w:p>
+      <w:pPr>
         <w:rPr>
           <w:rFonts w:ascii="Cambria" w:hAnsi="Cambria"/>
           <w:b/>
           <w:sz w:val="32"/>
         </w:rPr>
+      </w:pPr>
+    </w:p>
+    <w:p>
+      <w:pPr>
+        <w:rPr>
+          <w:rFonts w:ascii="Cambria" w:hAnsi="Cambria"/>
+          <w:b/>
+          <w:sz w:val="32"/>
+        </w:rPr>
+      </w:pPr>
+    </w:p>
+    <w:p>
+      <w:pPr>
+        <w:rPr>
+          <w:rFonts w:ascii="Cambria" w:hAnsi="Cambria"/>
+          <w:b/>
+          <w:sz w:val="32"/>
+        </w:rPr>
+      </w:pPr>
+    </w:p>
+    <w:p>
+      <w:pPr>
+        <w:rPr>
+          <w:rFonts w:ascii="Cambria" w:hAnsi="Cambria"/>
+          <w:b/>
+          <w:sz w:val="32"/>
+        </w:rPr>
+      </w:pPr>
+    </w:p>
+    <w:p>
+      <w:pPr>
+        <w:rPr>
+          <w:rFonts w:ascii="Cambria" w:hAnsi="Cambria"/>
+          <w:b/>
+          <w:sz w:val="32"/>
+        </w:rPr>
+      </w:pPr>
+      <w:r>
+        <w:rPr>
+          <w:rFonts w:ascii="Cambria" w:hAnsi="Cambria"/>
+          <w:b/>
+          <w:noProof/>
+          <w:sz w:val="32"/>
+          <w:lang w:val="pt-PT" w:eastAsia="pt-PT" w:bidi="ar-SA"/>
+        </w:rPr>
+        <w:drawing>
+          <wp:anchor distT="0" distB="0" distL="114300" distR="114300" simplePos="0" relativeHeight="251663872" behindDoc="1" locked="0" layoutInCell="1" allowOverlap="1" wp14:anchorId="7FB236AF" wp14:editId="72E8E184">
+            <wp:simplePos x="0" y="0"/>
+            <wp:positionH relativeFrom="column">
+              <wp:posOffset>-1170936</wp:posOffset>
+            </wp:positionH>
+            <wp:positionV relativeFrom="paragraph">
+              <wp:posOffset>262045</wp:posOffset>
+            </wp:positionV>
+            <wp:extent cx="7850871" cy="3212735"/>
+            <wp:effectExtent l="0" t="2324100" r="0" b="2292985"/>
+            <wp:wrapTight wrapText="bothSides">
+              <wp:wrapPolygon edited="0">
+                <wp:start x="-14" y="21566"/>
+                <wp:lineTo x="21528" y="21566"/>
+                <wp:lineTo x="21528" y="175"/>
+                <wp:lineTo x="-14" y="175"/>
+                <wp:lineTo x="-14" y="21566"/>
+              </wp:wrapPolygon>
+            </wp:wrapTight>
+            <wp:docPr id="10" name="Imagem 10"/>
+            <wp:cNvGraphicFramePr>
+              <a:graphicFrameLocks xmlns:a="http://schemas.openxmlformats.org/drawingml/2006/main" noChangeAspect="1"/>
+            </wp:cNvGraphicFramePr>
+            <a:graphic xmlns:a="http://schemas.openxmlformats.org/drawingml/2006/main">
+              <a:graphicData uri="http://schemas.openxmlformats.org/drawingml/2006/picture">
+                <pic:pic xmlns:pic="http://schemas.openxmlformats.org/drawingml/2006/picture">
+                  <pic:nvPicPr>
+                    <pic:cNvPr id="0" name="Picture 23"/>
+                    <pic:cNvPicPr>
+                      <a:picLocks noChangeAspect="1" noChangeArrowheads="1"/>
+                    </pic:cNvPicPr>
+                  </pic:nvPicPr>
+                  <pic:blipFill>
+                    <a:blip r:embed="rId12">
+                      <a:extLst>
+                        <a:ext uri="{28A0092B-C50C-407E-A947-70E740481C1C}">
+                          <a14:useLocalDpi xmlns:a14="http://schemas.microsoft.com/office/drawing/2010/main" val="0"/>
+                        </a:ext>
+                      </a:extLst>
+                    </a:blip>
+                    <a:srcRect/>
+                    <a:stretch>
+                      <a:fillRect/>
+                    </a:stretch>
+                  </pic:blipFill>
+                  <pic:spPr bwMode="auto">
+                    <a:xfrm rot="5400000">
+                      <a:off x="0" y="0"/>
+                      <a:ext cx="7853088" cy="3213642"/>
+                    </a:xfrm>
+                    <a:prstGeom prst="rect">
+                      <a:avLst/>
+                    </a:prstGeom>
+                    <a:noFill/>
+                    <a:ln>
+                      <a:noFill/>
+                    </a:ln>
+                  </pic:spPr>
+                </pic:pic>
+              </a:graphicData>
+            </a:graphic>
+            <wp14:sizeRelH relativeFrom="margin">
+              <wp14:pctWidth>0</wp14:pctWidth>
+            </wp14:sizeRelH>
+            <wp14:sizeRelV relativeFrom="margin">
+              <wp14:pctHeight>0</wp14:pctHeight>
+            </wp14:sizeRelV>
+          </wp:anchor>
+        </w:drawing>
+      </w:r>
+    </w:p>
+    <w:p>
+      <w:pPr>
+        <w:rPr>
+          <w:rFonts w:ascii="Cambria" w:hAnsi="Cambria"/>
+          <w:b/>
+          <w:sz w:val="32"/>
+        </w:rPr>
+      </w:pPr>
+    </w:p>
+    <w:p>
+      <w:pPr>
+        <w:rPr>
+          <w:rFonts w:ascii="Cambria" w:hAnsi="Cambria"/>
+          <w:b/>
+          <w:sz w:val="32"/>
+        </w:rPr>
+      </w:pPr>
+    </w:p>
+    <w:p>
+      <w:pPr>
+        <w:rPr>
+          <w:rFonts w:ascii="Cambria" w:hAnsi="Cambria"/>
+          <w:b/>
+          <w:sz w:val="32"/>
+        </w:rPr>
+      </w:pPr>
+    </w:p>
+    <w:p>
+      <w:pPr>
+        <w:rPr>
+          <w:rFonts w:ascii="Cambria" w:hAnsi="Cambria"/>
+          <w:b/>
+          <w:sz w:val="32"/>
+        </w:rPr>
+      </w:pPr>
+    </w:p>
+    <w:p>
+      <w:pPr>
+        <w:rPr>
+          <w:rFonts w:ascii="Cambria" w:hAnsi="Cambria"/>
+          <w:b/>
+          <w:sz w:val="32"/>
+        </w:rPr>
+      </w:pPr>
+    </w:p>
+    <w:p>
+      <w:pPr>
+        <w:rPr>
+          <w:rFonts w:ascii="Cambria" w:hAnsi="Cambria"/>
+          <w:b/>
+          <w:sz w:val="32"/>
+        </w:rPr>
+      </w:pPr>
+    </w:p>
+    <w:p>
+      <w:pPr>
+        <w:rPr>
+          <w:rFonts w:ascii="Cambria" w:hAnsi="Cambria"/>
+          <w:b/>
+          <w:sz w:val="32"/>
+        </w:rPr>
+      </w:pPr>
+    </w:p>
+    <w:p>
+      <w:pPr>
+        <w:rPr>
+          <w:rFonts w:ascii="Cambria" w:hAnsi="Cambria"/>
+          <w:b/>
+          <w:sz w:val="32"/>
+        </w:rPr>
+      </w:pPr>
+    </w:p>
+    <w:p>
+      <w:pPr>
+        <w:rPr>
+          <w:rFonts w:ascii="Cambria" w:hAnsi="Cambria"/>
+          <w:b/>
+          <w:sz w:val="32"/>
+        </w:rPr>
+      </w:pPr>
+      <w:r>
+        <w:rPr>
+          <w:noProof/>
+        </w:rPr>
+        <w:lastRenderedPageBreak/>
+        <w:object w:dxaOrig="1440" w:dyaOrig="1440">
+          <v:shapetype id="_x0000_t75" coordsize="21600,21600" o:spt="75" o:preferrelative="t" path="m@4@5l@4@11@9@11@9@5xe" filled="f" stroked="f">
+            <v:stroke joinstyle="miter"/>
+            <v:formulas>
+              <v:f eqn="if lineDrawn pixelLineWidth 0"/>
+              <v:f eqn="sum @0 1 0"/>
+              <v:f eqn="sum 0 0 @1"/>
+              <v:f eqn="prod @2 1 2"/>
+              <v:f eqn="prod @3 21600 pixelWidth"/>
+              <v:f eqn="prod @3 21600 pixelHeight"/>
+              <v:f eqn="sum @0 0 1"/>
+              <v:f eqn="prod @6 1 2"/>
+              <v:f eqn="prod @7 21600 pixelWidth"/>
+              <v:f eqn="sum @8 21600 0"/>
+              <v:f eqn="prod @7 21600 pixelHeight"/>
+              <v:f eqn="sum @10 21600 0"/>
+            </v:formulas>
+            <v:path o:extrusionok="f" gradientshapeok="t" o:connecttype="rect"/>
+            <o:lock v:ext="edit" aspectratio="t"/>
+          </v:shapetype>
+          <v:shape id="_x0000_s1040" type="#_x0000_t75" style="position:absolute;margin-left:-9.5pt;margin-top:13.4pt;width:497.55pt;height:206.35pt;z-index:251660288;mso-position-horizontal-relative:text;mso-position-vertical-relative:text" wrapcoords="-42 0 -42 21499 21600 21499 21600 0 -42 0">
+            <v:imagedata r:id="rId13" o:title=""/>
+            <w10:wrap type="tight"/>
+          </v:shape>
+          <o:OLEObject Type="Embed" ProgID="PBrush" ShapeID="_x0000_s1040" DrawAspect="Content" ObjectID="_1509468922" r:id="rId14"/>
+        </w:object>
+      </w:r>
+    </w:p>
+    <w:p>
+      <w:pPr>
+        <w:rPr>
+          <w:rFonts w:ascii="Cambria" w:hAnsi="Cambria"/>
+          <w:b/>
+        </w:rPr>
+      </w:pPr>
+      <w:r>
+        <w:rPr>
+          <w:rFonts w:ascii="Cambria" w:hAnsi="Cambria"/>
+          <w:b/>
+        </w:rPr>
+        <w:t xml:space="preserve">Risk control procedures </w:t>
+      </w:r>
+    </w:p>
+    <w:p>
+      <w:pPr>
+        <w:pStyle w:val="PargrafodaLista"/>
+        <w:numPr>
+          <w:ilvl w:val="0"/>
+          <w:numId w:val="3"/>
+        </w:numPr>
+        <w:rPr>
+          <w:rFonts w:ascii="Cambria" w:hAnsi="Cambria"/>
+          <w:szCs w:val="24"/>
+        </w:rPr>
+      </w:pPr>
+      <w:r>
+        <w:rPr>
+          <w:rFonts w:ascii="Cambria" w:hAnsi="Cambria"/>
+          <w:szCs w:val="24"/>
+        </w:rPr>
+        <w:t>Risks should be identified and classified in the project start</w:t>
+      </w:r>
+    </w:p>
+    <w:p>
+      <w:pPr>
+        <w:pStyle w:val="PargrafodaLista"/>
+        <w:numPr>
+          <w:ilvl w:val="0"/>
+          <w:numId w:val="3"/>
+        </w:numPr>
+        <w:rPr>
+          <w:rFonts w:ascii="Cambria" w:hAnsi="Cambria"/>
+          <w:szCs w:val="24"/>
+        </w:rPr>
+      </w:pPr>
+      <w:r>
+        <w:rPr>
+          <w:rFonts w:ascii="Cambria" w:hAnsi="Cambria"/>
+          <w:szCs w:val="24"/>
+        </w:rPr>
+        <w:t>Each owner should monitor their risks</w:t>
+      </w:r>
+    </w:p>
+    <w:p>
+      <w:pPr>
+        <w:pStyle w:val="PargrafodaLista"/>
+        <w:numPr>
+          <w:ilvl w:val="0"/>
+          <w:numId w:val="3"/>
+        </w:numPr>
+        <w:rPr>
+          <w:rFonts w:ascii="Cambria" w:hAnsi="Cambria"/>
+          <w:szCs w:val="24"/>
+        </w:rPr>
+      </w:pPr>
+      <w:r>
+        <w:rPr>
+          <w:rFonts w:ascii="Cambria" w:hAnsi="Cambria"/>
+          <w:szCs w:val="24"/>
+        </w:rPr>
+        <w:t>If it happens the measure should be activated</w:t>
+      </w:r>
+    </w:p>
+    <w:p>
+      <w:pPr>
+        <w:rPr>
+          <w:rFonts w:ascii="Cambria" w:hAnsi="Cambria"/>
+          <w:b/>
+          <w:sz w:val="32"/>
+        </w:rPr>
+      </w:pPr>
+    </w:p>
+    <w:p>
+      <w:pPr>
+        <w:rPr>
+          <w:rFonts w:ascii="Cambria" w:hAnsi="Cambria"/>
+          <w:b/>
+          <w:sz w:val="32"/>
+        </w:rPr>
+      </w:pPr>
+    </w:p>
+    <w:p>
+      <w:pPr>
+        <w:rPr>
+          <w:rFonts w:ascii="Cambria" w:hAnsi="Cambria"/>
+          <w:b/>
+          <w:sz w:val="32"/>
+        </w:rPr>
+      </w:pPr>
+    </w:p>
+    <w:p>
+      <w:pPr>
+        <w:rPr>
+          <w:rFonts w:ascii="Cambria" w:hAnsi="Cambria"/>
+          <w:b/>
+          <w:sz w:val="32"/>
+        </w:rPr>
+      </w:pPr>
+    </w:p>
+    <w:p>
+      <w:pPr>
+        <w:rPr>
+          <w:rFonts w:ascii="Cambria" w:hAnsi="Cambria"/>
+          <w:b/>
+          <w:sz w:val="32"/>
+        </w:rPr>
+      </w:pPr>
+    </w:p>
+    <w:p>
+      <w:pPr>
+        <w:rPr>
+          <w:rFonts w:ascii="Cambria" w:hAnsi="Cambria"/>
+          <w:b/>
+          <w:sz w:val="32"/>
+        </w:rPr>
+      </w:pPr>
+    </w:p>
+    <w:p>
+      <w:pPr>
+        <w:rPr>
+          <w:rFonts w:ascii="Cambria" w:hAnsi="Cambria"/>
+          <w:b/>
+          <w:sz w:val="32"/>
+        </w:rPr>
+      </w:pPr>
+    </w:p>
+    <w:p>
+      <w:pPr>
+        <w:rPr>
+          <w:rFonts w:ascii="Cambria" w:hAnsi="Cambria"/>
+          <w:b/>
+          <w:sz w:val="32"/>
+        </w:rPr>
+      </w:pPr>
+    </w:p>
+    <w:p>
+      <w:pPr>
+        <w:rPr>
+          <w:rFonts w:ascii="Cambria" w:hAnsi="Cambria"/>
+          <w:b/>
+          <w:sz w:val="32"/>
+        </w:rPr>
+      </w:pPr>
+    </w:p>
+    <w:p>
+      <w:pPr>
+        <w:rPr>
+          <w:rFonts w:ascii="Cambria" w:hAnsi="Cambria"/>
+          <w:b/>
+          <w:sz w:val="32"/>
+        </w:rPr>
+      </w:pPr>
+      <w:r>
+        <w:rPr>
+          <w:rFonts w:ascii="Cambria" w:hAnsi="Cambria"/>
+          <w:b/>
+          <w:sz w:val="32"/>
+        </w:rPr>
+        <w:lastRenderedPageBreak/>
         <w:t>Price and Supplier Conditions</w:t>
       </w:r>
     </w:p>
     <w:tbl>
       <w:tblPr>
-        <w:tblStyle w:val="TableGrid"/>
+        <w:tblStyle w:val="Tabelacomgrelha"/>
         <w:tblW w:w="0" w:type="auto"/>
         <w:tblLook w:val="04A0" w:firstRow="1" w:lastRow="0" w:firstColumn="1" w:lastColumn="0" w:noHBand="0" w:noVBand="1"/>
       </w:tblPr>
@@ -11733,12 +12236,12 @@
           <w:p>
             <w:pPr>
               <w:rPr>
-                <w:rFonts w:ascii="Cambria" w:hAnsi="Cambria"/>
-              </w:rPr>
-            </w:pPr>
-            <w:r>
-              <w:rPr>
-                <w:rFonts w:ascii="Cambria" w:hAnsi="Cambria"/>
+                <w:rFonts w:asciiTheme="majorHAnsi" w:hAnsiTheme="majorHAnsi"/>
+              </w:rPr>
+            </w:pPr>
+            <w:r>
+              <w:rPr>
+                <w:rFonts w:asciiTheme="majorHAnsi" w:hAnsiTheme="majorHAnsi"/>
               </w:rPr>
               <w:t>Licenses</w:t>
             </w:r>
@@ -11751,14 +12254,14 @@
           <w:p>
             <w:pPr>
               <w:rPr>
-                <w:rFonts w:ascii="Cambria" w:hAnsi="Cambria"/>
-              </w:rPr>
-            </w:pPr>
-            <w:r>
-              <w:rPr>
-                <w:rFonts w:ascii="Cambria" w:hAnsi="Cambria"/>
-              </w:rPr>
-              <w:t>50.000 €</w:t>
+                <w:rFonts w:asciiTheme="majorHAnsi" w:hAnsiTheme="majorHAnsi"/>
+              </w:rPr>
+            </w:pPr>
+            <w:r>
+              <w:rPr>
+                <w:rFonts w:asciiTheme="majorHAnsi" w:hAnsiTheme="majorHAnsi"/>
+              </w:rPr>
+              <w:t xml:space="preserve">€ 50.000 </w:t>
             </w:r>
           </w:p>
         </w:tc>
@@ -11771,14 +12274,40 @@
           <w:p>
             <w:pPr>
               <w:rPr>
-                <w:rFonts w:ascii="Cambria" w:hAnsi="Cambria"/>
-              </w:rPr>
-            </w:pPr>
-            <w:r>
-              <w:rPr>
-                <w:rFonts w:ascii="Cambria" w:hAnsi="Cambria"/>
+                <w:rFonts w:asciiTheme="majorHAnsi" w:hAnsiTheme="majorHAnsi"/>
+              </w:rPr>
+            </w:pPr>
+            <w:r>
+              <w:rPr>
+                <w:rFonts w:asciiTheme="majorHAnsi" w:hAnsiTheme="majorHAnsi"/>
               </w:rPr>
               <w:t>Services</w:t>
+            </w:r>
+            <w:r>
+              <w:rPr>
+                <w:rFonts w:asciiTheme="majorHAnsi" w:hAnsiTheme="majorHAnsi"/>
+              </w:rPr>
+              <w:t xml:space="preserve"> (</w:t>
+            </w:r>
+            <w:proofErr w:type="spellStart"/>
+            <w:r>
+              <w:rPr>
+                <w:rFonts w:asciiTheme="majorHAnsi" w:hAnsiTheme="majorHAnsi"/>
+              </w:rPr>
+              <w:t>labour</w:t>
+            </w:r>
+            <w:r>
+              <w:rPr>
+                <w:rFonts w:asciiTheme="majorHAnsi" w:hAnsiTheme="majorHAnsi"/>
+              </w:rPr>
+              <w:t>+risk+travelling+printing</w:t>
+            </w:r>
+            <w:proofErr w:type="spellEnd"/>
+            <w:r>
+              <w:rPr>
+                <w:rFonts w:asciiTheme="majorHAnsi" w:hAnsiTheme="majorHAnsi"/>
+              </w:rPr>
+              <w:t>)</w:t>
             </w:r>
           </w:p>
         </w:tc>
@@ -11791,20 +12320,26 @@
               <w:widowControl/>
               <w:suppressAutoHyphens w:val="0"/>
               <w:rPr>
-                <w:rFonts w:ascii="Cambria" w:hAnsi="Cambria"/>
-              </w:rPr>
-            </w:pPr>
-            <w:r>
-              <w:rPr>
-                <w:rFonts w:ascii="Arial" w:hAnsi="Arial" w:cs="Arial"/>
+                <w:rFonts w:asciiTheme="majorHAnsi" w:hAnsiTheme="majorHAnsi"/>
+              </w:rPr>
+            </w:pPr>
+            <w:r>
+              <w:rPr>
+                <w:rFonts w:asciiTheme="majorHAnsi" w:hAnsiTheme="majorHAnsi"/>
+              </w:rPr>
+              <w:t xml:space="preserve">€ </w:t>
+            </w:r>
+            <w:r>
+              <w:rPr>
+                <w:rFonts w:asciiTheme="majorHAnsi" w:hAnsiTheme="majorHAnsi" w:cs="Arial"/>
                 <w:sz w:val="20"/>
                 <w:szCs w:val="20"/>
               </w:rPr>
-              <w:t>107</w:t>
-            </w:r>
-            <w:r>
-              <w:rPr>
-                <w:rFonts w:ascii="Arial" w:hAnsi="Arial" w:cs="Arial"/>
+              <w:t>213</w:t>
+            </w:r>
+            <w:r>
+              <w:rPr>
+                <w:rFonts w:asciiTheme="majorHAnsi" w:hAnsiTheme="majorHAnsi" w:cs="Arial"/>
                 <w:sz w:val="20"/>
                 <w:szCs w:val="20"/>
               </w:rPr>
@@ -11812,19 +12347,19 @@
             </w:r>
             <w:r>
               <w:rPr>
-                <w:rFonts w:ascii="Arial" w:hAnsi="Arial" w:cs="Arial"/>
+                <w:rFonts w:asciiTheme="majorHAnsi" w:hAnsiTheme="majorHAnsi" w:cs="Arial"/>
                 <w:sz w:val="20"/>
                 <w:szCs w:val="20"/>
               </w:rPr>
-              <w:t>817,6</w:t>
-            </w:r>
-            <w:r>
-              <w:rPr>
-                <w:rFonts w:ascii="Arial" w:hAnsi="Arial" w:cs="Arial"/>
+              <w:t>117,6</w:t>
+            </w:r>
+            <w:r>
+              <w:rPr>
+                <w:rFonts w:asciiTheme="majorHAnsi" w:hAnsiTheme="majorHAnsi" w:cs="Arial"/>
                 <w:sz w:val="20"/>
                 <w:szCs w:val="20"/>
               </w:rPr>
-              <w:t xml:space="preserve"> €</w:t>
+              <w:t>0</w:t>
             </w:r>
           </w:p>
         </w:tc>
@@ -11859,16 +12394,34 @@
               <w:widowControl/>
               <w:suppressAutoHyphens w:val="0"/>
               <w:rPr>
-                <w:rFonts w:ascii="Cambria" w:hAnsi="Cambria"/>
-              </w:rPr>
-            </w:pPr>
-            <w:r>
-              <w:rPr>
-                <w:rFonts w:ascii="Arial" w:hAnsi="Arial" w:cs="Arial"/>
+                <w:rFonts w:asciiTheme="majorHAnsi" w:hAnsiTheme="majorHAnsi"/>
+                <w:b/>
+              </w:rPr>
+            </w:pPr>
+            <w:r>
+              <w:rPr>
+                <w:rFonts w:asciiTheme="majorHAnsi" w:hAnsiTheme="majorHAnsi"/>
+                <w:b/>
+              </w:rPr>
+              <w:t xml:space="preserve">€ </w:t>
+            </w:r>
+            <w:r>
+              <w:rPr>
+                <w:rFonts w:asciiTheme="majorHAnsi" w:hAnsiTheme="majorHAnsi" w:cs="Arial"/>
+                <w:b/>
                 <w:sz w:val="20"/>
                 <w:szCs w:val="20"/>
               </w:rPr>
-              <w:t>157.817,6 €</w:t>
+              <w:t>263.11</w:t>
+            </w:r>
+            <w:r>
+              <w:rPr>
+                <w:rFonts w:asciiTheme="majorHAnsi" w:hAnsiTheme="majorHAnsi" w:cs="Arial"/>
+                <w:b/>
+                <w:sz w:val="20"/>
+                <w:szCs w:val="20"/>
+              </w:rPr>
+              <w:t>7,60</w:t>
             </w:r>
           </w:p>
         </w:tc>
@@ -11883,7 +12436,7 @@
     </w:p>
     <w:tbl>
       <w:tblPr>
-        <w:tblStyle w:val="GridTable1Light"/>
+        <w:tblStyle w:val="TabeladeGrelha1Clara1"/>
         <w:tblW w:w="0" w:type="auto"/>
         <w:tblLook w:val="04A0" w:firstRow="1" w:lastRow="0" w:firstColumn="1" w:lastColumn="0" w:noHBand="0" w:noVBand="1"/>
       </w:tblPr>
@@ -12015,30 +12568,28 @@
               <w:jc w:val="both"/>
               <w:cnfStyle w:val="000000000000" w:firstRow="0" w:lastRow="0" w:firstColumn="0" w:lastColumn="0" w:oddVBand="0" w:evenVBand="0" w:oddHBand="0" w:evenHBand="0" w:firstRowFirstColumn="0" w:firstRowLastColumn="0" w:lastRowFirstColumn="0" w:lastRowLastColumn="0"/>
               <w:rPr>
-                <w:rFonts w:ascii="Cambria" w:hAnsi="Cambria"/>
-              </w:rPr>
-            </w:pPr>
-            <w:r>
-              <w:rPr>
-                <w:rFonts w:ascii="Cambria" w:hAnsi="Cambria"/>
+                <w:rFonts w:asciiTheme="majorHAnsi" w:hAnsiTheme="majorHAnsi"/>
+              </w:rPr>
+            </w:pPr>
+            <w:r>
+              <w:rPr>
+                <w:rFonts w:asciiTheme="majorHAnsi" w:hAnsiTheme="majorHAnsi"/>
               </w:rPr>
               <w:t xml:space="preserve">20 % - </w:t>
             </w:r>
             <w:r>
               <w:rPr>
-                <w:rFonts w:ascii="Arial" w:hAnsi="Arial" w:cs="Arial"/>
+                <w:rFonts w:asciiTheme="majorHAnsi" w:hAnsiTheme="majorHAnsi"/>
+              </w:rPr>
+              <w:t xml:space="preserve">€ </w:t>
+            </w:r>
+            <w:r>
+              <w:rPr>
+                <w:rFonts w:asciiTheme="majorHAnsi" w:hAnsiTheme="majorHAnsi" w:cs="Arial"/>
                 <w:sz w:val="20"/>
                 <w:szCs w:val="20"/>
               </w:rPr>
-              <w:t xml:space="preserve">31.563,52 </w:t>
-            </w:r>
-            <w:r>
-              <w:rPr>
-                <w:rFonts w:ascii="Arial" w:hAnsi="Arial" w:cs="Arial"/>
-                <w:sz w:val="20"/>
-                <w:szCs w:val="20"/>
-              </w:rPr>
-              <w:t>€</w:t>
+              <w:t>52.623,52</w:t>
             </w:r>
           </w:p>
         </w:tc>
@@ -12099,22 +12650,22 @@
               <w:jc w:val="both"/>
               <w:cnfStyle w:val="000000000000" w:firstRow="0" w:lastRow="0" w:firstColumn="0" w:lastColumn="0" w:oddVBand="0" w:evenVBand="0" w:oddHBand="0" w:evenHBand="0" w:firstRowFirstColumn="0" w:firstRowLastColumn="0" w:lastRowFirstColumn="0" w:lastRowLastColumn="0"/>
               <w:rPr>
-                <w:rFonts w:ascii="Cambria" w:hAnsi="Cambria"/>
-              </w:rPr>
-            </w:pPr>
-            <w:r>
-              <w:rPr>
-                <w:rFonts w:ascii="Cambria" w:hAnsi="Cambria"/>
-              </w:rPr>
-              <w:t xml:space="preserve">20 % - </w:t>
-            </w:r>
-            <w:r>
-              <w:rPr>
-                <w:rFonts w:ascii="Arial" w:hAnsi="Arial" w:cs="Arial"/>
+                <w:rFonts w:asciiTheme="majorHAnsi" w:hAnsiTheme="majorHAnsi"/>
+              </w:rPr>
+            </w:pPr>
+            <w:r>
+              <w:rPr>
+                <w:rFonts w:asciiTheme="majorHAnsi" w:hAnsiTheme="majorHAnsi"/>
+              </w:rPr>
+              <w:t xml:space="preserve">20 % - € </w:t>
+            </w:r>
+            <w:r>
+              <w:rPr>
+                <w:rFonts w:asciiTheme="majorHAnsi" w:hAnsiTheme="majorHAnsi" w:cs="Arial"/>
                 <w:sz w:val="20"/>
                 <w:szCs w:val="20"/>
               </w:rPr>
-              <w:t>31.563,52 €</w:t>
+              <w:t>52.623,52</w:t>
             </w:r>
           </w:p>
         </w:tc>
@@ -12167,22 +12718,22 @@
               <w:jc w:val="both"/>
               <w:cnfStyle w:val="000000000000" w:firstRow="0" w:lastRow="0" w:firstColumn="0" w:lastColumn="0" w:oddVBand="0" w:evenVBand="0" w:oddHBand="0" w:evenHBand="0" w:firstRowFirstColumn="0" w:firstRowLastColumn="0" w:lastRowFirstColumn="0" w:lastRowLastColumn="0"/>
               <w:rPr>
-                <w:rFonts w:ascii="Cambria" w:hAnsi="Cambria"/>
-              </w:rPr>
-            </w:pPr>
-            <w:r>
-              <w:rPr>
-                <w:rFonts w:ascii="Cambria" w:hAnsi="Cambria"/>
-              </w:rPr>
-              <w:t xml:space="preserve">40 % - </w:t>
-            </w:r>
-            <w:r>
-              <w:rPr>
-                <w:rFonts w:ascii="Arial" w:hAnsi="Arial" w:cs="Arial"/>
+                <w:rFonts w:asciiTheme="majorHAnsi" w:hAnsiTheme="majorHAnsi"/>
+              </w:rPr>
+            </w:pPr>
+            <w:r>
+              <w:rPr>
+                <w:rFonts w:asciiTheme="majorHAnsi" w:hAnsiTheme="majorHAnsi"/>
+              </w:rPr>
+              <w:t>40 % - € 10</w:t>
+            </w:r>
+            <w:r>
+              <w:rPr>
+                <w:rFonts w:asciiTheme="majorHAnsi" w:hAnsiTheme="majorHAnsi" w:cs="Arial"/>
                 <w:sz w:val="20"/>
                 <w:szCs w:val="20"/>
               </w:rPr>
-              <w:t>63.127,04 €</w:t>
+              <w:t>5.247,04</w:t>
             </w:r>
           </w:p>
         </w:tc>
@@ -12230,20 +12781,23 @@
           <w:p>
             <w:pPr>
               <w:cnfStyle w:val="000000000000" w:firstRow="0" w:lastRow="0" w:firstColumn="0" w:lastColumn="0" w:oddVBand="0" w:evenVBand="0" w:oddHBand="0" w:evenHBand="0" w:firstRowFirstColumn="0" w:firstRowLastColumn="0" w:lastRowFirstColumn="0" w:lastRowLastColumn="0"/>
-            </w:pPr>
-            <w:r>
-              <w:rPr>
-                <w:rFonts w:ascii="Cambria" w:hAnsi="Cambria"/>
-              </w:rPr>
-              <w:t xml:space="preserve">20 % - </w:t>
-            </w:r>
-            <w:r>
-              <w:rPr>
-                <w:rFonts w:ascii="Arial" w:hAnsi="Arial" w:cs="Arial"/>
+              <w:rPr>
+                <w:rFonts w:asciiTheme="majorHAnsi" w:hAnsiTheme="majorHAnsi"/>
+              </w:rPr>
+            </w:pPr>
+            <w:r>
+              <w:rPr>
+                <w:rFonts w:asciiTheme="majorHAnsi" w:hAnsiTheme="majorHAnsi"/>
+              </w:rPr>
+              <w:t xml:space="preserve">20 % - € </w:t>
+            </w:r>
+            <w:r>
+              <w:rPr>
+                <w:rFonts w:asciiTheme="majorHAnsi" w:hAnsiTheme="majorHAnsi" w:cs="Arial"/>
                 <w:sz w:val="20"/>
                 <w:szCs w:val="20"/>
               </w:rPr>
-              <w:t>31.563,52 €</w:t>
+              <w:t>52.623,52</w:t>
             </w:r>
           </w:p>
         </w:tc>
@@ -12327,7 +12881,7 @@
     </w:p>
     <w:p>
       <w:pPr>
-        <w:pStyle w:val="ListParagraph"/>
+        <w:pStyle w:val="PargrafodaLista"/>
         <w:numPr>
           <w:ilvl w:val="0"/>
           <w:numId w:val="2"/>
@@ -12357,7 +12911,7 @@
     </w:p>
     <w:p>
       <w:pPr>
-        <w:pStyle w:val="ListParagraph"/>
+        <w:pStyle w:val="PargrafodaLista"/>
         <w:numPr>
           <w:ilvl w:val="0"/>
           <w:numId w:val="2"/>
@@ -12370,12 +12924,30 @@
         <w:rPr>
           <w:rFonts w:ascii="Cambria" w:hAnsi="Cambria"/>
         </w:rPr>
-        <w:t>If the client  fails to pay, an additional fee will be charged 0.5%/day</w:t>
-      </w:r>
-    </w:p>
-    <w:p>
-      <w:pPr>
-        <w:pStyle w:val="ListParagraph"/>
+        <w:t>If the client  fails to pay, an addi</w:t>
+      </w:r>
+      <w:r>
+        <w:rPr>
+          <w:rFonts w:ascii="Cambria" w:hAnsi="Cambria"/>
+        </w:rPr>
+        <w:t xml:space="preserve">tional fee will be charged 0.5% of that payment per </w:t>
+      </w:r>
+      <w:r>
+        <w:rPr>
+          <w:rFonts w:ascii="Cambria" w:hAnsi="Cambria"/>
+        </w:rPr>
+        <w:t>day</w:t>
+      </w:r>
+      <w:r>
+        <w:rPr>
+          <w:rFonts w:ascii="Cambria" w:hAnsi="Cambria"/>
+        </w:rPr>
+        <w:t>;</w:t>
+      </w:r>
+    </w:p>
+    <w:p>
+      <w:pPr>
+        <w:pStyle w:val="PargrafodaLista"/>
         <w:numPr>
           <w:ilvl w:val="0"/>
           <w:numId w:val="2"/>
@@ -12390,10 +12962,16 @@
         </w:rPr>
         <w:t>If our companies fails to achieve the milestones, cost will be reduced in 500€/day</w:t>
       </w:r>
-    </w:p>
-    <w:p>
-      <w:pPr>
-        <w:pStyle w:val="ListParagraph"/>
+      <w:r>
+        <w:rPr>
+          <w:rFonts w:ascii="Cambria" w:hAnsi="Cambria"/>
+        </w:rPr>
+        <w:t>;</w:t>
+      </w:r>
+    </w:p>
+    <w:p>
+      <w:pPr>
+        <w:pStyle w:val="PargrafodaLista"/>
         <w:numPr>
           <w:ilvl w:val="0"/>
           <w:numId w:val="2"/>
@@ -12406,249 +12984,395 @@
         <w:rPr>
           <w:rFonts w:ascii="Cambria" w:hAnsi="Cambria"/>
         </w:rPr>
-        <w:t>Invoices will be send by email to the client company, after the transfer received</w:t>
-      </w:r>
-    </w:p>
-    <w:p>
-      <w:pPr>
-        <w:rPr>
-          <w:rFonts w:ascii="Cambria" w:hAnsi="Cambria"/>
-        </w:rPr>
-      </w:pPr>
-    </w:p>
-    <w:p>
-      <w:pPr>
-        <w:rPr>
-          <w:rFonts w:ascii="Cambria" w:hAnsi="Cambria"/>
-        </w:rPr>
-      </w:pPr>
-    </w:p>
-    <w:p>
-      <w:pPr>
-        <w:rPr>
-          <w:rFonts w:ascii="Cambria" w:hAnsi="Cambria"/>
-        </w:rPr>
-      </w:pPr>
-    </w:p>
-    <w:p>
-      <w:pPr>
-        <w:rPr>
-          <w:rFonts w:ascii="Cambria" w:hAnsi="Cambria"/>
-        </w:rPr>
-      </w:pPr>
-      <w:r>
-        <w:rPr>
-          <w:rFonts w:ascii="Cambria" w:hAnsi="Cambria"/>
-        </w:rPr>
-        <w:t xml:space="preserve">Risk register – </w:t>
+        <w:t>Receipt will be sent</w:t>
+      </w:r>
+      <w:r>
+        <w:rPr>
+          <w:rFonts w:ascii="Cambria" w:hAnsi="Cambria"/>
+        </w:rPr>
+        <w:t xml:space="preserve"> by email to the client company, after the transfer received</w:t>
+      </w:r>
+      <w:r>
+        <w:rPr>
+          <w:rFonts w:ascii="Cambria" w:hAnsi="Cambria"/>
+        </w:rPr>
+        <w:t>.</w:t>
+      </w:r>
+    </w:p>
+    <w:p>
+      <w:pPr>
+        <w:rPr>
+          <w:rFonts w:ascii="Cambria" w:hAnsi="Cambria"/>
+        </w:rPr>
+      </w:pPr>
+    </w:p>
+    <w:p>
+      <w:pPr>
+        <w:rPr>
+          <w:rFonts w:ascii="Cambria" w:hAnsi="Cambria"/>
+        </w:rPr>
+      </w:pPr>
+    </w:p>
+    <w:p>
+      <w:pPr>
+        <w:rPr>
+          <w:rFonts w:ascii="Cambria" w:hAnsi="Cambria"/>
+        </w:rPr>
+      </w:pPr>
+    </w:p>
+    <w:p>
+      <w:pPr>
+        <w:rPr>
+          <w:rFonts w:ascii="Cambria" w:hAnsi="Cambria"/>
+        </w:rPr>
+      </w:pPr>
+    </w:p>
+    <w:p>
+      <w:pPr>
+        <w:rPr>
+          <w:rFonts w:ascii="Cambria" w:hAnsi="Cambria"/>
+        </w:rPr>
+      </w:pPr>
+      <w:bookmarkStart w:id="0" w:name="_GoBack"/>
+      <w:bookmarkEnd w:id="0"/>
+    </w:p>
+    <w:p>
+      <w:pPr>
+        <w:jc w:val="center"/>
+        <w:rPr>
+          <w:rFonts w:ascii="Cambria" w:hAnsi="Cambria"/>
+        </w:rPr>
+      </w:pPr>
+    </w:p>
+    <w:p>
+      <w:pPr>
+        <w:jc w:val="center"/>
+        <w:rPr>
+          <w:rFonts w:ascii="Cambria" w:hAnsi="Cambria"/>
+        </w:rPr>
+      </w:pPr>
+    </w:p>
+    <w:p>
+      <w:pPr>
+        <w:jc w:val="center"/>
+        <w:rPr>
+          <w:rFonts w:ascii="Cambria" w:hAnsi="Cambria"/>
+          <w:b/>
+          <w:sz w:val="160"/>
+          <w:szCs w:val="32"/>
+        </w:rPr>
+      </w:pPr>
+      <w:r>
+        <w:rPr>
+          <w:rFonts w:ascii="Cambria" w:hAnsi="Cambria"/>
+          <w:b/>
+          <w:sz w:val="160"/>
+          <w:szCs w:val="32"/>
+        </w:rPr>
+        <w:lastRenderedPageBreak/>
+        <w:t>D</w:t>
+      </w:r>
+      <w:r>
+        <w:rPr>
+          <w:rFonts w:ascii="Cambria" w:hAnsi="Cambria"/>
+          <w:b/>
+          <w:sz w:val="160"/>
+          <w:szCs w:val="32"/>
+        </w:rPr>
+        <w:t>2</w:t>
+      </w:r>
+    </w:p>
+    <w:p>
+      <w:pPr>
+        <w:rPr>
+          <w:rFonts w:ascii="Cambria" w:hAnsi="Cambria"/>
+          <w:b/>
+          <w:sz w:val="28"/>
+        </w:rPr>
+      </w:pPr>
+      <w:r>
+        <w:rPr>
+          <w:rFonts w:ascii="Cambria" w:hAnsi="Cambria"/>
+          <w:b/>
+          <w:sz w:val="28"/>
+        </w:rPr>
+        <w:t>Financial Evaluation</w:t>
+      </w:r>
+    </w:p>
+    <w:p>
+      <w:pPr>
+        <w:rPr>
+          <w:rFonts w:ascii="Cambria" w:hAnsi="Cambria"/>
+        </w:rPr>
+      </w:pPr>
+      <w:r>
+        <w:rPr>
+          <w:rFonts w:ascii="Cambria" w:hAnsi="Cambria"/>
+        </w:rPr>
+        <w:t xml:space="preserve">In the Total column, the </w:t>
       </w:r>
       <w:proofErr w:type="spellStart"/>
       <w:r>
         <w:rPr>
           <w:rFonts w:ascii="Cambria" w:hAnsi="Cambria"/>
         </w:rPr>
-        <w:t>tryskell</w:t>
+        <w:t>labour</w:t>
       </w:r>
       <w:proofErr w:type="spellEnd"/>
       <w:r>
         <w:rPr>
           <w:rFonts w:ascii="Cambria" w:hAnsi="Cambria"/>
         </w:rPr>
-        <w:t xml:space="preserve"> template</w:t>
-      </w:r>
-    </w:p>
-    <w:p>
-      <w:pPr>
-        <w:rPr>
-          <w:rFonts w:ascii="Cambria" w:hAnsi="Cambria"/>
-        </w:rPr>
-      </w:pPr>
-    </w:p>
-    <w:p>
-      <w:pPr>
-        <w:rPr>
-          <w:rFonts w:ascii="Cambria" w:hAnsi="Cambria"/>
-        </w:rPr>
-      </w:pPr>
-      <w:r>
-        <w:rPr>
-          <w:rFonts w:ascii="Cambria" w:hAnsi="Cambria"/>
-        </w:rPr>
-        <w:t>D2</w:t>
-      </w:r>
-    </w:p>
-    <w:p>
-      <w:pPr>
-        <w:rPr>
-          <w:rFonts w:ascii="Cambria" w:hAnsi="Cambria"/>
-        </w:rPr>
-      </w:pPr>
-      <w:proofErr w:type="spellStart"/>
+        <w:t xml:space="preserve"> cost of €89848 will have a commission of 20% added, resulting in €107.817</w:t>
+      </w:r>
       <w:proofErr w:type="gramStart"/>
       <w:r>
         <w:rPr>
           <w:rFonts w:ascii="Cambria" w:hAnsi="Cambria"/>
         </w:rPr>
-        <w:t>Usar</w:t>
-      </w:r>
-      <w:proofErr w:type="spellEnd"/>
+        <w:t>,60</w:t>
+      </w:r>
       <w:proofErr w:type="gramEnd"/>
       <w:r>
         <w:rPr>
           <w:rFonts w:ascii="Cambria" w:hAnsi="Cambria"/>
         </w:rPr>
-        <w:t xml:space="preserve"> resources </w:t>
-      </w:r>
-      <w:proofErr w:type="spellStart"/>
-      <w:r>
-        <w:rPr>
-          <w:rFonts w:ascii="Cambria" w:hAnsi="Cambria"/>
-        </w:rPr>
-        <w:t>para</w:t>
-      </w:r>
-      <w:proofErr w:type="spellEnd"/>
-      <w:r>
-        <w:rPr>
-          <w:rFonts w:ascii="Cambria" w:hAnsi="Cambria"/>
-        </w:rPr>
-        <w:t xml:space="preserve"> </w:t>
-      </w:r>
-      <w:proofErr w:type="spellStart"/>
-      <w:r>
-        <w:rPr>
-          <w:rFonts w:ascii="Cambria" w:hAnsi="Cambria"/>
-        </w:rPr>
-        <w:t>fzer</w:t>
-      </w:r>
-      <w:proofErr w:type="spellEnd"/>
-      <w:r>
-        <w:rPr>
-          <w:rFonts w:ascii="Cambria" w:hAnsi="Cambria"/>
-        </w:rPr>
-        <w:t xml:space="preserve"> evaluation</w:t>
-      </w:r>
-    </w:p>
-    <w:p>
-      <w:pPr>
-        <w:rPr>
-          <w:rFonts w:ascii="Cambria" w:hAnsi="Cambria"/>
-        </w:rPr>
-      </w:pPr>
-    </w:p>
-    <w:p>
-      <w:pPr>
-        <w:rPr>
-          <w:rFonts w:ascii="Cambria" w:hAnsi="Cambria"/>
-        </w:rPr>
-      </w:pPr>
-    </w:p>
-    <w:p>
-      <w:pPr>
-        <w:rPr>
-          <w:rFonts w:ascii="Cambria" w:hAnsi="Cambria"/>
-        </w:rPr>
-      </w:pPr>
-    </w:p>
-    <w:p>
-      <w:pPr>
-        <w:rPr>
-          <w:rFonts w:ascii="Cambria" w:hAnsi="Cambria"/>
-        </w:rPr>
-      </w:pPr>
-    </w:p>
-    <w:p>
-      <w:pPr>
-        <w:rPr>
-          <w:rFonts w:ascii="Cambria" w:hAnsi="Cambria"/>
-        </w:rPr>
-      </w:pPr>
-    </w:p>
-    <w:p>
-      <w:pPr>
-        <w:rPr>
-          <w:rFonts w:ascii="Cambria" w:hAnsi="Cambria"/>
-        </w:rPr>
-      </w:pPr>
-    </w:p>
-    <w:p>
-      <w:pPr>
-        <w:rPr>
-          <w:rFonts w:ascii="Cambria" w:hAnsi="Cambria"/>
-        </w:rPr>
-      </w:pPr>
-    </w:p>
-    <w:p>
-      <w:pPr>
-        <w:rPr>
-          <w:rFonts w:ascii="Cambria" w:hAnsi="Cambria"/>
-        </w:rPr>
-      </w:pPr>
-    </w:p>
-    <w:p>
-      <w:pPr>
-        <w:rPr>
-          <w:rFonts w:ascii="Cambria" w:hAnsi="Cambria"/>
-        </w:rPr>
-      </w:pPr>
-    </w:p>
-    <w:p>
-      <w:pPr>
-        <w:rPr>
-          <w:rFonts w:ascii="Cambria" w:hAnsi="Cambria"/>
-        </w:rPr>
-      </w:pPr>
-    </w:p>
-    <w:p>
-      <w:pPr>
-        <w:rPr>
-          <w:rFonts w:ascii="Cambria" w:hAnsi="Cambria"/>
-        </w:rPr>
-      </w:pPr>
-    </w:p>
-    <w:p>
-      <w:pPr>
-        <w:rPr>
-          <w:rFonts w:ascii="Cambria" w:hAnsi="Cambria"/>
-        </w:rPr>
-      </w:pPr>
-    </w:p>
-    <w:p>
-      <w:pPr>
-        <w:rPr>
-          <w:rFonts w:ascii="Cambria" w:hAnsi="Cambria"/>
-        </w:rPr>
-      </w:pPr>
-    </w:p>
-    <w:p>
-      <w:pPr>
-        <w:rPr>
-          <w:rFonts w:ascii="Cambria" w:hAnsi="Cambria"/>
-        </w:rPr>
-      </w:pPr>
-    </w:p>
-    <w:p>
-      <w:pPr>
-        <w:rPr>
-          <w:rFonts w:ascii="Cambria" w:hAnsi="Cambria"/>
-        </w:rPr>
-      </w:pPr>
-    </w:p>
-    <w:p>
-      <w:pPr>
-        <w:rPr>
-          <w:rFonts w:ascii="Cambria" w:hAnsi="Cambria"/>
-        </w:rPr>
-      </w:pPr>
-    </w:p>
-    <w:p>
-      <w:pPr>
-        <w:rPr>
-          <w:rFonts w:ascii="Cambria" w:hAnsi="Cambria"/>
-        </w:rPr>
-      </w:pPr>
+        <w:t xml:space="preserve"> for the client.</w:t>
+      </w:r>
+    </w:p>
+    <w:p>
+      <w:pPr>
+        <w:rPr>
+          <w:rFonts w:ascii="Cambria" w:hAnsi="Cambria"/>
+        </w:rPr>
+      </w:pPr>
+      <w:r>
+        <w:rPr>
+          <w:rFonts w:ascii="Cambria" w:hAnsi="Cambria"/>
+          <w:noProof/>
+          <w:lang w:val="pt-PT" w:eastAsia="pt-PT" w:bidi="ar-SA"/>
+        </w:rPr>
+        <w:drawing>
+          <wp:inline distT="0" distB="0" distL="0" distR="0" wp14:anchorId="0EF7D30E" wp14:editId="54687D00">
+            <wp:extent cx="6331585" cy="2889885"/>
+            <wp:effectExtent l="0" t="0" r="0" b="0"/>
+            <wp:docPr id="7" name="Imagem 7"/>
+            <wp:cNvGraphicFramePr>
+              <a:graphicFrameLocks xmlns:a="http://schemas.openxmlformats.org/drawingml/2006/main" noChangeAspect="1"/>
+            </wp:cNvGraphicFramePr>
+            <a:graphic xmlns:a="http://schemas.openxmlformats.org/drawingml/2006/main">
+              <a:graphicData uri="http://schemas.openxmlformats.org/drawingml/2006/picture">
+                <pic:pic xmlns:pic="http://schemas.openxmlformats.org/drawingml/2006/picture">
+                  <pic:nvPicPr>
+                    <pic:cNvPr id="0" name="Picture 3"/>
+                    <pic:cNvPicPr>
+                      <a:picLocks noChangeAspect="1" noChangeArrowheads="1"/>
+                    </pic:cNvPicPr>
+                  </pic:nvPicPr>
+                  <pic:blipFill>
+                    <a:blip r:embed="rId15">
+                      <a:extLst>
+                        <a:ext uri="{28A0092B-C50C-407E-A947-70E740481C1C}">
+                          <a14:useLocalDpi xmlns:a14="http://schemas.microsoft.com/office/drawing/2010/main" val="0"/>
+                        </a:ext>
+                      </a:extLst>
+                    </a:blip>
+                    <a:srcRect/>
+                    <a:stretch>
+                      <a:fillRect/>
+                    </a:stretch>
+                  </pic:blipFill>
+                  <pic:spPr bwMode="auto">
+                    <a:xfrm>
+                      <a:off x="0" y="0"/>
+                      <a:ext cx="6331585" cy="2889885"/>
+                    </a:xfrm>
+                    <a:prstGeom prst="rect">
+                      <a:avLst/>
+                    </a:prstGeom>
+                    <a:noFill/>
+                    <a:ln>
+                      <a:noFill/>
+                    </a:ln>
+                  </pic:spPr>
+                </pic:pic>
+              </a:graphicData>
+            </a:graphic>
+          </wp:inline>
+        </w:drawing>
+      </w:r>
+    </w:p>
+    <w:p>
+      <w:pPr>
+        <w:rPr>
+          <w:rFonts w:ascii="Cambria" w:hAnsi="Cambria"/>
+        </w:rPr>
+      </w:pPr>
+    </w:p>
+    <w:p>
+      <w:pPr>
+        <w:tabs>
+          <w:tab w:val="left" w:pos="3383"/>
+        </w:tabs>
+        <w:rPr>
+          <w:rFonts w:ascii="Cambria" w:hAnsi="Cambria"/>
+        </w:rPr>
+      </w:pPr>
+    </w:p>
+    <w:p>
+      <w:pPr>
+        <w:rPr>
+          <w:rFonts w:ascii="Cambria" w:hAnsi="Cambria"/>
+          <w:b/>
+          <w:sz w:val="28"/>
+        </w:rPr>
+      </w:pPr>
+      <w:r>
+        <w:rPr>
+          <w:rFonts w:ascii="Cambria" w:hAnsi="Cambria"/>
+          <w:b/>
+          <w:sz w:val="28"/>
+        </w:rPr>
+        <w:t>Resources Table</w:t>
+      </w:r>
+    </w:p>
+    <w:p>
+      <w:pPr>
+        <w:rPr>
+          <w:rFonts w:ascii="Cambria" w:hAnsi="Cambria"/>
+        </w:rPr>
+      </w:pPr>
+      <w:r>
+        <w:rPr>
+          <w:rFonts w:ascii="Cambria" w:hAnsi="Cambria"/>
+        </w:rPr>
+        <w:t>In the next page, we present the resources table, with each resource’s name, rate type, role and hours of work.</w:t>
+      </w:r>
+    </w:p>
+    <w:p>
+      <w:pPr>
+        <w:tabs>
+          <w:tab w:val="left" w:pos="3383"/>
+        </w:tabs>
+        <w:rPr>
+          <w:rFonts w:ascii="Cambria" w:hAnsi="Cambria"/>
+        </w:rPr>
+      </w:pPr>
+    </w:p>
+    <w:p>
+      <w:pPr>
+        <w:rPr>
+          <w:rFonts w:ascii="Cambria" w:hAnsi="Cambria"/>
+        </w:rPr>
+      </w:pPr>
+    </w:p>
+    <w:p>
+      <w:pPr>
+        <w:rPr>
+          <w:rFonts w:ascii="Cambria" w:hAnsi="Cambria"/>
+        </w:rPr>
+      </w:pPr>
+    </w:p>
+    <w:p>
+      <w:pPr>
+        <w:rPr>
+          <w:rFonts w:ascii="Cambria" w:hAnsi="Cambria"/>
+        </w:rPr>
+      </w:pPr>
+    </w:p>
+    <w:p>
+      <w:pPr>
+        <w:rPr>
+          <w:rFonts w:ascii="Cambria" w:hAnsi="Cambria"/>
+        </w:rPr>
+      </w:pPr>
+    </w:p>
+    <w:p>
+      <w:pPr>
+        <w:rPr>
+          <w:rFonts w:ascii="Cambria" w:hAnsi="Cambria"/>
+        </w:rPr>
+      </w:pPr>
+      <w:r>
+        <w:rPr>
+          <w:rFonts w:ascii="Cambria" w:hAnsi="Cambria"/>
+          <w:noProof/>
+          <w:lang w:val="pt-PT" w:eastAsia="pt-PT" w:bidi="ar-SA"/>
+        </w:rPr>
+        <w:drawing>
+          <wp:anchor distT="0" distB="0" distL="114300" distR="114300" simplePos="0" relativeHeight="251659776" behindDoc="1" locked="0" layoutInCell="1" allowOverlap="1" wp14:anchorId="35BF76F6" wp14:editId="0D4397C2">
+            <wp:simplePos x="0" y="0"/>
+            <wp:positionH relativeFrom="column">
+              <wp:posOffset>-3359138</wp:posOffset>
+            </wp:positionH>
+            <wp:positionV relativeFrom="paragraph">
+              <wp:posOffset>2664867</wp:posOffset>
+            </wp:positionV>
+            <wp:extent cx="8878049" cy="1958319"/>
+            <wp:effectExtent l="0" t="3467100" r="0" b="3433445"/>
+            <wp:wrapTight wrapText="bothSides">
+              <wp:wrapPolygon edited="0">
+                <wp:start x="-17" y="21523"/>
+                <wp:lineTo x="21535" y="21523"/>
+                <wp:lineTo x="21535" y="294"/>
+                <wp:lineTo x="-17" y="294"/>
+                <wp:lineTo x="-17" y="21523"/>
+              </wp:wrapPolygon>
+            </wp:wrapTight>
+            <wp:docPr id="4" name="Imagem 4"/>
+            <wp:cNvGraphicFramePr>
+              <a:graphicFrameLocks xmlns:a="http://schemas.openxmlformats.org/drawingml/2006/main" noChangeAspect="1"/>
+            </wp:cNvGraphicFramePr>
+            <a:graphic xmlns:a="http://schemas.openxmlformats.org/drawingml/2006/main">
+              <a:graphicData uri="http://schemas.openxmlformats.org/drawingml/2006/picture">
+                <pic:pic xmlns:pic="http://schemas.openxmlformats.org/drawingml/2006/picture">
+                  <pic:nvPicPr>
+                    <pic:cNvPr id="0" name="Picture 2"/>
+                    <pic:cNvPicPr>
+                      <a:picLocks noChangeAspect="1" noChangeArrowheads="1"/>
+                    </pic:cNvPicPr>
+                  </pic:nvPicPr>
+                  <pic:blipFill>
+                    <a:blip r:embed="rId16">
+                      <a:extLst>
+                        <a:ext uri="{28A0092B-C50C-407E-A947-70E740481C1C}">
+                          <a14:useLocalDpi xmlns:a14="http://schemas.microsoft.com/office/drawing/2010/main" val="0"/>
+                        </a:ext>
+                      </a:extLst>
+                    </a:blip>
+                    <a:srcRect/>
+                    <a:stretch>
+                      <a:fillRect/>
+                    </a:stretch>
+                  </pic:blipFill>
+                  <pic:spPr bwMode="auto">
+                    <a:xfrm rot="5400000">
+                      <a:off x="0" y="0"/>
+                      <a:ext cx="8878049" cy="1958319"/>
+                    </a:xfrm>
+                    <a:prstGeom prst="rect">
+                      <a:avLst/>
+                    </a:prstGeom>
+                    <a:noFill/>
+                    <a:ln>
+                      <a:noFill/>
+                    </a:ln>
+                  </pic:spPr>
+                </pic:pic>
+              </a:graphicData>
+            </a:graphic>
+            <wp14:sizeRelH relativeFrom="page">
+              <wp14:pctWidth>0</wp14:pctWidth>
+            </wp14:sizeRelH>
+            <wp14:sizeRelV relativeFrom="page">
+              <wp14:pctHeight>0</wp14:pctHeight>
+            </wp14:sizeRelV>
+          </wp:anchor>
+        </w:drawing>
+      </w:r>
     </w:p>
     <w:sectPr>
-      <w:headerReference w:type="default" r:id="rId13"/>
+      <w:headerReference w:type="default" r:id="rId17"/>
       <w:pgSz w:w="12240" w:h="15840"/>
       <w:pgMar w:top="1134" w:right="1134" w:bottom="1697" w:left="1134" w:header="1134" w:footer="0" w:gutter="0"/>
       <w:cols w:space="720"/>
@@ -12660,7 +13384,7 @@
 </file>
 
 <file path=word/endnotes.xml><?xml version="1.0" encoding="utf-8"?>
-<w:endnotes xmlns:wpc="http://schemas.microsoft.com/office/word/2010/wordprocessingCanvas" xmlns:mc="http://schemas.openxmlformats.org/markup-compatibility/2006" xmlns:o="urn:schemas-microsoft-com:office:office" xmlns:r="http://schemas.openxmlformats.org/officeDocument/2006/relationships" xmlns:m="http://schemas.openxmlformats.org/officeDocument/2006/math" xmlns:v="urn:schemas-microsoft-com:vml" xmlns:wp14="http://schemas.microsoft.com/office/word/2010/wordprocessingDrawing" xmlns:wp="http://schemas.openxmlformats.org/drawingml/2006/wordprocessingDrawing" xmlns:w10="urn:schemas-microsoft-com:office:word" xmlns:w="http://schemas.openxmlformats.org/wordprocessingml/2006/main" xmlns:w14="http://schemas.microsoft.com/office/word/2010/wordml" xmlns:wpg="http://schemas.microsoft.com/office/word/2010/wordprocessingGroup" xmlns:wpi="http://schemas.microsoft.com/office/word/2010/wordprocessingInk" xmlns:wne="http://schemas.microsoft.com/office/word/2006/wordml" xmlns:wps="http://schemas.microsoft.com/office/word/2010/wordprocessingShape" mc:Ignorable="w14 wp14">
+<w:endnotes xmlns:wpc="http://schemas.microsoft.com/office/word/2010/wordprocessingCanvas" xmlns:mc="http://schemas.openxmlformats.org/markup-compatibility/2006" xmlns:o="urn:schemas-microsoft-com:office:office" xmlns:r="http://schemas.openxmlformats.org/officeDocument/2006/relationships" xmlns:m="http://schemas.openxmlformats.org/officeDocument/2006/math" xmlns:v="urn:schemas-microsoft-com:vml" xmlns:wp14="http://schemas.microsoft.com/office/word/2010/wordprocessingDrawing" xmlns:wp="http://schemas.openxmlformats.org/drawingml/2006/wordprocessingDrawing" xmlns:w10="urn:schemas-microsoft-com:office:word" xmlns:w="http://schemas.openxmlformats.org/wordprocessingml/2006/main" xmlns:w14="http://schemas.microsoft.com/office/word/2010/wordml" xmlns:w15="http://schemas.microsoft.com/office/word/2012/wordml" xmlns:wpg="http://schemas.microsoft.com/office/word/2010/wordprocessingGroup" xmlns:wpi="http://schemas.microsoft.com/office/word/2010/wordprocessingInk" xmlns:wne="http://schemas.microsoft.com/office/word/2006/wordml" xmlns:wps="http://schemas.microsoft.com/office/word/2010/wordprocessingShape" mc:Ignorable="w14 w15 wp14">
   <w:endnote w:type="separator" w:id="-1">
     <w:p>
       <w:pPr>
@@ -12685,7 +13409,7 @@
 </file>
 
 <file path=word/footnotes.xml><?xml version="1.0" encoding="utf-8"?>
-<w:footnotes xmlns:wpc="http://schemas.microsoft.com/office/word/2010/wordprocessingCanvas" xmlns:mc="http://schemas.openxmlformats.org/markup-compatibility/2006" xmlns:o="urn:schemas-microsoft-com:office:office" xmlns:r="http://schemas.openxmlformats.org/officeDocument/2006/relationships" xmlns:m="http://schemas.openxmlformats.org/officeDocument/2006/math" xmlns:v="urn:schemas-microsoft-com:vml" xmlns:wp14="http://schemas.microsoft.com/office/word/2010/wordprocessingDrawing" xmlns:wp="http://schemas.openxmlformats.org/drawingml/2006/wordprocessingDrawing" xmlns:w10="urn:schemas-microsoft-com:office:word" xmlns:w="http://schemas.openxmlformats.org/wordprocessingml/2006/main" xmlns:w14="http://schemas.microsoft.com/office/word/2010/wordml" xmlns:wpg="http://schemas.microsoft.com/office/word/2010/wordprocessingGroup" xmlns:wpi="http://schemas.microsoft.com/office/word/2010/wordprocessingInk" xmlns:wne="http://schemas.microsoft.com/office/word/2006/wordml" xmlns:wps="http://schemas.microsoft.com/office/word/2010/wordprocessingShape" mc:Ignorable="w14 wp14">
+<w:footnotes xmlns:wpc="http://schemas.microsoft.com/office/word/2010/wordprocessingCanvas" xmlns:mc="http://schemas.openxmlformats.org/markup-compatibility/2006" xmlns:o="urn:schemas-microsoft-com:office:office" xmlns:r="http://schemas.openxmlformats.org/officeDocument/2006/relationships" xmlns:m="http://schemas.openxmlformats.org/officeDocument/2006/math" xmlns:v="urn:schemas-microsoft-com:vml" xmlns:wp14="http://schemas.microsoft.com/office/word/2010/wordprocessingDrawing" xmlns:wp="http://schemas.openxmlformats.org/drawingml/2006/wordprocessingDrawing" xmlns:w10="urn:schemas-microsoft-com:office:word" xmlns:w="http://schemas.openxmlformats.org/wordprocessingml/2006/main" xmlns:w14="http://schemas.microsoft.com/office/word/2010/wordml" xmlns:w15="http://schemas.microsoft.com/office/word/2012/wordml" xmlns:wpg="http://schemas.microsoft.com/office/word/2010/wordprocessingGroup" xmlns:wpi="http://schemas.microsoft.com/office/word/2010/wordprocessingInk" xmlns:wne="http://schemas.microsoft.com/office/word/2006/wordml" xmlns:wps="http://schemas.microsoft.com/office/word/2010/wordprocessingShape" mc:Ignorable="w14 w15 wp14">
   <w:footnote w:type="separator" w:id="-1">
     <w:p>
       <w:pPr>
@@ -12710,10 +13434,10 @@
 </file>
 
 <file path=word/header1.xml><?xml version="1.0" encoding="utf-8"?>
-<w:hdr xmlns:wpc="http://schemas.microsoft.com/office/word/2010/wordprocessingCanvas" xmlns:mc="http://schemas.openxmlformats.org/markup-compatibility/2006" xmlns:o="urn:schemas-microsoft-com:office:office" xmlns:r="http://schemas.openxmlformats.org/officeDocument/2006/relationships" xmlns:m="http://schemas.openxmlformats.org/officeDocument/2006/math" xmlns:v="urn:schemas-microsoft-com:vml" xmlns:wp14="http://schemas.microsoft.com/office/word/2010/wordprocessingDrawing" xmlns:wp="http://schemas.openxmlformats.org/drawingml/2006/wordprocessingDrawing" xmlns:w10="urn:schemas-microsoft-com:office:word" xmlns:w="http://schemas.openxmlformats.org/wordprocessingml/2006/main" xmlns:w14="http://schemas.microsoft.com/office/word/2010/wordml" xmlns:wpg="http://schemas.microsoft.com/office/word/2010/wordprocessingGroup" xmlns:wpi="http://schemas.microsoft.com/office/word/2010/wordprocessingInk" xmlns:wne="http://schemas.microsoft.com/office/word/2006/wordml" xmlns:wps="http://schemas.microsoft.com/office/word/2010/wordprocessingShape" mc:Ignorable="w14 wp14">
+<w:hdr xmlns:wpc="http://schemas.microsoft.com/office/word/2010/wordprocessingCanvas" xmlns:mc="http://schemas.openxmlformats.org/markup-compatibility/2006" xmlns:o="urn:schemas-microsoft-com:office:office" xmlns:r="http://schemas.openxmlformats.org/officeDocument/2006/relationships" xmlns:m="http://schemas.openxmlformats.org/officeDocument/2006/math" xmlns:v="urn:schemas-microsoft-com:vml" xmlns:wp14="http://schemas.microsoft.com/office/word/2010/wordprocessingDrawing" xmlns:wp="http://schemas.openxmlformats.org/drawingml/2006/wordprocessingDrawing" xmlns:w10="urn:schemas-microsoft-com:office:word" xmlns:w="http://schemas.openxmlformats.org/wordprocessingml/2006/main" xmlns:w14="http://schemas.microsoft.com/office/word/2010/wordml" xmlns:w15="http://schemas.microsoft.com/office/word/2012/wordml" xmlns:wpg="http://schemas.microsoft.com/office/word/2010/wordprocessingGroup" xmlns:wpi="http://schemas.microsoft.com/office/word/2010/wordprocessingInk" xmlns:wne="http://schemas.microsoft.com/office/word/2006/wordml" xmlns:wps="http://schemas.microsoft.com/office/word/2010/wordprocessingShape" mc:Ignorable="w14 w15 wp14">
   <w:p>
     <w:pPr>
-      <w:pStyle w:val="Header"/>
+      <w:pStyle w:val="Cabealho"/>
       <w:rPr>
         <w:rFonts w:ascii="Cambria" w:hAnsi="Cambria"/>
         <w:lang w:val="pt-PT"/>
@@ -12760,8 +13484,8 @@
 </file>
 
 <file path=word/numbering.xml><?xml version="1.0" encoding="utf-8"?>
-<w:numbering xmlns:wpc="http://schemas.microsoft.com/office/word/2010/wordprocessingCanvas" xmlns:mc="http://schemas.openxmlformats.org/markup-compatibility/2006" xmlns:o="urn:schemas-microsoft-com:office:office" xmlns:r="http://schemas.openxmlformats.org/officeDocument/2006/relationships" xmlns:m="http://schemas.openxmlformats.org/officeDocument/2006/math" xmlns:v="urn:schemas-microsoft-com:vml" xmlns:wp14="http://schemas.microsoft.com/office/word/2010/wordprocessingDrawing" xmlns:wp="http://schemas.openxmlformats.org/drawingml/2006/wordprocessingDrawing" xmlns:w10="urn:schemas-microsoft-com:office:word" xmlns:w="http://schemas.openxmlformats.org/wordprocessingml/2006/main" xmlns:w14="http://schemas.microsoft.com/office/word/2010/wordml" xmlns:wpg="http://schemas.microsoft.com/office/word/2010/wordprocessingGroup" xmlns:wpi="http://schemas.microsoft.com/office/word/2010/wordprocessingInk" xmlns:wne="http://schemas.microsoft.com/office/word/2006/wordml" xmlns:wps="http://schemas.microsoft.com/office/word/2010/wordprocessingShape" mc:Ignorable="w14 wp14">
-  <w:abstractNum w:abstractNumId="0">
+<w:numbering xmlns:wpc="http://schemas.microsoft.com/office/word/2010/wordprocessingCanvas" xmlns:mc="http://schemas.openxmlformats.org/markup-compatibility/2006" xmlns:o="urn:schemas-microsoft-com:office:office" xmlns:r="http://schemas.openxmlformats.org/officeDocument/2006/relationships" xmlns:m="http://schemas.openxmlformats.org/officeDocument/2006/math" xmlns:v="urn:schemas-microsoft-com:vml" xmlns:wp14="http://schemas.microsoft.com/office/word/2010/wordprocessingDrawing" xmlns:wp="http://schemas.openxmlformats.org/drawingml/2006/wordprocessingDrawing" xmlns:w10="urn:schemas-microsoft-com:office:word" xmlns:w="http://schemas.openxmlformats.org/wordprocessingml/2006/main" xmlns:w14="http://schemas.microsoft.com/office/word/2010/wordml" xmlns:w15="http://schemas.microsoft.com/office/word/2012/wordml" xmlns:wpg="http://schemas.microsoft.com/office/word/2010/wordprocessingGroup" xmlns:wpi="http://schemas.microsoft.com/office/word/2010/wordprocessingInk" xmlns:wne="http://schemas.microsoft.com/office/word/2006/wordml" xmlns:wps="http://schemas.microsoft.com/office/word/2010/wordprocessingShape" mc:Ignorable="w14 w15 wp14">
+  <w:abstractNum w:abstractNumId="0" w15:restartNumberingAfterBreak="0">
     <w:nsid w:val="38095D98"/>
     <w:multiLevelType w:val="hybridMultilevel"/>
     <w:tmpl w:val="947C01B0"/>
@@ -12874,7 +13598,7 @@
       </w:rPr>
     </w:lvl>
   </w:abstractNum>
-  <w:abstractNum w:abstractNumId="1">
+  <w:abstractNum w:abstractNumId="1" w15:restartNumberingAfterBreak="0">
     <w:nsid w:val="3EBB5291"/>
     <w:multiLevelType w:val="hybridMultilevel"/>
     <w:tmpl w:val="AC42D7A2"/>
@@ -12986,17 +13710,106 @@
       </w:rPr>
     </w:lvl>
   </w:abstractNum>
+  <w:abstractNum w:abstractNumId="2" w15:restartNumberingAfterBreak="0">
+    <w:nsid w:val="61233E0A"/>
+    <w:multiLevelType w:val="hybridMultilevel"/>
+    <w:tmpl w:val="889676DC"/>
+    <w:lvl w:ilvl="0" w:tplc="0816000F">
+      <w:start w:val="1"/>
+      <w:numFmt w:val="decimal"/>
+      <w:lvlText w:val="%1."/>
+      <w:lvlJc w:val="left"/>
+      <w:pPr>
+        <w:ind w:left="720" w:hanging="360"/>
+      </w:pPr>
+    </w:lvl>
+    <w:lvl w:ilvl="1" w:tplc="08160019" w:tentative="1">
+      <w:start w:val="1"/>
+      <w:numFmt w:val="lowerLetter"/>
+      <w:lvlText w:val="%2."/>
+      <w:lvlJc w:val="left"/>
+      <w:pPr>
+        <w:ind w:left="1440" w:hanging="360"/>
+      </w:pPr>
+    </w:lvl>
+    <w:lvl w:ilvl="2" w:tplc="0816001B" w:tentative="1">
+      <w:start w:val="1"/>
+      <w:numFmt w:val="lowerRoman"/>
+      <w:lvlText w:val="%3."/>
+      <w:lvlJc w:val="right"/>
+      <w:pPr>
+        <w:ind w:left="2160" w:hanging="180"/>
+      </w:pPr>
+    </w:lvl>
+    <w:lvl w:ilvl="3" w:tplc="0816000F" w:tentative="1">
+      <w:start w:val="1"/>
+      <w:numFmt w:val="decimal"/>
+      <w:lvlText w:val="%4."/>
+      <w:lvlJc w:val="left"/>
+      <w:pPr>
+        <w:ind w:left="2880" w:hanging="360"/>
+      </w:pPr>
+    </w:lvl>
+    <w:lvl w:ilvl="4" w:tplc="08160019" w:tentative="1">
+      <w:start w:val="1"/>
+      <w:numFmt w:val="lowerLetter"/>
+      <w:lvlText w:val="%5."/>
+      <w:lvlJc w:val="left"/>
+      <w:pPr>
+        <w:ind w:left="3600" w:hanging="360"/>
+      </w:pPr>
+    </w:lvl>
+    <w:lvl w:ilvl="5" w:tplc="0816001B" w:tentative="1">
+      <w:start w:val="1"/>
+      <w:numFmt w:val="lowerRoman"/>
+      <w:lvlText w:val="%6."/>
+      <w:lvlJc w:val="right"/>
+      <w:pPr>
+        <w:ind w:left="4320" w:hanging="180"/>
+      </w:pPr>
+    </w:lvl>
+    <w:lvl w:ilvl="6" w:tplc="0816000F" w:tentative="1">
+      <w:start w:val="1"/>
+      <w:numFmt w:val="decimal"/>
+      <w:lvlText w:val="%7."/>
+      <w:lvlJc w:val="left"/>
+      <w:pPr>
+        <w:ind w:left="5040" w:hanging="360"/>
+      </w:pPr>
+    </w:lvl>
+    <w:lvl w:ilvl="7" w:tplc="08160019" w:tentative="1">
+      <w:start w:val="1"/>
+      <w:numFmt w:val="lowerLetter"/>
+      <w:lvlText w:val="%8."/>
+      <w:lvlJc w:val="left"/>
+      <w:pPr>
+        <w:ind w:left="5760" w:hanging="360"/>
+      </w:pPr>
+    </w:lvl>
+    <w:lvl w:ilvl="8" w:tplc="0816001B" w:tentative="1">
+      <w:start w:val="1"/>
+      <w:numFmt w:val="lowerRoman"/>
+      <w:lvlText w:val="%9."/>
+      <w:lvlJc w:val="right"/>
+      <w:pPr>
+        <w:ind w:left="6480" w:hanging="180"/>
+      </w:pPr>
+    </w:lvl>
+  </w:abstractNum>
   <w:num w:numId="1">
     <w:abstractNumId w:val="1"/>
   </w:num>
   <w:num w:numId="2">
     <w:abstractNumId w:val="0"/>
   </w:num>
+  <w:num w:numId="3">
+    <w:abstractNumId w:val="2"/>
+  </w:num>
 </w:numbering>
 </file>
 
 <file path=word/styles.xml><?xml version="1.0" encoding="utf-8"?>
-<w:styles xmlns:mc="http://schemas.openxmlformats.org/markup-compatibility/2006" xmlns:r="http://schemas.openxmlformats.org/officeDocument/2006/relationships" xmlns:w="http://schemas.openxmlformats.org/wordprocessingml/2006/main" xmlns:w14="http://schemas.microsoft.com/office/word/2010/wordml" mc:Ignorable="w14">
+<w:styles xmlns:mc="http://schemas.openxmlformats.org/markup-compatibility/2006" xmlns:r="http://schemas.openxmlformats.org/officeDocument/2006/relationships" xmlns:w="http://schemas.openxmlformats.org/wordprocessingml/2006/main" xmlns:w14="http://schemas.microsoft.com/office/word/2010/wordml" xmlns:w15="http://schemas.microsoft.com/office/word/2012/wordml" mc:Ignorable="w14 w15">
   <w:docDefaults>
     <w:rPrDefault>
       <w:rPr>
@@ -13012,144 +13825,378 @@
       </w:pPr>
     </w:pPrDefault>
   </w:docDefaults>
-  <w:latentStyles w:defLockedState="0" w:defUIPriority="99" w:defSemiHidden="1" w:defUnhideWhenUsed="1" w:defQFormat="0" w:count="267">
-    <w:lsdException w:name="Normal" w:semiHidden="0" w:uiPriority="0" w:unhideWhenUsed="0" w:qFormat="1"/>
-    <w:lsdException w:name="heading 1" w:semiHidden="0" w:uiPriority="9" w:unhideWhenUsed="0" w:qFormat="1"/>
-    <w:lsdException w:name="heading 2" w:uiPriority="9" w:qFormat="1"/>
-    <w:lsdException w:name="heading 3" w:uiPriority="9" w:qFormat="1"/>
-    <w:lsdException w:name="heading 4" w:uiPriority="9" w:qFormat="1"/>
-    <w:lsdException w:name="heading 5" w:uiPriority="9" w:qFormat="1"/>
-    <w:lsdException w:name="heading 6" w:uiPriority="9" w:qFormat="1"/>
-    <w:lsdException w:name="heading 7" w:uiPriority="9" w:qFormat="1"/>
-    <w:lsdException w:name="heading 8" w:uiPriority="9" w:qFormat="1"/>
-    <w:lsdException w:name="heading 9" w:uiPriority="9" w:qFormat="1"/>
-    <w:lsdException w:name="toc 1" w:uiPriority="39"/>
-    <w:lsdException w:name="toc 2" w:uiPriority="39"/>
-    <w:lsdException w:name="toc 3" w:uiPriority="39"/>
-    <w:lsdException w:name="toc 4" w:uiPriority="39"/>
-    <w:lsdException w:name="toc 5" w:uiPriority="39"/>
-    <w:lsdException w:name="toc 6" w:uiPriority="39"/>
-    <w:lsdException w:name="toc 7" w:uiPriority="39"/>
-    <w:lsdException w:name="toc 8" w:uiPriority="39"/>
-    <w:lsdException w:name="toc 9" w:uiPriority="39"/>
-    <w:lsdException w:name="caption" w:uiPriority="35" w:qFormat="1"/>
-    <w:lsdException w:name="Title" w:semiHidden="0" w:uiPriority="10" w:unhideWhenUsed="0" w:qFormat="1"/>
-    <w:lsdException w:name="Default Paragraph Font" w:uiPriority="1"/>
-    <w:lsdException w:name="Subtitle" w:semiHidden="0" w:uiPriority="11" w:unhideWhenUsed="0" w:qFormat="1"/>
-    <w:lsdException w:name="Strong" w:semiHidden="0" w:uiPriority="22" w:unhideWhenUsed="0" w:qFormat="1"/>
-    <w:lsdException w:name="Emphasis" w:semiHidden="0" w:uiPriority="20" w:unhideWhenUsed="0" w:qFormat="1"/>
-    <w:lsdException w:name="Table Grid" w:semiHidden="0" w:uiPriority="39" w:unhideWhenUsed="0"/>
-    <w:lsdException w:name="Placeholder Text" w:unhideWhenUsed="0"/>
-    <w:lsdException w:name="No Spacing" w:semiHidden="0" w:uiPriority="1" w:unhideWhenUsed="0" w:qFormat="1"/>
-    <w:lsdException w:name="Light Shading" w:semiHidden="0" w:uiPriority="60" w:unhideWhenUsed="0"/>
-    <w:lsdException w:name="Light List" w:semiHidden="0" w:uiPriority="61" w:unhideWhenUsed="0"/>
-    <w:lsdException w:name="Light Grid" w:semiHidden="0" w:uiPriority="62" w:unhideWhenUsed="0"/>
-    <w:lsdException w:name="Medium Shading 1" w:semiHidden="0" w:uiPriority="63" w:unhideWhenUsed="0"/>
-    <w:lsdException w:name="Medium Shading 2" w:semiHidden="0" w:uiPriority="64" w:unhideWhenUsed="0"/>
-    <w:lsdException w:name="Medium List 1" w:semiHidden="0" w:uiPriority="65" w:unhideWhenUsed="0"/>
-    <w:lsdException w:name="Medium List 2" w:semiHidden="0" w:uiPriority="66" w:unhideWhenUsed="0"/>
-    <w:lsdException w:name="Medium Grid 1" w:semiHidden="0" w:uiPriority="67" w:unhideWhenUsed="0"/>
-    <w:lsdException w:name="Medium Grid 2" w:semiHidden="0" w:uiPriority="68" w:unhideWhenUsed="0"/>
-    <w:lsdException w:name="Medium Grid 3" w:semiHidden="0" w:uiPriority="69" w:unhideWhenUsed="0"/>
-    <w:lsdException w:name="Dark List" w:semiHidden="0" w:uiPriority="70" w:unhideWhenUsed="0"/>
-    <w:lsdException w:name="Colorful Shading" w:semiHidden="0" w:uiPriority="71" w:unhideWhenUsed="0"/>
-    <w:lsdException w:name="Colorful List" w:semiHidden="0" w:uiPriority="72" w:unhideWhenUsed="0"/>
-    <w:lsdException w:name="Colorful Grid" w:semiHidden="0" w:uiPriority="73" w:unhideWhenUsed="0"/>
-    <w:lsdException w:name="Light Shading Accent 1" w:semiHidden="0" w:uiPriority="60" w:unhideWhenUsed="0"/>
-    <w:lsdException w:name="Light List Accent 1" w:semiHidden="0" w:uiPriority="61" w:unhideWhenUsed="0"/>
-    <w:lsdException w:name="Light Grid Accent 1" w:semiHidden="0" w:uiPriority="62" w:unhideWhenUsed="0"/>
-    <w:lsdException w:name="Medium Shading 1 Accent 1" w:semiHidden="0" w:uiPriority="63" w:unhideWhenUsed="0"/>
-    <w:lsdException w:name="Medium Shading 2 Accent 1" w:semiHidden="0" w:uiPriority="64" w:unhideWhenUsed="0"/>
-    <w:lsdException w:name="Medium List 1 Accent 1" w:semiHidden="0" w:uiPriority="65" w:unhideWhenUsed="0"/>
-    <w:lsdException w:name="Revision" w:unhideWhenUsed="0"/>
-    <w:lsdException w:name="List Paragraph" w:semiHidden="0" w:uiPriority="34" w:unhideWhenUsed="0" w:qFormat="1"/>
-    <w:lsdException w:name="Quote" w:semiHidden="0" w:uiPriority="29" w:unhideWhenUsed="0" w:qFormat="1"/>
-    <w:lsdException w:name="Intense Quote" w:semiHidden="0" w:uiPriority="30" w:unhideWhenUsed="0" w:qFormat="1"/>
-    <w:lsdException w:name="Medium List 2 Accent 1" w:semiHidden="0" w:uiPriority="66" w:unhideWhenUsed="0"/>
-    <w:lsdException w:name="Medium Grid 1 Accent 1" w:semiHidden="0" w:uiPriority="67" w:unhideWhenUsed="0"/>
-    <w:lsdException w:name="Medium Grid 2 Accent 1" w:semiHidden="0" w:uiPriority="68" w:unhideWhenUsed="0"/>
-    <w:lsdException w:name="Medium Grid 3 Accent 1" w:semiHidden="0" w:uiPriority="69" w:unhideWhenUsed="0"/>
-    <w:lsdException w:name="Dark List Accent 1" w:semiHidden="0" w:uiPriority="70" w:unhideWhenUsed="0"/>
-    <w:lsdException w:name="Colorful Shading Accent 1" w:semiHidden="0" w:uiPriority="71" w:unhideWhenUsed="0"/>
-    <w:lsdException w:name="Colorful List Accent 1" w:semiHidden="0" w:uiPriority="72" w:unhideWhenUsed="0"/>
-    <w:lsdException w:name="Colorful Grid Accent 1" w:semiHidden="0" w:uiPriority="73" w:unhideWhenUsed="0"/>
-    <w:lsdException w:name="Light Shading Accent 2" w:semiHidden="0" w:uiPriority="60" w:unhideWhenUsed="0"/>
-    <w:lsdException w:name="Light List Accent 2" w:semiHidden="0" w:uiPriority="61" w:unhideWhenUsed="0"/>
-    <w:lsdException w:name="Light Grid Accent 2" w:semiHidden="0" w:uiPriority="62" w:unhideWhenUsed="0"/>
-    <w:lsdException w:name="Medium Shading 1 Accent 2" w:semiHidden="0" w:uiPriority="63" w:unhideWhenUsed="0"/>
-    <w:lsdException w:name="Medium Shading 2 Accent 2" w:semiHidden="0" w:uiPriority="64" w:unhideWhenUsed="0"/>
-    <w:lsdException w:name="Medium List 1 Accent 2" w:semiHidden="0" w:uiPriority="65" w:unhideWhenUsed="0"/>
-    <w:lsdException w:name="Medium List 2 Accent 2" w:semiHidden="0" w:uiPriority="66" w:unhideWhenUsed="0"/>
-    <w:lsdException w:name="Medium Grid 1 Accent 2" w:semiHidden="0" w:uiPriority="67" w:unhideWhenUsed="0"/>
-    <w:lsdException w:name="Medium Grid 2 Accent 2" w:semiHidden="0" w:uiPriority="68" w:unhideWhenUsed="0"/>
-    <w:lsdException w:name="Medium Grid 3 Accent 2" w:semiHidden="0" w:uiPriority="69" w:unhideWhenUsed="0"/>
-    <w:lsdException w:name="Dark List Accent 2" w:semiHidden="0" w:uiPriority="70" w:unhideWhenUsed="0"/>
-    <w:lsdException w:name="Colorful Shading Accent 2" w:semiHidden="0" w:uiPriority="71" w:unhideWhenUsed="0"/>
-    <w:lsdException w:name="Colorful List Accent 2" w:semiHidden="0" w:uiPriority="72" w:unhideWhenUsed="0"/>
-    <w:lsdException w:name="Colorful Grid Accent 2" w:semiHidden="0" w:uiPriority="73" w:unhideWhenUsed="0"/>
-    <w:lsdException w:name="Light Shading Accent 3" w:semiHidden="0" w:uiPriority="60" w:unhideWhenUsed="0"/>
-    <w:lsdException w:name="Light List Accent 3" w:semiHidden="0" w:uiPriority="61" w:unhideWhenUsed="0"/>
-    <w:lsdException w:name="Light Grid Accent 3" w:semiHidden="0" w:uiPriority="62" w:unhideWhenUsed="0"/>
-    <w:lsdException w:name="Medium Shading 1 Accent 3" w:semiHidden="0" w:uiPriority="63" w:unhideWhenUsed="0"/>
-    <w:lsdException w:name="Medium Shading 2 Accent 3" w:semiHidden="0" w:uiPriority="64" w:unhideWhenUsed="0"/>
-    <w:lsdException w:name="Medium List 1 Accent 3" w:semiHidden="0" w:uiPriority="65" w:unhideWhenUsed="0"/>
-    <w:lsdException w:name="Medium List 2 Accent 3" w:semiHidden="0" w:uiPriority="66" w:unhideWhenUsed="0"/>
-    <w:lsdException w:name="Medium Grid 1 Accent 3" w:semiHidden="0" w:uiPriority="67" w:unhideWhenUsed="0"/>
-    <w:lsdException w:name="Medium Grid 2 Accent 3" w:semiHidden="0" w:uiPriority="68" w:unhideWhenUsed="0"/>
-    <w:lsdException w:name="Medium Grid 3 Accent 3" w:semiHidden="0" w:uiPriority="69" w:unhideWhenUsed="0"/>
-    <w:lsdException w:name="Dark List Accent 3" w:semiHidden="0" w:uiPriority="70" w:unhideWhenUsed="0"/>
-    <w:lsdException w:name="Colorful Shading Accent 3" w:semiHidden="0" w:uiPriority="71" w:unhideWhenUsed="0"/>
-    <w:lsdException w:name="Colorful List Accent 3" w:semiHidden="0" w:uiPriority="72" w:unhideWhenUsed="0"/>
-    <w:lsdException w:name="Colorful Grid Accent 3" w:semiHidden="0" w:uiPriority="73" w:unhideWhenUsed="0"/>
-    <w:lsdException w:name="Light Shading Accent 4" w:semiHidden="0" w:uiPriority="60" w:unhideWhenUsed="0"/>
-    <w:lsdException w:name="Light List Accent 4" w:semiHidden="0" w:uiPriority="61" w:unhideWhenUsed="0"/>
-    <w:lsdException w:name="Light Grid Accent 4" w:semiHidden="0" w:uiPriority="62" w:unhideWhenUsed="0"/>
-    <w:lsdException w:name="Medium Shading 1 Accent 4" w:semiHidden="0" w:uiPriority="63" w:unhideWhenUsed="0"/>
-    <w:lsdException w:name="Medium Shading 2 Accent 4" w:semiHidden="0" w:uiPriority="64" w:unhideWhenUsed="0"/>
-    <w:lsdException w:name="Medium List 1 Accent 4" w:semiHidden="0" w:uiPriority="65" w:unhideWhenUsed="0"/>
-    <w:lsdException w:name="Medium List 2 Accent 4" w:semiHidden="0" w:uiPriority="66" w:unhideWhenUsed="0"/>
-    <w:lsdException w:name="Medium Grid 1 Accent 4" w:semiHidden="0" w:uiPriority="67" w:unhideWhenUsed="0"/>
-    <w:lsdException w:name="Medium Grid 2 Accent 4" w:semiHidden="0" w:uiPriority="68" w:unhideWhenUsed="0"/>
-    <w:lsdException w:name="Medium Grid 3 Accent 4" w:semiHidden="0" w:uiPriority="69" w:unhideWhenUsed="0"/>
-    <w:lsdException w:name="Dark List Accent 4" w:semiHidden="0" w:uiPriority="70" w:unhideWhenUsed="0"/>
-    <w:lsdException w:name="Colorful Shading Accent 4" w:semiHidden="0" w:uiPriority="71" w:unhideWhenUsed="0"/>
-    <w:lsdException w:name="Colorful List Accent 4" w:semiHidden="0" w:uiPriority="72" w:unhideWhenUsed="0"/>
-    <w:lsdException w:name="Colorful Grid Accent 4" w:semiHidden="0" w:uiPriority="73" w:unhideWhenUsed="0"/>
-    <w:lsdException w:name="Light Shading Accent 5" w:semiHidden="0" w:uiPriority="60" w:unhideWhenUsed="0"/>
-    <w:lsdException w:name="Light List Accent 5" w:semiHidden="0" w:uiPriority="61" w:unhideWhenUsed="0"/>
-    <w:lsdException w:name="Light Grid Accent 5" w:semiHidden="0" w:uiPriority="62" w:unhideWhenUsed="0"/>
-    <w:lsdException w:name="Medium Shading 1 Accent 5" w:semiHidden="0" w:uiPriority="63" w:unhideWhenUsed="0"/>
-    <w:lsdException w:name="Medium Shading 2 Accent 5" w:semiHidden="0" w:uiPriority="64" w:unhideWhenUsed="0"/>
-    <w:lsdException w:name="Medium List 1 Accent 5" w:semiHidden="0" w:uiPriority="65" w:unhideWhenUsed="0"/>
-    <w:lsdException w:name="Medium List 2 Accent 5" w:semiHidden="0" w:uiPriority="66" w:unhideWhenUsed="0"/>
-    <w:lsdException w:name="Medium Grid 1 Accent 5" w:semiHidden="0" w:uiPriority="67" w:unhideWhenUsed="0"/>
-    <w:lsdException w:name="Medium Grid 2 Accent 5" w:semiHidden="0" w:uiPriority="68" w:unhideWhenUsed="0"/>
-    <w:lsdException w:name="Medium Grid 3 Accent 5" w:semiHidden="0" w:uiPriority="69" w:unhideWhenUsed="0"/>
-    <w:lsdException w:name="Dark List Accent 5" w:semiHidden="0" w:uiPriority="70" w:unhideWhenUsed="0"/>
-    <w:lsdException w:name="Colorful Shading Accent 5" w:semiHidden="0" w:uiPriority="71" w:unhideWhenUsed="0"/>
-    <w:lsdException w:name="Colorful List Accent 5" w:semiHidden="0" w:uiPriority="72" w:unhideWhenUsed="0"/>
-    <w:lsdException w:name="Colorful Grid Accent 5" w:semiHidden="0" w:uiPriority="73" w:unhideWhenUsed="0"/>
-    <w:lsdException w:name="Light Shading Accent 6" w:semiHidden="0" w:uiPriority="60" w:unhideWhenUsed="0"/>
-    <w:lsdException w:name="Light List Accent 6" w:semiHidden="0" w:uiPriority="61" w:unhideWhenUsed="0"/>
-    <w:lsdException w:name="Light Grid Accent 6" w:semiHidden="0" w:uiPriority="62" w:unhideWhenUsed="0"/>
-    <w:lsdException w:name="Medium Shading 1 Accent 6" w:semiHidden="0" w:uiPriority="63" w:unhideWhenUsed="0"/>
-    <w:lsdException w:name="Medium Shading 2 Accent 6" w:semiHidden="0" w:uiPriority="64" w:unhideWhenUsed="0"/>
-    <w:lsdException w:name="Medium List 1 Accent 6" w:semiHidden="0" w:uiPriority="65" w:unhideWhenUsed="0"/>
-    <w:lsdException w:name="Medium List 2 Accent 6" w:semiHidden="0" w:uiPriority="66" w:unhideWhenUsed="0"/>
-    <w:lsdException w:name="Medium Grid 1 Accent 6" w:semiHidden="0" w:uiPriority="67" w:unhideWhenUsed="0"/>
-    <w:lsdException w:name="Medium Grid 2 Accent 6" w:semiHidden="0" w:uiPriority="68" w:unhideWhenUsed="0"/>
-    <w:lsdException w:name="Medium Grid 3 Accent 6" w:semiHidden="0" w:uiPriority="69" w:unhideWhenUsed="0"/>
-    <w:lsdException w:name="Dark List Accent 6" w:semiHidden="0" w:uiPriority="70" w:unhideWhenUsed="0"/>
-    <w:lsdException w:name="Colorful Shading Accent 6" w:semiHidden="0" w:uiPriority="71" w:unhideWhenUsed="0"/>
-    <w:lsdException w:name="Colorful List Accent 6" w:semiHidden="0" w:uiPriority="72" w:unhideWhenUsed="0"/>
-    <w:lsdException w:name="Colorful Grid Accent 6" w:semiHidden="0" w:uiPriority="73" w:unhideWhenUsed="0"/>
-    <w:lsdException w:name="Subtle Emphasis" w:semiHidden="0" w:uiPriority="19" w:unhideWhenUsed="0" w:qFormat="1"/>
-    <w:lsdException w:name="Intense Emphasis" w:semiHidden="0" w:uiPriority="21" w:unhideWhenUsed="0" w:qFormat="1"/>
-    <w:lsdException w:name="Subtle Reference" w:semiHidden="0" w:uiPriority="31" w:unhideWhenUsed="0" w:qFormat="1"/>
-    <w:lsdException w:name="Intense Reference" w:semiHidden="0" w:uiPriority="32" w:unhideWhenUsed="0" w:qFormat="1"/>
-    <w:lsdException w:name="Book Title" w:semiHidden="0" w:uiPriority="33" w:unhideWhenUsed="0" w:qFormat="1"/>
-    <w:lsdException w:name="Bibliography" w:uiPriority="37"/>
-    <w:lsdException w:name="TOC Heading" w:uiPriority="39" w:qFormat="1"/>
+  <w:latentStyles w:defLockedState="0" w:defUIPriority="99" w:defSemiHidden="0" w:defUnhideWhenUsed="0" w:defQFormat="0" w:count="371">
+    <w:lsdException w:name="Normal" w:uiPriority="0" w:qFormat="1"/>
+    <w:lsdException w:name="heading 1" w:uiPriority="9" w:qFormat="1"/>
+    <w:lsdException w:name="heading 2" w:semiHidden="1" w:uiPriority="9" w:unhideWhenUsed="1" w:qFormat="1"/>
+    <w:lsdException w:name="heading 3" w:semiHidden="1" w:uiPriority="9" w:unhideWhenUsed="1" w:qFormat="1"/>
+    <w:lsdException w:name="heading 4" w:semiHidden="1" w:uiPriority="9" w:unhideWhenUsed="1" w:qFormat="1"/>
+    <w:lsdException w:name="heading 5" w:semiHidden="1" w:uiPriority="9" w:unhideWhenUsed="1" w:qFormat="1"/>
+    <w:lsdException w:name="heading 6" w:semiHidden="1" w:uiPriority="9" w:unhideWhenUsed="1" w:qFormat="1"/>
+    <w:lsdException w:name="heading 7" w:semiHidden="1" w:uiPriority="9" w:unhideWhenUsed="1" w:qFormat="1"/>
+    <w:lsdException w:name="heading 8" w:semiHidden="1" w:uiPriority="9" w:unhideWhenUsed="1" w:qFormat="1"/>
+    <w:lsdException w:name="heading 9" w:semiHidden="1" w:uiPriority="9" w:unhideWhenUsed="1" w:qFormat="1"/>
+    <w:lsdException w:name="index 1" w:semiHidden="1" w:unhideWhenUsed="1"/>
+    <w:lsdException w:name="index 2" w:semiHidden="1" w:unhideWhenUsed="1"/>
+    <w:lsdException w:name="index 3" w:semiHidden="1" w:unhideWhenUsed="1"/>
+    <w:lsdException w:name="index 4" w:semiHidden="1" w:unhideWhenUsed="1"/>
+    <w:lsdException w:name="index 5" w:semiHidden="1" w:unhideWhenUsed="1"/>
+    <w:lsdException w:name="index 6" w:semiHidden="1" w:unhideWhenUsed="1"/>
+    <w:lsdException w:name="index 7" w:semiHidden="1" w:unhideWhenUsed="1"/>
+    <w:lsdException w:name="index 8" w:semiHidden="1" w:unhideWhenUsed="1"/>
+    <w:lsdException w:name="index 9" w:semiHidden="1" w:unhideWhenUsed="1"/>
+    <w:lsdException w:name="toc 1" w:semiHidden="1" w:uiPriority="39" w:unhideWhenUsed="1"/>
+    <w:lsdException w:name="toc 2" w:semiHidden="1" w:uiPriority="39" w:unhideWhenUsed="1"/>
+    <w:lsdException w:name="toc 3" w:semiHidden="1" w:uiPriority="39" w:unhideWhenUsed="1"/>
+    <w:lsdException w:name="toc 4" w:semiHidden="1" w:uiPriority="39" w:unhideWhenUsed="1"/>
+    <w:lsdException w:name="toc 5" w:semiHidden="1" w:uiPriority="39" w:unhideWhenUsed="1"/>
+    <w:lsdException w:name="toc 6" w:semiHidden="1" w:uiPriority="39" w:unhideWhenUsed="1"/>
+    <w:lsdException w:name="toc 7" w:semiHidden="1" w:uiPriority="39" w:unhideWhenUsed="1"/>
+    <w:lsdException w:name="toc 8" w:semiHidden="1" w:uiPriority="39" w:unhideWhenUsed="1"/>
+    <w:lsdException w:name="toc 9" w:semiHidden="1" w:uiPriority="39" w:unhideWhenUsed="1"/>
+    <w:lsdException w:name="Normal Indent" w:semiHidden="1" w:unhideWhenUsed="1"/>
+    <w:lsdException w:name="footnote text" w:semiHidden="1" w:unhideWhenUsed="1"/>
+    <w:lsdException w:name="annotation text" w:semiHidden="1" w:unhideWhenUsed="1"/>
+    <w:lsdException w:name="header" w:semiHidden="1" w:unhideWhenUsed="1"/>
+    <w:lsdException w:name="footer" w:semiHidden="1" w:unhideWhenUsed="1"/>
+    <w:lsdException w:name="index heading" w:semiHidden="1" w:unhideWhenUsed="1"/>
+    <w:lsdException w:name="caption" w:semiHidden="1" w:uiPriority="35" w:unhideWhenUsed="1" w:qFormat="1"/>
+    <w:lsdException w:name="table of figures" w:semiHidden="1" w:unhideWhenUsed="1"/>
+    <w:lsdException w:name="envelope address" w:semiHidden="1" w:unhideWhenUsed="1"/>
+    <w:lsdException w:name="envelope return" w:semiHidden="1" w:unhideWhenUsed="1"/>
+    <w:lsdException w:name="footnote reference" w:semiHidden="1" w:unhideWhenUsed="1"/>
+    <w:lsdException w:name="annotation reference" w:semiHidden="1" w:unhideWhenUsed="1"/>
+    <w:lsdException w:name="line number" w:semiHidden="1" w:unhideWhenUsed="1"/>
+    <w:lsdException w:name="page number" w:semiHidden="1" w:unhideWhenUsed="1"/>
+    <w:lsdException w:name="endnote reference" w:semiHidden="1" w:unhideWhenUsed="1"/>
+    <w:lsdException w:name="endnote text" w:semiHidden="1" w:unhideWhenUsed="1"/>
+    <w:lsdException w:name="table of authorities" w:semiHidden="1" w:unhideWhenUsed="1"/>
+    <w:lsdException w:name="macro" w:semiHidden="1" w:unhideWhenUsed="1"/>
+    <w:lsdException w:name="toa heading" w:semiHidden="1" w:unhideWhenUsed="1"/>
+    <w:lsdException w:name="List" w:semiHidden="1" w:unhideWhenUsed="1"/>
+    <w:lsdException w:name="List Bullet" w:semiHidden="1" w:unhideWhenUsed="1"/>
+    <w:lsdException w:name="List Number" w:semiHidden="1" w:unhideWhenUsed="1"/>
+    <w:lsdException w:name="List 2" w:semiHidden="1" w:unhideWhenUsed="1"/>
+    <w:lsdException w:name="List 3" w:semiHidden="1" w:unhideWhenUsed="1"/>
+    <w:lsdException w:name="List 4" w:semiHidden="1" w:unhideWhenUsed="1"/>
+    <w:lsdException w:name="List 5" w:semiHidden="1" w:unhideWhenUsed="1"/>
+    <w:lsdException w:name="List Bullet 2" w:semiHidden="1" w:unhideWhenUsed="1"/>
+    <w:lsdException w:name="List Bullet 3" w:semiHidden="1" w:unhideWhenUsed="1"/>
+    <w:lsdException w:name="List Bullet 4" w:semiHidden="1" w:unhideWhenUsed="1"/>
+    <w:lsdException w:name="List Bullet 5" w:semiHidden="1" w:unhideWhenUsed="1"/>
+    <w:lsdException w:name="List Number 2" w:semiHidden="1" w:unhideWhenUsed="1"/>
+    <w:lsdException w:name="List Number 3" w:semiHidden="1" w:unhideWhenUsed="1"/>
+    <w:lsdException w:name="List Number 4" w:semiHidden="1" w:unhideWhenUsed="1"/>
+    <w:lsdException w:name="List Number 5" w:semiHidden="1" w:unhideWhenUsed="1"/>
+    <w:lsdException w:name="Title" w:uiPriority="10" w:qFormat="1"/>
+    <w:lsdException w:name="Closing" w:semiHidden="1" w:unhideWhenUsed="1"/>
+    <w:lsdException w:name="Signature" w:semiHidden="1" w:unhideWhenUsed="1"/>
+    <w:lsdException w:name="Default Paragraph Font" w:semiHidden="1" w:uiPriority="1" w:unhideWhenUsed="1"/>
+    <w:lsdException w:name="Body Text" w:semiHidden="1" w:unhideWhenUsed="1"/>
+    <w:lsdException w:name="Body Text Indent" w:semiHidden="1" w:unhideWhenUsed="1"/>
+    <w:lsdException w:name="List Continue" w:semiHidden="1" w:unhideWhenUsed="1"/>
+    <w:lsdException w:name="List Continue 2" w:semiHidden="1" w:unhideWhenUsed="1"/>
+    <w:lsdException w:name="List Continue 3" w:semiHidden="1" w:unhideWhenUsed="1"/>
+    <w:lsdException w:name="List Continue 4" w:semiHidden="1" w:unhideWhenUsed="1"/>
+    <w:lsdException w:name="List Continue 5" w:semiHidden="1" w:unhideWhenUsed="1"/>
+    <w:lsdException w:name="Message Header" w:semiHidden="1" w:unhideWhenUsed="1"/>
+    <w:lsdException w:name="Subtitle" w:uiPriority="11" w:qFormat="1"/>
+    <w:lsdException w:name="Salutation" w:semiHidden="1" w:unhideWhenUsed="1"/>
+    <w:lsdException w:name="Date" w:semiHidden="1" w:unhideWhenUsed="1"/>
+    <w:lsdException w:name="Body Text First Indent" w:semiHidden="1" w:unhideWhenUsed="1"/>
+    <w:lsdException w:name="Body Text First Indent 2" w:semiHidden="1" w:unhideWhenUsed="1"/>
+    <w:lsdException w:name="Note Heading" w:semiHidden="1" w:unhideWhenUsed="1"/>
+    <w:lsdException w:name="Body Text 2" w:semiHidden="1" w:unhideWhenUsed="1"/>
+    <w:lsdException w:name="Body Text 3" w:semiHidden="1" w:unhideWhenUsed="1"/>
+    <w:lsdException w:name="Body Text Indent 2" w:semiHidden="1" w:unhideWhenUsed="1"/>
+    <w:lsdException w:name="Body Text Indent 3" w:semiHidden="1" w:unhideWhenUsed="1"/>
+    <w:lsdException w:name="Block Text" w:semiHidden="1" w:unhideWhenUsed="1"/>
+    <w:lsdException w:name="Hyperlink" w:semiHidden="1" w:unhideWhenUsed="1"/>
+    <w:lsdException w:name="FollowedHyperlink" w:semiHidden="1" w:unhideWhenUsed="1"/>
+    <w:lsdException w:name="Strong" w:uiPriority="22" w:qFormat="1"/>
+    <w:lsdException w:name="Emphasis" w:uiPriority="20" w:qFormat="1"/>
+    <w:lsdException w:name="Document Map" w:semiHidden="1" w:unhideWhenUsed="1"/>
+    <w:lsdException w:name="Plain Text" w:semiHidden="1" w:unhideWhenUsed="1"/>
+    <w:lsdException w:name="E-mail Signature" w:semiHidden="1" w:unhideWhenUsed="1"/>
+    <w:lsdException w:name="HTML Top of Form" w:semiHidden="1" w:unhideWhenUsed="1"/>
+    <w:lsdException w:name="HTML Bottom of Form" w:semiHidden="1" w:unhideWhenUsed="1"/>
+    <w:lsdException w:name="Normal (Web)" w:semiHidden="1" w:unhideWhenUsed="1"/>
+    <w:lsdException w:name="HTML Acronym" w:semiHidden="1" w:unhideWhenUsed="1"/>
+    <w:lsdException w:name="HTML Address" w:semiHidden="1" w:unhideWhenUsed="1"/>
+    <w:lsdException w:name="HTML Cite" w:semiHidden="1" w:unhideWhenUsed="1"/>
+    <w:lsdException w:name="HTML Code" w:semiHidden="1" w:unhideWhenUsed="1"/>
+    <w:lsdException w:name="HTML Definition" w:semiHidden="1" w:unhideWhenUsed="1"/>
+    <w:lsdException w:name="HTML Keyboard" w:semiHidden="1" w:unhideWhenUsed="1"/>
+    <w:lsdException w:name="HTML Preformatted" w:semiHidden="1" w:unhideWhenUsed="1"/>
+    <w:lsdException w:name="HTML Sample" w:semiHidden="1" w:unhideWhenUsed="1"/>
+    <w:lsdException w:name="HTML Typewriter" w:semiHidden="1" w:unhideWhenUsed="1"/>
+    <w:lsdException w:name="HTML Variable" w:semiHidden="1" w:unhideWhenUsed="1"/>
+    <w:lsdException w:name="Normal Table" w:semiHidden="1" w:unhideWhenUsed="1"/>
+    <w:lsdException w:name="annotation subject" w:semiHidden="1" w:unhideWhenUsed="1"/>
+    <w:lsdException w:name="No List" w:semiHidden="1" w:unhideWhenUsed="1"/>
+    <w:lsdException w:name="Outline List 1" w:semiHidden="1" w:unhideWhenUsed="1"/>
+    <w:lsdException w:name="Outline List 2" w:semiHidden="1" w:unhideWhenUsed="1"/>
+    <w:lsdException w:name="Outline List 3" w:semiHidden="1" w:unhideWhenUsed="1"/>
+    <w:lsdException w:name="Table Simple 1" w:semiHidden="1" w:unhideWhenUsed="1"/>
+    <w:lsdException w:name="Table Simple 2" w:semiHidden="1" w:unhideWhenUsed="1"/>
+    <w:lsdException w:name="Table Simple 3" w:semiHidden="1" w:unhideWhenUsed="1"/>
+    <w:lsdException w:name="Table Classic 1" w:semiHidden="1" w:unhideWhenUsed="1"/>
+    <w:lsdException w:name="Table Classic 2" w:semiHidden="1" w:unhideWhenUsed="1"/>
+    <w:lsdException w:name="Table Classic 3" w:semiHidden="1" w:unhideWhenUsed="1"/>
+    <w:lsdException w:name="Table Classic 4" w:semiHidden="1" w:unhideWhenUsed="1"/>
+    <w:lsdException w:name="Table Colorful 1" w:semiHidden="1" w:unhideWhenUsed="1"/>
+    <w:lsdException w:name="Table Colorful 2" w:semiHidden="1" w:unhideWhenUsed="1"/>
+    <w:lsdException w:name="Table Colorful 3" w:semiHidden="1" w:unhideWhenUsed="1"/>
+    <w:lsdException w:name="Table Columns 1" w:semiHidden="1" w:unhideWhenUsed="1"/>
+    <w:lsdException w:name="Table Columns 2" w:semiHidden="1" w:unhideWhenUsed="1"/>
+    <w:lsdException w:name="Table Columns 3" w:semiHidden="1" w:unhideWhenUsed="1"/>
+    <w:lsdException w:name="Table Columns 4" w:semiHidden="1" w:unhideWhenUsed="1"/>
+    <w:lsdException w:name="Table Columns 5" w:semiHidden="1" w:unhideWhenUsed="1"/>
+    <w:lsdException w:name="Table Grid 1" w:semiHidden="1" w:unhideWhenUsed="1"/>
+    <w:lsdException w:name="Table Grid 2" w:semiHidden="1" w:unhideWhenUsed="1"/>
+    <w:lsdException w:name="Table Grid 3" w:semiHidden="1" w:unhideWhenUsed="1"/>
+    <w:lsdException w:name="Table Grid 4" w:semiHidden="1" w:unhideWhenUsed="1"/>
+    <w:lsdException w:name="Table Grid 5" w:semiHidden="1" w:unhideWhenUsed="1"/>
+    <w:lsdException w:name="Table Grid 6" w:semiHidden="1" w:unhideWhenUsed="1"/>
+    <w:lsdException w:name="Table Grid 7" w:semiHidden="1" w:unhideWhenUsed="1"/>
+    <w:lsdException w:name="Table Grid 8" w:semiHidden="1" w:unhideWhenUsed="1"/>
+    <w:lsdException w:name="Table List 1" w:semiHidden="1" w:unhideWhenUsed="1"/>
+    <w:lsdException w:name="Table List 2" w:semiHidden="1" w:unhideWhenUsed="1"/>
+    <w:lsdException w:name="Table List 3" w:semiHidden="1" w:unhideWhenUsed="1"/>
+    <w:lsdException w:name="Table List 4" w:semiHidden="1" w:unhideWhenUsed="1"/>
+    <w:lsdException w:name="Table List 5" w:semiHidden="1" w:unhideWhenUsed="1"/>
+    <w:lsdException w:name="Table List 6" w:semiHidden="1" w:unhideWhenUsed="1"/>
+    <w:lsdException w:name="Table List 7" w:semiHidden="1" w:unhideWhenUsed="1"/>
+    <w:lsdException w:name="Table List 8" w:semiHidden="1" w:unhideWhenUsed="1"/>
+    <w:lsdException w:name="Table 3D effects 1" w:semiHidden="1" w:unhideWhenUsed="1"/>
+    <w:lsdException w:name="Table 3D effects 2" w:semiHidden="1" w:unhideWhenUsed="1"/>
+    <w:lsdException w:name="Table 3D effects 3" w:semiHidden="1" w:unhideWhenUsed="1"/>
+    <w:lsdException w:name="Table Contemporary" w:semiHidden="1" w:unhideWhenUsed="1"/>
+    <w:lsdException w:name="Table Elegant" w:semiHidden="1" w:unhideWhenUsed="1"/>
+    <w:lsdException w:name="Table Professional" w:semiHidden="1" w:unhideWhenUsed="1"/>
+    <w:lsdException w:name="Table Subtle 1" w:semiHidden="1" w:unhideWhenUsed="1"/>
+    <w:lsdException w:name="Table Subtle 2" w:semiHidden="1" w:unhideWhenUsed="1"/>
+    <w:lsdException w:name="Table Web 1" w:semiHidden="1" w:unhideWhenUsed="1"/>
+    <w:lsdException w:name="Table Web 2" w:semiHidden="1" w:unhideWhenUsed="1"/>
+    <w:lsdException w:name="Table Web 3" w:semiHidden="1" w:unhideWhenUsed="1"/>
+    <w:lsdException w:name="Balloon Text" w:semiHidden="1" w:unhideWhenUsed="1"/>
+    <w:lsdException w:name="Table Grid" w:uiPriority="39"/>
+    <w:lsdException w:name="Table Theme" w:semiHidden="1" w:unhideWhenUsed="1"/>
+    <w:lsdException w:name="Placeholder Text" w:semiHidden="1"/>
+    <w:lsdException w:name="No Spacing" w:uiPriority="1" w:qFormat="1"/>
+    <w:lsdException w:name="Light Shading" w:uiPriority="60"/>
+    <w:lsdException w:name="Light List" w:uiPriority="61"/>
+    <w:lsdException w:name="Light Grid" w:uiPriority="62"/>
+    <w:lsdException w:name="Medium Shading 1" w:uiPriority="63"/>
+    <w:lsdException w:name="Medium Shading 2" w:uiPriority="64"/>
+    <w:lsdException w:name="Medium List 1" w:uiPriority="65"/>
+    <w:lsdException w:name="Medium List 2" w:uiPriority="66"/>
+    <w:lsdException w:name="Medium Grid 1" w:uiPriority="67"/>
+    <w:lsdException w:name="Medium Grid 2" w:uiPriority="68"/>
+    <w:lsdException w:name="Medium Grid 3" w:uiPriority="69"/>
+    <w:lsdException w:name="Dark List" w:uiPriority="70"/>
+    <w:lsdException w:name="Colorful Shading" w:uiPriority="71"/>
+    <w:lsdException w:name="Colorful List" w:uiPriority="72"/>
+    <w:lsdException w:name="Colorful Grid" w:uiPriority="73"/>
+    <w:lsdException w:name="Light Shading Accent 1" w:uiPriority="60"/>
+    <w:lsdException w:name="Light List Accent 1" w:uiPriority="61"/>
+    <w:lsdException w:name="Light Grid Accent 1" w:uiPriority="62"/>
+    <w:lsdException w:name="Medium Shading 1 Accent 1" w:uiPriority="63"/>
+    <w:lsdException w:name="Medium Shading 2 Accent 1" w:uiPriority="64"/>
+    <w:lsdException w:name="Medium List 1 Accent 1" w:uiPriority="65"/>
+    <w:lsdException w:name="Revision" w:semiHidden="1"/>
+    <w:lsdException w:name="List Paragraph" w:uiPriority="34" w:qFormat="1"/>
+    <w:lsdException w:name="Quote" w:uiPriority="29" w:qFormat="1"/>
+    <w:lsdException w:name="Intense Quote" w:uiPriority="30" w:qFormat="1"/>
+    <w:lsdException w:name="Medium List 2 Accent 1" w:uiPriority="66"/>
+    <w:lsdException w:name="Medium Grid 1 Accent 1" w:uiPriority="67"/>
+    <w:lsdException w:name="Medium Grid 2 Accent 1" w:uiPriority="68"/>
+    <w:lsdException w:name="Medium Grid 3 Accent 1" w:uiPriority="69"/>
+    <w:lsdException w:name="Dark List Accent 1" w:uiPriority="70"/>
+    <w:lsdException w:name="Colorful Shading Accent 1" w:uiPriority="71"/>
+    <w:lsdException w:name="Colorful List Accent 1" w:uiPriority="72"/>
+    <w:lsdException w:name="Colorful Grid Accent 1" w:uiPriority="73"/>
+    <w:lsdException w:name="Light Shading Accent 2" w:uiPriority="60"/>
+    <w:lsdException w:name="Light List Accent 2" w:uiPriority="61"/>
+    <w:lsdException w:name="Light Grid Accent 2" w:uiPriority="62"/>
+    <w:lsdException w:name="Medium Shading 1 Accent 2" w:uiPriority="63"/>
+    <w:lsdException w:name="Medium Shading 2 Accent 2" w:uiPriority="64"/>
+    <w:lsdException w:name="Medium List 1 Accent 2" w:uiPriority="65"/>
+    <w:lsdException w:name="Medium List 2 Accent 2" w:uiPriority="66"/>
+    <w:lsdException w:name="Medium Grid 1 Accent 2" w:uiPriority="67"/>
+    <w:lsdException w:name="Medium Grid 2 Accent 2" w:uiPriority="68"/>
+    <w:lsdException w:name="Medium Grid 3 Accent 2" w:uiPriority="69"/>
+    <w:lsdException w:name="Dark List Accent 2" w:uiPriority="70"/>
+    <w:lsdException w:name="Colorful Shading Accent 2" w:uiPriority="71"/>
+    <w:lsdException w:name="Colorful List Accent 2" w:uiPriority="72"/>
+    <w:lsdException w:name="Colorful Grid Accent 2" w:uiPriority="73"/>
+    <w:lsdException w:name="Light Shading Accent 3" w:uiPriority="60"/>
+    <w:lsdException w:name="Light List Accent 3" w:uiPriority="61"/>
+    <w:lsdException w:name="Light Grid Accent 3" w:uiPriority="62"/>
+    <w:lsdException w:name="Medium Shading 1 Accent 3" w:uiPriority="63"/>
+    <w:lsdException w:name="Medium Shading 2 Accent 3" w:uiPriority="64"/>
+    <w:lsdException w:name="Medium List 1 Accent 3" w:uiPriority="65"/>
+    <w:lsdException w:name="Medium List 2 Accent 3" w:uiPriority="66"/>
+    <w:lsdException w:name="Medium Grid 1 Accent 3" w:uiPriority="67"/>
+    <w:lsdException w:name="Medium Grid 2 Accent 3" w:uiPriority="68"/>
+    <w:lsdException w:name="Medium Grid 3 Accent 3" w:uiPriority="69"/>
+    <w:lsdException w:name="Dark List Accent 3" w:uiPriority="70"/>
+    <w:lsdException w:name="Colorful Shading Accent 3" w:uiPriority="71"/>
+    <w:lsdException w:name="Colorful List Accent 3" w:uiPriority="72"/>
+    <w:lsdException w:name="Colorful Grid Accent 3" w:uiPriority="73"/>
+    <w:lsdException w:name="Light Shading Accent 4" w:uiPriority="60"/>
+    <w:lsdException w:name="Light List Accent 4" w:uiPriority="61"/>
+    <w:lsdException w:name="Light Grid Accent 4" w:uiPriority="62"/>
+    <w:lsdException w:name="Medium Shading 1 Accent 4" w:uiPriority="63"/>
+    <w:lsdException w:name="Medium Shading 2 Accent 4" w:uiPriority="64"/>
+    <w:lsdException w:name="Medium List 1 Accent 4" w:uiPriority="65"/>
+    <w:lsdException w:name="Medium List 2 Accent 4" w:uiPriority="66"/>
+    <w:lsdException w:name="Medium Grid 1 Accent 4" w:uiPriority="67"/>
+    <w:lsdException w:name="Medium Grid 2 Accent 4" w:uiPriority="68"/>
+    <w:lsdException w:name="Medium Grid 3 Accent 4" w:uiPriority="69"/>
+    <w:lsdException w:name="Dark List Accent 4" w:uiPriority="70"/>
+    <w:lsdException w:name="Colorful Shading Accent 4" w:uiPriority="71"/>
+    <w:lsdException w:name="Colorful List Accent 4" w:uiPriority="72"/>
+    <w:lsdException w:name="Colorful Grid Accent 4" w:uiPriority="73"/>
+    <w:lsdException w:name="Light Shading Accent 5" w:uiPriority="60"/>
+    <w:lsdException w:name="Light List Accent 5" w:uiPriority="61"/>
+    <w:lsdException w:name="Light Grid Accent 5" w:uiPriority="62"/>
+    <w:lsdException w:name="Medium Shading 1 Accent 5" w:uiPriority="63"/>
+    <w:lsdException w:name="Medium Shading 2 Accent 5" w:uiPriority="64"/>
+    <w:lsdException w:name="Medium List 1 Accent 5" w:uiPriority="65"/>
+    <w:lsdException w:name="Medium List 2 Accent 5" w:uiPriority="66"/>
+    <w:lsdException w:name="Medium Grid 1 Accent 5" w:uiPriority="67"/>
+    <w:lsdException w:name="Medium Grid 2 Accent 5" w:uiPriority="68"/>
+    <w:lsdException w:name="Medium Grid 3 Accent 5" w:uiPriority="69"/>
+    <w:lsdException w:name="Dark List Accent 5" w:uiPriority="70"/>
+    <w:lsdException w:name="Colorful Shading Accent 5" w:uiPriority="71"/>
+    <w:lsdException w:name="Colorful List Accent 5" w:uiPriority="72"/>
+    <w:lsdException w:name="Colorful Grid Accent 5" w:uiPriority="73"/>
+    <w:lsdException w:name="Light Shading Accent 6" w:uiPriority="60"/>
+    <w:lsdException w:name="Light List Accent 6" w:uiPriority="61"/>
+    <w:lsdException w:name="Light Grid Accent 6" w:uiPriority="62"/>
+    <w:lsdException w:name="Medium Shading 1 Accent 6" w:uiPriority="63"/>
+    <w:lsdException w:name="Medium Shading 2 Accent 6" w:uiPriority="64"/>
+    <w:lsdException w:name="Medium List 1 Accent 6" w:uiPriority="65"/>
+    <w:lsdException w:name="Medium List 2 Accent 6" w:uiPriority="66"/>
+    <w:lsdException w:name="Medium Grid 1 Accent 6" w:uiPriority="67"/>
+    <w:lsdException w:name="Medium Grid 2 Accent 6" w:uiPriority="68"/>
+    <w:lsdException w:name="Medium Grid 3 Accent 6" w:uiPriority="69"/>
+    <w:lsdException w:name="Dark List Accent 6" w:uiPriority="70"/>
+    <w:lsdException w:name="Colorful Shading Accent 6" w:uiPriority="71"/>
+    <w:lsdException w:name="Colorful List Accent 6" w:uiPriority="72"/>
+    <w:lsdException w:name="Colorful Grid Accent 6" w:uiPriority="73"/>
+    <w:lsdException w:name="Subtle Emphasis" w:uiPriority="19" w:qFormat="1"/>
+    <w:lsdException w:name="Intense Emphasis" w:uiPriority="21" w:qFormat="1"/>
+    <w:lsdException w:name="Subtle Reference" w:uiPriority="31" w:qFormat="1"/>
+    <w:lsdException w:name="Intense Reference" w:uiPriority="32" w:qFormat="1"/>
+    <w:lsdException w:name="Book Title" w:uiPriority="33" w:qFormat="1"/>
+    <w:lsdException w:name="Bibliography" w:semiHidden="1" w:uiPriority="37" w:unhideWhenUsed="1"/>
+    <w:lsdException w:name="TOC Heading" w:semiHidden="1" w:uiPriority="39" w:unhideWhenUsed="1" w:qFormat="1"/>
+    <w:lsdException w:name="Plain Table 1" w:uiPriority="41"/>
+    <w:lsdException w:name="Plain Table 2" w:uiPriority="42"/>
+    <w:lsdException w:name="Plain Table 3" w:uiPriority="43"/>
+    <w:lsdException w:name="Plain Table 4" w:uiPriority="44"/>
+    <w:lsdException w:name="Plain Table 5" w:uiPriority="45"/>
+    <w:lsdException w:name="Grid Table Light" w:uiPriority="40"/>
+    <w:lsdException w:name="Grid Table 1 Light" w:uiPriority="46"/>
+    <w:lsdException w:name="Grid Table 2" w:uiPriority="47"/>
+    <w:lsdException w:name="Grid Table 3" w:uiPriority="48"/>
+    <w:lsdException w:name="Grid Table 4" w:uiPriority="49"/>
+    <w:lsdException w:name="Grid Table 5 Dark" w:uiPriority="50"/>
+    <w:lsdException w:name="Grid Table 6 Colorful" w:uiPriority="51"/>
+    <w:lsdException w:name="Grid Table 7 Colorful" w:uiPriority="52"/>
+    <w:lsdException w:name="Grid Table 1 Light Accent 1" w:uiPriority="46"/>
+    <w:lsdException w:name="Grid Table 2 Accent 1" w:uiPriority="47"/>
+    <w:lsdException w:name="Grid Table 3 Accent 1" w:uiPriority="48"/>
+    <w:lsdException w:name="Grid Table 4 Accent 1" w:uiPriority="49"/>
+    <w:lsdException w:name="Grid Table 5 Dark Accent 1" w:uiPriority="50"/>
+    <w:lsdException w:name="Grid Table 6 Colorful Accent 1" w:uiPriority="51"/>
+    <w:lsdException w:name="Grid Table 7 Colorful Accent 1" w:uiPriority="52"/>
+    <w:lsdException w:name="Grid Table 1 Light Accent 2" w:uiPriority="46"/>
+    <w:lsdException w:name="Grid Table 2 Accent 2" w:uiPriority="47"/>
+    <w:lsdException w:name="Grid Table 3 Accent 2" w:uiPriority="48"/>
+    <w:lsdException w:name="Grid Table 4 Accent 2" w:uiPriority="49"/>
+    <w:lsdException w:name="Grid Table 5 Dark Accent 2" w:uiPriority="50"/>
+    <w:lsdException w:name="Grid Table 6 Colorful Accent 2" w:uiPriority="51"/>
+    <w:lsdException w:name="Grid Table 7 Colorful Accent 2" w:uiPriority="52"/>
+    <w:lsdException w:name="Grid Table 1 Light Accent 3" w:uiPriority="46"/>
+    <w:lsdException w:name="Grid Table 2 Accent 3" w:uiPriority="47"/>
+    <w:lsdException w:name="Grid Table 3 Accent 3" w:uiPriority="48"/>
+    <w:lsdException w:name="Grid Table 4 Accent 3" w:uiPriority="49"/>
+    <w:lsdException w:name="Grid Table 5 Dark Accent 3" w:uiPriority="50"/>
+    <w:lsdException w:name="Grid Table 6 Colorful Accent 3" w:uiPriority="51"/>
+    <w:lsdException w:name="Grid Table 7 Colorful Accent 3" w:uiPriority="52"/>
+    <w:lsdException w:name="Grid Table 1 Light Accent 4" w:uiPriority="46"/>
+    <w:lsdException w:name="Grid Table 2 Accent 4" w:uiPriority="47"/>
+    <w:lsdException w:name="Grid Table 3 Accent 4" w:uiPriority="48"/>
+    <w:lsdException w:name="Grid Table 4 Accent 4" w:uiPriority="49"/>
+    <w:lsdException w:name="Grid Table 5 Dark Accent 4" w:uiPriority="50"/>
+    <w:lsdException w:name="Grid Table 6 Colorful Accent 4" w:uiPriority="51"/>
+    <w:lsdException w:name="Grid Table 7 Colorful Accent 4" w:uiPriority="52"/>
+    <w:lsdException w:name="Grid Table 1 Light Accent 5" w:uiPriority="46"/>
+    <w:lsdException w:name="Grid Table 2 Accent 5" w:uiPriority="47"/>
+    <w:lsdException w:name="Grid Table 3 Accent 5" w:uiPriority="48"/>
+    <w:lsdException w:name="Grid Table 4 Accent 5" w:uiPriority="49"/>
+    <w:lsdException w:name="Grid Table 5 Dark Accent 5" w:uiPriority="50"/>
+    <w:lsdException w:name="Grid Table 6 Colorful Accent 5" w:uiPriority="51"/>
+    <w:lsdException w:name="Grid Table 7 Colorful Accent 5" w:uiPriority="52"/>
+    <w:lsdException w:name="Grid Table 1 Light Accent 6" w:uiPriority="46"/>
+    <w:lsdException w:name="Grid Table 2 Accent 6" w:uiPriority="47"/>
+    <w:lsdException w:name="Grid Table 3 Accent 6" w:uiPriority="48"/>
+    <w:lsdException w:name="Grid Table 4 Accent 6" w:uiPriority="49"/>
+    <w:lsdException w:name="Grid Table 5 Dark Accent 6" w:uiPriority="50"/>
+    <w:lsdException w:name="Grid Table 6 Colorful Accent 6" w:uiPriority="51"/>
+    <w:lsdException w:name="Grid Table 7 Colorful Accent 6" w:uiPriority="52"/>
+    <w:lsdException w:name="List Table 1 Light" w:uiPriority="46"/>
+    <w:lsdException w:name="List Table 2" w:uiPriority="47"/>
+    <w:lsdException w:name="List Table 3" w:uiPriority="48"/>
+    <w:lsdException w:name="List Table 4" w:uiPriority="49"/>
+    <w:lsdException w:name="List Table 5 Dark" w:uiPriority="50"/>
+    <w:lsdException w:name="List Table 6 Colorful" w:uiPriority="51"/>
+    <w:lsdException w:name="List Table 7 Colorful" w:uiPriority="52"/>
+    <w:lsdException w:name="List Table 1 Light Accent 1" w:uiPriority="46"/>
+    <w:lsdException w:name="List Table 2 Accent 1" w:uiPriority="47"/>
+    <w:lsdException w:name="List Table 3 Accent 1" w:uiPriority="48"/>
+    <w:lsdException w:name="List Table 4 Accent 1" w:uiPriority="49"/>
+    <w:lsdException w:name="List Table 5 Dark Accent 1" w:uiPriority="50"/>
+    <w:lsdException w:name="List Table 6 Colorful Accent 1" w:uiPriority="51"/>
+    <w:lsdException w:name="List Table 7 Colorful Accent 1" w:uiPriority="52"/>
+    <w:lsdException w:name="List Table 1 Light Accent 2" w:uiPriority="46"/>
+    <w:lsdException w:name="List Table 2 Accent 2" w:uiPriority="47"/>
+    <w:lsdException w:name="List Table 3 Accent 2" w:uiPriority="48"/>
+    <w:lsdException w:name="List Table 4 Accent 2" w:uiPriority="49"/>
+    <w:lsdException w:name="List Table 5 Dark Accent 2" w:uiPriority="50"/>
+    <w:lsdException w:name="List Table 6 Colorful Accent 2" w:uiPriority="51"/>
+    <w:lsdException w:name="List Table 7 Colorful Accent 2" w:uiPriority="52"/>
+    <w:lsdException w:name="List Table 1 Light Accent 3" w:uiPriority="46"/>
+    <w:lsdException w:name="List Table 2 Accent 3" w:uiPriority="47"/>
+    <w:lsdException w:name="List Table 3 Accent 3" w:uiPriority="48"/>
+    <w:lsdException w:name="List Table 4 Accent 3" w:uiPriority="49"/>
+    <w:lsdException w:name="List Table 5 Dark Accent 3" w:uiPriority="50"/>
+    <w:lsdException w:name="List Table 6 Colorful Accent 3" w:uiPriority="51"/>
+    <w:lsdException w:name="List Table 7 Colorful Accent 3" w:uiPriority="52"/>
+    <w:lsdException w:name="List Table 1 Light Accent 4" w:uiPriority="46"/>
+    <w:lsdException w:name="List Table 2 Accent 4" w:uiPriority="47"/>
+    <w:lsdException w:name="List Table 3 Accent 4" w:uiPriority="48"/>
+    <w:lsdException w:name="List Table 4 Accent 4" w:uiPriority="49"/>
+    <w:lsdException w:name="List Table 5 Dark Accent 4" w:uiPriority="50"/>
+    <w:lsdException w:name="List Table 6 Colorful Accent 4" w:uiPriority="51"/>
+    <w:lsdException w:name="List Table 7 Colorful Accent 4" w:uiPriority="52"/>
+    <w:lsdException w:name="List Table 1 Light Accent 5" w:uiPriority="46"/>
+    <w:lsdException w:name="List Table 2 Accent 5" w:uiPriority="47"/>
+    <w:lsdException w:name="List Table 3 Accent 5" w:uiPriority="48"/>
+    <w:lsdException w:name="List Table 4 Accent 5" w:uiPriority="49"/>
+    <w:lsdException w:name="List Table 5 Dark Accent 5" w:uiPriority="50"/>
+    <w:lsdException w:name="List Table 6 Colorful Accent 5" w:uiPriority="51"/>
+    <w:lsdException w:name="List Table 7 Colorful Accent 5" w:uiPriority="52"/>
+    <w:lsdException w:name="List Table 1 Light Accent 6" w:uiPriority="46"/>
+    <w:lsdException w:name="List Table 2 Accent 6" w:uiPriority="47"/>
+    <w:lsdException w:name="List Table 3 Accent 6" w:uiPriority="48"/>
+    <w:lsdException w:name="List Table 4 Accent 6" w:uiPriority="49"/>
+    <w:lsdException w:name="List Table 5 Dark Accent 6" w:uiPriority="50"/>
+    <w:lsdException w:name="List Table 6 Colorful Accent 6" w:uiPriority="51"/>
+    <w:lsdException w:name="List Table 7 Colorful Accent 6" w:uiPriority="52"/>
   </w:latentStyles>
   <w:style w:type="paragraph" w:default="1" w:styleId="Normal">
     <w:name w:val="Normal"/>
@@ -13164,13 +14211,13 @@
       <w:lang w:eastAsia="zh-CN" w:bidi="hi-IN"/>
     </w:rPr>
   </w:style>
-  <w:style w:type="character" w:default="1" w:styleId="DefaultParagraphFont">
+  <w:style w:type="character" w:default="1" w:styleId="Tipodeletrapredefinidodopargrafo">
     <w:name w:val="Default Paragraph Font"/>
     <w:uiPriority w:val="1"/>
     <w:semiHidden/>
     <w:unhideWhenUsed/>
   </w:style>
-  <w:style w:type="table" w:default="1" w:styleId="TableNormal">
+  <w:style w:type="table" w:default="1" w:styleId="Tabelanormal">
     <w:name w:val="Normal Table"/>
     <w:uiPriority w:val="99"/>
     <w:semiHidden/>
@@ -13185,7 +14232,7 @@
       </w:tblCellMar>
     </w:tblPr>
   </w:style>
-  <w:style w:type="numbering" w:default="1" w:styleId="NoList">
+  <w:style w:type="numbering" w:default="1" w:styleId="Semlista">
     <w:name w:val="No List"/>
     <w:uiPriority w:val="99"/>
     <w:semiHidden/>
@@ -13212,11 +14259,11 @@
       <w:spacing w:after="120"/>
     </w:pPr>
   </w:style>
-  <w:style w:type="paragraph" w:styleId="List">
+  <w:style w:type="paragraph" w:styleId="Lista">
     <w:name w:val="List"/>
     <w:basedOn w:val="TextBody"/>
   </w:style>
-  <w:style w:type="paragraph" w:styleId="Caption">
+  <w:style w:type="paragraph" w:styleId="Legenda">
     <w:name w:val="caption"/>
     <w:basedOn w:val="Normal"/>
     <w:pPr>
@@ -13235,7 +14282,7 @@
       <w:suppressLineNumbers/>
     </w:pPr>
   </w:style>
-  <w:style w:type="paragraph" w:styleId="Header">
+  <w:style w:type="paragraph" w:styleId="Cabealho">
     <w:name w:val="header"/>
     <w:basedOn w:val="Normal"/>
     <w:pPr>
@@ -13246,7 +14293,7 @@
       </w:tabs>
     </w:pPr>
   </w:style>
-  <w:style w:type="paragraph" w:styleId="ListParagraph">
+  <w:style w:type="paragraph" w:styleId="PargrafodaLista">
     <w:name w:val="List Paragraph"/>
     <w:basedOn w:val="Normal"/>
     <w:uiPriority w:val="34"/>
@@ -13261,16 +14308,15 @@
       <w:szCs w:val="21"/>
     </w:rPr>
   </w:style>
-  <w:style w:type="table" w:styleId="TableGrid">
+  <w:style w:type="table" w:styleId="Tabelacomgrelha">
     <w:name w:val="Table Grid"/>
-    <w:basedOn w:val="TableNormal"/>
+    <w:basedOn w:val="Tabelanormal"/>
     <w:uiPriority w:val="39"/>
     <w:rsid w:val="00A376C2"/>
     <w:pPr>
       <w:spacing w:after="0" w:line="240" w:lineRule="auto"/>
     </w:pPr>
     <w:tblPr>
-      <w:tblInd w:w="0" w:type="dxa"/>
       <w:tblBorders>
         <w:top w:val="single" w:sz="4" w:space="0" w:color="auto"/>
         <w:left w:val="single" w:sz="4" w:space="0" w:color="auto"/>
@@ -13279,18 +14325,12 @@
         <w:insideH w:val="single" w:sz="4" w:space="0" w:color="auto"/>
         <w:insideV w:val="single" w:sz="4" w:space="0" w:color="auto"/>
       </w:tblBorders>
-      <w:tblCellMar>
-        <w:top w:w="0" w:type="dxa"/>
-        <w:left w:w="108" w:type="dxa"/>
-        <w:bottom w:w="0" w:type="dxa"/>
-        <w:right w:w="108" w:type="dxa"/>
-      </w:tblCellMar>
     </w:tblPr>
   </w:style>
-  <w:style w:type="paragraph" w:styleId="BalloonText">
+  <w:style w:type="paragraph" w:styleId="Textodebalo">
     <w:name w:val="Balloon Text"/>
     <w:basedOn w:val="Normal"/>
-    <w:link w:val="BalloonTextChar"/>
+    <w:link w:val="TextodebaloCarter"/>
     <w:uiPriority w:val="99"/>
     <w:semiHidden/>
     <w:unhideWhenUsed/>
@@ -13304,10 +14344,10 @@
       <w:szCs w:val="14"/>
     </w:rPr>
   </w:style>
-  <w:style w:type="character" w:customStyle="1" w:styleId="BalloonTextChar">
-    <w:name w:val="Balloon Text Char"/>
-    <w:basedOn w:val="DefaultParagraphFont"/>
-    <w:link w:val="BalloonText"/>
+  <w:style w:type="character" w:customStyle="1" w:styleId="TextodebaloCarter">
+    <w:name w:val="Texto de balão Caráter"/>
+    <w:basedOn w:val="Tipodeletrapredefinidodopargrafo"/>
+    <w:link w:val="Textodebalo"/>
     <w:uiPriority w:val="99"/>
     <w:semiHidden/>
     <w:rsid w:val="00B66D93"/>
@@ -13318,10 +14358,10 @@
       <w:lang w:eastAsia="zh-CN" w:bidi="hi-IN"/>
     </w:rPr>
   </w:style>
-  <w:style w:type="paragraph" w:styleId="Footer">
+  <w:style w:type="paragraph" w:styleId="Rodap">
     <w:name w:val="footer"/>
     <w:basedOn w:val="Normal"/>
-    <w:link w:val="FooterChar"/>
+    <w:link w:val="RodapCarter"/>
     <w:uiPriority w:val="99"/>
     <w:unhideWhenUsed/>
     <w:rsid w:val="003A0CE2"/>
@@ -13337,10 +14377,10 @@
       <w:szCs w:val="21"/>
     </w:rPr>
   </w:style>
-  <w:style w:type="character" w:customStyle="1" w:styleId="FooterChar">
-    <w:name w:val="Footer Char"/>
-    <w:basedOn w:val="DefaultParagraphFont"/>
-    <w:link w:val="Footer"/>
+  <w:style w:type="character" w:customStyle="1" w:styleId="RodapCarter">
+    <w:name w:val="Rodapé Caráter"/>
+    <w:basedOn w:val="Tipodeletrapredefinidodopargrafo"/>
+    <w:link w:val="Rodap"/>
     <w:uiPriority w:val="99"/>
     <w:rsid w:val="003A0CE2"/>
     <w:rPr>
@@ -13350,9 +14390,9 @@
       <w:lang w:eastAsia="zh-CN" w:bidi="hi-IN"/>
     </w:rPr>
   </w:style>
-  <w:style w:type="table" w:styleId="LightShading-Accent5">
+  <w:style w:type="table" w:styleId="SombreadoClaro-Cor5">
     <w:name w:val="Light Shading Accent 5"/>
-    <w:basedOn w:val="TableNormal"/>
+    <w:basedOn w:val="Tabelanormal"/>
     <w:uiPriority w:val="60"/>
     <w:rsid w:val="00A9532C"/>
     <w:pPr>
@@ -13366,17 +14406,10 @@
     <w:tblPr>
       <w:tblStyleRowBandSize w:val="1"/>
       <w:tblStyleColBandSize w:val="1"/>
-      <w:tblInd w:w="0" w:type="dxa"/>
       <w:tblBorders>
         <w:top w:val="single" w:sz="8" w:space="0" w:color="4BACC6" w:themeColor="accent5"/>
         <w:bottom w:val="single" w:sz="8" w:space="0" w:color="4BACC6" w:themeColor="accent5"/>
       </w:tblBorders>
-      <w:tblCellMar>
-        <w:top w:w="0" w:type="dxa"/>
-        <w:left w:w="108" w:type="dxa"/>
-        <w:bottom w:w="0" w:type="dxa"/>
-        <w:right w:w="108" w:type="dxa"/>
-      </w:tblCellMar>
     </w:tblPr>
     <w:tblStylePr w:type="firstRow">
       <w:pPr>
@@ -13455,9 +14488,9 @@
       </w:tcPr>
     </w:tblStylePr>
   </w:style>
-  <w:style w:type="table" w:styleId="LightShading-Accent1">
+  <w:style w:type="table" w:styleId="SombreadoClaro-Cor1">
     <w:name w:val="Light Shading Accent 1"/>
-    <w:basedOn w:val="TableNormal"/>
+    <w:basedOn w:val="Tabelanormal"/>
     <w:uiPriority w:val="60"/>
     <w:rsid w:val="00E9295F"/>
     <w:pPr>
@@ -13471,17 +14504,10 @@
     <w:tblPr>
       <w:tblStyleRowBandSize w:val="1"/>
       <w:tblStyleColBandSize w:val="1"/>
-      <w:tblInd w:w="0" w:type="dxa"/>
       <w:tblBorders>
         <w:top w:val="single" w:sz="8" w:space="0" w:color="4F81BD" w:themeColor="accent1"/>
         <w:bottom w:val="single" w:sz="8" w:space="0" w:color="4F81BD" w:themeColor="accent1"/>
       </w:tblBorders>
-      <w:tblCellMar>
-        <w:top w:w="0" w:type="dxa"/>
-        <w:left w:w="108" w:type="dxa"/>
-        <w:bottom w:w="0" w:type="dxa"/>
-        <w:right w:w="108" w:type="dxa"/>
-      </w:tblCellMar>
     </w:tblPr>
     <w:tblStylePr w:type="firstRow">
       <w:pPr>
@@ -13562,7 +14588,7 @@
   </w:style>
   <w:style w:type="table" w:customStyle="1" w:styleId="TabeladeLista7Colorida1">
     <w:name w:val="Tabela de Lista 7 Colorida1"/>
-    <w:basedOn w:val="TableNormal"/>
+    <w:basedOn w:val="Tabelanormal"/>
     <w:uiPriority w:val="52"/>
     <w:rsid w:val="00D02A95"/>
     <w:pPr>
@@ -13574,13 +14600,6 @@
     <w:tblPr>
       <w:tblStyleRowBandSize w:val="1"/>
       <w:tblStyleColBandSize w:val="1"/>
-      <w:tblInd w:w="0" w:type="dxa"/>
-      <w:tblCellMar>
-        <w:top w:w="0" w:type="dxa"/>
-        <w:left w:w="108" w:type="dxa"/>
-        <w:bottom w:w="0" w:type="dxa"/>
-        <w:right w:w="108" w:type="dxa"/>
-      </w:tblCellMar>
     </w:tblPr>
     <w:tblStylePr w:type="firstRow">
       <w:rPr>
@@ -13692,14 +14711,13 @@
   </w:style>
   <w:style w:type="table" w:customStyle="1" w:styleId="TabelacomGrelhaClara1">
     <w:name w:val="Tabela com Grelha Clara1"/>
-    <w:basedOn w:val="TableNormal"/>
+    <w:basedOn w:val="Tabelanormal"/>
     <w:uiPriority w:val="40"/>
     <w:rsid w:val="00D02A95"/>
     <w:pPr>
       <w:spacing w:after="0" w:line="240" w:lineRule="auto"/>
     </w:pPr>
     <w:tblPr>
-      <w:tblInd w:w="0" w:type="dxa"/>
       <w:tblBorders>
         <w:top w:val="single" w:sz="4" w:space="0" w:color="BFBFBF" w:themeColor="background1" w:themeShade="BF"/>
         <w:left w:val="single" w:sz="4" w:space="0" w:color="BFBFBF" w:themeColor="background1" w:themeShade="BF"/>
@@ -13708,17 +14726,11 @@
         <w:insideH w:val="single" w:sz="4" w:space="0" w:color="BFBFBF" w:themeColor="background1" w:themeShade="BF"/>
         <w:insideV w:val="single" w:sz="4" w:space="0" w:color="BFBFBF" w:themeColor="background1" w:themeShade="BF"/>
       </w:tblBorders>
-      <w:tblCellMar>
-        <w:top w:w="0" w:type="dxa"/>
-        <w:left w:w="108" w:type="dxa"/>
-        <w:bottom w:w="0" w:type="dxa"/>
-        <w:right w:w="108" w:type="dxa"/>
-      </w:tblCellMar>
     </w:tblPr>
   </w:style>
-  <w:style w:type="table" w:customStyle="1" w:styleId="GridTable1Light">
-    <w:name w:val="Grid Table 1 Light"/>
-    <w:basedOn w:val="TableNormal"/>
+  <w:style w:type="table" w:customStyle="1" w:styleId="TabeladeGrelha1Clara1">
+    <w:name w:val="Tabela de Grelha 1 Clara1"/>
+    <w:basedOn w:val="Tabelanormal"/>
     <w:uiPriority w:val="46"/>
     <w:rsid w:val="00E13D37"/>
     <w:pPr>
@@ -13727,7 +14739,6 @@
     <w:tblPr>
       <w:tblStyleRowBandSize w:val="1"/>
       <w:tblStyleColBandSize w:val="1"/>
-      <w:tblInd w:w="0" w:type="dxa"/>
       <w:tblBorders>
         <w:top w:val="single" w:sz="4" w:space="0" w:color="999999" w:themeColor="text1" w:themeTint="66"/>
         <w:left w:val="single" w:sz="4" w:space="0" w:color="999999" w:themeColor="text1" w:themeTint="66"/>
@@ -13736,12 +14747,6 @@
         <w:insideH w:val="single" w:sz="4" w:space="0" w:color="999999" w:themeColor="text1" w:themeTint="66"/>
         <w:insideV w:val="single" w:sz="4" w:space="0" w:color="999999" w:themeColor="text1" w:themeTint="66"/>
       </w:tblBorders>
-      <w:tblCellMar>
-        <w:top w:w="0" w:type="dxa"/>
-        <w:left w:w="108" w:type="dxa"/>
-        <w:bottom w:w="0" w:type="dxa"/>
-        <w:right w:w="108" w:type="dxa"/>
-      </w:tblCellMar>
     </w:tblPr>
     <w:tblStylePr w:type="firstRow">
       <w:rPr>
@@ -13779,196 +14784,6 @@
         <w:bCs/>
       </w:rPr>
     </w:tblStylePr>
-  </w:style>
-</w:styles>
-</file>
-
-<file path=word/stylesWithEffects.xml><?xml version="1.0" encoding="utf-8"?>
-<w:styles xmlns:wpc="http://schemas.microsoft.com/office/word/2010/wordprocessingCanvas" xmlns:mc="http://schemas.openxmlformats.org/markup-compatibility/2006" xmlns:o="urn:schemas-microsoft-com:office:office" xmlns:r="http://schemas.openxmlformats.org/officeDocument/2006/relationships" xmlns:m="http://schemas.openxmlformats.org/officeDocument/2006/math" xmlns:v="urn:schemas-microsoft-com:vml" xmlns:wp14="http://schemas.microsoft.com/office/word/2010/wordprocessingDrawing" xmlns:wp="http://schemas.openxmlformats.org/drawingml/2006/wordprocessingDrawing" xmlns:w10="urn:schemas-microsoft-com:office:word" xmlns:w="http://schemas.openxmlformats.org/wordprocessingml/2006/main" xmlns:w14="http://schemas.microsoft.com/office/word/2010/wordml" xmlns:wpg="http://schemas.microsoft.com/office/word/2010/wordprocessingGroup" xmlns:wpi="http://schemas.microsoft.com/office/word/2010/wordprocessingInk" xmlns:wne="http://schemas.microsoft.com/office/word/2006/wordml" xmlns:wps="http://schemas.microsoft.com/office/word/2010/wordprocessingShape" mc:Ignorable="w14 wp14">
-  <w:docDefaults>
-    <w:rPrDefault>
-      <w:rPr>
-        <w:rFonts w:asciiTheme="minorHAnsi" w:eastAsiaTheme="minorEastAsia" w:hAnsiTheme="minorHAnsi" w:cstheme="minorBidi"/>
-        <w:sz w:val="22"/>
-        <w:szCs w:val="22"/>
-        <w:lang w:val="en-US" w:eastAsia="en-US" w:bidi="ar-SA"/>
-      </w:rPr>
-    </w:rPrDefault>
-    <w:pPrDefault>
-      <w:pPr>
-        <w:spacing w:after="200" w:line="276" w:lineRule="auto"/>
-      </w:pPr>
-    </w:pPrDefault>
-  </w:docDefaults>
-  <w:latentStyles w:defLockedState="0" w:defUIPriority="99" w:defSemiHidden="1" w:defUnhideWhenUsed="1" w:defQFormat="0" w:count="267">
-    <w:lsdException w:name="Normal" w:semiHidden="0" w:uiPriority="0" w:unhideWhenUsed="0" w:qFormat="1"/>
-    <w:lsdException w:name="heading 1" w:semiHidden="0" w:uiPriority="9" w:unhideWhenUsed="0" w:qFormat="1"/>
-    <w:lsdException w:name="heading 2" w:uiPriority="9" w:qFormat="1"/>
-    <w:lsdException w:name="heading 3" w:uiPriority="9" w:qFormat="1"/>
-    <w:lsdException w:name="heading 4" w:uiPriority="9" w:qFormat="1"/>
-    <w:lsdException w:name="heading 5" w:uiPriority="9" w:qFormat="1"/>
-    <w:lsdException w:name="heading 6" w:uiPriority="9" w:qFormat="1"/>
-    <w:lsdException w:name="heading 7" w:uiPriority="9" w:qFormat="1"/>
-    <w:lsdException w:name="heading 8" w:uiPriority="9" w:qFormat="1"/>
-    <w:lsdException w:name="heading 9" w:uiPriority="9" w:qFormat="1"/>
-    <w:lsdException w:name="toc 1" w:uiPriority="39"/>
-    <w:lsdException w:name="toc 2" w:uiPriority="39"/>
-    <w:lsdException w:name="toc 3" w:uiPriority="39"/>
-    <w:lsdException w:name="toc 4" w:uiPriority="39"/>
-    <w:lsdException w:name="toc 5" w:uiPriority="39"/>
-    <w:lsdException w:name="toc 6" w:uiPriority="39"/>
-    <w:lsdException w:name="toc 7" w:uiPriority="39"/>
-    <w:lsdException w:name="toc 8" w:uiPriority="39"/>
-    <w:lsdException w:name="toc 9" w:uiPriority="39"/>
-    <w:lsdException w:name="caption" w:uiPriority="35" w:qFormat="1"/>
-    <w:lsdException w:name="Title" w:semiHidden="0" w:uiPriority="10" w:unhideWhenUsed="0" w:qFormat="1"/>
-    <w:lsdException w:name="Default Paragraph Font" w:uiPriority="1"/>
-    <w:lsdException w:name="Subtitle" w:semiHidden="0" w:uiPriority="11" w:unhideWhenUsed="0" w:qFormat="1"/>
-    <w:lsdException w:name="Strong" w:semiHidden="0" w:uiPriority="22" w:unhideWhenUsed="0" w:qFormat="1"/>
-    <w:lsdException w:name="Emphasis" w:semiHidden="0" w:uiPriority="20" w:unhideWhenUsed="0" w:qFormat="1"/>
-    <w:lsdException w:name="Table Grid" w:semiHidden="0" w:uiPriority="59" w:unhideWhenUsed="0"/>
-    <w:lsdException w:name="Placeholder Text" w:unhideWhenUsed="0"/>
-    <w:lsdException w:name="No Spacing" w:semiHidden="0" w:uiPriority="1" w:unhideWhenUsed="0" w:qFormat="1"/>
-    <w:lsdException w:name="Light Shading" w:semiHidden="0" w:uiPriority="60" w:unhideWhenUsed="0"/>
-    <w:lsdException w:name="Light List" w:semiHidden="0" w:uiPriority="61" w:unhideWhenUsed="0"/>
-    <w:lsdException w:name="Light Grid" w:semiHidden="0" w:uiPriority="62" w:unhideWhenUsed="0"/>
-    <w:lsdException w:name="Medium Shading 1" w:semiHidden="0" w:uiPriority="63" w:unhideWhenUsed="0"/>
-    <w:lsdException w:name="Medium Shading 2" w:semiHidden="0" w:uiPriority="64" w:unhideWhenUsed="0"/>
-    <w:lsdException w:name="Medium List 1" w:semiHidden="0" w:uiPriority="65" w:unhideWhenUsed="0"/>
-    <w:lsdException w:name="Medium List 2" w:semiHidden="0" w:uiPriority="66" w:unhideWhenUsed="0"/>
-    <w:lsdException w:name="Medium Grid 1" w:semiHidden="0" w:uiPriority="67" w:unhideWhenUsed="0"/>
-    <w:lsdException w:name="Medium Grid 2" w:semiHidden="0" w:uiPriority="68" w:unhideWhenUsed="0"/>
-    <w:lsdException w:name="Medium Grid 3" w:semiHidden="0" w:uiPriority="69" w:unhideWhenUsed="0"/>
-    <w:lsdException w:name="Dark List" w:semiHidden="0" w:uiPriority="70" w:unhideWhenUsed="0"/>
-    <w:lsdException w:name="Colorful Shading" w:semiHidden="0" w:uiPriority="71" w:unhideWhenUsed="0"/>
-    <w:lsdException w:name="Colorful List" w:semiHidden="0" w:uiPriority="72" w:unhideWhenUsed="0"/>
-    <w:lsdException w:name="Colorful Grid" w:semiHidden="0" w:uiPriority="73" w:unhideWhenUsed="0"/>
-    <w:lsdException w:name="Light Shading Accent 1" w:semiHidden="0" w:uiPriority="60" w:unhideWhenUsed="0"/>
-    <w:lsdException w:name="Light List Accent 1" w:semiHidden="0" w:uiPriority="61" w:unhideWhenUsed="0"/>
-    <w:lsdException w:name="Light Grid Accent 1" w:semiHidden="0" w:uiPriority="62" w:unhideWhenUsed="0"/>
-    <w:lsdException w:name="Medium Shading 1 Accent 1" w:semiHidden="0" w:uiPriority="63" w:unhideWhenUsed="0"/>
-    <w:lsdException w:name="Medium Shading 2 Accent 1" w:semiHidden="0" w:uiPriority="64" w:unhideWhenUsed="0"/>
-    <w:lsdException w:name="Medium List 1 Accent 1" w:semiHidden="0" w:uiPriority="65" w:unhideWhenUsed="0"/>
-    <w:lsdException w:name="Revision" w:unhideWhenUsed="0"/>
-    <w:lsdException w:name="List Paragraph" w:semiHidden="0" w:uiPriority="34" w:unhideWhenUsed="0" w:qFormat="1"/>
-    <w:lsdException w:name="Quote" w:semiHidden="0" w:uiPriority="29" w:unhideWhenUsed="0" w:qFormat="1"/>
-    <w:lsdException w:name="Intense Quote" w:semiHidden="0" w:uiPriority="30" w:unhideWhenUsed="0" w:qFormat="1"/>
-    <w:lsdException w:name="Medium List 2 Accent 1" w:semiHidden="0" w:uiPriority="66" w:unhideWhenUsed="0"/>
-    <w:lsdException w:name="Medium Grid 1 Accent 1" w:semiHidden="0" w:uiPriority="67" w:unhideWhenUsed="0"/>
-    <w:lsdException w:name="Medium Grid 2 Accent 1" w:semiHidden="0" w:uiPriority="68" w:unhideWhenUsed="0"/>
-    <w:lsdException w:name="Medium Grid 3 Accent 1" w:semiHidden="0" w:uiPriority="69" w:unhideWhenUsed="0"/>
-    <w:lsdException w:name="Dark List Accent 1" w:semiHidden="0" w:uiPriority="70" w:unhideWhenUsed="0"/>
-    <w:lsdException w:name="Colorful Shading Accent 1" w:semiHidden="0" w:uiPriority="71" w:unhideWhenUsed="0"/>
-    <w:lsdException w:name="Colorful List Accent 1" w:semiHidden="0" w:uiPriority="72" w:unhideWhenUsed="0"/>
-    <w:lsdException w:name="Colorful Grid Accent 1" w:semiHidden="0" w:uiPriority="73" w:unhideWhenUsed="0"/>
-    <w:lsdException w:name="Light Shading Accent 2" w:semiHidden="0" w:uiPriority="60" w:unhideWhenUsed="0"/>
-    <w:lsdException w:name="Light List Accent 2" w:semiHidden="0" w:uiPriority="61" w:unhideWhenUsed="0"/>
-    <w:lsdException w:name="Light Grid Accent 2" w:semiHidden="0" w:uiPriority="62" w:unhideWhenUsed="0"/>
-    <w:lsdException w:name="Medium Shading 1 Accent 2" w:semiHidden="0" w:uiPriority="63" w:unhideWhenUsed="0"/>
-    <w:lsdException w:name="Medium Shading 2 Accent 2" w:semiHidden="0" w:uiPriority="64" w:unhideWhenUsed="0"/>
-    <w:lsdException w:name="Medium List 1 Accent 2" w:semiHidden="0" w:uiPriority="65" w:unhideWhenUsed="0"/>
-    <w:lsdException w:name="Medium List 2 Accent 2" w:semiHidden="0" w:uiPriority="66" w:unhideWhenUsed="0"/>
-    <w:lsdException w:name="Medium Grid 1 Accent 2" w:semiHidden="0" w:uiPriority="67" w:unhideWhenUsed="0"/>
-    <w:lsdException w:name="Medium Grid 2 Accent 2" w:semiHidden="0" w:uiPriority="68" w:unhideWhenUsed="0"/>
-    <w:lsdException w:name="Medium Grid 3 Accent 2" w:semiHidden="0" w:uiPriority="69" w:unhideWhenUsed="0"/>
-    <w:lsdException w:name="Dark List Accent 2" w:semiHidden="0" w:uiPriority="70" w:unhideWhenUsed="0"/>
-    <w:lsdException w:name="Colorful Shading Accent 2" w:semiHidden="0" w:uiPriority="71" w:unhideWhenUsed="0"/>
-    <w:lsdException w:name="Colorful List Accent 2" w:semiHidden="0" w:uiPriority="72" w:unhideWhenUsed="0"/>
-    <w:lsdException w:name="Colorful Grid Accent 2" w:semiHidden="0" w:uiPriority="73" w:unhideWhenUsed="0"/>
-    <w:lsdException w:name="Light Shading Accent 3" w:semiHidden="0" w:uiPriority="60" w:unhideWhenUsed="0"/>
-    <w:lsdException w:name="Light List Accent 3" w:semiHidden="0" w:uiPriority="61" w:unhideWhenUsed="0"/>
-    <w:lsdException w:name="Light Grid Accent 3" w:semiHidden="0" w:uiPriority="62" w:unhideWhenUsed="0"/>
-    <w:lsdException w:name="Medium Shading 1 Accent 3" w:semiHidden="0" w:uiPriority="63" w:unhideWhenUsed="0"/>
-    <w:lsdException w:name="Medium Shading 2 Accent 3" w:semiHidden="0" w:uiPriority="64" w:unhideWhenUsed="0"/>
-    <w:lsdException w:name="Medium List 1 Accent 3" w:semiHidden="0" w:uiPriority="65" w:unhideWhenUsed="0"/>
-    <w:lsdException w:name="Medium List 2 Accent 3" w:semiHidden="0" w:uiPriority="66" w:unhideWhenUsed="0"/>
-    <w:lsdException w:name="Medium Grid 1 Accent 3" w:semiHidden="0" w:uiPriority="67" w:unhideWhenUsed="0"/>
-    <w:lsdException w:name="Medium Grid 2 Accent 3" w:semiHidden="0" w:uiPriority="68" w:unhideWhenUsed="0"/>
-    <w:lsdException w:name="Medium Grid 3 Accent 3" w:semiHidden="0" w:uiPriority="69" w:unhideWhenUsed="0"/>
-    <w:lsdException w:name="Dark List Accent 3" w:semiHidden="0" w:uiPriority="70" w:unhideWhenUsed="0"/>
-    <w:lsdException w:name="Colorful Shading Accent 3" w:semiHidden="0" w:uiPriority="71" w:unhideWhenUsed="0"/>
-    <w:lsdException w:name="Colorful List Accent 3" w:semiHidden="0" w:uiPriority="72" w:unhideWhenUsed="0"/>
-    <w:lsdException w:name="Colorful Grid Accent 3" w:semiHidden="0" w:uiPriority="73" w:unhideWhenUsed="0"/>
-    <w:lsdException w:name="Light Shading Accent 4" w:semiHidden="0" w:uiPriority="60" w:unhideWhenUsed="0"/>
-    <w:lsdException w:name="Light List Accent 4" w:semiHidden="0" w:uiPriority="61" w:unhideWhenUsed="0"/>
-    <w:lsdException w:name="Light Grid Accent 4" w:semiHidden="0" w:uiPriority="62" w:unhideWhenUsed="0"/>
-    <w:lsdException w:name="Medium Shading 1 Accent 4" w:semiHidden="0" w:uiPriority="63" w:unhideWhenUsed="0"/>
-    <w:lsdException w:name="Medium Shading 2 Accent 4" w:semiHidden="0" w:uiPriority="64" w:unhideWhenUsed="0"/>
-    <w:lsdException w:name="Medium List 1 Accent 4" w:semiHidden="0" w:uiPriority="65" w:unhideWhenUsed="0"/>
-    <w:lsdException w:name="Medium List 2 Accent 4" w:semiHidden="0" w:uiPriority="66" w:unhideWhenUsed="0"/>
-    <w:lsdException w:name="Medium Grid 1 Accent 4" w:semiHidden="0" w:uiPriority="67" w:unhideWhenUsed="0"/>
-    <w:lsdException w:name="Medium Grid 2 Accent 4" w:semiHidden="0" w:uiPriority="68" w:unhideWhenUsed="0"/>
-    <w:lsdException w:name="Medium Grid 3 Accent 4" w:semiHidden="0" w:uiPriority="69" w:unhideWhenUsed="0"/>
-    <w:lsdException w:name="Dark List Accent 4" w:semiHidden="0" w:uiPriority="70" w:unhideWhenUsed="0"/>
-    <w:lsdException w:name="Colorful Shading Accent 4" w:semiHidden="0" w:uiPriority="71" w:unhideWhenUsed="0"/>
-    <w:lsdException w:name="Colorful List Accent 4" w:semiHidden="0" w:uiPriority="72" w:unhideWhenUsed="0"/>
-    <w:lsdException w:name="Colorful Grid Accent 4" w:semiHidden="0" w:uiPriority="73" w:unhideWhenUsed="0"/>
-    <w:lsdException w:name="Light Shading Accent 5" w:semiHidden="0" w:uiPriority="60" w:unhideWhenUsed="0"/>
-    <w:lsdException w:name="Light List Accent 5" w:semiHidden="0" w:uiPriority="61" w:unhideWhenUsed="0"/>
-    <w:lsdException w:name="Light Grid Accent 5" w:semiHidden="0" w:uiPriority="62" w:unhideWhenUsed="0"/>
-    <w:lsdException w:name="Medium Shading 1 Accent 5" w:semiHidden="0" w:uiPriority="63" w:unhideWhenUsed="0"/>
-    <w:lsdException w:name="Medium Shading 2 Accent 5" w:semiHidden="0" w:uiPriority="64" w:unhideWhenUsed="0"/>
-    <w:lsdException w:name="Medium List 1 Accent 5" w:semiHidden="0" w:uiPriority="65" w:unhideWhenUsed="0"/>
-    <w:lsdException w:name="Medium List 2 Accent 5" w:semiHidden="0" w:uiPriority="66" w:unhideWhenUsed="0"/>
-    <w:lsdException w:name="Medium Grid 1 Accent 5" w:semiHidden="0" w:uiPriority="67" w:unhideWhenUsed="0"/>
-    <w:lsdException w:name="Medium Grid 2 Accent 5" w:semiHidden="0" w:uiPriority="68" w:unhideWhenUsed="0"/>
-    <w:lsdException w:name="Medium Grid 3 Accent 5" w:semiHidden="0" w:uiPriority="69" w:unhideWhenUsed="0"/>
-    <w:lsdException w:name="Dark List Accent 5" w:semiHidden="0" w:uiPriority="70" w:unhideWhenUsed="0"/>
-    <w:lsdException w:name="Colorful Shading Accent 5" w:semiHidden="0" w:uiPriority="71" w:unhideWhenUsed="0"/>
-    <w:lsdException w:name="Colorful List Accent 5" w:semiHidden="0" w:uiPriority="72" w:unhideWhenUsed="0"/>
-    <w:lsdException w:name="Colorful Grid Accent 5" w:semiHidden="0" w:uiPriority="73" w:unhideWhenUsed="0"/>
-    <w:lsdException w:name="Light Shading Accent 6" w:semiHidden="0" w:uiPriority="60" w:unhideWhenUsed="0"/>
-    <w:lsdException w:name="Light List Accent 6" w:semiHidden="0" w:uiPriority="61" w:unhideWhenUsed="0"/>
-    <w:lsdException w:name="Light Grid Accent 6" w:semiHidden="0" w:uiPriority="62" w:unhideWhenUsed="0"/>
-    <w:lsdException w:name="Medium Shading 1 Accent 6" w:semiHidden="0" w:uiPriority="63" w:unhideWhenUsed="0"/>
-    <w:lsdException w:name="Medium Shading 2 Accent 6" w:semiHidden="0" w:uiPriority="64" w:unhideWhenUsed="0"/>
-    <w:lsdException w:name="Medium List 1 Accent 6" w:semiHidden="0" w:uiPriority="65" w:unhideWhenUsed="0"/>
-    <w:lsdException w:name="Medium List 2 Accent 6" w:semiHidden="0" w:uiPriority="66" w:unhideWhenUsed="0"/>
-    <w:lsdException w:name="Medium Grid 1 Accent 6" w:semiHidden="0" w:uiPriority="67" w:unhideWhenUsed="0"/>
-    <w:lsdException w:name="Medium Grid 2 Accent 6" w:semiHidden="0" w:uiPriority="68" w:unhideWhenUsed="0"/>
-    <w:lsdException w:name="Medium Grid 3 Accent 6" w:semiHidden="0" w:uiPriority="69" w:unhideWhenUsed="0"/>
-    <w:lsdException w:name="Dark List Accent 6" w:semiHidden="0" w:uiPriority="70" w:unhideWhenUsed="0"/>
-    <w:lsdException w:name="Colorful Shading Accent 6" w:semiHidden="0" w:uiPriority="71" w:unhideWhenUsed="0"/>
-    <w:lsdException w:name="Colorful List Accent 6" w:semiHidden="0" w:uiPriority="72" w:unhideWhenUsed="0"/>
-    <w:lsdException w:name="Colorful Grid Accent 6" w:semiHidden="0" w:uiPriority="73" w:unhideWhenUsed="0"/>
-    <w:lsdException w:name="Subtle Emphasis" w:semiHidden="0" w:uiPriority="19" w:unhideWhenUsed="0" w:qFormat="1"/>
-    <w:lsdException w:name="Intense Emphasis" w:semiHidden="0" w:uiPriority="21" w:unhideWhenUsed="0" w:qFormat="1"/>
-    <w:lsdException w:name="Subtle Reference" w:semiHidden="0" w:uiPriority="31" w:unhideWhenUsed="0" w:qFormat="1"/>
-    <w:lsdException w:name="Intense Reference" w:semiHidden="0" w:uiPriority="32" w:unhideWhenUsed="0" w:qFormat="1"/>
-    <w:lsdException w:name="Book Title" w:semiHidden="0" w:uiPriority="33" w:unhideWhenUsed="0" w:qFormat="1"/>
-    <w:lsdException w:name="Bibliography" w:uiPriority="37"/>
-    <w:lsdException w:name="TOC Heading" w:uiPriority="39" w:qFormat="1"/>
-  </w:latentStyles>
-  <w:style w:type="paragraph" w:default="1" w:styleId="Normal">
-    <w:name w:val="Normal"/>
-    <w:qFormat/>
-  </w:style>
-  <w:style w:type="character" w:default="1" w:styleId="DefaultParagraphFont">
-    <w:name w:val="Default Paragraph Font"/>
-    <w:uiPriority w:val="1"/>
-    <w:semiHidden/>
-    <w:unhideWhenUsed/>
-  </w:style>
-  <w:style w:type="table" w:default="1" w:styleId="TableNormal">
-    <w:name w:val="Normal Table"/>
-    <w:uiPriority w:val="99"/>
-    <w:semiHidden/>
-    <w:unhideWhenUsed/>
-    <w:tblPr>
-      <w:tblInd w:w="0" w:type="dxa"/>
-      <w:tblCellMar>
-        <w:top w:w="0" w:type="dxa"/>
-        <w:left w:w="108" w:type="dxa"/>
-        <w:bottom w:w="0" w:type="dxa"/>
-        <w:right w:w="108" w:type="dxa"/>
-      </w:tblCellMar>
-    </w:tblPr>
-  </w:style>
-  <w:style w:type="numbering" w:default="1" w:styleId="NoList">
-    <w:name w:val="No List"/>
-    <w:uiPriority w:val="99"/>
-    <w:semiHidden/>
-    <w:unhideWhenUsed/>
   </w:style>
 </w:styles>
 </file>
@@ -14263,7 +15078,7 @@
 </file>
 
 <file path=customXml/itemProps1.xml><?xml version="1.0" encoding="utf-8"?>
-<ds:datastoreItem xmlns:ds="http://schemas.openxmlformats.org/officeDocument/2006/customXml" ds:itemID="{236B34E6-927C-4F94-8632-243C954BAEB1}">
+<ds:datastoreItem xmlns:ds="http://schemas.openxmlformats.org/officeDocument/2006/customXml" ds:itemID="{6C16CE3F-BC0D-45DD-AC5C-C602F72AC17A}">
   <ds:schemaRefs>
     <ds:schemaRef ds:uri="http://schemas.openxmlformats.org/officeDocument/2006/bibliography"/>
   </ds:schemaRefs>

--- a/e3.docx
+++ b/e3.docx
@@ -1,6 +1,6 @@
 
 <file path=word/document.xml><?xml version="1.0" encoding="utf-8"?>
-<w:document xmlns:wpc="http://schemas.microsoft.com/office/word/2010/wordprocessingCanvas" xmlns:mc="http://schemas.openxmlformats.org/markup-compatibility/2006" xmlns:o="urn:schemas-microsoft-com:office:office" xmlns:r="http://schemas.openxmlformats.org/officeDocument/2006/relationships" xmlns:m="http://schemas.openxmlformats.org/officeDocument/2006/math" xmlns:v="urn:schemas-microsoft-com:vml" xmlns:wp14="http://schemas.microsoft.com/office/word/2010/wordprocessingDrawing" xmlns:wp="http://schemas.openxmlformats.org/drawingml/2006/wordprocessingDrawing" xmlns:w10="urn:schemas-microsoft-com:office:word" xmlns:w="http://schemas.openxmlformats.org/wordprocessingml/2006/main" xmlns:w14="http://schemas.microsoft.com/office/word/2010/wordml" xmlns:w15="http://schemas.microsoft.com/office/word/2012/wordml" xmlns:wpg="http://schemas.microsoft.com/office/word/2010/wordprocessingGroup" xmlns:wpi="http://schemas.microsoft.com/office/word/2010/wordprocessingInk" xmlns:wne="http://schemas.microsoft.com/office/word/2006/wordml" xmlns:wps="http://schemas.microsoft.com/office/word/2010/wordprocessingShape" mc:Ignorable="w14 w15 wp14">
+<w:document xmlns:wpc="http://schemas.microsoft.com/office/word/2010/wordprocessingCanvas" xmlns:mc="http://schemas.openxmlformats.org/markup-compatibility/2006" xmlns:o="urn:schemas-microsoft-com:office:office" xmlns:r="http://schemas.openxmlformats.org/officeDocument/2006/relationships" xmlns:m="http://schemas.openxmlformats.org/officeDocument/2006/math" xmlns:v="urn:schemas-microsoft-com:vml" xmlns:wp14="http://schemas.microsoft.com/office/word/2010/wordprocessingDrawing" xmlns:wp="http://schemas.openxmlformats.org/drawingml/2006/wordprocessingDrawing" xmlns:w10="urn:schemas-microsoft-com:office:word" xmlns:w="http://schemas.openxmlformats.org/wordprocessingml/2006/main" xmlns:w14="http://schemas.microsoft.com/office/word/2010/wordml" xmlns:wpg="http://schemas.microsoft.com/office/word/2010/wordprocessingGroup" xmlns:wpi="http://schemas.microsoft.com/office/word/2010/wordprocessingInk" xmlns:wne="http://schemas.microsoft.com/office/word/2006/wordml" xmlns:wps="http://schemas.microsoft.com/office/word/2010/wordprocessingShape" mc:Ignorable="w14 wp14">
   <w:body>
     <w:p>
       <w:pPr>
@@ -12,7 +12,7 @@
         <w:rPr>
           <w:rFonts w:ascii="Cambria" w:hAnsi="Cambria"/>
           <w:noProof/>
-          <w:lang w:val="pt-PT" w:eastAsia="pt-PT" w:bidi="ar-SA"/>
+          <w:lang w:eastAsia="en-US" w:bidi="ar-SA"/>
         </w:rPr>
         <w:drawing>
           <wp:anchor distT="0" distB="0" distL="0" distR="0" simplePos="0" relativeHeight="251655680" behindDoc="0" locked="0" layoutInCell="1" allowOverlap="1">
@@ -40,7 +40,7 @@
                     </pic:cNvPicPr>
                   </pic:nvPicPr>
                   <pic:blipFill>
-                    <a:blip r:link="rId8"/>
+                    <a:blip r:link="rId9"/>
                     <a:srcRect/>
                     <a:stretch>
                       <a:fillRect/>
@@ -685,7 +685,7 @@
     </w:p>
     <w:p>
       <w:pPr>
-        <w:pStyle w:val="PargrafodaLista"/>
+        <w:pStyle w:val="ListParagraph"/>
         <w:numPr>
           <w:ilvl w:val="0"/>
           <w:numId w:val="1"/>
@@ -709,7 +709,7 @@
     </w:p>
     <w:p>
       <w:pPr>
-        <w:pStyle w:val="PargrafodaLista"/>
+        <w:pStyle w:val="ListParagraph"/>
         <w:numPr>
           <w:ilvl w:val="0"/>
           <w:numId w:val="1"/>
@@ -733,7 +733,7 @@
     </w:p>
     <w:p>
       <w:pPr>
-        <w:pStyle w:val="PargrafodaLista"/>
+        <w:pStyle w:val="ListParagraph"/>
         <w:numPr>
           <w:ilvl w:val="0"/>
           <w:numId w:val="1"/>
@@ -887,7 +887,7 @@
     </w:p>
     <w:p>
       <w:pPr>
-        <w:pStyle w:val="PargrafodaLista"/>
+        <w:pStyle w:val="ListParagraph"/>
         <w:numPr>
           <w:ilvl w:val="0"/>
           <w:numId w:val="1"/>
@@ -914,7 +914,7 @@
     </w:p>
     <w:p>
       <w:pPr>
-        <w:pStyle w:val="PargrafodaLista"/>
+        <w:pStyle w:val="ListParagraph"/>
         <w:numPr>
           <w:ilvl w:val="0"/>
           <w:numId w:val="1"/>
@@ -935,7 +935,7 @@
     </w:p>
     <w:p>
       <w:pPr>
-        <w:pStyle w:val="PargrafodaLista"/>
+        <w:pStyle w:val="ListParagraph"/>
         <w:numPr>
           <w:ilvl w:val="0"/>
           <w:numId w:val="1"/>
@@ -956,7 +956,7 @@
     </w:p>
     <w:p>
       <w:pPr>
-        <w:pStyle w:val="PargrafodaLista"/>
+        <w:pStyle w:val="ListParagraph"/>
         <w:numPr>
           <w:ilvl w:val="0"/>
           <w:numId w:val="1"/>
@@ -1049,7 +1049,7 @@
     </w:p>
     <w:p>
       <w:pPr>
-        <w:pStyle w:val="PargrafodaLista"/>
+        <w:pStyle w:val="ListParagraph"/>
         <w:numPr>
           <w:ilvl w:val="0"/>
           <w:numId w:val="1"/>
@@ -1070,7 +1070,7 @@
     </w:p>
     <w:p>
       <w:pPr>
-        <w:pStyle w:val="PargrafodaLista"/>
+        <w:pStyle w:val="ListParagraph"/>
         <w:numPr>
           <w:ilvl w:val="0"/>
           <w:numId w:val="1"/>
@@ -1115,7 +1115,7 @@
     </w:p>
     <w:p>
       <w:pPr>
-        <w:pStyle w:val="PargrafodaLista"/>
+        <w:pStyle w:val="ListParagraph"/>
         <w:numPr>
           <w:ilvl w:val="0"/>
           <w:numId w:val="1"/>
@@ -1196,7 +1196,7 @@
     </w:p>
     <w:p>
       <w:pPr>
-        <w:pStyle w:val="PargrafodaLista"/>
+        <w:pStyle w:val="ListParagraph"/>
         <w:numPr>
           <w:ilvl w:val="0"/>
           <w:numId w:val="1"/>
@@ -1236,7 +1236,7 @@
     </w:p>
     <w:p>
       <w:pPr>
-        <w:pStyle w:val="PargrafodaLista"/>
+        <w:pStyle w:val="ListParagraph"/>
         <w:numPr>
           <w:ilvl w:val="0"/>
           <w:numId w:val="1"/>
@@ -1254,7 +1254,7 @@
     </w:p>
     <w:p>
       <w:pPr>
-        <w:pStyle w:val="PargrafodaLista"/>
+        <w:pStyle w:val="ListParagraph"/>
         <w:numPr>
           <w:ilvl w:val="1"/>
           <w:numId w:val="1"/>
@@ -1278,7 +1278,7 @@
     </w:p>
     <w:p>
       <w:pPr>
-        <w:pStyle w:val="PargrafodaLista"/>
+        <w:pStyle w:val="ListParagraph"/>
         <w:numPr>
           <w:ilvl w:val="1"/>
           <w:numId w:val="1"/>
@@ -1302,7 +1302,7 @@
     </w:p>
     <w:p>
       <w:pPr>
-        <w:pStyle w:val="PargrafodaLista"/>
+        <w:pStyle w:val="ListParagraph"/>
         <w:numPr>
           <w:ilvl w:val="1"/>
           <w:numId w:val="1"/>
@@ -1327,7 +1327,7 @@
     </w:p>
     <w:p>
       <w:pPr>
-        <w:pStyle w:val="PargrafodaLista"/>
+        <w:pStyle w:val="ListParagraph"/>
         <w:numPr>
           <w:ilvl w:val="0"/>
           <w:numId w:val="1"/>
@@ -1345,7 +1345,7 @@
     </w:p>
     <w:p>
       <w:pPr>
-        <w:pStyle w:val="PargrafodaLista"/>
+        <w:pStyle w:val="ListParagraph"/>
         <w:numPr>
           <w:ilvl w:val="1"/>
           <w:numId w:val="1"/>
@@ -1381,7 +1381,7 @@
     </w:p>
     <w:p>
       <w:pPr>
-        <w:pStyle w:val="PargrafodaLista"/>
+        <w:pStyle w:val="ListParagraph"/>
         <w:numPr>
           <w:ilvl w:val="0"/>
           <w:numId w:val="1"/>
@@ -1399,7 +1399,7 @@
     </w:p>
     <w:p>
       <w:pPr>
-        <w:pStyle w:val="PargrafodaLista"/>
+        <w:pStyle w:val="ListParagraph"/>
         <w:numPr>
           <w:ilvl w:val="1"/>
           <w:numId w:val="1"/>
@@ -1423,7 +1423,7 @@
     </w:p>
     <w:p>
       <w:pPr>
-        <w:pStyle w:val="PargrafodaLista"/>
+        <w:pStyle w:val="ListParagraph"/>
         <w:numPr>
           <w:ilvl w:val="1"/>
           <w:numId w:val="1"/>
@@ -1447,7 +1447,7 @@
     </w:p>
     <w:p>
       <w:pPr>
-        <w:pStyle w:val="PargrafodaLista"/>
+        <w:pStyle w:val="ListParagraph"/>
         <w:numPr>
           <w:ilvl w:val="1"/>
           <w:numId w:val="1"/>
@@ -1495,7 +1495,7 @@
     </w:p>
     <w:p>
       <w:pPr>
-        <w:pStyle w:val="PargrafodaLista"/>
+        <w:pStyle w:val="ListParagraph"/>
         <w:numPr>
           <w:ilvl w:val="0"/>
           <w:numId w:val="1"/>
@@ -1513,7 +1513,7 @@
     </w:p>
     <w:p>
       <w:pPr>
-        <w:pStyle w:val="PargrafodaLista"/>
+        <w:pStyle w:val="ListParagraph"/>
         <w:numPr>
           <w:ilvl w:val="0"/>
           <w:numId w:val="1"/>
@@ -1531,7 +1531,7 @@
     </w:p>
     <w:p>
       <w:pPr>
-        <w:pStyle w:val="PargrafodaLista"/>
+        <w:pStyle w:val="ListParagraph"/>
         <w:numPr>
           <w:ilvl w:val="0"/>
           <w:numId w:val="1"/>
@@ -1563,7 +1563,7 @@
     </w:p>
     <w:p>
       <w:pPr>
-        <w:pStyle w:val="PargrafodaLista"/>
+        <w:pStyle w:val="ListParagraph"/>
         <w:numPr>
           <w:ilvl w:val="0"/>
           <w:numId w:val="1"/>
@@ -1581,7 +1581,7 @@
     </w:p>
     <w:p>
       <w:pPr>
-        <w:pStyle w:val="PargrafodaLista"/>
+        <w:pStyle w:val="ListParagraph"/>
         <w:numPr>
           <w:ilvl w:val="0"/>
           <w:numId w:val="1"/>
@@ -1599,7 +1599,7 @@
     </w:p>
     <w:p>
       <w:pPr>
-        <w:pStyle w:val="PargrafodaLista"/>
+        <w:pStyle w:val="ListParagraph"/>
         <w:numPr>
           <w:ilvl w:val="0"/>
           <w:numId w:val="1"/>
@@ -1781,7 +1781,7 @@
       <w:r>
         <w:rPr>
           <w:noProof/>
-          <w:lang w:val="pt-PT" w:eastAsia="pt-PT" w:bidi="ar-SA"/>
+          <w:lang w:eastAsia="en-US" w:bidi="ar-SA"/>
         </w:rPr>
         <w:drawing>
           <wp:inline distT="0" distB="0" distL="0" distR="0">
@@ -1801,7 +1801,7 @@
                     </pic:cNvPicPr>
                   </pic:nvPicPr>
                   <pic:blipFill>
-                    <a:blip r:embed="rId9">
+                    <a:blip r:embed="rId10">
                       <a:extLst>
                         <a:ext uri="{28A0092B-C50C-407E-A947-70E740481C1C}">
                           <a14:useLocalDpi xmlns:a14="http://schemas.microsoft.com/office/drawing/2010/main" val="0"/>
@@ -3294,7 +3294,7 @@
       <w:r>
         <w:rPr>
           <w:noProof/>
-          <w:lang w:val="pt-PT" w:eastAsia="pt-PT" w:bidi="ar-SA"/>
+          <w:lang w:eastAsia="en-US" w:bidi="ar-SA"/>
         </w:rPr>
         <w:drawing>
           <wp:anchor distT="0" distB="0" distL="114300" distR="114300" simplePos="0" relativeHeight="251658240" behindDoc="1" locked="0" layoutInCell="1" allowOverlap="1" wp14:anchorId="5391D17D" wp14:editId="1C1E8194">
@@ -3328,7 +3328,7 @@
                     <pic:cNvPicPr/>
                   </pic:nvPicPr>
                   <pic:blipFill>
-                    <a:blip r:embed="rId10">
+                    <a:blip r:embed="rId11">
                       <a:extLst>
                         <a:ext uri="{28A0092B-C50C-407E-A947-70E740481C1C}">
                           <a14:useLocalDpi xmlns:a14="http://schemas.microsoft.com/office/drawing/2010/main" val="0"/>
@@ -3552,7 +3552,7 @@
           <w:b/>
           <w:noProof/>
           <w:sz w:val="32"/>
-          <w:lang w:val="pt-PT" w:eastAsia="pt-PT" w:bidi="ar-SA"/>
+          <w:lang w:eastAsia="en-US" w:bidi="ar-SA"/>
         </w:rPr>
         <w:drawing>
           <wp:inline distT="0" distB="0" distL="0" distR="0" wp14:anchorId="6C1B0048" wp14:editId="62E6C8C9">
@@ -3572,7 +3572,7 @@
                     </pic:cNvPicPr>
                   </pic:nvPicPr>
                   <pic:blipFill>
-                    <a:blip r:embed="rId11">
+                    <a:blip r:embed="rId12">
                       <a:extLst>
                         <a:ext uri="{28A0092B-C50C-407E-A947-70E740481C1C}">
                           <a14:useLocalDpi xmlns:a14="http://schemas.microsoft.com/office/drawing/2010/main" val="0"/>
@@ -10687,11 +10687,19 @@
                 <w:lang w:val="en-GB"/>
               </w:rPr>
             </w:pPr>
-            <w:r>
-              <w:rPr>
-                <w:lang w:val="en-GB"/>
-              </w:rPr>
-              <w:t xml:space="preserve">Artur José </w:t>
+            <w:proofErr w:type="spellStart"/>
+            <w:r>
+              <w:rPr>
+                <w:lang w:val="en-GB"/>
+              </w:rPr>
+              <w:t>Artur</w:t>
+            </w:r>
+            <w:proofErr w:type="spellEnd"/>
+            <w:r>
+              <w:rPr>
+                <w:lang w:val="en-GB"/>
+              </w:rPr>
+              <w:t xml:space="preserve"> José </w:t>
             </w:r>
             <w:proofErr w:type="spellStart"/>
             <w:r>
@@ -11857,7 +11865,7 @@
           <w:b/>
           <w:noProof/>
           <w:sz w:val="32"/>
-          <w:lang w:val="pt-PT" w:eastAsia="pt-PT" w:bidi="ar-SA"/>
+          <w:lang w:eastAsia="en-US" w:bidi="ar-SA"/>
         </w:rPr>
         <w:drawing>
           <wp:anchor distT="0" distB="0" distL="114300" distR="114300" simplePos="0" relativeHeight="251663872" behindDoc="1" locked="0" layoutInCell="1" allowOverlap="1" wp14:anchorId="7FB236AF" wp14:editId="72E8E184">
@@ -11893,7 +11901,7 @@
                     </pic:cNvPicPr>
                   </pic:nvPicPr>
                   <pic:blipFill>
-                    <a:blip r:embed="rId12">
+                    <a:blip r:embed="rId13">
                       <a:extLst>
                         <a:ext uri="{28A0092B-C50C-407E-A947-70E740481C1C}">
                           <a14:useLocalDpi xmlns:a14="http://schemas.microsoft.com/office/drawing/2010/main" val="0"/>
@@ -12016,7 +12024,7 @@
           <w:noProof/>
         </w:rPr>
         <w:lastRenderedPageBreak/>
-        <w:object w:dxaOrig="1440" w:dyaOrig="1440">
+        <w:pict>
           <v:shapetype id="_x0000_t75" coordsize="21600,21600" o:spt="75" o:preferrelative="t" path="m@4@5l@4@11@9@11@9@5xe" filled="f" stroked="f">
             <v:stroke joinstyle="miter"/>
             <v:formulas>
@@ -12037,11 +12045,11 @@
             <o:lock v:ext="edit" aspectratio="t"/>
           </v:shapetype>
           <v:shape id="_x0000_s1040" type="#_x0000_t75" style="position:absolute;margin-left:-9.5pt;margin-top:13.4pt;width:497.55pt;height:206.35pt;z-index:251660288;mso-position-horizontal-relative:text;mso-position-vertical-relative:text" wrapcoords="-42 0 -42 21499 21600 21499 21600 0 -42 0">
-            <v:imagedata r:id="rId13" o:title=""/>
+            <v:imagedata r:id="rId14" o:title=""/>
             <w10:wrap type="tight"/>
           </v:shape>
-          <o:OLEObject Type="Embed" ProgID="PBrush" ShapeID="_x0000_s1040" DrawAspect="Content" ObjectID="_1509468922" r:id="rId14"/>
-        </w:object>
+          <o:OLEObject Type="Embed" ProgID="PBrush" ShapeID="_x0000_s1040" DrawAspect="Content" ObjectID="_1509472021" r:id="rId15"/>
+        </w:pict>
       </w:r>
     </w:p>
     <w:p>
@@ -12061,7 +12069,7 @@
     </w:p>
     <w:p>
       <w:pPr>
-        <w:pStyle w:val="PargrafodaLista"/>
+        <w:pStyle w:val="ListParagraph"/>
         <w:numPr>
           <w:ilvl w:val="0"/>
           <w:numId w:val="3"/>
@@ -12076,12 +12084,33 @@
           <w:rFonts w:ascii="Cambria" w:hAnsi="Cambria"/>
           <w:szCs w:val="24"/>
         </w:rPr>
-        <w:t>Risks should be identified and classified in the project start</w:t>
-      </w:r>
-    </w:p>
-    <w:p>
-      <w:pPr>
-        <w:pStyle w:val="PargrafodaLista"/>
+        <w:t>Risks should</w:t>
+      </w:r>
+      <w:r>
+        <w:rPr>
+          <w:rFonts w:ascii="Cambria" w:hAnsi="Cambria"/>
+          <w:szCs w:val="24"/>
+        </w:rPr>
+        <w:t xml:space="preserve"> be identified and classified during</w:t>
+      </w:r>
+      <w:r>
+        <w:rPr>
+          <w:rFonts w:ascii="Cambria" w:hAnsi="Cambria"/>
+          <w:szCs w:val="24"/>
+        </w:rPr>
+        <w:t xml:space="preserve"> the project start</w:t>
+      </w:r>
+      <w:r>
+        <w:rPr>
+          <w:rFonts w:ascii="Cambria" w:hAnsi="Cambria"/>
+          <w:szCs w:val="24"/>
+        </w:rPr>
+        <w:t xml:space="preserve"> with the collaboration of all the team leaders and members, and the project manager of our company.</w:t>
+      </w:r>
+    </w:p>
+    <w:p>
+      <w:pPr>
+        <w:pStyle w:val="ListParagraph"/>
         <w:numPr>
           <w:ilvl w:val="0"/>
           <w:numId w:val="3"/>
@@ -12098,10 +12127,17 @@
         </w:rPr>
         <w:t>Each owner should monitor their risks</w:t>
       </w:r>
-    </w:p>
-    <w:p>
-      <w:pPr>
-        <w:pStyle w:val="PargrafodaLista"/>
+      <w:r>
+        <w:rPr>
+          <w:rFonts w:ascii="Cambria" w:hAnsi="Cambria"/>
+          <w:szCs w:val="24"/>
+        </w:rPr>
+        <w:t xml:space="preserve"> throughout the development of the project.</w:t>
+      </w:r>
+    </w:p>
+    <w:p>
+      <w:pPr>
+        <w:pStyle w:val="ListParagraph"/>
         <w:numPr>
           <w:ilvl w:val="0"/>
           <w:numId w:val="3"/>
@@ -12116,17 +12152,36 @@
           <w:rFonts w:ascii="Cambria" w:hAnsi="Cambria"/>
           <w:szCs w:val="24"/>
         </w:rPr>
-        <w:t>If it happens the measure should be activated</w:t>
-      </w:r>
-    </w:p>
-    <w:p>
-      <w:pPr>
-        <w:rPr>
-          <w:rFonts w:ascii="Cambria" w:hAnsi="Cambria"/>
-          <w:b/>
-          <w:sz w:val="32"/>
-        </w:rPr>
-      </w:pPr>
+        <w:t>If a risk occurs,</w:t>
+      </w:r>
+      <w:r>
+        <w:rPr>
+          <w:rFonts w:ascii="Cambria" w:hAnsi="Cambria"/>
+          <w:szCs w:val="24"/>
+        </w:rPr>
+        <w:t xml:space="preserve"> </w:t>
+      </w:r>
+      <w:r>
+        <w:rPr>
+          <w:rFonts w:ascii="Cambria" w:hAnsi="Cambria"/>
+          <w:szCs w:val="24"/>
+        </w:rPr>
+        <w:t>its</w:t>
+      </w:r>
+      <w:r>
+        <w:rPr>
+          <w:rFonts w:ascii="Cambria" w:hAnsi="Cambria"/>
+          <w:szCs w:val="24"/>
+        </w:rPr>
+        <w:t xml:space="preserve"> measure should be activated</w:t>
+      </w:r>
+      <w:r>
+        <w:rPr>
+          <w:rFonts w:ascii="Cambria" w:hAnsi="Cambria"/>
+          <w:szCs w:val="24"/>
+        </w:rPr>
+        <w:t xml:space="preserve"> immediately, but the other risks should still be monitored for changes.</w:t>
+      </w:r>
     </w:p>
     <w:p>
       <w:pPr>
@@ -12220,7 +12275,7 @@
     </w:p>
     <w:tbl>
       <w:tblPr>
-        <w:tblStyle w:val="Tabelacomgrelha"/>
+        <w:tblStyle w:val="TableGrid"/>
         <w:tblW w:w="0" w:type="auto"/>
         <w:tblLook w:val="04A0" w:firstRow="1" w:lastRow="0" w:firstColumn="1" w:lastColumn="0" w:noHBand="0" w:noVBand="1"/>
       </w:tblPr>
@@ -12863,25 +12918,30 @@
       <w:pPr>
         <w:rPr>
           <w:rFonts w:ascii="Cambria" w:hAnsi="Cambria"/>
-        </w:rPr>
-      </w:pPr>
-    </w:p>
-    <w:p>
-      <w:pPr>
-        <w:rPr>
-          <w:rFonts w:ascii="Cambria" w:hAnsi="Cambria"/>
-        </w:rPr>
-      </w:pPr>
-      <w:r>
-        <w:rPr>
-          <w:rFonts w:ascii="Cambria" w:hAnsi="Cambria"/>
+          <w:b/>
+          <w:sz w:val="28"/>
+        </w:rPr>
+      </w:pPr>
+      <w:r>
+        <w:rPr>
+          <w:rFonts w:ascii="Cambria" w:hAnsi="Cambria"/>
+          <w:b/>
+          <w:sz w:val="28"/>
+        </w:rPr>
+        <w:t xml:space="preserve">Payment </w:t>
+      </w:r>
+      <w:r>
+        <w:rPr>
+          <w:rFonts w:ascii="Cambria" w:hAnsi="Cambria"/>
+          <w:b/>
+          <w:sz w:val="28"/>
         </w:rPr>
         <w:t>Conditions</w:t>
       </w:r>
     </w:p>
     <w:p>
       <w:pPr>
-        <w:pStyle w:val="PargrafodaLista"/>
+        <w:pStyle w:val="ListParagraph"/>
         <w:numPr>
           <w:ilvl w:val="0"/>
           <w:numId w:val="2"/>
@@ -12911,7 +12971,7 @@
     </w:p>
     <w:p>
       <w:pPr>
-        <w:pStyle w:val="PargrafodaLista"/>
+        <w:pStyle w:val="ListParagraph"/>
         <w:numPr>
           <w:ilvl w:val="0"/>
           <w:numId w:val="2"/>
@@ -12947,7 +13007,7 @@
     </w:p>
     <w:p>
       <w:pPr>
-        <w:pStyle w:val="PargrafodaLista"/>
+        <w:pStyle w:val="ListParagraph"/>
         <w:numPr>
           <w:ilvl w:val="0"/>
           <w:numId w:val="2"/>
@@ -12971,7 +13031,7 @@
     </w:p>
     <w:p>
       <w:pPr>
-        <w:pStyle w:val="PargrafodaLista"/>
+        <w:pStyle w:val="ListParagraph"/>
         <w:numPr>
           <w:ilvl w:val="0"/>
           <w:numId w:val="2"/>
@@ -13033,8 +13093,13 @@
           <w:rFonts w:ascii="Cambria" w:hAnsi="Cambria"/>
         </w:rPr>
       </w:pPr>
-      <w:bookmarkStart w:id="0" w:name="_GoBack"/>
-      <w:bookmarkEnd w:id="0"/>
+    </w:p>
+    <w:p>
+      <w:pPr>
+        <w:rPr>
+          <w:rFonts w:ascii="Cambria" w:hAnsi="Cambria"/>
+        </w:rPr>
+      </w:pPr>
     </w:p>
     <w:p>
       <w:pPr>
@@ -13139,6 +13204,12 @@
         </w:rPr>
         <w:t xml:space="preserve"> for the client.</w:t>
       </w:r>
+      <w:r>
+        <w:rPr>
+          <w:rFonts w:ascii="Cambria" w:hAnsi="Cambria"/>
+        </w:rPr>
+        <w:t xml:space="preserve"> The other costs will not be under a commission.</w:t>
+      </w:r>
     </w:p>
     <w:p>
       <w:pPr>
@@ -13150,7 +13221,7 @@
         <w:rPr>
           <w:rFonts w:ascii="Cambria" w:hAnsi="Cambria"/>
           <w:noProof/>
-          <w:lang w:val="pt-PT" w:eastAsia="pt-PT" w:bidi="ar-SA"/>
+          <w:lang w:eastAsia="en-US" w:bidi="ar-SA"/>
         </w:rPr>
         <w:drawing>
           <wp:inline distT="0" distB="0" distL="0" distR="0" wp14:anchorId="0EF7D30E" wp14:editId="54687D00">
@@ -13170,7 +13241,7 @@
                     </pic:cNvPicPr>
                   </pic:nvPicPr>
                   <pic:blipFill>
-                    <a:blip r:embed="rId15">
+                    <a:blip r:embed="rId16">
                       <a:extLst>
                         <a:ext uri="{28A0092B-C50C-407E-A947-70E740481C1C}">
                           <a14:useLocalDpi xmlns:a14="http://schemas.microsoft.com/office/drawing/2010/main" val="0"/>
@@ -13218,6 +13289,8 @@
           <w:rFonts w:ascii="Cambria" w:hAnsi="Cambria"/>
         </w:rPr>
       </w:pPr>
+      <w:bookmarkStart w:id="0" w:name="_GoBack"/>
+      <w:bookmarkEnd w:id="0"/>
     </w:p>
     <w:p>
       <w:pPr>
@@ -13297,7 +13370,7 @@
         <w:rPr>
           <w:rFonts w:ascii="Cambria" w:hAnsi="Cambria"/>
           <w:noProof/>
-          <w:lang w:val="pt-PT" w:eastAsia="pt-PT" w:bidi="ar-SA"/>
+          <w:lang w:eastAsia="en-US" w:bidi="ar-SA"/>
         </w:rPr>
         <w:drawing>
           <wp:anchor distT="0" distB="0" distL="114300" distR="114300" simplePos="0" relativeHeight="251659776" behindDoc="1" locked="0" layoutInCell="1" allowOverlap="1" wp14:anchorId="35BF76F6" wp14:editId="0D4397C2">
@@ -13333,7 +13406,7 @@
                     </pic:cNvPicPr>
                   </pic:nvPicPr>
                   <pic:blipFill>
-                    <a:blip r:embed="rId16">
+                    <a:blip r:embed="rId17">
                       <a:extLst>
                         <a:ext uri="{28A0092B-C50C-407E-A947-70E740481C1C}">
                           <a14:useLocalDpi xmlns:a14="http://schemas.microsoft.com/office/drawing/2010/main" val="0"/>
@@ -13372,7 +13445,7 @@
       </w:r>
     </w:p>
     <w:sectPr>
-      <w:headerReference w:type="default" r:id="rId17"/>
+      <w:headerReference w:type="default" r:id="rId18"/>
       <w:pgSz w:w="12240" w:h="15840"/>
       <w:pgMar w:top="1134" w:right="1134" w:bottom="1697" w:left="1134" w:header="1134" w:footer="0" w:gutter="0"/>
       <w:cols w:space="720"/>
@@ -13384,7 +13457,7 @@
 </file>
 
 <file path=word/endnotes.xml><?xml version="1.0" encoding="utf-8"?>
-<w:endnotes xmlns:wpc="http://schemas.microsoft.com/office/word/2010/wordprocessingCanvas" xmlns:mc="http://schemas.openxmlformats.org/markup-compatibility/2006" xmlns:o="urn:schemas-microsoft-com:office:office" xmlns:r="http://schemas.openxmlformats.org/officeDocument/2006/relationships" xmlns:m="http://schemas.openxmlformats.org/officeDocument/2006/math" xmlns:v="urn:schemas-microsoft-com:vml" xmlns:wp14="http://schemas.microsoft.com/office/word/2010/wordprocessingDrawing" xmlns:wp="http://schemas.openxmlformats.org/drawingml/2006/wordprocessingDrawing" xmlns:w10="urn:schemas-microsoft-com:office:word" xmlns:w="http://schemas.openxmlformats.org/wordprocessingml/2006/main" xmlns:w14="http://schemas.microsoft.com/office/word/2010/wordml" xmlns:w15="http://schemas.microsoft.com/office/word/2012/wordml" xmlns:wpg="http://schemas.microsoft.com/office/word/2010/wordprocessingGroup" xmlns:wpi="http://schemas.microsoft.com/office/word/2010/wordprocessingInk" xmlns:wne="http://schemas.microsoft.com/office/word/2006/wordml" xmlns:wps="http://schemas.microsoft.com/office/word/2010/wordprocessingShape" mc:Ignorable="w14 w15 wp14">
+<w:endnotes xmlns:wpc="http://schemas.microsoft.com/office/word/2010/wordprocessingCanvas" xmlns:mc="http://schemas.openxmlformats.org/markup-compatibility/2006" xmlns:o="urn:schemas-microsoft-com:office:office" xmlns:r="http://schemas.openxmlformats.org/officeDocument/2006/relationships" xmlns:m="http://schemas.openxmlformats.org/officeDocument/2006/math" xmlns:v="urn:schemas-microsoft-com:vml" xmlns:wp14="http://schemas.microsoft.com/office/word/2010/wordprocessingDrawing" xmlns:wp="http://schemas.openxmlformats.org/drawingml/2006/wordprocessingDrawing" xmlns:w10="urn:schemas-microsoft-com:office:word" xmlns:w="http://schemas.openxmlformats.org/wordprocessingml/2006/main" xmlns:w14="http://schemas.microsoft.com/office/word/2010/wordml" xmlns:wpg="http://schemas.microsoft.com/office/word/2010/wordprocessingGroup" xmlns:wpi="http://schemas.microsoft.com/office/word/2010/wordprocessingInk" xmlns:wne="http://schemas.microsoft.com/office/word/2006/wordml" xmlns:wps="http://schemas.microsoft.com/office/word/2010/wordprocessingShape" mc:Ignorable="w14 wp14">
   <w:endnote w:type="separator" w:id="-1">
     <w:p>
       <w:pPr>
@@ -13409,7 +13482,7 @@
 </file>
 
 <file path=word/footnotes.xml><?xml version="1.0" encoding="utf-8"?>
-<w:footnotes xmlns:wpc="http://schemas.microsoft.com/office/word/2010/wordprocessingCanvas" xmlns:mc="http://schemas.openxmlformats.org/markup-compatibility/2006" xmlns:o="urn:schemas-microsoft-com:office:office" xmlns:r="http://schemas.openxmlformats.org/officeDocument/2006/relationships" xmlns:m="http://schemas.openxmlformats.org/officeDocument/2006/math" xmlns:v="urn:schemas-microsoft-com:vml" xmlns:wp14="http://schemas.microsoft.com/office/word/2010/wordprocessingDrawing" xmlns:wp="http://schemas.openxmlformats.org/drawingml/2006/wordprocessingDrawing" xmlns:w10="urn:schemas-microsoft-com:office:word" xmlns:w="http://schemas.openxmlformats.org/wordprocessingml/2006/main" xmlns:w14="http://schemas.microsoft.com/office/word/2010/wordml" xmlns:w15="http://schemas.microsoft.com/office/word/2012/wordml" xmlns:wpg="http://schemas.microsoft.com/office/word/2010/wordprocessingGroup" xmlns:wpi="http://schemas.microsoft.com/office/word/2010/wordprocessingInk" xmlns:wne="http://schemas.microsoft.com/office/word/2006/wordml" xmlns:wps="http://schemas.microsoft.com/office/word/2010/wordprocessingShape" mc:Ignorable="w14 w15 wp14">
+<w:footnotes xmlns:wpc="http://schemas.microsoft.com/office/word/2010/wordprocessingCanvas" xmlns:mc="http://schemas.openxmlformats.org/markup-compatibility/2006" xmlns:o="urn:schemas-microsoft-com:office:office" xmlns:r="http://schemas.openxmlformats.org/officeDocument/2006/relationships" xmlns:m="http://schemas.openxmlformats.org/officeDocument/2006/math" xmlns:v="urn:schemas-microsoft-com:vml" xmlns:wp14="http://schemas.microsoft.com/office/word/2010/wordprocessingDrawing" xmlns:wp="http://schemas.openxmlformats.org/drawingml/2006/wordprocessingDrawing" xmlns:w10="urn:schemas-microsoft-com:office:word" xmlns:w="http://schemas.openxmlformats.org/wordprocessingml/2006/main" xmlns:w14="http://schemas.microsoft.com/office/word/2010/wordml" xmlns:wpg="http://schemas.microsoft.com/office/word/2010/wordprocessingGroup" xmlns:wpi="http://schemas.microsoft.com/office/word/2010/wordprocessingInk" xmlns:wne="http://schemas.microsoft.com/office/word/2006/wordml" xmlns:wps="http://schemas.microsoft.com/office/word/2010/wordprocessingShape" mc:Ignorable="w14 wp14">
   <w:footnote w:type="separator" w:id="-1">
     <w:p>
       <w:pPr>
@@ -13434,10 +13507,10 @@
 </file>
 
 <file path=word/header1.xml><?xml version="1.0" encoding="utf-8"?>
-<w:hdr xmlns:wpc="http://schemas.microsoft.com/office/word/2010/wordprocessingCanvas" xmlns:mc="http://schemas.openxmlformats.org/markup-compatibility/2006" xmlns:o="urn:schemas-microsoft-com:office:office" xmlns:r="http://schemas.openxmlformats.org/officeDocument/2006/relationships" xmlns:m="http://schemas.openxmlformats.org/officeDocument/2006/math" xmlns:v="urn:schemas-microsoft-com:vml" xmlns:wp14="http://schemas.microsoft.com/office/word/2010/wordprocessingDrawing" xmlns:wp="http://schemas.openxmlformats.org/drawingml/2006/wordprocessingDrawing" xmlns:w10="urn:schemas-microsoft-com:office:word" xmlns:w="http://schemas.openxmlformats.org/wordprocessingml/2006/main" xmlns:w14="http://schemas.microsoft.com/office/word/2010/wordml" xmlns:w15="http://schemas.microsoft.com/office/word/2012/wordml" xmlns:wpg="http://schemas.microsoft.com/office/word/2010/wordprocessingGroup" xmlns:wpi="http://schemas.microsoft.com/office/word/2010/wordprocessingInk" xmlns:wne="http://schemas.microsoft.com/office/word/2006/wordml" xmlns:wps="http://schemas.microsoft.com/office/word/2010/wordprocessingShape" mc:Ignorable="w14 w15 wp14">
+<w:hdr xmlns:wpc="http://schemas.microsoft.com/office/word/2010/wordprocessingCanvas" xmlns:mc="http://schemas.openxmlformats.org/markup-compatibility/2006" xmlns:o="urn:schemas-microsoft-com:office:office" xmlns:r="http://schemas.openxmlformats.org/officeDocument/2006/relationships" xmlns:m="http://schemas.openxmlformats.org/officeDocument/2006/math" xmlns:v="urn:schemas-microsoft-com:vml" xmlns:wp14="http://schemas.microsoft.com/office/word/2010/wordprocessingDrawing" xmlns:wp="http://schemas.openxmlformats.org/drawingml/2006/wordprocessingDrawing" xmlns:w10="urn:schemas-microsoft-com:office:word" xmlns:w="http://schemas.openxmlformats.org/wordprocessingml/2006/main" xmlns:w14="http://schemas.microsoft.com/office/word/2010/wordml" xmlns:wpg="http://schemas.microsoft.com/office/word/2010/wordprocessingGroup" xmlns:wpi="http://schemas.microsoft.com/office/word/2010/wordprocessingInk" xmlns:wne="http://schemas.microsoft.com/office/word/2006/wordml" xmlns:wps="http://schemas.microsoft.com/office/word/2010/wordprocessingShape" mc:Ignorable="w14 wp14">
   <w:p>
     <w:pPr>
-      <w:pStyle w:val="Cabealho"/>
+      <w:pStyle w:val="Header"/>
       <w:rPr>
         <w:rFonts w:ascii="Cambria" w:hAnsi="Cambria"/>
         <w:lang w:val="pt-PT"/>
@@ -13484,8 +13557,8 @@
 </file>
 
 <file path=word/numbering.xml><?xml version="1.0" encoding="utf-8"?>
-<w:numbering xmlns:wpc="http://schemas.microsoft.com/office/word/2010/wordprocessingCanvas" xmlns:mc="http://schemas.openxmlformats.org/markup-compatibility/2006" xmlns:o="urn:schemas-microsoft-com:office:office" xmlns:r="http://schemas.openxmlformats.org/officeDocument/2006/relationships" xmlns:m="http://schemas.openxmlformats.org/officeDocument/2006/math" xmlns:v="urn:schemas-microsoft-com:vml" xmlns:wp14="http://schemas.microsoft.com/office/word/2010/wordprocessingDrawing" xmlns:wp="http://schemas.openxmlformats.org/drawingml/2006/wordprocessingDrawing" xmlns:w10="urn:schemas-microsoft-com:office:word" xmlns:w="http://schemas.openxmlformats.org/wordprocessingml/2006/main" xmlns:w14="http://schemas.microsoft.com/office/word/2010/wordml" xmlns:w15="http://schemas.microsoft.com/office/word/2012/wordml" xmlns:wpg="http://schemas.microsoft.com/office/word/2010/wordprocessingGroup" xmlns:wpi="http://schemas.microsoft.com/office/word/2010/wordprocessingInk" xmlns:wne="http://schemas.microsoft.com/office/word/2006/wordml" xmlns:wps="http://schemas.microsoft.com/office/word/2010/wordprocessingShape" mc:Ignorable="w14 w15 wp14">
-  <w:abstractNum w:abstractNumId="0" w15:restartNumberingAfterBreak="0">
+<w:numbering xmlns:wpc="http://schemas.microsoft.com/office/word/2010/wordprocessingCanvas" xmlns:mc="http://schemas.openxmlformats.org/markup-compatibility/2006" xmlns:o="urn:schemas-microsoft-com:office:office" xmlns:r="http://schemas.openxmlformats.org/officeDocument/2006/relationships" xmlns:m="http://schemas.openxmlformats.org/officeDocument/2006/math" xmlns:v="urn:schemas-microsoft-com:vml" xmlns:wp14="http://schemas.microsoft.com/office/word/2010/wordprocessingDrawing" xmlns:wp="http://schemas.openxmlformats.org/drawingml/2006/wordprocessingDrawing" xmlns:w10="urn:schemas-microsoft-com:office:word" xmlns:w="http://schemas.openxmlformats.org/wordprocessingml/2006/main" xmlns:w14="http://schemas.microsoft.com/office/word/2010/wordml" xmlns:wpg="http://schemas.microsoft.com/office/word/2010/wordprocessingGroup" xmlns:wpi="http://schemas.microsoft.com/office/word/2010/wordprocessingInk" xmlns:wne="http://schemas.microsoft.com/office/word/2006/wordml" xmlns:wps="http://schemas.microsoft.com/office/word/2010/wordprocessingShape" mc:Ignorable="w14 wp14">
+  <w:abstractNum w:abstractNumId="0">
     <w:nsid w:val="38095D98"/>
     <w:multiLevelType w:val="hybridMultilevel"/>
     <w:tmpl w:val="947C01B0"/>
@@ -13598,7 +13671,7 @@
       </w:rPr>
     </w:lvl>
   </w:abstractNum>
-  <w:abstractNum w:abstractNumId="1" w15:restartNumberingAfterBreak="0">
+  <w:abstractNum w:abstractNumId="1">
     <w:nsid w:val="3EBB5291"/>
     <w:multiLevelType w:val="hybridMultilevel"/>
     <w:tmpl w:val="AC42D7A2"/>
@@ -13710,7 +13783,7 @@
       </w:rPr>
     </w:lvl>
   </w:abstractNum>
-  <w:abstractNum w:abstractNumId="2" w15:restartNumberingAfterBreak="0">
+  <w:abstractNum w:abstractNumId="2">
     <w:nsid w:val="61233E0A"/>
     <w:multiLevelType w:val="hybridMultilevel"/>
     <w:tmpl w:val="889676DC"/>
@@ -13809,7 +13882,7 @@
 </file>
 
 <file path=word/styles.xml><?xml version="1.0" encoding="utf-8"?>
-<w:styles xmlns:mc="http://schemas.openxmlformats.org/markup-compatibility/2006" xmlns:r="http://schemas.openxmlformats.org/officeDocument/2006/relationships" xmlns:w="http://schemas.openxmlformats.org/wordprocessingml/2006/main" xmlns:w14="http://schemas.microsoft.com/office/word/2010/wordml" xmlns:w15="http://schemas.microsoft.com/office/word/2012/wordml" mc:Ignorable="w14 w15">
+<w:styles xmlns:mc="http://schemas.openxmlformats.org/markup-compatibility/2006" xmlns:r="http://schemas.openxmlformats.org/officeDocument/2006/relationships" xmlns:w="http://schemas.openxmlformats.org/wordprocessingml/2006/main" xmlns:w14="http://schemas.microsoft.com/office/word/2010/wordml" mc:Ignorable="w14">
   <w:docDefaults>
     <w:rPrDefault>
       <w:rPr>
@@ -13825,378 +13898,144 @@
       </w:pPr>
     </w:pPrDefault>
   </w:docDefaults>
-  <w:latentStyles w:defLockedState="0" w:defUIPriority="99" w:defSemiHidden="0" w:defUnhideWhenUsed="0" w:defQFormat="0" w:count="371">
-    <w:lsdException w:name="Normal" w:uiPriority="0" w:qFormat="1"/>
-    <w:lsdException w:name="heading 1" w:uiPriority="9" w:qFormat="1"/>
-    <w:lsdException w:name="heading 2" w:semiHidden="1" w:uiPriority="9" w:unhideWhenUsed="1" w:qFormat="1"/>
-    <w:lsdException w:name="heading 3" w:semiHidden="1" w:uiPriority="9" w:unhideWhenUsed="1" w:qFormat="1"/>
-    <w:lsdException w:name="heading 4" w:semiHidden="1" w:uiPriority="9" w:unhideWhenUsed="1" w:qFormat="1"/>
-    <w:lsdException w:name="heading 5" w:semiHidden="1" w:uiPriority="9" w:unhideWhenUsed="1" w:qFormat="1"/>
-    <w:lsdException w:name="heading 6" w:semiHidden="1" w:uiPriority="9" w:unhideWhenUsed="1" w:qFormat="1"/>
-    <w:lsdException w:name="heading 7" w:semiHidden="1" w:uiPriority="9" w:unhideWhenUsed="1" w:qFormat="1"/>
-    <w:lsdException w:name="heading 8" w:semiHidden="1" w:uiPriority="9" w:unhideWhenUsed="1" w:qFormat="1"/>
-    <w:lsdException w:name="heading 9" w:semiHidden="1" w:uiPriority="9" w:unhideWhenUsed="1" w:qFormat="1"/>
-    <w:lsdException w:name="index 1" w:semiHidden="1" w:unhideWhenUsed="1"/>
-    <w:lsdException w:name="index 2" w:semiHidden="1" w:unhideWhenUsed="1"/>
-    <w:lsdException w:name="index 3" w:semiHidden="1" w:unhideWhenUsed="1"/>
-    <w:lsdException w:name="index 4" w:semiHidden="1" w:unhideWhenUsed="1"/>
-    <w:lsdException w:name="index 5" w:semiHidden="1" w:unhideWhenUsed="1"/>
-    <w:lsdException w:name="index 6" w:semiHidden="1" w:unhideWhenUsed="1"/>
-    <w:lsdException w:name="index 7" w:semiHidden="1" w:unhideWhenUsed="1"/>
-    <w:lsdException w:name="index 8" w:semiHidden="1" w:unhideWhenUsed="1"/>
-    <w:lsdException w:name="index 9" w:semiHidden="1" w:unhideWhenUsed="1"/>
-    <w:lsdException w:name="toc 1" w:semiHidden="1" w:uiPriority="39" w:unhideWhenUsed="1"/>
-    <w:lsdException w:name="toc 2" w:semiHidden="1" w:uiPriority="39" w:unhideWhenUsed="1"/>
-    <w:lsdException w:name="toc 3" w:semiHidden="1" w:uiPriority="39" w:unhideWhenUsed="1"/>
-    <w:lsdException w:name="toc 4" w:semiHidden="1" w:uiPriority="39" w:unhideWhenUsed="1"/>
-    <w:lsdException w:name="toc 5" w:semiHidden="1" w:uiPriority="39" w:unhideWhenUsed="1"/>
-    <w:lsdException w:name="toc 6" w:semiHidden="1" w:uiPriority="39" w:unhideWhenUsed="1"/>
-    <w:lsdException w:name="toc 7" w:semiHidden="1" w:uiPriority="39" w:unhideWhenUsed="1"/>
-    <w:lsdException w:name="toc 8" w:semiHidden="1" w:uiPriority="39" w:unhideWhenUsed="1"/>
-    <w:lsdException w:name="toc 9" w:semiHidden="1" w:uiPriority="39" w:unhideWhenUsed="1"/>
-    <w:lsdException w:name="Normal Indent" w:semiHidden="1" w:unhideWhenUsed="1"/>
-    <w:lsdException w:name="footnote text" w:semiHidden="1" w:unhideWhenUsed="1"/>
-    <w:lsdException w:name="annotation text" w:semiHidden="1" w:unhideWhenUsed="1"/>
-    <w:lsdException w:name="header" w:semiHidden="1" w:unhideWhenUsed="1"/>
-    <w:lsdException w:name="footer" w:semiHidden="1" w:unhideWhenUsed="1"/>
-    <w:lsdException w:name="index heading" w:semiHidden="1" w:unhideWhenUsed="1"/>
-    <w:lsdException w:name="caption" w:semiHidden="1" w:uiPriority="35" w:unhideWhenUsed="1" w:qFormat="1"/>
-    <w:lsdException w:name="table of figures" w:semiHidden="1" w:unhideWhenUsed="1"/>
-    <w:lsdException w:name="envelope address" w:semiHidden="1" w:unhideWhenUsed="1"/>
-    <w:lsdException w:name="envelope return" w:semiHidden="1" w:unhideWhenUsed="1"/>
-    <w:lsdException w:name="footnote reference" w:semiHidden="1" w:unhideWhenUsed="1"/>
-    <w:lsdException w:name="annotation reference" w:semiHidden="1" w:unhideWhenUsed="1"/>
-    <w:lsdException w:name="line number" w:semiHidden="1" w:unhideWhenUsed="1"/>
-    <w:lsdException w:name="page number" w:semiHidden="1" w:unhideWhenUsed="1"/>
-    <w:lsdException w:name="endnote reference" w:semiHidden="1" w:unhideWhenUsed="1"/>
-    <w:lsdException w:name="endnote text" w:semiHidden="1" w:unhideWhenUsed="1"/>
-    <w:lsdException w:name="table of authorities" w:semiHidden="1" w:unhideWhenUsed="1"/>
-    <w:lsdException w:name="macro" w:semiHidden="1" w:unhideWhenUsed="1"/>
-    <w:lsdException w:name="toa heading" w:semiHidden="1" w:unhideWhenUsed="1"/>
-    <w:lsdException w:name="List" w:semiHidden="1" w:unhideWhenUsed="1"/>
-    <w:lsdException w:name="List Bullet" w:semiHidden="1" w:unhideWhenUsed="1"/>
-    <w:lsdException w:name="List Number" w:semiHidden="1" w:unhideWhenUsed="1"/>
-    <w:lsdException w:name="List 2" w:semiHidden="1" w:unhideWhenUsed="1"/>
-    <w:lsdException w:name="List 3" w:semiHidden="1" w:unhideWhenUsed="1"/>
-    <w:lsdException w:name="List 4" w:semiHidden="1" w:unhideWhenUsed="1"/>
-    <w:lsdException w:name="List 5" w:semiHidden="1" w:unhideWhenUsed="1"/>
-    <w:lsdException w:name="List Bullet 2" w:semiHidden="1" w:unhideWhenUsed="1"/>
-    <w:lsdException w:name="List Bullet 3" w:semiHidden="1" w:unhideWhenUsed="1"/>
-    <w:lsdException w:name="List Bullet 4" w:semiHidden="1" w:unhideWhenUsed="1"/>
-    <w:lsdException w:name="List Bullet 5" w:semiHidden="1" w:unhideWhenUsed="1"/>
-    <w:lsdException w:name="List Number 2" w:semiHidden="1" w:unhideWhenUsed="1"/>
-    <w:lsdException w:name="List Number 3" w:semiHidden="1" w:unhideWhenUsed="1"/>
-    <w:lsdException w:name="List Number 4" w:semiHidden="1" w:unhideWhenUsed="1"/>
-    <w:lsdException w:name="List Number 5" w:semiHidden="1" w:unhideWhenUsed="1"/>
-    <w:lsdException w:name="Title" w:uiPriority="10" w:qFormat="1"/>
-    <w:lsdException w:name="Closing" w:semiHidden="1" w:unhideWhenUsed="1"/>
-    <w:lsdException w:name="Signature" w:semiHidden="1" w:unhideWhenUsed="1"/>
-    <w:lsdException w:name="Default Paragraph Font" w:semiHidden="1" w:uiPriority="1" w:unhideWhenUsed="1"/>
-    <w:lsdException w:name="Body Text" w:semiHidden="1" w:unhideWhenUsed="1"/>
-    <w:lsdException w:name="Body Text Indent" w:semiHidden="1" w:unhideWhenUsed="1"/>
-    <w:lsdException w:name="List Continue" w:semiHidden="1" w:unhideWhenUsed="1"/>
-    <w:lsdException w:name="List Continue 2" w:semiHidden="1" w:unhideWhenUsed="1"/>
-    <w:lsdException w:name="List Continue 3" w:semiHidden="1" w:unhideWhenUsed="1"/>
-    <w:lsdException w:name="List Continue 4" w:semiHidden="1" w:unhideWhenUsed="1"/>
-    <w:lsdException w:name="List Continue 5" w:semiHidden="1" w:unhideWhenUsed="1"/>
-    <w:lsdException w:name="Message Header" w:semiHidden="1" w:unhideWhenUsed="1"/>
-    <w:lsdException w:name="Subtitle" w:uiPriority="11" w:qFormat="1"/>
-    <w:lsdException w:name="Salutation" w:semiHidden="1" w:unhideWhenUsed="1"/>
-    <w:lsdException w:name="Date" w:semiHidden="1" w:unhideWhenUsed="1"/>
-    <w:lsdException w:name="Body Text First Indent" w:semiHidden="1" w:unhideWhenUsed="1"/>
-    <w:lsdException w:name="Body Text First Indent 2" w:semiHidden="1" w:unhideWhenUsed="1"/>
-    <w:lsdException w:name="Note Heading" w:semiHidden="1" w:unhideWhenUsed="1"/>
-    <w:lsdException w:name="Body Text 2" w:semiHidden="1" w:unhideWhenUsed="1"/>
-    <w:lsdException w:name="Body Text 3" w:semiHidden="1" w:unhideWhenUsed="1"/>
-    <w:lsdException w:name="Body Text Indent 2" w:semiHidden="1" w:unhideWhenUsed="1"/>
-    <w:lsdException w:name="Body Text Indent 3" w:semiHidden="1" w:unhideWhenUsed="1"/>
-    <w:lsdException w:name="Block Text" w:semiHidden="1" w:unhideWhenUsed="1"/>
-    <w:lsdException w:name="Hyperlink" w:semiHidden="1" w:unhideWhenUsed="1"/>
-    <w:lsdException w:name="FollowedHyperlink" w:semiHidden="1" w:unhideWhenUsed="1"/>
-    <w:lsdException w:name="Strong" w:uiPriority="22" w:qFormat="1"/>
-    <w:lsdException w:name="Emphasis" w:uiPriority="20" w:qFormat="1"/>
-    <w:lsdException w:name="Document Map" w:semiHidden="1" w:unhideWhenUsed="1"/>
-    <w:lsdException w:name="Plain Text" w:semiHidden="1" w:unhideWhenUsed="1"/>
-    <w:lsdException w:name="E-mail Signature" w:semiHidden="1" w:unhideWhenUsed="1"/>
-    <w:lsdException w:name="HTML Top of Form" w:semiHidden="1" w:unhideWhenUsed="1"/>
-    <w:lsdException w:name="HTML Bottom of Form" w:semiHidden="1" w:unhideWhenUsed="1"/>
-    <w:lsdException w:name="Normal (Web)" w:semiHidden="1" w:unhideWhenUsed="1"/>
-    <w:lsdException w:name="HTML Acronym" w:semiHidden="1" w:unhideWhenUsed="1"/>
-    <w:lsdException w:name="HTML Address" w:semiHidden="1" w:unhideWhenUsed="1"/>
-    <w:lsdException w:name="HTML Cite" w:semiHidden="1" w:unhideWhenUsed="1"/>
-    <w:lsdException w:name="HTML Code" w:semiHidden="1" w:unhideWhenUsed="1"/>
-    <w:lsdException w:name="HTML Definition" w:semiHidden="1" w:unhideWhenUsed="1"/>
-    <w:lsdException w:name="HTML Keyboard" w:semiHidden="1" w:unhideWhenUsed="1"/>
-    <w:lsdException w:name="HTML Preformatted" w:semiHidden="1" w:unhideWhenUsed="1"/>
-    <w:lsdException w:name="HTML Sample" w:semiHidden="1" w:unhideWhenUsed="1"/>
-    <w:lsdException w:name="HTML Typewriter" w:semiHidden="1" w:unhideWhenUsed="1"/>
-    <w:lsdException w:name="HTML Variable" w:semiHidden="1" w:unhideWhenUsed="1"/>
-    <w:lsdException w:name="Normal Table" w:semiHidden="1" w:unhideWhenUsed="1"/>
-    <w:lsdException w:name="annotation subject" w:semiHidden="1" w:unhideWhenUsed="1"/>
-    <w:lsdException w:name="No List" w:semiHidden="1" w:unhideWhenUsed="1"/>
-    <w:lsdException w:name="Outline List 1" w:semiHidden="1" w:unhideWhenUsed="1"/>
-    <w:lsdException w:name="Outline List 2" w:semiHidden="1" w:unhideWhenUsed="1"/>
-    <w:lsdException w:name="Outline List 3" w:semiHidden="1" w:unhideWhenUsed="1"/>
-    <w:lsdException w:name="Table Simple 1" w:semiHidden="1" w:unhideWhenUsed="1"/>
-    <w:lsdException w:name="Table Simple 2" w:semiHidden="1" w:unhideWhenUsed="1"/>
-    <w:lsdException w:name="Table Simple 3" w:semiHidden="1" w:unhideWhenUsed="1"/>
-    <w:lsdException w:name="Table Classic 1" w:semiHidden="1" w:unhideWhenUsed="1"/>
-    <w:lsdException w:name="Table Classic 2" w:semiHidden="1" w:unhideWhenUsed="1"/>
-    <w:lsdException w:name="Table Classic 3" w:semiHidden="1" w:unhideWhenUsed="1"/>
-    <w:lsdException w:name="Table Classic 4" w:semiHidden="1" w:unhideWhenUsed="1"/>
-    <w:lsdException w:name="Table Colorful 1" w:semiHidden="1" w:unhideWhenUsed="1"/>
-    <w:lsdException w:name="Table Colorful 2" w:semiHidden="1" w:unhideWhenUsed="1"/>
-    <w:lsdException w:name="Table Colorful 3" w:semiHidden="1" w:unhideWhenUsed="1"/>
-    <w:lsdException w:name="Table Columns 1" w:semiHidden="1" w:unhideWhenUsed="1"/>
-    <w:lsdException w:name="Table Columns 2" w:semiHidden="1" w:unhideWhenUsed="1"/>
-    <w:lsdException w:name="Table Columns 3" w:semiHidden="1" w:unhideWhenUsed="1"/>
-    <w:lsdException w:name="Table Columns 4" w:semiHidden="1" w:unhideWhenUsed="1"/>
-    <w:lsdException w:name="Table Columns 5" w:semiHidden="1" w:unhideWhenUsed="1"/>
-    <w:lsdException w:name="Table Grid 1" w:semiHidden="1" w:unhideWhenUsed="1"/>
-    <w:lsdException w:name="Table Grid 2" w:semiHidden="1" w:unhideWhenUsed="1"/>
-    <w:lsdException w:name="Table Grid 3" w:semiHidden="1" w:unhideWhenUsed="1"/>
-    <w:lsdException w:name="Table Grid 4" w:semiHidden="1" w:unhideWhenUsed="1"/>
-    <w:lsdException w:name="Table Grid 5" w:semiHidden="1" w:unhideWhenUsed="1"/>
-    <w:lsdException w:name="Table Grid 6" w:semiHidden="1" w:unhideWhenUsed="1"/>
-    <w:lsdException w:name="Table Grid 7" w:semiHidden="1" w:unhideWhenUsed="1"/>
-    <w:lsdException w:name="Table Grid 8" w:semiHidden="1" w:unhideWhenUsed="1"/>
-    <w:lsdException w:name="Table List 1" w:semiHidden="1" w:unhideWhenUsed="1"/>
-    <w:lsdException w:name="Table List 2" w:semiHidden="1" w:unhideWhenUsed="1"/>
-    <w:lsdException w:name="Table List 3" w:semiHidden="1" w:unhideWhenUsed="1"/>
-    <w:lsdException w:name="Table List 4" w:semiHidden="1" w:unhideWhenUsed="1"/>
-    <w:lsdException w:name="Table List 5" w:semiHidden="1" w:unhideWhenUsed="1"/>
-    <w:lsdException w:name="Table List 6" w:semiHidden="1" w:unhideWhenUsed="1"/>
-    <w:lsdException w:name="Table List 7" w:semiHidden="1" w:unhideWhenUsed="1"/>
-    <w:lsdException w:name="Table List 8" w:semiHidden="1" w:unhideWhenUsed="1"/>
-    <w:lsdException w:name="Table 3D effects 1" w:semiHidden="1" w:unhideWhenUsed="1"/>
-    <w:lsdException w:name="Table 3D effects 2" w:semiHidden="1" w:unhideWhenUsed="1"/>
-    <w:lsdException w:name="Table 3D effects 3" w:semiHidden="1" w:unhideWhenUsed="1"/>
-    <w:lsdException w:name="Table Contemporary" w:semiHidden="1" w:unhideWhenUsed="1"/>
-    <w:lsdException w:name="Table Elegant" w:semiHidden="1" w:unhideWhenUsed="1"/>
-    <w:lsdException w:name="Table Professional" w:semiHidden="1" w:unhideWhenUsed="1"/>
-    <w:lsdException w:name="Table Subtle 1" w:semiHidden="1" w:unhideWhenUsed="1"/>
-    <w:lsdException w:name="Table Subtle 2" w:semiHidden="1" w:unhideWhenUsed="1"/>
-    <w:lsdException w:name="Table Web 1" w:semiHidden="1" w:unhideWhenUsed="1"/>
-    <w:lsdException w:name="Table Web 2" w:semiHidden="1" w:unhideWhenUsed="1"/>
-    <w:lsdException w:name="Table Web 3" w:semiHidden="1" w:unhideWhenUsed="1"/>
-    <w:lsdException w:name="Balloon Text" w:semiHidden="1" w:unhideWhenUsed="1"/>
-    <w:lsdException w:name="Table Grid" w:uiPriority="39"/>
-    <w:lsdException w:name="Table Theme" w:semiHidden="1" w:unhideWhenUsed="1"/>
-    <w:lsdException w:name="Placeholder Text" w:semiHidden="1"/>
-    <w:lsdException w:name="No Spacing" w:uiPriority="1" w:qFormat="1"/>
-    <w:lsdException w:name="Light Shading" w:uiPriority="60"/>
-    <w:lsdException w:name="Light List" w:uiPriority="61"/>
-    <w:lsdException w:name="Light Grid" w:uiPriority="62"/>
-    <w:lsdException w:name="Medium Shading 1" w:uiPriority="63"/>
-    <w:lsdException w:name="Medium Shading 2" w:uiPriority="64"/>
-    <w:lsdException w:name="Medium List 1" w:uiPriority="65"/>
-    <w:lsdException w:name="Medium List 2" w:uiPriority="66"/>
-    <w:lsdException w:name="Medium Grid 1" w:uiPriority="67"/>
-    <w:lsdException w:name="Medium Grid 2" w:uiPriority="68"/>
-    <w:lsdException w:name="Medium Grid 3" w:uiPriority="69"/>
-    <w:lsdException w:name="Dark List" w:uiPriority="70"/>
-    <w:lsdException w:name="Colorful Shading" w:uiPriority="71"/>
-    <w:lsdException w:name="Colorful List" w:uiPriority="72"/>
-    <w:lsdException w:name="Colorful Grid" w:uiPriority="73"/>
-    <w:lsdException w:name="Light Shading Accent 1" w:uiPriority="60"/>
-    <w:lsdException w:name="Light List Accent 1" w:uiPriority="61"/>
-    <w:lsdException w:name="Light Grid Accent 1" w:uiPriority="62"/>
-    <w:lsdException w:name="Medium Shading 1 Accent 1" w:uiPriority="63"/>
-    <w:lsdException w:name="Medium Shading 2 Accent 1" w:uiPriority="64"/>
-    <w:lsdException w:name="Medium List 1 Accent 1" w:uiPriority="65"/>
-    <w:lsdException w:name="Revision" w:semiHidden="1"/>
-    <w:lsdException w:name="List Paragraph" w:uiPriority="34" w:qFormat="1"/>
-    <w:lsdException w:name="Quote" w:uiPriority="29" w:qFormat="1"/>
-    <w:lsdException w:name="Intense Quote" w:uiPriority="30" w:qFormat="1"/>
-    <w:lsdException w:name="Medium List 2 Accent 1" w:uiPriority="66"/>
-    <w:lsdException w:name="Medium Grid 1 Accent 1" w:uiPriority="67"/>
-    <w:lsdException w:name="Medium Grid 2 Accent 1" w:uiPriority="68"/>
-    <w:lsdException w:name="Medium Grid 3 Accent 1" w:uiPriority="69"/>
-    <w:lsdException w:name="Dark List Accent 1" w:uiPriority="70"/>
-    <w:lsdException w:name="Colorful Shading Accent 1" w:uiPriority="71"/>
-    <w:lsdException w:name="Colorful List Accent 1" w:uiPriority="72"/>
-    <w:lsdException w:name="Colorful Grid Accent 1" w:uiPriority="73"/>
-    <w:lsdException w:name="Light Shading Accent 2" w:uiPriority="60"/>
-    <w:lsdException w:name="Light List Accent 2" w:uiPriority="61"/>
-    <w:lsdException w:name="Light Grid Accent 2" w:uiPriority="62"/>
-    <w:lsdException w:name="Medium Shading 1 Accent 2" w:uiPriority="63"/>
-    <w:lsdException w:name="Medium Shading 2 Accent 2" w:uiPriority="64"/>
-    <w:lsdException w:name="Medium List 1 Accent 2" w:uiPriority="65"/>
-    <w:lsdException w:name="Medium List 2 Accent 2" w:uiPriority="66"/>
-    <w:lsdException w:name="Medium Grid 1 Accent 2" w:uiPriority="67"/>
-    <w:lsdException w:name="Medium Grid 2 Accent 2" w:uiPriority="68"/>
-    <w:lsdException w:name="Medium Grid 3 Accent 2" w:uiPriority="69"/>
-    <w:lsdException w:name="Dark List Accent 2" w:uiPriority="70"/>
-    <w:lsdException w:name="Colorful Shading Accent 2" w:uiPriority="71"/>
-    <w:lsdException w:name="Colorful List Accent 2" w:uiPriority="72"/>
-    <w:lsdException w:name="Colorful Grid Accent 2" w:uiPriority="73"/>
-    <w:lsdException w:name="Light Shading Accent 3" w:uiPriority="60"/>
-    <w:lsdException w:name="Light List Accent 3" w:uiPriority="61"/>
-    <w:lsdException w:name="Light Grid Accent 3" w:uiPriority="62"/>
-    <w:lsdException w:name="Medium Shading 1 Accent 3" w:uiPriority="63"/>
-    <w:lsdException w:name="Medium Shading 2 Accent 3" w:uiPriority="64"/>
-    <w:lsdException w:name="Medium List 1 Accent 3" w:uiPriority="65"/>
-    <w:lsdException w:name="Medium List 2 Accent 3" w:uiPriority="66"/>
-    <w:lsdException w:name="Medium Grid 1 Accent 3" w:uiPriority="67"/>
-    <w:lsdException w:name="Medium Grid 2 Accent 3" w:uiPriority="68"/>
-    <w:lsdException w:name="Medium Grid 3 Accent 3" w:uiPriority="69"/>
-    <w:lsdException w:name="Dark List Accent 3" w:uiPriority="70"/>
-    <w:lsdException w:name="Colorful Shading Accent 3" w:uiPriority="71"/>
-    <w:lsdException w:name="Colorful List Accent 3" w:uiPriority="72"/>
-    <w:lsdException w:name="Colorful Grid Accent 3" w:uiPriority="73"/>
-    <w:lsdException w:name="Light Shading Accent 4" w:uiPriority="60"/>
-    <w:lsdException w:name="Light List Accent 4" w:uiPriority="61"/>
-    <w:lsdException w:name="Light Grid Accent 4" w:uiPriority="62"/>
-    <w:lsdException w:name="Medium Shading 1 Accent 4" w:uiPriority="63"/>
-    <w:lsdException w:name="Medium Shading 2 Accent 4" w:uiPriority="64"/>
-    <w:lsdException w:name="Medium List 1 Accent 4" w:uiPriority="65"/>
-    <w:lsdException w:name="Medium List 2 Accent 4" w:uiPriority="66"/>
-    <w:lsdException w:name="Medium Grid 1 Accent 4" w:uiPriority="67"/>
-    <w:lsdException w:name="Medium Grid 2 Accent 4" w:uiPriority="68"/>
-    <w:lsdException w:name="Medium Grid 3 Accent 4" w:uiPriority="69"/>
-    <w:lsdException w:name="Dark List Accent 4" w:uiPriority="70"/>
-    <w:lsdException w:name="Colorful Shading Accent 4" w:uiPriority="71"/>
-    <w:lsdException w:name="Colorful List Accent 4" w:uiPriority="72"/>
-    <w:lsdException w:name="Colorful Grid Accent 4" w:uiPriority="73"/>
-    <w:lsdException w:name="Light Shading Accent 5" w:uiPriority="60"/>
-    <w:lsdException w:name="Light List Accent 5" w:uiPriority="61"/>
-    <w:lsdException w:name="Light Grid Accent 5" w:uiPriority="62"/>
-    <w:lsdException w:name="Medium Shading 1 Accent 5" w:uiPriority="63"/>
-    <w:lsdException w:name="Medium Shading 2 Accent 5" w:uiPriority="64"/>
-    <w:lsdException w:name="Medium List 1 Accent 5" w:uiPriority="65"/>
-    <w:lsdException w:name="Medium List 2 Accent 5" w:uiPriority="66"/>
-    <w:lsdException w:name="Medium Grid 1 Accent 5" w:uiPriority="67"/>
-    <w:lsdException w:name="Medium Grid 2 Accent 5" w:uiPriority="68"/>
-    <w:lsdException w:name="Medium Grid 3 Accent 5" w:uiPriority="69"/>
-    <w:lsdException w:name="Dark List Accent 5" w:uiPriority="70"/>
-    <w:lsdException w:name="Colorful Shading Accent 5" w:uiPriority="71"/>
-    <w:lsdException w:name="Colorful List Accent 5" w:uiPriority="72"/>
-    <w:lsdException w:name="Colorful Grid Accent 5" w:uiPriority="73"/>
-    <w:lsdException w:name="Light Shading Accent 6" w:uiPriority="60"/>
-    <w:lsdException w:name="Light List Accent 6" w:uiPriority="61"/>
-    <w:lsdException w:name="Light Grid Accent 6" w:uiPriority="62"/>
-    <w:lsdException w:name="Medium Shading 1 Accent 6" w:uiPriority="63"/>
-    <w:lsdException w:name="Medium Shading 2 Accent 6" w:uiPriority="64"/>
-    <w:lsdException w:name="Medium List 1 Accent 6" w:uiPriority="65"/>
-    <w:lsdException w:name="Medium List 2 Accent 6" w:uiPriority="66"/>
-    <w:lsdException w:name="Medium Grid 1 Accent 6" w:uiPriority="67"/>
-    <w:lsdException w:name="Medium Grid 2 Accent 6" w:uiPriority="68"/>
-    <w:lsdException w:name="Medium Grid 3 Accent 6" w:uiPriority="69"/>
-    <w:lsdException w:name="Dark List Accent 6" w:uiPriority="70"/>
-    <w:lsdException w:name="Colorful Shading Accent 6" w:uiPriority="71"/>
-    <w:lsdException w:name="Colorful List Accent 6" w:uiPriority="72"/>
-    <w:lsdException w:name="Colorful Grid Accent 6" w:uiPriority="73"/>
-    <w:lsdException w:name="Subtle Emphasis" w:uiPriority="19" w:qFormat="1"/>
-    <w:lsdException w:name="Intense Emphasis" w:uiPriority="21" w:qFormat="1"/>
-    <w:lsdException w:name="Subtle Reference" w:uiPriority="31" w:qFormat="1"/>
-    <w:lsdException w:name="Intense Reference" w:uiPriority="32" w:qFormat="1"/>
-    <w:lsdException w:name="Book Title" w:uiPriority="33" w:qFormat="1"/>
-    <w:lsdException w:name="Bibliography" w:semiHidden="1" w:uiPriority="37" w:unhideWhenUsed="1"/>
-    <w:lsdException w:name="TOC Heading" w:semiHidden="1" w:uiPriority="39" w:unhideWhenUsed="1" w:qFormat="1"/>
-    <w:lsdException w:name="Plain Table 1" w:uiPriority="41"/>
-    <w:lsdException w:name="Plain Table 2" w:uiPriority="42"/>
-    <w:lsdException w:name="Plain Table 3" w:uiPriority="43"/>
-    <w:lsdException w:name="Plain Table 4" w:uiPriority="44"/>
-    <w:lsdException w:name="Plain Table 5" w:uiPriority="45"/>
-    <w:lsdException w:name="Grid Table Light" w:uiPriority="40"/>
-    <w:lsdException w:name="Grid Table 1 Light" w:uiPriority="46"/>
-    <w:lsdException w:name="Grid Table 2" w:uiPriority="47"/>
-    <w:lsdException w:name="Grid Table 3" w:uiPriority="48"/>
-    <w:lsdException w:name="Grid Table 4" w:uiPriority="49"/>
-    <w:lsdException w:name="Grid Table 5 Dark" w:uiPriority="50"/>
-    <w:lsdException w:name="Grid Table 6 Colorful" w:uiPriority="51"/>
-    <w:lsdException w:name="Grid Table 7 Colorful" w:uiPriority="52"/>
-    <w:lsdException w:name="Grid Table 1 Light Accent 1" w:uiPriority="46"/>
-    <w:lsdException w:name="Grid Table 2 Accent 1" w:uiPriority="47"/>
-    <w:lsdException w:name="Grid Table 3 Accent 1" w:uiPriority="48"/>
-    <w:lsdException w:name="Grid Table 4 Accent 1" w:uiPriority="49"/>
-    <w:lsdException w:name="Grid Table 5 Dark Accent 1" w:uiPriority="50"/>
-    <w:lsdException w:name="Grid Table 6 Colorful Accent 1" w:uiPriority="51"/>
-    <w:lsdException w:name="Grid Table 7 Colorful Accent 1" w:uiPriority="52"/>
-    <w:lsdException w:name="Grid Table 1 Light Accent 2" w:uiPriority="46"/>
-    <w:lsdException w:name="Grid Table 2 Accent 2" w:uiPriority="47"/>
-    <w:lsdException w:name="Grid Table 3 Accent 2" w:uiPriority="48"/>
-    <w:lsdException w:name="Grid Table 4 Accent 2" w:uiPriority="49"/>
-    <w:lsdException w:name="Grid Table 5 Dark Accent 2" w:uiPriority="50"/>
-    <w:lsdException w:name="Grid Table 6 Colorful Accent 2" w:uiPriority="51"/>
-    <w:lsdException w:name="Grid Table 7 Colorful Accent 2" w:uiPriority="52"/>
-    <w:lsdException w:name="Grid Table 1 Light Accent 3" w:uiPriority="46"/>
-    <w:lsdException w:name="Grid Table 2 Accent 3" w:uiPriority="47"/>
-    <w:lsdException w:name="Grid Table 3 Accent 3" w:uiPriority="48"/>
-    <w:lsdException w:name="Grid Table 4 Accent 3" w:uiPriority="49"/>
-    <w:lsdException w:name="Grid Table 5 Dark Accent 3" w:uiPriority="50"/>
-    <w:lsdException w:name="Grid Table 6 Colorful Accent 3" w:uiPriority="51"/>
-    <w:lsdException w:name="Grid Table 7 Colorful Accent 3" w:uiPriority="52"/>
-    <w:lsdException w:name="Grid Table 1 Light Accent 4" w:uiPriority="46"/>
-    <w:lsdException w:name="Grid Table 2 Accent 4" w:uiPriority="47"/>
-    <w:lsdException w:name="Grid Table 3 Accent 4" w:uiPriority="48"/>
-    <w:lsdException w:name="Grid Table 4 Accent 4" w:uiPriority="49"/>
-    <w:lsdException w:name="Grid Table 5 Dark Accent 4" w:uiPriority="50"/>
-    <w:lsdException w:name="Grid Table 6 Colorful Accent 4" w:uiPriority="51"/>
-    <w:lsdException w:name="Grid Table 7 Colorful Accent 4" w:uiPriority="52"/>
-    <w:lsdException w:name="Grid Table 1 Light Accent 5" w:uiPriority="46"/>
-    <w:lsdException w:name="Grid Table 2 Accent 5" w:uiPriority="47"/>
-    <w:lsdException w:name="Grid Table 3 Accent 5" w:uiPriority="48"/>
-    <w:lsdException w:name="Grid Table 4 Accent 5" w:uiPriority="49"/>
-    <w:lsdException w:name="Grid Table 5 Dark Accent 5" w:uiPriority="50"/>
-    <w:lsdException w:name="Grid Table 6 Colorful Accent 5" w:uiPriority="51"/>
-    <w:lsdException w:name="Grid Table 7 Colorful Accent 5" w:uiPriority="52"/>
-    <w:lsdException w:name="Grid Table 1 Light Accent 6" w:uiPriority="46"/>
-    <w:lsdException w:name="Grid Table 2 Accent 6" w:uiPriority="47"/>
-    <w:lsdException w:name="Grid Table 3 Accent 6" w:uiPriority="48"/>
-    <w:lsdException w:name="Grid Table 4 Accent 6" w:uiPriority="49"/>
-    <w:lsdException w:name="Grid Table 5 Dark Accent 6" w:uiPriority="50"/>
-    <w:lsdException w:name="Grid Table 6 Colorful Accent 6" w:uiPriority="51"/>
-    <w:lsdException w:name="Grid Table 7 Colorful Accent 6" w:uiPriority="52"/>
-    <w:lsdException w:name="List Table 1 Light" w:uiPriority="46"/>
-    <w:lsdException w:name="List Table 2" w:uiPriority="47"/>
-    <w:lsdException w:name="List Table 3" w:uiPriority="48"/>
-    <w:lsdException w:name="List Table 4" w:uiPriority="49"/>
-    <w:lsdException w:name="List Table 5 Dark" w:uiPriority="50"/>
-    <w:lsdException w:name="List Table 6 Colorful" w:uiPriority="51"/>
-    <w:lsdException w:name="List Table 7 Colorful" w:uiPriority="52"/>
-    <w:lsdException w:name="List Table 1 Light Accent 1" w:uiPriority="46"/>
-    <w:lsdException w:name="List Table 2 Accent 1" w:uiPriority="47"/>
-    <w:lsdException w:name="List Table 3 Accent 1" w:uiPriority="48"/>
-    <w:lsdException w:name="List Table 4 Accent 1" w:uiPriority="49"/>
-    <w:lsdException w:name="List Table 5 Dark Accent 1" w:uiPriority="50"/>
-    <w:lsdException w:name="List Table 6 Colorful Accent 1" w:uiPriority="51"/>
-    <w:lsdException w:name="List Table 7 Colorful Accent 1" w:uiPriority="52"/>
-    <w:lsdException w:name="List Table 1 Light Accent 2" w:uiPriority="46"/>
-    <w:lsdException w:name="List Table 2 Accent 2" w:uiPriority="47"/>
-    <w:lsdException w:name="List Table 3 Accent 2" w:uiPriority="48"/>
-    <w:lsdException w:name="List Table 4 Accent 2" w:uiPriority="49"/>
-    <w:lsdException w:name="List Table 5 Dark Accent 2" w:uiPriority="50"/>
-    <w:lsdException w:name="List Table 6 Colorful Accent 2" w:uiPriority="51"/>
-    <w:lsdException w:name="List Table 7 Colorful Accent 2" w:uiPriority="52"/>
-    <w:lsdException w:name="List Table 1 Light Accent 3" w:uiPriority="46"/>
-    <w:lsdException w:name="List Table 2 Accent 3" w:uiPriority="47"/>
-    <w:lsdException w:name="List Table 3 Accent 3" w:uiPriority="48"/>
-    <w:lsdException w:name="List Table 4 Accent 3" w:uiPriority="49"/>
-    <w:lsdException w:name="List Table 5 Dark Accent 3" w:uiPriority="50"/>
-    <w:lsdException w:name="List Table 6 Colorful Accent 3" w:uiPriority="51"/>
-    <w:lsdException w:name="List Table 7 Colorful Accent 3" w:uiPriority="52"/>
-    <w:lsdException w:name="List Table 1 Light Accent 4" w:uiPriority="46"/>
-    <w:lsdException w:name="List Table 2 Accent 4" w:uiPriority="47"/>
-    <w:lsdException w:name="List Table 3 Accent 4" w:uiPriority="48"/>
-    <w:lsdException w:name="List Table 4 Accent 4" w:uiPriority="49"/>
-    <w:lsdException w:name="List Table 5 Dark Accent 4" w:uiPriority="50"/>
-    <w:lsdException w:name="List Table 6 Colorful Accent 4" w:uiPriority="51"/>
-    <w:lsdException w:name="List Table 7 Colorful Accent 4" w:uiPriority="52"/>
-    <w:lsdException w:name="List Table 1 Light Accent 5" w:uiPriority="46"/>
-    <w:lsdException w:name="List Table 2 Accent 5" w:uiPriority="47"/>
-    <w:lsdException w:name="List Table 3 Accent 5" w:uiPriority="48"/>
-    <w:lsdException w:name="List Table 4 Accent 5" w:uiPriority="49"/>
-    <w:lsdException w:name="List Table 5 Dark Accent 5" w:uiPriority="50"/>
-    <w:lsdException w:name="List Table 6 Colorful Accent 5" w:uiPriority="51"/>
-    <w:lsdException w:name="List Table 7 Colorful Accent 5" w:uiPriority="52"/>
-    <w:lsdException w:name="List Table 1 Light Accent 6" w:uiPriority="46"/>
-    <w:lsdException w:name="List Table 2 Accent 6" w:uiPriority="47"/>
-    <w:lsdException w:name="List Table 3 Accent 6" w:uiPriority="48"/>
-    <w:lsdException w:name="List Table 4 Accent 6" w:uiPriority="49"/>
-    <w:lsdException w:name="List Table 5 Dark Accent 6" w:uiPriority="50"/>
-    <w:lsdException w:name="List Table 6 Colorful Accent 6" w:uiPriority="51"/>
-    <w:lsdException w:name="List Table 7 Colorful Accent 6" w:uiPriority="52"/>
+  <w:latentStyles w:defLockedState="0" w:defUIPriority="99" w:defSemiHidden="1" w:defUnhideWhenUsed="1" w:defQFormat="0" w:count="267">
+    <w:lsdException w:name="Normal" w:semiHidden="0" w:uiPriority="0" w:unhideWhenUsed="0" w:qFormat="1"/>
+    <w:lsdException w:name="heading 1" w:semiHidden="0" w:uiPriority="9" w:unhideWhenUsed="0" w:qFormat="1"/>
+    <w:lsdException w:name="heading 2" w:uiPriority="9" w:qFormat="1"/>
+    <w:lsdException w:name="heading 3" w:uiPriority="9" w:qFormat="1"/>
+    <w:lsdException w:name="heading 4" w:uiPriority="9" w:qFormat="1"/>
+    <w:lsdException w:name="heading 5" w:uiPriority="9" w:qFormat="1"/>
+    <w:lsdException w:name="heading 6" w:uiPriority="9" w:qFormat="1"/>
+    <w:lsdException w:name="heading 7" w:uiPriority="9" w:qFormat="1"/>
+    <w:lsdException w:name="heading 8" w:uiPriority="9" w:qFormat="1"/>
+    <w:lsdException w:name="heading 9" w:uiPriority="9" w:qFormat="1"/>
+    <w:lsdException w:name="toc 1" w:uiPriority="39"/>
+    <w:lsdException w:name="toc 2" w:uiPriority="39"/>
+    <w:lsdException w:name="toc 3" w:uiPriority="39"/>
+    <w:lsdException w:name="toc 4" w:uiPriority="39"/>
+    <w:lsdException w:name="toc 5" w:uiPriority="39"/>
+    <w:lsdException w:name="toc 6" w:uiPriority="39"/>
+    <w:lsdException w:name="toc 7" w:uiPriority="39"/>
+    <w:lsdException w:name="toc 8" w:uiPriority="39"/>
+    <w:lsdException w:name="toc 9" w:uiPriority="39"/>
+    <w:lsdException w:name="caption" w:uiPriority="35" w:qFormat="1"/>
+    <w:lsdException w:name="Title" w:semiHidden="0" w:uiPriority="10" w:unhideWhenUsed="0" w:qFormat="1"/>
+    <w:lsdException w:name="Default Paragraph Font" w:uiPriority="1"/>
+    <w:lsdException w:name="Subtitle" w:semiHidden="0" w:uiPriority="11" w:unhideWhenUsed="0" w:qFormat="1"/>
+    <w:lsdException w:name="Strong" w:semiHidden="0" w:uiPriority="22" w:unhideWhenUsed="0" w:qFormat="1"/>
+    <w:lsdException w:name="Emphasis" w:semiHidden="0" w:uiPriority="20" w:unhideWhenUsed="0" w:qFormat="1"/>
+    <w:lsdException w:name="Table Grid" w:semiHidden="0" w:uiPriority="39" w:unhideWhenUsed="0"/>
+    <w:lsdException w:name="Placeholder Text" w:unhideWhenUsed="0"/>
+    <w:lsdException w:name="No Spacing" w:semiHidden="0" w:uiPriority="1" w:unhideWhenUsed="0" w:qFormat="1"/>
+    <w:lsdException w:name="Light Shading" w:semiHidden="0" w:uiPriority="60" w:unhideWhenUsed="0"/>
+    <w:lsdException w:name="Light List" w:semiHidden="0" w:uiPriority="61" w:unhideWhenUsed="0"/>
+    <w:lsdException w:name="Light Grid" w:semiHidden="0" w:uiPriority="62" w:unhideWhenUsed="0"/>
+    <w:lsdException w:name="Medium Shading 1" w:semiHidden="0" w:uiPriority="63" w:unhideWhenUsed="0"/>
+    <w:lsdException w:name="Medium Shading 2" w:semiHidden="0" w:uiPriority="64" w:unhideWhenUsed="0"/>
+    <w:lsdException w:name="Medium List 1" w:semiHidden="0" w:uiPriority="65" w:unhideWhenUsed="0"/>
+    <w:lsdException w:name="Medium List 2" w:semiHidden="0" w:uiPriority="66" w:unhideWhenUsed="0"/>
+    <w:lsdException w:name="Medium Grid 1" w:semiHidden="0" w:uiPriority="67" w:unhideWhenUsed="0"/>
+    <w:lsdException w:name="Medium Grid 2" w:semiHidden="0" w:uiPriority="68" w:unhideWhenUsed="0"/>
+    <w:lsdException w:name="Medium Grid 3" w:semiHidden="0" w:uiPriority="69" w:unhideWhenUsed="0"/>
+    <w:lsdException w:name="Dark List" w:semiHidden="0" w:uiPriority="70" w:unhideWhenUsed="0"/>
+    <w:lsdException w:name="Colorful Shading" w:semiHidden="0" w:uiPriority="71" w:unhideWhenUsed="0"/>
+    <w:lsdException w:name="Colorful List" w:semiHidden="0" w:uiPriority="72" w:unhideWhenUsed="0"/>
+    <w:lsdException w:name="Colorful Grid" w:semiHidden="0" w:uiPriority="73" w:unhideWhenUsed="0"/>
+    <w:lsdException w:name="Light Shading Accent 1" w:semiHidden="0" w:uiPriority="60" w:unhideWhenUsed="0"/>
+    <w:lsdException w:name="Light List Accent 1" w:semiHidden="0" w:uiPriority="61" w:unhideWhenUsed="0"/>
+    <w:lsdException w:name="Light Grid Accent 1" w:semiHidden="0" w:uiPriority="62" w:unhideWhenUsed="0"/>
+    <w:lsdException w:name="Medium Shading 1 Accent 1" w:semiHidden="0" w:uiPriority="63" w:unhideWhenUsed="0"/>
+    <w:lsdException w:name="Medium Shading 2 Accent 1" w:semiHidden="0" w:uiPriority="64" w:unhideWhenUsed="0"/>
+    <w:lsdException w:name="Medium List 1 Accent 1" w:semiHidden="0" w:uiPriority="65" w:unhideWhenUsed="0"/>
+    <w:lsdException w:name="Revision" w:unhideWhenUsed="0"/>
+    <w:lsdException w:name="List Paragraph" w:semiHidden="0" w:uiPriority="34" w:unhideWhenUsed="0" w:qFormat="1"/>
+    <w:lsdException w:name="Quote" w:semiHidden="0" w:uiPriority="29" w:unhideWhenUsed="0" w:qFormat="1"/>
+    <w:lsdException w:name="Intense Quote" w:semiHidden="0" w:uiPriority="30" w:unhideWhenUsed="0" w:qFormat="1"/>
+    <w:lsdException w:name="Medium List 2 Accent 1" w:semiHidden="0" w:uiPriority="66" w:unhideWhenUsed="0"/>
+    <w:lsdException w:name="Medium Grid 1 Accent 1" w:semiHidden="0" w:uiPriority="67" w:unhideWhenUsed="0"/>
+    <w:lsdException w:name="Medium Grid 2 Accent 1" w:semiHidden="0" w:uiPriority="68" w:unhideWhenUsed="0"/>
+    <w:lsdException w:name="Medium Grid 3 Accent 1" w:semiHidden="0" w:uiPriority="69" w:unhideWhenUsed="0"/>
+    <w:lsdException w:name="Dark List Accent 1" w:semiHidden="0" w:uiPriority="70" w:unhideWhenUsed="0"/>
+    <w:lsdException w:name="Colorful Shading Accent 1" w:semiHidden="0" w:uiPriority="71" w:unhideWhenUsed="0"/>
+    <w:lsdException w:name="Colorful List Accent 1" w:semiHidden="0" w:uiPriority="72" w:unhideWhenUsed="0"/>
+    <w:lsdException w:name="Colorful Grid Accent 1" w:semiHidden="0" w:uiPriority="73" w:unhideWhenUsed="0"/>
+    <w:lsdException w:name="Light Shading Accent 2" w:semiHidden="0" w:uiPriority="60" w:unhideWhenUsed="0"/>
+    <w:lsdException w:name="Light List Accent 2" w:semiHidden="0" w:uiPriority="61" w:unhideWhenUsed="0"/>
+    <w:lsdException w:name="Light Grid Accent 2" w:semiHidden="0" w:uiPriority="62" w:unhideWhenUsed="0"/>
+    <w:lsdException w:name="Medium Shading 1 Accent 2" w:semiHidden="0" w:uiPriority="63" w:unhideWhenUsed="0"/>
+    <w:lsdException w:name="Medium Shading 2 Accent 2" w:semiHidden="0" w:uiPriority="64" w:unhideWhenUsed="0"/>
+    <w:lsdException w:name="Medium List 1 Accent 2" w:semiHidden="0" w:uiPriority="65" w:unhideWhenUsed="0"/>
+    <w:lsdException w:name="Medium List 2 Accent 2" w:semiHidden="0" w:uiPriority="66" w:unhideWhenUsed="0"/>
+    <w:lsdException w:name="Medium Grid 1 Accent 2" w:semiHidden="0" w:uiPriority="67" w:unhideWhenUsed="0"/>
+    <w:lsdException w:name="Medium Grid 2 Accent 2" w:semiHidden="0" w:uiPriority="68" w:unhideWhenUsed="0"/>
+    <w:lsdException w:name="Medium Grid 3 Accent 2" w:semiHidden="0" w:uiPriority="69" w:unhideWhenUsed="0"/>
+    <w:lsdException w:name="Dark List Accent 2" w:semiHidden="0" w:uiPriority="70" w:unhideWhenUsed="0"/>
+    <w:lsdException w:name="Colorful Shading Accent 2" w:semiHidden="0" w:uiPriority="71" w:unhideWhenUsed="0"/>
+    <w:lsdException w:name="Colorful List Accent 2" w:semiHidden="0" w:uiPriority="72" w:unhideWhenUsed="0"/>
+    <w:lsdException w:name="Colorful Grid Accent 2" w:semiHidden="0" w:uiPriority="73" w:unhideWhenUsed="0"/>
+    <w:lsdException w:name="Light Shading Accent 3" w:semiHidden="0" w:uiPriority="60" w:unhideWhenUsed="0"/>
+    <w:lsdException w:name="Light List Accent 3" w:semiHidden="0" w:uiPriority="61" w:unhideWhenUsed="0"/>
+    <w:lsdException w:name="Light Grid Accent 3" w:semiHidden="0" w:uiPriority="62" w:unhideWhenUsed="0"/>
+    <w:lsdException w:name="Medium Shading 1 Accent 3" w:semiHidden="0" w:uiPriority="63" w:unhideWhenUsed="0"/>
+    <w:lsdException w:name="Medium Shading 2 Accent 3" w:semiHidden="0" w:uiPriority="64" w:unhideWhenUsed="0"/>
+    <w:lsdException w:name="Medium List 1 Accent 3" w:semiHidden="0" w:uiPriority="65" w:unhideWhenUsed="0"/>
+    <w:lsdException w:name="Medium List 2 Accent 3" w:semiHidden="0" w:uiPriority="66" w:unhideWhenUsed="0"/>
+    <w:lsdException w:name="Medium Grid 1 Accent 3" w:semiHidden="0" w:uiPriority="67" w:unhideWhenUsed="0"/>
+    <w:lsdException w:name="Medium Grid 2 Accent 3" w:semiHidden="0" w:uiPriority="68" w:unhideWhenUsed="0"/>
+    <w:lsdException w:name="Medium Grid 3 Accent 3" w:semiHidden="0" w:uiPriority="69" w:unhideWhenUsed="0"/>
+    <w:lsdException w:name="Dark List Accent 3" w:semiHidden="0" w:uiPriority="70" w:unhideWhenUsed="0"/>
+    <w:lsdException w:name="Colorful Shading Accent 3" w:semiHidden="0" w:uiPriority="71" w:unhideWhenUsed="0"/>
+    <w:lsdException w:name="Colorful List Accent 3" w:semiHidden="0" w:uiPriority="72" w:unhideWhenUsed="0"/>
+    <w:lsdException w:name="Colorful Grid Accent 3" w:semiHidden="0" w:uiPriority="73" w:unhideWhenUsed="0"/>
+    <w:lsdException w:name="Light Shading Accent 4" w:semiHidden="0" w:uiPriority="60" w:unhideWhenUsed="0"/>
+    <w:lsdException w:name="Light List Accent 4" w:semiHidden="0" w:uiPriority="61" w:unhideWhenUsed="0"/>
+    <w:lsdException w:name="Light Grid Accent 4" w:semiHidden="0" w:uiPriority="62" w:unhideWhenUsed="0"/>
+    <w:lsdException w:name="Medium Shading 1 Accent 4" w:semiHidden="0" w:uiPriority="63" w:unhideWhenUsed="0"/>
+    <w:lsdException w:name="Medium Shading 2 Accent 4" w:semiHidden="0" w:uiPriority="64" w:unhideWhenUsed="0"/>
+    <w:lsdException w:name="Medium List 1 Accent 4" w:semiHidden="0" w:uiPriority="65" w:unhideWhenUsed="0"/>
+    <w:lsdException w:name="Medium List 2 Accent 4" w:semiHidden="0" w:uiPriority="66" w:unhideWhenUsed="0"/>
+    <w:lsdException w:name="Medium Grid 1 Accent 4" w:semiHidden="0" w:uiPriority="67" w:unhideWhenUsed="0"/>
+    <w:lsdException w:name="Medium Grid 2 Accent 4" w:semiHidden="0" w:uiPriority="68" w:unhideWhenUsed="0"/>
+    <w:lsdException w:name="Medium Grid 3 Accent 4" w:semiHidden="0" w:uiPriority="69" w:unhideWhenUsed="0"/>
+    <w:lsdException w:name="Dark List Accent 4" w:semiHidden="0" w:uiPriority="70" w:unhideWhenUsed="0"/>
+    <w:lsdException w:name="Colorful Shading Accent 4" w:semiHidden="0" w:uiPriority="71" w:unhideWhenUsed="0"/>
+    <w:lsdException w:name="Colorful List Accent 4" w:semiHidden="0" w:uiPriority="72" w:unhideWhenUsed="0"/>
+    <w:lsdException w:name="Colorful Grid Accent 4" w:semiHidden="0" w:uiPriority="73" w:unhideWhenUsed="0"/>
+    <w:lsdException w:name="Light Shading Accent 5" w:semiHidden="0" w:uiPriority="60" w:unhideWhenUsed="0"/>
+    <w:lsdException w:name="Light List Accent 5" w:semiHidden="0" w:uiPriority="61" w:unhideWhenUsed="0"/>
+    <w:lsdException w:name="Light Grid Accent 5" w:semiHidden="0" w:uiPriority="62" w:unhideWhenUsed="0"/>
+    <w:lsdException w:name="Medium Shading 1 Accent 5" w:semiHidden="0" w:uiPriority="63" w:unhideWhenUsed="0"/>
+    <w:lsdException w:name="Medium Shading 2 Accent 5" w:semiHidden="0" w:uiPriority="64" w:unhideWhenUsed="0"/>
+    <w:lsdException w:name="Medium List 1 Accent 5" w:semiHidden="0" w:uiPriority="65" w:unhideWhenUsed="0"/>
+    <w:lsdException w:name="Medium List 2 Accent 5" w:semiHidden="0" w:uiPriority="66" w:unhideWhenUsed="0"/>
+    <w:lsdException w:name="Medium Grid 1 Accent 5" w:semiHidden="0" w:uiPriority="67" w:unhideWhenUsed="0"/>
+    <w:lsdException w:name="Medium Grid 2 Accent 5" w:semiHidden="0" w:uiPriority="68" w:unhideWhenUsed="0"/>
+    <w:lsdException w:name="Medium Grid 3 Accent 5" w:semiHidden="0" w:uiPriority="69" w:unhideWhenUsed="0"/>
+    <w:lsdException w:name="Dark List Accent 5" w:semiHidden="0" w:uiPriority="70" w:unhideWhenUsed="0"/>
+    <w:lsdException w:name="Colorful Shading Accent 5" w:semiHidden="0" w:uiPriority="71" w:unhideWhenUsed="0"/>
+    <w:lsdException w:name="Colorful List Accent 5" w:semiHidden="0" w:uiPriority="72" w:unhideWhenUsed="0"/>
+    <w:lsdException w:name="Colorful Grid Accent 5" w:semiHidden="0" w:uiPriority="73" w:unhideWhenUsed="0"/>
+    <w:lsdException w:name="Light Shading Accent 6" w:semiHidden="0" w:uiPriority="60" w:unhideWhenUsed="0"/>
+    <w:lsdException w:name="Light List Accent 6" w:semiHidden="0" w:uiPriority="61" w:unhideWhenUsed="0"/>
+    <w:lsdException w:name="Light Grid Accent 6" w:semiHidden="0" w:uiPriority="62" w:unhideWhenUsed="0"/>
+    <w:lsdException w:name="Medium Shading 1 Accent 6" w:semiHidden="0" w:uiPriority="63" w:unhideWhenUsed="0"/>
+    <w:lsdException w:name="Medium Shading 2 Accent 6" w:semiHidden="0" w:uiPriority="64" w:unhideWhenUsed="0"/>
+    <w:lsdException w:name="Medium List 1 Accent 6" w:semiHidden="0" w:uiPriority="65" w:unhideWhenUsed="0"/>
+    <w:lsdException w:name="Medium List 2 Accent 6" w:semiHidden="0" w:uiPriority="66" w:unhideWhenUsed="0"/>
+    <w:lsdException w:name="Medium Grid 1 Accent 6" w:semiHidden="0" w:uiPriority="67" w:unhideWhenUsed="0"/>
+    <w:lsdException w:name="Medium Grid 2 Accent 6" w:semiHidden="0" w:uiPriority="68" w:unhideWhenUsed="0"/>
+    <w:lsdException w:name="Medium Grid 3 Accent 6" w:semiHidden="0" w:uiPriority="69" w:unhideWhenUsed="0"/>
+    <w:lsdException w:name="Dark List Accent 6" w:semiHidden="0" w:uiPriority="70" w:unhideWhenUsed="0"/>
+    <w:lsdException w:name="Colorful Shading Accent 6" w:semiHidden="0" w:uiPriority="71" w:unhideWhenUsed="0"/>
+    <w:lsdException w:name="Colorful List Accent 6" w:semiHidden="0" w:uiPriority="72" w:unhideWhenUsed="0"/>
+    <w:lsdException w:name="Colorful Grid Accent 6" w:semiHidden="0" w:uiPriority="73" w:unhideWhenUsed="0"/>
+    <w:lsdException w:name="Subtle Emphasis" w:semiHidden="0" w:uiPriority="19" w:unhideWhenUsed="0" w:qFormat="1"/>
+    <w:lsdException w:name="Intense Emphasis" w:semiHidden="0" w:uiPriority="21" w:unhideWhenUsed="0" w:qFormat="1"/>
+    <w:lsdException w:name="Subtle Reference" w:semiHidden="0" w:uiPriority="31" w:unhideWhenUsed="0" w:qFormat="1"/>
+    <w:lsdException w:name="Intense Reference" w:semiHidden="0" w:uiPriority="32" w:unhideWhenUsed="0" w:qFormat="1"/>
+    <w:lsdException w:name="Book Title" w:semiHidden="0" w:uiPriority="33" w:unhideWhenUsed="0" w:qFormat="1"/>
+    <w:lsdException w:name="Bibliography" w:uiPriority="37"/>
+    <w:lsdException w:name="TOC Heading" w:uiPriority="39" w:qFormat="1"/>
   </w:latentStyles>
   <w:style w:type="paragraph" w:default="1" w:styleId="Normal">
     <w:name w:val="Normal"/>
@@ -14211,13 +14050,13 @@
       <w:lang w:eastAsia="zh-CN" w:bidi="hi-IN"/>
     </w:rPr>
   </w:style>
-  <w:style w:type="character" w:default="1" w:styleId="Tipodeletrapredefinidodopargrafo">
+  <w:style w:type="character" w:default="1" w:styleId="DefaultParagraphFont">
     <w:name w:val="Default Paragraph Font"/>
     <w:uiPriority w:val="1"/>
     <w:semiHidden/>
     <w:unhideWhenUsed/>
   </w:style>
-  <w:style w:type="table" w:default="1" w:styleId="Tabelanormal">
+  <w:style w:type="table" w:default="1" w:styleId="TableNormal">
     <w:name w:val="Normal Table"/>
     <w:uiPriority w:val="99"/>
     <w:semiHidden/>
@@ -14232,7 +14071,7 @@
       </w:tblCellMar>
     </w:tblPr>
   </w:style>
-  <w:style w:type="numbering" w:default="1" w:styleId="Semlista">
+  <w:style w:type="numbering" w:default="1" w:styleId="NoList">
     <w:name w:val="No List"/>
     <w:uiPriority w:val="99"/>
     <w:semiHidden/>
@@ -14259,11 +14098,11 @@
       <w:spacing w:after="120"/>
     </w:pPr>
   </w:style>
-  <w:style w:type="paragraph" w:styleId="Lista">
+  <w:style w:type="paragraph" w:styleId="List">
     <w:name w:val="List"/>
     <w:basedOn w:val="TextBody"/>
   </w:style>
-  <w:style w:type="paragraph" w:styleId="Legenda">
+  <w:style w:type="paragraph" w:styleId="Caption">
     <w:name w:val="caption"/>
     <w:basedOn w:val="Normal"/>
     <w:pPr>
@@ -14282,7 +14121,7 @@
       <w:suppressLineNumbers/>
     </w:pPr>
   </w:style>
-  <w:style w:type="paragraph" w:styleId="Cabealho">
+  <w:style w:type="paragraph" w:styleId="Header">
     <w:name w:val="header"/>
     <w:basedOn w:val="Normal"/>
     <w:pPr>
@@ -14293,7 +14132,7 @@
       </w:tabs>
     </w:pPr>
   </w:style>
-  <w:style w:type="paragraph" w:styleId="PargrafodaLista">
+  <w:style w:type="paragraph" w:styleId="ListParagraph">
     <w:name w:val="List Paragraph"/>
     <w:basedOn w:val="Normal"/>
     <w:uiPriority w:val="34"/>
@@ -14308,15 +14147,16 @@
       <w:szCs w:val="21"/>
     </w:rPr>
   </w:style>
-  <w:style w:type="table" w:styleId="Tabelacomgrelha">
+  <w:style w:type="table" w:styleId="TableGrid">
     <w:name w:val="Table Grid"/>
-    <w:basedOn w:val="Tabelanormal"/>
+    <w:basedOn w:val="TableNormal"/>
     <w:uiPriority w:val="39"/>
     <w:rsid w:val="00A376C2"/>
     <w:pPr>
       <w:spacing w:after="0" w:line="240" w:lineRule="auto"/>
     </w:pPr>
     <w:tblPr>
+      <w:tblInd w:w="0" w:type="dxa"/>
       <w:tblBorders>
         <w:top w:val="single" w:sz="4" w:space="0" w:color="auto"/>
         <w:left w:val="single" w:sz="4" w:space="0" w:color="auto"/>
@@ -14325,12 +14165,18 @@
         <w:insideH w:val="single" w:sz="4" w:space="0" w:color="auto"/>
         <w:insideV w:val="single" w:sz="4" w:space="0" w:color="auto"/>
       </w:tblBorders>
+      <w:tblCellMar>
+        <w:top w:w="0" w:type="dxa"/>
+        <w:left w:w="108" w:type="dxa"/>
+        <w:bottom w:w="0" w:type="dxa"/>
+        <w:right w:w="108" w:type="dxa"/>
+      </w:tblCellMar>
     </w:tblPr>
   </w:style>
-  <w:style w:type="paragraph" w:styleId="Textodebalo">
+  <w:style w:type="paragraph" w:styleId="BalloonText">
     <w:name w:val="Balloon Text"/>
     <w:basedOn w:val="Normal"/>
-    <w:link w:val="TextodebaloCarter"/>
+    <w:link w:val="BalloonTextChar"/>
     <w:uiPriority w:val="99"/>
     <w:semiHidden/>
     <w:unhideWhenUsed/>
@@ -14344,10 +14190,10 @@
       <w:szCs w:val="14"/>
     </w:rPr>
   </w:style>
-  <w:style w:type="character" w:customStyle="1" w:styleId="TextodebaloCarter">
-    <w:name w:val="Texto de balão Caráter"/>
-    <w:basedOn w:val="Tipodeletrapredefinidodopargrafo"/>
-    <w:link w:val="Textodebalo"/>
+  <w:style w:type="character" w:customStyle="1" w:styleId="BalloonTextChar">
+    <w:name w:val="Balloon Text Char"/>
+    <w:basedOn w:val="DefaultParagraphFont"/>
+    <w:link w:val="BalloonText"/>
     <w:uiPriority w:val="99"/>
     <w:semiHidden/>
     <w:rsid w:val="00B66D93"/>
@@ -14358,10 +14204,10 @@
       <w:lang w:eastAsia="zh-CN" w:bidi="hi-IN"/>
     </w:rPr>
   </w:style>
-  <w:style w:type="paragraph" w:styleId="Rodap">
+  <w:style w:type="paragraph" w:styleId="Footer">
     <w:name w:val="footer"/>
     <w:basedOn w:val="Normal"/>
-    <w:link w:val="RodapCarter"/>
+    <w:link w:val="FooterChar"/>
     <w:uiPriority w:val="99"/>
     <w:unhideWhenUsed/>
     <w:rsid w:val="003A0CE2"/>
@@ -14377,10 +14223,10 @@
       <w:szCs w:val="21"/>
     </w:rPr>
   </w:style>
-  <w:style w:type="character" w:customStyle="1" w:styleId="RodapCarter">
-    <w:name w:val="Rodapé Caráter"/>
-    <w:basedOn w:val="Tipodeletrapredefinidodopargrafo"/>
-    <w:link w:val="Rodap"/>
+  <w:style w:type="character" w:customStyle="1" w:styleId="FooterChar">
+    <w:name w:val="Footer Char"/>
+    <w:basedOn w:val="DefaultParagraphFont"/>
+    <w:link w:val="Footer"/>
     <w:uiPriority w:val="99"/>
     <w:rsid w:val="003A0CE2"/>
     <w:rPr>
@@ -14390,9 +14236,9 @@
       <w:lang w:eastAsia="zh-CN" w:bidi="hi-IN"/>
     </w:rPr>
   </w:style>
-  <w:style w:type="table" w:styleId="SombreadoClaro-Cor5">
+  <w:style w:type="table" w:styleId="LightShading-Accent5">
     <w:name w:val="Light Shading Accent 5"/>
-    <w:basedOn w:val="Tabelanormal"/>
+    <w:basedOn w:val="TableNormal"/>
     <w:uiPriority w:val="60"/>
     <w:rsid w:val="00A9532C"/>
     <w:pPr>
@@ -14406,10 +14252,17 @@
     <w:tblPr>
       <w:tblStyleRowBandSize w:val="1"/>
       <w:tblStyleColBandSize w:val="1"/>
+      <w:tblInd w:w="0" w:type="dxa"/>
       <w:tblBorders>
         <w:top w:val="single" w:sz="8" w:space="0" w:color="4BACC6" w:themeColor="accent5"/>
         <w:bottom w:val="single" w:sz="8" w:space="0" w:color="4BACC6" w:themeColor="accent5"/>
       </w:tblBorders>
+      <w:tblCellMar>
+        <w:top w:w="0" w:type="dxa"/>
+        <w:left w:w="108" w:type="dxa"/>
+        <w:bottom w:w="0" w:type="dxa"/>
+        <w:right w:w="108" w:type="dxa"/>
+      </w:tblCellMar>
     </w:tblPr>
     <w:tblStylePr w:type="firstRow">
       <w:pPr>
@@ -14488,9 +14341,9 @@
       </w:tcPr>
     </w:tblStylePr>
   </w:style>
-  <w:style w:type="table" w:styleId="SombreadoClaro-Cor1">
+  <w:style w:type="table" w:styleId="LightShading-Accent1">
     <w:name w:val="Light Shading Accent 1"/>
-    <w:basedOn w:val="Tabelanormal"/>
+    <w:basedOn w:val="TableNormal"/>
     <w:uiPriority w:val="60"/>
     <w:rsid w:val="00E9295F"/>
     <w:pPr>
@@ -14504,10 +14357,17 @@
     <w:tblPr>
       <w:tblStyleRowBandSize w:val="1"/>
       <w:tblStyleColBandSize w:val="1"/>
+      <w:tblInd w:w="0" w:type="dxa"/>
       <w:tblBorders>
         <w:top w:val="single" w:sz="8" w:space="0" w:color="4F81BD" w:themeColor="accent1"/>
         <w:bottom w:val="single" w:sz="8" w:space="0" w:color="4F81BD" w:themeColor="accent1"/>
       </w:tblBorders>
+      <w:tblCellMar>
+        <w:top w:w="0" w:type="dxa"/>
+        <w:left w:w="108" w:type="dxa"/>
+        <w:bottom w:w="0" w:type="dxa"/>
+        <w:right w:w="108" w:type="dxa"/>
+      </w:tblCellMar>
     </w:tblPr>
     <w:tblStylePr w:type="firstRow">
       <w:pPr>
@@ -14588,7 +14448,7 @@
   </w:style>
   <w:style w:type="table" w:customStyle="1" w:styleId="TabeladeLista7Colorida1">
     <w:name w:val="Tabela de Lista 7 Colorida1"/>
-    <w:basedOn w:val="Tabelanormal"/>
+    <w:basedOn w:val="TableNormal"/>
     <w:uiPriority w:val="52"/>
     <w:rsid w:val="00D02A95"/>
     <w:pPr>
@@ -14600,6 +14460,13 @@
     <w:tblPr>
       <w:tblStyleRowBandSize w:val="1"/>
       <w:tblStyleColBandSize w:val="1"/>
+      <w:tblInd w:w="0" w:type="dxa"/>
+      <w:tblCellMar>
+        <w:top w:w="0" w:type="dxa"/>
+        <w:left w:w="108" w:type="dxa"/>
+        <w:bottom w:w="0" w:type="dxa"/>
+        <w:right w:w="108" w:type="dxa"/>
+      </w:tblCellMar>
     </w:tblPr>
     <w:tblStylePr w:type="firstRow">
       <w:rPr>
@@ -14711,13 +14578,14 @@
   </w:style>
   <w:style w:type="table" w:customStyle="1" w:styleId="TabelacomGrelhaClara1">
     <w:name w:val="Tabela com Grelha Clara1"/>
-    <w:basedOn w:val="Tabelanormal"/>
+    <w:basedOn w:val="TableNormal"/>
     <w:uiPriority w:val="40"/>
     <w:rsid w:val="00D02A95"/>
     <w:pPr>
       <w:spacing w:after="0" w:line="240" w:lineRule="auto"/>
     </w:pPr>
     <w:tblPr>
+      <w:tblInd w:w="0" w:type="dxa"/>
       <w:tblBorders>
         <w:top w:val="single" w:sz="4" w:space="0" w:color="BFBFBF" w:themeColor="background1" w:themeShade="BF"/>
         <w:left w:val="single" w:sz="4" w:space="0" w:color="BFBFBF" w:themeColor="background1" w:themeShade="BF"/>
@@ -14726,11 +14594,17 @@
         <w:insideH w:val="single" w:sz="4" w:space="0" w:color="BFBFBF" w:themeColor="background1" w:themeShade="BF"/>
         <w:insideV w:val="single" w:sz="4" w:space="0" w:color="BFBFBF" w:themeColor="background1" w:themeShade="BF"/>
       </w:tblBorders>
+      <w:tblCellMar>
+        <w:top w:w="0" w:type="dxa"/>
+        <w:left w:w="108" w:type="dxa"/>
+        <w:bottom w:w="0" w:type="dxa"/>
+        <w:right w:w="108" w:type="dxa"/>
+      </w:tblCellMar>
     </w:tblPr>
   </w:style>
   <w:style w:type="table" w:customStyle="1" w:styleId="TabeladeGrelha1Clara1">
     <w:name w:val="Tabela de Grelha 1 Clara1"/>
-    <w:basedOn w:val="Tabelanormal"/>
+    <w:basedOn w:val="TableNormal"/>
     <w:uiPriority w:val="46"/>
     <w:rsid w:val="00E13D37"/>
     <w:pPr>
@@ -14739,6 +14613,7 @@
     <w:tblPr>
       <w:tblStyleRowBandSize w:val="1"/>
       <w:tblStyleColBandSize w:val="1"/>
+      <w:tblInd w:w="0" w:type="dxa"/>
       <w:tblBorders>
         <w:top w:val="single" w:sz="4" w:space="0" w:color="999999" w:themeColor="text1" w:themeTint="66"/>
         <w:left w:val="single" w:sz="4" w:space="0" w:color="999999" w:themeColor="text1" w:themeTint="66"/>
@@ -14747,6 +14622,12 @@
         <w:insideH w:val="single" w:sz="4" w:space="0" w:color="999999" w:themeColor="text1" w:themeTint="66"/>
         <w:insideV w:val="single" w:sz="4" w:space="0" w:color="999999" w:themeColor="text1" w:themeTint="66"/>
       </w:tblBorders>
+      <w:tblCellMar>
+        <w:top w:w="0" w:type="dxa"/>
+        <w:left w:w="108" w:type="dxa"/>
+        <w:bottom w:w="0" w:type="dxa"/>
+        <w:right w:w="108" w:type="dxa"/>
+      </w:tblCellMar>
     </w:tblPr>
     <w:tblStylePr w:type="firstRow">
       <w:rPr>
@@ -14784,6 +14665,196 @@
         <w:bCs/>
       </w:rPr>
     </w:tblStylePr>
+  </w:style>
+</w:styles>
+</file>
+
+<file path=word/stylesWithEffects.xml><?xml version="1.0" encoding="utf-8"?>
+<w:styles xmlns:wpc="http://schemas.microsoft.com/office/word/2010/wordprocessingCanvas" xmlns:mc="http://schemas.openxmlformats.org/markup-compatibility/2006" xmlns:o="urn:schemas-microsoft-com:office:office" xmlns:r="http://schemas.openxmlformats.org/officeDocument/2006/relationships" xmlns:m="http://schemas.openxmlformats.org/officeDocument/2006/math" xmlns:v="urn:schemas-microsoft-com:vml" xmlns:wp14="http://schemas.microsoft.com/office/word/2010/wordprocessingDrawing" xmlns:wp="http://schemas.openxmlformats.org/drawingml/2006/wordprocessingDrawing" xmlns:w10="urn:schemas-microsoft-com:office:word" xmlns:w="http://schemas.openxmlformats.org/wordprocessingml/2006/main" xmlns:w14="http://schemas.microsoft.com/office/word/2010/wordml" xmlns:wpg="http://schemas.microsoft.com/office/word/2010/wordprocessingGroup" xmlns:wpi="http://schemas.microsoft.com/office/word/2010/wordprocessingInk" xmlns:wne="http://schemas.microsoft.com/office/word/2006/wordml" xmlns:wps="http://schemas.microsoft.com/office/word/2010/wordprocessingShape" mc:Ignorable="w14 wp14">
+  <w:docDefaults>
+    <w:rPrDefault>
+      <w:rPr>
+        <w:rFonts w:asciiTheme="minorHAnsi" w:eastAsiaTheme="minorEastAsia" w:hAnsiTheme="minorHAnsi" w:cstheme="minorBidi"/>
+        <w:sz w:val="22"/>
+        <w:szCs w:val="22"/>
+        <w:lang w:val="en-US" w:eastAsia="en-US" w:bidi="ar-SA"/>
+      </w:rPr>
+    </w:rPrDefault>
+    <w:pPrDefault>
+      <w:pPr>
+        <w:spacing w:after="200" w:line="276" w:lineRule="auto"/>
+      </w:pPr>
+    </w:pPrDefault>
+  </w:docDefaults>
+  <w:latentStyles w:defLockedState="0" w:defUIPriority="99" w:defSemiHidden="1" w:defUnhideWhenUsed="1" w:defQFormat="0" w:count="267">
+    <w:lsdException w:name="Normal" w:semiHidden="0" w:uiPriority="0" w:unhideWhenUsed="0" w:qFormat="1"/>
+    <w:lsdException w:name="heading 1" w:semiHidden="0" w:uiPriority="9" w:unhideWhenUsed="0" w:qFormat="1"/>
+    <w:lsdException w:name="heading 2" w:uiPriority="9" w:qFormat="1"/>
+    <w:lsdException w:name="heading 3" w:uiPriority="9" w:qFormat="1"/>
+    <w:lsdException w:name="heading 4" w:uiPriority="9" w:qFormat="1"/>
+    <w:lsdException w:name="heading 5" w:uiPriority="9" w:qFormat="1"/>
+    <w:lsdException w:name="heading 6" w:uiPriority="9" w:qFormat="1"/>
+    <w:lsdException w:name="heading 7" w:uiPriority="9" w:qFormat="1"/>
+    <w:lsdException w:name="heading 8" w:uiPriority="9" w:qFormat="1"/>
+    <w:lsdException w:name="heading 9" w:uiPriority="9" w:qFormat="1"/>
+    <w:lsdException w:name="toc 1" w:uiPriority="39"/>
+    <w:lsdException w:name="toc 2" w:uiPriority="39"/>
+    <w:lsdException w:name="toc 3" w:uiPriority="39"/>
+    <w:lsdException w:name="toc 4" w:uiPriority="39"/>
+    <w:lsdException w:name="toc 5" w:uiPriority="39"/>
+    <w:lsdException w:name="toc 6" w:uiPriority="39"/>
+    <w:lsdException w:name="toc 7" w:uiPriority="39"/>
+    <w:lsdException w:name="toc 8" w:uiPriority="39"/>
+    <w:lsdException w:name="toc 9" w:uiPriority="39"/>
+    <w:lsdException w:name="caption" w:uiPriority="35" w:qFormat="1"/>
+    <w:lsdException w:name="Title" w:semiHidden="0" w:uiPriority="10" w:unhideWhenUsed="0" w:qFormat="1"/>
+    <w:lsdException w:name="Default Paragraph Font" w:uiPriority="1"/>
+    <w:lsdException w:name="Subtitle" w:semiHidden="0" w:uiPriority="11" w:unhideWhenUsed="0" w:qFormat="1"/>
+    <w:lsdException w:name="Strong" w:semiHidden="0" w:uiPriority="22" w:unhideWhenUsed="0" w:qFormat="1"/>
+    <w:lsdException w:name="Emphasis" w:semiHidden="0" w:uiPriority="20" w:unhideWhenUsed="0" w:qFormat="1"/>
+    <w:lsdException w:name="Table Grid" w:semiHidden="0" w:uiPriority="59" w:unhideWhenUsed="0"/>
+    <w:lsdException w:name="Placeholder Text" w:unhideWhenUsed="0"/>
+    <w:lsdException w:name="No Spacing" w:semiHidden="0" w:uiPriority="1" w:unhideWhenUsed="0" w:qFormat="1"/>
+    <w:lsdException w:name="Light Shading" w:semiHidden="0" w:uiPriority="60" w:unhideWhenUsed="0"/>
+    <w:lsdException w:name="Light List" w:semiHidden="0" w:uiPriority="61" w:unhideWhenUsed="0"/>
+    <w:lsdException w:name="Light Grid" w:semiHidden="0" w:uiPriority="62" w:unhideWhenUsed="0"/>
+    <w:lsdException w:name="Medium Shading 1" w:semiHidden="0" w:uiPriority="63" w:unhideWhenUsed="0"/>
+    <w:lsdException w:name="Medium Shading 2" w:semiHidden="0" w:uiPriority="64" w:unhideWhenUsed="0"/>
+    <w:lsdException w:name="Medium List 1" w:semiHidden="0" w:uiPriority="65" w:unhideWhenUsed="0"/>
+    <w:lsdException w:name="Medium List 2" w:semiHidden="0" w:uiPriority="66" w:unhideWhenUsed="0"/>
+    <w:lsdException w:name="Medium Grid 1" w:semiHidden="0" w:uiPriority="67" w:unhideWhenUsed="0"/>
+    <w:lsdException w:name="Medium Grid 2" w:semiHidden="0" w:uiPriority="68" w:unhideWhenUsed="0"/>
+    <w:lsdException w:name="Medium Grid 3" w:semiHidden="0" w:uiPriority="69" w:unhideWhenUsed="0"/>
+    <w:lsdException w:name="Dark List" w:semiHidden="0" w:uiPriority="70" w:unhideWhenUsed="0"/>
+    <w:lsdException w:name="Colorful Shading" w:semiHidden="0" w:uiPriority="71" w:unhideWhenUsed="0"/>
+    <w:lsdException w:name="Colorful List" w:semiHidden="0" w:uiPriority="72" w:unhideWhenUsed="0"/>
+    <w:lsdException w:name="Colorful Grid" w:semiHidden="0" w:uiPriority="73" w:unhideWhenUsed="0"/>
+    <w:lsdException w:name="Light Shading Accent 1" w:semiHidden="0" w:uiPriority="60" w:unhideWhenUsed="0"/>
+    <w:lsdException w:name="Light List Accent 1" w:semiHidden="0" w:uiPriority="61" w:unhideWhenUsed="0"/>
+    <w:lsdException w:name="Light Grid Accent 1" w:semiHidden="0" w:uiPriority="62" w:unhideWhenUsed="0"/>
+    <w:lsdException w:name="Medium Shading 1 Accent 1" w:semiHidden="0" w:uiPriority="63" w:unhideWhenUsed="0"/>
+    <w:lsdException w:name="Medium Shading 2 Accent 1" w:semiHidden="0" w:uiPriority="64" w:unhideWhenUsed="0"/>
+    <w:lsdException w:name="Medium List 1 Accent 1" w:semiHidden="0" w:uiPriority="65" w:unhideWhenUsed="0"/>
+    <w:lsdException w:name="Revision" w:unhideWhenUsed="0"/>
+    <w:lsdException w:name="List Paragraph" w:semiHidden="0" w:uiPriority="34" w:unhideWhenUsed="0" w:qFormat="1"/>
+    <w:lsdException w:name="Quote" w:semiHidden="0" w:uiPriority="29" w:unhideWhenUsed="0" w:qFormat="1"/>
+    <w:lsdException w:name="Intense Quote" w:semiHidden="0" w:uiPriority="30" w:unhideWhenUsed="0" w:qFormat="1"/>
+    <w:lsdException w:name="Medium List 2 Accent 1" w:semiHidden="0" w:uiPriority="66" w:unhideWhenUsed="0"/>
+    <w:lsdException w:name="Medium Grid 1 Accent 1" w:semiHidden="0" w:uiPriority="67" w:unhideWhenUsed="0"/>
+    <w:lsdException w:name="Medium Grid 2 Accent 1" w:semiHidden="0" w:uiPriority="68" w:unhideWhenUsed="0"/>
+    <w:lsdException w:name="Medium Grid 3 Accent 1" w:semiHidden="0" w:uiPriority="69" w:unhideWhenUsed="0"/>
+    <w:lsdException w:name="Dark List Accent 1" w:semiHidden="0" w:uiPriority="70" w:unhideWhenUsed="0"/>
+    <w:lsdException w:name="Colorful Shading Accent 1" w:semiHidden="0" w:uiPriority="71" w:unhideWhenUsed="0"/>
+    <w:lsdException w:name="Colorful List Accent 1" w:semiHidden="0" w:uiPriority="72" w:unhideWhenUsed="0"/>
+    <w:lsdException w:name="Colorful Grid Accent 1" w:semiHidden="0" w:uiPriority="73" w:unhideWhenUsed="0"/>
+    <w:lsdException w:name="Light Shading Accent 2" w:semiHidden="0" w:uiPriority="60" w:unhideWhenUsed="0"/>
+    <w:lsdException w:name="Light List Accent 2" w:semiHidden="0" w:uiPriority="61" w:unhideWhenUsed="0"/>
+    <w:lsdException w:name="Light Grid Accent 2" w:semiHidden="0" w:uiPriority="62" w:unhideWhenUsed="0"/>
+    <w:lsdException w:name="Medium Shading 1 Accent 2" w:semiHidden="0" w:uiPriority="63" w:unhideWhenUsed="0"/>
+    <w:lsdException w:name="Medium Shading 2 Accent 2" w:semiHidden="0" w:uiPriority="64" w:unhideWhenUsed="0"/>
+    <w:lsdException w:name="Medium List 1 Accent 2" w:semiHidden="0" w:uiPriority="65" w:unhideWhenUsed="0"/>
+    <w:lsdException w:name="Medium List 2 Accent 2" w:semiHidden="0" w:uiPriority="66" w:unhideWhenUsed="0"/>
+    <w:lsdException w:name="Medium Grid 1 Accent 2" w:semiHidden="0" w:uiPriority="67" w:unhideWhenUsed="0"/>
+    <w:lsdException w:name="Medium Grid 2 Accent 2" w:semiHidden="0" w:uiPriority="68" w:unhideWhenUsed="0"/>
+    <w:lsdException w:name="Medium Grid 3 Accent 2" w:semiHidden="0" w:uiPriority="69" w:unhideWhenUsed="0"/>
+    <w:lsdException w:name="Dark List Accent 2" w:semiHidden="0" w:uiPriority="70" w:unhideWhenUsed="0"/>
+    <w:lsdException w:name="Colorful Shading Accent 2" w:semiHidden="0" w:uiPriority="71" w:unhideWhenUsed="0"/>
+    <w:lsdException w:name="Colorful List Accent 2" w:semiHidden="0" w:uiPriority="72" w:unhideWhenUsed="0"/>
+    <w:lsdException w:name="Colorful Grid Accent 2" w:semiHidden="0" w:uiPriority="73" w:unhideWhenUsed="0"/>
+    <w:lsdException w:name="Light Shading Accent 3" w:semiHidden="0" w:uiPriority="60" w:unhideWhenUsed="0"/>
+    <w:lsdException w:name="Light List Accent 3" w:semiHidden="0" w:uiPriority="61" w:unhideWhenUsed="0"/>
+    <w:lsdException w:name="Light Grid Accent 3" w:semiHidden="0" w:uiPriority="62" w:unhideWhenUsed="0"/>
+    <w:lsdException w:name="Medium Shading 1 Accent 3" w:semiHidden="0" w:uiPriority="63" w:unhideWhenUsed="0"/>
+    <w:lsdException w:name="Medium Shading 2 Accent 3" w:semiHidden="0" w:uiPriority="64" w:unhideWhenUsed="0"/>
+    <w:lsdException w:name="Medium List 1 Accent 3" w:semiHidden="0" w:uiPriority="65" w:unhideWhenUsed="0"/>
+    <w:lsdException w:name="Medium List 2 Accent 3" w:semiHidden="0" w:uiPriority="66" w:unhideWhenUsed="0"/>
+    <w:lsdException w:name="Medium Grid 1 Accent 3" w:semiHidden="0" w:uiPriority="67" w:unhideWhenUsed="0"/>
+    <w:lsdException w:name="Medium Grid 2 Accent 3" w:semiHidden="0" w:uiPriority="68" w:unhideWhenUsed="0"/>
+    <w:lsdException w:name="Medium Grid 3 Accent 3" w:semiHidden="0" w:uiPriority="69" w:unhideWhenUsed="0"/>
+    <w:lsdException w:name="Dark List Accent 3" w:semiHidden="0" w:uiPriority="70" w:unhideWhenUsed="0"/>
+    <w:lsdException w:name="Colorful Shading Accent 3" w:semiHidden="0" w:uiPriority="71" w:unhideWhenUsed="0"/>
+    <w:lsdException w:name="Colorful List Accent 3" w:semiHidden="0" w:uiPriority="72" w:unhideWhenUsed="0"/>
+    <w:lsdException w:name="Colorful Grid Accent 3" w:semiHidden="0" w:uiPriority="73" w:unhideWhenUsed="0"/>
+    <w:lsdException w:name="Light Shading Accent 4" w:semiHidden="0" w:uiPriority="60" w:unhideWhenUsed="0"/>
+    <w:lsdException w:name="Light List Accent 4" w:semiHidden="0" w:uiPriority="61" w:unhideWhenUsed="0"/>
+    <w:lsdException w:name="Light Grid Accent 4" w:semiHidden="0" w:uiPriority="62" w:unhideWhenUsed="0"/>
+    <w:lsdException w:name="Medium Shading 1 Accent 4" w:semiHidden="0" w:uiPriority="63" w:unhideWhenUsed="0"/>
+    <w:lsdException w:name="Medium Shading 2 Accent 4" w:semiHidden="0" w:uiPriority="64" w:unhideWhenUsed="0"/>
+    <w:lsdException w:name="Medium List 1 Accent 4" w:semiHidden="0" w:uiPriority="65" w:unhideWhenUsed="0"/>
+    <w:lsdException w:name="Medium List 2 Accent 4" w:semiHidden="0" w:uiPriority="66" w:unhideWhenUsed="0"/>
+    <w:lsdException w:name="Medium Grid 1 Accent 4" w:semiHidden="0" w:uiPriority="67" w:unhideWhenUsed="0"/>
+    <w:lsdException w:name="Medium Grid 2 Accent 4" w:semiHidden="0" w:uiPriority="68" w:unhideWhenUsed="0"/>
+    <w:lsdException w:name="Medium Grid 3 Accent 4" w:semiHidden="0" w:uiPriority="69" w:unhideWhenUsed="0"/>
+    <w:lsdException w:name="Dark List Accent 4" w:semiHidden="0" w:uiPriority="70" w:unhideWhenUsed="0"/>
+    <w:lsdException w:name="Colorful Shading Accent 4" w:semiHidden="0" w:uiPriority="71" w:unhideWhenUsed="0"/>
+    <w:lsdException w:name="Colorful List Accent 4" w:semiHidden="0" w:uiPriority="72" w:unhideWhenUsed="0"/>
+    <w:lsdException w:name="Colorful Grid Accent 4" w:semiHidden="0" w:uiPriority="73" w:unhideWhenUsed="0"/>
+    <w:lsdException w:name="Light Shading Accent 5" w:semiHidden="0" w:uiPriority="60" w:unhideWhenUsed="0"/>
+    <w:lsdException w:name="Light List Accent 5" w:semiHidden="0" w:uiPriority="61" w:unhideWhenUsed="0"/>
+    <w:lsdException w:name="Light Grid Accent 5" w:semiHidden="0" w:uiPriority="62" w:unhideWhenUsed="0"/>
+    <w:lsdException w:name="Medium Shading 1 Accent 5" w:semiHidden="0" w:uiPriority="63" w:unhideWhenUsed="0"/>
+    <w:lsdException w:name="Medium Shading 2 Accent 5" w:semiHidden="0" w:uiPriority="64" w:unhideWhenUsed="0"/>
+    <w:lsdException w:name="Medium List 1 Accent 5" w:semiHidden="0" w:uiPriority="65" w:unhideWhenUsed="0"/>
+    <w:lsdException w:name="Medium List 2 Accent 5" w:semiHidden="0" w:uiPriority="66" w:unhideWhenUsed="0"/>
+    <w:lsdException w:name="Medium Grid 1 Accent 5" w:semiHidden="0" w:uiPriority="67" w:unhideWhenUsed="0"/>
+    <w:lsdException w:name="Medium Grid 2 Accent 5" w:semiHidden="0" w:uiPriority="68" w:unhideWhenUsed="0"/>
+    <w:lsdException w:name="Medium Grid 3 Accent 5" w:semiHidden="0" w:uiPriority="69" w:unhideWhenUsed="0"/>
+    <w:lsdException w:name="Dark List Accent 5" w:semiHidden="0" w:uiPriority="70" w:unhideWhenUsed="0"/>
+    <w:lsdException w:name="Colorful Shading Accent 5" w:semiHidden="0" w:uiPriority="71" w:unhideWhenUsed="0"/>
+    <w:lsdException w:name="Colorful List Accent 5" w:semiHidden="0" w:uiPriority="72" w:unhideWhenUsed="0"/>
+    <w:lsdException w:name="Colorful Grid Accent 5" w:semiHidden="0" w:uiPriority="73" w:unhideWhenUsed="0"/>
+    <w:lsdException w:name="Light Shading Accent 6" w:semiHidden="0" w:uiPriority="60" w:unhideWhenUsed="0"/>
+    <w:lsdException w:name="Light List Accent 6" w:semiHidden="0" w:uiPriority="61" w:unhideWhenUsed="0"/>
+    <w:lsdException w:name="Light Grid Accent 6" w:semiHidden="0" w:uiPriority="62" w:unhideWhenUsed="0"/>
+    <w:lsdException w:name="Medium Shading 1 Accent 6" w:semiHidden="0" w:uiPriority="63" w:unhideWhenUsed="0"/>
+    <w:lsdException w:name="Medium Shading 2 Accent 6" w:semiHidden="0" w:uiPriority="64" w:unhideWhenUsed="0"/>
+    <w:lsdException w:name="Medium List 1 Accent 6" w:semiHidden="0" w:uiPriority="65" w:unhideWhenUsed="0"/>
+    <w:lsdException w:name="Medium List 2 Accent 6" w:semiHidden="0" w:uiPriority="66" w:unhideWhenUsed="0"/>
+    <w:lsdException w:name="Medium Grid 1 Accent 6" w:semiHidden="0" w:uiPriority="67" w:unhideWhenUsed="0"/>
+    <w:lsdException w:name="Medium Grid 2 Accent 6" w:semiHidden="0" w:uiPriority="68" w:unhideWhenUsed="0"/>
+    <w:lsdException w:name="Medium Grid 3 Accent 6" w:semiHidden="0" w:uiPriority="69" w:unhideWhenUsed="0"/>
+    <w:lsdException w:name="Dark List Accent 6" w:semiHidden="0" w:uiPriority="70" w:unhideWhenUsed="0"/>
+    <w:lsdException w:name="Colorful Shading Accent 6" w:semiHidden="0" w:uiPriority="71" w:unhideWhenUsed="0"/>
+    <w:lsdException w:name="Colorful List Accent 6" w:semiHidden="0" w:uiPriority="72" w:unhideWhenUsed="0"/>
+    <w:lsdException w:name="Colorful Grid Accent 6" w:semiHidden="0" w:uiPriority="73" w:unhideWhenUsed="0"/>
+    <w:lsdException w:name="Subtle Emphasis" w:semiHidden="0" w:uiPriority="19" w:unhideWhenUsed="0" w:qFormat="1"/>
+    <w:lsdException w:name="Intense Emphasis" w:semiHidden="0" w:uiPriority="21" w:unhideWhenUsed="0" w:qFormat="1"/>
+    <w:lsdException w:name="Subtle Reference" w:semiHidden="0" w:uiPriority="31" w:unhideWhenUsed="0" w:qFormat="1"/>
+    <w:lsdException w:name="Intense Reference" w:semiHidden="0" w:uiPriority="32" w:unhideWhenUsed="0" w:qFormat="1"/>
+    <w:lsdException w:name="Book Title" w:semiHidden="0" w:uiPriority="33" w:unhideWhenUsed="0" w:qFormat="1"/>
+    <w:lsdException w:name="Bibliography" w:uiPriority="37"/>
+    <w:lsdException w:name="TOC Heading" w:uiPriority="39" w:qFormat="1"/>
+  </w:latentStyles>
+  <w:style w:type="paragraph" w:default="1" w:styleId="Normal">
+    <w:name w:val="Normal"/>
+    <w:qFormat/>
+  </w:style>
+  <w:style w:type="character" w:default="1" w:styleId="DefaultParagraphFont">
+    <w:name w:val="Default Paragraph Font"/>
+    <w:uiPriority w:val="1"/>
+    <w:semiHidden/>
+    <w:unhideWhenUsed/>
+  </w:style>
+  <w:style w:type="table" w:default="1" w:styleId="TableNormal">
+    <w:name w:val="Normal Table"/>
+    <w:uiPriority w:val="99"/>
+    <w:semiHidden/>
+    <w:unhideWhenUsed/>
+    <w:tblPr>
+      <w:tblInd w:w="0" w:type="dxa"/>
+      <w:tblCellMar>
+        <w:top w:w="0" w:type="dxa"/>
+        <w:left w:w="108" w:type="dxa"/>
+        <w:bottom w:w="0" w:type="dxa"/>
+        <w:right w:w="108" w:type="dxa"/>
+      </w:tblCellMar>
+    </w:tblPr>
+  </w:style>
+  <w:style w:type="numbering" w:default="1" w:styleId="NoList">
+    <w:name w:val="No List"/>
+    <w:uiPriority w:val="99"/>
+    <w:semiHidden/>
+    <w:unhideWhenUsed/>
   </w:style>
 </w:styles>
 </file>
@@ -15078,7 +15149,7 @@
 </file>
 
 <file path=customXml/itemProps1.xml><?xml version="1.0" encoding="utf-8"?>
-<ds:datastoreItem xmlns:ds="http://schemas.openxmlformats.org/officeDocument/2006/customXml" ds:itemID="{6C16CE3F-BC0D-45DD-AC5C-C602F72AC17A}">
+<ds:datastoreItem xmlns:ds="http://schemas.openxmlformats.org/officeDocument/2006/customXml" ds:itemID="{31EBBEC4-D976-4919-9C99-DCD0EC6CD840}">
   <ds:schemaRefs>
     <ds:schemaRef ds:uri="http://schemas.openxmlformats.org/officeDocument/2006/bibliography"/>
   </ds:schemaRefs>

--- a/e3.docx
+++ b/e3.docx
@@ -12048,7 +12048,7 @@
             <v:imagedata r:id="rId14" o:title=""/>
             <w10:wrap type="tight"/>
           </v:shape>
-          <o:OLEObject Type="Embed" ProgID="PBrush" ShapeID="_x0000_s1040" DrawAspect="Content" ObjectID="_1509472021" r:id="rId15"/>
+          <o:OLEObject Type="Embed" ProgID="PBrush" ShapeID="_x0000_s1040" DrawAspect="Content" ObjectID="_1509477067" r:id="rId15"/>
         </w:pict>
       </w:r>
     </w:p>
@@ -13289,8 +13289,6 @@
           <w:rFonts w:ascii="Cambria" w:hAnsi="Cambria"/>
         </w:rPr>
       </w:pPr>
-      <w:bookmarkStart w:id="0" w:name="_GoBack"/>
-      <w:bookmarkEnd w:id="0"/>
     </w:p>
     <w:p>
       <w:pPr>
@@ -13366,6 +13364,55 @@
           <w:rFonts w:ascii="Cambria" w:hAnsi="Cambria"/>
         </w:rPr>
       </w:pPr>
+    </w:p>
+    <w:p>
+      <w:pPr>
+        <w:rPr>
+          <w:rFonts w:ascii="Cambria" w:hAnsi="Cambria"/>
+        </w:rPr>
+      </w:pPr>
+    </w:p>
+    <w:p>
+      <w:pPr>
+        <w:rPr>
+          <w:rFonts w:ascii="Cambria" w:hAnsi="Cambria"/>
+        </w:rPr>
+      </w:pPr>
+    </w:p>
+    <w:p>
+      <w:pPr>
+        <w:rPr>
+          <w:rFonts w:ascii="Cambria" w:hAnsi="Cambria"/>
+        </w:rPr>
+      </w:pPr>
+    </w:p>
+    <w:p>
+      <w:pPr>
+        <w:rPr>
+          <w:rFonts w:ascii="Cambria" w:hAnsi="Cambria"/>
+        </w:rPr>
+      </w:pPr>
+    </w:p>
+    <w:p>
+      <w:pPr>
+        <w:rPr>
+          <w:rFonts w:ascii="Cambria" w:hAnsi="Cambria"/>
+        </w:rPr>
+      </w:pPr>
+    </w:p>
+    <w:p>
+      <w:pPr>
+        <w:rPr>
+          <w:rFonts w:ascii="Cambria" w:hAnsi="Cambria"/>
+        </w:rPr>
+      </w:pPr>
+    </w:p>
+    <w:p>
+      <w:pPr>
+        <w:rPr>
+          <w:rFonts w:ascii="Cambria" w:hAnsi="Cambria"/>
+        </w:rPr>
+      </w:pPr>
       <w:r>
         <w:rPr>
           <w:rFonts w:ascii="Cambria" w:hAnsi="Cambria"/>
@@ -13373,15 +13420,15 @@
           <w:lang w:eastAsia="en-US" w:bidi="ar-SA"/>
         </w:rPr>
         <w:drawing>
-          <wp:anchor distT="0" distB="0" distL="114300" distR="114300" simplePos="0" relativeHeight="251659776" behindDoc="1" locked="0" layoutInCell="1" allowOverlap="1" wp14:anchorId="35BF76F6" wp14:editId="0D4397C2">
+          <wp:anchor distT="0" distB="0" distL="114300" distR="114300" simplePos="0" relativeHeight="251659776" behindDoc="1" locked="0" layoutInCell="1" allowOverlap="1" wp14:anchorId="3A015178" wp14:editId="5F9F46A1">
             <wp:simplePos x="0" y="0"/>
             <wp:positionH relativeFrom="column">
-              <wp:posOffset>-3359138</wp:posOffset>
+              <wp:posOffset>-814705</wp:posOffset>
             </wp:positionH>
             <wp:positionV relativeFrom="paragraph">
-              <wp:posOffset>2664867</wp:posOffset>
+              <wp:posOffset>139065</wp:posOffset>
             </wp:positionV>
-            <wp:extent cx="8878049" cy="1958319"/>
+            <wp:extent cx="8877935" cy="1957705"/>
             <wp:effectExtent l="0" t="3467100" r="0" b="3433445"/>
             <wp:wrapTight wrapText="bothSides">
               <wp:wrapPolygon edited="0">
@@ -13421,7 +13468,7 @@
                   <pic:spPr bwMode="auto">
                     <a:xfrm rot="5400000">
                       <a:off x="0" y="0"/>
-                      <a:ext cx="8878049" cy="1958319"/>
+                      <a:ext cx="8877935" cy="1957705"/>
                     </a:xfrm>
                     <a:prstGeom prst="rect">
                       <a:avLst/>
@@ -13444,8 +13491,403 @@
         </w:drawing>
       </w:r>
     </w:p>
+    <w:p>
+      <w:pPr>
+        <w:rPr>
+          <w:rFonts w:ascii="Cambria" w:hAnsi="Cambria"/>
+        </w:rPr>
+      </w:pPr>
+    </w:p>
+    <w:p>
+      <w:pPr>
+        <w:rPr>
+          <w:rFonts w:ascii="Cambria" w:hAnsi="Cambria"/>
+        </w:rPr>
+      </w:pPr>
+    </w:p>
+    <w:p>
+      <w:pPr>
+        <w:rPr>
+          <w:rFonts w:ascii="Cambria" w:hAnsi="Cambria"/>
+        </w:rPr>
+      </w:pPr>
+    </w:p>
+    <w:p>
+      <w:pPr>
+        <w:rPr>
+          <w:rFonts w:ascii="Cambria" w:hAnsi="Cambria"/>
+        </w:rPr>
+      </w:pPr>
+    </w:p>
+    <w:p>
+      <w:pPr>
+        <w:rPr>
+          <w:rFonts w:ascii="Cambria" w:hAnsi="Cambria"/>
+        </w:rPr>
+      </w:pPr>
+    </w:p>
+    <w:p>
+      <w:pPr>
+        <w:rPr>
+          <w:rFonts w:ascii="Cambria" w:hAnsi="Cambria"/>
+        </w:rPr>
+      </w:pPr>
+    </w:p>
+    <w:p>
+      <w:pPr>
+        <w:rPr>
+          <w:rFonts w:ascii="Cambria" w:hAnsi="Cambria"/>
+        </w:rPr>
+      </w:pPr>
+    </w:p>
+    <w:p>
+      <w:pPr>
+        <w:rPr>
+          <w:rFonts w:ascii="Cambria" w:hAnsi="Cambria"/>
+        </w:rPr>
+      </w:pPr>
+    </w:p>
+    <w:p>
+      <w:pPr>
+        <w:rPr>
+          <w:rFonts w:ascii="Cambria" w:hAnsi="Cambria"/>
+        </w:rPr>
+      </w:pPr>
+    </w:p>
+    <w:p>
+      <w:pPr>
+        <w:rPr>
+          <w:rFonts w:ascii="Cambria" w:hAnsi="Cambria"/>
+        </w:rPr>
+      </w:pPr>
+    </w:p>
+    <w:p>
+      <w:pPr>
+        <w:rPr>
+          <w:rFonts w:ascii="Cambria" w:hAnsi="Cambria"/>
+        </w:rPr>
+      </w:pPr>
+    </w:p>
+    <w:p>
+      <w:pPr>
+        <w:rPr>
+          <w:rFonts w:ascii="Cambria" w:hAnsi="Cambria"/>
+        </w:rPr>
+      </w:pPr>
+    </w:p>
+    <w:p>
+      <w:pPr>
+        <w:rPr>
+          <w:rFonts w:ascii="Cambria" w:hAnsi="Cambria"/>
+        </w:rPr>
+      </w:pPr>
+    </w:p>
+    <w:p>
+      <w:pPr>
+        <w:rPr>
+          <w:rFonts w:ascii="Cambria" w:hAnsi="Cambria"/>
+          <w:b/>
+          <w:sz w:val="36"/>
+        </w:rPr>
+      </w:pPr>
+      <w:r>
+        <w:rPr>
+          <w:rFonts w:ascii="Cambria" w:hAnsi="Cambria"/>
+          <w:b/>
+          <w:sz w:val="36"/>
+        </w:rPr>
+        <w:lastRenderedPageBreak/>
+        <w:t>ANNEXES – GANTT CHART –</w:t>
+      </w:r>
+      <w:r>
+        <w:rPr>
+          <w:rFonts w:ascii="Cambria" w:hAnsi="Cambria"/>
+          <w:b/>
+          <w:sz w:val="36"/>
+        </w:rPr>
+        <w:t xml:space="preserve"> RESOURCES-TASKS 1</w:t>
+      </w:r>
+    </w:p>
+    <w:p>
+      <w:pPr>
+        <w:rPr>
+          <w:rFonts w:ascii="Cambria" w:hAnsi="Cambria"/>
+        </w:rPr>
+      </w:pPr>
+      <w:bookmarkStart w:id="0" w:name="_GoBack"/>
+      <w:r>
+        <w:rPr>
+          <w:noProof/>
+          <w:lang w:eastAsia="en-US" w:bidi="ar-SA"/>
+        </w:rPr>
+        <w:drawing>
+          <wp:inline distT="0" distB="0" distL="0" distR="0" wp14:anchorId="15CC1D2A" wp14:editId="3768C6B3">
+            <wp:extent cx="7379208" cy="4050792"/>
+            <wp:effectExtent l="0" t="1657350" r="0" b="1645285"/>
+            <wp:docPr id="8" name="Picture 8"/>
+            <wp:cNvGraphicFramePr>
+              <a:graphicFrameLocks xmlns:a="http://schemas.openxmlformats.org/drawingml/2006/main" noChangeAspect="1"/>
+            </wp:cNvGraphicFramePr>
+            <a:graphic xmlns:a="http://schemas.openxmlformats.org/drawingml/2006/main">
+              <a:graphicData uri="http://schemas.openxmlformats.org/drawingml/2006/picture">
+                <pic:pic xmlns:pic="http://schemas.openxmlformats.org/drawingml/2006/picture">
+                  <pic:nvPicPr>
+                    <pic:cNvPr id="0" name=""/>
+                    <pic:cNvPicPr/>
+                  </pic:nvPicPr>
+                  <pic:blipFill>
+                    <a:blip r:embed="rId18"/>
+                    <a:stretch>
+                      <a:fillRect/>
+                    </a:stretch>
+                  </pic:blipFill>
+                  <pic:spPr>
+                    <a:xfrm rot="5400000">
+                      <a:off x="0" y="0"/>
+                      <a:ext cx="7379208" cy="4050792"/>
+                    </a:xfrm>
+                    <a:prstGeom prst="rect">
+                      <a:avLst/>
+                    </a:prstGeom>
+                  </pic:spPr>
+                </pic:pic>
+              </a:graphicData>
+            </a:graphic>
+          </wp:inline>
+        </w:drawing>
+      </w:r>
+      <w:bookmarkEnd w:id="0"/>
+    </w:p>
+    <w:p>
+      <w:pPr>
+        <w:rPr>
+          <w:rFonts w:ascii="Cambria" w:hAnsi="Cambria"/>
+          <w:b/>
+          <w:sz w:val="36"/>
+        </w:rPr>
+      </w:pPr>
+      <w:r>
+        <w:rPr>
+          <w:rFonts w:ascii="Cambria" w:hAnsi="Cambria"/>
+          <w:b/>
+          <w:sz w:val="36"/>
+        </w:rPr>
+        <w:lastRenderedPageBreak/>
+        <w:t>ANNEXES – GANTT CHART –</w:t>
+      </w:r>
+      <w:r>
+        <w:rPr>
+          <w:rFonts w:ascii="Cambria" w:hAnsi="Cambria"/>
+          <w:b/>
+          <w:sz w:val="36"/>
+        </w:rPr>
+        <w:t xml:space="preserve"> RESOURCES-TASKS 2</w:t>
+      </w:r>
+    </w:p>
+    <w:p>
+      <w:pPr>
+        <w:rPr>
+          <w:rFonts w:ascii="Cambria" w:hAnsi="Cambria"/>
+          <w:b/>
+          <w:sz w:val="36"/>
+        </w:rPr>
+      </w:pPr>
+      <w:r>
+        <w:rPr>
+          <w:noProof/>
+          <w:lang w:eastAsia="en-US" w:bidi="ar-SA"/>
+        </w:rPr>
+        <w:drawing>
+          <wp:inline distT="0" distB="0" distL="0" distR="0" wp14:anchorId="79058538" wp14:editId="2A91F835">
+            <wp:extent cx="7479792" cy="4645152"/>
+            <wp:effectExtent l="0" t="1409700" r="0" b="1393825"/>
+            <wp:docPr id="9" name="Picture 9"/>
+            <wp:cNvGraphicFramePr>
+              <a:graphicFrameLocks xmlns:a="http://schemas.openxmlformats.org/drawingml/2006/main" noChangeAspect="1"/>
+            </wp:cNvGraphicFramePr>
+            <a:graphic xmlns:a="http://schemas.openxmlformats.org/drawingml/2006/main">
+              <a:graphicData uri="http://schemas.openxmlformats.org/drawingml/2006/picture">
+                <pic:pic xmlns:pic="http://schemas.openxmlformats.org/drawingml/2006/picture">
+                  <pic:nvPicPr>
+                    <pic:cNvPr id="0" name=""/>
+                    <pic:cNvPicPr/>
+                  </pic:nvPicPr>
+                  <pic:blipFill>
+                    <a:blip r:embed="rId19"/>
+                    <a:stretch>
+                      <a:fillRect/>
+                    </a:stretch>
+                  </pic:blipFill>
+                  <pic:spPr>
+                    <a:xfrm rot="5400000">
+                      <a:off x="0" y="0"/>
+                      <a:ext cx="7479792" cy="4645152"/>
+                    </a:xfrm>
+                    <a:prstGeom prst="rect">
+                      <a:avLst/>
+                    </a:prstGeom>
+                  </pic:spPr>
+                </pic:pic>
+              </a:graphicData>
+            </a:graphic>
+          </wp:inline>
+        </w:drawing>
+      </w:r>
+    </w:p>
+    <w:p>
+      <w:pPr>
+        <w:rPr>
+          <w:rFonts w:ascii="Cambria" w:hAnsi="Cambria"/>
+          <w:b/>
+          <w:sz w:val="36"/>
+        </w:rPr>
+      </w:pPr>
+      <w:r>
+        <w:rPr>
+          <w:rFonts w:ascii="Cambria" w:hAnsi="Cambria"/>
+          <w:b/>
+          <w:sz w:val="36"/>
+        </w:rPr>
+        <w:lastRenderedPageBreak/>
+        <w:t xml:space="preserve">ANNEXES – GANTT CHART – </w:t>
+      </w:r>
+      <w:r>
+        <w:rPr>
+          <w:rFonts w:ascii="Cambria" w:hAnsi="Cambria"/>
+          <w:b/>
+          <w:sz w:val="36"/>
+        </w:rPr>
+        <w:t>SCHEDULE 1</w:t>
+      </w:r>
+    </w:p>
+    <w:p>
+      <w:pPr>
+        <w:rPr>
+          <w:rFonts w:ascii="Cambria" w:hAnsi="Cambria"/>
+          <w:b/>
+          <w:sz w:val="36"/>
+        </w:rPr>
+      </w:pPr>
+      <w:r>
+        <w:rPr>
+          <w:noProof/>
+          <w:lang w:eastAsia="en-US" w:bidi="ar-SA"/>
+        </w:rPr>
+        <w:drawing>
+          <wp:inline distT="0" distB="0" distL="0" distR="0" wp14:anchorId="5E764EE0" wp14:editId="13AEE842">
+            <wp:extent cx="7306056" cy="5157216"/>
+            <wp:effectExtent l="0" t="1066800" r="0" b="1053465"/>
+            <wp:docPr id="11" name="Picture 11"/>
+            <wp:cNvGraphicFramePr>
+              <a:graphicFrameLocks xmlns:a="http://schemas.openxmlformats.org/drawingml/2006/main" noChangeAspect="1"/>
+            </wp:cNvGraphicFramePr>
+            <a:graphic xmlns:a="http://schemas.openxmlformats.org/drawingml/2006/main">
+              <a:graphicData uri="http://schemas.openxmlformats.org/drawingml/2006/picture">
+                <pic:pic xmlns:pic="http://schemas.openxmlformats.org/drawingml/2006/picture">
+                  <pic:nvPicPr>
+                    <pic:cNvPr id="0" name=""/>
+                    <pic:cNvPicPr/>
+                  </pic:nvPicPr>
+                  <pic:blipFill>
+                    <a:blip r:embed="rId20"/>
+                    <a:stretch>
+                      <a:fillRect/>
+                    </a:stretch>
+                  </pic:blipFill>
+                  <pic:spPr>
+                    <a:xfrm rot="5400000">
+                      <a:off x="0" y="0"/>
+                      <a:ext cx="7306056" cy="5157216"/>
+                    </a:xfrm>
+                    <a:prstGeom prst="rect">
+                      <a:avLst/>
+                    </a:prstGeom>
+                  </pic:spPr>
+                </pic:pic>
+              </a:graphicData>
+            </a:graphic>
+          </wp:inline>
+        </w:drawing>
+      </w:r>
+    </w:p>
+    <w:p>
+      <w:pPr>
+        <w:rPr>
+          <w:rFonts w:ascii="Cambria" w:hAnsi="Cambria"/>
+          <w:b/>
+          <w:sz w:val="36"/>
+        </w:rPr>
+      </w:pPr>
+      <w:r>
+        <w:rPr>
+          <w:rFonts w:ascii="Cambria" w:hAnsi="Cambria"/>
+          <w:b/>
+          <w:sz w:val="36"/>
+        </w:rPr>
+        <w:lastRenderedPageBreak/>
+        <w:t>ANNEXES – GANTT CHART –</w:t>
+      </w:r>
+      <w:r>
+        <w:rPr>
+          <w:rFonts w:ascii="Cambria" w:hAnsi="Cambria"/>
+          <w:b/>
+          <w:sz w:val="36"/>
+        </w:rPr>
+        <w:t xml:space="preserve"> SCHEDULE 2</w:t>
+      </w:r>
+    </w:p>
+    <w:p>
+      <w:pPr>
+        <w:rPr>
+          <w:rFonts w:ascii="Cambria" w:hAnsi="Cambria"/>
+          <w:b/>
+          <w:sz w:val="36"/>
+        </w:rPr>
+      </w:pPr>
+      <w:r>
+        <w:rPr>
+          <w:noProof/>
+          <w:lang w:eastAsia="en-US" w:bidi="ar-SA"/>
+        </w:rPr>
+        <w:drawing>
+          <wp:inline distT="0" distB="0" distL="0" distR="0" wp14:anchorId="2C95FBBE" wp14:editId="6B705410">
+            <wp:extent cx="7434072" cy="5989320"/>
+            <wp:effectExtent l="0" t="723900" r="0" b="697230"/>
+            <wp:docPr id="12" name="Picture 12"/>
+            <wp:cNvGraphicFramePr>
+              <a:graphicFrameLocks xmlns:a="http://schemas.openxmlformats.org/drawingml/2006/main" noChangeAspect="1"/>
+            </wp:cNvGraphicFramePr>
+            <a:graphic xmlns:a="http://schemas.openxmlformats.org/drawingml/2006/main">
+              <a:graphicData uri="http://schemas.openxmlformats.org/drawingml/2006/picture">
+                <pic:pic xmlns:pic="http://schemas.openxmlformats.org/drawingml/2006/picture">
+                  <pic:nvPicPr>
+                    <pic:cNvPr id="0" name=""/>
+                    <pic:cNvPicPr/>
+                  </pic:nvPicPr>
+                  <pic:blipFill>
+                    <a:blip r:embed="rId21"/>
+                    <a:stretch>
+                      <a:fillRect/>
+                    </a:stretch>
+                  </pic:blipFill>
+                  <pic:spPr>
+                    <a:xfrm rot="5400000">
+                      <a:off x="0" y="0"/>
+                      <a:ext cx="7434072" cy="5989320"/>
+                    </a:xfrm>
+                    <a:prstGeom prst="rect">
+                      <a:avLst/>
+                    </a:prstGeom>
+                  </pic:spPr>
+                </pic:pic>
+              </a:graphicData>
+            </a:graphic>
+          </wp:inline>
+        </w:drawing>
+      </w:r>
+    </w:p>
     <w:sectPr>
-      <w:headerReference w:type="default" r:id="rId18"/>
+      <w:headerReference w:type="default" r:id="rId22"/>
       <w:pgSz w:w="12240" w:h="15840"/>
       <w:pgMar w:top="1134" w:right="1134" w:bottom="1697" w:left="1134" w:header="1134" w:footer="0" w:gutter="0"/>
       <w:cols w:space="720"/>
@@ -15149,7 +15591,7 @@
 </file>
 
 <file path=customXml/itemProps1.xml><?xml version="1.0" encoding="utf-8"?>
-<ds:datastoreItem xmlns:ds="http://schemas.openxmlformats.org/officeDocument/2006/customXml" ds:itemID="{31EBBEC4-D976-4919-9C99-DCD0EC6CD840}">
+<ds:datastoreItem xmlns:ds="http://schemas.openxmlformats.org/officeDocument/2006/customXml" ds:itemID="{EA8FCEA0-7596-45DD-888E-B4B279B332AE}">
   <ds:schemaRefs>
     <ds:schemaRef ds:uri="http://schemas.openxmlformats.org/officeDocument/2006/bibliography"/>
   </ds:schemaRefs>

--- a/e3.docx
+++ b/e3.docx
@@ -1,6 +1,6 @@
 
 <file path=word/document.xml><?xml version="1.0" encoding="utf-8"?>
-<w:document xmlns:wpc="http://schemas.microsoft.com/office/word/2010/wordprocessingCanvas" xmlns:mc="http://schemas.openxmlformats.org/markup-compatibility/2006" xmlns:o="urn:schemas-microsoft-com:office:office" xmlns:r="http://schemas.openxmlformats.org/officeDocument/2006/relationships" xmlns:m="http://schemas.openxmlformats.org/officeDocument/2006/math" xmlns:v="urn:schemas-microsoft-com:vml" xmlns:wp14="http://schemas.microsoft.com/office/word/2010/wordprocessingDrawing" xmlns:wp="http://schemas.openxmlformats.org/drawingml/2006/wordprocessingDrawing" xmlns:w10="urn:schemas-microsoft-com:office:word" xmlns:w="http://schemas.openxmlformats.org/wordprocessingml/2006/main" xmlns:w14="http://schemas.microsoft.com/office/word/2010/wordml" xmlns:wpg="http://schemas.microsoft.com/office/word/2010/wordprocessingGroup" xmlns:wpi="http://schemas.microsoft.com/office/word/2010/wordprocessingInk" xmlns:wne="http://schemas.microsoft.com/office/word/2006/wordml" xmlns:wps="http://schemas.microsoft.com/office/word/2010/wordprocessingShape" mc:Ignorable="w14 wp14">
+<w:document xmlns:wpc="http://schemas.microsoft.com/office/word/2010/wordprocessingCanvas" xmlns:mc="http://schemas.openxmlformats.org/markup-compatibility/2006" xmlns:o="urn:schemas-microsoft-com:office:office" xmlns:r="http://schemas.openxmlformats.org/officeDocument/2006/relationships" xmlns:m="http://schemas.openxmlformats.org/officeDocument/2006/math" xmlns:v="urn:schemas-microsoft-com:vml" xmlns:wp14="http://schemas.microsoft.com/office/word/2010/wordprocessingDrawing" xmlns:wp="http://schemas.openxmlformats.org/drawingml/2006/wordprocessingDrawing" xmlns:w10="urn:schemas-microsoft-com:office:word" xmlns:w="http://schemas.openxmlformats.org/wordprocessingml/2006/main" xmlns:w14="http://schemas.microsoft.com/office/word/2010/wordml" xmlns:w15="http://schemas.microsoft.com/office/word/2012/wordml" xmlns:wpg="http://schemas.microsoft.com/office/word/2010/wordprocessingGroup" xmlns:wpi="http://schemas.microsoft.com/office/word/2010/wordprocessingInk" xmlns:wne="http://schemas.microsoft.com/office/word/2006/wordml" xmlns:wps="http://schemas.microsoft.com/office/word/2010/wordprocessingShape" mc:Ignorable="w14 w15 wp14">
   <w:body>
     <w:p>
       <w:pPr>
@@ -12,7 +12,7 @@
         <w:rPr>
           <w:rFonts w:ascii="Cambria" w:hAnsi="Cambria"/>
           <w:noProof/>
-          <w:lang w:eastAsia="en-US" w:bidi="ar-SA"/>
+          <w:lang w:val="pt-PT" w:eastAsia="pt-PT" w:bidi="ar-SA"/>
         </w:rPr>
         <w:drawing>
           <wp:anchor distT="0" distB="0" distL="0" distR="0" simplePos="0" relativeHeight="251655680" behindDoc="0" locked="0" layoutInCell="1" allowOverlap="1">
@@ -40,7 +40,7 @@
                     </pic:cNvPicPr>
                   </pic:nvPicPr>
                   <pic:blipFill>
-                    <a:blip r:link="rId9"/>
+                    <a:blip r:link="rId8"/>
                     <a:srcRect/>
                     <a:stretch>
                       <a:fillRect/>
@@ -685,7 +685,7 @@
     </w:p>
     <w:p>
       <w:pPr>
-        <w:pStyle w:val="ListParagraph"/>
+        <w:pStyle w:val="PargrafodaLista"/>
         <w:numPr>
           <w:ilvl w:val="0"/>
           <w:numId w:val="1"/>
@@ -709,7 +709,7 @@
     </w:p>
     <w:p>
       <w:pPr>
-        <w:pStyle w:val="ListParagraph"/>
+        <w:pStyle w:val="PargrafodaLista"/>
         <w:numPr>
           <w:ilvl w:val="0"/>
           <w:numId w:val="1"/>
@@ -733,7 +733,7 @@
     </w:p>
     <w:p>
       <w:pPr>
-        <w:pStyle w:val="ListParagraph"/>
+        <w:pStyle w:val="PargrafodaLista"/>
         <w:numPr>
           <w:ilvl w:val="0"/>
           <w:numId w:val="1"/>
@@ -887,7 +887,7 @@
     </w:p>
     <w:p>
       <w:pPr>
-        <w:pStyle w:val="ListParagraph"/>
+        <w:pStyle w:val="PargrafodaLista"/>
         <w:numPr>
           <w:ilvl w:val="0"/>
           <w:numId w:val="1"/>
@@ -914,7 +914,7 @@
     </w:p>
     <w:p>
       <w:pPr>
-        <w:pStyle w:val="ListParagraph"/>
+        <w:pStyle w:val="PargrafodaLista"/>
         <w:numPr>
           <w:ilvl w:val="0"/>
           <w:numId w:val="1"/>
@@ -935,7 +935,7 @@
     </w:p>
     <w:p>
       <w:pPr>
-        <w:pStyle w:val="ListParagraph"/>
+        <w:pStyle w:val="PargrafodaLista"/>
         <w:numPr>
           <w:ilvl w:val="0"/>
           <w:numId w:val="1"/>
@@ -956,7 +956,7 @@
     </w:p>
     <w:p>
       <w:pPr>
-        <w:pStyle w:val="ListParagraph"/>
+        <w:pStyle w:val="PargrafodaLista"/>
         <w:numPr>
           <w:ilvl w:val="0"/>
           <w:numId w:val="1"/>
@@ -1049,7 +1049,7 @@
     </w:p>
     <w:p>
       <w:pPr>
-        <w:pStyle w:val="ListParagraph"/>
+        <w:pStyle w:val="PargrafodaLista"/>
         <w:numPr>
           <w:ilvl w:val="0"/>
           <w:numId w:val="1"/>
@@ -1070,7 +1070,7 @@
     </w:p>
     <w:p>
       <w:pPr>
-        <w:pStyle w:val="ListParagraph"/>
+        <w:pStyle w:val="PargrafodaLista"/>
         <w:numPr>
           <w:ilvl w:val="0"/>
           <w:numId w:val="1"/>
@@ -1115,7 +1115,7 @@
     </w:p>
     <w:p>
       <w:pPr>
-        <w:pStyle w:val="ListParagraph"/>
+        <w:pStyle w:val="PargrafodaLista"/>
         <w:numPr>
           <w:ilvl w:val="0"/>
           <w:numId w:val="1"/>
@@ -1196,7 +1196,7 @@
     </w:p>
     <w:p>
       <w:pPr>
-        <w:pStyle w:val="ListParagraph"/>
+        <w:pStyle w:val="PargrafodaLista"/>
         <w:numPr>
           <w:ilvl w:val="0"/>
           <w:numId w:val="1"/>
@@ -1236,7 +1236,7 @@
     </w:p>
     <w:p>
       <w:pPr>
-        <w:pStyle w:val="ListParagraph"/>
+        <w:pStyle w:val="PargrafodaLista"/>
         <w:numPr>
           <w:ilvl w:val="0"/>
           <w:numId w:val="1"/>
@@ -1254,7 +1254,7 @@
     </w:p>
     <w:p>
       <w:pPr>
-        <w:pStyle w:val="ListParagraph"/>
+        <w:pStyle w:val="PargrafodaLista"/>
         <w:numPr>
           <w:ilvl w:val="1"/>
           <w:numId w:val="1"/>
@@ -1278,7 +1278,7 @@
     </w:p>
     <w:p>
       <w:pPr>
-        <w:pStyle w:val="ListParagraph"/>
+        <w:pStyle w:val="PargrafodaLista"/>
         <w:numPr>
           <w:ilvl w:val="1"/>
           <w:numId w:val="1"/>
@@ -1302,7 +1302,7 @@
     </w:p>
     <w:p>
       <w:pPr>
-        <w:pStyle w:val="ListParagraph"/>
+        <w:pStyle w:val="PargrafodaLista"/>
         <w:numPr>
           <w:ilvl w:val="1"/>
           <w:numId w:val="1"/>
@@ -1327,7 +1327,7 @@
     </w:p>
     <w:p>
       <w:pPr>
-        <w:pStyle w:val="ListParagraph"/>
+        <w:pStyle w:val="PargrafodaLista"/>
         <w:numPr>
           <w:ilvl w:val="0"/>
           <w:numId w:val="1"/>
@@ -1345,7 +1345,7 @@
     </w:p>
     <w:p>
       <w:pPr>
-        <w:pStyle w:val="ListParagraph"/>
+        <w:pStyle w:val="PargrafodaLista"/>
         <w:numPr>
           <w:ilvl w:val="1"/>
           <w:numId w:val="1"/>
@@ -1381,7 +1381,7 @@
     </w:p>
     <w:p>
       <w:pPr>
-        <w:pStyle w:val="ListParagraph"/>
+        <w:pStyle w:val="PargrafodaLista"/>
         <w:numPr>
           <w:ilvl w:val="0"/>
           <w:numId w:val="1"/>
@@ -1399,7 +1399,7 @@
     </w:p>
     <w:p>
       <w:pPr>
-        <w:pStyle w:val="ListParagraph"/>
+        <w:pStyle w:val="PargrafodaLista"/>
         <w:numPr>
           <w:ilvl w:val="1"/>
           <w:numId w:val="1"/>
@@ -1423,7 +1423,7 @@
     </w:p>
     <w:p>
       <w:pPr>
-        <w:pStyle w:val="ListParagraph"/>
+        <w:pStyle w:val="PargrafodaLista"/>
         <w:numPr>
           <w:ilvl w:val="1"/>
           <w:numId w:val="1"/>
@@ -1447,7 +1447,7 @@
     </w:p>
     <w:p>
       <w:pPr>
-        <w:pStyle w:val="ListParagraph"/>
+        <w:pStyle w:val="PargrafodaLista"/>
         <w:numPr>
           <w:ilvl w:val="1"/>
           <w:numId w:val="1"/>
@@ -1495,7 +1495,7 @@
     </w:p>
     <w:p>
       <w:pPr>
-        <w:pStyle w:val="ListParagraph"/>
+        <w:pStyle w:val="PargrafodaLista"/>
         <w:numPr>
           <w:ilvl w:val="0"/>
           <w:numId w:val="1"/>
@@ -1513,7 +1513,7 @@
     </w:p>
     <w:p>
       <w:pPr>
-        <w:pStyle w:val="ListParagraph"/>
+        <w:pStyle w:val="PargrafodaLista"/>
         <w:numPr>
           <w:ilvl w:val="0"/>
           <w:numId w:val="1"/>
@@ -1531,7 +1531,7 @@
     </w:p>
     <w:p>
       <w:pPr>
-        <w:pStyle w:val="ListParagraph"/>
+        <w:pStyle w:val="PargrafodaLista"/>
         <w:numPr>
           <w:ilvl w:val="0"/>
           <w:numId w:val="1"/>
@@ -1563,7 +1563,7 @@
     </w:p>
     <w:p>
       <w:pPr>
-        <w:pStyle w:val="ListParagraph"/>
+        <w:pStyle w:val="PargrafodaLista"/>
         <w:numPr>
           <w:ilvl w:val="0"/>
           <w:numId w:val="1"/>
@@ -1581,7 +1581,7 @@
     </w:p>
     <w:p>
       <w:pPr>
-        <w:pStyle w:val="ListParagraph"/>
+        <w:pStyle w:val="PargrafodaLista"/>
         <w:numPr>
           <w:ilvl w:val="0"/>
           <w:numId w:val="1"/>
@@ -1599,7 +1599,7 @@
     </w:p>
     <w:p>
       <w:pPr>
-        <w:pStyle w:val="ListParagraph"/>
+        <w:pStyle w:val="PargrafodaLista"/>
         <w:numPr>
           <w:ilvl w:val="0"/>
           <w:numId w:val="1"/>
@@ -1781,7 +1781,7 @@
       <w:r>
         <w:rPr>
           <w:noProof/>
-          <w:lang w:eastAsia="en-US" w:bidi="ar-SA"/>
+          <w:lang w:val="pt-PT" w:eastAsia="pt-PT" w:bidi="ar-SA"/>
         </w:rPr>
         <w:drawing>
           <wp:inline distT="0" distB="0" distL="0" distR="0">
@@ -1801,7 +1801,7 @@
                     </pic:cNvPicPr>
                   </pic:nvPicPr>
                   <pic:blipFill>
-                    <a:blip r:embed="rId10">
+                    <a:blip r:embed="rId9">
                       <a:extLst>
                         <a:ext uri="{28A0092B-C50C-407E-A947-70E740481C1C}">
                           <a14:useLocalDpi xmlns:a14="http://schemas.microsoft.com/office/drawing/2010/main" val="0"/>
@@ -3294,7 +3294,7 @@
       <w:r>
         <w:rPr>
           <w:noProof/>
-          <w:lang w:eastAsia="en-US" w:bidi="ar-SA"/>
+          <w:lang w:val="pt-PT" w:eastAsia="pt-PT" w:bidi="ar-SA"/>
         </w:rPr>
         <w:drawing>
           <wp:anchor distT="0" distB="0" distL="114300" distR="114300" simplePos="0" relativeHeight="251658240" behindDoc="1" locked="0" layoutInCell="1" allowOverlap="1" wp14:anchorId="5391D17D" wp14:editId="1C1E8194">
@@ -3328,7 +3328,7 @@
                     <pic:cNvPicPr/>
                   </pic:nvPicPr>
                   <pic:blipFill>
-                    <a:blip r:embed="rId11">
+                    <a:blip r:embed="rId10">
                       <a:extLst>
                         <a:ext uri="{28A0092B-C50C-407E-A947-70E740481C1C}">
                           <a14:useLocalDpi xmlns:a14="http://schemas.microsoft.com/office/drawing/2010/main" val="0"/>
@@ -3552,7 +3552,7 @@
           <w:b/>
           <w:noProof/>
           <w:sz w:val="32"/>
-          <w:lang w:eastAsia="en-US" w:bidi="ar-SA"/>
+          <w:lang w:val="pt-PT" w:eastAsia="pt-PT" w:bidi="ar-SA"/>
         </w:rPr>
         <w:drawing>
           <wp:inline distT="0" distB="0" distL="0" distR="0" wp14:anchorId="6C1B0048" wp14:editId="62E6C8C9">
@@ -3572,7 +3572,7 @@
                     </pic:cNvPicPr>
                   </pic:nvPicPr>
                   <pic:blipFill>
-                    <a:blip r:embed="rId12">
+                    <a:blip r:embed="rId11">
                       <a:extLst>
                         <a:ext uri="{28A0092B-C50C-407E-A947-70E740481C1C}">
                           <a14:useLocalDpi xmlns:a14="http://schemas.microsoft.com/office/drawing/2010/main" val="0"/>
@@ -10687,19 +10687,11 @@
                 <w:lang w:val="en-GB"/>
               </w:rPr>
             </w:pPr>
-            <w:proofErr w:type="spellStart"/>
-            <w:r>
-              <w:rPr>
-                <w:lang w:val="en-GB"/>
-              </w:rPr>
-              <w:t>Artur</w:t>
-            </w:r>
-            <w:proofErr w:type="spellEnd"/>
-            <w:r>
-              <w:rPr>
-                <w:lang w:val="en-GB"/>
-              </w:rPr>
-              <w:t xml:space="preserve"> José </w:t>
+            <w:r>
+              <w:rPr>
+                <w:lang w:val="en-GB"/>
+              </w:rPr>
+              <w:t xml:space="preserve">Artur José </w:t>
             </w:r>
             <w:proofErr w:type="spellStart"/>
             <w:r>
@@ -11832,62 +11824,16 @@
           <w:sz w:val="32"/>
         </w:rPr>
       </w:pPr>
-    </w:p>
-    <w:p>
-      <w:pPr>
-        <w:rPr>
-          <w:rFonts w:ascii="Cambria" w:hAnsi="Cambria"/>
-          <w:b/>
-          <w:sz w:val="32"/>
-        </w:rPr>
-      </w:pPr>
-    </w:p>
-    <w:p>
-      <w:pPr>
-        <w:rPr>
-          <w:rFonts w:ascii="Cambria" w:hAnsi="Cambria"/>
-          <w:b/>
-          <w:sz w:val="32"/>
-        </w:rPr>
-      </w:pPr>
-    </w:p>
-    <w:p>
-      <w:pPr>
-        <w:rPr>
-          <w:rFonts w:ascii="Cambria" w:hAnsi="Cambria"/>
-          <w:b/>
-          <w:sz w:val="32"/>
-        </w:rPr>
-      </w:pPr>
-      <w:r>
-        <w:rPr>
-          <w:rFonts w:ascii="Cambria" w:hAnsi="Cambria"/>
-          <w:b/>
+      <w:r>
+        <w:rPr>
           <w:noProof/>
-          <w:sz w:val="32"/>
-          <w:lang w:eastAsia="en-US" w:bidi="ar-SA"/>
+          <w:lang w:val="pt-PT" w:eastAsia="pt-PT" w:bidi="ar-SA"/>
         </w:rPr>
         <w:drawing>
-          <wp:anchor distT="0" distB="0" distL="114300" distR="114300" simplePos="0" relativeHeight="251663872" behindDoc="1" locked="0" layoutInCell="1" allowOverlap="1" wp14:anchorId="7FB236AF" wp14:editId="72E8E184">
-            <wp:simplePos x="0" y="0"/>
-            <wp:positionH relativeFrom="column">
-              <wp:posOffset>-1170936</wp:posOffset>
-            </wp:positionH>
-            <wp:positionV relativeFrom="paragraph">
-              <wp:posOffset>262045</wp:posOffset>
-            </wp:positionV>
-            <wp:extent cx="7850871" cy="3212735"/>
-            <wp:effectExtent l="0" t="2324100" r="0" b="2292985"/>
-            <wp:wrapTight wrapText="bothSides">
-              <wp:wrapPolygon edited="0">
-                <wp:start x="-14" y="21566"/>
-                <wp:lineTo x="21528" y="21566"/>
-                <wp:lineTo x="21528" y="175"/>
-                <wp:lineTo x="-14" y="175"/>
-                <wp:lineTo x="-14" y="21566"/>
-              </wp:wrapPolygon>
-            </wp:wrapTight>
-            <wp:docPr id="10" name="Imagem 10"/>
+          <wp:inline distT="0" distB="0" distL="0" distR="0">
+            <wp:extent cx="6642515" cy="4829890"/>
+            <wp:effectExtent l="0" t="914400" r="0" b="885190"/>
+            <wp:docPr id="5" name="Imagem 5" descr="http://puu.sh/lrCj4/1113604d7b.png"/>
             <wp:cNvGraphicFramePr>
               <a:graphicFrameLocks xmlns:a="http://schemas.openxmlformats.org/drawingml/2006/main" noChangeAspect="1"/>
             </wp:cNvGraphicFramePr>
@@ -11895,13 +11841,13 @@
               <a:graphicData uri="http://schemas.openxmlformats.org/drawingml/2006/picture">
                 <pic:pic xmlns:pic="http://schemas.openxmlformats.org/drawingml/2006/picture">
                   <pic:nvPicPr>
-                    <pic:cNvPr id="0" name="Picture 23"/>
+                    <pic:cNvPr id="0" name="Picture 2" descr="http://puu.sh/lrCj4/1113604d7b.png"/>
                     <pic:cNvPicPr>
                       <a:picLocks noChangeAspect="1" noChangeArrowheads="1"/>
                     </pic:cNvPicPr>
                   </pic:nvPicPr>
                   <pic:blipFill>
-                    <a:blip r:embed="rId13">
+                    <a:blip r:embed="rId12">
                       <a:extLst>
                         <a:ext uri="{28A0092B-C50C-407E-A947-70E740481C1C}">
                           <a14:useLocalDpi xmlns:a14="http://schemas.microsoft.com/office/drawing/2010/main" val="0"/>
@@ -11916,7 +11862,7 @@
                   <pic:spPr bwMode="auto">
                     <a:xfrm rot="5400000">
                       <a:off x="0" y="0"/>
-                      <a:ext cx="7853088" cy="3213642"/>
+                      <a:ext cx="6647404" cy="4833445"/>
                     </a:xfrm>
                     <a:prstGeom prst="rect">
                       <a:avLst/>
@@ -11929,13 +11875,7 @@
                 </pic:pic>
               </a:graphicData>
             </a:graphic>
-            <wp14:sizeRelH relativeFrom="margin">
-              <wp14:pctWidth>0</wp14:pctWidth>
-            </wp14:sizeRelH>
-            <wp14:sizeRelV relativeFrom="margin">
-              <wp14:pctHeight>0</wp14:pctHeight>
-            </wp14:sizeRelV>
-          </wp:anchor>
+          </wp:inline>
         </w:drawing>
       </w:r>
     </w:p>
@@ -11983,48 +11923,11 @@
           <w:sz w:val="32"/>
         </w:rPr>
       </w:pPr>
-    </w:p>
-    <w:p>
-      <w:pPr>
-        <w:rPr>
-          <w:rFonts w:ascii="Cambria" w:hAnsi="Cambria"/>
-          <w:b/>
-          <w:sz w:val="32"/>
-        </w:rPr>
-      </w:pPr>
-    </w:p>
-    <w:p>
-      <w:pPr>
-        <w:rPr>
-          <w:rFonts w:ascii="Cambria" w:hAnsi="Cambria"/>
-          <w:b/>
-          <w:sz w:val="32"/>
-        </w:rPr>
-      </w:pPr>
-    </w:p>
-    <w:p>
-      <w:pPr>
-        <w:rPr>
-          <w:rFonts w:ascii="Cambria" w:hAnsi="Cambria"/>
-          <w:b/>
-          <w:sz w:val="32"/>
-        </w:rPr>
-      </w:pPr>
-    </w:p>
-    <w:p>
-      <w:pPr>
-        <w:rPr>
-          <w:rFonts w:ascii="Cambria" w:hAnsi="Cambria"/>
-          <w:b/>
-          <w:sz w:val="32"/>
-        </w:rPr>
-      </w:pPr>
       <w:r>
         <w:rPr>
           <w:noProof/>
         </w:rPr>
-        <w:lastRenderedPageBreak/>
-        <w:pict>
+        <w:object w:dxaOrig="1440" w:dyaOrig="1440">
           <v:shapetype id="_x0000_t75" coordsize="21600,21600" o:spt="75" o:preferrelative="t" path="m@4@5l@4@11@9@11@9@5xe" filled="f" stroked="f">
             <v:stroke joinstyle="miter"/>
             <v:formulas>
@@ -12045,11 +11948,11 @@
             <o:lock v:ext="edit" aspectratio="t"/>
           </v:shapetype>
           <v:shape id="_x0000_s1040" type="#_x0000_t75" style="position:absolute;margin-left:-9.5pt;margin-top:13.4pt;width:497.55pt;height:206.35pt;z-index:251660288;mso-position-horizontal-relative:text;mso-position-vertical-relative:text" wrapcoords="-42 0 -42 21499 21600 21499 21600 0 -42 0">
-            <v:imagedata r:id="rId14" o:title=""/>
+            <v:imagedata r:id="rId13" o:title=""/>
             <w10:wrap type="tight"/>
           </v:shape>
-          <o:OLEObject Type="Embed" ProgID="PBrush" ShapeID="_x0000_s1040" DrawAspect="Content" ObjectID="_1509477067" r:id="rId15"/>
-        </w:pict>
+          <o:OLEObject Type="Embed" ProgID="PBrush" ShapeID="_x0000_s1040" DrawAspect="Content" ObjectID="_1509478368" r:id="rId14"/>
+        </w:object>
       </w:r>
     </w:p>
     <w:p>
@@ -12069,7 +11972,7 @@
     </w:p>
     <w:p>
       <w:pPr>
-        <w:pStyle w:val="ListParagraph"/>
+        <w:pStyle w:val="PargrafodaLista"/>
         <w:numPr>
           <w:ilvl w:val="0"/>
           <w:numId w:val="3"/>
@@ -12110,7 +12013,7 @@
     </w:p>
     <w:p>
       <w:pPr>
-        <w:pStyle w:val="ListParagraph"/>
+        <w:pStyle w:val="PargrafodaLista"/>
         <w:numPr>
           <w:ilvl w:val="0"/>
           <w:numId w:val="3"/>
@@ -12137,7 +12040,7 @@
     </w:p>
     <w:p>
       <w:pPr>
-        <w:pStyle w:val="ListParagraph"/>
+        <w:pStyle w:val="PargrafodaLista"/>
         <w:numPr>
           <w:ilvl w:val="0"/>
           <w:numId w:val="3"/>
@@ -12227,42 +12130,8 @@
           <w:sz w:val="32"/>
         </w:rPr>
       </w:pPr>
-    </w:p>
-    <w:p>
-      <w:pPr>
-        <w:rPr>
-          <w:rFonts w:ascii="Cambria" w:hAnsi="Cambria"/>
-          <w:b/>
-          <w:sz w:val="32"/>
-        </w:rPr>
-      </w:pPr>
-    </w:p>
-    <w:p>
-      <w:pPr>
-        <w:rPr>
-          <w:rFonts w:ascii="Cambria" w:hAnsi="Cambria"/>
-          <w:b/>
-          <w:sz w:val="32"/>
-        </w:rPr>
-      </w:pPr>
-    </w:p>
-    <w:p>
-      <w:pPr>
-        <w:rPr>
-          <w:rFonts w:ascii="Cambria" w:hAnsi="Cambria"/>
-          <w:b/>
-          <w:sz w:val="32"/>
-        </w:rPr>
-      </w:pPr>
-    </w:p>
-    <w:p>
-      <w:pPr>
-        <w:rPr>
-          <w:rFonts w:ascii="Cambria" w:hAnsi="Cambria"/>
-          <w:b/>
-          <w:sz w:val="32"/>
-        </w:rPr>
-      </w:pPr>
+      <w:bookmarkStart w:id="0" w:name="_GoBack"/>
+      <w:bookmarkEnd w:id="0"/>
       <w:r>
         <w:rPr>
           <w:rFonts w:ascii="Cambria" w:hAnsi="Cambria"/>
@@ -12275,7 +12144,7 @@
     </w:p>
     <w:tbl>
       <w:tblPr>
-        <w:tblStyle w:val="TableGrid"/>
+        <w:tblStyle w:val="Tabelacomgrelha"/>
         <w:tblW w:w="0" w:type="auto"/>
         <w:tblLook w:val="04A0" w:firstRow="1" w:lastRow="0" w:firstColumn="1" w:lastColumn="0" w:noHBand="0" w:noVBand="1"/>
       </w:tblPr>
@@ -12941,7 +12810,7 @@
     </w:p>
     <w:p>
       <w:pPr>
-        <w:pStyle w:val="ListParagraph"/>
+        <w:pStyle w:val="PargrafodaLista"/>
         <w:numPr>
           <w:ilvl w:val="0"/>
           <w:numId w:val="2"/>
@@ -12971,7 +12840,7 @@
     </w:p>
     <w:p>
       <w:pPr>
-        <w:pStyle w:val="ListParagraph"/>
+        <w:pStyle w:val="PargrafodaLista"/>
         <w:numPr>
           <w:ilvl w:val="0"/>
           <w:numId w:val="2"/>
@@ -13007,7 +12876,7 @@
     </w:p>
     <w:p>
       <w:pPr>
-        <w:pStyle w:val="ListParagraph"/>
+        <w:pStyle w:val="PargrafodaLista"/>
         <w:numPr>
           <w:ilvl w:val="0"/>
           <w:numId w:val="2"/>
@@ -13031,7 +12900,7 @@
     </w:p>
     <w:p>
       <w:pPr>
-        <w:pStyle w:val="ListParagraph"/>
+        <w:pStyle w:val="PargrafodaLista"/>
         <w:numPr>
           <w:ilvl w:val="0"/>
           <w:numId w:val="2"/>
@@ -13122,6 +12991,332 @@
         <w:jc w:val="center"/>
         <w:rPr>
           <w:rFonts w:ascii="Cambria" w:hAnsi="Cambria"/>
+        </w:rPr>
+      </w:pPr>
+    </w:p>
+    <w:p>
+      <w:pPr>
+        <w:jc w:val="center"/>
+        <w:rPr>
+          <w:rFonts w:ascii="Cambria" w:hAnsi="Cambria"/>
+        </w:rPr>
+      </w:pPr>
+    </w:p>
+    <w:p>
+      <w:pPr>
+        <w:rPr>
+          <w:rFonts w:ascii="Cambria" w:hAnsi="Cambria"/>
+          <w:b/>
+          <w:sz w:val="36"/>
+        </w:rPr>
+      </w:pPr>
+      <w:r>
+        <w:rPr>
+          <w:rFonts w:ascii="Cambria" w:hAnsi="Cambria"/>
+          <w:b/>
+          <w:sz w:val="36"/>
+        </w:rPr>
+        <w:lastRenderedPageBreak/>
+        <w:t>ANNEXES – GANTT CHART –</w:t>
+      </w:r>
+      <w:r>
+        <w:rPr>
+          <w:rFonts w:ascii="Cambria" w:hAnsi="Cambria"/>
+          <w:b/>
+          <w:sz w:val="36"/>
+        </w:rPr>
+        <w:t xml:space="preserve"> RESOURCES-TASKS 1</w:t>
+      </w:r>
+    </w:p>
+    <w:p>
+      <w:pPr>
+        <w:rPr>
+          <w:rFonts w:ascii="Cambria" w:hAnsi="Cambria"/>
+        </w:rPr>
+      </w:pPr>
+      <w:r>
+        <w:rPr>
+          <w:noProof/>
+          <w:lang w:val="pt-PT" w:eastAsia="pt-PT" w:bidi="ar-SA"/>
+        </w:rPr>
+        <w:drawing>
+          <wp:inline distT="0" distB="0" distL="0" distR="0" wp14:anchorId="2504556D" wp14:editId="324DEC53">
+            <wp:extent cx="7379208" cy="4050792"/>
+            <wp:effectExtent l="0" t="1657350" r="0" b="1645285"/>
+            <wp:docPr id="8" name="Picture 8"/>
+            <wp:cNvGraphicFramePr>
+              <a:graphicFrameLocks xmlns:a="http://schemas.openxmlformats.org/drawingml/2006/main" noChangeAspect="1"/>
+            </wp:cNvGraphicFramePr>
+            <a:graphic xmlns:a="http://schemas.openxmlformats.org/drawingml/2006/main">
+              <a:graphicData uri="http://schemas.openxmlformats.org/drawingml/2006/picture">
+                <pic:pic xmlns:pic="http://schemas.openxmlformats.org/drawingml/2006/picture">
+                  <pic:nvPicPr>
+                    <pic:cNvPr id="0" name=""/>
+                    <pic:cNvPicPr/>
+                  </pic:nvPicPr>
+                  <pic:blipFill>
+                    <a:blip r:embed="rId15"/>
+                    <a:stretch>
+                      <a:fillRect/>
+                    </a:stretch>
+                  </pic:blipFill>
+                  <pic:spPr>
+                    <a:xfrm rot="5400000">
+                      <a:off x="0" y="0"/>
+                      <a:ext cx="7379208" cy="4050792"/>
+                    </a:xfrm>
+                    <a:prstGeom prst="rect">
+                      <a:avLst/>
+                    </a:prstGeom>
+                  </pic:spPr>
+                </pic:pic>
+              </a:graphicData>
+            </a:graphic>
+          </wp:inline>
+        </w:drawing>
+      </w:r>
+    </w:p>
+    <w:p>
+      <w:pPr>
+        <w:rPr>
+          <w:rFonts w:ascii="Cambria" w:hAnsi="Cambria"/>
+          <w:b/>
+          <w:sz w:val="36"/>
+        </w:rPr>
+      </w:pPr>
+      <w:r>
+        <w:rPr>
+          <w:rFonts w:ascii="Cambria" w:hAnsi="Cambria"/>
+          <w:b/>
+          <w:sz w:val="36"/>
+        </w:rPr>
+        <w:lastRenderedPageBreak/>
+        <w:t>ANNEXES – GANTT CHART –</w:t>
+      </w:r>
+      <w:r>
+        <w:rPr>
+          <w:rFonts w:ascii="Cambria" w:hAnsi="Cambria"/>
+          <w:b/>
+          <w:sz w:val="36"/>
+        </w:rPr>
+        <w:t xml:space="preserve"> RESOURCES-TASKS 2</w:t>
+      </w:r>
+    </w:p>
+    <w:p>
+      <w:pPr>
+        <w:rPr>
+          <w:rFonts w:ascii="Cambria" w:hAnsi="Cambria"/>
+          <w:b/>
+          <w:sz w:val="36"/>
+        </w:rPr>
+      </w:pPr>
+      <w:r>
+        <w:rPr>
+          <w:noProof/>
+          <w:lang w:val="pt-PT" w:eastAsia="pt-PT" w:bidi="ar-SA"/>
+        </w:rPr>
+        <w:drawing>
+          <wp:inline distT="0" distB="0" distL="0" distR="0" wp14:anchorId="726FE8B1" wp14:editId="4A3EC583">
+            <wp:extent cx="7479792" cy="4645152"/>
+            <wp:effectExtent l="0" t="1409700" r="0" b="1393825"/>
+            <wp:docPr id="9" name="Picture 9"/>
+            <wp:cNvGraphicFramePr>
+              <a:graphicFrameLocks xmlns:a="http://schemas.openxmlformats.org/drawingml/2006/main" noChangeAspect="1"/>
+            </wp:cNvGraphicFramePr>
+            <a:graphic xmlns:a="http://schemas.openxmlformats.org/drawingml/2006/main">
+              <a:graphicData uri="http://schemas.openxmlformats.org/drawingml/2006/picture">
+                <pic:pic xmlns:pic="http://schemas.openxmlformats.org/drawingml/2006/picture">
+                  <pic:nvPicPr>
+                    <pic:cNvPr id="0" name=""/>
+                    <pic:cNvPicPr/>
+                  </pic:nvPicPr>
+                  <pic:blipFill>
+                    <a:blip r:embed="rId16"/>
+                    <a:stretch>
+                      <a:fillRect/>
+                    </a:stretch>
+                  </pic:blipFill>
+                  <pic:spPr>
+                    <a:xfrm rot="5400000">
+                      <a:off x="0" y="0"/>
+                      <a:ext cx="7479792" cy="4645152"/>
+                    </a:xfrm>
+                    <a:prstGeom prst="rect">
+                      <a:avLst/>
+                    </a:prstGeom>
+                  </pic:spPr>
+                </pic:pic>
+              </a:graphicData>
+            </a:graphic>
+          </wp:inline>
+        </w:drawing>
+      </w:r>
+    </w:p>
+    <w:p>
+      <w:pPr>
+        <w:rPr>
+          <w:rFonts w:ascii="Cambria" w:hAnsi="Cambria"/>
+          <w:b/>
+          <w:sz w:val="36"/>
+        </w:rPr>
+      </w:pPr>
+      <w:r>
+        <w:rPr>
+          <w:rFonts w:ascii="Cambria" w:hAnsi="Cambria"/>
+          <w:b/>
+          <w:sz w:val="36"/>
+        </w:rPr>
+        <w:lastRenderedPageBreak/>
+        <w:t xml:space="preserve">ANNEXES – GANTT CHART – </w:t>
+      </w:r>
+      <w:r>
+        <w:rPr>
+          <w:rFonts w:ascii="Cambria" w:hAnsi="Cambria"/>
+          <w:b/>
+          <w:sz w:val="36"/>
+        </w:rPr>
+        <w:t>SCHEDULE 1</w:t>
+      </w:r>
+    </w:p>
+    <w:p>
+      <w:pPr>
+        <w:rPr>
+          <w:rFonts w:ascii="Cambria" w:hAnsi="Cambria"/>
+          <w:b/>
+          <w:sz w:val="36"/>
+        </w:rPr>
+      </w:pPr>
+      <w:r>
+        <w:rPr>
+          <w:noProof/>
+          <w:lang w:val="pt-PT" w:eastAsia="pt-PT" w:bidi="ar-SA"/>
+        </w:rPr>
+        <w:drawing>
+          <wp:inline distT="0" distB="0" distL="0" distR="0" wp14:anchorId="652C0C21" wp14:editId="65DA2A26">
+            <wp:extent cx="7306056" cy="5157216"/>
+            <wp:effectExtent l="0" t="1066800" r="0" b="1053465"/>
+            <wp:docPr id="11" name="Picture 11"/>
+            <wp:cNvGraphicFramePr>
+              <a:graphicFrameLocks xmlns:a="http://schemas.openxmlformats.org/drawingml/2006/main" noChangeAspect="1"/>
+            </wp:cNvGraphicFramePr>
+            <a:graphic xmlns:a="http://schemas.openxmlformats.org/drawingml/2006/main">
+              <a:graphicData uri="http://schemas.openxmlformats.org/drawingml/2006/picture">
+                <pic:pic xmlns:pic="http://schemas.openxmlformats.org/drawingml/2006/picture">
+                  <pic:nvPicPr>
+                    <pic:cNvPr id="0" name=""/>
+                    <pic:cNvPicPr/>
+                  </pic:nvPicPr>
+                  <pic:blipFill>
+                    <a:blip r:embed="rId17"/>
+                    <a:stretch>
+                      <a:fillRect/>
+                    </a:stretch>
+                  </pic:blipFill>
+                  <pic:spPr>
+                    <a:xfrm rot="5400000">
+                      <a:off x="0" y="0"/>
+                      <a:ext cx="7306056" cy="5157216"/>
+                    </a:xfrm>
+                    <a:prstGeom prst="rect">
+                      <a:avLst/>
+                    </a:prstGeom>
+                  </pic:spPr>
+                </pic:pic>
+              </a:graphicData>
+            </a:graphic>
+          </wp:inline>
+        </w:drawing>
+      </w:r>
+    </w:p>
+    <w:p>
+      <w:pPr>
+        <w:rPr>
+          <w:rFonts w:ascii="Cambria" w:hAnsi="Cambria"/>
+          <w:b/>
+          <w:sz w:val="36"/>
+        </w:rPr>
+      </w:pPr>
+      <w:r>
+        <w:rPr>
+          <w:rFonts w:ascii="Cambria" w:hAnsi="Cambria"/>
+          <w:b/>
+          <w:sz w:val="36"/>
+        </w:rPr>
+        <w:lastRenderedPageBreak/>
+        <w:t>ANNEXES – GANTT CHART –</w:t>
+      </w:r>
+      <w:r>
+        <w:rPr>
+          <w:rFonts w:ascii="Cambria" w:hAnsi="Cambria"/>
+          <w:b/>
+          <w:sz w:val="36"/>
+        </w:rPr>
+        <w:t xml:space="preserve"> SCHEDULE 2</w:t>
+      </w:r>
+    </w:p>
+    <w:p>
+      <w:pPr>
+        <w:rPr>
+          <w:rFonts w:ascii="Cambria" w:hAnsi="Cambria"/>
+          <w:b/>
+          <w:sz w:val="36"/>
+        </w:rPr>
+      </w:pPr>
+      <w:r>
+        <w:rPr>
+          <w:noProof/>
+          <w:lang w:val="pt-PT" w:eastAsia="pt-PT" w:bidi="ar-SA"/>
+        </w:rPr>
+        <w:drawing>
+          <wp:inline distT="0" distB="0" distL="0" distR="0" wp14:anchorId="7D8FDDAD" wp14:editId="133828F1">
+            <wp:extent cx="7434072" cy="5989320"/>
+            <wp:effectExtent l="0" t="723900" r="0" b="697230"/>
+            <wp:docPr id="12" name="Picture 12"/>
+            <wp:cNvGraphicFramePr>
+              <a:graphicFrameLocks xmlns:a="http://schemas.openxmlformats.org/drawingml/2006/main" noChangeAspect="1"/>
+            </wp:cNvGraphicFramePr>
+            <a:graphic xmlns:a="http://schemas.openxmlformats.org/drawingml/2006/main">
+              <a:graphicData uri="http://schemas.openxmlformats.org/drawingml/2006/picture">
+                <pic:pic xmlns:pic="http://schemas.openxmlformats.org/drawingml/2006/picture">
+                  <pic:nvPicPr>
+                    <pic:cNvPr id="0" name=""/>
+                    <pic:cNvPicPr/>
+                  </pic:nvPicPr>
+                  <pic:blipFill>
+                    <a:blip r:embed="rId18"/>
+                    <a:stretch>
+                      <a:fillRect/>
+                    </a:stretch>
+                  </pic:blipFill>
+                  <pic:spPr>
+                    <a:xfrm rot="5400000">
+                      <a:off x="0" y="0"/>
+                      <a:ext cx="7434072" cy="5989320"/>
+                    </a:xfrm>
+                    <a:prstGeom prst="rect">
+                      <a:avLst/>
+                    </a:prstGeom>
+                  </pic:spPr>
+                </pic:pic>
+              </a:graphicData>
+            </a:graphic>
+          </wp:inline>
+        </w:drawing>
+      </w:r>
+    </w:p>
+    <w:p>
+      <w:pPr>
+        <w:jc w:val="center"/>
+        <w:rPr>
+          <w:rFonts w:ascii="Cambria" w:hAnsi="Cambria"/>
+        </w:rPr>
+      </w:pPr>
+    </w:p>
+    <w:p>
+      <w:pPr>
+        <w:jc w:val="center"/>
+        <w:rPr>
+          <w:rFonts w:ascii="Cambria" w:hAnsi="Cambria"/>
           <w:b/>
           <w:sz w:val="160"/>
           <w:szCs w:val="32"/>
@@ -13134,7 +13329,6 @@
           <w:sz w:val="160"/>
           <w:szCs w:val="32"/>
         </w:rPr>
-        <w:lastRenderedPageBreak/>
         <w:t>D</w:t>
       </w:r>
       <w:r>
@@ -13221,7 +13415,7 @@
         <w:rPr>
           <w:rFonts w:ascii="Cambria" w:hAnsi="Cambria"/>
           <w:noProof/>
-          <w:lang w:eastAsia="en-US" w:bidi="ar-SA"/>
+          <w:lang w:val="pt-PT" w:eastAsia="pt-PT" w:bidi="ar-SA"/>
         </w:rPr>
         <w:drawing>
           <wp:inline distT="0" distB="0" distL="0" distR="0" wp14:anchorId="0EF7D30E" wp14:editId="54687D00">
@@ -13241,7 +13435,7 @@
                     </pic:cNvPicPr>
                   </pic:nvPicPr>
                   <pic:blipFill>
-                    <a:blip r:embed="rId16">
+                    <a:blip r:embed="rId19">
                       <a:extLst>
                         <a:ext uri="{28A0092B-C50C-407E-A947-70E740481C1C}">
                           <a14:useLocalDpi xmlns:a14="http://schemas.microsoft.com/office/drawing/2010/main" val="0"/>
@@ -13417,7 +13611,7 @@
         <w:rPr>
           <w:rFonts w:ascii="Cambria" w:hAnsi="Cambria"/>
           <w:noProof/>
-          <w:lang w:eastAsia="en-US" w:bidi="ar-SA"/>
+          <w:lang w:val="pt-PT" w:eastAsia="pt-PT" w:bidi="ar-SA"/>
         </w:rPr>
         <w:drawing>
           <wp:anchor distT="0" distB="0" distL="114300" distR="114300" simplePos="0" relativeHeight="251659776" behindDoc="1" locked="0" layoutInCell="1" allowOverlap="1" wp14:anchorId="3A015178" wp14:editId="5F9F46A1">
@@ -13453,7 +13647,7 @@
                     </pic:cNvPicPr>
                   </pic:nvPicPr>
                   <pic:blipFill>
-                    <a:blip r:embed="rId17">
+                    <a:blip r:embed="rId20">
                       <a:extLst>
                         <a:ext uri="{28A0092B-C50C-407E-A947-70E740481C1C}">
                           <a14:useLocalDpi xmlns:a14="http://schemas.microsoft.com/office/drawing/2010/main" val="0"/>
@@ -13575,323 +13769,15 @@
         </w:rPr>
       </w:pPr>
     </w:p>
-    <w:p>
-      <w:pPr>
-        <w:rPr>
-          <w:rFonts w:ascii="Cambria" w:hAnsi="Cambria"/>
-        </w:rPr>
-      </w:pPr>
-    </w:p>
-    <w:p>
-      <w:pPr>
-        <w:rPr>
-          <w:rFonts w:ascii="Cambria" w:hAnsi="Cambria"/>
-          <w:b/>
-          <w:sz w:val="36"/>
-        </w:rPr>
-      </w:pPr>
-      <w:r>
-        <w:rPr>
-          <w:rFonts w:ascii="Cambria" w:hAnsi="Cambria"/>
-          <w:b/>
-          <w:sz w:val="36"/>
-        </w:rPr>
-        <w:lastRenderedPageBreak/>
-        <w:t>ANNEXES – GANTT CHART –</w:t>
-      </w:r>
-      <w:r>
-        <w:rPr>
-          <w:rFonts w:ascii="Cambria" w:hAnsi="Cambria"/>
-          <w:b/>
-          <w:sz w:val="36"/>
-        </w:rPr>
-        <w:t xml:space="preserve"> RESOURCES-TASKS 1</w:t>
-      </w:r>
-    </w:p>
-    <w:p>
-      <w:pPr>
-        <w:rPr>
-          <w:rFonts w:ascii="Cambria" w:hAnsi="Cambria"/>
-        </w:rPr>
-      </w:pPr>
-      <w:bookmarkStart w:id="0" w:name="_GoBack"/>
-      <w:r>
-        <w:rPr>
-          <w:noProof/>
-          <w:lang w:eastAsia="en-US" w:bidi="ar-SA"/>
-        </w:rPr>
-        <w:drawing>
-          <wp:inline distT="0" distB="0" distL="0" distR="0" wp14:anchorId="15CC1D2A" wp14:editId="3768C6B3">
-            <wp:extent cx="7379208" cy="4050792"/>
-            <wp:effectExtent l="0" t="1657350" r="0" b="1645285"/>
-            <wp:docPr id="8" name="Picture 8"/>
-            <wp:cNvGraphicFramePr>
-              <a:graphicFrameLocks xmlns:a="http://schemas.openxmlformats.org/drawingml/2006/main" noChangeAspect="1"/>
-            </wp:cNvGraphicFramePr>
-            <a:graphic xmlns:a="http://schemas.openxmlformats.org/drawingml/2006/main">
-              <a:graphicData uri="http://schemas.openxmlformats.org/drawingml/2006/picture">
-                <pic:pic xmlns:pic="http://schemas.openxmlformats.org/drawingml/2006/picture">
-                  <pic:nvPicPr>
-                    <pic:cNvPr id="0" name=""/>
-                    <pic:cNvPicPr/>
-                  </pic:nvPicPr>
-                  <pic:blipFill>
-                    <a:blip r:embed="rId18"/>
-                    <a:stretch>
-                      <a:fillRect/>
-                    </a:stretch>
-                  </pic:blipFill>
-                  <pic:spPr>
-                    <a:xfrm rot="5400000">
-                      <a:off x="0" y="0"/>
-                      <a:ext cx="7379208" cy="4050792"/>
-                    </a:xfrm>
-                    <a:prstGeom prst="rect">
-                      <a:avLst/>
-                    </a:prstGeom>
-                  </pic:spPr>
-                </pic:pic>
-              </a:graphicData>
-            </a:graphic>
-          </wp:inline>
-        </w:drawing>
-      </w:r>
-      <w:bookmarkEnd w:id="0"/>
-    </w:p>
-    <w:p>
-      <w:pPr>
-        <w:rPr>
-          <w:rFonts w:ascii="Cambria" w:hAnsi="Cambria"/>
-          <w:b/>
-          <w:sz w:val="36"/>
-        </w:rPr>
-      </w:pPr>
-      <w:r>
-        <w:rPr>
-          <w:rFonts w:ascii="Cambria" w:hAnsi="Cambria"/>
-          <w:b/>
-          <w:sz w:val="36"/>
-        </w:rPr>
-        <w:lastRenderedPageBreak/>
-        <w:t>ANNEXES – GANTT CHART –</w:t>
-      </w:r>
-      <w:r>
-        <w:rPr>
-          <w:rFonts w:ascii="Cambria" w:hAnsi="Cambria"/>
-          <w:b/>
-          <w:sz w:val="36"/>
-        </w:rPr>
-        <w:t xml:space="preserve"> RESOURCES-TASKS 2</w:t>
-      </w:r>
-    </w:p>
-    <w:p>
-      <w:pPr>
-        <w:rPr>
-          <w:rFonts w:ascii="Cambria" w:hAnsi="Cambria"/>
-          <w:b/>
-          <w:sz w:val="36"/>
-        </w:rPr>
-      </w:pPr>
-      <w:r>
-        <w:rPr>
-          <w:noProof/>
-          <w:lang w:eastAsia="en-US" w:bidi="ar-SA"/>
-        </w:rPr>
-        <w:drawing>
-          <wp:inline distT="0" distB="0" distL="0" distR="0" wp14:anchorId="79058538" wp14:editId="2A91F835">
-            <wp:extent cx="7479792" cy="4645152"/>
-            <wp:effectExtent l="0" t="1409700" r="0" b="1393825"/>
-            <wp:docPr id="9" name="Picture 9"/>
-            <wp:cNvGraphicFramePr>
-              <a:graphicFrameLocks xmlns:a="http://schemas.openxmlformats.org/drawingml/2006/main" noChangeAspect="1"/>
-            </wp:cNvGraphicFramePr>
-            <a:graphic xmlns:a="http://schemas.openxmlformats.org/drawingml/2006/main">
-              <a:graphicData uri="http://schemas.openxmlformats.org/drawingml/2006/picture">
-                <pic:pic xmlns:pic="http://schemas.openxmlformats.org/drawingml/2006/picture">
-                  <pic:nvPicPr>
-                    <pic:cNvPr id="0" name=""/>
-                    <pic:cNvPicPr/>
-                  </pic:nvPicPr>
-                  <pic:blipFill>
-                    <a:blip r:embed="rId19"/>
-                    <a:stretch>
-                      <a:fillRect/>
-                    </a:stretch>
-                  </pic:blipFill>
-                  <pic:spPr>
-                    <a:xfrm rot="5400000">
-                      <a:off x="0" y="0"/>
-                      <a:ext cx="7479792" cy="4645152"/>
-                    </a:xfrm>
-                    <a:prstGeom prst="rect">
-                      <a:avLst/>
-                    </a:prstGeom>
-                  </pic:spPr>
-                </pic:pic>
-              </a:graphicData>
-            </a:graphic>
-          </wp:inline>
-        </w:drawing>
-      </w:r>
-    </w:p>
-    <w:p>
-      <w:pPr>
-        <w:rPr>
-          <w:rFonts w:ascii="Cambria" w:hAnsi="Cambria"/>
-          <w:b/>
-          <w:sz w:val="36"/>
-        </w:rPr>
-      </w:pPr>
-      <w:r>
-        <w:rPr>
-          <w:rFonts w:ascii="Cambria" w:hAnsi="Cambria"/>
-          <w:b/>
-          <w:sz w:val="36"/>
-        </w:rPr>
-        <w:lastRenderedPageBreak/>
-        <w:t xml:space="preserve">ANNEXES – GANTT CHART – </w:t>
-      </w:r>
-      <w:r>
-        <w:rPr>
-          <w:rFonts w:ascii="Cambria" w:hAnsi="Cambria"/>
-          <w:b/>
-          <w:sz w:val="36"/>
-        </w:rPr>
-        <w:t>SCHEDULE 1</w:t>
-      </w:r>
-    </w:p>
-    <w:p>
-      <w:pPr>
-        <w:rPr>
-          <w:rFonts w:ascii="Cambria" w:hAnsi="Cambria"/>
-          <w:b/>
-          <w:sz w:val="36"/>
-        </w:rPr>
-      </w:pPr>
-      <w:r>
-        <w:rPr>
-          <w:noProof/>
-          <w:lang w:eastAsia="en-US" w:bidi="ar-SA"/>
-        </w:rPr>
-        <w:drawing>
-          <wp:inline distT="0" distB="0" distL="0" distR="0" wp14:anchorId="5E764EE0" wp14:editId="13AEE842">
-            <wp:extent cx="7306056" cy="5157216"/>
-            <wp:effectExtent l="0" t="1066800" r="0" b="1053465"/>
-            <wp:docPr id="11" name="Picture 11"/>
-            <wp:cNvGraphicFramePr>
-              <a:graphicFrameLocks xmlns:a="http://schemas.openxmlformats.org/drawingml/2006/main" noChangeAspect="1"/>
-            </wp:cNvGraphicFramePr>
-            <a:graphic xmlns:a="http://schemas.openxmlformats.org/drawingml/2006/main">
-              <a:graphicData uri="http://schemas.openxmlformats.org/drawingml/2006/picture">
-                <pic:pic xmlns:pic="http://schemas.openxmlformats.org/drawingml/2006/picture">
-                  <pic:nvPicPr>
-                    <pic:cNvPr id="0" name=""/>
-                    <pic:cNvPicPr/>
-                  </pic:nvPicPr>
-                  <pic:blipFill>
-                    <a:blip r:embed="rId20"/>
-                    <a:stretch>
-                      <a:fillRect/>
-                    </a:stretch>
-                  </pic:blipFill>
-                  <pic:spPr>
-                    <a:xfrm rot="5400000">
-                      <a:off x="0" y="0"/>
-                      <a:ext cx="7306056" cy="5157216"/>
-                    </a:xfrm>
-                    <a:prstGeom prst="rect">
-                      <a:avLst/>
-                    </a:prstGeom>
-                  </pic:spPr>
-                </pic:pic>
-              </a:graphicData>
-            </a:graphic>
-          </wp:inline>
-        </w:drawing>
-      </w:r>
-    </w:p>
-    <w:p>
-      <w:pPr>
-        <w:rPr>
-          <w:rFonts w:ascii="Cambria" w:hAnsi="Cambria"/>
-          <w:b/>
-          <w:sz w:val="36"/>
-        </w:rPr>
-      </w:pPr>
-      <w:r>
-        <w:rPr>
-          <w:rFonts w:ascii="Cambria" w:hAnsi="Cambria"/>
-          <w:b/>
-          <w:sz w:val="36"/>
-        </w:rPr>
-        <w:lastRenderedPageBreak/>
-        <w:t>ANNEXES – GANTT CHART –</w:t>
-      </w:r>
-      <w:r>
-        <w:rPr>
-          <w:rFonts w:ascii="Cambria" w:hAnsi="Cambria"/>
-          <w:b/>
-          <w:sz w:val="36"/>
-        </w:rPr>
-        <w:t xml:space="preserve"> SCHEDULE 2</w:t>
-      </w:r>
-    </w:p>
-    <w:p>
-      <w:pPr>
-        <w:rPr>
-          <w:rFonts w:ascii="Cambria" w:hAnsi="Cambria"/>
-          <w:b/>
-          <w:sz w:val="36"/>
-        </w:rPr>
-      </w:pPr>
-      <w:r>
-        <w:rPr>
-          <w:noProof/>
-          <w:lang w:eastAsia="en-US" w:bidi="ar-SA"/>
-        </w:rPr>
-        <w:drawing>
-          <wp:inline distT="0" distB="0" distL="0" distR="0" wp14:anchorId="2C95FBBE" wp14:editId="6B705410">
-            <wp:extent cx="7434072" cy="5989320"/>
-            <wp:effectExtent l="0" t="723900" r="0" b="697230"/>
-            <wp:docPr id="12" name="Picture 12"/>
-            <wp:cNvGraphicFramePr>
-              <a:graphicFrameLocks xmlns:a="http://schemas.openxmlformats.org/drawingml/2006/main" noChangeAspect="1"/>
-            </wp:cNvGraphicFramePr>
-            <a:graphic xmlns:a="http://schemas.openxmlformats.org/drawingml/2006/main">
-              <a:graphicData uri="http://schemas.openxmlformats.org/drawingml/2006/picture">
-                <pic:pic xmlns:pic="http://schemas.openxmlformats.org/drawingml/2006/picture">
-                  <pic:nvPicPr>
-                    <pic:cNvPr id="0" name=""/>
-                    <pic:cNvPicPr/>
-                  </pic:nvPicPr>
-                  <pic:blipFill>
-                    <a:blip r:embed="rId21"/>
-                    <a:stretch>
-                      <a:fillRect/>
-                    </a:stretch>
-                  </pic:blipFill>
-                  <pic:spPr>
-                    <a:xfrm rot="5400000">
-                      <a:off x="0" y="0"/>
-                      <a:ext cx="7434072" cy="5989320"/>
-                    </a:xfrm>
-                    <a:prstGeom prst="rect">
-                      <a:avLst/>
-                    </a:prstGeom>
-                  </pic:spPr>
-                </pic:pic>
-              </a:graphicData>
-            </a:graphic>
-          </wp:inline>
-        </w:drawing>
-      </w:r>
-    </w:p>
     <w:sectPr>
-      <w:headerReference w:type="default" r:id="rId22"/>
+      <w:headerReference w:type="default" r:id="rId21"/>
+      <w:footerReference w:type="default" r:id="rId22"/>
       <w:pgSz w:w="12240" w:h="15840"/>
       <w:pgMar w:top="1134" w:right="1134" w:bottom="1697" w:left="1134" w:header="1134" w:footer="0" w:gutter="0"/>
+      <w:pgNumType w:start="0"/>
       <w:cols w:space="720"/>
       <w:formProt w:val="0"/>
+      <w:titlePg/>
       <w:docGrid w:linePitch="326"/>
     </w:sectPr>
   </w:body>
@@ -13899,7 +13785,7 @@
 </file>
 
 <file path=word/endnotes.xml><?xml version="1.0" encoding="utf-8"?>
-<w:endnotes xmlns:wpc="http://schemas.microsoft.com/office/word/2010/wordprocessingCanvas" xmlns:mc="http://schemas.openxmlformats.org/markup-compatibility/2006" xmlns:o="urn:schemas-microsoft-com:office:office" xmlns:r="http://schemas.openxmlformats.org/officeDocument/2006/relationships" xmlns:m="http://schemas.openxmlformats.org/officeDocument/2006/math" xmlns:v="urn:schemas-microsoft-com:vml" xmlns:wp14="http://schemas.microsoft.com/office/word/2010/wordprocessingDrawing" xmlns:wp="http://schemas.openxmlformats.org/drawingml/2006/wordprocessingDrawing" xmlns:w10="urn:schemas-microsoft-com:office:word" xmlns:w="http://schemas.openxmlformats.org/wordprocessingml/2006/main" xmlns:w14="http://schemas.microsoft.com/office/word/2010/wordml" xmlns:wpg="http://schemas.microsoft.com/office/word/2010/wordprocessingGroup" xmlns:wpi="http://schemas.microsoft.com/office/word/2010/wordprocessingInk" xmlns:wne="http://schemas.microsoft.com/office/word/2006/wordml" xmlns:wps="http://schemas.microsoft.com/office/word/2010/wordprocessingShape" mc:Ignorable="w14 wp14">
+<w:endnotes xmlns:wpc="http://schemas.microsoft.com/office/word/2010/wordprocessingCanvas" xmlns:mc="http://schemas.openxmlformats.org/markup-compatibility/2006" xmlns:o="urn:schemas-microsoft-com:office:office" xmlns:r="http://schemas.openxmlformats.org/officeDocument/2006/relationships" xmlns:m="http://schemas.openxmlformats.org/officeDocument/2006/math" xmlns:v="urn:schemas-microsoft-com:vml" xmlns:wp14="http://schemas.microsoft.com/office/word/2010/wordprocessingDrawing" xmlns:wp="http://schemas.openxmlformats.org/drawingml/2006/wordprocessingDrawing" xmlns:w10="urn:schemas-microsoft-com:office:word" xmlns:w="http://schemas.openxmlformats.org/wordprocessingml/2006/main" xmlns:w14="http://schemas.microsoft.com/office/word/2010/wordml" xmlns:w15="http://schemas.microsoft.com/office/word/2012/wordml" xmlns:wpg="http://schemas.microsoft.com/office/word/2010/wordprocessingGroup" xmlns:wpi="http://schemas.microsoft.com/office/word/2010/wordprocessingInk" xmlns:wne="http://schemas.microsoft.com/office/word/2006/wordml" xmlns:wps="http://schemas.microsoft.com/office/word/2010/wordprocessingShape" mc:Ignorable="w14 w15 wp14">
   <w:endnote w:type="separator" w:id="-1">
     <w:p>
       <w:pPr>
@@ -13923,8 +13809,54 @@
 </w:endnotes>
 </file>
 
+<file path=word/footer1.xml><?xml version="1.0" encoding="utf-8"?>
+<w:ftr xmlns:wpc="http://schemas.microsoft.com/office/word/2010/wordprocessingCanvas" xmlns:mc="http://schemas.openxmlformats.org/markup-compatibility/2006" xmlns:o="urn:schemas-microsoft-com:office:office" xmlns:r="http://schemas.openxmlformats.org/officeDocument/2006/relationships" xmlns:m="http://schemas.openxmlformats.org/officeDocument/2006/math" xmlns:v="urn:schemas-microsoft-com:vml" xmlns:wp14="http://schemas.microsoft.com/office/word/2010/wordprocessingDrawing" xmlns:wp="http://schemas.openxmlformats.org/drawingml/2006/wordprocessingDrawing" xmlns:w10="urn:schemas-microsoft-com:office:word" xmlns:w="http://schemas.openxmlformats.org/wordprocessingml/2006/main" xmlns:w14="http://schemas.microsoft.com/office/word/2010/wordml" xmlns:w15="http://schemas.microsoft.com/office/word/2012/wordml" xmlns:wpg="http://schemas.microsoft.com/office/word/2010/wordprocessingGroup" xmlns:wpi="http://schemas.microsoft.com/office/word/2010/wordprocessingInk" xmlns:wne="http://schemas.microsoft.com/office/word/2006/wordml" xmlns:wps="http://schemas.microsoft.com/office/word/2010/wordprocessingShape" mc:Ignorable="w14 w15 wp14">
+  <w:sdt>
+    <w:sdtPr>
+      <w:id w:val="533774053"/>
+      <w:docPartObj>
+        <w:docPartGallery w:val="Page Numbers (Bottom of Page)"/>
+        <w:docPartUnique/>
+      </w:docPartObj>
+    </w:sdtPr>
+    <w:sdtContent>
+      <w:p>
+        <w:pPr>
+          <w:pStyle w:val="Rodap"/>
+          <w:jc w:val="right"/>
+        </w:pPr>
+        <w:r>
+          <w:fldChar w:fldCharType="begin"/>
+        </w:r>
+        <w:r>
+          <w:instrText>PAGE   \* MERGEFORMAT</w:instrText>
+        </w:r>
+        <w:r>
+          <w:fldChar w:fldCharType="separate"/>
+        </w:r>
+        <w:r>
+          <w:rPr>
+            <w:noProof/>
+            <w:lang w:val="pt-PT"/>
+          </w:rPr>
+          <w:t>21</w:t>
+        </w:r>
+        <w:r>
+          <w:fldChar w:fldCharType="end"/>
+        </w:r>
+      </w:p>
+    </w:sdtContent>
+  </w:sdt>
+  <w:p>
+    <w:pPr>
+      <w:pStyle w:val="Rodap"/>
+    </w:pPr>
+  </w:p>
+</w:ftr>
+</file>
+
 <file path=word/footnotes.xml><?xml version="1.0" encoding="utf-8"?>
-<w:footnotes xmlns:wpc="http://schemas.microsoft.com/office/word/2010/wordprocessingCanvas" xmlns:mc="http://schemas.openxmlformats.org/markup-compatibility/2006" xmlns:o="urn:schemas-microsoft-com:office:office" xmlns:r="http://schemas.openxmlformats.org/officeDocument/2006/relationships" xmlns:m="http://schemas.openxmlformats.org/officeDocument/2006/math" xmlns:v="urn:schemas-microsoft-com:vml" xmlns:wp14="http://schemas.microsoft.com/office/word/2010/wordprocessingDrawing" xmlns:wp="http://schemas.openxmlformats.org/drawingml/2006/wordprocessingDrawing" xmlns:w10="urn:schemas-microsoft-com:office:word" xmlns:w="http://schemas.openxmlformats.org/wordprocessingml/2006/main" xmlns:w14="http://schemas.microsoft.com/office/word/2010/wordml" xmlns:wpg="http://schemas.microsoft.com/office/word/2010/wordprocessingGroup" xmlns:wpi="http://schemas.microsoft.com/office/word/2010/wordprocessingInk" xmlns:wne="http://schemas.microsoft.com/office/word/2006/wordml" xmlns:wps="http://schemas.microsoft.com/office/word/2010/wordprocessingShape" mc:Ignorable="w14 wp14">
+<w:footnotes xmlns:wpc="http://schemas.microsoft.com/office/word/2010/wordprocessingCanvas" xmlns:mc="http://schemas.openxmlformats.org/markup-compatibility/2006" xmlns:o="urn:schemas-microsoft-com:office:office" xmlns:r="http://schemas.openxmlformats.org/officeDocument/2006/relationships" xmlns:m="http://schemas.openxmlformats.org/officeDocument/2006/math" xmlns:v="urn:schemas-microsoft-com:vml" xmlns:wp14="http://schemas.microsoft.com/office/word/2010/wordprocessingDrawing" xmlns:wp="http://schemas.openxmlformats.org/drawingml/2006/wordprocessingDrawing" xmlns:w10="urn:schemas-microsoft-com:office:word" xmlns:w="http://schemas.openxmlformats.org/wordprocessingml/2006/main" xmlns:w14="http://schemas.microsoft.com/office/word/2010/wordml" xmlns:w15="http://schemas.microsoft.com/office/word/2012/wordml" xmlns:wpg="http://schemas.microsoft.com/office/word/2010/wordprocessingGroup" xmlns:wpi="http://schemas.microsoft.com/office/word/2010/wordprocessingInk" xmlns:wne="http://schemas.microsoft.com/office/word/2006/wordml" xmlns:wps="http://schemas.microsoft.com/office/word/2010/wordprocessingShape" mc:Ignorable="w14 w15 wp14">
   <w:footnote w:type="separator" w:id="-1">
     <w:p>
       <w:pPr>
@@ -13949,10 +13881,10 @@
 </file>
 
 <file path=word/header1.xml><?xml version="1.0" encoding="utf-8"?>
-<w:hdr xmlns:wpc="http://schemas.microsoft.com/office/word/2010/wordprocessingCanvas" xmlns:mc="http://schemas.openxmlformats.org/markup-compatibility/2006" xmlns:o="urn:schemas-microsoft-com:office:office" xmlns:r="http://schemas.openxmlformats.org/officeDocument/2006/relationships" xmlns:m="http://schemas.openxmlformats.org/officeDocument/2006/math" xmlns:v="urn:schemas-microsoft-com:vml" xmlns:wp14="http://schemas.microsoft.com/office/word/2010/wordprocessingDrawing" xmlns:wp="http://schemas.openxmlformats.org/drawingml/2006/wordprocessingDrawing" xmlns:w10="urn:schemas-microsoft-com:office:word" xmlns:w="http://schemas.openxmlformats.org/wordprocessingml/2006/main" xmlns:w14="http://schemas.microsoft.com/office/word/2010/wordml" xmlns:wpg="http://schemas.microsoft.com/office/word/2010/wordprocessingGroup" xmlns:wpi="http://schemas.microsoft.com/office/word/2010/wordprocessingInk" xmlns:wne="http://schemas.microsoft.com/office/word/2006/wordml" xmlns:wps="http://schemas.microsoft.com/office/word/2010/wordprocessingShape" mc:Ignorable="w14 wp14">
+<w:hdr xmlns:wpc="http://schemas.microsoft.com/office/word/2010/wordprocessingCanvas" xmlns:mc="http://schemas.openxmlformats.org/markup-compatibility/2006" xmlns:o="urn:schemas-microsoft-com:office:office" xmlns:r="http://schemas.openxmlformats.org/officeDocument/2006/relationships" xmlns:m="http://schemas.openxmlformats.org/officeDocument/2006/math" xmlns:v="urn:schemas-microsoft-com:vml" xmlns:wp14="http://schemas.microsoft.com/office/word/2010/wordprocessingDrawing" xmlns:wp="http://schemas.openxmlformats.org/drawingml/2006/wordprocessingDrawing" xmlns:w10="urn:schemas-microsoft-com:office:word" xmlns:w="http://schemas.openxmlformats.org/wordprocessingml/2006/main" xmlns:w14="http://schemas.microsoft.com/office/word/2010/wordml" xmlns:w15="http://schemas.microsoft.com/office/word/2012/wordml" xmlns:wpg="http://schemas.microsoft.com/office/word/2010/wordprocessingGroup" xmlns:wpi="http://schemas.microsoft.com/office/word/2010/wordprocessingInk" xmlns:wne="http://schemas.microsoft.com/office/word/2006/wordml" xmlns:wps="http://schemas.microsoft.com/office/word/2010/wordprocessingShape" mc:Ignorable="w14 w15 wp14">
   <w:p>
     <w:pPr>
-      <w:pStyle w:val="Header"/>
+      <w:pStyle w:val="Cabealho"/>
       <w:rPr>
         <w:rFonts w:ascii="Cambria" w:hAnsi="Cambria"/>
         <w:lang w:val="pt-PT"/>
@@ -13999,8 +13931,8 @@
 </file>
 
 <file path=word/numbering.xml><?xml version="1.0" encoding="utf-8"?>
-<w:numbering xmlns:wpc="http://schemas.microsoft.com/office/word/2010/wordprocessingCanvas" xmlns:mc="http://schemas.openxmlformats.org/markup-compatibility/2006" xmlns:o="urn:schemas-microsoft-com:office:office" xmlns:r="http://schemas.openxmlformats.org/officeDocument/2006/relationships" xmlns:m="http://schemas.openxmlformats.org/officeDocument/2006/math" xmlns:v="urn:schemas-microsoft-com:vml" xmlns:wp14="http://schemas.microsoft.com/office/word/2010/wordprocessingDrawing" xmlns:wp="http://schemas.openxmlformats.org/drawingml/2006/wordprocessingDrawing" xmlns:w10="urn:schemas-microsoft-com:office:word" xmlns:w="http://schemas.openxmlformats.org/wordprocessingml/2006/main" xmlns:w14="http://schemas.microsoft.com/office/word/2010/wordml" xmlns:wpg="http://schemas.microsoft.com/office/word/2010/wordprocessingGroup" xmlns:wpi="http://schemas.microsoft.com/office/word/2010/wordprocessingInk" xmlns:wne="http://schemas.microsoft.com/office/word/2006/wordml" xmlns:wps="http://schemas.microsoft.com/office/word/2010/wordprocessingShape" mc:Ignorable="w14 wp14">
-  <w:abstractNum w:abstractNumId="0">
+<w:numbering xmlns:wpc="http://schemas.microsoft.com/office/word/2010/wordprocessingCanvas" xmlns:mc="http://schemas.openxmlformats.org/markup-compatibility/2006" xmlns:o="urn:schemas-microsoft-com:office:office" xmlns:r="http://schemas.openxmlformats.org/officeDocument/2006/relationships" xmlns:m="http://schemas.openxmlformats.org/officeDocument/2006/math" xmlns:v="urn:schemas-microsoft-com:vml" xmlns:wp14="http://schemas.microsoft.com/office/word/2010/wordprocessingDrawing" xmlns:wp="http://schemas.openxmlformats.org/drawingml/2006/wordprocessingDrawing" xmlns:w10="urn:schemas-microsoft-com:office:word" xmlns:w="http://schemas.openxmlformats.org/wordprocessingml/2006/main" xmlns:w14="http://schemas.microsoft.com/office/word/2010/wordml" xmlns:w15="http://schemas.microsoft.com/office/word/2012/wordml" xmlns:wpg="http://schemas.microsoft.com/office/word/2010/wordprocessingGroup" xmlns:wpi="http://schemas.microsoft.com/office/word/2010/wordprocessingInk" xmlns:wne="http://schemas.microsoft.com/office/word/2006/wordml" xmlns:wps="http://schemas.microsoft.com/office/word/2010/wordprocessingShape" mc:Ignorable="w14 w15 wp14">
+  <w:abstractNum w:abstractNumId="0" w15:restartNumberingAfterBreak="0">
     <w:nsid w:val="38095D98"/>
     <w:multiLevelType w:val="hybridMultilevel"/>
     <w:tmpl w:val="947C01B0"/>
@@ -14113,7 +14045,7 @@
       </w:rPr>
     </w:lvl>
   </w:abstractNum>
-  <w:abstractNum w:abstractNumId="1">
+  <w:abstractNum w:abstractNumId="1" w15:restartNumberingAfterBreak="0">
     <w:nsid w:val="3EBB5291"/>
     <w:multiLevelType w:val="hybridMultilevel"/>
     <w:tmpl w:val="AC42D7A2"/>
@@ -14225,7 +14157,7 @@
       </w:rPr>
     </w:lvl>
   </w:abstractNum>
-  <w:abstractNum w:abstractNumId="2">
+  <w:abstractNum w:abstractNumId="2" w15:restartNumberingAfterBreak="0">
     <w:nsid w:val="61233E0A"/>
     <w:multiLevelType w:val="hybridMultilevel"/>
     <w:tmpl w:val="889676DC"/>
@@ -14324,7 +14256,7 @@
 </file>
 
 <file path=word/styles.xml><?xml version="1.0" encoding="utf-8"?>
-<w:styles xmlns:mc="http://schemas.openxmlformats.org/markup-compatibility/2006" xmlns:r="http://schemas.openxmlformats.org/officeDocument/2006/relationships" xmlns:w="http://schemas.openxmlformats.org/wordprocessingml/2006/main" xmlns:w14="http://schemas.microsoft.com/office/word/2010/wordml" mc:Ignorable="w14">
+<w:styles xmlns:mc="http://schemas.openxmlformats.org/markup-compatibility/2006" xmlns:r="http://schemas.openxmlformats.org/officeDocument/2006/relationships" xmlns:w="http://schemas.openxmlformats.org/wordprocessingml/2006/main" xmlns:w14="http://schemas.microsoft.com/office/word/2010/wordml" xmlns:w15="http://schemas.microsoft.com/office/word/2012/wordml" mc:Ignorable="w14 w15">
   <w:docDefaults>
     <w:rPrDefault>
       <w:rPr>
@@ -14340,144 +14272,378 @@
       </w:pPr>
     </w:pPrDefault>
   </w:docDefaults>
-  <w:latentStyles w:defLockedState="0" w:defUIPriority="99" w:defSemiHidden="1" w:defUnhideWhenUsed="1" w:defQFormat="0" w:count="267">
-    <w:lsdException w:name="Normal" w:semiHidden="0" w:uiPriority="0" w:unhideWhenUsed="0" w:qFormat="1"/>
-    <w:lsdException w:name="heading 1" w:semiHidden="0" w:uiPriority="9" w:unhideWhenUsed="0" w:qFormat="1"/>
-    <w:lsdException w:name="heading 2" w:uiPriority="9" w:qFormat="1"/>
-    <w:lsdException w:name="heading 3" w:uiPriority="9" w:qFormat="1"/>
-    <w:lsdException w:name="heading 4" w:uiPriority="9" w:qFormat="1"/>
-    <w:lsdException w:name="heading 5" w:uiPriority="9" w:qFormat="1"/>
-    <w:lsdException w:name="heading 6" w:uiPriority="9" w:qFormat="1"/>
-    <w:lsdException w:name="heading 7" w:uiPriority="9" w:qFormat="1"/>
-    <w:lsdException w:name="heading 8" w:uiPriority="9" w:qFormat="1"/>
-    <w:lsdException w:name="heading 9" w:uiPriority="9" w:qFormat="1"/>
-    <w:lsdException w:name="toc 1" w:uiPriority="39"/>
-    <w:lsdException w:name="toc 2" w:uiPriority="39"/>
-    <w:lsdException w:name="toc 3" w:uiPriority="39"/>
-    <w:lsdException w:name="toc 4" w:uiPriority="39"/>
-    <w:lsdException w:name="toc 5" w:uiPriority="39"/>
-    <w:lsdException w:name="toc 6" w:uiPriority="39"/>
-    <w:lsdException w:name="toc 7" w:uiPriority="39"/>
-    <w:lsdException w:name="toc 8" w:uiPriority="39"/>
-    <w:lsdException w:name="toc 9" w:uiPriority="39"/>
-    <w:lsdException w:name="caption" w:uiPriority="35" w:qFormat="1"/>
-    <w:lsdException w:name="Title" w:semiHidden="0" w:uiPriority="10" w:unhideWhenUsed="0" w:qFormat="1"/>
-    <w:lsdException w:name="Default Paragraph Font" w:uiPriority="1"/>
-    <w:lsdException w:name="Subtitle" w:semiHidden="0" w:uiPriority="11" w:unhideWhenUsed="0" w:qFormat="1"/>
-    <w:lsdException w:name="Strong" w:semiHidden="0" w:uiPriority="22" w:unhideWhenUsed="0" w:qFormat="1"/>
-    <w:lsdException w:name="Emphasis" w:semiHidden="0" w:uiPriority="20" w:unhideWhenUsed="0" w:qFormat="1"/>
-    <w:lsdException w:name="Table Grid" w:semiHidden="0" w:uiPriority="39" w:unhideWhenUsed="0"/>
-    <w:lsdException w:name="Placeholder Text" w:unhideWhenUsed="0"/>
-    <w:lsdException w:name="No Spacing" w:semiHidden="0" w:uiPriority="1" w:unhideWhenUsed="0" w:qFormat="1"/>
-    <w:lsdException w:name="Light Shading" w:semiHidden="0" w:uiPriority="60" w:unhideWhenUsed="0"/>
-    <w:lsdException w:name="Light List" w:semiHidden="0" w:uiPriority="61" w:unhideWhenUsed="0"/>
-    <w:lsdException w:name="Light Grid" w:semiHidden="0" w:uiPriority="62" w:unhideWhenUsed="0"/>
-    <w:lsdException w:name="Medium Shading 1" w:semiHidden="0" w:uiPriority="63" w:unhideWhenUsed="0"/>
-    <w:lsdException w:name="Medium Shading 2" w:semiHidden="0" w:uiPriority="64" w:unhideWhenUsed="0"/>
-    <w:lsdException w:name="Medium List 1" w:semiHidden="0" w:uiPriority="65" w:unhideWhenUsed="0"/>
-    <w:lsdException w:name="Medium List 2" w:semiHidden="0" w:uiPriority="66" w:unhideWhenUsed="0"/>
-    <w:lsdException w:name="Medium Grid 1" w:semiHidden="0" w:uiPriority="67" w:unhideWhenUsed="0"/>
-    <w:lsdException w:name="Medium Grid 2" w:semiHidden="0" w:uiPriority="68" w:unhideWhenUsed="0"/>
-    <w:lsdException w:name="Medium Grid 3" w:semiHidden="0" w:uiPriority="69" w:unhideWhenUsed="0"/>
-    <w:lsdException w:name="Dark List" w:semiHidden="0" w:uiPriority="70" w:unhideWhenUsed="0"/>
-    <w:lsdException w:name="Colorful Shading" w:semiHidden="0" w:uiPriority="71" w:unhideWhenUsed="0"/>
-    <w:lsdException w:name="Colorful List" w:semiHidden="0" w:uiPriority="72" w:unhideWhenUsed="0"/>
-    <w:lsdException w:name="Colorful Grid" w:semiHidden="0" w:uiPriority="73" w:unhideWhenUsed="0"/>
-    <w:lsdException w:name="Light Shading Accent 1" w:semiHidden="0" w:uiPriority="60" w:unhideWhenUsed="0"/>
-    <w:lsdException w:name="Light List Accent 1" w:semiHidden="0" w:uiPriority="61" w:unhideWhenUsed="0"/>
-    <w:lsdException w:name="Light Grid Accent 1" w:semiHidden="0" w:uiPriority="62" w:unhideWhenUsed="0"/>
-    <w:lsdException w:name="Medium Shading 1 Accent 1" w:semiHidden="0" w:uiPriority="63" w:unhideWhenUsed="0"/>
-    <w:lsdException w:name="Medium Shading 2 Accent 1" w:semiHidden="0" w:uiPriority="64" w:unhideWhenUsed="0"/>
-    <w:lsdException w:name="Medium List 1 Accent 1" w:semiHidden="0" w:uiPriority="65" w:unhideWhenUsed="0"/>
-    <w:lsdException w:name="Revision" w:unhideWhenUsed="0"/>
-    <w:lsdException w:name="List Paragraph" w:semiHidden="0" w:uiPriority="34" w:unhideWhenUsed="0" w:qFormat="1"/>
-    <w:lsdException w:name="Quote" w:semiHidden="0" w:uiPriority="29" w:unhideWhenUsed="0" w:qFormat="1"/>
-    <w:lsdException w:name="Intense Quote" w:semiHidden="0" w:uiPriority="30" w:unhideWhenUsed="0" w:qFormat="1"/>
-    <w:lsdException w:name="Medium List 2 Accent 1" w:semiHidden="0" w:uiPriority="66" w:unhideWhenUsed="0"/>
-    <w:lsdException w:name="Medium Grid 1 Accent 1" w:semiHidden="0" w:uiPriority="67" w:unhideWhenUsed="0"/>
-    <w:lsdException w:name="Medium Grid 2 Accent 1" w:semiHidden="0" w:uiPriority="68" w:unhideWhenUsed="0"/>
-    <w:lsdException w:name="Medium Grid 3 Accent 1" w:semiHidden="0" w:uiPriority="69" w:unhideWhenUsed="0"/>
-    <w:lsdException w:name="Dark List Accent 1" w:semiHidden="0" w:uiPriority="70" w:unhideWhenUsed="0"/>
-    <w:lsdException w:name="Colorful Shading Accent 1" w:semiHidden="0" w:uiPriority="71" w:unhideWhenUsed="0"/>
-    <w:lsdException w:name="Colorful List Accent 1" w:semiHidden="0" w:uiPriority="72" w:unhideWhenUsed="0"/>
-    <w:lsdException w:name="Colorful Grid Accent 1" w:semiHidden="0" w:uiPriority="73" w:unhideWhenUsed="0"/>
-    <w:lsdException w:name="Light Shading Accent 2" w:semiHidden="0" w:uiPriority="60" w:unhideWhenUsed="0"/>
-    <w:lsdException w:name="Light List Accent 2" w:semiHidden="0" w:uiPriority="61" w:unhideWhenUsed="0"/>
-    <w:lsdException w:name="Light Grid Accent 2" w:semiHidden="0" w:uiPriority="62" w:unhideWhenUsed="0"/>
-    <w:lsdException w:name="Medium Shading 1 Accent 2" w:semiHidden="0" w:uiPriority="63" w:unhideWhenUsed="0"/>
-    <w:lsdException w:name="Medium Shading 2 Accent 2" w:semiHidden="0" w:uiPriority="64" w:unhideWhenUsed="0"/>
-    <w:lsdException w:name="Medium List 1 Accent 2" w:semiHidden="0" w:uiPriority="65" w:unhideWhenUsed="0"/>
-    <w:lsdException w:name="Medium List 2 Accent 2" w:semiHidden="0" w:uiPriority="66" w:unhideWhenUsed="0"/>
-    <w:lsdException w:name="Medium Grid 1 Accent 2" w:semiHidden="0" w:uiPriority="67" w:unhideWhenUsed="0"/>
-    <w:lsdException w:name="Medium Grid 2 Accent 2" w:semiHidden="0" w:uiPriority="68" w:unhideWhenUsed="0"/>
-    <w:lsdException w:name="Medium Grid 3 Accent 2" w:semiHidden="0" w:uiPriority="69" w:unhideWhenUsed="0"/>
-    <w:lsdException w:name="Dark List Accent 2" w:semiHidden="0" w:uiPriority="70" w:unhideWhenUsed="0"/>
-    <w:lsdException w:name="Colorful Shading Accent 2" w:semiHidden="0" w:uiPriority="71" w:unhideWhenUsed="0"/>
-    <w:lsdException w:name="Colorful List Accent 2" w:semiHidden="0" w:uiPriority="72" w:unhideWhenUsed="0"/>
-    <w:lsdException w:name="Colorful Grid Accent 2" w:semiHidden="0" w:uiPriority="73" w:unhideWhenUsed="0"/>
-    <w:lsdException w:name="Light Shading Accent 3" w:semiHidden="0" w:uiPriority="60" w:unhideWhenUsed="0"/>
-    <w:lsdException w:name="Light List Accent 3" w:semiHidden="0" w:uiPriority="61" w:unhideWhenUsed="0"/>
-    <w:lsdException w:name="Light Grid Accent 3" w:semiHidden="0" w:uiPriority="62" w:unhideWhenUsed="0"/>
-    <w:lsdException w:name="Medium Shading 1 Accent 3" w:semiHidden="0" w:uiPriority="63" w:unhideWhenUsed="0"/>
-    <w:lsdException w:name="Medium Shading 2 Accent 3" w:semiHidden="0" w:uiPriority="64" w:unhideWhenUsed="0"/>
-    <w:lsdException w:name="Medium List 1 Accent 3" w:semiHidden="0" w:uiPriority="65" w:unhideWhenUsed="0"/>
-    <w:lsdException w:name="Medium List 2 Accent 3" w:semiHidden="0" w:uiPriority="66" w:unhideWhenUsed="0"/>
-    <w:lsdException w:name="Medium Grid 1 Accent 3" w:semiHidden="0" w:uiPriority="67" w:unhideWhenUsed="0"/>
-    <w:lsdException w:name="Medium Grid 2 Accent 3" w:semiHidden="0" w:uiPriority="68" w:unhideWhenUsed="0"/>
-    <w:lsdException w:name="Medium Grid 3 Accent 3" w:semiHidden="0" w:uiPriority="69" w:unhideWhenUsed="0"/>
-    <w:lsdException w:name="Dark List Accent 3" w:semiHidden="0" w:uiPriority="70" w:unhideWhenUsed="0"/>
-    <w:lsdException w:name="Colorful Shading Accent 3" w:semiHidden="0" w:uiPriority="71" w:unhideWhenUsed="0"/>
-    <w:lsdException w:name="Colorful List Accent 3" w:semiHidden="0" w:uiPriority="72" w:unhideWhenUsed="0"/>
-    <w:lsdException w:name="Colorful Grid Accent 3" w:semiHidden="0" w:uiPriority="73" w:unhideWhenUsed="0"/>
-    <w:lsdException w:name="Light Shading Accent 4" w:semiHidden="0" w:uiPriority="60" w:unhideWhenUsed="0"/>
-    <w:lsdException w:name="Light List Accent 4" w:semiHidden="0" w:uiPriority="61" w:unhideWhenUsed="0"/>
-    <w:lsdException w:name="Light Grid Accent 4" w:semiHidden="0" w:uiPriority="62" w:unhideWhenUsed="0"/>
-    <w:lsdException w:name="Medium Shading 1 Accent 4" w:semiHidden="0" w:uiPriority="63" w:unhideWhenUsed="0"/>
-    <w:lsdException w:name="Medium Shading 2 Accent 4" w:semiHidden="0" w:uiPriority="64" w:unhideWhenUsed="0"/>
-    <w:lsdException w:name="Medium List 1 Accent 4" w:semiHidden="0" w:uiPriority="65" w:unhideWhenUsed="0"/>
-    <w:lsdException w:name="Medium List 2 Accent 4" w:semiHidden="0" w:uiPriority="66" w:unhideWhenUsed="0"/>
-    <w:lsdException w:name="Medium Grid 1 Accent 4" w:semiHidden="0" w:uiPriority="67" w:unhideWhenUsed="0"/>
-    <w:lsdException w:name="Medium Grid 2 Accent 4" w:semiHidden="0" w:uiPriority="68" w:unhideWhenUsed="0"/>
-    <w:lsdException w:name="Medium Grid 3 Accent 4" w:semiHidden="0" w:uiPriority="69" w:unhideWhenUsed="0"/>
-    <w:lsdException w:name="Dark List Accent 4" w:semiHidden="0" w:uiPriority="70" w:unhideWhenUsed="0"/>
-    <w:lsdException w:name="Colorful Shading Accent 4" w:semiHidden="0" w:uiPriority="71" w:unhideWhenUsed="0"/>
-    <w:lsdException w:name="Colorful List Accent 4" w:semiHidden="0" w:uiPriority="72" w:unhideWhenUsed="0"/>
-    <w:lsdException w:name="Colorful Grid Accent 4" w:semiHidden="0" w:uiPriority="73" w:unhideWhenUsed="0"/>
-    <w:lsdException w:name="Light Shading Accent 5" w:semiHidden="0" w:uiPriority="60" w:unhideWhenUsed="0"/>
-    <w:lsdException w:name="Light List Accent 5" w:semiHidden="0" w:uiPriority="61" w:unhideWhenUsed="0"/>
-    <w:lsdException w:name="Light Grid Accent 5" w:semiHidden="0" w:uiPriority="62" w:unhideWhenUsed="0"/>
-    <w:lsdException w:name="Medium Shading 1 Accent 5" w:semiHidden="0" w:uiPriority="63" w:unhideWhenUsed="0"/>
-    <w:lsdException w:name="Medium Shading 2 Accent 5" w:semiHidden="0" w:uiPriority="64" w:unhideWhenUsed="0"/>
-    <w:lsdException w:name="Medium List 1 Accent 5" w:semiHidden="0" w:uiPriority="65" w:unhideWhenUsed="0"/>
-    <w:lsdException w:name="Medium List 2 Accent 5" w:semiHidden="0" w:uiPriority="66" w:unhideWhenUsed="0"/>
-    <w:lsdException w:name="Medium Grid 1 Accent 5" w:semiHidden="0" w:uiPriority="67" w:unhideWhenUsed="0"/>
-    <w:lsdException w:name="Medium Grid 2 Accent 5" w:semiHidden="0" w:uiPriority="68" w:unhideWhenUsed="0"/>
-    <w:lsdException w:name="Medium Grid 3 Accent 5" w:semiHidden="0" w:uiPriority="69" w:unhideWhenUsed="0"/>
-    <w:lsdException w:name="Dark List Accent 5" w:semiHidden="0" w:uiPriority="70" w:unhideWhenUsed="0"/>
-    <w:lsdException w:name="Colorful Shading Accent 5" w:semiHidden="0" w:uiPriority="71" w:unhideWhenUsed="0"/>
-    <w:lsdException w:name="Colorful List Accent 5" w:semiHidden="0" w:uiPriority="72" w:unhideWhenUsed="0"/>
-    <w:lsdException w:name="Colorful Grid Accent 5" w:semiHidden="0" w:uiPriority="73" w:unhideWhenUsed="0"/>
-    <w:lsdException w:name="Light Shading Accent 6" w:semiHidden="0" w:uiPriority="60" w:unhideWhenUsed="0"/>
-    <w:lsdException w:name="Light List Accent 6" w:semiHidden="0" w:uiPriority="61" w:unhideWhenUsed="0"/>
-    <w:lsdException w:name="Light Grid Accent 6" w:semiHidden="0" w:uiPriority="62" w:unhideWhenUsed="0"/>
-    <w:lsdException w:name="Medium Shading 1 Accent 6" w:semiHidden="0" w:uiPriority="63" w:unhideWhenUsed="0"/>
-    <w:lsdException w:name="Medium Shading 2 Accent 6" w:semiHidden="0" w:uiPriority="64" w:unhideWhenUsed="0"/>
-    <w:lsdException w:name="Medium List 1 Accent 6" w:semiHidden="0" w:uiPriority="65" w:unhideWhenUsed="0"/>
-    <w:lsdException w:name="Medium List 2 Accent 6" w:semiHidden="0" w:uiPriority="66" w:unhideWhenUsed="0"/>
-    <w:lsdException w:name="Medium Grid 1 Accent 6" w:semiHidden="0" w:uiPriority="67" w:unhideWhenUsed="0"/>
-    <w:lsdException w:name="Medium Grid 2 Accent 6" w:semiHidden="0" w:uiPriority="68" w:unhideWhenUsed="0"/>
-    <w:lsdException w:name="Medium Grid 3 Accent 6" w:semiHidden="0" w:uiPriority="69" w:unhideWhenUsed="0"/>
-    <w:lsdException w:name="Dark List Accent 6" w:semiHidden="0" w:uiPriority="70" w:unhideWhenUsed="0"/>
-    <w:lsdException w:name="Colorful Shading Accent 6" w:semiHidden="0" w:uiPriority="71" w:unhideWhenUsed="0"/>
-    <w:lsdException w:name="Colorful List Accent 6" w:semiHidden="0" w:uiPriority="72" w:unhideWhenUsed="0"/>
-    <w:lsdException w:name="Colorful Grid Accent 6" w:semiHidden="0" w:uiPriority="73" w:unhideWhenUsed="0"/>
-    <w:lsdException w:name="Subtle Emphasis" w:semiHidden="0" w:uiPriority="19" w:unhideWhenUsed="0" w:qFormat="1"/>
-    <w:lsdException w:name="Intense Emphasis" w:semiHidden="0" w:uiPriority="21" w:unhideWhenUsed="0" w:qFormat="1"/>
-    <w:lsdException w:name="Subtle Reference" w:semiHidden="0" w:uiPriority="31" w:unhideWhenUsed="0" w:qFormat="1"/>
-    <w:lsdException w:name="Intense Reference" w:semiHidden="0" w:uiPriority="32" w:unhideWhenUsed="0" w:qFormat="1"/>
-    <w:lsdException w:name="Book Title" w:semiHidden="0" w:uiPriority="33" w:unhideWhenUsed="0" w:qFormat="1"/>
-    <w:lsdException w:name="Bibliography" w:uiPriority="37"/>
-    <w:lsdException w:name="TOC Heading" w:uiPriority="39" w:qFormat="1"/>
+  <w:latentStyles w:defLockedState="0" w:defUIPriority="99" w:defSemiHidden="0" w:defUnhideWhenUsed="0" w:defQFormat="0" w:count="371">
+    <w:lsdException w:name="Normal" w:uiPriority="0" w:qFormat="1"/>
+    <w:lsdException w:name="heading 1" w:uiPriority="9" w:qFormat="1"/>
+    <w:lsdException w:name="heading 2" w:semiHidden="1" w:uiPriority="9" w:unhideWhenUsed="1" w:qFormat="1"/>
+    <w:lsdException w:name="heading 3" w:semiHidden="1" w:uiPriority="9" w:unhideWhenUsed="1" w:qFormat="1"/>
+    <w:lsdException w:name="heading 4" w:semiHidden="1" w:uiPriority="9" w:unhideWhenUsed="1" w:qFormat="1"/>
+    <w:lsdException w:name="heading 5" w:semiHidden="1" w:uiPriority="9" w:unhideWhenUsed="1" w:qFormat="1"/>
+    <w:lsdException w:name="heading 6" w:semiHidden="1" w:uiPriority="9" w:unhideWhenUsed="1" w:qFormat="1"/>
+    <w:lsdException w:name="heading 7" w:semiHidden="1" w:uiPriority="9" w:unhideWhenUsed="1" w:qFormat="1"/>
+    <w:lsdException w:name="heading 8" w:semiHidden="1" w:uiPriority="9" w:unhideWhenUsed="1" w:qFormat="1"/>
+    <w:lsdException w:name="heading 9" w:semiHidden="1" w:uiPriority="9" w:unhideWhenUsed="1" w:qFormat="1"/>
+    <w:lsdException w:name="index 1" w:semiHidden="1" w:unhideWhenUsed="1"/>
+    <w:lsdException w:name="index 2" w:semiHidden="1" w:unhideWhenUsed="1"/>
+    <w:lsdException w:name="index 3" w:semiHidden="1" w:unhideWhenUsed="1"/>
+    <w:lsdException w:name="index 4" w:semiHidden="1" w:unhideWhenUsed="1"/>
+    <w:lsdException w:name="index 5" w:semiHidden="1" w:unhideWhenUsed="1"/>
+    <w:lsdException w:name="index 6" w:semiHidden="1" w:unhideWhenUsed="1"/>
+    <w:lsdException w:name="index 7" w:semiHidden="1" w:unhideWhenUsed="1"/>
+    <w:lsdException w:name="index 8" w:semiHidden="1" w:unhideWhenUsed="1"/>
+    <w:lsdException w:name="index 9" w:semiHidden="1" w:unhideWhenUsed="1"/>
+    <w:lsdException w:name="toc 1" w:semiHidden="1" w:uiPriority="39" w:unhideWhenUsed="1"/>
+    <w:lsdException w:name="toc 2" w:semiHidden="1" w:uiPriority="39" w:unhideWhenUsed="1"/>
+    <w:lsdException w:name="toc 3" w:semiHidden="1" w:uiPriority="39" w:unhideWhenUsed="1"/>
+    <w:lsdException w:name="toc 4" w:semiHidden="1" w:uiPriority="39" w:unhideWhenUsed="1"/>
+    <w:lsdException w:name="toc 5" w:semiHidden="1" w:uiPriority="39" w:unhideWhenUsed="1"/>
+    <w:lsdException w:name="toc 6" w:semiHidden="1" w:uiPriority="39" w:unhideWhenUsed="1"/>
+    <w:lsdException w:name="toc 7" w:semiHidden="1" w:uiPriority="39" w:unhideWhenUsed="1"/>
+    <w:lsdException w:name="toc 8" w:semiHidden="1" w:uiPriority="39" w:unhideWhenUsed="1"/>
+    <w:lsdException w:name="toc 9" w:semiHidden="1" w:uiPriority="39" w:unhideWhenUsed="1"/>
+    <w:lsdException w:name="Normal Indent" w:semiHidden="1" w:unhideWhenUsed="1"/>
+    <w:lsdException w:name="footnote text" w:semiHidden="1" w:unhideWhenUsed="1"/>
+    <w:lsdException w:name="annotation text" w:semiHidden="1" w:unhideWhenUsed="1"/>
+    <w:lsdException w:name="header" w:semiHidden="1" w:unhideWhenUsed="1"/>
+    <w:lsdException w:name="footer" w:semiHidden="1" w:unhideWhenUsed="1"/>
+    <w:lsdException w:name="index heading" w:semiHidden="1" w:unhideWhenUsed="1"/>
+    <w:lsdException w:name="caption" w:semiHidden="1" w:uiPriority="35" w:unhideWhenUsed="1" w:qFormat="1"/>
+    <w:lsdException w:name="table of figures" w:semiHidden="1" w:unhideWhenUsed="1"/>
+    <w:lsdException w:name="envelope address" w:semiHidden="1" w:unhideWhenUsed="1"/>
+    <w:lsdException w:name="envelope return" w:semiHidden="1" w:unhideWhenUsed="1"/>
+    <w:lsdException w:name="footnote reference" w:semiHidden="1" w:unhideWhenUsed="1"/>
+    <w:lsdException w:name="annotation reference" w:semiHidden="1" w:unhideWhenUsed="1"/>
+    <w:lsdException w:name="line number" w:semiHidden="1" w:unhideWhenUsed="1"/>
+    <w:lsdException w:name="page number" w:semiHidden="1" w:unhideWhenUsed="1"/>
+    <w:lsdException w:name="endnote reference" w:semiHidden="1" w:unhideWhenUsed="1"/>
+    <w:lsdException w:name="endnote text" w:semiHidden="1" w:unhideWhenUsed="1"/>
+    <w:lsdException w:name="table of authorities" w:semiHidden="1" w:unhideWhenUsed="1"/>
+    <w:lsdException w:name="macro" w:semiHidden="1" w:unhideWhenUsed="1"/>
+    <w:lsdException w:name="toa heading" w:semiHidden="1" w:unhideWhenUsed="1"/>
+    <w:lsdException w:name="List" w:semiHidden="1" w:unhideWhenUsed="1"/>
+    <w:lsdException w:name="List Bullet" w:semiHidden="1" w:unhideWhenUsed="1"/>
+    <w:lsdException w:name="List Number" w:semiHidden="1" w:unhideWhenUsed="1"/>
+    <w:lsdException w:name="List 2" w:semiHidden="1" w:unhideWhenUsed="1"/>
+    <w:lsdException w:name="List 3" w:semiHidden="1" w:unhideWhenUsed="1"/>
+    <w:lsdException w:name="List 4" w:semiHidden="1" w:unhideWhenUsed="1"/>
+    <w:lsdException w:name="List 5" w:semiHidden="1" w:unhideWhenUsed="1"/>
+    <w:lsdException w:name="List Bullet 2" w:semiHidden="1" w:unhideWhenUsed="1"/>
+    <w:lsdException w:name="List Bullet 3" w:semiHidden="1" w:unhideWhenUsed="1"/>
+    <w:lsdException w:name="List Bullet 4" w:semiHidden="1" w:unhideWhenUsed="1"/>
+    <w:lsdException w:name="List Bullet 5" w:semiHidden="1" w:unhideWhenUsed="1"/>
+    <w:lsdException w:name="List Number 2" w:semiHidden="1" w:unhideWhenUsed="1"/>
+    <w:lsdException w:name="List Number 3" w:semiHidden="1" w:unhideWhenUsed="1"/>
+    <w:lsdException w:name="List Number 4" w:semiHidden="1" w:unhideWhenUsed="1"/>
+    <w:lsdException w:name="List Number 5" w:semiHidden="1" w:unhideWhenUsed="1"/>
+    <w:lsdException w:name="Title" w:uiPriority="10" w:qFormat="1"/>
+    <w:lsdException w:name="Closing" w:semiHidden="1" w:unhideWhenUsed="1"/>
+    <w:lsdException w:name="Signature" w:semiHidden="1" w:unhideWhenUsed="1"/>
+    <w:lsdException w:name="Default Paragraph Font" w:semiHidden="1" w:uiPriority="1" w:unhideWhenUsed="1"/>
+    <w:lsdException w:name="Body Text" w:semiHidden="1" w:unhideWhenUsed="1"/>
+    <w:lsdException w:name="Body Text Indent" w:semiHidden="1" w:unhideWhenUsed="1"/>
+    <w:lsdException w:name="List Continue" w:semiHidden="1" w:unhideWhenUsed="1"/>
+    <w:lsdException w:name="List Continue 2" w:semiHidden="1" w:unhideWhenUsed="1"/>
+    <w:lsdException w:name="List Continue 3" w:semiHidden="1" w:unhideWhenUsed="1"/>
+    <w:lsdException w:name="List Continue 4" w:semiHidden="1" w:unhideWhenUsed="1"/>
+    <w:lsdException w:name="List Continue 5" w:semiHidden="1" w:unhideWhenUsed="1"/>
+    <w:lsdException w:name="Message Header" w:semiHidden="1" w:unhideWhenUsed="1"/>
+    <w:lsdException w:name="Subtitle" w:uiPriority="11" w:qFormat="1"/>
+    <w:lsdException w:name="Salutation" w:semiHidden="1" w:unhideWhenUsed="1"/>
+    <w:lsdException w:name="Date" w:semiHidden="1" w:unhideWhenUsed="1"/>
+    <w:lsdException w:name="Body Text First Indent" w:semiHidden="1" w:unhideWhenUsed="1"/>
+    <w:lsdException w:name="Body Text First Indent 2" w:semiHidden="1" w:unhideWhenUsed="1"/>
+    <w:lsdException w:name="Note Heading" w:semiHidden="1" w:unhideWhenUsed="1"/>
+    <w:lsdException w:name="Body Text 2" w:semiHidden="1" w:unhideWhenUsed="1"/>
+    <w:lsdException w:name="Body Text 3" w:semiHidden="1" w:unhideWhenUsed="1"/>
+    <w:lsdException w:name="Body Text Indent 2" w:semiHidden="1" w:unhideWhenUsed="1"/>
+    <w:lsdException w:name="Body Text Indent 3" w:semiHidden="1" w:unhideWhenUsed="1"/>
+    <w:lsdException w:name="Block Text" w:semiHidden="1" w:unhideWhenUsed="1"/>
+    <w:lsdException w:name="Hyperlink" w:semiHidden="1" w:unhideWhenUsed="1"/>
+    <w:lsdException w:name="FollowedHyperlink" w:semiHidden="1" w:unhideWhenUsed="1"/>
+    <w:lsdException w:name="Strong" w:uiPriority="22" w:qFormat="1"/>
+    <w:lsdException w:name="Emphasis" w:uiPriority="20" w:qFormat="1"/>
+    <w:lsdException w:name="Document Map" w:semiHidden="1" w:unhideWhenUsed="1"/>
+    <w:lsdException w:name="Plain Text" w:semiHidden="1" w:unhideWhenUsed="1"/>
+    <w:lsdException w:name="E-mail Signature" w:semiHidden="1" w:unhideWhenUsed="1"/>
+    <w:lsdException w:name="HTML Top of Form" w:semiHidden="1" w:unhideWhenUsed="1"/>
+    <w:lsdException w:name="HTML Bottom of Form" w:semiHidden="1" w:unhideWhenUsed="1"/>
+    <w:lsdException w:name="Normal (Web)" w:semiHidden="1" w:unhideWhenUsed="1"/>
+    <w:lsdException w:name="HTML Acronym" w:semiHidden="1" w:unhideWhenUsed="1"/>
+    <w:lsdException w:name="HTML Address" w:semiHidden="1" w:unhideWhenUsed="1"/>
+    <w:lsdException w:name="HTML Cite" w:semiHidden="1" w:unhideWhenUsed="1"/>
+    <w:lsdException w:name="HTML Code" w:semiHidden="1" w:unhideWhenUsed="1"/>
+    <w:lsdException w:name="HTML Definition" w:semiHidden="1" w:unhideWhenUsed="1"/>
+    <w:lsdException w:name="HTML Keyboard" w:semiHidden="1" w:unhideWhenUsed="1"/>
+    <w:lsdException w:name="HTML Preformatted" w:semiHidden="1" w:unhideWhenUsed="1"/>
+    <w:lsdException w:name="HTML Sample" w:semiHidden="1" w:unhideWhenUsed="1"/>
+    <w:lsdException w:name="HTML Typewriter" w:semiHidden="1" w:unhideWhenUsed="1"/>
+    <w:lsdException w:name="HTML Variable" w:semiHidden="1" w:unhideWhenUsed="1"/>
+    <w:lsdException w:name="Normal Table" w:semiHidden="1" w:unhideWhenUsed="1"/>
+    <w:lsdException w:name="annotation subject" w:semiHidden="1" w:unhideWhenUsed="1"/>
+    <w:lsdException w:name="No List" w:semiHidden="1" w:unhideWhenUsed="1"/>
+    <w:lsdException w:name="Outline List 1" w:semiHidden="1" w:unhideWhenUsed="1"/>
+    <w:lsdException w:name="Outline List 2" w:semiHidden="1" w:unhideWhenUsed="1"/>
+    <w:lsdException w:name="Outline List 3" w:semiHidden="1" w:unhideWhenUsed="1"/>
+    <w:lsdException w:name="Table Simple 1" w:semiHidden="1" w:unhideWhenUsed="1"/>
+    <w:lsdException w:name="Table Simple 2" w:semiHidden="1" w:unhideWhenUsed="1"/>
+    <w:lsdException w:name="Table Simple 3" w:semiHidden="1" w:unhideWhenUsed="1"/>
+    <w:lsdException w:name="Table Classic 1" w:semiHidden="1" w:unhideWhenUsed="1"/>
+    <w:lsdException w:name="Table Classic 2" w:semiHidden="1" w:unhideWhenUsed="1"/>
+    <w:lsdException w:name="Table Classic 3" w:semiHidden="1" w:unhideWhenUsed="1"/>
+    <w:lsdException w:name="Table Classic 4" w:semiHidden="1" w:unhideWhenUsed="1"/>
+    <w:lsdException w:name="Table Colorful 1" w:semiHidden="1" w:unhideWhenUsed="1"/>
+    <w:lsdException w:name="Table Colorful 2" w:semiHidden="1" w:unhideWhenUsed="1"/>
+    <w:lsdException w:name="Table Colorful 3" w:semiHidden="1" w:unhideWhenUsed="1"/>
+    <w:lsdException w:name="Table Columns 1" w:semiHidden="1" w:unhideWhenUsed="1"/>
+    <w:lsdException w:name="Table Columns 2" w:semiHidden="1" w:unhideWhenUsed="1"/>
+    <w:lsdException w:name="Table Columns 3" w:semiHidden="1" w:unhideWhenUsed="1"/>
+    <w:lsdException w:name="Table Columns 4" w:semiHidden="1" w:unhideWhenUsed="1"/>
+    <w:lsdException w:name="Table Columns 5" w:semiHidden="1" w:unhideWhenUsed="1"/>
+    <w:lsdException w:name="Table Grid 1" w:semiHidden="1" w:unhideWhenUsed="1"/>
+    <w:lsdException w:name="Table Grid 2" w:semiHidden="1" w:unhideWhenUsed="1"/>
+    <w:lsdException w:name="Table Grid 3" w:semiHidden="1" w:unhideWhenUsed="1"/>
+    <w:lsdException w:name="Table Grid 4" w:semiHidden="1" w:unhideWhenUsed="1"/>
+    <w:lsdException w:name="Table Grid 5" w:semiHidden="1" w:unhideWhenUsed="1"/>
+    <w:lsdException w:name="Table Grid 6" w:semiHidden="1" w:unhideWhenUsed="1"/>
+    <w:lsdException w:name="Table Grid 7" w:semiHidden="1" w:unhideWhenUsed="1"/>
+    <w:lsdException w:name="Table Grid 8" w:semiHidden="1" w:unhideWhenUsed="1"/>
+    <w:lsdException w:name="Table List 1" w:semiHidden="1" w:unhideWhenUsed="1"/>
+    <w:lsdException w:name="Table List 2" w:semiHidden="1" w:unhideWhenUsed="1"/>
+    <w:lsdException w:name="Table List 3" w:semiHidden="1" w:unhideWhenUsed="1"/>
+    <w:lsdException w:name="Table List 4" w:semiHidden="1" w:unhideWhenUsed="1"/>
+    <w:lsdException w:name="Table List 5" w:semiHidden="1" w:unhideWhenUsed="1"/>
+    <w:lsdException w:name="Table List 6" w:semiHidden="1" w:unhideWhenUsed="1"/>
+    <w:lsdException w:name="Table List 7" w:semiHidden="1" w:unhideWhenUsed="1"/>
+    <w:lsdException w:name="Table List 8" w:semiHidden="1" w:unhideWhenUsed="1"/>
+    <w:lsdException w:name="Table 3D effects 1" w:semiHidden="1" w:unhideWhenUsed="1"/>
+    <w:lsdException w:name="Table 3D effects 2" w:semiHidden="1" w:unhideWhenUsed="1"/>
+    <w:lsdException w:name="Table 3D effects 3" w:semiHidden="1" w:unhideWhenUsed="1"/>
+    <w:lsdException w:name="Table Contemporary" w:semiHidden="1" w:unhideWhenUsed="1"/>
+    <w:lsdException w:name="Table Elegant" w:semiHidden="1" w:unhideWhenUsed="1"/>
+    <w:lsdException w:name="Table Professional" w:semiHidden="1" w:unhideWhenUsed="1"/>
+    <w:lsdException w:name="Table Subtle 1" w:semiHidden="1" w:unhideWhenUsed="1"/>
+    <w:lsdException w:name="Table Subtle 2" w:semiHidden="1" w:unhideWhenUsed="1"/>
+    <w:lsdException w:name="Table Web 1" w:semiHidden="1" w:unhideWhenUsed="1"/>
+    <w:lsdException w:name="Table Web 2" w:semiHidden="1" w:unhideWhenUsed="1"/>
+    <w:lsdException w:name="Table Web 3" w:semiHidden="1" w:unhideWhenUsed="1"/>
+    <w:lsdException w:name="Balloon Text" w:semiHidden="1" w:unhideWhenUsed="1"/>
+    <w:lsdException w:name="Table Grid" w:uiPriority="39"/>
+    <w:lsdException w:name="Table Theme" w:semiHidden="1" w:unhideWhenUsed="1"/>
+    <w:lsdException w:name="Placeholder Text" w:semiHidden="1"/>
+    <w:lsdException w:name="No Spacing" w:uiPriority="1" w:qFormat="1"/>
+    <w:lsdException w:name="Light Shading" w:uiPriority="60"/>
+    <w:lsdException w:name="Light List" w:uiPriority="61"/>
+    <w:lsdException w:name="Light Grid" w:uiPriority="62"/>
+    <w:lsdException w:name="Medium Shading 1" w:uiPriority="63"/>
+    <w:lsdException w:name="Medium Shading 2" w:uiPriority="64"/>
+    <w:lsdException w:name="Medium List 1" w:uiPriority="65"/>
+    <w:lsdException w:name="Medium List 2" w:uiPriority="66"/>
+    <w:lsdException w:name="Medium Grid 1" w:uiPriority="67"/>
+    <w:lsdException w:name="Medium Grid 2" w:uiPriority="68"/>
+    <w:lsdException w:name="Medium Grid 3" w:uiPriority="69"/>
+    <w:lsdException w:name="Dark List" w:uiPriority="70"/>
+    <w:lsdException w:name="Colorful Shading" w:uiPriority="71"/>
+    <w:lsdException w:name="Colorful List" w:uiPriority="72"/>
+    <w:lsdException w:name="Colorful Grid" w:uiPriority="73"/>
+    <w:lsdException w:name="Light Shading Accent 1" w:uiPriority="60"/>
+    <w:lsdException w:name="Light List Accent 1" w:uiPriority="61"/>
+    <w:lsdException w:name="Light Grid Accent 1" w:uiPriority="62"/>
+    <w:lsdException w:name="Medium Shading 1 Accent 1" w:uiPriority="63"/>
+    <w:lsdException w:name="Medium Shading 2 Accent 1" w:uiPriority="64"/>
+    <w:lsdException w:name="Medium List 1 Accent 1" w:uiPriority="65"/>
+    <w:lsdException w:name="Revision" w:semiHidden="1"/>
+    <w:lsdException w:name="List Paragraph" w:uiPriority="34" w:qFormat="1"/>
+    <w:lsdException w:name="Quote" w:uiPriority="29" w:qFormat="1"/>
+    <w:lsdException w:name="Intense Quote" w:uiPriority="30" w:qFormat="1"/>
+    <w:lsdException w:name="Medium List 2 Accent 1" w:uiPriority="66"/>
+    <w:lsdException w:name="Medium Grid 1 Accent 1" w:uiPriority="67"/>
+    <w:lsdException w:name="Medium Grid 2 Accent 1" w:uiPriority="68"/>
+    <w:lsdException w:name="Medium Grid 3 Accent 1" w:uiPriority="69"/>
+    <w:lsdException w:name="Dark List Accent 1" w:uiPriority="70"/>
+    <w:lsdException w:name="Colorful Shading Accent 1" w:uiPriority="71"/>
+    <w:lsdException w:name="Colorful List Accent 1" w:uiPriority="72"/>
+    <w:lsdException w:name="Colorful Grid Accent 1" w:uiPriority="73"/>
+    <w:lsdException w:name="Light Shading Accent 2" w:uiPriority="60"/>
+    <w:lsdException w:name="Light List Accent 2" w:uiPriority="61"/>
+    <w:lsdException w:name="Light Grid Accent 2" w:uiPriority="62"/>
+    <w:lsdException w:name="Medium Shading 1 Accent 2" w:uiPriority="63"/>
+    <w:lsdException w:name="Medium Shading 2 Accent 2" w:uiPriority="64"/>
+    <w:lsdException w:name="Medium List 1 Accent 2" w:uiPriority="65"/>
+    <w:lsdException w:name="Medium List 2 Accent 2" w:uiPriority="66"/>
+    <w:lsdException w:name="Medium Grid 1 Accent 2" w:uiPriority="67"/>
+    <w:lsdException w:name="Medium Grid 2 Accent 2" w:uiPriority="68"/>
+    <w:lsdException w:name="Medium Grid 3 Accent 2" w:uiPriority="69"/>
+    <w:lsdException w:name="Dark List Accent 2" w:uiPriority="70"/>
+    <w:lsdException w:name="Colorful Shading Accent 2" w:uiPriority="71"/>
+    <w:lsdException w:name="Colorful List Accent 2" w:uiPriority="72"/>
+    <w:lsdException w:name="Colorful Grid Accent 2" w:uiPriority="73"/>
+    <w:lsdException w:name="Light Shading Accent 3" w:uiPriority="60"/>
+    <w:lsdException w:name="Light List Accent 3" w:uiPriority="61"/>
+    <w:lsdException w:name="Light Grid Accent 3" w:uiPriority="62"/>
+    <w:lsdException w:name="Medium Shading 1 Accent 3" w:uiPriority="63"/>
+    <w:lsdException w:name="Medium Shading 2 Accent 3" w:uiPriority="64"/>
+    <w:lsdException w:name="Medium List 1 Accent 3" w:uiPriority="65"/>
+    <w:lsdException w:name="Medium List 2 Accent 3" w:uiPriority="66"/>
+    <w:lsdException w:name="Medium Grid 1 Accent 3" w:uiPriority="67"/>
+    <w:lsdException w:name="Medium Grid 2 Accent 3" w:uiPriority="68"/>
+    <w:lsdException w:name="Medium Grid 3 Accent 3" w:uiPriority="69"/>
+    <w:lsdException w:name="Dark List Accent 3" w:uiPriority="70"/>
+    <w:lsdException w:name="Colorful Shading Accent 3" w:uiPriority="71"/>
+    <w:lsdException w:name="Colorful List Accent 3" w:uiPriority="72"/>
+    <w:lsdException w:name="Colorful Grid Accent 3" w:uiPriority="73"/>
+    <w:lsdException w:name="Light Shading Accent 4" w:uiPriority="60"/>
+    <w:lsdException w:name="Light List Accent 4" w:uiPriority="61"/>
+    <w:lsdException w:name="Light Grid Accent 4" w:uiPriority="62"/>
+    <w:lsdException w:name="Medium Shading 1 Accent 4" w:uiPriority="63"/>
+    <w:lsdException w:name="Medium Shading 2 Accent 4" w:uiPriority="64"/>
+    <w:lsdException w:name="Medium List 1 Accent 4" w:uiPriority="65"/>
+    <w:lsdException w:name="Medium List 2 Accent 4" w:uiPriority="66"/>
+    <w:lsdException w:name="Medium Grid 1 Accent 4" w:uiPriority="67"/>
+    <w:lsdException w:name="Medium Grid 2 Accent 4" w:uiPriority="68"/>
+    <w:lsdException w:name="Medium Grid 3 Accent 4" w:uiPriority="69"/>
+    <w:lsdException w:name="Dark List Accent 4" w:uiPriority="70"/>
+    <w:lsdException w:name="Colorful Shading Accent 4" w:uiPriority="71"/>
+    <w:lsdException w:name="Colorful List Accent 4" w:uiPriority="72"/>
+    <w:lsdException w:name="Colorful Grid Accent 4" w:uiPriority="73"/>
+    <w:lsdException w:name="Light Shading Accent 5" w:uiPriority="60"/>
+    <w:lsdException w:name="Light List Accent 5" w:uiPriority="61"/>
+    <w:lsdException w:name="Light Grid Accent 5" w:uiPriority="62"/>
+    <w:lsdException w:name="Medium Shading 1 Accent 5" w:uiPriority="63"/>
+    <w:lsdException w:name="Medium Shading 2 Accent 5" w:uiPriority="64"/>
+    <w:lsdException w:name="Medium List 1 Accent 5" w:uiPriority="65"/>
+    <w:lsdException w:name="Medium List 2 Accent 5" w:uiPriority="66"/>
+    <w:lsdException w:name="Medium Grid 1 Accent 5" w:uiPriority="67"/>
+    <w:lsdException w:name="Medium Grid 2 Accent 5" w:uiPriority="68"/>
+    <w:lsdException w:name="Medium Grid 3 Accent 5" w:uiPriority="69"/>
+    <w:lsdException w:name="Dark List Accent 5" w:uiPriority="70"/>
+    <w:lsdException w:name="Colorful Shading Accent 5" w:uiPriority="71"/>
+    <w:lsdException w:name="Colorful List Accent 5" w:uiPriority="72"/>
+    <w:lsdException w:name="Colorful Grid Accent 5" w:uiPriority="73"/>
+    <w:lsdException w:name="Light Shading Accent 6" w:uiPriority="60"/>
+    <w:lsdException w:name="Light List Accent 6" w:uiPriority="61"/>
+    <w:lsdException w:name="Light Grid Accent 6" w:uiPriority="62"/>
+    <w:lsdException w:name="Medium Shading 1 Accent 6" w:uiPriority="63"/>
+    <w:lsdException w:name="Medium Shading 2 Accent 6" w:uiPriority="64"/>
+    <w:lsdException w:name="Medium List 1 Accent 6" w:uiPriority="65"/>
+    <w:lsdException w:name="Medium List 2 Accent 6" w:uiPriority="66"/>
+    <w:lsdException w:name="Medium Grid 1 Accent 6" w:uiPriority="67"/>
+    <w:lsdException w:name="Medium Grid 2 Accent 6" w:uiPriority="68"/>
+    <w:lsdException w:name="Medium Grid 3 Accent 6" w:uiPriority="69"/>
+    <w:lsdException w:name="Dark List Accent 6" w:uiPriority="70"/>
+    <w:lsdException w:name="Colorful Shading Accent 6" w:uiPriority="71"/>
+    <w:lsdException w:name="Colorful List Accent 6" w:uiPriority="72"/>
+    <w:lsdException w:name="Colorful Grid Accent 6" w:uiPriority="73"/>
+    <w:lsdException w:name="Subtle Emphasis" w:uiPriority="19" w:qFormat="1"/>
+    <w:lsdException w:name="Intense Emphasis" w:uiPriority="21" w:qFormat="1"/>
+    <w:lsdException w:name="Subtle Reference" w:uiPriority="31" w:qFormat="1"/>
+    <w:lsdException w:name="Intense Reference" w:uiPriority="32" w:qFormat="1"/>
+    <w:lsdException w:name="Book Title" w:uiPriority="33" w:qFormat="1"/>
+    <w:lsdException w:name="Bibliography" w:semiHidden="1" w:uiPriority="37" w:unhideWhenUsed="1"/>
+    <w:lsdException w:name="TOC Heading" w:semiHidden="1" w:uiPriority="39" w:unhideWhenUsed="1" w:qFormat="1"/>
+    <w:lsdException w:name="Plain Table 1" w:uiPriority="41"/>
+    <w:lsdException w:name="Plain Table 2" w:uiPriority="42"/>
+    <w:lsdException w:name="Plain Table 3" w:uiPriority="43"/>
+    <w:lsdException w:name="Plain Table 4" w:uiPriority="44"/>
+    <w:lsdException w:name="Plain Table 5" w:uiPriority="45"/>
+    <w:lsdException w:name="Grid Table Light" w:uiPriority="40"/>
+    <w:lsdException w:name="Grid Table 1 Light" w:uiPriority="46"/>
+    <w:lsdException w:name="Grid Table 2" w:uiPriority="47"/>
+    <w:lsdException w:name="Grid Table 3" w:uiPriority="48"/>
+    <w:lsdException w:name="Grid Table 4" w:uiPriority="49"/>
+    <w:lsdException w:name="Grid Table 5 Dark" w:uiPriority="50"/>
+    <w:lsdException w:name="Grid Table 6 Colorful" w:uiPriority="51"/>
+    <w:lsdException w:name="Grid Table 7 Colorful" w:uiPriority="52"/>
+    <w:lsdException w:name="Grid Table 1 Light Accent 1" w:uiPriority="46"/>
+    <w:lsdException w:name="Grid Table 2 Accent 1" w:uiPriority="47"/>
+    <w:lsdException w:name="Grid Table 3 Accent 1" w:uiPriority="48"/>
+    <w:lsdException w:name="Grid Table 4 Accent 1" w:uiPriority="49"/>
+    <w:lsdException w:name="Grid Table 5 Dark Accent 1" w:uiPriority="50"/>
+    <w:lsdException w:name="Grid Table 6 Colorful Accent 1" w:uiPriority="51"/>
+    <w:lsdException w:name="Grid Table 7 Colorful Accent 1" w:uiPriority="52"/>
+    <w:lsdException w:name="Grid Table 1 Light Accent 2" w:uiPriority="46"/>
+    <w:lsdException w:name="Grid Table 2 Accent 2" w:uiPriority="47"/>
+    <w:lsdException w:name="Grid Table 3 Accent 2" w:uiPriority="48"/>
+    <w:lsdException w:name="Grid Table 4 Accent 2" w:uiPriority="49"/>
+    <w:lsdException w:name="Grid Table 5 Dark Accent 2" w:uiPriority="50"/>
+    <w:lsdException w:name="Grid Table 6 Colorful Accent 2" w:uiPriority="51"/>
+    <w:lsdException w:name="Grid Table 7 Colorful Accent 2" w:uiPriority="52"/>
+    <w:lsdException w:name="Grid Table 1 Light Accent 3" w:uiPriority="46"/>
+    <w:lsdException w:name="Grid Table 2 Accent 3" w:uiPriority="47"/>
+    <w:lsdException w:name="Grid Table 3 Accent 3" w:uiPriority="48"/>
+    <w:lsdException w:name="Grid Table 4 Accent 3" w:uiPriority="49"/>
+    <w:lsdException w:name="Grid Table 5 Dark Accent 3" w:uiPriority="50"/>
+    <w:lsdException w:name="Grid Table 6 Colorful Accent 3" w:uiPriority="51"/>
+    <w:lsdException w:name="Grid Table 7 Colorful Accent 3" w:uiPriority="52"/>
+    <w:lsdException w:name="Grid Table 1 Light Accent 4" w:uiPriority="46"/>
+    <w:lsdException w:name="Grid Table 2 Accent 4" w:uiPriority="47"/>
+    <w:lsdException w:name="Grid Table 3 Accent 4" w:uiPriority="48"/>
+    <w:lsdException w:name="Grid Table 4 Accent 4" w:uiPriority="49"/>
+    <w:lsdException w:name="Grid Table 5 Dark Accent 4" w:uiPriority="50"/>
+    <w:lsdException w:name="Grid Table 6 Colorful Accent 4" w:uiPriority="51"/>
+    <w:lsdException w:name="Grid Table 7 Colorful Accent 4" w:uiPriority="52"/>
+    <w:lsdException w:name="Grid Table 1 Light Accent 5" w:uiPriority="46"/>
+    <w:lsdException w:name="Grid Table 2 Accent 5" w:uiPriority="47"/>
+    <w:lsdException w:name="Grid Table 3 Accent 5" w:uiPriority="48"/>
+    <w:lsdException w:name="Grid Table 4 Accent 5" w:uiPriority="49"/>
+    <w:lsdException w:name="Grid Table 5 Dark Accent 5" w:uiPriority="50"/>
+    <w:lsdException w:name="Grid Table 6 Colorful Accent 5" w:uiPriority="51"/>
+    <w:lsdException w:name="Grid Table 7 Colorful Accent 5" w:uiPriority="52"/>
+    <w:lsdException w:name="Grid Table 1 Light Accent 6" w:uiPriority="46"/>
+    <w:lsdException w:name="Grid Table 2 Accent 6" w:uiPriority="47"/>
+    <w:lsdException w:name="Grid Table 3 Accent 6" w:uiPriority="48"/>
+    <w:lsdException w:name="Grid Table 4 Accent 6" w:uiPriority="49"/>
+    <w:lsdException w:name="Grid Table 5 Dark Accent 6" w:uiPriority="50"/>
+    <w:lsdException w:name="Grid Table 6 Colorful Accent 6" w:uiPriority="51"/>
+    <w:lsdException w:name="Grid Table 7 Colorful Accent 6" w:uiPriority="52"/>
+    <w:lsdException w:name="List Table 1 Light" w:uiPriority="46"/>
+    <w:lsdException w:name="List Table 2" w:uiPriority="47"/>
+    <w:lsdException w:name="List Table 3" w:uiPriority="48"/>
+    <w:lsdException w:name="List Table 4" w:uiPriority="49"/>
+    <w:lsdException w:name="List Table 5 Dark" w:uiPriority="50"/>
+    <w:lsdException w:name="List Table 6 Colorful" w:uiPriority="51"/>
+    <w:lsdException w:name="List Table 7 Colorful" w:uiPriority="52"/>
+    <w:lsdException w:name="List Table 1 Light Accent 1" w:uiPriority="46"/>
+    <w:lsdException w:name="List Table 2 Accent 1" w:uiPriority="47"/>
+    <w:lsdException w:name="List Table 3 Accent 1" w:uiPriority="48"/>
+    <w:lsdException w:name="List Table 4 Accent 1" w:uiPriority="49"/>
+    <w:lsdException w:name="List Table 5 Dark Accent 1" w:uiPriority="50"/>
+    <w:lsdException w:name="List Table 6 Colorful Accent 1" w:uiPriority="51"/>
+    <w:lsdException w:name="List Table 7 Colorful Accent 1" w:uiPriority="52"/>
+    <w:lsdException w:name="List Table 1 Light Accent 2" w:uiPriority="46"/>
+    <w:lsdException w:name="List Table 2 Accent 2" w:uiPriority="47"/>
+    <w:lsdException w:name="List Table 3 Accent 2" w:uiPriority="48"/>
+    <w:lsdException w:name="List Table 4 Accent 2" w:uiPriority="49"/>
+    <w:lsdException w:name="List Table 5 Dark Accent 2" w:uiPriority="50"/>
+    <w:lsdException w:name="List Table 6 Colorful Accent 2" w:uiPriority="51"/>
+    <w:lsdException w:name="List Table 7 Colorful Accent 2" w:uiPriority="52"/>
+    <w:lsdException w:name="List Table 1 Light Accent 3" w:uiPriority="46"/>
+    <w:lsdException w:name="List Table 2 Accent 3" w:uiPriority="47"/>
+    <w:lsdException w:name="List Table 3 Accent 3" w:uiPriority="48"/>
+    <w:lsdException w:name="List Table 4 Accent 3" w:uiPriority="49"/>
+    <w:lsdException w:name="List Table 5 Dark Accent 3" w:uiPriority="50"/>
+    <w:lsdException w:name="List Table 6 Colorful Accent 3" w:uiPriority="51"/>
+    <w:lsdException w:name="List Table 7 Colorful Accent 3" w:uiPriority="52"/>
+    <w:lsdException w:name="List Table 1 Light Accent 4" w:uiPriority="46"/>
+    <w:lsdException w:name="List Table 2 Accent 4" w:uiPriority="47"/>
+    <w:lsdException w:name="List Table 3 Accent 4" w:uiPriority="48"/>
+    <w:lsdException w:name="List Table 4 Accent 4" w:uiPriority="49"/>
+    <w:lsdException w:name="List Table 5 Dark Accent 4" w:uiPriority="50"/>
+    <w:lsdException w:name="List Table 6 Colorful Accent 4" w:uiPriority="51"/>
+    <w:lsdException w:name="List Table 7 Colorful Accent 4" w:uiPriority="52"/>
+    <w:lsdException w:name="List Table 1 Light Accent 5" w:uiPriority="46"/>
+    <w:lsdException w:name="List Table 2 Accent 5" w:uiPriority="47"/>
+    <w:lsdException w:name="List Table 3 Accent 5" w:uiPriority="48"/>
+    <w:lsdException w:name="List Table 4 Accent 5" w:uiPriority="49"/>
+    <w:lsdException w:name="List Table 5 Dark Accent 5" w:uiPriority="50"/>
+    <w:lsdException w:name="List Table 6 Colorful Accent 5" w:uiPriority="51"/>
+    <w:lsdException w:name="List Table 7 Colorful Accent 5" w:uiPriority="52"/>
+    <w:lsdException w:name="List Table 1 Light Accent 6" w:uiPriority="46"/>
+    <w:lsdException w:name="List Table 2 Accent 6" w:uiPriority="47"/>
+    <w:lsdException w:name="List Table 3 Accent 6" w:uiPriority="48"/>
+    <w:lsdException w:name="List Table 4 Accent 6" w:uiPriority="49"/>
+    <w:lsdException w:name="List Table 5 Dark Accent 6" w:uiPriority="50"/>
+    <w:lsdException w:name="List Table 6 Colorful Accent 6" w:uiPriority="51"/>
+    <w:lsdException w:name="List Table 7 Colorful Accent 6" w:uiPriority="52"/>
   </w:latentStyles>
   <w:style w:type="paragraph" w:default="1" w:styleId="Normal">
     <w:name w:val="Normal"/>
@@ -14492,13 +14658,13 @@
       <w:lang w:eastAsia="zh-CN" w:bidi="hi-IN"/>
     </w:rPr>
   </w:style>
-  <w:style w:type="character" w:default="1" w:styleId="DefaultParagraphFont">
+  <w:style w:type="character" w:default="1" w:styleId="Tipodeletrapredefinidodopargrafo">
     <w:name w:val="Default Paragraph Font"/>
     <w:uiPriority w:val="1"/>
     <w:semiHidden/>
     <w:unhideWhenUsed/>
   </w:style>
-  <w:style w:type="table" w:default="1" w:styleId="TableNormal">
+  <w:style w:type="table" w:default="1" w:styleId="Tabelanormal">
     <w:name w:val="Normal Table"/>
     <w:uiPriority w:val="99"/>
     <w:semiHidden/>
@@ -14513,7 +14679,7 @@
       </w:tblCellMar>
     </w:tblPr>
   </w:style>
-  <w:style w:type="numbering" w:default="1" w:styleId="NoList">
+  <w:style w:type="numbering" w:default="1" w:styleId="Semlista">
     <w:name w:val="No List"/>
     <w:uiPriority w:val="99"/>
     <w:semiHidden/>
@@ -14540,11 +14706,11 @@
       <w:spacing w:after="120"/>
     </w:pPr>
   </w:style>
-  <w:style w:type="paragraph" w:styleId="List">
+  <w:style w:type="paragraph" w:styleId="Lista">
     <w:name w:val="List"/>
     <w:basedOn w:val="TextBody"/>
   </w:style>
-  <w:style w:type="paragraph" w:styleId="Caption">
+  <w:style w:type="paragraph" w:styleId="Legenda">
     <w:name w:val="caption"/>
     <w:basedOn w:val="Normal"/>
     <w:pPr>
@@ -14563,7 +14729,7 @@
       <w:suppressLineNumbers/>
     </w:pPr>
   </w:style>
-  <w:style w:type="paragraph" w:styleId="Header">
+  <w:style w:type="paragraph" w:styleId="Cabealho">
     <w:name w:val="header"/>
     <w:basedOn w:val="Normal"/>
     <w:pPr>
@@ -14574,7 +14740,7 @@
       </w:tabs>
     </w:pPr>
   </w:style>
-  <w:style w:type="paragraph" w:styleId="ListParagraph">
+  <w:style w:type="paragraph" w:styleId="PargrafodaLista">
     <w:name w:val="List Paragraph"/>
     <w:basedOn w:val="Normal"/>
     <w:uiPriority w:val="34"/>
@@ -14589,16 +14755,15 @@
       <w:szCs w:val="21"/>
     </w:rPr>
   </w:style>
-  <w:style w:type="table" w:styleId="TableGrid">
+  <w:style w:type="table" w:styleId="Tabelacomgrelha">
     <w:name w:val="Table Grid"/>
-    <w:basedOn w:val="TableNormal"/>
+    <w:basedOn w:val="Tabelanormal"/>
     <w:uiPriority w:val="39"/>
     <w:rsid w:val="00A376C2"/>
     <w:pPr>
       <w:spacing w:after="0" w:line="240" w:lineRule="auto"/>
     </w:pPr>
     <w:tblPr>
-      <w:tblInd w:w="0" w:type="dxa"/>
       <w:tblBorders>
         <w:top w:val="single" w:sz="4" w:space="0" w:color="auto"/>
         <w:left w:val="single" w:sz="4" w:space="0" w:color="auto"/>
@@ -14607,18 +14772,12 @@
         <w:insideH w:val="single" w:sz="4" w:space="0" w:color="auto"/>
         <w:insideV w:val="single" w:sz="4" w:space="0" w:color="auto"/>
       </w:tblBorders>
-      <w:tblCellMar>
-        <w:top w:w="0" w:type="dxa"/>
-        <w:left w:w="108" w:type="dxa"/>
-        <w:bottom w:w="0" w:type="dxa"/>
-        <w:right w:w="108" w:type="dxa"/>
-      </w:tblCellMar>
     </w:tblPr>
   </w:style>
-  <w:style w:type="paragraph" w:styleId="BalloonText">
+  <w:style w:type="paragraph" w:styleId="Textodebalo">
     <w:name w:val="Balloon Text"/>
     <w:basedOn w:val="Normal"/>
-    <w:link w:val="BalloonTextChar"/>
+    <w:link w:val="TextodebaloCarter"/>
     <w:uiPriority w:val="99"/>
     <w:semiHidden/>
     <w:unhideWhenUsed/>
@@ -14632,10 +14791,10 @@
       <w:szCs w:val="14"/>
     </w:rPr>
   </w:style>
-  <w:style w:type="character" w:customStyle="1" w:styleId="BalloonTextChar">
-    <w:name w:val="Balloon Text Char"/>
-    <w:basedOn w:val="DefaultParagraphFont"/>
-    <w:link w:val="BalloonText"/>
+  <w:style w:type="character" w:customStyle="1" w:styleId="TextodebaloCarter">
+    <w:name w:val="Texto de balão Caráter"/>
+    <w:basedOn w:val="Tipodeletrapredefinidodopargrafo"/>
+    <w:link w:val="Textodebalo"/>
     <w:uiPriority w:val="99"/>
     <w:semiHidden/>
     <w:rsid w:val="00B66D93"/>
@@ -14646,10 +14805,10 @@
       <w:lang w:eastAsia="zh-CN" w:bidi="hi-IN"/>
     </w:rPr>
   </w:style>
-  <w:style w:type="paragraph" w:styleId="Footer">
+  <w:style w:type="paragraph" w:styleId="Rodap">
     <w:name w:val="footer"/>
     <w:basedOn w:val="Normal"/>
-    <w:link w:val="FooterChar"/>
+    <w:link w:val="RodapCarter"/>
     <w:uiPriority w:val="99"/>
     <w:unhideWhenUsed/>
     <w:rsid w:val="003A0CE2"/>
@@ -14665,10 +14824,10 @@
       <w:szCs w:val="21"/>
     </w:rPr>
   </w:style>
-  <w:style w:type="character" w:customStyle="1" w:styleId="FooterChar">
-    <w:name w:val="Footer Char"/>
-    <w:basedOn w:val="DefaultParagraphFont"/>
-    <w:link w:val="Footer"/>
+  <w:style w:type="character" w:customStyle="1" w:styleId="RodapCarter">
+    <w:name w:val="Rodapé Caráter"/>
+    <w:basedOn w:val="Tipodeletrapredefinidodopargrafo"/>
+    <w:link w:val="Rodap"/>
     <w:uiPriority w:val="99"/>
     <w:rsid w:val="003A0CE2"/>
     <w:rPr>
@@ -14678,9 +14837,9 @@
       <w:lang w:eastAsia="zh-CN" w:bidi="hi-IN"/>
     </w:rPr>
   </w:style>
-  <w:style w:type="table" w:styleId="LightShading-Accent5">
+  <w:style w:type="table" w:styleId="SombreadoClaro-Cor5">
     <w:name w:val="Light Shading Accent 5"/>
-    <w:basedOn w:val="TableNormal"/>
+    <w:basedOn w:val="Tabelanormal"/>
     <w:uiPriority w:val="60"/>
     <w:rsid w:val="00A9532C"/>
     <w:pPr>
@@ -14694,17 +14853,10 @@
     <w:tblPr>
       <w:tblStyleRowBandSize w:val="1"/>
       <w:tblStyleColBandSize w:val="1"/>
-      <w:tblInd w:w="0" w:type="dxa"/>
       <w:tblBorders>
         <w:top w:val="single" w:sz="8" w:space="0" w:color="4BACC6" w:themeColor="accent5"/>
         <w:bottom w:val="single" w:sz="8" w:space="0" w:color="4BACC6" w:themeColor="accent5"/>
       </w:tblBorders>
-      <w:tblCellMar>
-        <w:top w:w="0" w:type="dxa"/>
-        <w:left w:w="108" w:type="dxa"/>
-        <w:bottom w:w="0" w:type="dxa"/>
-        <w:right w:w="108" w:type="dxa"/>
-      </w:tblCellMar>
     </w:tblPr>
     <w:tblStylePr w:type="firstRow">
       <w:pPr>
@@ -14783,9 +14935,9 @@
       </w:tcPr>
     </w:tblStylePr>
   </w:style>
-  <w:style w:type="table" w:styleId="LightShading-Accent1">
+  <w:style w:type="table" w:styleId="SombreadoClaro-Cor1">
     <w:name w:val="Light Shading Accent 1"/>
-    <w:basedOn w:val="TableNormal"/>
+    <w:basedOn w:val="Tabelanormal"/>
     <w:uiPriority w:val="60"/>
     <w:rsid w:val="00E9295F"/>
     <w:pPr>
@@ -14799,17 +14951,10 @@
     <w:tblPr>
       <w:tblStyleRowBandSize w:val="1"/>
       <w:tblStyleColBandSize w:val="1"/>
-      <w:tblInd w:w="0" w:type="dxa"/>
       <w:tblBorders>
         <w:top w:val="single" w:sz="8" w:space="0" w:color="4F81BD" w:themeColor="accent1"/>
         <w:bottom w:val="single" w:sz="8" w:space="0" w:color="4F81BD" w:themeColor="accent1"/>
       </w:tblBorders>
-      <w:tblCellMar>
-        <w:top w:w="0" w:type="dxa"/>
-        <w:left w:w="108" w:type="dxa"/>
-        <w:bottom w:w="0" w:type="dxa"/>
-        <w:right w:w="108" w:type="dxa"/>
-      </w:tblCellMar>
     </w:tblPr>
     <w:tblStylePr w:type="firstRow">
       <w:pPr>
@@ -14890,7 +15035,7 @@
   </w:style>
   <w:style w:type="table" w:customStyle="1" w:styleId="TabeladeLista7Colorida1">
     <w:name w:val="Tabela de Lista 7 Colorida1"/>
-    <w:basedOn w:val="TableNormal"/>
+    <w:basedOn w:val="Tabelanormal"/>
     <w:uiPriority w:val="52"/>
     <w:rsid w:val="00D02A95"/>
     <w:pPr>
@@ -14902,13 +15047,6 @@
     <w:tblPr>
       <w:tblStyleRowBandSize w:val="1"/>
       <w:tblStyleColBandSize w:val="1"/>
-      <w:tblInd w:w="0" w:type="dxa"/>
-      <w:tblCellMar>
-        <w:top w:w="0" w:type="dxa"/>
-        <w:left w:w="108" w:type="dxa"/>
-        <w:bottom w:w="0" w:type="dxa"/>
-        <w:right w:w="108" w:type="dxa"/>
-      </w:tblCellMar>
     </w:tblPr>
     <w:tblStylePr w:type="firstRow">
       <w:rPr>
@@ -15020,14 +15158,13 @@
   </w:style>
   <w:style w:type="table" w:customStyle="1" w:styleId="TabelacomGrelhaClara1">
     <w:name w:val="Tabela com Grelha Clara1"/>
-    <w:basedOn w:val="TableNormal"/>
+    <w:basedOn w:val="Tabelanormal"/>
     <w:uiPriority w:val="40"/>
     <w:rsid w:val="00D02A95"/>
     <w:pPr>
       <w:spacing w:after="0" w:line="240" w:lineRule="auto"/>
     </w:pPr>
     <w:tblPr>
-      <w:tblInd w:w="0" w:type="dxa"/>
       <w:tblBorders>
         <w:top w:val="single" w:sz="4" w:space="0" w:color="BFBFBF" w:themeColor="background1" w:themeShade="BF"/>
         <w:left w:val="single" w:sz="4" w:space="0" w:color="BFBFBF" w:themeColor="background1" w:themeShade="BF"/>
@@ -15036,17 +15173,11 @@
         <w:insideH w:val="single" w:sz="4" w:space="0" w:color="BFBFBF" w:themeColor="background1" w:themeShade="BF"/>
         <w:insideV w:val="single" w:sz="4" w:space="0" w:color="BFBFBF" w:themeColor="background1" w:themeShade="BF"/>
       </w:tblBorders>
-      <w:tblCellMar>
-        <w:top w:w="0" w:type="dxa"/>
-        <w:left w:w="108" w:type="dxa"/>
-        <w:bottom w:w="0" w:type="dxa"/>
-        <w:right w:w="108" w:type="dxa"/>
-      </w:tblCellMar>
     </w:tblPr>
   </w:style>
   <w:style w:type="table" w:customStyle="1" w:styleId="TabeladeGrelha1Clara1">
     <w:name w:val="Tabela de Grelha 1 Clara1"/>
-    <w:basedOn w:val="TableNormal"/>
+    <w:basedOn w:val="Tabelanormal"/>
     <w:uiPriority w:val="46"/>
     <w:rsid w:val="00E13D37"/>
     <w:pPr>
@@ -15055,7 +15186,6 @@
     <w:tblPr>
       <w:tblStyleRowBandSize w:val="1"/>
       <w:tblStyleColBandSize w:val="1"/>
-      <w:tblInd w:w="0" w:type="dxa"/>
       <w:tblBorders>
         <w:top w:val="single" w:sz="4" w:space="0" w:color="999999" w:themeColor="text1" w:themeTint="66"/>
         <w:left w:val="single" w:sz="4" w:space="0" w:color="999999" w:themeColor="text1" w:themeTint="66"/>
@@ -15064,12 +15194,6 @@
         <w:insideH w:val="single" w:sz="4" w:space="0" w:color="999999" w:themeColor="text1" w:themeTint="66"/>
         <w:insideV w:val="single" w:sz="4" w:space="0" w:color="999999" w:themeColor="text1" w:themeTint="66"/>
       </w:tblBorders>
-      <w:tblCellMar>
-        <w:top w:w="0" w:type="dxa"/>
-        <w:left w:w="108" w:type="dxa"/>
-        <w:bottom w:w="0" w:type="dxa"/>
-        <w:right w:w="108" w:type="dxa"/>
-      </w:tblCellMar>
     </w:tblPr>
     <w:tblStylePr w:type="firstRow">
       <w:rPr>
@@ -15107,196 +15231,6 @@
         <w:bCs/>
       </w:rPr>
     </w:tblStylePr>
-  </w:style>
-</w:styles>
-</file>
-
-<file path=word/stylesWithEffects.xml><?xml version="1.0" encoding="utf-8"?>
-<w:styles xmlns:wpc="http://schemas.microsoft.com/office/word/2010/wordprocessingCanvas" xmlns:mc="http://schemas.openxmlformats.org/markup-compatibility/2006" xmlns:o="urn:schemas-microsoft-com:office:office" xmlns:r="http://schemas.openxmlformats.org/officeDocument/2006/relationships" xmlns:m="http://schemas.openxmlformats.org/officeDocument/2006/math" xmlns:v="urn:schemas-microsoft-com:vml" xmlns:wp14="http://schemas.microsoft.com/office/word/2010/wordprocessingDrawing" xmlns:wp="http://schemas.openxmlformats.org/drawingml/2006/wordprocessingDrawing" xmlns:w10="urn:schemas-microsoft-com:office:word" xmlns:w="http://schemas.openxmlformats.org/wordprocessingml/2006/main" xmlns:w14="http://schemas.microsoft.com/office/word/2010/wordml" xmlns:wpg="http://schemas.microsoft.com/office/word/2010/wordprocessingGroup" xmlns:wpi="http://schemas.microsoft.com/office/word/2010/wordprocessingInk" xmlns:wne="http://schemas.microsoft.com/office/word/2006/wordml" xmlns:wps="http://schemas.microsoft.com/office/word/2010/wordprocessingShape" mc:Ignorable="w14 wp14">
-  <w:docDefaults>
-    <w:rPrDefault>
-      <w:rPr>
-        <w:rFonts w:asciiTheme="minorHAnsi" w:eastAsiaTheme="minorEastAsia" w:hAnsiTheme="minorHAnsi" w:cstheme="minorBidi"/>
-        <w:sz w:val="22"/>
-        <w:szCs w:val="22"/>
-        <w:lang w:val="en-US" w:eastAsia="en-US" w:bidi="ar-SA"/>
-      </w:rPr>
-    </w:rPrDefault>
-    <w:pPrDefault>
-      <w:pPr>
-        <w:spacing w:after="200" w:line="276" w:lineRule="auto"/>
-      </w:pPr>
-    </w:pPrDefault>
-  </w:docDefaults>
-  <w:latentStyles w:defLockedState="0" w:defUIPriority="99" w:defSemiHidden="1" w:defUnhideWhenUsed="1" w:defQFormat="0" w:count="267">
-    <w:lsdException w:name="Normal" w:semiHidden="0" w:uiPriority="0" w:unhideWhenUsed="0" w:qFormat="1"/>
-    <w:lsdException w:name="heading 1" w:semiHidden="0" w:uiPriority="9" w:unhideWhenUsed="0" w:qFormat="1"/>
-    <w:lsdException w:name="heading 2" w:uiPriority="9" w:qFormat="1"/>
-    <w:lsdException w:name="heading 3" w:uiPriority="9" w:qFormat="1"/>
-    <w:lsdException w:name="heading 4" w:uiPriority="9" w:qFormat="1"/>
-    <w:lsdException w:name="heading 5" w:uiPriority="9" w:qFormat="1"/>
-    <w:lsdException w:name="heading 6" w:uiPriority="9" w:qFormat="1"/>
-    <w:lsdException w:name="heading 7" w:uiPriority="9" w:qFormat="1"/>
-    <w:lsdException w:name="heading 8" w:uiPriority="9" w:qFormat="1"/>
-    <w:lsdException w:name="heading 9" w:uiPriority="9" w:qFormat="1"/>
-    <w:lsdException w:name="toc 1" w:uiPriority="39"/>
-    <w:lsdException w:name="toc 2" w:uiPriority="39"/>
-    <w:lsdException w:name="toc 3" w:uiPriority="39"/>
-    <w:lsdException w:name="toc 4" w:uiPriority="39"/>
-    <w:lsdException w:name="toc 5" w:uiPriority="39"/>
-    <w:lsdException w:name="toc 6" w:uiPriority="39"/>
-    <w:lsdException w:name="toc 7" w:uiPriority="39"/>
-    <w:lsdException w:name="toc 8" w:uiPriority="39"/>
-    <w:lsdException w:name="toc 9" w:uiPriority="39"/>
-    <w:lsdException w:name="caption" w:uiPriority="35" w:qFormat="1"/>
-    <w:lsdException w:name="Title" w:semiHidden="0" w:uiPriority="10" w:unhideWhenUsed="0" w:qFormat="1"/>
-    <w:lsdException w:name="Default Paragraph Font" w:uiPriority="1"/>
-    <w:lsdException w:name="Subtitle" w:semiHidden="0" w:uiPriority="11" w:unhideWhenUsed="0" w:qFormat="1"/>
-    <w:lsdException w:name="Strong" w:semiHidden="0" w:uiPriority="22" w:unhideWhenUsed="0" w:qFormat="1"/>
-    <w:lsdException w:name="Emphasis" w:semiHidden="0" w:uiPriority="20" w:unhideWhenUsed="0" w:qFormat="1"/>
-    <w:lsdException w:name="Table Grid" w:semiHidden="0" w:uiPriority="59" w:unhideWhenUsed="0"/>
-    <w:lsdException w:name="Placeholder Text" w:unhideWhenUsed="0"/>
-    <w:lsdException w:name="No Spacing" w:semiHidden="0" w:uiPriority="1" w:unhideWhenUsed="0" w:qFormat="1"/>
-    <w:lsdException w:name="Light Shading" w:semiHidden="0" w:uiPriority="60" w:unhideWhenUsed="0"/>
-    <w:lsdException w:name="Light List" w:semiHidden="0" w:uiPriority="61" w:unhideWhenUsed="0"/>
-    <w:lsdException w:name="Light Grid" w:semiHidden="0" w:uiPriority="62" w:unhideWhenUsed="0"/>
-    <w:lsdException w:name="Medium Shading 1" w:semiHidden="0" w:uiPriority="63" w:unhideWhenUsed="0"/>
-    <w:lsdException w:name="Medium Shading 2" w:semiHidden="0" w:uiPriority="64" w:unhideWhenUsed="0"/>
-    <w:lsdException w:name="Medium List 1" w:semiHidden="0" w:uiPriority="65" w:unhideWhenUsed="0"/>
-    <w:lsdException w:name="Medium List 2" w:semiHidden="0" w:uiPriority="66" w:unhideWhenUsed="0"/>
-    <w:lsdException w:name="Medium Grid 1" w:semiHidden="0" w:uiPriority="67" w:unhideWhenUsed="0"/>
-    <w:lsdException w:name="Medium Grid 2" w:semiHidden="0" w:uiPriority="68" w:unhideWhenUsed="0"/>
-    <w:lsdException w:name="Medium Grid 3" w:semiHidden="0" w:uiPriority="69" w:unhideWhenUsed="0"/>
-    <w:lsdException w:name="Dark List" w:semiHidden="0" w:uiPriority="70" w:unhideWhenUsed="0"/>
-    <w:lsdException w:name="Colorful Shading" w:semiHidden="0" w:uiPriority="71" w:unhideWhenUsed="0"/>
-    <w:lsdException w:name="Colorful List" w:semiHidden="0" w:uiPriority="72" w:unhideWhenUsed="0"/>
-    <w:lsdException w:name="Colorful Grid" w:semiHidden="0" w:uiPriority="73" w:unhideWhenUsed="0"/>
-    <w:lsdException w:name="Light Shading Accent 1" w:semiHidden="0" w:uiPriority="60" w:unhideWhenUsed="0"/>
-    <w:lsdException w:name="Light List Accent 1" w:semiHidden="0" w:uiPriority="61" w:unhideWhenUsed="0"/>
-    <w:lsdException w:name="Light Grid Accent 1" w:semiHidden="0" w:uiPriority="62" w:unhideWhenUsed="0"/>
-    <w:lsdException w:name="Medium Shading 1 Accent 1" w:semiHidden="0" w:uiPriority="63" w:unhideWhenUsed="0"/>
-    <w:lsdException w:name="Medium Shading 2 Accent 1" w:semiHidden="0" w:uiPriority="64" w:unhideWhenUsed="0"/>
-    <w:lsdException w:name="Medium List 1 Accent 1" w:semiHidden="0" w:uiPriority="65" w:unhideWhenUsed="0"/>
-    <w:lsdException w:name="Revision" w:unhideWhenUsed="0"/>
-    <w:lsdException w:name="List Paragraph" w:semiHidden="0" w:uiPriority="34" w:unhideWhenUsed="0" w:qFormat="1"/>
-    <w:lsdException w:name="Quote" w:semiHidden="0" w:uiPriority="29" w:unhideWhenUsed="0" w:qFormat="1"/>
-    <w:lsdException w:name="Intense Quote" w:semiHidden="0" w:uiPriority="30" w:unhideWhenUsed="0" w:qFormat="1"/>
-    <w:lsdException w:name="Medium List 2 Accent 1" w:semiHidden="0" w:uiPriority="66" w:unhideWhenUsed="0"/>
-    <w:lsdException w:name="Medium Grid 1 Accent 1" w:semiHidden="0" w:uiPriority="67" w:unhideWhenUsed="0"/>
-    <w:lsdException w:name="Medium Grid 2 Accent 1" w:semiHidden="0" w:uiPriority="68" w:unhideWhenUsed="0"/>
-    <w:lsdException w:name="Medium Grid 3 Accent 1" w:semiHidden="0" w:uiPriority="69" w:unhideWhenUsed="0"/>
-    <w:lsdException w:name="Dark List Accent 1" w:semiHidden="0" w:uiPriority="70" w:unhideWhenUsed="0"/>
-    <w:lsdException w:name="Colorful Shading Accent 1" w:semiHidden="0" w:uiPriority="71" w:unhideWhenUsed="0"/>
-    <w:lsdException w:name="Colorful List Accent 1" w:semiHidden="0" w:uiPriority="72" w:unhideWhenUsed="0"/>
-    <w:lsdException w:name="Colorful Grid Accent 1" w:semiHidden="0" w:uiPriority="73" w:unhideWhenUsed="0"/>
-    <w:lsdException w:name="Light Shading Accent 2" w:semiHidden="0" w:uiPriority="60" w:unhideWhenUsed="0"/>
-    <w:lsdException w:name="Light List Accent 2" w:semiHidden="0" w:uiPriority="61" w:unhideWhenUsed="0"/>
-    <w:lsdException w:name="Light Grid Accent 2" w:semiHidden="0" w:uiPriority="62" w:unhideWhenUsed="0"/>
-    <w:lsdException w:name="Medium Shading 1 Accent 2" w:semiHidden="0" w:uiPriority="63" w:unhideWhenUsed="0"/>
-    <w:lsdException w:name="Medium Shading 2 Accent 2" w:semiHidden="0" w:uiPriority="64" w:unhideWhenUsed="0"/>
-    <w:lsdException w:name="Medium List 1 Accent 2" w:semiHidden="0" w:uiPriority="65" w:unhideWhenUsed="0"/>
-    <w:lsdException w:name="Medium List 2 Accent 2" w:semiHidden="0" w:uiPriority="66" w:unhideWhenUsed="0"/>
-    <w:lsdException w:name="Medium Grid 1 Accent 2" w:semiHidden="0" w:uiPriority="67" w:unhideWhenUsed="0"/>
-    <w:lsdException w:name="Medium Grid 2 Accent 2" w:semiHidden="0" w:uiPriority="68" w:unhideWhenUsed="0"/>
-    <w:lsdException w:name="Medium Grid 3 Accent 2" w:semiHidden="0" w:uiPriority="69" w:unhideWhenUsed="0"/>
-    <w:lsdException w:name="Dark List Accent 2" w:semiHidden="0" w:uiPriority="70" w:unhideWhenUsed="0"/>
-    <w:lsdException w:name="Colorful Shading Accent 2" w:semiHidden="0" w:uiPriority="71" w:unhideWhenUsed="0"/>
-    <w:lsdException w:name="Colorful List Accent 2" w:semiHidden="0" w:uiPriority="72" w:unhideWhenUsed="0"/>
-    <w:lsdException w:name="Colorful Grid Accent 2" w:semiHidden="0" w:uiPriority="73" w:unhideWhenUsed="0"/>
-    <w:lsdException w:name="Light Shading Accent 3" w:semiHidden="0" w:uiPriority="60" w:unhideWhenUsed="0"/>
-    <w:lsdException w:name="Light List Accent 3" w:semiHidden="0" w:uiPriority="61" w:unhideWhenUsed="0"/>
-    <w:lsdException w:name="Light Grid Accent 3" w:semiHidden="0" w:uiPriority="62" w:unhideWhenUsed="0"/>
-    <w:lsdException w:name="Medium Shading 1 Accent 3" w:semiHidden="0" w:uiPriority="63" w:unhideWhenUsed="0"/>
-    <w:lsdException w:name="Medium Shading 2 Accent 3" w:semiHidden="0" w:uiPriority="64" w:unhideWhenUsed="0"/>
-    <w:lsdException w:name="Medium List 1 Accent 3" w:semiHidden="0" w:uiPriority="65" w:unhideWhenUsed="0"/>
-    <w:lsdException w:name="Medium List 2 Accent 3" w:semiHidden="0" w:uiPriority="66" w:unhideWhenUsed="0"/>
-    <w:lsdException w:name="Medium Grid 1 Accent 3" w:semiHidden="0" w:uiPriority="67" w:unhideWhenUsed="0"/>
-    <w:lsdException w:name="Medium Grid 2 Accent 3" w:semiHidden="0" w:uiPriority="68" w:unhideWhenUsed="0"/>
-    <w:lsdException w:name="Medium Grid 3 Accent 3" w:semiHidden="0" w:uiPriority="69" w:unhideWhenUsed="0"/>
-    <w:lsdException w:name="Dark List Accent 3" w:semiHidden="0" w:uiPriority="70" w:unhideWhenUsed="0"/>
-    <w:lsdException w:name="Colorful Shading Accent 3" w:semiHidden="0" w:uiPriority="71" w:unhideWhenUsed="0"/>
-    <w:lsdException w:name="Colorful List Accent 3" w:semiHidden="0" w:uiPriority="72" w:unhideWhenUsed="0"/>
-    <w:lsdException w:name="Colorful Grid Accent 3" w:semiHidden="0" w:uiPriority="73" w:unhideWhenUsed="0"/>
-    <w:lsdException w:name="Light Shading Accent 4" w:semiHidden="0" w:uiPriority="60" w:unhideWhenUsed="0"/>
-    <w:lsdException w:name="Light List Accent 4" w:semiHidden="0" w:uiPriority="61" w:unhideWhenUsed="0"/>
-    <w:lsdException w:name="Light Grid Accent 4" w:semiHidden="0" w:uiPriority="62" w:unhideWhenUsed="0"/>
-    <w:lsdException w:name="Medium Shading 1 Accent 4" w:semiHidden="0" w:uiPriority="63" w:unhideWhenUsed="0"/>
-    <w:lsdException w:name="Medium Shading 2 Accent 4" w:semiHidden="0" w:uiPriority="64" w:unhideWhenUsed="0"/>
-    <w:lsdException w:name="Medium List 1 Accent 4" w:semiHidden="0" w:uiPriority="65" w:unhideWhenUsed="0"/>
-    <w:lsdException w:name="Medium List 2 Accent 4" w:semiHidden="0" w:uiPriority="66" w:unhideWhenUsed="0"/>
-    <w:lsdException w:name="Medium Grid 1 Accent 4" w:semiHidden="0" w:uiPriority="67" w:unhideWhenUsed="0"/>
-    <w:lsdException w:name="Medium Grid 2 Accent 4" w:semiHidden="0" w:uiPriority="68" w:unhideWhenUsed="0"/>
-    <w:lsdException w:name="Medium Grid 3 Accent 4" w:semiHidden="0" w:uiPriority="69" w:unhideWhenUsed="0"/>
-    <w:lsdException w:name="Dark List Accent 4" w:semiHidden="0" w:uiPriority="70" w:unhideWhenUsed="0"/>
-    <w:lsdException w:name="Colorful Shading Accent 4" w:semiHidden="0" w:uiPriority="71" w:unhideWhenUsed="0"/>
-    <w:lsdException w:name="Colorful List Accent 4" w:semiHidden="0" w:uiPriority="72" w:unhideWhenUsed="0"/>
-    <w:lsdException w:name="Colorful Grid Accent 4" w:semiHidden="0" w:uiPriority="73" w:unhideWhenUsed="0"/>
-    <w:lsdException w:name="Light Shading Accent 5" w:semiHidden="0" w:uiPriority="60" w:unhideWhenUsed="0"/>
-    <w:lsdException w:name="Light List Accent 5" w:semiHidden="0" w:uiPriority="61" w:unhideWhenUsed="0"/>
-    <w:lsdException w:name="Light Grid Accent 5" w:semiHidden="0" w:uiPriority="62" w:unhideWhenUsed="0"/>
-    <w:lsdException w:name="Medium Shading 1 Accent 5" w:semiHidden="0" w:uiPriority="63" w:unhideWhenUsed="0"/>
-    <w:lsdException w:name="Medium Shading 2 Accent 5" w:semiHidden="0" w:uiPriority="64" w:unhideWhenUsed="0"/>
-    <w:lsdException w:name="Medium List 1 Accent 5" w:semiHidden="0" w:uiPriority="65" w:unhideWhenUsed="0"/>
-    <w:lsdException w:name="Medium List 2 Accent 5" w:semiHidden="0" w:uiPriority="66" w:unhideWhenUsed="0"/>
-    <w:lsdException w:name="Medium Grid 1 Accent 5" w:semiHidden="0" w:uiPriority="67" w:unhideWhenUsed="0"/>
-    <w:lsdException w:name="Medium Grid 2 Accent 5" w:semiHidden="0" w:uiPriority="68" w:unhideWhenUsed="0"/>
-    <w:lsdException w:name="Medium Grid 3 Accent 5" w:semiHidden="0" w:uiPriority="69" w:unhideWhenUsed="0"/>
-    <w:lsdException w:name="Dark List Accent 5" w:semiHidden="0" w:uiPriority="70" w:unhideWhenUsed="0"/>
-    <w:lsdException w:name="Colorful Shading Accent 5" w:semiHidden="0" w:uiPriority="71" w:unhideWhenUsed="0"/>
-    <w:lsdException w:name="Colorful List Accent 5" w:semiHidden="0" w:uiPriority="72" w:unhideWhenUsed="0"/>
-    <w:lsdException w:name="Colorful Grid Accent 5" w:semiHidden="0" w:uiPriority="73" w:unhideWhenUsed="0"/>
-    <w:lsdException w:name="Light Shading Accent 6" w:semiHidden="0" w:uiPriority="60" w:unhideWhenUsed="0"/>
-    <w:lsdException w:name="Light List Accent 6" w:semiHidden="0" w:uiPriority="61" w:unhideWhenUsed="0"/>
-    <w:lsdException w:name="Light Grid Accent 6" w:semiHidden="0" w:uiPriority="62" w:unhideWhenUsed="0"/>
-    <w:lsdException w:name="Medium Shading 1 Accent 6" w:semiHidden="0" w:uiPriority="63" w:unhideWhenUsed="0"/>
-    <w:lsdException w:name="Medium Shading 2 Accent 6" w:semiHidden="0" w:uiPriority="64" w:unhideWhenUsed="0"/>
-    <w:lsdException w:name="Medium List 1 Accent 6" w:semiHidden="0" w:uiPriority="65" w:unhideWhenUsed="0"/>
-    <w:lsdException w:name="Medium List 2 Accent 6" w:semiHidden="0" w:uiPriority="66" w:unhideWhenUsed="0"/>
-    <w:lsdException w:name="Medium Grid 1 Accent 6" w:semiHidden="0" w:uiPriority="67" w:unhideWhenUsed="0"/>
-    <w:lsdException w:name="Medium Grid 2 Accent 6" w:semiHidden="0" w:uiPriority="68" w:unhideWhenUsed="0"/>
-    <w:lsdException w:name="Medium Grid 3 Accent 6" w:semiHidden="0" w:uiPriority="69" w:unhideWhenUsed="0"/>
-    <w:lsdException w:name="Dark List Accent 6" w:semiHidden="0" w:uiPriority="70" w:unhideWhenUsed="0"/>
-    <w:lsdException w:name="Colorful Shading Accent 6" w:semiHidden="0" w:uiPriority="71" w:unhideWhenUsed="0"/>
-    <w:lsdException w:name="Colorful List Accent 6" w:semiHidden="0" w:uiPriority="72" w:unhideWhenUsed="0"/>
-    <w:lsdException w:name="Colorful Grid Accent 6" w:semiHidden="0" w:uiPriority="73" w:unhideWhenUsed="0"/>
-    <w:lsdException w:name="Subtle Emphasis" w:semiHidden="0" w:uiPriority="19" w:unhideWhenUsed="0" w:qFormat="1"/>
-    <w:lsdException w:name="Intense Emphasis" w:semiHidden="0" w:uiPriority="21" w:unhideWhenUsed="0" w:qFormat="1"/>
-    <w:lsdException w:name="Subtle Reference" w:semiHidden="0" w:uiPriority="31" w:unhideWhenUsed="0" w:qFormat="1"/>
-    <w:lsdException w:name="Intense Reference" w:semiHidden="0" w:uiPriority="32" w:unhideWhenUsed="0" w:qFormat="1"/>
-    <w:lsdException w:name="Book Title" w:semiHidden="0" w:uiPriority="33" w:unhideWhenUsed="0" w:qFormat="1"/>
-    <w:lsdException w:name="Bibliography" w:uiPriority="37"/>
-    <w:lsdException w:name="TOC Heading" w:uiPriority="39" w:qFormat="1"/>
-  </w:latentStyles>
-  <w:style w:type="paragraph" w:default="1" w:styleId="Normal">
-    <w:name w:val="Normal"/>
-    <w:qFormat/>
-  </w:style>
-  <w:style w:type="character" w:default="1" w:styleId="DefaultParagraphFont">
-    <w:name w:val="Default Paragraph Font"/>
-    <w:uiPriority w:val="1"/>
-    <w:semiHidden/>
-    <w:unhideWhenUsed/>
-  </w:style>
-  <w:style w:type="table" w:default="1" w:styleId="TableNormal">
-    <w:name w:val="Normal Table"/>
-    <w:uiPriority w:val="99"/>
-    <w:semiHidden/>
-    <w:unhideWhenUsed/>
-    <w:tblPr>
-      <w:tblInd w:w="0" w:type="dxa"/>
-      <w:tblCellMar>
-        <w:top w:w="0" w:type="dxa"/>
-        <w:left w:w="108" w:type="dxa"/>
-        <w:bottom w:w="0" w:type="dxa"/>
-        <w:right w:w="108" w:type="dxa"/>
-      </w:tblCellMar>
-    </w:tblPr>
-  </w:style>
-  <w:style w:type="numbering" w:default="1" w:styleId="NoList">
-    <w:name w:val="No List"/>
-    <w:uiPriority w:val="99"/>
-    <w:semiHidden/>
-    <w:unhideWhenUsed/>
   </w:style>
 </w:styles>
 </file>
@@ -15591,7 +15525,7 @@
 </file>
 
 <file path=customXml/itemProps1.xml><?xml version="1.0" encoding="utf-8"?>
-<ds:datastoreItem xmlns:ds="http://schemas.openxmlformats.org/officeDocument/2006/customXml" ds:itemID="{EA8FCEA0-7596-45DD-888E-B4B279B332AE}">
+<ds:datastoreItem xmlns:ds="http://schemas.openxmlformats.org/officeDocument/2006/customXml" ds:itemID="{11FE398F-2AA0-4653-8888-B469D8D3E767}">
   <ds:schemaRefs>
     <ds:schemaRef ds:uri="http://schemas.openxmlformats.org/officeDocument/2006/bibliography"/>
   </ds:schemaRefs>
